--- a/Test.docx
+++ b/Test.docx
@@ -13,14 +13,9 @@
       </w:pPr>
       <w:bookmarkStart w:id="0" w:name="_Toc440550979"/>
       <w:r>
-        <w:t xml:space="preserve">Test Case </w:t>
-      </w:r>
-      <w:proofErr w:type="spellStart"/>
-      <w:r>
-        <w:t>Specification</w:t>
+        <w:t>Test Case Specification</w:t>
       </w:r>
       <w:bookmarkEnd w:id="0"/>
-      <w:proofErr w:type="spellEnd"/>
     </w:p>
     <w:p/>
     <w:p>
@@ -370,7 +365,7 @@
               <w:rPr>
                 <w:szCs w:val="24"/>
               </w:rPr>
-              <w:t>Numerico</w:t>
+              <w:t>Offerta</w:t>
             </w:r>
           </w:p>
           <w:p>
@@ -439,7 +434,7 @@
               <w:rPr>
                 <w:szCs w:val="24"/>
               </w:rPr>
-              <w:t>Email</w:t>
+              <w:t>Percentuale Vittoria</w:t>
             </w:r>
           </w:p>
           <w:p>
@@ -460,63 +455,12 @@
               </w:rPr>
               <w:t xml:space="preserve">Formato: </w:t>
             </w:r>
-            <w:proofErr w:type="gramStart"/>
-            <w:r>
-              <w:rPr>
-                <w:rFonts w:ascii="Tahoma" w:hAnsi="Tahoma" w:cs="Tahoma"/>
-                <w:color w:val="000000"/>
-                <w:sz w:val="20"/>
-                <w:shd w:val="clear" w:color="auto" w:fill="FFFFFF"/>
-              </w:rPr>
-              <w:t>^</w:t>
-            </w:r>
-            <w:r>
-              <w:rPr>
-                <w:rFonts w:ascii="Garamond" w:eastAsia="Times New Roman" w:hAnsi="Garamond" w:cs="Times New Roman"/>
-                <w:color w:val="000000"/>
-                <w:szCs w:val="24"/>
-                <w:lang w:eastAsia="it-IT"/>
-              </w:rPr>
-              <w:t>[</w:t>
-            </w:r>
-            <w:proofErr w:type="gramEnd"/>
-            <w:r>
-              <w:rPr>
-                <w:rFonts w:ascii="Garamond" w:eastAsia="Times New Roman" w:hAnsi="Garamond" w:cs="Times New Roman"/>
-                <w:color w:val="000000"/>
-                <w:szCs w:val="24"/>
-                <w:lang w:eastAsia="it-IT"/>
-              </w:rPr>
-              <w:t>A-Za-z0-9. _%+-] @ [A-Za-z] </w:t>
-            </w:r>
-            <w:proofErr w:type="gramStart"/>
-            <w:r>
-              <w:rPr>
-                <w:rFonts w:ascii="Garamond" w:eastAsia="Times New Roman" w:hAnsi="Garamond" w:cs="Times New Roman"/>
-                <w:color w:val="000000"/>
-                <w:szCs w:val="24"/>
-                <w:lang w:eastAsia="it-IT"/>
-              </w:rPr>
-              <w:t>[.A</w:t>
-            </w:r>
-            <w:proofErr w:type="gramEnd"/>
-            <w:r>
-              <w:rPr>
-                <w:rFonts w:ascii="Garamond" w:eastAsia="Times New Roman" w:hAnsi="Garamond" w:cs="Times New Roman"/>
-                <w:color w:val="000000"/>
-                <w:szCs w:val="24"/>
-                <w:lang w:eastAsia="it-IT"/>
-              </w:rPr>
-              <w:t>-Za-z]. [A-Za-z]</w:t>
-            </w:r>
-            <w:r>
-              <w:rPr>
-                <w:rFonts w:ascii="Tahoma" w:hAnsi="Tahoma" w:cs="Tahoma"/>
-                <w:color w:val="000000"/>
-                <w:sz w:val="20"/>
-                <w:shd w:val="clear" w:color="auto" w:fill="FFFFFF"/>
-              </w:rPr>
-              <w:t>*$</w:t>
+            <w:r>
+              <w:rPr>
+                <w:bCs/>
+                <w:szCs w:val="24"/>
+              </w:rPr>
+              <w:t>^[0-9]{0,2}*$</w:t>
             </w:r>
           </w:p>
         </w:tc>
@@ -559,7 +503,7 @@
               <w:rPr>
                 <w:szCs w:val="24"/>
               </w:rPr>
-              <w:t>Logo</w:t>
+              <w:t>Email</w:t>
             </w:r>
           </w:p>
           <w:p>
@@ -582,51 +526,30 @@
             </w:r>
             <w:r>
               <w:rPr>
-                <w:szCs w:val="24"/>
-              </w:rPr>
-              <w:t>.</w:t>
-            </w:r>
-            <w:proofErr w:type="spellStart"/>
-            <w:r>
-              <w:rPr>
-                <w:szCs w:val="24"/>
-              </w:rPr>
-              <w:t>img</w:t>
-            </w:r>
-            <w:proofErr w:type="spellEnd"/>
-            <w:r>
-              <w:rPr>
-                <w:szCs w:val="24"/>
-              </w:rPr>
-              <w:t>, .</w:t>
-            </w:r>
-            <w:proofErr w:type="spellStart"/>
-            <w:r>
-              <w:rPr>
-                <w:szCs w:val="24"/>
-              </w:rPr>
-              <w:t>png</w:t>
-            </w:r>
-            <w:proofErr w:type="spellEnd"/>
-            <w:r>
-              <w:rPr>
-                <w:szCs w:val="24"/>
-              </w:rPr>
-              <w:t>, .</w:t>
-            </w:r>
-            <w:proofErr w:type="spellStart"/>
-            <w:r>
-              <w:rPr>
-                <w:szCs w:val="24"/>
-              </w:rPr>
-              <w:t>jpg</w:t>
-            </w:r>
-            <w:proofErr w:type="spellEnd"/>
-            <w:r>
-              <w:rPr>
-                <w:szCs w:val="24"/>
-              </w:rPr>
-              <w:t xml:space="preserve">. </w:t>
+                <w:rFonts w:ascii="Tahoma" w:hAnsi="Tahoma" w:cs="Tahoma"/>
+                <w:color w:val="000000"/>
+                <w:sz w:val="20"/>
+                <w:shd w:val="clear" w:color="auto" w:fill="FFFFFF"/>
+              </w:rPr>
+              <w:t>^</w:t>
+            </w:r>
+            <w:r>
+              <w:rPr>
+                <w:rFonts w:ascii="Garamond" w:eastAsia="Times New Roman" w:hAnsi="Garamond" w:cs="Times New Roman"/>
+                <w:color w:val="000000"/>
+                <w:szCs w:val="24"/>
+                <w:lang w:eastAsia="it-IT"/>
+              </w:rPr>
+              <w:t>[A-Za-z0-9. _%+-] @ [A-Za-z] [.A-Za-z]. [A-Za-z]</w:t>
+            </w:r>
+            <w:r>
+              <w:rPr>
+                <w:rFonts w:ascii="Tahoma" w:hAnsi="Tahoma" w:cs="Tahoma"/>
+                <w:color w:val="000000"/>
+                <w:sz w:val="20"/>
+                <w:shd w:val="clear" w:color="auto" w:fill="FFFFFF"/>
+              </w:rPr>
+              <w:t>*$</w:t>
             </w:r>
           </w:p>
         </w:tc>
@@ -644,24 +567,32 @@
               <w:pStyle w:val="Paragrafoelenco"/>
               <w:ind w:left="0"/>
               <w:rPr>
-                <w:bCs/>
-                <w:szCs w:val="24"/>
-              </w:rPr>
-            </w:pPr>
-            <w:r>
-              <w:rPr>
                 <w:b/>
                 <w:bCs/>
                 <w:szCs w:val="24"/>
               </w:rPr>
-              <w:t xml:space="preserve">Parametro: </w:t>
-            </w:r>
-            <w:r>
-              <w:rPr>
-                <w:bCs/>
-                <w:szCs w:val="24"/>
-              </w:rPr>
-              <w:t>Nome Lega</w:t>
+            </w:pPr>
+            <w:r>
+              <w:rPr>
+                <w:b/>
+                <w:bCs/>
+                <w:szCs w:val="24"/>
+              </w:rPr>
+              <w:t>Parametr</w:t>
+            </w:r>
+            <w:r>
+              <w:rPr>
+                <w:b/>
+                <w:bCs/>
+                <w:szCs w:val="24"/>
+              </w:rPr>
+              <w:t xml:space="preserve">o: </w:t>
+            </w:r>
+            <w:r>
+              <w:rPr>
+                <w:szCs w:val="24"/>
+              </w:rPr>
+              <w:t>Logo</w:t>
             </w:r>
           </w:p>
           <w:p>
@@ -669,33 +600,24 @@
               <w:pStyle w:val="Paragrafoelenco"/>
               <w:ind w:left="0"/>
               <w:rPr>
-                <w:bCs/>
-                <w:szCs w:val="24"/>
-              </w:rPr>
-            </w:pPr>
-            <w:r>
-              <w:rPr>
                 <w:b/>
                 <w:bCs/>
                 <w:szCs w:val="24"/>
               </w:rPr>
+            </w:pPr>
+            <w:r>
+              <w:rPr>
+                <w:b/>
+                <w:bCs/>
+                <w:szCs w:val="24"/>
+              </w:rPr>
               <w:t xml:space="preserve">Formato: </w:t>
             </w:r>
             <w:r>
               <w:rPr>
-                <w:bCs/>
-                <w:szCs w:val="24"/>
-              </w:rPr>
-              <w:t>^{4,50}</w:t>
-            </w:r>
-            <w:r>
-              <w:rPr>
-                <w:rFonts w:ascii="Tahoma" w:hAnsi="Tahoma" w:cs="Tahoma"/>
-                <w:color w:val="000000"/>
-                <w:sz w:val="20"/>
-                <w:shd w:val="clear" w:color="auto" w:fill="FFFFFF"/>
-              </w:rPr>
-              <w:t>$</w:t>
+                <w:szCs w:val="24"/>
+              </w:rPr>
+              <w:t xml:space="preserve">.img, .png, .jpg. </w:t>
             </w:r>
           </w:p>
         </w:tc>
@@ -730,6 +652,75 @@
                 <w:bCs/>
                 <w:szCs w:val="24"/>
               </w:rPr>
+              <w:t>Nome Lega</w:t>
+            </w:r>
+          </w:p>
+          <w:p>
+            <w:pPr>
+              <w:pStyle w:val="Paragrafoelenco"/>
+              <w:ind w:left="0"/>
+              <w:rPr>
+                <w:bCs/>
+                <w:szCs w:val="24"/>
+              </w:rPr>
+            </w:pPr>
+            <w:r>
+              <w:rPr>
+                <w:b/>
+                <w:bCs/>
+                <w:szCs w:val="24"/>
+              </w:rPr>
+              <w:t xml:space="preserve">Formato: </w:t>
+            </w:r>
+            <w:r>
+              <w:rPr>
+                <w:bCs/>
+                <w:szCs w:val="24"/>
+              </w:rPr>
+              <w:t>^{4,50}</w:t>
+            </w:r>
+            <w:r>
+              <w:rPr>
+                <w:rFonts w:ascii="Tahoma" w:hAnsi="Tahoma" w:cs="Tahoma"/>
+                <w:color w:val="000000"/>
+                <w:sz w:val="20"/>
+                <w:shd w:val="clear" w:color="auto" w:fill="FFFFFF"/>
+              </w:rPr>
+              <w:t>$</w:t>
+            </w:r>
+          </w:p>
+        </w:tc>
+      </w:tr>
+      <w:tr>
+        <w:trPr>
+          <w:trHeight w:val="596"/>
+        </w:trPr>
+        <w:tc>
+          <w:tcPr>
+            <w:tcW w:w="8188" w:type="dxa"/>
+          </w:tcPr>
+          <w:p>
+            <w:pPr>
+              <w:pStyle w:val="Paragrafoelenco"/>
+              <w:ind w:left="0"/>
+              <w:rPr>
+                <w:bCs/>
+                <w:szCs w:val="24"/>
+              </w:rPr>
+            </w:pPr>
+            <w:r>
+              <w:rPr>
+                <w:b/>
+                <w:bCs/>
+                <w:szCs w:val="24"/>
+              </w:rPr>
+              <w:t xml:space="preserve">Parametro: </w:t>
+            </w:r>
+            <w:r>
+              <w:rPr>
+                <w:bCs/>
+                <w:szCs w:val="24"/>
+              </w:rPr>
               <w:t>Post</w:t>
             </w:r>
           </w:p>
@@ -747,10 +738,7 @@
               <w:t>Formato: ^{20,}</w:t>
             </w:r>
             <w:r>
-              <w:t>$ //parlane col prof</w:t>
-            </w:r>
-            <w:r>
-              <w:t xml:space="preserve"> internet</w:t>
+              <w:t>$</w:t>
             </w:r>
           </w:p>
         </w:tc>
@@ -833,16 +821,7 @@
         <w:ind w:left="360"/>
       </w:pPr>
       <w:r>
-        <w:lastRenderedPageBreak/>
-        <w:t xml:space="preserve">1.1 Test Case </w:t>
-      </w:r>
-      <w:proofErr w:type="spellStart"/>
-      <w:r>
-        <w:t>Specification</w:t>
-      </w:r>
-      <w:proofErr w:type="spellEnd"/>
-      <w:r>
-        <w:t>: Glossario</w:t>
+        <w:t>1.1 Test Case Specification: Glossario</w:t>
       </w:r>
     </w:p>
     <w:p>
@@ -977,7 +956,7 @@
         </w:numPr>
       </w:pPr>
       <w:r>
-        <w:t>FNU: Formato numerico</w:t>
+        <w:t>FV: Formato Vincita</w:t>
       </w:r>
     </w:p>
     <w:p>
@@ -1329,7 +1308,6 @@
                 <w:lang w:eastAsia="it-IT"/>
               </w:rPr>
             </w:pPr>
-            <w:proofErr w:type="spellStart"/>
             <w:r>
               <w:rPr>
                 <w:rFonts w:ascii="Garamond" w:eastAsia="Times New Roman" w:hAnsi="Garamond" w:cs="Times New Roman"/>
@@ -1339,9 +1317,8 @@
                 <w:szCs w:val="24"/>
                 <w:lang w:eastAsia="it-IT"/>
               </w:rPr>
-              <w:t>UsernamePresente</w:t>
-            </w:r>
-            <w:proofErr w:type="spellEnd"/>
+              <w:t>UsernamePresente[UP</w:t>
+            </w:r>
             <w:r>
               <w:rPr>
                 <w:rFonts w:ascii="Garamond" w:eastAsia="Times New Roman" w:hAnsi="Garamond" w:cs="Times New Roman"/>
@@ -1351,17 +1328,6 @@
                 <w:szCs w:val="24"/>
                 <w:lang w:eastAsia="it-IT"/>
               </w:rPr>
-              <w:t>[UP</w:t>
-            </w:r>
-            <w:r>
-              <w:rPr>
-                <w:rFonts w:ascii="Garamond" w:eastAsia="Times New Roman" w:hAnsi="Garamond" w:cs="Times New Roman"/>
-                <w:b/>
-                <w:bCs/>
-                <w:color w:val="000000"/>
-                <w:szCs w:val="24"/>
-                <w:lang w:eastAsia="it-IT"/>
-              </w:rPr>
               <w:t>]</w:t>
             </w:r>
           </w:p>
@@ -1410,19 +1376,8 @@
                 <w:szCs w:val="24"/>
                 <w:lang w:eastAsia="it-IT"/>
               </w:rPr>
-              <w:t xml:space="preserve"> nel database[</w:t>
-            </w:r>
-            <w:proofErr w:type="spellStart"/>
-            <w:r>
-              <w:rPr>
-                <w:rFonts w:ascii="Garamond" w:eastAsia="Times New Roman" w:hAnsi="Garamond" w:cs="Times New Roman"/>
-                <w:color w:val="000000"/>
-                <w:szCs w:val="24"/>
-                <w:lang w:eastAsia="it-IT"/>
-              </w:rPr>
-              <w:t>user</w:t>
-            </w:r>
-            <w:proofErr w:type="spellEnd"/>
+              <w:t xml:space="preserve"> nel database[user</w:t>
+            </w:r>
           </w:p>
         </w:tc>
       </w:tr>
@@ -1890,9 +1845,8 @@
                 <w:sz w:val="20"/>
                 <w:shd w:val="clear" w:color="auto" w:fill="FFFFFF"/>
               </w:rPr>
-              <w:t>(?=.*[</w:t>
-            </w:r>
-            <w:proofErr w:type="spellStart"/>
+              <w:t>(?=.*[a</w:t>
+            </w:r>
             <w:r>
               <w:rPr>
                 <w:rFonts w:ascii="Tahoma" w:hAnsi="Tahoma" w:cs="Tahoma"/>
@@ -1900,7 +1854,7 @@
                 <w:sz w:val="20"/>
                 <w:shd w:val="clear" w:color="auto" w:fill="FFFFFF"/>
               </w:rPr>
-              <w:t>a</w:t>
+              <w:t>”trattino”</w:t>
             </w:r>
             <w:r>
               <w:rPr>
@@ -1909,7 +1863,7 @@
                 <w:sz w:val="20"/>
                 <w:shd w:val="clear" w:color="auto" w:fill="FFFFFF"/>
               </w:rPr>
-              <w:t>”trattino”</w:t>
+              <w:t>z])(?=.*[A</w:t>
             </w:r>
             <w:r>
               <w:rPr>
@@ -1918,9 +1872,8 @@
                 <w:sz w:val="20"/>
                 <w:shd w:val="clear" w:color="auto" w:fill="FFFFFF"/>
               </w:rPr>
-              <w:t>z</w:t>
-            </w:r>
-            <w:proofErr w:type="spellEnd"/>
+              <w:t>”trattino”</w:t>
+            </w:r>
             <w:r>
               <w:rPr>
                 <w:rFonts w:ascii="Tahoma" w:hAnsi="Tahoma" w:cs="Tahoma"/>
@@ -1928,45 +1881,7 @@
                 <w:sz w:val="20"/>
                 <w:shd w:val="clear" w:color="auto" w:fill="FFFFFF"/>
               </w:rPr>
-              <w:t>])(?=.*[</w:t>
-            </w:r>
-            <w:proofErr w:type="spellStart"/>
-            <w:r>
-              <w:rPr>
-                <w:rFonts w:ascii="Tahoma" w:hAnsi="Tahoma" w:cs="Tahoma"/>
-                <w:color w:val="000000"/>
-                <w:sz w:val="20"/>
-                <w:shd w:val="clear" w:color="auto" w:fill="FFFFFF"/>
-              </w:rPr>
-              <w:t>A</w:t>
-            </w:r>
-            <w:r>
-              <w:rPr>
-                <w:rFonts w:ascii="Tahoma" w:hAnsi="Tahoma" w:cs="Tahoma"/>
-                <w:color w:val="000000"/>
-                <w:sz w:val="20"/>
-                <w:shd w:val="clear" w:color="auto" w:fill="FFFFFF"/>
-              </w:rPr>
-              <w:t>”trattino”</w:t>
-            </w:r>
-            <w:r>
-              <w:rPr>
-                <w:rFonts w:ascii="Tahoma" w:hAnsi="Tahoma" w:cs="Tahoma"/>
-                <w:color w:val="000000"/>
-                <w:sz w:val="20"/>
-                <w:shd w:val="clear" w:color="auto" w:fill="FFFFFF"/>
-              </w:rPr>
-              <w:t>Z</w:t>
-            </w:r>
-            <w:proofErr w:type="spellEnd"/>
-            <w:r>
-              <w:rPr>
-                <w:rFonts w:ascii="Tahoma" w:hAnsi="Tahoma" w:cs="Tahoma"/>
-                <w:color w:val="000000"/>
-                <w:sz w:val="20"/>
-                <w:shd w:val="clear" w:color="auto" w:fill="FFFFFF"/>
-              </w:rPr>
-              <w:t>])(?=.*[0</w:t>
+              <w:t>Z])(?=.*[0</w:t>
             </w:r>
             <w:r>
               <w:rPr>
@@ -2130,7 +2045,6 @@
                 <w:lang w:eastAsia="it-IT"/>
               </w:rPr>
             </w:pPr>
-            <w:proofErr w:type="spellStart"/>
             <w:r>
               <w:rPr>
                 <w:rFonts w:ascii="Garamond" w:eastAsia="Times New Roman" w:hAnsi="Garamond" w:cs="Times New Roman"/>
@@ -2141,7 +2055,6 @@
               </w:rPr>
               <w:t>PasswordGiusta</w:t>
             </w:r>
-            <w:proofErr w:type="spellEnd"/>
             <w:r>
               <w:rPr>
                 <w:rFonts w:ascii="Garamond" w:eastAsia="Times New Roman" w:hAnsi="Garamond" w:cs="Times New Roman"/>
@@ -2209,56 +2122,16 @@
                 <w:szCs w:val="24"/>
                 <w:lang w:eastAsia="it-IT"/>
               </w:rPr>
-              <w:t>Password legata all’username [</w:t>
-            </w:r>
-            <w:proofErr w:type="spellStart"/>
-            <w:r>
-              <w:rPr>
-                <w:rFonts w:ascii="Garamond" w:eastAsia="Times New Roman" w:hAnsi="Garamond" w:cs="Times New Roman"/>
-                <w:color w:val="000000"/>
-                <w:szCs w:val="24"/>
-                <w:lang w:eastAsia="it-IT"/>
-              </w:rPr>
-              <w:t>ifUsernamePresenteUPOK</w:t>
-            </w:r>
-            <w:proofErr w:type="spellEnd"/>
-            <w:r>
-              <w:rPr>
-                <w:rFonts w:ascii="Garamond" w:eastAsia="Times New Roman" w:hAnsi="Garamond" w:cs="Times New Roman"/>
-                <w:color w:val="000000"/>
-                <w:szCs w:val="24"/>
-                <w:lang w:eastAsia="it-IT"/>
-              </w:rPr>
-              <w:t>] [</w:t>
-            </w:r>
-            <w:proofErr w:type="spellStart"/>
-            <w:r>
-              <w:rPr>
-                <w:rFonts w:ascii="Garamond" w:eastAsia="Times New Roman" w:hAnsi="Garamond" w:cs="Times New Roman"/>
-                <w:color w:val="000000"/>
-                <w:szCs w:val="24"/>
-                <w:lang w:eastAsia="it-IT"/>
-              </w:rPr>
-              <w:t>PasswordGiustaPG</w:t>
-            </w:r>
-            <w:r>
-              <w:rPr>
-                <w:rFonts w:ascii="Garamond" w:eastAsia="Times New Roman" w:hAnsi="Garamond" w:cs="Times New Roman"/>
-                <w:color w:val="000000"/>
-                <w:szCs w:val="24"/>
-                <w:lang w:eastAsia="it-IT"/>
-              </w:rPr>
-              <w:t>OK</w:t>
-            </w:r>
-            <w:proofErr w:type="spellEnd"/>
-            <w:r>
-              <w:rPr>
-                <w:rFonts w:ascii="Garamond" w:eastAsia="Times New Roman" w:hAnsi="Garamond" w:cs="Times New Roman"/>
-                <w:color w:val="000000"/>
-                <w:szCs w:val="24"/>
-                <w:lang w:eastAsia="it-IT"/>
-              </w:rPr>
-              <w:t>,</w:t>
+              <w:t>Password legata all’username [ifUsernamePresenteUPOK] [PasswordGiustaPG</w:t>
+            </w:r>
+            <w:r>
+              <w:rPr>
+                <w:rFonts w:ascii="Garamond" w:eastAsia="Times New Roman" w:hAnsi="Garamond" w:cs="Times New Roman"/>
+                <w:color w:val="000000"/>
+                <w:szCs w:val="24"/>
+                <w:lang w:eastAsia="it-IT"/>
+              </w:rPr>
+              <w:t>OK,</w:t>
             </w:r>
           </w:p>
         </w:tc>
@@ -5054,7 +4927,6 @@
                 <w:lang w:eastAsia="it-IT"/>
               </w:rPr>
             </w:pPr>
-            <w:proofErr w:type="spellStart"/>
             <w:r>
               <w:rPr>
                 <w:rFonts w:ascii="Garamond" w:eastAsia="Times New Roman" w:hAnsi="Garamond" w:cs="Times New Roman"/>
@@ -5064,19 +4936,7 @@
                 <w:szCs w:val="24"/>
                 <w:lang w:eastAsia="it-IT"/>
               </w:rPr>
-              <w:t>UsernamePresente</w:t>
-            </w:r>
-            <w:proofErr w:type="spellEnd"/>
-            <w:r>
-              <w:rPr>
-                <w:rFonts w:ascii="Garamond" w:eastAsia="Times New Roman" w:hAnsi="Garamond" w:cs="Times New Roman"/>
-                <w:b/>
-                <w:bCs/>
-                <w:color w:val="000000"/>
-                <w:szCs w:val="24"/>
-                <w:lang w:eastAsia="it-IT"/>
-              </w:rPr>
-              <w:t>[UP</w:t>
+              <w:t>UsernamePresente[UP</w:t>
             </w:r>
             <w:r>
               <w:rPr>
@@ -5186,9 +5046,8 @@
                 <w:szCs w:val="24"/>
                 <w:lang w:eastAsia="it-IT"/>
               </w:rPr>
-              <w:t xml:space="preserve"> </w:t>
-            </w:r>
-            <w:proofErr w:type="spellStart"/>
+              <w:t xml:space="preserve"> Usermame  Presente nel database[</w:t>
+            </w:r>
             <w:r>
               <w:rPr>
                 <w:rFonts w:ascii="Times New Roman" w:eastAsia="Times New Roman" w:hAnsi="Times New Roman" w:cs="Times New Roman"/>
@@ -5196,9 +5055,8 @@
                 <w:szCs w:val="24"/>
                 <w:lang w:eastAsia="it-IT"/>
               </w:rPr>
-              <w:t>Usermame</w:t>
-            </w:r>
-            <w:proofErr w:type="spellEnd"/>
+              <w:t>if(!</w:t>
+            </w:r>
             <w:r>
               <w:rPr>
                 <w:rFonts w:ascii="Times New Roman" w:eastAsia="Times New Roman" w:hAnsi="Times New Roman" w:cs="Times New Roman"/>
@@ -5206,39 +5064,8 @@
                 <w:szCs w:val="24"/>
                 <w:lang w:eastAsia="it-IT"/>
               </w:rPr>
-              <w:t xml:space="preserve">  Presente nel database[</w:t>
-            </w:r>
-            <w:proofErr w:type="spellStart"/>
-            <w:r>
-              <w:rPr>
-                <w:rFonts w:ascii="Times New Roman" w:eastAsia="Times New Roman" w:hAnsi="Times New Roman" w:cs="Times New Roman"/>
-                <w:color w:val="000000"/>
-                <w:szCs w:val="24"/>
-                <w:lang w:eastAsia="it-IT"/>
-              </w:rPr>
-              <w:t>if</w:t>
-            </w:r>
-            <w:proofErr w:type="spellEnd"/>
-            <w:r>
-              <w:rPr>
-                <w:rFonts w:ascii="Times New Roman" w:eastAsia="Times New Roman" w:hAnsi="Times New Roman" w:cs="Times New Roman"/>
-                <w:color w:val="000000"/>
-                <w:szCs w:val="24"/>
-                <w:lang w:eastAsia="it-IT"/>
-              </w:rPr>
-              <w:t>(!</w:t>
-            </w:r>
-            <w:proofErr w:type="spellStart"/>
-            <w:r>
-              <w:rPr>
-                <w:rFonts w:ascii="Times New Roman" w:eastAsia="Times New Roman" w:hAnsi="Times New Roman" w:cs="Times New Roman"/>
-                <w:color w:val="000000"/>
-                <w:szCs w:val="24"/>
-                <w:lang w:eastAsia="it-IT"/>
-              </w:rPr>
               <w:t>UsernamePresente</w:t>
             </w:r>
-            <w:proofErr w:type="spellEnd"/>
             <w:r>
               <w:rPr>
                 <w:rFonts w:ascii="Times New Roman" w:eastAsia="Times New Roman" w:hAnsi="Times New Roman" w:cs="Times New Roman"/>
@@ -5417,56 +5244,16 @@
                 <w:szCs w:val="24"/>
                 <w:lang w:eastAsia="it-IT"/>
               </w:rPr>
-              <w:t>spetta il formato [</w:t>
-            </w:r>
-            <w:proofErr w:type="spellStart"/>
-            <w:r>
-              <w:rPr>
-                <w:rFonts w:ascii="Garamond" w:eastAsia="Times New Roman" w:hAnsi="Garamond" w:cs="Times New Roman"/>
-                <w:color w:val="000000"/>
-                <w:szCs w:val="24"/>
-                <w:lang w:eastAsia="it-IT"/>
-              </w:rPr>
-              <w:t>iflunghezzaLUOK</w:t>
-            </w:r>
-            <w:proofErr w:type="spellEnd"/>
-            <w:r>
-              <w:rPr>
-                <w:rFonts w:ascii="Garamond" w:eastAsia="Times New Roman" w:hAnsi="Garamond" w:cs="Times New Roman"/>
-                <w:color w:val="000000"/>
-                <w:szCs w:val="24"/>
-                <w:lang w:eastAsia="it-IT"/>
-              </w:rPr>
-              <w:t>] [</w:t>
-            </w:r>
-            <w:proofErr w:type="spellStart"/>
-            <w:r>
-              <w:rPr>
-                <w:rFonts w:ascii="Garamond" w:eastAsia="Times New Roman" w:hAnsi="Garamond" w:cs="Times New Roman"/>
-                <w:color w:val="000000"/>
-                <w:szCs w:val="24"/>
-                <w:lang w:eastAsia="it-IT"/>
-              </w:rPr>
-              <w:t>propertyformatoFU</w:t>
-            </w:r>
-            <w:r>
-              <w:rPr>
-                <w:rFonts w:ascii="Garamond" w:eastAsia="Times New Roman" w:hAnsi="Garamond" w:cs="Times New Roman"/>
-                <w:color w:val="000000"/>
-                <w:szCs w:val="24"/>
-                <w:lang w:eastAsia="it-IT"/>
-              </w:rPr>
-              <w:t>OK</w:t>
-            </w:r>
-            <w:proofErr w:type="spellEnd"/>
-            <w:r>
-              <w:rPr>
-                <w:rFonts w:ascii="Garamond" w:eastAsia="Times New Roman" w:hAnsi="Garamond" w:cs="Times New Roman"/>
-                <w:color w:val="000000"/>
-                <w:szCs w:val="24"/>
-                <w:lang w:eastAsia="it-IT"/>
-              </w:rPr>
-              <w:t>,</w:t>
+              <w:t>spetta il formato [iflunghezzaLUOK] [propertyformatoFU</w:t>
+            </w:r>
+            <w:r>
+              <w:rPr>
+                <w:rFonts w:ascii="Garamond" w:eastAsia="Times New Roman" w:hAnsi="Garamond" w:cs="Times New Roman"/>
+                <w:color w:val="000000"/>
+                <w:szCs w:val="24"/>
+                <w:lang w:eastAsia="it-IT"/>
+              </w:rPr>
+              <w:t>OK,</w:t>
             </w:r>
           </w:p>
         </w:tc>
@@ -5684,7 +5471,6 @@
                 <w:lang w:eastAsia="it-IT"/>
               </w:rPr>
             </w:pPr>
-            <w:proofErr w:type="spellStart"/>
             <w:r>
               <w:rPr>
                 <w:rFonts w:ascii="Times New Roman" w:eastAsia="Times New Roman" w:hAnsi="Times New Roman" w:cs="Times New Roman"/>
@@ -5692,9 +5478,8 @@
                 <w:szCs w:val="24"/>
                 <w:lang w:eastAsia="it-IT"/>
               </w:rPr>
-              <w:t>If</w:t>
-            </w:r>
-            <w:proofErr w:type="spellEnd"/>
+              <w:t>If(UsernamePresenteUPOK)</w:t>
+            </w:r>
             <w:r>
               <w:rPr>
                 <w:rFonts w:ascii="Times New Roman" w:eastAsia="Times New Roman" w:hAnsi="Times New Roman" w:cs="Times New Roman"/>
@@ -5702,67 +5487,7 @@
                 <w:szCs w:val="24"/>
                 <w:lang w:eastAsia="it-IT"/>
               </w:rPr>
-              <w:t>(</w:t>
-            </w:r>
-            <w:proofErr w:type="spellStart"/>
-            <w:r>
-              <w:rPr>
-                <w:rFonts w:ascii="Times New Roman" w:eastAsia="Times New Roman" w:hAnsi="Times New Roman" w:cs="Times New Roman"/>
-                <w:color w:val="000000"/>
-                <w:szCs w:val="24"/>
-                <w:lang w:eastAsia="it-IT"/>
-              </w:rPr>
-              <w:t>UsernamePresenteUPOK</w:t>
-            </w:r>
-            <w:proofErr w:type="spellEnd"/>
-            <w:r>
-              <w:rPr>
-                <w:rFonts w:ascii="Times New Roman" w:eastAsia="Times New Roman" w:hAnsi="Times New Roman" w:cs="Times New Roman"/>
-                <w:color w:val="000000"/>
-                <w:szCs w:val="24"/>
-                <w:lang w:eastAsia="it-IT"/>
-              </w:rPr>
-              <w:t>)</w:t>
-            </w:r>
-            <w:proofErr w:type="spellStart"/>
-            <w:r>
-              <w:rPr>
-                <w:rFonts w:ascii="Times New Roman" w:eastAsia="Times New Roman" w:hAnsi="Times New Roman" w:cs="Times New Roman"/>
-                <w:color w:val="000000"/>
-                <w:szCs w:val="24"/>
-                <w:lang w:eastAsia="it-IT"/>
-              </w:rPr>
-              <w:t>formatoOK</w:t>
-            </w:r>
-            <w:proofErr w:type="spellEnd"/>
-            <w:r>
-              <w:rPr>
-                <w:rFonts w:ascii="Times New Roman" w:eastAsia="Times New Roman" w:hAnsi="Times New Roman" w:cs="Times New Roman"/>
-                <w:color w:val="000000"/>
-                <w:szCs w:val="24"/>
-                <w:lang w:eastAsia="it-IT"/>
-              </w:rPr>
-              <w:t xml:space="preserve"> [</w:t>
-            </w:r>
-            <w:proofErr w:type="spellStart"/>
-            <w:r>
-              <w:rPr>
-                <w:rFonts w:ascii="Times New Roman" w:eastAsia="Times New Roman" w:hAnsi="Times New Roman" w:cs="Times New Roman"/>
-                <w:color w:val="000000"/>
-                <w:szCs w:val="24"/>
-                <w:lang w:eastAsia="it-IT"/>
-              </w:rPr>
-              <w:t>error</w:t>
-            </w:r>
-            <w:proofErr w:type="spellEnd"/>
-            <w:r>
-              <w:rPr>
-                <w:rFonts w:ascii="Times New Roman" w:eastAsia="Times New Roman" w:hAnsi="Times New Roman" w:cs="Times New Roman"/>
-                <w:color w:val="000000"/>
-                <w:szCs w:val="24"/>
-                <w:lang w:eastAsia="it-IT"/>
-              </w:rPr>
-              <w:t>]</w:t>
+              <w:t>formatoOK [error]</w:t>
             </w:r>
           </w:p>
         </w:tc>
@@ -6157,56 +5882,16 @@
                 <w:szCs w:val="24"/>
                 <w:lang w:eastAsia="it-IT"/>
               </w:rPr>
-              <w:t>spetta il formato [</w:t>
-            </w:r>
-            <w:proofErr w:type="spellStart"/>
-            <w:r>
-              <w:rPr>
-                <w:rFonts w:ascii="Garamond" w:eastAsia="Times New Roman" w:hAnsi="Garamond" w:cs="Times New Roman"/>
-                <w:color w:val="000000"/>
-                <w:szCs w:val="24"/>
-                <w:lang w:eastAsia="it-IT"/>
-              </w:rPr>
-              <w:t>iflunghezzaLUOK</w:t>
-            </w:r>
-            <w:proofErr w:type="spellEnd"/>
-            <w:r>
-              <w:rPr>
-                <w:rFonts w:ascii="Garamond" w:eastAsia="Times New Roman" w:hAnsi="Garamond" w:cs="Times New Roman"/>
-                <w:color w:val="000000"/>
-                <w:szCs w:val="24"/>
-                <w:lang w:eastAsia="it-IT"/>
-              </w:rPr>
-              <w:t>] [</w:t>
-            </w:r>
-            <w:proofErr w:type="spellStart"/>
-            <w:r>
-              <w:rPr>
-                <w:rFonts w:ascii="Garamond" w:eastAsia="Times New Roman" w:hAnsi="Garamond" w:cs="Times New Roman"/>
-                <w:color w:val="000000"/>
-                <w:szCs w:val="24"/>
-                <w:lang w:eastAsia="it-IT"/>
-              </w:rPr>
-              <w:t>propertyformatoFU</w:t>
-            </w:r>
-            <w:r>
-              <w:rPr>
-                <w:rFonts w:ascii="Garamond" w:eastAsia="Times New Roman" w:hAnsi="Garamond" w:cs="Times New Roman"/>
-                <w:color w:val="000000"/>
-                <w:szCs w:val="24"/>
-                <w:lang w:eastAsia="it-IT"/>
-              </w:rPr>
-              <w:t>OK</w:t>
-            </w:r>
-            <w:proofErr w:type="spellEnd"/>
-            <w:r>
-              <w:rPr>
-                <w:rFonts w:ascii="Garamond" w:eastAsia="Times New Roman" w:hAnsi="Garamond" w:cs="Times New Roman"/>
-                <w:color w:val="000000"/>
-                <w:szCs w:val="24"/>
-                <w:lang w:eastAsia="it-IT"/>
-              </w:rPr>
-              <w:t>,</w:t>
+              <w:t>spetta il formato [iflunghezzaLUOK] [propertyformatoFU</w:t>
+            </w:r>
+            <w:r>
+              <w:rPr>
+                <w:rFonts w:ascii="Garamond" w:eastAsia="Times New Roman" w:hAnsi="Garamond" w:cs="Times New Roman"/>
+                <w:color w:val="000000"/>
+                <w:szCs w:val="24"/>
+                <w:lang w:eastAsia="it-IT"/>
+              </w:rPr>
+              <w:t>OK,</w:t>
             </w:r>
           </w:p>
         </w:tc>
@@ -6440,56 +6125,16 @@
                 <w:szCs w:val="24"/>
                 <w:lang w:eastAsia="it-IT"/>
               </w:rPr>
-              <w:t>spetta il formato [</w:t>
-            </w:r>
-            <w:proofErr w:type="spellStart"/>
-            <w:r>
-              <w:rPr>
-                <w:rFonts w:ascii="Garamond" w:eastAsia="Times New Roman" w:hAnsi="Garamond" w:cs="Times New Roman"/>
-                <w:color w:val="000000"/>
-                <w:szCs w:val="24"/>
-                <w:lang w:eastAsia="it-IT"/>
-              </w:rPr>
-              <w:t>iflunghezzaLU</w:t>
-            </w:r>
-            <w:r>
-              <w:rPr>
-                <w:rFonts w:ascii="Garamond" w:eastAsia="Times New Roman" w:hAnsi="Garamond" w:cs="Times New Roman"/>
-                <w:color w:val="000000"/>
-                <w:szCs w:val="24"/>
-                <w:lang w:eastAsia="it-IT"/>
-              </w:rPr>
-              <w:t>OK</w:t>
-            </w:r>
-            <w:proofErr w:type="spellEnd"/>
-            <w:r>
-              <w:rPr>
-                <w:rFonts w:ascii="Garamond" w:eastAsia="Times New Roman" w:hAnsi="Garamond" w:cs="Times New Roman"/>
-                <w:color w:val="000000"/>
-                <w:szCs w:val="24"/>
-                <w:lang w:eastAsia="it-IT"/>
-              </w:rPr>
-              <w:t>] [</w:t>
-            </w:r>
-            <w:proofErr w:type="spellStart"/>
-            <w:r>
-              <w:rPr>
-                <w:rFonts w:ascii="Garamond" w:eastAsia="Times New Roman" w:hAnsi="Garamond" w:cs="Times New Roman"/>
-                <w:color w:val="000000"/>
-                <w:szCs w:val="24"/>
-                <w:lang w:eastAsia="it-IT"/>
-              </w:rPr>
-              <w:t>error</w:t>
-            </w:r>
-            <w:proofErr w:type="spellEnd"/>
-            <w:r>
-              <w:rPr>
-                <w:rFonts w:ascii="Garamond" w:eastAsia="Times New Roman" w:hAnsi="Garamond" w:cs="Times New Roman"/>
-                <w:color w:val="000000"/>
-                <w:szCs w:val="24"/>
-                <w:lang w:eastAsia="it-IT"/>
-              </w:rPr>
-              <w:t>]</w:t>
+              <w:t>spetta il formato [iflunghezzaLU</w:t>
+            </w:r>
+            <w:r>
+              <w:rPr>
+                <w:rFonts w:ascii="Garamond" w:eastAsia="Times New Roman" w:hAnsi="Garamond" w:cs="Times New Roman"/>
+                <w:color w:val="000000"/>
+                <w:szCs w:val="24"/>
+                <w:lang w:eastAsia="it-IT"/>
+              </w:rPr>
+              <w:t>OK] [error]</w:t>
             </w:r>
           </w:p>
         </w:tc>
@@ -6705,7 +6350,6 @@
               </w:rPr>
               <w:t xml:space="preserve">Formato: </w:t>
             </w:r>
-            <w:proofErr w:type="gramStart"/>
             <w:r>
               <w:rPr>
                 <w:rFonts w:ascii="Tahoma" w:hAnsi="Tahoma" w:cs="Tahoma"/>
@@ -6722,37 +6366,7 @@
                 <w:szCs w:val="24"/>
                 <w:lang w:eastAsia="it-IT"/>
               </w:rPr>
-              <w:t>[</w:t>
-            </w:r>
-            <w:proofErr w:type="gramEnd"/>
-            <w:r>
-              <w:rPr>
-                <w:rFonts w:ascii="Garamond" w:eastAsia="Times New Roman" w:hAnsi="Garamond" w:cs="Times New Roman"/>
-                <w:color w:val="000000"/>
-                <w:szCs w:val="24"/>
-                <w:lang w:eastAsia="it-IT"/>
-              </w:rPr>
-              <w:t>A-Za-z0-9. _%+-] @ [A-Za-z] </w:t>
-            </w:r>
-            <w:proofErr w:type="gramStart"/>
-            <w:r>
-              <w:rPr>
-                <w:rFonts w:ascii="Garamond" w:eastAsia="Times New Roman" w:hAnsi="Garamond" w:cs="Times New Roman"/>
-                <w:color w:val="000000"/>
-                <w:szCs w:val="24"/>
-                <w:lang w:eastAsia="it-IT"/>
-              </w:rPr>
-              <w:t>[.A</w:t>
-            </w:r>
-            <w:proofErr w:type="gramEnd"/>
-            <w:r>
-              <w:rPr>
-                <w:rFonts w:ascii="Garamond" w:eastAsia="Times New Roman" w:hAnsi="Garamond" w:cs="Times New Roman"/>
-                <w:color w:val="000000"/>
-                <w:szCs w:val="24"/>
-                <w:lang w:eastAsia="it-IT"/>
-              </w:rPr>
-              <w:t>-Za-z]. [A-Za-z]</w:t>
+              <w:t>[A-Za-z0-9. _%+-] @ [A-Za-z] [.A-Za-z]. [A-Za-z]</w:t>
             </w:r>
             <w:r>
               <w:rPr>
@@ -6884,18 +6498,7 @@
                 <w:szCs w:val="24"/>
                 <w:lang w:eastAsia="it-IT"/>
               </w:rPr>
-              <w:t>Email Esistente [E</w:t>
-            </w:r>
-            <w:r>
-              <w:rPr>
-                <w:rFonts w:ascii="Garamond" w:eastAsia="Times New Roman" w:hAnsi="Garamond" w:cs="Times New Roman"/>
-                <w:b/>
-                <w:bCs/>
-                <w:color w:val="000000"/>
-                <w:szCs w:val="24"/>
-                <w:lang w:eastAsia="it-IT"/>
-              </w:rPr>
-              <w:t>E</w:t>
+              <w:t>Email Esistente [EE</w:t>
             </w:r>
             <w:r>
               <w:rPr>
@@ -6952,7 +6555,6 @@
               </w:rPr>
               <w:t> </w:t>
             </w:r>
-            <w:proofErr w:type="spellStart"/>
             <w:r>
               <w:rPr>
                 <w:rFonts w:ascii="Garamond" w:eastAsia="Times New Roman" w:hAnsi="Garamond" w:cs="Times New Roman"/>
@@ -6971,40 +6573,7 @@
                 <w:szCs w:val="2"/>
                 <w:lang w:eastAsia="it-IT"/>
               </w:rPr>
-              <w:t>Se</w:t>
-            </w:r>
-            <w:proofErr w:type="spellEnd"/>
-            <w:r>
-              <w:rPr>
-                <w:rFonts w:ascii="Garamond" w:eastAsia="Times New Roman" w:hAnsi="Garamond" w:cs="Times New Roman"/>
-                <w:color w:val="000000"/>
-                <w:sz w:val="28"/>
-                <w:szCs w:val="2"/>
-                <w:lang w:eastAsia="it-IT"/>
-              </w:rPr>
-              <w:t xml:space="preserve"> non esiste già l’email nel database [</w:t>
-            </w:r>
-            <w:proofErr w:type="spellStart"/>
-            <w:r>
-              <w:rPr>
-                <w:rFonts w:ascii="Garamond" w:eastAsia="Times New Roman" w:hAnsi="Garamond" w:cs="Times New Roman"/>
-                <w:color w:val="000000"/>
-                <w:sz w:val="28"/>
-                <w:szCs w:val="2"/>
-                <w:lang w:eastAsia="it-IT"/>
-              </w:rPr>
-              <w:t>EmailEsitenteEEOK</w:t>
-            </w:r>
-            <w:proofErr w:type="spellEnd"/>
-            <w:r>
-              <w:rPr>
-                <w:rFonts w:ascii="Garamond" w:eastAsia="Times New Roman" w:hAnsi="Garamond" w:cs="Times New Roman"/>
-                <w:color w:val="000000"/>
-                <w:sz w:val="28"/>
-                <w:szCs w:val="2"/>
-                <w:lang w:eastAsia="it-IT"/>
-              </w:rPr>
-              <w:t>]</w:t>
+              <w:t>Se non esiste già l’email nel database [EmailEsitenteEEOK]</w:t>
             </w:r>
           </w:p>
         </w:tc>
@@ -7104,56 +6673,16 @@
                 <w:szCs w:val="24"/>
                 <w:lang w:eastAsia="it-IT"/>
               </w:rPr>
-              <w:t>spetta il formato [</w:t>
-            </w:r>
-            <w:proofErr w:type="spellStart"/>
-            <w:r>
-              <w:rPr>
-                <w:rFonts w:ascii="Garamond" w:eastAsia="Times New Roman" w:hAnsi="Garamond" w:cs="Times New Roman"/>
-                <w:color w:val="000000"/>
-                <w:szCs w:val="24"/>
-                <w:lang w:eastAsia="it-IT"/>
-              </w:rPr>
-              <w:t>iflunghezzaLUOK</w:t>
-            </w:r>
-            <w:proofErr w:type="spellEnd"/>
-            <w:r>
-              <w:rPr>
-                <w:rFonts w:ascii="Garamond" w:eastAsia="Times New Roman" w:hAnsi="Garamond" w:cs="Times New Roman"/>
-                <w:color w:val="000000"/>
-                <w:szCs w:val="24"/>
-                <w:lang w:eastAsia="it-IT"/>
-              </w:rPr>
-              <w:t>] [</w:t>
-            </w:r>
-            <w:proofErr w:type="spellStart"/>
-            <w:r>
-              <w:rPr>
-                <w:rFonts w:ascii="Garamond" w:eastAsia="Times New Roman" w:hAnsi="Garamond" w:cs="Times New Roman"/>
-                <w:color w:val="000000"/>
-                <w:szCs w:val="24"/>
-                <w:lang w:eastAsia="it-IT"/>
-              </w:rPr>
-              <w:t>propertyformatoFU</w:t>
-            </w:r>
-            <w:r>
-              <w:rPr>
-                <w:rFonts w:ascii="Garamond" w:eastAsia="Times New Roman" w:hAnsi="Garamond" w:cs="Times New Roman"/>
-                <w:color w:val="000000"/>
-                <w:szCs w:val="24"/>
-                <w:lang w:eastAsia="it-IT"/>
-              </w:rPr>
-              <w:t>OK</w:t>
-            </w:r>
-            <w:proofErr w:type="spellEnd"/>
-            <w:r>
-              <w:rPr>
-                <w:rFonts w:ascii="Garamond" w:eastAsia="Times New Roman" w:hAnsi="Garamond" w:cs="Times New Roman"/>
-                <w:color w:val="000000"/>
-                <w:szCs w:val="24"/>
-                <w:lang w:eastAsia="it-IT"/>
-              </w:rPr>
-              <w:t>,</w:t>
+              <w:t>spetta il formato [iflunghezzaLUOK] [propertyformatoFU</w:t>
+            </w:r>
+            <w:r>
+              <w:rPr>
+                <w:rFonts w:ascii="Garamond" w:eastAsia="Times New Roman" w:hAnsi="Garamond" w:cs="Times New Roman"/>
+                <w:color w:val="000000"/>
+                <w:szCs w:val="24"/>
+                <w:lang w:eastAsia="it-IT"/>
+              </w:rPr>
+              <w:t>OK,</w:t>
             </w:r>
           </w:p>
         </w:tc>
@@ -7233,7 +6762,6 @@
               </w:rPr>
               <w:t xml:space="preserve"> </w:t>
             </w:r>
-            <w:proofErr w:type="gramStart"/>
             <w:r>
               <w:rPr>
                 <w:rFonts w:ascii="Tahoma" w:hAnsi="Tahoma" w:cs="Tahoma"/>
@@ -7250,37 +6778,7 @@
                 <w:szCs w:val="24"/>
                 <w:lang w:eastAsia="it-IT"/>
               </w:rPr>
-              <w:t>[</w:t>
-            </w:r>
-            <w:proofErr w:type="gramEnd"/>
-            <w:r>
-              <w:rPr>
-                <w:rFonts w:ascii="Garamond" w:eastAsia="Times New Roman" w:hAnsi="Garamond" w:cs="Times New Roman"/>
-                <w:color w:val="000000"/>
-                <w:szCs w:val="24"/>
-                <w:lang w:eastAsia="it-IT"/>
-              </w:rPr>
-              <w:t>A-Za-z0-9. _%+-] @ [A-Za-z] </w:t>
-            </w:r>
-            <w:proofErr w:type="gramStart"/>
-            <w:r>
-              <w:rPr>
-                <w:rFonts w:ascii="Garamond" w:eastAsia="Times New Roman" w:hAnsi="Garamond" w:cs="Times New Roman"/>
-                <w:color w:val="000000"/>
-                <w:szCs w:val="24"/>
-                <w:lang w:eastAsia="it-IT"/>
-              </w:rPr>
-              <w:t>[.A</w:t>
-            </w:r>
-            <w:proofErr w:type="gramEnd"/>
-            <w:r>
-              <w:rPr>
-                <w:rFonts w:ascii="Garamond" w:eastAsia="Times New Roman" w:hAnsi="Garamond" w:cs="Times New Roman"/>
-                <w:color w:val="000000"/>
-                <w:szCs w:val="24"/>
-                <w:lang w:eastAsia="it-IT"/>
-              </w:rPr>
-              <w:t>-Za-z]. [A-Za-z]</w:t>
+              <w:t>[A-Za-z0-9. _%+-] @ [A-Za-z] [.A-Za-z]. [A-Za-z]</w:t>
             </w:r>
             <w:r>
               <w:rPr>
@@ -7811,27 +7309,7 @@
                 <w:szCs w:val="24"/>
                 <w:lang w:eastAsia="it-IT"/>
               </w:rPr>
-              <w:t>0 [</w:t>
-            </w:r>
-            <w:proofErr w:type="spellStart"/>
-            <w:r>
-              <w:rPr>
-                <w:rFonts w:ascii="Garamond" w:eastAsia="Times New Roman" w:hAnsi="Garamond" w:cs="Times New Roman"/>
-                <w:color w:val="000000"/>
-                <w:szCs w:val="24"/>
-                <w:lang w:eastAsia="it-IT"/>
-              </w:rPr>
-              <w:t>error</w:t>
-            </w:r>
-            <w:proofErr w:type="spellEnd"/>
-            <w:r>
-              <w:rPr>
-                <w:rFonts w:ascii="Garamond" w:eastAsia="Times New Roman" w:hAnsi="Garamond" w:cs="Times New Roman"/>
-                <w:color w:val="000000"/>
-                <w:szCs w:val="24"/>
-                <w:lang w:eastAsia="it-IT"/>
-              </w:rPr>
-              <w:t>]</w:t>
+              <w:t>0 [error]</w:t>
             </w:r>
           </w:p>
         </w:tc>
@@ -7927,56 +7405,16 @@
                 <w:szCs w:val="24"/>
                 <w:lang w:eastAsia="it-IT"/>
               </w:rPr>
-              <w:t xml:space="preserve"> [</w:t>
-            </w:r>
-            <w:proofErr w:type="spellStart"/>
-            <w:r>
-              <w:rPr>
-                <w:rFonts w:ascii="Garamond" w:eastAsia="Times New Roman" w:hAnsi="Garamond" w:cs="Times New Roman"/>
-                <w:color w:val="000000"/>
-                <w:szCs w:val="24"/>
-                <w:lang w:eastAsia="it-IT"/>
-              </w:rPr>
-              <w:t>property</w:t>
-            </w:r>
-            <w:proofErr w:type="spellEnd"/>
-            <w:r>
-              <w:rPr>
-                <w:rFonts w:ascii="Garamond" w:eastAsia="Times New Roman" w:hAnsi="Garamond" w:cs="Times New Roman"/>
-                <w:color w:val="000000"/>
-                <w:szCs w:val="24"/>
-                <w:lang w:eastAsia="it-IT"/>
-              </w:rPr>
-              <w:t xml:space="preserve"> </w:t>
-            </w:r>
-            <w:proofErr w:type="spellStart"/>
-            <w:r>
-              <w:rPr>
-                <w:rFonts w:ascii="Garamond" w:eastAsia="Times New Roman" w:hAnsi="Garamond" w:cs="Times New Roman"/>
-                <w:color w:val="000000"/>
-                <w:szCs w:val="24"/>
-                <w:lang w:eastAsia="it-IT"/>
-              </w:rPr>
-              <w:t>lunghezzaLN</w:t>
-            </w:r>
-            <w:r>
-              <w:rPr>
-                <w:rFonts w:ascii="Garamond" w:eastAsia="Times New Roman" w:hAnsi="Garamond" w:cs="Times New Roman"/>
-                <w:color w:val="000000"/>
-                <w:szCs w:val="24"/>
-                <w:lang w:eastAsia="it-IT"/>
-              </w:rPr>
-              <w:t>OK</w:t>
-            </w:r>
-            <w:proofErr w:type="spellEnd"/>
-            <w:r>
-              <w:rPr>
-                <w:rFonts w:ascii="Garamond" w:eastAsia="Times New Roman" w:hAnsi="Garamond" w:cs="Times New Roman"/>
-                <w:color w:val="000000"/>
-                <w:szCs w:val="24"/>
-                <w:lang w:eastAsia="it-IT"/>
-              </w:rPr>
-              <w:t>]</w:t>
+              <w:t xml:space="preserve"> [property lunghezzaLN</w:t>
+            </w:r>
+            <w:r>
+              <w:rPr>
+                <w:rFonts w:ascii="Garamond" w:eastAsia="Times New Roman" w:hAnsi="Garamond" w:cs="Times New Roman"/>
+                <w:color w:val="000000"/>
+                <w:szCs w:val="24"/>
+                <w:lang w:eastAsia="it-IT"/>
+              </w:rPr>
+              <w:t>OK]</w:t>
             </w:r>
           </w:p>
         </w:tc>
@@ -8368,27 +7806,7 @@
                 <w:szCs w:val="24"/>
                 <w:lang w:eastAsia="it-IT"/>
               </w:rPr>
-              <w:t>0 [</w:t>
-            </w:r>
-            <w:proofErr w:type="spellStart"/>
-            <w:r>
-              <w:rPr>
-                <w:rFonts w:ascii="Garamond" w:eastAsia="Times New Roman" w:hAnsi="Garamond" w:cs="Times New Roman"/>
-                <w:color w:val="000000"/>
-                <w:szCs w:val="24"/>
-                <w:lang w:eastAsia="it-IT"/>
-              </w:rPr>
-              <w:t>error</w:t>
-            </w:r>
-            <w:proofErr w:type="spellEnd"/>
-            <w:r>
-              <w:rPr>
-                <w:rFonts w:ascii="Garamond" w:eastAsia="Times New Roman" w:hAnsi="Garamond" w:cs="Times New Roman"/>
-                <w:color w:val="000000"/>
-                <w:szCs w:val="24"/>
-                <w:lang w:eastAsia="it-IT"/>
-              </w:rPr>
-              <w:t>]</w:t>
+              <w:t>0 [error]</w:t>
             </w:r>
           </w:p>
         </w:tc>
@@ -8466,56 +7884,16 @@
                 <w:szCs w:val="24"/>
                 <w:lang w:eastAsia="it-IT"/>
               </w:rPr>
-              <w:t>&gt;=2 and &lt;= 50 [</w:t>
-            </w:r>
-            <w:proofErr w:type="spellStart"/>
-            <w:r>
-              <w:rPr>
-                <w:rFonts w:ascii="Garamond" w:eastAsia="Times New Roman" w:hAnsi="Garamond" w:cs="Times New Roman"/>
-                <w:color w:val="000000"/>
-                <w:szCs w:val="24"/>
-                <w:lang w:eastAsia="it-IT"/>
-              </w:rPr>
-              <w:t>property</w:t>
-            </w:r>
-            <w:proofErr w:type="spellEnd"/>
-            <w:r>
-              <w:rPr>
-                <w:rFonts w:ascii="Garamond" w:eastAsia="Times New Roman" w:hAnsi="Garamond" w:cs="Times New Roman"/>
-                <w:color w:val="000000"/>
-                <w:szCs w:val="24"/>
-                <w:lang w:eastAsia="it-IT"/>
-              </w:rPr>
-              <w:t xml:space="preserve"> </w:t>
-            </w:r>
-            <w:proofErr w:type="spellStart"/>
-            <w:r>
-              <w:rPr>
-                <w:rFonts w:ascii="Garamond" w:eastAsia="Times New Roman" w:hAnsi="Garamond" w:cs="Times New Roman"/>
-                <w:color w:val="000000"/>
-                <w:szCs w:val="24"/>
-                <w:lang w:eastAsia="it-IT"/>
-              </w:rPr>
-              <w:t>lunghezzaLC</w:t>
-            </w:r>
-            <w:r>
-              <w:rPr>
-                <w:rFonts w:ascii="Garamond" w:eastAsia="Times New Roman" w:hAnsi="Garamond" w:cs="Times New Roman"/>
-                <w:color w:val="000000"/>
-                <w:szCs w:val="24"/>
-                <w:lang w:eastAsia="it-IT"/>
-              </w:rPr>
-              <w:t>OK</w:t>
-            </w:r>
-            <w:proofErr w:type="spellEnd"/>
-            <w:r>
-              <w:rPr>
-                <w:rFonts w:ascii="Garamond" w:eastAsia="Times New Roman" w:hAnsi="Garamond" w:cs="Times New Roman"/>
-                <w:color w:val="000000"/>
-                <w:szCs w:val="24"/>
-                <w:lang w:eastAsia="it-IT"/>
-              </w:rPr>
-              <w:t>]</w:t>
+              <w:t>&gt;=2 and &lt;= 50 [property lunghezzaLC</w:t>
+            </w:r>
+            <w:r>
+              <w:rPr>
+                <w:rFonts w:ascii="Garamond" w:eastAsia="Times New Roman" w:hAnsi="Garamond" w:cs="Times New Roman"/>
+                <w:color w:val="000000"/>
+                <w:szCs w:val="24"/>
+                <w:lang w:eastAsia="it-IT"/>
+              </w:rPr>
+              <w:t>OK]</w:t>
             </w:r>
           </w:p>
         </w:tc>
@@ -12218,21 +11596,8 @@
                 <w:szCs w:val="24"/>
                 <w:lang w:eastAsia="it-IT"/>
               </w:rPr>
-              <w:t xml:space="preserve">Parametro:  </w:t>
-            </w:r>
-            <w:proofErr w:type="spellStart"/>
-            <w:r>
-              <w:rPr>
-                <w:rFonts w:ascii="Garamond" w:eastAsia="Times New Roman" w:hAnsi="Garamond" w:cs="Times New Roman"/>
-                <w:b/>
-                <w:bCs/>
-                <w:color w:val="000000"/>
-                <w:szCs w:val="24"/>
-                <w:lang w:eastAsia="it-IT"/>
-              </w:rPr>
-              <w:t>NomeLega</w:t>
-            </w:r>
-            <w:proofErr w:type="spellEnd"/>
+              <w:t>Parametro:  NomeLega</w:t>
+            </w:r>
           </w:p>
         </w:tc>
         <w:tc>
@@ -12493,27 +11858,7 @@
                 <w:szCs w:val="24"/>
                 <w:lang w:eastAsia="it-IT"/>
               </w:rPr>
-              <w:t>0 [</w:t>
-            </w:r>
-            <w:proofErr w:type="spellStart"/>
-            <w:r>
-              <w:rPr>
-                <w:rFonts w:ascii="Garamond" w:eastAsia="Times New Roman" w:hAnsi="Garamond" w:cs="Times New Roman"/>
-                <w:color w:val="000000"/>
-                <w:szCs w:val="24"/>
-                <w:lang w:eastAsia="it-IT"/>
-              </w:rPr>
-              <w:t>error</w:t>
-            </w:r>
-            <w:proofErr w:type="spellEnd"/>
-            <w:r>
-              <w:rPr>
-                <w:rFonts w:ascii="Garamond" w:eastAsia="Times New Roman" w:hAnsi="Garamond" w:cs="Times New Roman"/>
-                <w:color w:val="000000"/>
-                <w:szCs w:val="24"/>
-                <w:lang w:eastAsia="it-IT"/>
-              </w:rPr>
-              <w:t>]</w:t>
+              <w:t>0 [error]</w:t>
             </w:r>
           </w:p>
         </w:tc>
@@ -12591,56 +11936,16 @@
                 <w:szCs w:val="24"/>
                 <w:lang w:eastAsia="it-IT"/>
               </w:rPr>
-              <w:t>&gt;=4 and &lt;= 50 [</w:t>
-            </w:r>
-            <w:proofErr w:type="spellStart"/>
-            <w:r>
-              <w:rPr>
-                <w:rFonts w:ascii="Garamond" w:eastAsia="Times New Roman" w:hAnsi="Garamond" w:cs="Times New Roman"/>
-                <w:color w:val="000000"/>
-                <w:szCs w:val="24"/>
-                <w:lang w:eastAsia="it-IT"/>
-              </w:rPr>
-              <w:t>property</w:t>
-            </w:r>
-            <w:proofErr w:type="spellEnd"/>
-            <w:r>
-              <w:rPr>
-                <w:rFonts w:ascii="Garamond" w:eastAsia="Times New Roman" w:hAnsi="Garamond" w:cs="Times New Roman"/>
-                <w:color w:val="000000"/>
-                <w:szCs w:val="24"/>
-                <w:lang w:eastAsia="it-IT"/>
-              </w:rPr>
-              <w:t xml:space="preserve"> </w:t>
-            </w:r>
-            <w:proofErr w:type="spellStart"/>
-            <w:r>
-              <w:rPr>
-                <w:rFonts w:ascii="Garamond" w:eastAsia="Times New Roman" w:hAnsi="Garamond" w:cs="Times New Roman"/>
-                <w:color w:val="000000"/>
-                <w:szCs w:val="24"/>
-                <w:lang w:eastAsia="it-IT"/>
-              </w:rPr>
-              <w:t>lunghezzaLU</w:t>
-            </w:r>
-            <w:r>
-              <w:rPr>
-                <w:rFonts w:ascii="Garamond" w:eastAsia="Times New Roman" w:hAnsi="Garamond" w:cs="Times New Roman"/>
-                <w:color w:val="000000"/>
-                <w:szCs w:val="24"/>
-                <w:lang w:eastAsia="it-IT"/>
-              </w:rPr>
-              <w:t>OK</w:t>
-            </w:r>
-            <w:proofErr w:type="spellEnd"/>
-            <w:r>
-              <w:rPr>
-                <w:rFonts w:ascii="Garamond" w:eastAsia="Times New Roman" w:hAnsi="Garamond" w:cs="Times New Roman"/>
-                <w:color w:val="000000"/>
-                <w:szCs w:val="24"/>
-                <w:lang w:eastAsia="it-IT"/>
-              </w:rPr>
-              <w:t>]</w:t>
+              <w:t>&gt;=4 and &lt;= 50 [property lunghezzaLU</w:t>
+            </w:r>
+            <w:r>
+              <w:rPr>
+                <w:rFonts w:ascii="Garamond" w:eastAsia="Times New Roman" w:hAnsi="Garamond" w:cs="Times New Roman"/>
+                <w:color w:val="000000"/>
+                <w:szCs w:val="24"/>
+                <w:lang w:eastAsia="it-IT"/>
+              </w:rPr>
+              <w:t>OK]</w:t>
             </w:r>
           </w:p>
         </w:tc>
@@ -12881,58 +12186,8 @@
               <w:rPr>
                 <w:szCs w:val="24"/>
               </w:rPr>
-              <w:t>.</w:t>
-            </w:r>
-            <w:proofErr w:type="spellStart"/>
-            <w:r>
-              <w:rPr>
-                <w:szCs w:val="24"/>
-              </w:rPr>
-              <w:t>img</w:t>
-            </w:r>
-            <w:proofErr w:type="spellEnd"/>
-            <w:r>
-              <w:rPr>
-                <w:szCs w:val="24"/>
-              </w:rPr>
-              <w:t>, .</w:t>
-            </w:r>
-            <w:proofErr w:type="spellStart"/>
-            <w:r>
-              <w:rPr>
-                <w:szCs w:val="24"/>
-              </w:rPr>
-              <w:t>png</w:t>
-            </w:r>
-            <w:proofErr w:type="spellEnd"/>
-            <w:r>
-              <w:rPr>
-                <w:szCs w:val="24"/>
-              </w:rPr>
-              <w:t>, .</w:t>
-            </w:r>
-            <w:proofErr w:type="spellStart"/>
-            <w:r>
-              <w:rPr>
-                <w:szCs w:val="24"/>
-              </w:rPr>
-              <w:t>jpg</w:t>
-            </w:r>
-            <w:proofErr w:type="spellEnd"/>
-            <w:r>
-              <w:rPr>
-                <w:szCs w:val="24"/>
-              </w:rPr>
-              <w:t xml:space="preserve">., </w:t>
-            </w:r>
-            <w:proofErr w:type="spellStart"/>
-            <w:r>
-              <w:rPr>
-                <w:szCs w:val="24"/>
-              </w:rPr>
-              <w:t>null</w:t>
-            </w:r>
-            <w:proofErr w:type="spellEnd"/>
+              <w:t>.img, .png, .jpg., null</w:t>
+            </w:r>
           </w:p>
         </w:tc>
       </w:tr>
@@ -13103,56 +12358,16 @@
                 <w:szCs w:val="24"/>
                 <w:lang w:eastAsia="it-IT"/>
               </w:rPr>
-              <w:t>spetta il formato [</w:t>
-            </w:r>
-            <w:proofErr w:type="spellStart"/>
-            <w:r>
-              <w:rPr>
-                <w:rFonts w:ascii="Garamond" w:eastAsia="Times New Roman" w:hAnsi="Garamond" w:cs="Times New Roman"/>
-                <w:color w:val="000000"/>
-                <w:szCs w:val="24"/>
-                <w:lang w:eastAsia="it-IT"/>
-              </w:rPr>
-              <w:t>iflunghezzaLUOK</w:t>
-            </w:r>
-            <w:proofErr w:type="spellEnd"/>
-            <w:r>
-              <w:rPr>
-                <w:rFonts w:ascii="Garamond" w:eastAsia="Times New Roman" w:hAnsi="Garamond" w:cs="Times New Roman"/>
-                <w:color w:val="000000"/>
-                <w:szCs w:val="24"/>
-                <w:lang w:eastAsia="it-IT"/>
-              </w:rPr>
-              <w:t>] [</w:t>
-            </w:r>
-            <w:proofErr w:type="spellStart"/>
-            <w:r>
-              <w:rPr>
-                <w:rFonts w:ascii="Garamond" w:eastAsia="Times New Roman" w:hAnsi="Garamond" w:cs="Times New Roman"/>
-                <w:color w:val="000000"/>
-                <w:szCs w:val="24"/>
-                <w:lang w:eastAsia="it-IT"/>
-              </w:rPr>
-              <w:t>propertyformatoFU</w:t>
-            </w:r>
-            <w:r>
-              <w:rPr>
-                <w:rFonts w:ascii="Garamond" w:eastAsia="Times New Roman" w:hAnsi="Garamond" w:cs="Times New Roman"/>
-                <w:color w:val="000000"/>
-                <w:szCs w:val="24"/>
-                <w:lang w:eastAsia="it-IT"/>
-              </w:rPr>
-              <w:t>OK</w:t>
-            </w:r>
-            <w:proofErr w:type="spellEnd"/>
-            <w:r>
-              <w:rPr>
-                <w:rFonts w:ascii="Garamond" w:eastAsia="Times New Roman" w:hAnsi="Garamond" w:cs="Times New Roman"/>
-                <w:color w:val="000000"/>
-                <w:szCs w:val="24"/>
-                <w:lang w:eastAsia="it-IT"/>
-              </w:rPr>
-              <w:t>,</w:t>
+              <w:t>spetta il formato [iflunghezzaLUOK] [propertyformatoFU</w:t>
+            </w:r>
+            <w:r>
+              <w:rPr>
+                <w:rFonts w:ascii="Garamond" w:eastAsia="Times New Roman" w:hAnsi="Garamond" w:cs="Times New Roman"/>
+                <w:color w:val="000000"/>
+                <w:szCs w:val="24"/>
+                <w:lang w:eastAsia="it-IT"/>
+              </w:rPr>
+              <w:t>OK,</w:t>
             </w:r>
           </w:p>
         </w:tc>
@@ -13236,58 +12451,8 @@
               <w:rPr>
                 <w:szCs w:val="24"/>
               </w:rPr>
-              <w:t>.</w:t>
-            </w:r>
-            <w:proofErr w:type="spellStart"/>
-            <w:r>
-              <w:rPr>
-                <w:szCs w:val="24"/>
-              </w:rPr>
-              <w:t>img</w:t>
-            </w:r>
-            <w:proofErr w:type="spellEnd"/>
-            <w:r>
-              <w:rPr>
-                <w:szCs w:val="24"/>
-              </w:rPr>
-              <w:t>, .</w:t>
-            </w:r>
-            <w:proofErr w:type="spellStart"/>
-            <w:r>
-              <w:rPr>
-                <w:szCs w:val="24"/>
-              </w:rPr>
-              <w:t>png</w:t>
-            </w:r>
-            <w:proofErr w:type="spellEnd"/>
-            <w:r>
-              <w:rPr>
-                <w:szCs w:val="24"/>
-              </w:rPr>
-              <w:t>, .</w:t>
-            </w:r>
-            <w:proofErr w:type="spellStart"/>
-            <w:r>
-              <w:rPr>
-                <w:szCs w:val="24"/>
-              </w:rPr>
-              <w:t>jpg</w:t>
-            </w:r>
-            <w:proofErr w:type="spellEnd"/>
-            <w:r>
-              <w:rPr>
-                <w:szCs w:val="24"/>
-              </w:rPr>
-              <w:t xml:space="preserve">, </w:t>
-            </w:r>
-            <w:proofErr w:type="spellStart"/>
-            <w:r>
-              <w:rPr>
-                <w:szCs w:val="24"/>
-              </w:rPr>
-              <w:t>null</w:t>
-            </w:r>
-            <w:proofErr w:type="spellEnd"/>
+              <w:t>.img, .png, .jpg, null</w:t>
+            </w:r>
             <w:r>
               <w:rPr>
                 <w:szCs w:val="24"/>
@@ -13449,27 +12614,7 @@
                 <w:szCs w:val="24"/>
                 <w:lang w:eastAsia="it-IT"/>
               </w:rPr>
-              <w:t xml:space="preserve"> [</w:t>
-            </w:r>
-            <w:proofErr w:type="spellStart"/>
-            <w:r>
-              <w:rPr>
-                <w:rFonts w:ascii="Garamond" w:eastAsia="Times New Roman" w:hAnsi="Garamond" w:cs="Times New Roman"/>
-                <w:color w:val="000000"/>
-                <w:szCs w:val="24"/>
-                <w:lang w:eastAsia="it-IT"/>
-              </w:rPr>
-              <w:t>error</w:t>
-            </w:r>
-            <w:proofErr w:type="spellEnd"/>
-            <w:r>
-              <w:rPr>
-                <w:rFonts w:ascii="Garamond" w:eastAsia="Times New Roman" w:hAnsi="Garamond" w:cs="Times New Roman"/>
-                <w:color w:val="000000"/>
-                <w:szCs w:val="24"/>
-                <w:lang w:eastAsia="it-IT"/>
-              </w:rPr>
-              <w:t>]</w:t>
+              <w:t xml:space="preserve"> [error]</w:t>
             </w:r>
           </w:p>
         </w:tc>
@@ -13881,46 +13026,16 @@
                 <w:szCs w:val="24"/>
                 <w:lang w:eastAsia="it-IT"/>
               </w:rPr>
-              <w:t>spetta il formato [</w:t>
-            </w:r>
-            <w:proofErr w:type="spellStart"/>
-            <w:r>
-              <w:rPr>
-                <w:rFonts w:ascii="Garamond" w:eastAsia="Times New Roman" w:hAnsi="Garamond" w:cs="Times New Roman"/>
-                <w:color w:val="000000"/>
-                <w:szCs w:val="24"/>
-                <w:lang w:eastAsia="it-IT"/>
-              </w:rPr>
-              <w:t>iflunghezzaFN</w:t>
-            </w:r>
-            <w:r>
-              <w:rPr>
-                <w:rFonts w:ascii="Garamond" w:eastAsia="Times New Roman" w:hAnsi="Garamond" w:cs="Times New Roman"/>
-                <w:color w:val="000000"/>
-                <w:szCs w:val="24"/>
-                <w:lang w:eastAsia="it-IT"/>
-              </w:rPr>
-              <w:t>UOK</w:t>
-            </w:r>
-            <w:proofErr w:type="spellEnd"/>
-            <w:r>
-              <w:rPr>
-                <w:rFonts w:ascii="Garamond" w:eastAsia="Times New Roman" w:hAnsi="Garamond" w:cs="Times New Roman"/>
-                <w:color w:val="000000"/>
-                <w:szCs w:val="24"/>
-                <w:lang w:eastAsia="it-IT"/>
-              </w:rPr>
-              <w:t>] [</w:t>
-            </w:r>
-            <w:proofErr w:type="spellStart"/>
-            <w:r>
-              <w:rPr>
-                <w:rFonts w:ascii="Garamond" w:eastAsia="Times New Roman" w:hAnsi="Garamond" w:cs="Times New Roman"/>
-                <w:color w:val="000000"/>
-                <w:szCs w:val="24"/>
-                <w:lang w:eastAsia="it-IT"/>
-              </w:rPr>
-              <w:t>propertyformatoF</w:t>
+              <w:t>spetta il formato [iflunghezzaFN</w:t>
+            </w:r>
+            <w:r>
+              <w:rPr>
+                <w:rFonts w:ascii="Garamond" w:eastAsia="Times New Roman" w:hAnsi="Garamond" w:cs="Times New Roman"/>
+                <w:color w:val="000000"/>
+                <w:szCs w:val="24"/>
+                <w:lang w:eastAsia="it-IT"/>
+              </w:rPr>
+              <w:t>UOK] [propertyformatoF</w:t>
             </w:r>
             <w:r>
               <w:rPr>
@@ -13947,17 +13062,7 @@
                 <w:szCs w:val="24"/>
                 <w:lang w:eastAsia="it-IT"/>
               </w:rPr>
-              <w:t>OK</w:t>
-            </w:r>
-            <w:proofErr w:type="spellEnd"/>
-            <w:r>
-              <w:rPr>
-                <w:rFonts w:ascii="Garamond" w:eastAsia="Times New Roman" w:hAnsi="Garamond" w:cs="Times New Roman"/>
-                <w:color w:val="000000"/>
-                <w:szCs w:val="24"/>
-                <w:lang w:eastAsia="it-IT"/>
-              </w:rPr>
-              <w:t>,</w:t>
+              <w:t>OK,</w:t>
             </w:r>
           </w:p>
         </w:tc>
@@ -14304,7 +13409,6 @@
               </w:rPr>
               <w:t>Parametro: </w:t>
             </w:r>
-            <w:proofErr w:type="spellStart"/>
             <w:r>
               <w:rPr>
                 <w:rFonts w:ascii="Garamond" w:eastAsia="Times New Roman" w:hAnsi="Garamond" w:cs="Times New Roman"/>
@@ -14316,7 +13420,6 @@
               </w:rPr>
               <w:t>PercentualeVittoria</w:t>
             </w:r>
-            <w:proofErr w:type="spellEnd"/>
           </w:p>
         </w:tc>
         <w:tc>
@@ -14508,7 +13611,7 @@
                 <w:szCs w:val="24"/>
                 <w:lang w:eastAsia="it-IT"/>
               </w:rPr>
-              <w:t>Formato[FNU</w:t>
+              <w:t>Formato[FV</w:t>
             </w:r>
             <w:r>
               <w:rPr>
@@ -14567,52 +13670,23 @@
                 <w:szCs w:val="24"/>
                 <w:lang w:eastAsia="it-IT"/>
               </w:rPr>
-              <w:t>spetta il formato [</w:t>
-            </w:r>
-            <w:proofErr w:type="spellStart"/>
-            <w:r>
-              <w:rPr>
-                <w:rFonts w:ascii="Garamond" w:eastAsia="Times New Roman" w:hAnsi="Garamond" w:cs="Times New Roman"/>
-                <w:color w:val="000000"/>
-                <w:szCs w:val="24"/>
-                <w:lang w:eastAsia="it-IT"/>
-              </w:rPr>
-              <w:t>iflunghezzaL</w:t>
-            </w:r>
-            <w:r>
-              <w:rPr>
-                <w:rFonts w:ascii="Garamond" w:eastAsia="Times New Roman" w:hAnsi="Garamond" w:cs="Times New Roman"/>
-                <w:color w:val="000000"/>
-                <w:szCs w:val="24"/>
-                <w:lang w:eastAsia="it-IT"/>
-              </w:rPr>
-              <w:t>N</w:t>
-            </w:r>
-            <w:r>
-              <w:rPr>
-                <w:rFonts w:ascii="Garamond" w:eastAsia="Times New Roman" w:hAnsi="Garamond" w:cs="Times New Roman"/>
-                <w:color w:val="000000"/>
-                <w:szCs w:val="24"/>
-                <w:lang w:eastAsia="it-IT"/>
-              </w:rPr>
-              <w:t>UOK</w:t>
-            </w:r>
-            <w:proofErr w:type="spellEnd"/>
-            <w:r>
-              <w:rPr>
-                <w:rFonts w:ascii="Garamond" w:eastAsia="Times New Roman" w:hAnsi="Garamond" w:cs="Times New Roman"/>
-                <w:color w:val="000000"/>
-                <w:szCs w:val="24"/>
-                <w:lang w:eastAsia="it-IT"/>
-              </w:rPr>
-              <w:t>] [</w:t>
-            </w:r>
-            <w:proofErr w:type="spellStart"/>
-            <w:r>
-              <w:rPr>
-                <w:rFonts w:ascii="Garamond" w:eastAsia="Times New Roman" w:hAnsi="Garamond" w:cs="Times New Roman"/>
-                <w:color w:val="000000"/>
-                <w:szCs w:val="24"/>
+              <w:t>spetta il formato [iflunghezzaFV</w:t>
+            </w:r>
+            <w:r>
+              <w:rPr>
+                <w:rFonts w:ascii="Garamond" w:eastAsia="Times New Roman" w:hAnsi="Garamond" w:cs="Times New Roman"/>
+                <w:color w:val="000000"/>
+                <w:szCs w:val="24"/>
+                <w:lang w:eastAsia="it-IT"/>
+              </w:rPr>
+              <w:t>OK] [</w:t>
+            </w:r>
+            <w:r>
+              <w:rPr>
+                <w:rFonts w:ascii="Garamond" w:eastAsia="Times New Roman" w:hAnsi="Garamond" w:cs="Times New Roman"/>
+                <w:color w:val="000000"/>
+                <w:szCs w:val="24"/>
+                <w:u w:val="single"/>
                 <w:lang w:eastAsia="it-IT"/>
               </w:rPr>
               <w:t>propertyformatoF</w:t>
@@ -14622,29 +13696,21 @@
                 <w:rFonts w:ascii="Garamond" w:eastAsia="Times New Roman" w:hAnsi="Garamond" w:cs="Times New Roman"/>
                 <w:color w:val="000000"/>
                 <w:szCs w:val="24"/>
-                <w:lang w:eastAsia="it-IT"/>
-              </w:rPr>
-              <w:t>N</w:t>
-            </w:r>
-            <w:r>
-              <w:rPr>
-                <w:rFonts w:ascii="Garamond" w:eastAsia="Times New Roman" w:hAnsi="Garamond" w:cs="Times New Roman"/>
-                <w:color w:val="000000"/>
-                <w:szCs w:val="24"/>
-                <w:lang w:eastAsia="it-IT"/>
-              </w:rPr>
-              <w:t>U</w:t>
-            </w:r>
-            <w:r>
-              <w:rPr>
-                <w:rFonts w:ascii="Garamond" w:eastAsia="Times New Roman" w:hAnsi="Garamond" w:cs="Times New Roman"/>
-                <w:color w:val="000000"/>
-                <w:szCs w:val="24"/>
+                <w:u w:val="single"/>
+                <w:lang w:eastAsia="it-IT"/>
+              </w:rPr>
+              <w:t>V</w:t>
+            </w:r>
+            <w:r>
+              <w:rPr>
+                <w:rFonts w:ascii="Garamond" w:eastAsia="Times New Roman" w:hAnsi="Garamond" w:cs="Times New Roman"/>
+                <w:color w:val="000000"/>
+                <w:szCs w:val="24"/>
+                <w:u w:val="single"/>
                 <w:lang w:eastAsia="it-IT"/>
               </w:rPr>
               <w:t>OK</w:t>
             </w:r>
-            <w:proofErr w:type="spellEnd"/>
             <w:r>
               <w:rPr>
                 <w:rFonts w:ascii="Garamond" w:eastAsia="Times New Roman" w:hAnsi="Garamond" w:cs="Times New Roman"/>
@@ -15968,7 +15034,16 @@
                 <w:szCs w:val="24"/>
                 <w:lang w:val="en-US" w:eastAsia="it-IT"/>
               </w:rPr>
-              <w:t>,FNU1</w:t>
+              <w:t>,FV</w:t>
+            </w:r>
+            <w:r>
+              <w:rPr>
+                <w:rFonts w:ascii="Garamond" w:eastAsia="Times New Roman" w:hAnsi="Garamond" w:cs="Times New Roman"/>
+                <w:color w:val="000000"/>
+                <w:szCs w:val="24"/>
+                <w:lang w:val="en-US" w:eastAsia="it-IT"/>
+              </w:rPr>
+              <w:t>1</w:t>
             </w:r>
           </w:p>
         </w:tc>
@@ -16371,7 +15446,7 @@
                 <w:szCs w:val="24"/>
                 <w:lang w:val="en-US" w:eastAsia="it-IT"/>
               </w:rPr>
-              <w:t>FL2</w:t>
+              <w:t>FL2,FNU1</w:t>
             </w:r>
             <w:r>
               <w:rPr>
@@ -16380,7 +15455,7 @@
                 <w:szCs w:val="24"/>
                 <w:lang w:val="en-US" w:eastAsia="it-IT"/>
               </w:rPr>
-              <w:t>,FNU1</w:t>
+              <w:t>,FV</w:t>
             </w:r>
             <w:r>
               <w:rPr>
@@ -16389,7 +15464,7 @@
                 <w:szCs w:val="24"/>
                 <w:lang w:val="en-US" w:eastAsia="it-IT"/>
               </w:rPr>
-              <w:t>,FNU1</w:t>
+              <w:t>1</w:t>
             </w:r>
           </w:p>
         </w:tc>
@@ -16801,7 +15876,16 @@
                 <w:szCs w:val="24"/>
                 <w:lang w:val="en-US" w:eastAsia="it-IT"/>
               </w:rPr>
-              <w:t>,FNU1</w:t>
+              <w:t>,FV</w:t>
+            </w:r>
+            <w:r>
+              <w:rPr>
+                <w:rFonts w:ascii="Garamond" w:eastAsia="Times New Roman" w:hAnsi="Garamond" w:cs="Times New Roman"/>
+                <w:color w:val="000000"/>
+                <w:szCs w:val="24"/>
+                <w:lang w:val="en-US" w:eastAsia="it-IT"/>
+              </w:rPr>
+              <w:t>1</w:t>
             </w:r>
           </w:p>
         </w:tc>
@@ -17117,7 +16201,18 @@
                 <w:szCs w:val="24"/>
                 <w:lang w:val="en-US" w:eastAsia="it-IT"/>
               </w:rPr>
-              <w:t>FL2,FNU2,FNU2</w:t>
+              <w:t>FL2,FNU2,FV</w:t>
+            </w:r>
+            <w:bookmarkStart w:id="1" w:name="_GoBack"/>
+            <w:bookmarkEnd w:id="1"/>
+            <w:r>
+              <w:rPr>
+                <w:rFonts w:ascii="Garamond" w:eastAsia="Times New Roman" w:hAnsi="Garamond" w:cs="Times New Roman"/>
+                <w:color w:val="000000"/>
+                <w:szCs w:val="24"/>
+                <w:lang w:val="en-US" w:eastAsia="it-IT"/>
+              </w:rPr>
+              <w:t>2</w:t>
             </w:r>
           </w:p>
         </w:tc>
@@ -17384,7 +16479,6 @@
               </w:rPr>
               <w:t>Formato: </w:t>
             </w:r>
-            <w:proofErr w:type="gramStart"/>
             <w:r>
               <w:rPr>
                 <w:rFonts w:ascii="Tahoma" w:hAnsi="Tahoma" w:cs="Tahoma"/>
@@ -17401,37 +16495,7 @@
                 <w:szCs w:val="24"/>
                 <w:lang w:eastAsia="it-IT"/>
               </w:rPr>
-              <w:t>[</w:t>
-            </w:r>
-            <w:proofErr w:type="gramEnd"/>
-            <w:r>
-              <w:rPr>
-                <w:rFonts w:ascii="Garamond" w:eastAsia="Times New Roman" w:hAnsi="Garamond" w:cs="Times New Roman"/>
-                <w:color w:val="000000"/>
-                <w:szCs w:val="24"/>
-                <w:lang w:eastAsia="it-IT"/>
-              </w:rPr>
-              <w:t>A-Za-z0-9. _%+-] @ [A-Za-z] </w:t>
-            </w:r>
-            <w:proofErr w:type="gramStart"/>
-            <w:r>
-              <w:rPr>
-                <w:rFonts w:ascii="Garamond" w:eastAsia="Times New Roman" w:hAnsi="Garamond" w:cs="Times New Roman"/>
-                <w:color w:val="000000"/>
-                <w:szCs w:val="24"/>
-                <w:lang w:eastAsia="it-IT"/>
-              </w:rPr>
-              <w:t>[.A</w:t>
-            </w:r>
-            <w:proofErr w:type="gramEnd"/>
-            <w:r>
-              <w:rPr>
-                <w:rFonts w:ascii="Garamond" w:eastAsia="Times New Roman" w:hAnsi="Garamond" w:cs="Times New Roman"/>
-                <w:color w:val="000000"/>
-                <w:szCs w:val="24"/>
-                <w:lang w:eastAsia="it-IT"/>
-              </w:rPr>
-              <w:t>-Za-z]. [A-Za-z]</w:t>
+              <w:t>[A-Za-z0-9. _%+-] @ [A-Za-z] [.A-Za-z]. [A-Za-z]</w:t>
             </w:r>
             <w:r>
               <w:rPr>
@@ -19619,7 +18683,6 @@
                 <w:szCs w:val="2"/>
                 <w:lang w:eastAsia="it-IT"/>
               </w:rPr>
-              <w:lastRenderedPageBreak/>
               <w:t> </w:t>
             </w:r>
           </w:p>
@@ -19824,6 +18887,7 @@
                 <w:szCs w:val="24"/>
                 <w:lang w:eastAsia="it-IT"/>
               </w:rPr>
+              <w:lastRenderedPageBreak/>
               <w:t>TC_1.4</w:t>
             </w:r>
             <w:r>
@@ -20328,18 +19392,8 @@
           <w:sz w:val="28"/>
           <w:szCs w:val="28"/>
         </w:rPr>
-        <w:t xml:space="preserve">1.5 </w:t>
+        <w:t>1.5 FaiOffertaGiocatore</w:t>
       </w:r>
-      <w:proofErr w:type="spellStart"/>
-      <w:r>
-        <w:rPr>
-          <w:b/>
-          <w:sz w:val="28"/>
-          <w:szCs w:val="28"/>
-        </w:rPr>
-        <w:t>FaiOffertaGiocatore</w:t>
-      </w:r>
-      <w:proofErr w:type="spellEnd"/>
     </w:p>
     <w:tbl>
       <w:tblPr>
@@ -20629,67 +19683,7 @@
                 <w:szCs w:val="24"/>
                 <w:lang w:val="en-US" w:eastAsia="it-IT"/>
               </w:rPr>
-              <w:t>If(</w:t>
-            </w:r>
-            <w:proofErr w:type="spellStart"/>
-            <w:r>
-              <w:rPr>
-                <w:rFonts w:ascii="Garamond" w:eastAsia="Times New Roman" w:hAnsi="Garamond" w:cs="Times New Roman"/>
-                <w:color w:val="000000"/>
-                <w:szCs w:val="24"/>
-                <w:lang w:val="en-US" w:eastAsia="it-IT"/>
-              </w:rPr>
-              <w:t>offerta</w:t>
-            </w:r>
-            <w:proofErr w:type="spellEnd"/>
-            <w:r>
-              <w:rPr>
-                <w:rFonts w:ascii="Garamond" w:eastAsia="Times New Roman" w:hAnsi="Garamond" w:cs="Times New Roman"/>
-                <w:color w:val="000000"/>
-                <w:szCs w:val="24"/>
-                <w:lang w:val="en-US" w:eastAsia="it-IT"/>
-              </w:rPr>
-              <w:t>&lt;</w:t>
-            </w:r>
-            <w:proofErr w:type="spellStart"/>
-            <w:r>
-              <w:rPr>
-                <w:rFonts w:ascii="Garamond" w:eastAsia="Times New Roman" w:hAnsi="Garamond" w:cs="Times New Roman"/>
-                <w:color w:val="000000"/>
-                <w:szCs w:val="24"/>
-                <w:lang w:val="en-US" w:eastAsia="it-IT"/>
-              </w:rPr>
-              <w:t>budgetAllenatore</w:t>
-            </w:r>
-            <w:proofErr w:type="spellEnd"/>
-            <w:r>
-              <w:rPr>
-                <w:rFonts w:ascii="Garamond" w:eastAsia="Times New Roman" w:hAnsi="Garamond" w:cs="Times New Roman"/>
-                <w:color w:val="000000"/>
-                <w:szCs w:val="24"/>
-                <w:lang w:val="en-US" w:eastAsia="it-IT"/>
-              </w:rPr>
-              <w:t xml:space="preserve">) [property </w:t>
-            </w:r>
-            <w:proofErr w:type="spellStart"/>
-            <w:r>
-              <w:rPr>
-                <w:rFonts w:ascii="Garamond" w:eastAsia="Times New Roman" w:hAnsi="Garamond" w:cs="Times New Roman"/>
-                <w:color w:val="000000"/>
-                <w:szCs w:val="24"/>
-                <w:lang w:val="en-US" w:eastAsia="it-IT"/>
-              </w:rPr>
-              <w:t>offertaOVOK</w:t>
-            </w:r>
-            <w:proofErr w:type="spellEnd"/>
-            <w:r>
-              <w:rPr>
-                <w:rFonts w:ascii="Garamond" w:eastAsia="Times New Roman" w:hAnsi="Garamond" w:cs="Times New Roman"/>
-                <w:color w:val="000000"/>
-                <w:szCs w:val="24"/>
-                <w:lang w:val="en-US" w:eastAsia="it-IT"/>
-              </w:rPr>
-              <w:t>]</w:t>
+              <w:t>If(offerta&lt;budgetAllenatore) [property offertaOVOK]</w:t>
             </w:r>
           </w:p>
         </w:tc>
@@ -20769,56 +19763,16 @@
                 <w:szCs w:val="24"/>
                 <w:lang w:eastAsia="it-IT"/>
               </w:rPr>
-              <w:t xml:space="preserve"> [</w:t>
-            </w:r>
-            <w:proofErr w:type="spellStart"/>
-            <w:r>
-              <w:rPr>
-                <w:rFonts w:ascii="Garamond" w:eastAsia="Times New Roman" w:hAnsi="Garamond" w:cs="Times New Roman"/>
-                <w:color w:val="000000"/>
-                <w:szCs w:val="24"/>
-                <w:lang w:eastAsia="it-IT"/>
-              </w:rPr>
-              <w:t>property</w:t>
-            </w:r>
-            <w:proofErr w:type="spellEnd"/>
-            <w:r>
-              <w:rPr>
-                <w:rFonts w:ascii="Garamond" w:eastAsia="Times New Roman" w:hAnsi="Garamond" w:cs="Times New Roman"/>
-                <w:color w:val="000000"/>
-                <w:szCs w:val="24"/>
-                <w:lang w:eastAsia="it-IT"/>
-              </w:rPr>
-              <w:t xml:space="preserve"> </w:t>
-            </w:r>
-            <w:proofErr w:type="spellStart"/>
-            <w:r>
-              <w:rPr>
-                <w:rFonts w:ascii="Garamond" w:eastAsia="Times New Roman" w:hAnsi="Garamond" w:cs="Times New Roman"/>
-                <w:color w:val="000000"/>
-                <w:szCs w:val="24"/>
-                <w:lang w:eastAsia="it-IT"/>
-              </w:rPr>
-              <w:t>lunghezzaLU</w:t>
-            </w:r>
-            <w:r>
-              <w:rPr>
-                <w:rFonts w:ascii="Garamond" w:eastAsia="Times New Roman" w:hAnsi="Garamond" w:cs="Times New Roman"/>
-                <w:color w:val="000000"/>
-                <w:szCs w:val="24"/>
-                <w:lang w:eastAsia="it-IT"/>
-              </w:rPr>
-              <w:t>OK</w:t>
-            </w:r>
-            <w:proofErr w:type="spellEnd"/>
-            <w:r>
-              <w:rPr>
-                <w:rFonts w:ascii="Garamond" w:eastAsia="Times New Roman" w:hAnsi="Garamond" w:cs="Times New Roman"/>
-                <w:color w:val="000000"/>
-                <w:szCs w:val="24"/>
-                <w:lang w:eastAsia="it-IT"/>
-              </w:rPr>
-              <w:t>]</w:t>
+              <w:t xml:space="preserve"> [property lunghezzaLU</w:t>
+            </w:r>
+            <w:r>
+              <w:rPr>
+                <w:rFonts w:ascii="Garamond" w:eastAsia="Times New Roman" w:hAnsi="Garamond" w:cs="Times New Roman"/>
+                <w:color w:val="000000"/>
+                <w:szCs w:val="24"/>
+                <w:lang w:eastAsia="it-IT"/>
+              </w:rPr>
+              <w:t>OK]</w:t>
             </w:r>
           </w:p>
         </w:tc>
@@ -23214,18 +22168,8 @@
           <w:sz w:val="28"/>
           <w:szCs w:val="28"/>
         </w:rPr>
-        <w:t xml:space="preserve">1.6 </w:t>
+        <w:t>1.6 ModificaOffertaGiocatore</w:t>
       </w:r>
-      <w:proofErr w:type="spellStart"/>
-      <w:r>
-        <w:rPr>
-          <w:b/>
-          <w:sz w:val="28"/>
-          <w:szCs w:val="28"/>
-        </w:rPr>
-        <w:t>ModificaOffertaGiocatore</w:t>
-      </w:r>
-      <w:proofErr w:type="spellEnd"/>
     </w:p>
     <w:tbl>
       <w:tblPr>
@@ -23515,67 +22459,7 @@
                 <w:szCs w:val="24"/>
                 <w:lang w:val="en-US" w:eastAsia="it-IT"/>
               </w:rPr>
-              <w:t>If(</w:t>
-            </w:r>
-            <w:proofErr w:type="spellStart"/>
-            <w:r>
-              <w:rPr>
-                <w:rFonts w:ascii="Garamond" w:eastAsia="Times New Roman" w:hAnsi="Garamond" w:cs="Times New Roman"/>
-                <w:color w:val="000000"/>
-                <w:szCs w:val="24"/>
-                <w:lang w:val="en-US" w:eastAsia="it-IT"/>
-              </w:rPr>
-              <w:t>offerta</w:t>
-            </w:r>
-            <w:proofErr w:type="spellEnd"/>
-            <w:r>
-              <w:rPr>
-                <w:rFonts w:ascii="Garamond" w:eastAsia="Times New Roman" w:hAnsi="Garamond" w:cs="Times New Roman"/>
-                <w:color w:val="000000"/>
-                <w:szCs w:val="24"/>
-                <w:lang w:val="en-US" w:eastAsia="it-IT"/>
-              </w:rPr>
-              <w:t>&lt;</w:t>
-            </w:r>
-            <w:proofErr w:type="spellStart"/>
-            <w:r>
-              <w:rPr>
-                <w:rFonts w:ascii="Garamond" w:eastAsia="Times New Roman" w:hAnsi="Garamond" w:cs="Times New Roman"/>
-                <w:color w:val="000000"/>
-                <w:szCs w:val="24"/>
-                <w:lang w:val="en-US" w:eastAsia="it-IT"/>
-              </w:rPr>
-              <w:t>budgetAllenatore</w:t>
-            </w:r>
-            <w:proofErr w:type="spellEnd"/>
-            <w:r>
-              <w:rPr>
-                <w:rFonts w:ascii="Garamond" w:eastAsia="Times New Roman" w:hAnsi="Garamond" w:cs="Times New Roman"/>
-                <w:color w:val="000000"/>
-                <w:szCs w:val="24"/>
-                <w:lang w:val="en-US" w:eastAsia="it-IT"/>
-              </w:rPr>
-              <w:t xml:space="preserve">) [property </w:t>
-            </w:r>
-            <w:proofErr w:type="spellStart"/>
-            <w:r>
-              <w:rPr>
-                <w:rFonts w:ascii="Garamond" w:eastAsia="Times New Roman" w:hAnsi="Garamond" w:cs="Times New Roman"/>
-                <w:color w:val="000000"/>
-                <w:szCs w:val="24"/>
-                <w:lang w:val="en-US" w:eastAsia="it-IT"/>
-              </w:rPr>
-              <w:t>offertaOVOK</w:t>
-            </w:r>
-            <w:proofErr w:type="spellEnd"/>
-            <w:r>
-              <w:rPr>
-                <w:rFonts w:ascii="Garamond" w:eastAsia="Times New Roman" w:hAnsi="Garamond" w:cs="Times New Roman"/>
-                <w:color w:val="000000"/>
-                <w:szCs w:val="24"/>
-                <w:lang w:val="en-US" w:eastAsia="it-IT"/>
-              </w:rPr>
-              <w:t>]</w:t>
+              <w:t>If(offerta&lt;budgetAllenatore) [property offertaOVOK]</w:t>
             </w:r>
           </w:p>
         </w:tc>
@@ -23655,56 +22539,16 @@
                 <w:szCs w:val="24"/>
                 <w:lang w:eastAsia="it-IT"/>
               </w:rPr>
-              <w:t xml:space="preserve"> [</w:t>
-            </w:r>
-            <w:proofErr w:type="spellStart"/>
-            <w:r>
-              <w:rPr>
-                <w:rFonts w:ascii="Garamond" w:eastAsia="Times New Roman" w:hAnsi="Garamond" w:cs="Times New Roman"/>
-                <w:color w:val="000000"/>
-                <w:szCs w:val="24"/>
-                <w:lang w:eastAsia="it-IT"/>
-              </w:rPr>
-              <w:t>property</w:t>
-            </w:r>
-            <w:proofErr w:type="spellEnd"/>
-            <w:r>
-              <w:rPr>
-                <w:rFonts w:ascii="Garamond" w:eastAsia="Times New Roman" w:hAnsi="Garamond" w:cs="Times New Roman"/>
-                <w:color w:val="000000"/>
-                <w:szCs w:val="24"/>
-                <w:lang w:eastAsia="it-IT"/>
-              </w:rPr>
-              <w:t xml:space="preserve"> </w:t>
-            </w:r>
-            <w:proofErr w:type="spellStart"/>
-            <w:r>
-              <w:rPr>
-                <w:rFonts w:ascii="Garamond" w:eastAsia="Times New Roman" w:hAnsi="Garamond" w:cs="Times New Roman"/>
-                <w:color w:val="000000"/>
-                <w:szCs w:val="24"/>
-                <w:lang w:eastAsia="it-IT"/>
-              </w:rPr>
-              <w:t>lunghezzaLU</w:t>
-            </w:r>
-            <w:r>
-              <w:rPr>
-                <w:rFonts w:ascii="Garamond" w:eastAsia="Times New Roman" w:hAnsi="Garamond" w:cs="Times New Roman"/>
-                <w:color w:val="000000"/>
-                <w:szCs w:val="24"/>
-                <w:lang w:eastAsia="it-IT"/>
-              </w:rPr>
-              <w:t>OK</w:t>
-            </w:r>
-            <w:proofErr w:type="spellEnd"/>
-            <w:r>
-              <w:rPr>
-                <w:rFonts w:ascii="Garamond" w:eastAsia="Times New Roman" w:hAnsi="Garamond" w:cs="Times New Roman"/>
-                <w:color w:val="000000"/>
-                <w:szCs w:val="24"/>
-                <w:lang w:eastAsia="it-IT"/>
-              </w:rPr>
-              <w:t>]</w:t>
+              <w:t xml:space="preserve"> [property lunghezzaLU</w:t>
+            </w:r>
+            <w:r>
+              <w:rPr>
+                <w:rFonts w:ascii="Garamond" w:eastAsia="Times New Roman" w:hAnsi="Garamond" w:cs="Times New Roman"/>
+                <w:color w:val="000000"/>
+                <w:szCs w:val="24"/>
+                <w:lang w:eastAsia="it-IT"/>
+              </w:rPr>
+              <w:t>OK]</w:t>
             </w:r>
           </w:p>
         </w:tc>
@@ -23835,7 +22679,6 @@
                 <w:szCs w:val="2"/>
                 <w:lang w:eastAsia="it-IT"/>
               </w:rPr>
-              <w:lastRenderedPageBreak/>
               <w:t> </w:t>
             </w:r>
           </w:p>
@@ -23896,6 +22739,7 @@
                 <w:szCs w:val="2"/>
                 <w:lang w:eastAsia="it-IT"/>
               </w:rPr>
+              <w:lastRenderedPageBreak/>
               <w:t> </w:t>
             </w:r>
           </w:p>
@@ -26092,18 +24936,8 @@
           <w:sz w:val="28"/>
           <w:szCs w:val="28"/>
         </w:rPr>
-        <w:t xml:space="preserve">1.7 </w:t>
+        <w:t>1.7 ProponiScambio</w:t>
       </w:r>
-      <w:proofErr w:type="spellStart"/>
-      <w:r>
-        <w:rPr>
-          <w:b/>
-          <w:sz w:val="28"/>
-          <w:szCs w:val="28"/>
-        </w:rPr>
-        <w:t>ProponiScambio</w:t>
-      </w:r>
-      <w:proofErr w:type="spellEnd"/>
     </w:p>
     <w:tbl>
       <w:tblPr>
@@ -26393,67 +25227,7 @@
                 <w:szCs w:val="24"/>
                 <w:lang w:val="en-US" w:eastAsia="it-IT"/>
               </w:rPr>
-              <w:t>If(</w:t>
-            </w:r>
-            <w:proofErr w:type="spellStart"/>
-            <w:r>
-              <w:rPr>
-                <w:rFonts w:ascii="Garamond" w:eastAsia="Times New Roman" w:hAnsi="Garamond" w:cs="Times New Roman"/>
-                <w:color w:val="000000"/>
-                <w:szCs w:val="24"/>
-                <w:lang w:val="en-US" w:eastAsia="it-IT"/>
-              </w:rPr>
-              <w:t>offerta</w:t>
-            </w:r>
-            <w:proofErr w:type="spellEnd"/>
-            <w:r>
-              <w:rPr>
-                <w:rFonts w:ascii="Garamond" w:eastAsia="Times New Roman" w:hAnsi="Garamond" w:cs="Times New Roman"/>
-                <w:color w:val="000000"/>
-                <w:szCs w:val="24"/>
-                <w:lang w:val="en-US" w:eastAsia="it-IT"/>
-              </w:rPr>
-              <w:t>&lt;</w:t>
-            </w:r>
-            <w:proofErr w:type="spellStart"/>
-            <w:r>
-              <w:rPr>
-                <w:rFonts w:ascii="Garamond" w:eastAsia="Times New Roman" w:hAnsi="Garamond" w:cs="Times New Roman"/>
-                <w:color w:val="000000"/>
-                <w:szCs w:val="24"/>
-                <w:lang w:val="en-US" w:eastAsia="it-IT"/>
-              </w:rPr>
-              <w:t>budgetAllenatore</w:t>
-            </w:r>
-            <w:proofErr w:type="spellEnd"/>
-            <w:r>
-              <w:rPr>
-                <w:rFonts w:ascii="Garamond" w:eastAsia="Times New Roman" w:hAnsi="Garamond" w:cs="Times New Roman"/>
-                <w:color w:val="000000"/>
-                <w:szCs w:val="24"/>
-                <w:lang w:val="en-US" w:eastAsia="it-IT"/>
-              </w:rPr>
-              <w:t xml:space="preserve">) [property </w:t>
-            </w:r>
-            <w:proofErr w:type="spellStart"/>
-            <w:r>
-              <w:rPr>
-                <w:rFonts w:ascii="Garamond" w:eastAsia="Times New Roman" w:hAnsi="Garamond" w:cs="Times New Roman"/>
-                <w:color w:val="000000"/>
-                <w:szCs w:val="24"/>
-                <w:lang w:val="en-US" w:eastAsia="it-IT"/>
-              </w:rPr>
-              <w:t>offertaOVOK</w:t>
-            </w:r>
-            <w:proofErr w:type="spellEnd"/>
-            <w:r>
-              <w:rPr>
-                <w:rFonts w:ascii="Garamond" w:eastAsia="Times New Roman" w:hAnsi="Garamond" w:cs="Times New Roman"/>
-                <w:color w:val="000000"/>
-                <w:szCs w:val="24"/>
-                <w:lang w:val="en-US" w:eastAsia="it-IT"/>
-              </w:rPr>
-              <w:t>]</w:t>
+              <w:t>If(offerta&lt;budgetAllenatore) [property offertaOVOK]</w:t>
             </w:r>
           </w:p>
         </w:tc>
@@ -26533,56 +25307,16 @@
                 <w:szCs w:val="24"/>
                 <w:lang w:eastAsia="it-IT"/>
               </w:rPr>
-              <w:t xml:space="preserve"> [</w:t>
-            </w:r>
-            <w:proofErr w:type="spellStart"/>
-            <w:r>
-              <w:rPr>
-                <w:rFonts w:ascii="Garamond" w:eastAsia="Times New Roman" w:hAnsi="Garamond" w:cs="Times New Roman"/>
-                <w:color w:val="000000"/>
-                <w:szCs w:val="24"/>
-                <w:lang w:eastAsia="it-IT"/>
-              </w:rPr>
-              <w:t>property</w:t>
-            </w:r>
-            <w:proofErr w:type="spellEnd"/>
-            <w:r>
-              <w:rPr>
-                <w:rFonts w:ascii="Garamond" w:eastAsia="Times New Roman" w:hAnsi="Garamond" w:cs="Times New Roman"/>
-                <w:color w:val="000000"/>
-                <w:szCs w:val="24"/>
-                <w:lang w:eastAsia="it-IT"/>
-              </w:rPr>
-              <w:t xml:space="preserve"> </w:t>
-            </w:r>
-            <w:proofErr w:type="spellStart"/>
-            <w:r>
-              <w:rPr>
-                <w:rFonts w:ascii="Garamond" w:eastAsia="Times New Roman" w:hAnsi="Garamond" w:cs="Times New Roman"/>
-                <w:color w:val="000000"/>
-                <w:szCs w:val="24"/>
-                <w:lang w:eastAsia="it-IT"/>
-              </w:rPr>
-              <w:t>lunghezzaLU</w:t>
-            </w:r>
-            <w:r>
-              <w:rPr>
-                <w:rFonts w:ascii="Garamond" w:eastAsia="Times New Roman" w:hAnsi="Garamond" w:cs="Times New Roman"/>
-                <w:color w:val="000000"/>
-                <w:szCs w:val="24"/>
-                <w:lang w:eastAsia="it-IT"/>
-              </w:rPr>
-              <w:t>OK</w:t>
-            </w:r>
-            <w:proofErr w:type="spellEnd"/>
-            <w:r>
-              <w:rPr>
-                <w:rFonts w:ascii="Garamond" w:eastAsia="Times New Roman" w:hAnsi="Garamond" w:cs="Times New Roman"/>
-                <w:color w:val="000000"/>
-                <w:szCs w:val="24"/>
-                <w:lang w:eastAsia="it-IT"/>
-              </w:rPr>
-              <w:t>]</w:t>
+              <w:t xml:space="preserve"> [property lunghezzaLU</w:t>
+            </w:r>
+            <w:r>
+              <w:rPr>
+                <w:rFonts w:ascii="Garamond" w:eastAsia="Times New Roman" w:hAnsi="Garamond" w:cs="Times New Roman"/>
+                <w:color w:val="000000"/>
+                <w:szCs w:val="24"/>
+                <w:lang w:eastAsia="it-IT"/>
+              </w:rPr>
+              <w:t>OK]</w:t>
             </w:r>
           </w:p>
         </w:tc>
@@ -28969,18 +27703,8 @@
           <w:sz w:val="28"/>
           <w:szCs w:val="28"/>
         </w:rPr>
-        <w:t xml:space="preserve">1.8 </w:t>
+        <w:t>1.8 RispostaPropostaScambio</w:t>
       </w:r>
-      <w:proofErr w:type="spellStart"/>
-      <w:r>
-        <w:rPr>
-          <w:b/>
-          <w:sz w:val="28"/>
-          <w:szCs w:val="28"/>
-        </w:rPr>
-        <w:t>RispostaPropostaScambio</w:t>
-      </w:r>
-      <w:proofErr w:type="spellEnd"/>
     </w:p>
     <w:tbl>
       <w:tblPr>
@@ -29240,7 +27964,6 @@
                 <w:szCs w:val="28"/>
                 <w:lang w:eastAsia="it-IT"/>
               </w:rPr>
-              <w:lastRenderedPageBreak/>
               <w:t>Offerta Valida [OV]</w:t>
             </w:r>
           </w:p>
@@ -29271,67 +27994,7 @@
                 <w:szCs w:val="24"/>
                 <w:lang w:val="en-US" w:eastAsia="it-IT"/>
               </w:rPr>
-              <w:t>If(</w:t>
-            </w:r>
-            <w:proofErr w:type="spellStart"/>
-            <w:r>
-              <w:rPr>
-                <w:rFonts w:ascii="Garamond" w:eastAsia="Times New Roman" w:hAnsi="Garamond" w:cs="Times New Roman"/>
-                <w:color w:val="000000"/>
-                <w:szCs w:val="24"/>
-                <w:lang w:val="en-US" w:eastAsia="it-IT"/>
-              </w:rPr>
-              <w:t>offerta</w:t>
-            </w:r>
-            <w:proofErr w:type="spellEnd"/>
-            <w:r>
-              <w:rPr>
-                <w:rFonts w:ascii="Garamond" w:eastAsia="Times New Roman" w:hAnsi="Garamond" w:cs="Times New Roman"/>
-                <w:color w:val="000000"/>
-                <w:szCs w:val="24"/>
-                <w:lang w:val="en-US" w:eastAsia="it-IT"/>
-              </w:rPr>
-              <w:t>&lt;</w:t>
-            </w:r>
-            <w:proofErr w:type="spellStart"/>
-            <w:r>
-              <w:rPr>
-                <w:rFonts w:ascii="Garamond" w:eastAsia="Times New Roman" w:hAnsi="Garamond" w:cs="Times New Roman"/>
-                <w:color w:val="000000"/>
-                <w:szCs w:val="24"/>
-                <w:lang w:val="en-US" w:eastAsia="it-IT"/>
-              </w:rPr>
-              <w:t>budgetAllenatore</w:t>
-            </w:r>
-            <w:proofErr w:type="spellEnd"/>
-            <w:r>
-              <w:rPr>
-                <w:rFonts w:ascii="Garamond" w:eastAsia="Times New Roman" w:hAnsi="Garamond" w:cs="Times New Roman"/>
-                <w:color w:val="000000"/>
-                <w:szCs w:val="24"/>
-                <w:lang w:val="en-US" w:eastAsia="it-IT"/>
-              </w:rPr>
-              <w:t xml:space="preserve">) [property </w:t>
-            </w:r>
-            <w:proofErr w:type="spellStart"/>
-            <w:r>
-              <w:rPr>
-                <w:rFonts w:ascii="Garamond" w:eastAsia="Times New Roman" w:hAnsi="Garamond" w:cs="Times New Roman"/>
-                <w:color w:val="000000"/>
-                <w:szCs w:val="24"/>
-                <w:lang w:val="en-US" w:eastAsia="it-IT"/>
-              </w:rPr>
-              <w:t>offertaOVOK</w:t>
-            </w:r>
-            <w:proofErr w:type="spellEnd"/>
-            <w:r>
-              <w:rPr>
-                <w:rFonts w:ascii="Garamond" w:eastAsia="Times New Roman" w:hAnsi="Garamond" w:cs="Times New Roman"/>
-                <w:color w:val="000000"/>
-                <w:szCs w:val="24"/>
-                <w:lang w:val="en-US" w:eastAsia="it-IT"/>
-              </w:rPr>
-              <w:t>]</w:t>
+              <w:t>If(offerta&lt;budgetAllenatore) [property offertaOVOK]</w:t>
             </w:r>
           </w:p>
         </w:tc>
@@ -29372,6 +28035,7 @@
                 <w:szCs w:val="24"/>
                 <w:lang w:eastAsia="it-IT"/>
               </w:rPr>
+              <w:lastRenderedPageBreak/>
               <w:t>Formato[FO]</w:t>
             </w:r>
           </w:p>
@@ -29411,56 +28075,16 @@
                 <w:szCs w:val="24"/>
                 <w:lang w:eastAsia="it-IT"/>
               </w:rPr>
-              <w:t xml:space="preserve"> [</w:t>
-            </w:r>
-            <w:proofErr w:type="spellStart"/>
-            <w:r>
-              <w:rPr>
-                <w:rFonts w:ascii="Garamond" w:eastAsia="Times New Roman" w:hAnsi="Garamond" w:cs="Times New Roman"/>
-                <w:color w:val="000000"/>
-                <w:szCs w:val="24"/>
-                <w:lang w:eastAsia="it-IT"/>
-              </w:rPr>
-              <w:t>property</w:t>
-            </w:r>
-            <w:proofErr w:type="spellEnd"/>
-            <w:r>
-              <w:rPr>
-                <w:rFonts w:ascii="Garamond" w:eastAsia="Times New Roman" w:hAnsi="Garamond" w:cs="Times New Roman"/>
-                <w:color w:val="000000"/>
-                <w:szCs w:val="24"/>
-                <w:lang w:eastAsia="it-IT"/>
-              </w:rPr>
-              <w:t xml:space="preserve"> </w:t>
-            </w:r>
-            <w:proofErr w:type="spellStart"/>
-            <w:r>
-              <w:rPr>
-                <w:rFonts w:ascii="Garamond" w:eastAsia="Times New Roman" w:hAnsi="Garamond" w:cs="Times New Roman"/>
-                <w:color w:val="000000"/>
-                <w:szCs w:val="24"/>
-                <w:lang w:eastAsia="it-IT"/>
-              </w:rPr>
-              <w:t>lunghezzaLU</w:t>
-            </w:r>
-            <w:r>
-              <w:rPr>
-                <w:rFonts w:ascii="Garamond" w:eastAsia="Times New Roman" w:hAnsi="Garamond" w:cs="Times New Roman"/>
-                <w:color w:val="000000"/>
-                <w:szCs w:val="24"/>
-                <w:lang w:eastAsia="it-IT"/>
-              </w:rPr>
-              <w:t>OK</w:t>
-            </w:r>
-            <w:proofErr w:type="spellEnd"/>
-            <w:r>
-              <w:rPr>
-                <w:rFonts w:ascii="Garamond" w:eastAsia="Times New Roman" w:hAnsi="Garamond" w:cs="Times New Roman"/>
-                <w:color w:val="000000"/>
-                <w:szCs w:val="24"/>
-                <w:lang w:eastAsia="it-IT"/>
-              </w:rPr>
-              <w:t>]</w:t>
+              <w:t xml:space="preserve"> [property lunghezzaLU</w:t>
+            </w:r>
+            <w:r>
+              <w:rPr>
+                <w:rFonts w:ascii="Garamond" w:eastAsia="Times New Roman" w:hAnsi="Garamond" w:cs="Times New Roman"/>
+                <w:color w:val="000000"/>
+                <w:szCs w:val="24"/>
+                <w:lang w:eastAsia="it-IT"/>
+              </w:rPr>
+              <w:t>OK]</w:t>
             </w:r>
           </w:p>
         </w:tc>
@@ -31841,8 +30465,6 @@
           <w:szCs w:val="28"/>
         </w:rPr>
       </w:pPr>
-      <w:bookmarkStart w:id="1" w:name="_GoBack"/>
-      <w:bookmarkEnd w:id="1"/>
     </w:p>
     <w:sectPr>
       <w:pgSz w:w="11906" w:h="16838"/>

--- a/Test.docx
+++ b/Test.docx
@@ -880,27 +880,9 @@
           <w:numId w:val="3"/>
         </w:numPr>
       </w:pPr>
-    </w:p>
-    <w:p>
-      <w:pPr>
-        <w:pStyle w:val="Paragrafoelenco"/>
-        <w:numPr>
-          <w:ilvl w:val="0"/>
-          <w:numId w:val="3"/>
-        </w:numPr>
-      </w:pPr>
       <w:r>
-        <w:t xml:space="preserve">FN: Formato Nome </w:t>
+        <w:t>FN: Formato Nome</w:t>
       </w:r>
-    </w:p>
-    <w:p>
-      <w:pPr>
-        <w:pStyle w:val="Paragrafoelenco"/>
-        <w:numPr>
-          <w:ilvl w:val="0"/>
-          <w:numId w:val="3"/>
-        </w:numPr>
-      </w:pPr>
     </w:p>
     <w:p>
       <w:pPr>
@@ -937,15 +919,6 @@
       <w:r>
         <w:t>FU: Formato Username</w:t>
       </w:r>
-    </w:p>
-    <w:p>
-      <w:pPr>
-        <w:pStyle w:val="Paragrafoelenco"/>
-        <w:numPr>
-          <w:ilvl w:val="0"/>
-          <w:numId w:val="3"/>
-        </w:numPr>
-      </w:pPr>
     </w:p>
     <w:p>
       <w:pPr>
@@ -1854,7 +1827,7 @@
                 <w:sz w:val="20"/>
                 <w:shd w:val="clear" w:color="auto" w:fill="FFFFFF"/>
               </w:rPr>
-              <w:t>”trattino”</w:t>
+              <w:t>-</w:t>
             </w:r>
             <w:r>
               <w:rPr>
@@ -1872,7 +1845,7 @@
                 <w:sz w:val="20"/>
                 <w:shd w:val="clear" w:color="auto" w:fill="FFFFFF"/>
               </w:rPr>
-              <w:t>”trattino”</w:t>
+              <w:t>-</w:t>
             </w:r>
             <w:r>
               <w:rPr>
@@ -1890,7 +1863,7 @@
                 <w:sz w:val="20"/>
                 <w:shd w:val="clear" w:color="auto" w:fill="FFFFFF"/>
               </w:rPr>
-              <w:t>gb</w:t>
+              <w:t>-</w:t>
             </w:r>
             <w:r>
               <w:rPr>
@@ -3557,7 +3530,7 @@
                 <w:szCs w:val="24"/>
                 <w:lang w:eastAsia="it-IT"/>
               </w:rPr>
-              <w:t xml:space="preserve"> UP1,PG1</w:t>
+              <w:t xml:space="preserve"> UP1</w:t>
             </w:r>
           </w:p>
         </w:tc>
@@ -5024,19 +4997,19 @@
             <w:pPr>
               <w:spacing w:after="0" w:line="270" w:lineRule="atLeast"/>
               <w:rPr>
-                <w:rFonts w:ascii="Garamond" w:eastAsia="Times New Roman" w:hAnsi="Garamond" w:cs="Times New Roman"/>
-                <w:color w:val="000000"/>
-                <w:szCs w:val="24"/>
-                <w:lang w:eastAsia="it-IT"/>
-              </w:rPr>
-            </w:pPr>
-            <w:r>
-              <w:rPr>
                 <w:rFonts w:ascii="Times New Roman" w:eastAsia="Times New Roman" w:hAnsi="Times New Roman" w:cs="Times New Roman"/>
                 <w:color w:val="000000"/>
                 <w:szCs w:val="24"/>
                 <w:lang w:eastAsia="it-IT"/>
               </w:rPr>
+            </w:pPr>
+            <w:r>
+              <w:rPr>
+                <w:rFonts w:ascii="Times New Roman" w:eastAsia="Times New Roman" w:hAnsi="Times New Roman" w:cs="Times New Roman"/>
+                <w:color w:val="000000"/>
+                <w:szCs w:val="24"/>
+                <w:lang w:eastAsia="it-IT"/>
+              </w:rPr>
               <w:t>•</w:t>
             </w:r>
             <w:r>
@@ -5046,7 +5019,16 @@
                 <w:szCs w:val="24"/>
                 <w:lang w:eastAsia="it-IT"/>
               </w:rPr>
-              <w:t xml:space="preserve"> Usermame  Presente nel database[</w:t>
+              <w:t xml:space="preserve"> Usern</w:t>
+            </w:r>
+            <w:r>
+              <w:rPr>
+                <w:rFonts w:ascii="Times New Roman" w:eastAsia="Times New Roman" w:hAnsi="Times New Roman" w:cs="Times New Roman"/>
+                <w:color w:val="000000"/>
+                <w:szCs w:val="24"/>
+                <w:lang w:eastAsia="it-IT"/>
+              </w:rPr>
+              <w:t>ame  Presente nel database[</w:t>
             </w:r>
             <w:r>
               <w:rPr>
@@ -6100,42 +6082,6 @@
                 <w:lang w:eastAsia="it-IT"/>
               </w:rPr>
             </w:pPr>
-            <w:r>
-              <w:rPr>
-                <w:rFonts w:ascii="Times New Roman" w:eastAsia="Times New Roman" w:hAnsi="Times New Roman" w:cs="Times New Roman"/>
-                <w:color w:val="000000"/>
-                <w:szCs w:val="24"/>
-                <w:lang w:eastAsia="it-IT"/>
-              </w:rPr>
-              <w:t>• </w:t>
-            </w:r>
-            <w:r>
-              <w:rPr>
-                <w:rFonts w:ascii="Garamond" w:eastAsia="Times New Roman" w:hAnsi="Garamond" w:cs="Times New Roman"/>
-                <w:color w:val="000000"/>
-                <w:szCs w:val="24"/>
-                <w:lang w:eastAsia="it-IT"/>
-              </w:rPr>
-              <w:t>Non ri</w:t>
-            </w:r>
-            <w:r>
-              <w:rPr>
-                <w:rFonts w:ascii="Garamond" w:eastAsia="Times New Roman" w:hAnsi="Garamond" w:cs="Times New Roman"/>
-                <w:color w:val="000000"/>
-                <w:szCs w:val="24"/>
-                <w:lang w:eastAsia="it-IT"/>
-              </w:rPr>
-              <w:t>spetta il formato [iflunghezzaLU</w:t>
-            </w:r>
-            <w:r>
-              <w:rPr>
-                <w:rFonts w:ascii="Garamond" w:eastAsia="Times New Roman" w:hAnsi="Garamond" w:cs="Times New Roman"/>
-                <w:color w:val="000000"/>
-                <w:szCs w:val="24"/>
-                <w:lang w:eastAsia="it-IT"/>
-              </w:rPr>
-              <w:t>OK] [error]</w:t>
-            </w:r>
           </w:p>
         </w:tc>
       </w:tr>
@@ -6540,40 +6486,36 @@
               <w:rPr>
                 <w:rFonts w:ascii="Garamond" w:eastAsia="Times New Roman" w:hAnsi="Garamond" w:cs="Times New Roman"/>
                 <w:color w:val="000000"/>
-                <w:sz w:val="28"/>
-                <w:szCs w:val="28"/>
-                <w:lang w:eastAsia="it-IT"/>
-              </w:rPr>
-            </w:pPr>
-            <w:r>
-              <w:rPr>
-                <w:rFonts w:ascii="Garamond" w:eastAsia="Times New Roman" w:hAnsi="Garamond" w:cs="Times New Roman"/>
-                <w:color w:val="000000"/>
-                <w:sz w:val="2"/>
-                <w:szCs w:val="2"/>
-                <w:lang w:eastAsia="it-IT"/>
-              </w:rPr>
-              <w:t> </w:t>
-            </w:r>
-            <w:r>
-              <w:rPr>
-                <w:rFonts w:ascii="Garamond" w:eastAsia="Times New Roman" w:hAnsi="Garamond" w:cs="Times New Roman"/>
-                <w:color w:val="000000"/>
-                <w:sz w:val="2"/>
-                <w:szCs w:val="2"/>
-                <w:lang w:eastAsia="it-IT"/>
-              </w:rPr>
-              <w:t>Se</w:t>
-            </w:r>
-            <w:r>
-              <w:rPr>
-                <w:rFonts w:ascii="Garamond" w:eastAsia="Times New Roman" w:hAnsi="Garamond" w:cs="Times New Roman"/>
-                <w:color w:val="000000"/>
-                <w:sz w:val="28"/>
-                <w:szCs w:val="2"/>
-                <w:lang w:eastAsia="it-IT"/>
-              </w:rPr>
-              <w:t>Se non esiste già l’email nel database [EmailEsitenteEEOK]</w:t>
+                <w:szCs w:val="24"/>
+                <w:lang w:eastAsia="it-IT"/>
+              </w:rPr>
+            </w:pPr>
+            <w:r>
+              <w:rPr>
+                <w:rFonts w:ascii="Garamond" w:eastAsia="Times New Roman" w:hAnsi="Garamond" w:cs="Times New Roman"/>
+                <w:color w:val="000000"/>
+                <w:szCs w:val="24"/>
+                <w:lang w:eastAsia="it-IT"/>
+              </w:rPr>
+              <w:t> </w:t>
+            </w:r>
+            <w:r>
+              <w:rPr>
+                <w:rFonts w:ascii="Garamond" w:eastAsia="Times New Roman" w:hAnsi="Garamond" w:cs="Times New Roman"/>
+                <w:color w:val="000000"/>
+                <w:szCs w:val="24"/>
+                <w:lang w:eastAsia="it-IT"/>
+              </w:rPr>
+              <w:t>S</w:t>
+            </w:r>
+            <w:r>
+              <w:rPr>
+                <w:rFonts w:ascii="Garamond" w:eastAsia="Times New Roman" w:hAnsi="Garamond" w:cs="Times New Roman"/>
+                <w:color w:val="000000"/>
+                <w:szCs w:val="24"/>
+                <w:lang w:eastAsia="it-IT"/>
+              </w:rPr>
+              <w:t>e non esiste già l’email nel database [EmailEsitenteEEOK]</w:t>
             </w:r>
           </w:p>
         </w:tc>
@@ -6650,7 +6592,7 @@
             </w:pPr>
             <w:r>
               <w:rPr>
-                <w:rFonts w:ascii="Times New Roman" w:eastAsia="Times New Roman" w:hAnsi="Times New Roman" w:cs="Times New Roman"/>
+                <w:rFonts w:ascii="Garamond" w:eastAsia="Times New Roman" w:hAnsi="Garamond" w:cs="Times New Roman"/>
                 <w:color w:val="000000"/>
                 <w:szCs w:val="24"/>
                 <w:lang w:eastAsia="it-IT"/>
@@ -6673,16 +6615,34 @@
                 <w:szCs w:val="24"/>
                 <w:lang w:eastAsia="it-IT"/>
               </w:rPr>
-              <w:t>spetta il formato [iflunghezzaLUOK] [propertyformatoFU</w:t>
-            </w:r>
-            <w:r>
-              <w:rPr>
-                <w:rFonts w:ascii="Garamond" w:eastAsia="Times New Roman" w:hAnsi="Garamond" w:cs="Times New Roman"/>
-                <w:color w:val="000000"/>
-                <w:szCs w:val="24"/>
-                <w:lang w:eastAsia="it-IT"/>
-              </w:rPr>
-              <w:t>OK,</w:t>
+              <w:t xml:space="preserve">spetta il </w:t>
+            </w:r>
+            <w:r>
+              <w:rPr>
+                <w:rFonts w:ascii="Garamond" w:eastAsia="Times New Roman" w:hAnsi="Garamond" w:cs="Times New Roman"/>
+                <w:color w:val="000000"/>
+                <w:szCs w:val="24"/>
+                <w:lang w:eastAsia="it-IT"/>
+              </w:rPr>
+              <w:t xml:space="preserve">formato </w:t>
+            </w:r>
+            <w:r>
+              <w:rPr>
+                <w:rFonts w:ascii="Garamond" w:eastAsia="Times New Roman" w:hAnsi="Garamond" w:cs="Times New Roman"/>
+                <w:color w:val="000000"/>
+                <w:szCs w:val="24"/>
+                <w:lang w:eastAsia="it-IT"/>
+              </w:rPr>
+              <w:t xml:space="preserve"> [propertyformatoFU</w:t>
+            </w:r>
+            <w:r>
+              <w:rPr>
+                <w:rFonts w:ascii="Garamond" w:eastAsia="Times New Roman" w:hAnsi="Garamond" w:cs="Times New Roman"/>
+                <w:color w:val="000000"/>
+                <w:szCs w:val="24"/>
+                <w:lang w:eastAsia="it-IT"/>
+              </w:rPr>
+              <w:t>OK]</w:t>
             </w:r>
           </w:p>
         </w:tc>
@@ -7250,7 +7210,7 @@
                 <w:szCs w:val="24"/>
                 <w:lang w:eastAsia="it-IT"/>
               </w:rPr>
-              <w:t>Lunghezza[LN</w:t>
+              <w:t>Formato[FN</w:t>
             </w:r>
             <w:r>
               <w:rPr>
@@ -7286,7 +7246,7 @@
             </w:pPr>
             <w:r>
               <w:rPr>
-                <w:rFonts w:ascii="Times New Roman" w:eastAsia="Times New Roman" w:hAnsi="Times New Roman" w:cs="Times New Roman"/>
+                <w:rFonts w:ascii="Garamond" w:eastAsia="Times New Roman" w:hAnsi="Garamond" w:cs="Times New Roman"/>
                 <w:color w:val="000000"/>
                 <w:szCs w:val="24"/>
                 <w:lang w:eastAsia="it-IT"/>
@@ -7300,16 +7260,34 @@
                 <w:szCs w:val="24"/>
                 <w:lang w:eastAsia="it-IT"/>
               </w:rPr>
-              <w:t>&lt;2 and &gt;5</w:t>
-            </w:r>
-            <w:r>
-              <w:rPr>
-                <w:rFonts w:ascii="Garamond" w:eastAsia="Times New Roman" w:hAnsi="Garamond" w:cs="Times New Roman"/>
-                <w:color w:val="000000"/>
-                <w:szCs w:val="24"/>
-                <w:lang w:eastAsia="it-IT"/>
-              </w:rPr>
-              <w:t>0 [error]</w:t>
+              <w:t>Ri</w:t>
+            </w:r>
+            <w:r>
+              <w:rPr>
+                <w:rFonts w:ascii="Garamond" w:eastAsia="Times New Roman" w:hAnsi="Garamond" w:cs="Times New Roman"/>
+                <w:color w:val="000000"/>
+                <w:szCs w:val="24"/>
+                <w:lang w:eastAsia="it-IT"/>
+              </w:rPr>
+              <w:t xml:space="preserve">spetta il formato </w:t>
+            </w:r>
+            <w:r>
+              <w:rPr>
+                <w:rFonts w:ascii="Garamond" w:eastAsia="Times New Roman" w:hAnsi="Garamond" w:cs="Times New Roman"/>
+                <w:color w:val="000000"/>
+                <w:szCs w:val="24"/>
+                <w:lang w:eastAsia="it-IT"/>
+              </w:rPr>
+              <w:t xml:space="preserve"> [propertyformatoFN</w:t>
+            </w:r>
+            <w:r>
+              <w:rPr>
+                <w:rFonts w:ascii="Garamond" w:eastAsia="Times New Roman" w:hAnsi="Garamond" w:cs="Times New Roman"/>
+                <w:color w:val="000000"/>
+                <w:szCs w:val="24"/>
+                <w:lang w:eastAsia="it-IT"/>
+              </w:rPr>
+              <w:t>OK]</w:t>
             </w:r>
           </w:p>
         </w:tc>
@@ -7365,57 +7343,82 @@
             <w:pPr>
               <w:spacing w:after="0" w:line="270" w:lineRule="atLeast"/>
               <w:rPr>
-                <w:rFonts w:ascii="Garamond" w:eastAsia="Times New Roman" w:hAnsi="Garamond" w:cs="Times New Roman"/>
-                <w:color w:val="000000"/>
-                <w:szCs w:val="24"/>
-                <w:lang w:eastAsia="it-IT"/>
-              </w:rPr>
-            </w:pPr>
-            <w:r>
-              <w:rPr>
-                <w:rFonts w:ascii="Times New Roman" w:eastAsia="Times New Roman" w:hAnsi="Times New Roman" w:cs="Times New Roman"/>
-                <w:color w:val="000000"/>
-                <w:szCs w:val="24"/>
-                <w:lang w:eastAsia="it-IT"/>
-              </w:rPr>
-              <w:t>• </w:t>
-            </w:r>
-            <w:r>
-              <w:rPr>
-                <w:rFonts w:ascii="Garamond" w:eastAsia="Times New Roman" w:hAnsi="Garamond" w:cs="Times New Roman"/>
-                <w:color w:val="000000"/>
-                <w:szCs w:val="24"/>
-                <w:lang w:eastAsia="it-IT"/>
-              </w:rPr>
-              <w:t>&gt;=2 and &lt;= 5</w:t>
-            </w:r>
-            <w:r>
-              <w:rPr>
-                <w:rFonts w:ascii="Garamond" w:eastAsia="Times New Roman" w:hAnsi="Garamond" w:cs="Times New Roman"/>
-                <w:color w:val="000000"/>
-                <w:szCs w:val="24"/>
-                <w:lang w:eastAsia="it-IT"/>
-              </w:rPr>
-              <w:t>0</w:t>
-            </w:r>
-            <w:r>
-              <w:rPr>
-                <w:rFonts w:ascii="Garamond" w:eastAsia="Times New Roman" w:hAnsi="Garamond" w:cs="Times New Roman"/>
-                <w:color w:val="000000"/>
-                <w:szCs w:val="24"/>
-                <w:lang w:eastAsia="it-IT"/>
-              </w:rPr>
-              <w:t xml:space="preserve"> [property lunghezzaLN</w:t>
-            </w:r>
-            <w:r>
-              <w:rPr>
-                <w:rFonts w:ascii="Garamond" w:eastAsia="Times New Roman" w:hAnsi="Garamond" w:cs="Times New Roman"/>
-                <w:color w:val="000000"/>
-                <w:szCs w:val="24"/>
-                <w:lang w:eastAsia="it-IT"/>
-              </w:rPr>
-              <w:t>OK]</w:t>
-            </w:r>
+                <w:szCs w:val="24"/>
+              </w:rPr>
+            </w:pPr>
+            <w:r>
+              <w:rPr>
+                <w:rFonts w:ascii="Garamond" w:eastAsia="Times New Roman" w:hAnsi="Garamond" w:cs="Times New Roman"/>
+                <w:color w:val="000000"/>
+                <w:szCs w:val="24"/>
+                <w:lang w:eastAsia="it-IT"/>
+              </w:rPr>
+              <w:t>rispetta il formato</w:t>
+            </w:r>
+            <w:r>
+              <w:rPr>
+                <w:rFonts w:ascii="Garamond" w:eastAsia="Times New Roman" w:hAnsi="Garamond" w:cs="Times New Roman"/>
+                <w:color w:val="000000"/>
+                <w:szCs w:val="24"/>
+                <w:lang w:eastAsia="it-IT"/>
+              </w:rPr>
+              <w:t xml:space="preserve"> </w:t>
+            </w:r>
+            <w:r>
+              <w:rPr>
+                <w:szCs w:val="24"/>
+              </w:rPr>
+              <w:t>^[A-Za-z ]{2,50}$</w:t>
+            </w:r>
+          </w:p>
+          <w:p>
+            <w:pPr>
+              <w:spacing w:after="0" w:line="270" w:lineRule="atLeast"/>
+              <w:rPr>
+                <w:szCs w:val="24"/>
+              </w:rPr>
+            </w:pPr>
+          </w:p>
+          <w:p>
+            <w:pPr>
+              <w:spacing w:after="0" w:line="270" w:lineRule="atLeast"/>
+              <w:rPr>
+                <w:szCs w:val="24"/>
+              </w:rPr>
+            </w:pPr>
+          </w:p>
+          <w:p>
+            <w:pPr>
+              <w:spacing w:after="0" w:line="270" w:lineRule="atLeast"/>
+              <w:rPr>
+                <w:szCs w:val="24"/>
+              </w:rPr>
+            </w:pPr>
+            <w:r>
+              <w:rPr>
+                <w:szCs w:val="24"/>
+              </w:rPr>
+              <w:t>Se non rispetta il formato [error]</w:t>
+            </w:r>
+          </w:p>
+          <w:p>
+            <w:pPr>
+              <w:spacing w:after="0" w:line="270" w:lineRule="atLeast"/>
+              <w:rPr>
+                <w:szCs w:val="24"/>
+              </w:rPr>
+            </w:pPr>
+          </w:p>
+          <w:p>
+            <w:pPr>
+              <w:spacing w:after="0" w:line="270" w:lineRule="atLeast"/>
+              <w:rPr>
+                <w:rFonts w:ascii="Garamond" w:eastAsia="Times New Roman" w:hAnsi="Garamond" w:cs="Times New Roman"/>
+                <w:color w:val="000000"/>
+                <w:szCs w:val="24"/>
+                <w:lang w:eastAsia="it-IT"/>
+              </w:rPr>
+            </w:pPr>
           </w:p>
         </w:tc>
       </w:tr>
@@ -7747,7 +7750,7 @@
                 <w:szCs w:val="24"/>
                 <w:lang w:eastAsia="it-IT"/>
               </w:rPr>
-              <w:t>Lunghezza[CN</w:t>
+              <w:t>Formato[FC</w:t>
             </w:r>
             <w:r>
               <w:rPr>
@@ -7783,30 +7786,50 @@
             </w:pPr>
             <w:r>
               <w:rPr>
-                <w:rFonts w:ascii="Times New Roman" w:eastAsia="Times New Roman" w:hAnsi="Times New Roman" w:cs="Times New Roman"/>
-                <w:color w:val="000000"/>
-                <w:szCs w:val="24"/>
-                <w:lang w:eastAsia="it-IT"/>
-              </w:rPr>
-              <w:t>• </w:t>
-            </w:r>
-            <w:r>
-              <w:rPr>
-                <w:rFonts w:ascii="Garamond" w:eastAsia="Times New Roman" w:hAnsi="Garamond" w:cs="Times New Roman"/>
-                <w:color w:val="000000"/>
-                <w:szCs w:val="24"/>
-                <w:lang w:eastAsia="it-IT"/>
-              </w:rPr>
-              <w:t>&lt;2 and &gt;5</w:t>
-            </w:r>
-            <w:r>
-              <w:rPr>
-                <w:rFonts w:ascii="Garamond" w:eastAsia="Times New Roman" w:hAnsi="Garamond" w:cs="Times New Roman"/>
-                <w:color w:val="000000"/>
-                <w:szCs w:val="24"/>
-                <w:lang w:eastAsia="it-IT"/>
-              </w:rPr>
-              <w:t>0 [error]</w:t>
+                <w:rFonts w:ascii="Garamond" w:eastAsia="Times New Roman" w:hAnsi="Garamond" w:cs="Times New Roman"/>
+                <w:color w:val="000000"/>
+                <w:szCs w:val="24"/>
+                <w:lang w:eastAsia="it-IT"/>
+              </w:rPr>
+              <w:t>• Rispett</w:t>
+            </w:r>
+            <w:r>
+              <w:rPr>
+                <w:rFonts w:ascii="Garamond" w:eastAsia="Times New Roman" w:hAnsi="Garamond" w:cs="Times New Roman"/>
+                <w:color w:val="000000"/>
+                <w:szCs w:val="24"/>
+                <w:lang w:eastAsia="it-IT"/>
+              </w:rPr>
+              <w:t>a il formato  [propertyformatoFC</w:t>
+            </w:r>
+            <w:r>
+              <w:rPr>
+                <w:rFonts w:ascii="Garamond" w:eastAsia="Times New Roman" w:hAnsi="Garamond" w:cs="Times New Roman"/>
+                <w:color w:val="000000"/>
+                <w:szCs w:val="24"/>
+                <w:lang w:eastAsia="it-IT"/>
+              </w:rPr>
+              <w:t>OK]</w:t>
+            </w:r>
+          </w:p>
+          <w:p>
+            <w:pPr>
+              <w:spacing w:after="0" w:line="270" w:lineRule="atLeast"/>
+              <w:rPr>
+                <w:rFonts w:ascii="Garamond" w:eastAsia="Times New Roman" w:hAnsi="Garamond" w:cs="Times New Roman"/>
+                <w:color w:val="000000"/>
+                <w:szCs w:val="24"/>
+                <w:lang w:eastAsia="it-IT"/>
+              </w:rPr>
+            </w:pPr>
+            <w:r>
+              <w:rPr>
+                <w:rFonts w:ascii="Garamond" w:eastAsia="Times New Roman" w:hAnsi="Garamond" w:cs="Times New Roman"/>
+                <w:color w:val="000000"/>
+                <w:szCs w:val="24"/>
+                <w:lang w:eastAsia="it-IT"/>
+              </w:rPr>
+              <w:t>rispetta il formato ^[A-Za-z ]{2,50}$</w:t>
             </w:r>
           </w:p>
         </w:tc>
@@ -7868,33 +7891,6 @@
                 <w:lang w:eastAsia="it-IT"/>
               </w:rPr>
             </w:pPr>
-            <w:r>
-              <w:rPr>
-                <w:rFonts w:ascii="Times New Roman" w:eastAsia="Times New Roman" w:hAnsi="Times New Roman" w:cs="Times New Roman"/>
-                <w:color w:val="000000"/>
-                <w:szCs w:val="24"/>
-                <w:lang w:eastAsia="it-IT"/>
-              </w:rPr>
-              <w:t>• </w:t>
-            </w:r>
-            <w:r>
-              <w:rPr>
-                <w:rFonts w:ascii="Garamond" w:eastAsia="Times New Roman" w:hAnsi="Garamond" w:cs="Times New Roman"/>
-                <w:color w:val="000000"/>
-                <w:szCs w:val="24"/>
-                <w:lang w:eastAsia="it-IT"/>
-              </w:rPr>
-              <w:t>&gt;=2 and &lt;= 50 [property lunghezzaLC</w:t>
-            </w:r>
-            <w:r>
-              <w:rPr>
-                <w:rFonts w:ascii="Garamond" w:eastAsia="Times New Roman" w:hAnsi="Garamond" w:cs="Times New Roman"/>
-                <w:color w:val="000000"/>
-                <w:szCs w:val="24"/>
-                <w:lang w:eastAsia="it-IT"/>
-              </w:rPr>
-              <w:t>OK]</w:t>
-            </w:r>
           </w:p>
         </w:tc>
       </w:tr>
@@ -9213,6 +9209,7 @@
                 <w:rFonts w:ascii="Garamond" w:eastAsia="Times New Roman" w:hAnsi="Garamond" w:cs="Times New Roman"/>
                 <w:color w:val="000000"/>
                 <w:szCs w:val="24"/>
+                <w:u w:val="single"/>
                 <w:lang w:val="en-US" w:eastAsia="it-IT"/>
               </w:rPr>
             </w:pPr>
@@ -11543,6 +11540,7 @@
           <w:sz w:val="28"/>
           <w:szCs w:val="28"/>
         </w:rPr>
+        <w:lastRenderedPageBreak/>
         <w:t>Creazione Lega</w:t>
       </w:r>
     </w:p>
@@ -11669,7 +11667,6 @@
                 <w:szCs w:val="24"/>
                 <w:lang w:eastAsia="it-IT"/>
               </w:rPr>
-              <w:lastRenderedPageBreak/>
               <w:t>Formato: </w:t>
             </w:r>
             <w:r>
@@ -11849,7 +11846,16 @@
                 <w:szCs w:val="24"/>
                 <w:lang w:eastAsia="it-IT"/>
               </w:rPr>
-              <w:t>&lt;4 and &gt;5</w:t>
+              <w:t>&lt;4 OR</w:t>
+            </w:r>
+            <w:r>
+              <w:rPr>
+                <w:rFonts w:ascii="Garamond" w:eastAsia="Times New Roman" w:hAnsi="Garamond" w:cs="Times New Roman"/>
+                <w:color w:val="000000"/>
+                <w:szCs w:val="24"/>
+                <w:lang w:eastAsia="it-IT"/>
+              </w:rPr>
+              <w:t xml:space="preserve"> &gt;5</w:t>
             </w:r>
             <w:r>
               <w:rPr>
@@ -12358,7 +12364,16 @@
                 <w:szCs w:val="24"/>
                 <w:lang w:eastAsia="it-IT"/>
               </w:rPr>
-              <w:t>spetta il formato [iflunghezzaLUOK] [propertyformatoFU</w:t>
+              <w:t>spetta il formato [ifFormatoFL</w:t>
+            </w:r>
+            <w:r>
+              <w:rPr>
+                <w:rFonts w:ascii="Garamond" w:eastAsia="Times New Roman" w:hAnsi="Garamond" w:cs="Times New Roman"/>
+                <w:color w:val="000000"/>
+                <w:szCs w:val="24"/>
+                <w:lang w:eastAsia="it-IT"/>
+              </w:rPr>
+              <w:t>OK] [propertyformatoFL</w:t>
             </w:r>
             <w:r>
               <w:rPr>
@@ -12967,7 +12982,7 @@
                 <w:szCs w:val="24"/>
                 <w:lang w:eastAsia="it-IT"/>
               </w:rPr>
-              <w:t>Formato[FNU</w:t>
+              <w:t>Formato[FQ</w:t>
             </w:r>
             <w:r>
               <w:rPr>
@@ -13026,34 +13041,43 @@
                 <w:szCs w:val="24"/>
                 <w:lang w:eastAsia="it-IT"/>
               </w:rPr>
-              <w:t>spetta il formato [iflunghezzaFN</w:t>
-            </w:r>
-            <w:r>
-              <w:rPr>
-                <w:rFonts w:ascii="Garamond" w:eastAsia="Times New Roman" w:hAnsi="Garamond" w:cs="Times New Roman"/>
-                <w:color w:val="000000"/>
-                <w:szCs w:val="24"/>
-                <w:lang w:eastAsia="it-IT"/>
-              </w:rPr>
-              <w:t>UOK] [propertyformatoF</w:t>
-            </w:r>
-            <w:r>
-              <w:rPr>
-                <w:rFonts w:ascii="Garamond" w:eastAsia="Times New Roman" w:hAnsi="Garamond" w:cs="Times New Roman"/>
-                <w:color w:val="000000"/>
-                <w:szCs w:val="24"/>
-                <w:lang w:eastAsia="it-IT"/>
-              </w:rPr>
-              <w:t>N</w:t>
-            </w:r>
-            <w:r>
-              <w:rPr>
-                <w:rFonts w:ascii="Garamond" w:eastAsia="Times New Roman" w:hAnsi="Garamond" w:cs="Times New Roman"/>
-                <w:color w:val="000000"/>
-                <w:szCs w:val="24"/>
-                <w:lang w:eastAsia="it-IT"/>
-              </w:rPr>
-              <w:t>U</w:t>
+              <w:t>spetta il formato [if</w:t>
+            </w:r>
+            <w:r>
+              <w:rPr>
+                <w:rFonts w:ascii="Garamond" w:eastAsia="Times New Roman" w:hAnsi="Garamond" w:cs="Times New Roman"/>
+                <w:color w:val="000000"/>
+                <w:szCs w:val="24"/>
+                <w:lang w:eastAsia="it-IT"/>
+              </w:rPr>
+              <w:t>F</w:t>
+            </w:r>
+            <w:r>
+              <w:rPr>
+                <w:rFonts w:ascii="Garamond" w:eastAsia="Times New Roman" w:hAnsi="Garamond" w:cs="Times New Roman"/>
+                <w:color w:val="000000"/>
+                <w:szCs w:val="24"/>
+                <w:lang w:eastAsia="it-IT"/>
+              </w:rPr>
+              <w:t>ormatoFQ</w:t>
+            </w:r>
+            <w:r>
+              <w:rPr>
+                <w:rFonts w:ascii="Garamond" w:eastAsia="Times New Roman" w:hAnsi="Garamond" w:cs="Times New Roman"/>
+                <w:color w:val="000000"/>
+                <w:szCs w:val="24"/>
+                <w:lang w:eastAsia="it-IT"/>
+              </w:rPr>
+              <w:t>OK] [propertyformatoF</w:t>
+            </w:r>
+            <w:r>
+              <w:rPr>
+                <w:rFonts w:ascii="Garamond" w:eastAsia="Times New Roman" w:hAnsi="Garamond" w:cs="Times New Roman"/>
+                <w:color w:val="000000"/>
+                <w:szCs w:val="24"/>
+                <w:lang w:eastAsia="it-IT"/>
+              </w:rPr>
+              <w:t>Q</w:t>
             </w:r>
             <w:r>
               <w:rPr>
@@ -13670,16 +13694,16 @@
                 <w:szCs w:val="24"/>
                 <w:lang w:eastAsia="it-IT"/>
               </w:rPr>
-              <w:t>spetta il formato [iflunghezzaFV</w:t>
-            </w:r>
-            <w:r>
-              <w:rPr>
-                <w:rFonts w:ascii="Garamond" w:eastAsia="Times New Roman" w:hAnsi="Garamond" w:cs="Times New Roman"/>
-                <w:color w:val="000000"/>
-                <w:szCs w:val="24"/>
-                <w:lang w:eastAsia="it-IT"/>
-              </w:rPr>
-              <w:t>OK] [</w:t>
+              <w:t xml:space="preserve">spetta il formato </w:t>
+            </w:r>
+            <w:r>
+              <w:rPr>
+                <w:rFonts w:ascii="Garamond" w:eastAsia="Times New Roman" w:hAnsi="Garamond" w:cs="Times New Roman"/>
+                <w:color w:val="000000"/>
+                <w:szCs w:val="24"/>
+                <w:lang w:eastAsia="it-IT"/>
+              </w:rPr>
+              <w:t>[</w:t>
             </w:r>
             <w:r>
               <w:rPr>
@@ -13842,6 +13866,7 @@
                 <w:szCs w:val="2"/>
                 <w:lang w:eastAsia="it-IT"/>
               </w:rPr>
+              <w:lastRenderedPageBreak/>
               <w:t> </w:t>
             </w:r>
           </w:p>
@@ -15025,7 +15050,16 @@
                 <w:szCs w:val="24"/>
                 <w:lang w:val="en-US" w:eastAsia="it-IT"/>
               </w:rPr>
-              <w:t>FL1,FNU1</w:t>
+              <w:t>FL1,FQ</w:t>
+            </w:r>
+            <w:r>
+              <w:rPr>
+                <w:rFonts w:ascii="Garamond" w:eastAsia="Times New Roman" w:hAnsi="Garamond" w:cs="Times New Roman"/>
+                <w:color w:val="000000"/>
+                <w:szCs w:val="24"/>
+                <w:lang w:val="en-US" w:eastAsia="it-IT"/>
+              </w:rPr>
+              <w:t>1</w:t>
             </w:r>
             <w:r>
               <w:rPr>
@@ -15446,7 +15480,16 @@
                 <w:szCs w:val="24"/>
                 <w:lang w:val="en-US" w:eastAsia="it-IT"/>
               </w:rPr>
-              <w:t>FL2,FNU1</w:t>
+              <w:t>FL2,FQ</w:t>
+            </w:r>
+            <w:r>
+              <w:rPr>
+                <w:rFonts w:ascii="Garamond" w:eastAsia="Times New Roman" w:hAnsi="Garamond" w:cs="Times New Roman"/>
+                <w:color w:val="000000"/>
+                <w:szCs w:val="24"/>
+                <w:lang w:val="en-US" w:eastAsia="it-IT"/>
+              </w:rPr>
+              <w:t>1</w:t>
             </w:r>
             <w:r>
               <w:rPr>
@@ -15867,7 +15910,16 @@
                 <w:szCs w:val="24"/>
                 <w:lang w:val="en-US" w:eastAsia="it-IT"/>
               </w:rPr>
-              <w:t>FL2,FNU2</w:t>
+              <w:t>FL2,FQ</w:t>
+            </w:r>
+            <w:r>
+              <w:rPr>
+                <w:rFonts w:ascii="Garamond" w:eastAsia="Times New Roman" w:hAnsi="Garamond" w:cs="Times New Roman"/>
+                <w:color w:val="000000"/>
+                <w:szCs w:val="24"/>
+                <w:lang w:val="en-US" w:eastAsia="it-IT"/>
+              </w:rPr>
+              <w:t>2</w:t>
             </w:r>
             <w:r>
               <w:rPr>
@@ -16201,10 +16253,26 @@
                 <w:szCs w:val="24"/>
                 <w:lang w:val="en-US" w:eastAsia="it-IT"/>
               </w:rPr>
-              <w:t>FL2,FNU2,FV</w:t>
-            </w:r>
-            <w:bookmarkStart w:id="1" w:name="_GoBack"/>
-            <w:bookmarkEnd w:id="1"/>
+              <w:t>FL2,FQ</w:t>
+            </w:r>
+            <w:r>
+              <w:rPr>
+                <w:rFonts w:ascii="Garamond" w:eastAsia="Times New Roman" w:hAnsi="Garamond" w:cs="Times New Roman"/>
+                <w:color w:val="000000"/>
+                <w:szCs w:val="24"/>
+                <w:lang w:val="en-US" w:eastAsia="it-IT"/>
+              </w:rPr>
+              <w:t>2</w:t>
+            </w:r>
+            <w:r>
+              <w:rPr>
+                <w:rFonts w:ascii="Garamond" w:eastAsia="Times New Roman" w:hAnsi="Garamond" w:cs="Times New Roman"/>
+                <w:color w:val="000000"/>
+                <w:szCs w:val="24"/>
+                <w:lang w:val="en-US" w:eastAsia="it-IT"/>
+              </w:rPr>
+              <w:t>,FV</w:t>
+            </w:r>
             <w:r>
               <w:rPr>
                 <w:rFonts w:ascii="Garamond" w:eastAsia="Times New Roman" w:hAnsi="Garamond" w:cs="Times New Roman"/>
@@ -16610,20 +16678,28 @@
               <w:rPr>
                 <w:rFonts w:ascii="Garamond" w:eastAsia="Times New Roman" w:hAnsi="Garamond" w:cs="Times New Roman"/>
                 <w:color w:val="000000"/>
-                <w:sz w:val="2"/>
-                <w:szCs w:val="2"/>
-                <w:lang w:eastAsia="it-IT"/>
-              </w:rPr>
-              <w:t> </w:t>
-            </w:r>
-            <w:r>
-              <w:rPr>
-                <w:rFonts w:ascii="Garamond" w:eastAsia="Times New Roman" w:hAnsi="Garamond" w:cs="Times New Roman"/>
-                <w:color w:val="000000"/>
-                <w:szCs w:val="2"/>
-                <w:lang w:eastAsia="it-IT"/>
-              </w:rPr>
-              <w:t>Email Esistente [EE]</w:t>
+                <w:szCs w:val="22"/>
+                <w:lang w:eastAsia="it-IT"/>
+              </w:rPr>
+              <w:t>Formato Email</w:t>
+            </w:r>
+            <w:r>
+              <w:rPr>
+                <w:rFonts w:ascii="Garamond" w:eastAsia="Times New Roman" w:hAnsi="Garamond" w:cs="Times New Roman"/>
+                <w:color w:val="000000"/>
+                <w:szCs w:val="2"/>
+                <w:lang w:eastAsia="it-IT"/>
+              </w:rPr>
+              <w:t xml:space="preserve"> [F</w:t>
+            </w:r>
+            <w:r>
+              <w:rPr>
+                <w:rFonts w:ascii="Garamond" w:eastAsia="Times New Roman" w:hAnsi="Garamond" w:cs="Times New Roman"/>
+                <w:color w:val="000000"/>
+                <w:szCs w:val="2"/>
+                <w:lang w:eastAsia="it-IT"/>
+              </w:rPr>
+              <w:t>E]</w:t>
             </w:r>
           </w:p>
         </w:tc>
@@ -16653,7 +16729,101 @@
                 <w:szCs w:val="24"/>
                 <w:lang w:eastAsia="it-IT"/>
               </w:rPr>
-              <w:t>Se l’email è presente nel sistema [EEOK]</w:t>
+              <w:t>S</w:t>
+            </w:r>
+            <w:r>
+              <w:rPr>
+                <w:rFonts w:ascii="Garamond" w:eastAsia="Times New Roman" w:hAnsi="Garamond" w:cs="Times New Roman"/>
+                <w:color w:val="000000"/>
+                <w:szCs w:val="24"/>
+                <w:lang w:eastAsia="it-IT"/>
+              </w:rPr>
+              <w:t xml:space="preserve">e l’email  rispetta il formato </w:t>
+            </w:r>
+            <w:r>
+              <w:rPr>
+                <w:rFonts w:ascii="Tahoma" w:hAnsi="Tahoma" w:cs="Tahoma"/>
+                <w:color w:val="000000"/>
+                <w:sz w:val="20"/>
+                <w:shd w:val="clear" w:color="auto" w:fill="FFFFFF"/>
+              </w:rPr>
+              <w:t>^</w:t>
+            </w:r>
+            <w:r>
+              <w:rPr>
+                <w:rFonts w:ascii="Garamond" w:eastAsia="Times New Roman" w:hAnsi="Garamond" w:cs="Times New Roman"/>
+                <w:color w:val="000000"/>
+                <w:szCs w:val="24"/>
+                <w:lang w:eastAsia="it-IT"/>
+              </w:rPr>
+              <w:t>[A-Za-z0-9. _%+-] @ [A-Za-z] [.A-Za-z]. [A-Za-z]</w:t>
+            </w:r>
+            <w:r>
+              <w:rPr>
+                <w:rFonts w:ascii="Tahoma" w:hAnsi="Tahoma" w:cs="Tahoma"/>
+                <w:color w:val="000000"/>
+                <w:sz w:val="20"/>
+                <w:shd w:val="clear" w:color="auto" w:fill="FFFFFF"/>
+              </w:rPr>
+              <w:t>*$</w:t>
+            </w:r>
+            <w:r>
+              <w:rPr>
+                <w:rFonts w:ascii="Tahoma" w:hAnsi="Tahoma" w:cs="Tahoma"/>
+                <w:color w:val="000000"/>
+                <w:sz w:val="20"/>
+                <w:shd w:val="clear" w:color="auto" w:fill="FFFFFF"/>
+              </w:rPr>
+              <w:t xml:space="preserve"> [FormatoEmailFEOK]</w:t>
+            </w:r>
+          </w:p>
+          <w:p>
+            <w:pPr>
+              <w:spacing w:after="0" w:line="270" w:lineRule="atLeast"/>
+              <w:rPr>
+                <w:rFonts w:ascii="Garamond" w:eastAsia="Times New Roman" w:hAnsi="Garamond" w:cs="Times New Roman"/>
+                <w:color w:val="000000"/>
+                <w:szCs w:val="24"/>
+                <w:lang w:eastAsia="it-IT"/>
+              </w:rPr>
+            </w:pPr>
+          </w:p>
+          <w:p>
+            <w:pPr>
+              <w:spacing w:after="0" w:line="270" w:lineRule="atLeast"/>
+              <w:rPr>
+                <w:rFonts w:ascii="Garamond" w:eastAsia="Times New Roman" w:hAnsi="Garamond" w:cs="Times New Roman"/>
+                <w:color w:val="000000"/>
+                <w:szCs w:val="24"/>
+                <w:lang w:eastAsia="it-IT"/>
+              </w:rPr>
+            </w:pPr>
+            <w:r>
+              <w:rPr>
+                <w:rFonts w:ascii="Garamond" w:eastAsia="Times New Roman" w:hAnsi="Garamond" w:cs="Times New Roman"/>
+                <w:color w:val="000000"/>
+                <w:szCs w:val="24"/>
+                <w:lang w:eastAsia="it-IT"/>
+              </w:rPr>
+              <w:t xml:space="preserve">Email </w:t>
+            </w:r>
+            <w:r>
+              <w:rPr>
+                <w:rFonts w:ascii="Garamond" w:eastAsia="Times New Roman" w:hAnsi="Garamond" w:cs="Times New Roman"/>
+                <w:color w:val="000000"/>
+                <w:szCs w:val="24"/>
+                <w:lang w:eastAsia="it-IT"/>
+              </w:rPr>
+              <w:t>non rispetta</w:t>
+            </w:r>
+            <w:r>
+              <w:rPr>
+                <w:rFonts w:ascii="Garamond" w:eastAsia="Times New Roman" w:hAnsi="Garamond" w:cs="Times New Roman"/>
+                <w:color w:val="000000"/>
+                <w:szCs w:val="24"/>
+                <w:lang w:eastAsia="it-IT"/>
+              </w:rPr>
+              <w:t xml:space="preserve"> [error]</w:t>
             </w:r>
           </w:p>
         </w:tc>
@@ -17057,6 +17227,40 @@
                 <w:lang w:eastAsia="it-IT"/>
               </w:rPr>
               <w:t>Username Presente nel sistema [UPOK]</w:t>
+            </w:r>
+          </w:p>
+          <w:p>
+            <w:pPr>
+              <w:spacing w:after="0" w:line="240" w:lineRule="atLeast"/>
+              <w:rPr>
+                <w:rFonts w:ascii="Garamond" w:eastAsia="Times New Roman" w:hAnsi="Garamond" w:cs="Times New Roman"/>
+                <w:color w:val="000000"/>
+                <w:sz w:val="28"/>
+                <w:szCs w:val="2"/>
+                <w:lang w:eastAsia="it-IT"/>
+              </w:rPr>
+            </w:pPr>
+          </w:p>
+          <w:p>
+            <w:pPr>
+              <w:spacing w:after="0" w:line="240" w:lineRule="atLeast"/>
+              <w:rPr>
+                <w:rFonts w:ascii="Garamond" w:eastAsia="Times New Roman" w:hAnsi="Garamond" w:cs="Times New Roman"/>
+                <w:color w:val="000000"/>
+                <w:sz w:val="28"/>
+                <w:szCs w:val="2"/>
+                <w:lang w:eastAsia="it-IT"/>
+              </w:rPr>
+            </w:pPr>
+            <w:r>
+              <w:rPr>
+                <w:rFonts w:ascii="Garamond" w:eastAsia="Times New Roman" w:hAnsi="Garamond" w:cs="Times New Roman"/>
+                <w:color w:val="000000"/>
+                <w:sz w:val="28"/>
+                <w:szCs w:val="2"/>
+                <w:lang w:eastAsia="it-IT"/>
+              </w:rPr>
+              <w:t>Username non presente [error]</w:t>
             </w:r>
           </w:p>
         </w:tc>
@@ -17135,6 +17339,7 @@
                 <w:szCs w:val="2"/>
                 <w:lang w:eastAsia="it-IT"/>
               </w:rPr>
+              <w:lastRenderedPageBreak/>
               <w:t> </w:t>
             </w:r>
           </w:p>
@@ -18112,16 +18317,7 @@
                 <w:szCs w:val="24"/>
                 <w:lang w:eastAsia="it-IT"/>
               </w:rPr>
-              <w:t>U</w:t>
-            </w:r>
-            <w:r>
-              <w:rPr>
-                <w:rFonts w:ascii="Garamond" w:eastAsia="Times New Roman" w:hAnsi="Garamond" w:cs="Times New Roman"/>
-                <w:color w:val="000000"/>
-                <w:szCs w:val="24"/>
-                <w:lang w:eastAsia="it-IT"/>
-              </w:rPr>
-              <w:t>P</w:t>
+              <w:t>FE</w:t>
             </w:r>
             <w:r>
               <w:rPr>
@@ -18533,16 +18729,7 @@
                 <w:szCs w:val="24"/>
                 <w:lang w:eastAsia="it-IT"/>
               </w:rPr>
-              <w:t>U</w:t>
-            </w:r>
-            <w:r>
-              <w:rPr>
-                <w:rFonts w:ascii="Garamond" w:eastAsia="Times New Roman" w:hAnsi="Garamond" w:cs="Times New Roman"/>
-                <w:color w:val="000000"/>
-                <w:szCs w:val="24"/>
-                <w:lang w:eastAsia="it-IT"/>
-              </w:rPr>
-              <w:t>P</w:t>
+              <w:t>FE</w:t>
             </w:r>
             <w:r>
               <w:rPr>
@@ -18887,7 +19074,6 @@
                 <w:szCs w:val="24"/>
                 <w:lang w:eastAsia="it-IT"/>
               </w:rPr>
-              <w:lastRenderedPageBreak/>
               <w:t>TC_1.4</w:t>
             </w:r>
             <w:r>
@@ -18955,7 +19141,16 @@
                 <w:szCs w:val="24"/>
                 <w:lang w:eastAsia="it-IT"/>
               </w:rPr>
-              <w:t>EE1</w:t>
+              <w:t>UP</w:t>
+            </w:r>
+            <w:r>
+              <w:rPr>
+                <w:rFonts w:ascii="Garamond" w:eastAsia="Times New Roman" w:hAnsi="Garamond" w:cs="Times New Roman"/>
+                <w:color w:val="000000"/>
+                <w:szCs w:val="24"/>
+                <w:lang w:eastAsia="it-IT"/>
+              </w:rPr>
+              <w:t>1</w:t>
             </w:r>
           </w:p>
         </w:tc>
@@ -19280,7 +19475,16 @@
                 <w:szCs w:val="24"/>
                 <w:lang w:eastAsia="it-IT"/>
               </w:rPr>
-              <w:t>EE2</w:t>
+              <w:t>UP</w:t>
+            </w:r>
+            <w:r>
+              <w:rPr>
+                <w:rFonts w:ascii="Garamond" w:eastAsia="Times New Roman" w:hAnsi="Garamond" w:cs="Times New Roman"/>
+                <w:color w:val="000000"/>
+                <w:szCs w:val="24"/>
+                <w:lang w:eastAsia="it-IT"/>
+              </w:rPr>
+              <w:t>2</w:t>
             </w:r>
           </w:p>
         </w:tc>
@@ -19686,6 +19890,48 @@
               <w:t>If(offerta&lt;budgetAllenatore) [property offertaOVOK]</w:t>
             </w:r>
           </w:p>
+          <w:p>
+            <w:pPr>
+              <w:spacing w:after="0" w:line="270" w:lineRule="atLeast"/>
+              <w:rPr>
+                <w:rFonts w:ascii="Garamond" w:eastAsia="Times New Roman" w:hAnsi="Garamond" w:cs="Times New Roman"/>
+                <w:color w:val="000000"/>
+                <w:szCs w:val="24"/>
+                <w:lang w:val="en-US" w:eastAsia="it-IT"/>
+              </w:rPr>
+            </w:pPr>
+          </w:p>
+          <w:p>
+            <w:pPr>
+              <w:spacing w:after="0" w:line="270" w:lineRule="atLeast"/>
+              <w:rPr>
+                <w:rFonts w:ascii="Garamond" w:eastAsia="Times New Roman" w:hAnsi="Garamond" w:cs="Times New Roman"/>
+                <w:color w:val="000000"/>
+                <w:szCs w:val="24"/>
+                <w:lang w:val="en-US" w:eastAsia="it-IT"/>
+              </w:rPr>
+            </w:pPr>
+            <w:r>
+              <w:rPr>
+                <w:rFonts w:ascii="Garamond" w:eastAsia="Times New Roman" w:hAnsi="Garamond" w:cs="Times New Roman"/>
+                <w:color w:val="000000"/>
+                <w:szCs w:val="24"/>
+                <w:lang w:val="en-US" w:eastAsia="it-IT"/>
+              </w:rPr>
+              <w:t>IF(offerta&gt;budgetAllenatore)[error]</w:t>
+            </w:r>
+          </w:p>
+          <w:p>
+            <w:pPr>
+              <w:spacing w:after="0" w:line="270" w:lineRule="atLeast"/>
+              <w:rPr>
+                <w:rFonts w:ascii="Garamond" w:eastAsia="Times New Roman" w:hAnsi="Garamond" w:cs="Times New Roman"/>
+                <w:color w:val="000000"/>
+                <w:szCs w:val="24"/>
+                <w:lang w:val="en-US" w:eastAsia="it-IT"/>
+              </w:rPr>
+            </w:pPr>
+          </w:p>
         </w:tc>
       </w:tr>
       <w:tr>
@@ -19828,10 +20074,8 @@
             <w:pPr>
               <w:spacing w:after="0" w:line="270" w:lineRule="atLeast"/>
               <w:rPr>
-                <w:rFonts w:ascii="Garamond" w:eastAsia="Times New Roman" w:hAnsi="Garamond" w:cs="Times New Roman"/>
-                <w:color w:val="000000"/>
-                <w:szCs w:val="24"/>
-                <w:lang w:eastAsia="it-IT"/>
+                <w:bCs/>
+                <w:szCs w:val="24"/>
               </w:rPr>
             </w:pPr>
             <w:r>
@@ -19865,6 +20109,33 @@
                 <w:szCs w:val="24"/>
               </w:rPr>
               <w:t>[0-9]{0,4}*$</w:t>
+            </w:r>
+          </w:p>
+          <w:p>
+            <w:pPr>
+              <w:spacing w:after="0" w:line="270" w:lineRule="atLeast"/>
+              <w:rPr>
+                <w:bCs/>
+                <w:szCs w:val="24"/>
+              </w:rPr>
+            </w:pPr>
+          </w:p>
+          <w:p>
+            <w:pPr>
+              <w:spacing w:after="0" w:line="270" w:lineRule="atLeast"/>
+              <w:rPr>
+                <w:rFonts w:ascii="Garamond" w:eastAsia="Times New Roman" w:hAnsi="Garamond" w:cs="Times New Roman"/>
+                <w:color w:val="000000"/>
+                <w:szCs w:val="24"/>
+                <w:lang w:eastAsia="it-IT"/>
+              </w:rPr>
+            </w:pPr>
+            <w:r>
+              <w:rPr>
+                <w:bCs/>
+                <w:szCs w:val="24"/>
+              </w:rPr>
+              <w:t>Se non rispetta il formato [error]</w:t>
             </w:r>
           </w:p>
         </w:tc>
@@ -22168,6 +22439,7 @@
           <w:sz w:val="28"/>
           <w:szCs w:val="28"/>
         </w:rPr>
+        <w:lastRenderedPageBreak/>
         <w:t>1.6 ModificaOffertaGiocatore</w:t>
       </w:r>
     </w:p>
@@ -22462,6 +22734,48 @@
               <w:t>If(offerta&lt;budgetAllenatore) [property offertaOVOK]</w:t>
             </w:r>
           </w:p>
+          <w:p>
+            <w:pPr>
+              <w:spacing w:after="0" w:line="270" w:lineRule="atLeast"/>
+              <w:rPr>
+                <w:rFonts w:ascii="Garamond" w:eastAsia="Times New Roman" w:hAnsi="Garamond" w:cs="Times New Roman"/>
+                <w:color w:val="000000"/>
+                <w:szCs w:val="24"/>
+                <w:lang w:val="en-US" w:eastAsia="it-IT"/>
+              </w:rPr>
+            </w:pPr>
+          </w:p>
+          <w:p>
+            <w:pPr>
+              <w:spacing w:after="0" w:line="270" w:lineRule="atLeast"/>
+              <w:rPr>
+                <w:rFonts w:ascii="Garamond" w:eastAsia="Times New Roman" w:hAnsi="Garamond" w:cs="Times New Roman"/>
+                <w:color w:val="000000"/>
+                <w:szCs w:val="24"/>
+                <w:lang w:val="en-US" w:eastAsia="it-IT"/>
+              </w:rPr>
+            </w:pPr>
+            <w:r>
+              <w:rPr>
+                <w:rFonts w:ascii="Garamond" w:eastAsia="Times New Roman" w:hAnsi="Garamond" w:cs="Times New Roman"/>
+                <w:color w:val="000000"/>
+                <w:szCs w:val="24"/>
+                <w:lang w:val="en-US" w:eastAsia="it-IT"/>
+              </w:rPr>
+              <w:t>IF(offerta&gt;budgetAllenatore)[error]</w:t>
+            </w:r>
+          </w:p>
+          <w:p>
+            <w:pPr>
+              <w:spacing w:after="0" w:line="270" w:lineRule="atLeast"/>
+              <w:rPr>
+                <w:rFonts w:ascii="Garamond" w:eastAsia="Times New Roman" w:hAnsi="Garamond" w:cs="Times New Roman"/>
+                <w:color w:val="000000"/>
+                <w:szCs w:val="24"/>
+                <w:lang w:val="en-US" w:eastAsia="it-IT"/>
+              </w:rPr>
+            </w:pPr>
+          </w:p>
         </w:tc>
       </w:tr>
       <w:tr>
@@ -22604,10 +22918,8 @@
             <w:pPr>
               <w:spacing w:after="0" w:line="270" w:lineRule="atLeast"/>
               <w:rPr>
-                <w:rFonts w:ascii="Garamond" w:eastAsia="Times New Roman" w:hAnsi="Garamond" w:cs="Times New Roman"/>
-                <w:color w:val="000000"/>
-                <w:szCs w:val="24"/>
-                <w:lang w:eastAsia="it-IT"/>
+                <w:bCs/>
+                <w:szCs w:val="24"/>
               </w:rPr>
             </w:pPr>
             <w:r>
@@ -22641,6 +22953,33 @@
                 <w:szCs w:val="24"/>
               </w:rPr>
               <w:t>[0-9]{0,4}*$</w:t>
+            </w:r>
+          </w:p>
+          <w:p>
+            <w:pPr>
+              <w:spacing w:after="0" w:line="270" w:lineRule="atLeast"/>
+              <w:rPr>
+                <w:bCs/>
+                <w:szCs w:val="24"/>
+              </w:rPr>
+            </w:pPr>
+          </w:p>
+          <w:p>
+            <w:pPr>
+              <w:spacing w:after="0" w:line="270" w:lineRule="atLeast"/>
+              <w:rPr>
+                <w:rFonts w:ascii="Garamond" w:eastAsia="Times New Roman" w:hAnsi="Garamond" w:cs="Times New Roman"/>
+                <w:color w:val="000000"/>
+                <w:szCs w:val="24"/>
+                <w:lang w:eastAsia="it-IT"/>
+              </w:rPr>
+            </w:pPr>
+            <w:r>
+              <w:rPr>
+                <w:bCs/>
+                <w:szCs w:val="24"/>
+              </w:rPr>
+              <w:t>Se non rispetta il formato [error]</w:t>
             </w:r>
           </w:p>
         </w:tc>
@@ -22739,7 +23078,6 @@
                 <w:szCs w:val="2"/>
                 <w:lang w:eastAsia="it-IT"/>
               </w:rPr>
-              <w:lastRenderedPageBreak/>
               <w:t> </w:t>
             </w:r>
           </w:p>
@@ -23814,7 +24152,7 @@
                 <w:szCs w:val="24"/>
                 <w:lang w:eastAsia="it-IT"/>
               </w:rPr>
-              <w:t>TC_1.5</w:t>
+              <w:t>TC_1.6</w:t>
             </w:r>
             <w:r>
               <w:rPr>
@@ -24217,7 +24555,7 @@
                 <w:szCs w:val="24"/>
                 <w:lang w:eastAsia="it-IT"/>
               </w:rPr>
-              <w:t>TC_1.5</w:t>
+              <w:t>TC_1.6</w:t>
             </w:r>
             <w:r>
               <w:rPr>
@@ -24620,8 +24958,10 @@
                 <w:szCs w:val="24"/>
                 <w:lang w:eastAsia="it-IT"/>
               </w:rPr>
-              <w:t>TC_1.5</w:t>
-            </w:r>
+              <w:t>TC_1.6</w:t>
+            </w:r>
+            <w:bookmarkStart w:id="1" w:name="_GoBack"/>
+            <w:bookmarkEnd w:id="1"/>
             <w:r>
               <w:rPr>
                 <w:rFonts w:ascii="Garamond" w:eastAsia="Times New Roman" w:hAnsi="Garamond" w:cs="Times New Roman"/>
@@ -24922,6 +25262,15 @@
         </w:tc>
       </w:tr>
     </w:tbl>
+    <w:p>
+      <w:pPr>
+        <w:rPr>
+          <w:b/>
+          <w:sz w:val="28"/>
+          <w:szCs w:val="28"/>
+        </w:rPr>
+      </w:pPr>
+    </w:p>
     <w:p>
       <w:pPr>
         <w:rPr>
@@ -25671,6 +26020,7 @@
                 <w:szCs w:val="2"/>
                 <w:lang w:eastAsia="it-IT"/>
               </w:rPr>
+              <w:lastRenderedPageBreak/>
               <w:t> </w:t>
             </w:r>
           </w:p>
@@ -26581,7 +26931,7 @@
                 <w:szCs w:val="24"/>
                 <w:lang w:eastAsia="it-IT"/>
               </w:rPr>
-              <w:t>TC_1.5</w:t>
+              <w:t>TC_1.7</w:t>
             </w:r>
             <w:r>
               <w:rPr>
@@ -26984,7 +27334,7 @@
                 <w:szCs w:val="24"/>
                 <w:lang w:eastAsia="it-IT"/>
               </w:rPr>
-              <w:t>TC_1.5</w:t>
+              <w:t>TC_1.7</w:t>
             </w:r>
             <w:r>
               <w:rPr>
@@ -27387,7 +27737,7 @@
                 <w:szCs w:val="24"/>
                 <w:lang w:eastAsia="it-IT"/>
               </w:rPr>
-              <w:t>TC_1.5</w:t>
+              <w:t>TC_1.7</w:t>
             </w:r>
             <w:r>
               <w:rPr>
@@ -27997,6 +28347,48 @@
               <w:t>If(offerta&lt;budgetAllenatore) [property offertaOVOK]</w:t>
             </w:r>
           </w:p>
+          <w:p>
+            <w:pPr>
+              <w:spacing w:after="0" w:line="270" w:lineRule="atLeast"/>
+              <w:rPr>
+                <w:rFonts w:ascii="Garamond" w:eastAsia="Times New Roman" w:hAnsi="Garamond" w:cs="Times New Roman"/>
+                <w:color w:val="000000"/>
+                <w:szCs w:val="24"/>
+                <w:lang w:val="en-US" w:eastAsia="it-IT"/>
+              </w:rPr>
+            </w:pPr>
+          </w:p>
+          <w:p>
+            <w:pPr>
+              <w:spacing w:after="0" w:line="270" w:lineRule="atLeast"/>
+              <w:rPr>
+                <w:rFonts w:ascii="Garamond" w:eastAsia="Times New Roman" w:hAnsi="Garamond" w:cs="Times New Roman"/>
+                <w:color w:val="000000"/>
+                <w:szCs w:val="24"/>
+                <w:lang w:val="en-US" w:eastAsia="it-IT"/>
+              </w:rPr>
+            </w:pPr>
+            <w:r>
+              <w:rPr>
+                <w:rFonts w:ascii="Garamond" w:eastAsia="Times New Roman" w:hAnsi="Garamond" w:cs="Times New Roman"/>
+                <w:color w:val="000000"/>
+                <w:szCs w:val="24"/>
+                <w:lang w:val="en-US" w:eastAsia="it-IT"/>
+              </w:rPr>
+              <w:t>IF(offerta&gt;budgetAllenatore)[error]</w:t>
+            </w:r>
+          </w:p>
+          <w:p>
+            <w:pPr>
+              <w:spacing w:after="0" w:line="270" w:lineRule="atLeast"/>
+              <w:rPr>
+                <w:rFonts w:ascii="Garamond" w:eastAsia="Times New Roman" w:hAnsi="Garamond" w:cs="Times New Roman"/>
+                <w:color w:val="000000"/>
+                <w:szCs w:val="24"/>
+                <w:lang w:val="en-US" w:eastAsia="it-IT"/>
+              </w:rPr>
+            </w:pPr>
+          </w:p>
         </w:tc>
       </w:tr>
       <w:tr>
@@ -28035,7 +28427,6 @@
                 <w:szCs w:val="24"/>
                 <w:lang w:eastAsia="it-IT"/>
               </w:rPr>
-              <w:lastRenderedPageBreak/>
               <w:t>Formato[FO]</w:t>
             </w:r>
           </w:p>
@@ -28140,10 +28531,8 @@
             <w:pPr>
               <w:spacing w:after="0" w:line="270" w:lineRule="atLeast"/>
               <w:rPr>
-                <w:rFonts w:ascii="Garamond" w:eastAsia="Times New Roman" w:hAnsi="Garamond" w:cs="Times New Roman"/>
-                <w:color w:val="000000"/>
-                <w:szCs w:val="24"/>
-                <w:lang w:eastAsia="it-IT"/>
+                <w:bCs/>
+                <w:szCs w:val="24"/>
               </w:rPr>
             </w:pPr>
             <w:r>
@@ -28177,6 +28566,33 @@
                 <w:szCs w:val="24"/>
               </w:rPr>
               <w:t>[0-9]{0,4}*$</w:t>
+            </w:r>
+          </w:p>
+          <w:p>
+            <w:pPr>
+              <w:spacing w:after="0" w:line="270" w:lineRule="atLeast"/>
+              <w:rPr>
+                <w:bCs/>
+                <w:szCs w:val="24"/>
+              </w:rPr>
+            </w:pPr>
+          </w:p>
+          <w:p>
+            <w:pPr>
+              <w:spacing w:after="0" w:line="270" w:lineRule="atLeast"/>
+              <w:rPr>
+                <w:rFonts w:ascii="Garamond" w:eastAsia="Times New Roman" w:hAnsi="Garamond" w:cs="Times New Roman"/>
+                <w:color w:val="000000"/>
+                <w:szCs w:val="24"/>
+                <w:lang w:eastAsia="it-IT"/>
+              </w:rPr>
+            </w:pPr>
+            <w:r>
+              <w:rPr>
+                <w:bCs/>
+                <w:szCs w:val="24"/>
+              </w:rPr>
+              <w:t>Se non rispetta il formato [error]</w:t>
             </w:r>
           </w:p>
         </w:tc>
@@ -29349,7 +29765,7 @@
                 <w:szCs w:val="24"/>
                 <w:lang w:eastAsia="it-IT"/>
               </w:rPr>
-              <w:t>TC_1.5</w:t>
+              <w:t>TC_1.8</w:t>
             </w:r>
             <w:r>
               <w:rPr>
@@ -29752,7 +30168,7 @@
                 <w:szCs w:val="24"/>
                 <w:lang w:eastAsia="it-IT"/>
               </w:rPr>
-              <w:t>TC_1.5</w:t>
+              <w:t>TC_1.8</w:t>
             </w:r>
             <w:r>
               <w:rPr>
@@ -30155,7 +30571,7 @@
                 <w:szCs w:val="24"/>
                 <w:lang w:eastAsia="it-IT"/>
               </w:rPr>
-              <w:t>TC_1.5</w:t>
+              <w:t>TC_1.8</w:t>
             </w:r>
             <w:r>
               <w:rPr>
@@ -30457,6 +30873,15 @@
         </w:tc>
       </w:tr>
     </w:tbl>
+    <w:p>
+      <w:pPr>
+        <w:rPr>
+          <w:b/>
+          <w:sz w:val="28"/>
+          <w:szCs w:val="28"/>
+        </w:rPr>
+      </w:pPr>
+    </w:p>
     <w:p>
       <w:pPr>
         <w:rPr>

--- a/Test.docx
+++ b/Test.docx
@@ -4,21 +4,21 @@
   <w:body>
     <w:sdt>
       <w:sdtPr>
+        <w:rPr>
+          <w:rFonts w:asciiTheme="minorHAnsi" w:eastAsiaTheme="minorEastAsia" w:hAnsiTheme="minorHAnsi" w:cstheme="minorBidi"/>
+          <w:b w:val="0"/>
+          <w:bCs w:val="0"/>
+          <w:smallCaps w:val="0"/>
+          <w:color w:val="auto"/>
+          <w:sz w:val="22"/>
+          <w:szCs w:val="22"/>
+        </w:rPr>
         <w:id w:val="1870729545"/>
         <w:docPartObj>
           <w:docPartGallery w:val="Table of Contents"/>
           <w:docPartUnique/>
         </w:docPartObj>
       </w:sdtPr>
-      <w:sdtEndPr>
-        <w:rPr>
-          <w:rFonts w:asciiTheme="minorHAnsi" w:eastAsiaTheme="minorEastAsia" w:hAnsiTheme="minorHAnsi" w:cstheme="minorBidi"/>
-          <w:smallCaps w:val="0"/>
-          <w:color w:val="auto"/>
-          <w:sz w:val="22"/>
-          <w:szCs w:val="22"/>
-        </w:rPr>
-      </w:sdtEndPr>
       <w:sdtContent>
         <w:p>
           <w:pPr>
@@ -2208,7 +2208,10 @@
         </w:numPr>
       </w:pPr>
       <w:r>
-        <w:t>LNL: Lunghezza nome lega</w:t>
+        <w:t>FN</w:t>
+      </w:r>
+      <w:r>
+        <w:t>L: Lunghezza nome lega</w:t>
       </w:r>
     </w:p>
     <w:p>
@@ -4870,6 +4873,15 @@
               </w:rPr>
               <w:t xml:space="preserve"> UP1</w:t>
             </w:r>
+            <w:r>
+              <w:rPr>
+                <w:rFonts w:ascii="Garamond" w:eastAsia="Times New Roman" w:hAnsi="Garamond" w:cs="Times New Roman"/>
+                <w:color w:val="000000"/>
+                <w:szCs w:val="24"/>
+                <w:lang w:eastAsia="it-IT"/>
+              </w:rPr>
+              <w:t>.PG2</w:t>
+            </w:r>
           </w:p>
         </w:tc>
         <w:tc>
@@ -4960,7 +4972,7 @@
                 <w:szCs w:val="24"/>
                 <w:lang w:eastAsia="it-IT"/>
               </w:rPr>
-              <w:t>Errato</w:t>
+              <w:t>Errore</w:t>
             </w:r>
           </w:p>
         </w:tc>
@@ -5260,27 +5272,25 @@
                 <w:szCs w:val="24"/>
                 <w:lang w:eastAsia="it-IT"/>
               </w:rPr>
-              <w:t>UP</w:t>
-            </w:r>
-            <w:proofErr w:type="gramStart"/>
-            <w:r>
-              <w:rPr>
-                <w:rFonts w:ascii="Garamond" w:eastAsia="Times New Roman" w:hAnsi="Garamond" w:cs="Times New Roman"/>
-                <w:color w:val="000000"/>
-                <w:szCs w:val="24"/>
-                <w:lang w:eastAsia="it-IT"/>
-              </w:rPr>
-              <w:t>2,PG</w:t>
-            </w:r>
-            <w:proofErr w:type="gramEnd"/>
-            <w:r>
-              <w:rPr>
-                <w:rFonts w:ascii="Garamond" w:eastAsia="Times New Roman" w:hAnsi="Garamond" w:cs="Times New Roman"/>
-                <w:color w:val="000000"/>
-                <w:szCs w:val="24"/>
-                <w:lang w:eastAsia="it-IT"/>
-              </w:rPr>
-              <w:t>1</w:t>
+              <w:t>UP2</w:t>
+            </w:r>
+            <w:r>
+              <w:rPr>
+                <w:rFonts w:ascii="Garamond" w:eastAsia="Times New Roman" w:hAnsi="Garamond" w:cs="Times New Roman"/>
+                <w:color w:val="000000"/>
+                <w:szCs w:val="24"/>
+                <w:lang w:eastAsia="it-IT"/>
+              </w:rPr>
+              <w:t>.</w:t>
+            </w:r>
+            <w:r>
+              <w:rPr>
+                <w:rFonts w:ascii="Garamond" w:eastAsia="Times New Roman" w:hAnsi="Garamond" w:cs="Times New Roman"/>
+                <w:color w:val="000000"/>
+                <w:szCs w:val="24"/>
+                <w:lang w:eastAsia="it-IT"/>
+              </w:rPr>
+              <w:t>PG1</w:t>
             </w:r>
           </w:p>
         </w:tc>
@@ -5372,7 +5382,7 @@
                 <w:szCs w:val="24"/>
                 <w:lang w:eastAsia="it-IT"/>
               </w:rPr>
-              <w:t>Errato</w:t>
+              <w:t>Errore</w:t>
             </w:r>
           </w:p>
         </w:tc>
@@ -5672,27 +5682,25 @@
                 <w:szCs w:val="24"/>
                 <w:lang w:eastAsia="it-IT"/>
               </w:rPr>
-              <w:t>UP</w:t>
-            </w:r>
-            <w:proofErr w:type="gramStart"/>
-            <w:r>
-              <w:rPr>
-                <w:rFonts w:ascii="Garamond" w:eastAsia="Times New Roman" w:hAnsi="Garamond" w:cs="Times New Roman"/>
-                <w:color w:val="000000"/>
-                <w:szCs w:val="24"/>
-                <w:lang w:eastAsia="it-IT"/>
-              </w:rPr>
-              <w:t>2,PG</w:t>
-            </w:r>
-            <w:proofErr w:type="gramEnd"/>
-            <w:r>
-              <w:rPr>
-                <w:rFonts w:ascii="Garamond" w:eastAsia="Times New Roman" w:hAnsi="Garamond" w:cs="Times New Roman"/>
-                <w:color w:val="000000"/>
-                <w:szCs w:val="24"/>
-                <w:lang w:eastAsia="it-IT"/>
-              </w:rPr>
-              <w:t>2</w:t>
+              <w:t>UP2</w:t>
+            </w:r>
+            <w:r>
+              <w:rPr>
+                <w:rFonts w:ascii="Garamond" w:eastAsia="Times New Roman" w:hAnsi="Garamond" w:cs="Times New Roman"/>
+                <w:color w:val="000000"/>
+                <w:szCs w:val="24"/>
+                <w:lang w:eastAsia="it-IT"/>
+              </w:rPr>
+              <w:t>.</w:t>
+            </w:r>
+            <w:r>
+              <w:rPr>
+                <w:rFonts w:ascii="Garamond" w:eastAsia="Times New Roman" w:hAnsi="Garamond" w:cs="Times New Roman"/>
+                <w:color w:val="000000"/>
+                <w:szCs w:val="24"/>
+                <w:lang w:eastAsia="it-IT"/>
+              </w:rPr>
+              <w:t>PG2</w:t>
             </w:r>
           </w:p>
         </w:tc>
@@ -5784,7 +5792,7 @@
                 <w:szCs w:val="24"/>
                 <w:lang w:eastAsia="it-IT"/>
               </w:rPr>
-              <w:t>Corretto</w:t>
+              <w:t>Successo</w:t>
             </w:r>
           </w:p>
         </w:tc>
@@ -6593,8 +6601,6 @@
               </w:rPr>
               <w:t xml:space="preserve"> </w:t>
             </w:r>
-            <w:bookmarkStart w:id="6" w:name="_GoBack"/>
-            <w:bookmarkEnd w:id="6"/>
             <w:r>
               <w:rPr>
                 <w:rFonts w:ascii="Garamond" w:eastAsia="Times New Roman" w:hAnsi="Garamond" w:cs="Times New Roman"/>
@@ -11311,9 +11317,8 @@
                 <w:szCs w:val="24"/>
                 <w:lang w:val="en-US" w:eastAsia="it-IT"/>
               </w:rPr>
-              <w:t>P</w:t>
-            </w:r>
-            <w:proofErr w:type="gramStart"/>
+              <w:t>P1</w:t>
+            </w:r>
             <w:r>
               <w:rPr>
                 <w:rFonts w:ascii="Garamond" w:eastAsia="Times New Roman" w:hAnsi="Garamond" w:cs="Times New Roman"/>
@@ -11321,9 +11326,8 @@
                 <w:szCs w:val="24"/>
                 <w:lang w:val="en-US" w:eastAsia="it-IT"/>
               </w:rPr>
-              <w:t>1,FU</w:t>
-            </w:r>
-            <w:proofErr w:type="gramEnd"/>
+              <w:t>.</w:t>
+            </w:r>
             <w:r>
               <w:rPr>
                 <w:rFonts w:ascii="Garamond" w:eastAsia="Times New Roman" w:hAnsi="Garamond" w:cs="Times New Roman"/>
@@ -11331,7 +11335,7 @@
                 <w:szCs w:val="24"/>
                 <w:lang w:val="en-US" w:eastAsia="it-IT"/>
               </w:rPr>
-              <w:t>1</w:t>
+              <w:t xml:space="preserve"> </w:t>
             </w:r>
             <w:r>
               <w:rPr>
@@ -11340,7 +11344,7 @@
                 <w:szCs w:val="24"/>
                 <w:lang w:val="en-US" w:eastAsia="it-IT"/>
               </w:rPr>
-              <w:t>,FP1</w:t>
+              <w:t>FU1</w:t>
             </w:r>
             <w:r>
               <w:rPr>
@@ -11349,7 +11353,7 @@
                 <w:szCs w:val="24"/>
                 <w:lang w:val="en-US" w:eastAsia="it-IT"/>
               </w:rPr>
-              <w:t>,FE1,EE1,LN1,</w:t>
+              <w:t>.</w:t>
             </w:r>
             <w:r>
               <w:rPr>
@@ -11358,7 +11362,97 @@
                 <w:szCs w:val="24"/>
                 <w:lang w:val="en-US" w:eastAsia="it-IT"/>
               </w:rPr>
-              <w:t>LC1</w:t>
+              <w:t>FP1</w:t>
+            </w:r>
+            <w:r>
+              <w:rPr>
+                <w:rFonts w:ascii="Garamond" w:eastAsia="Times New Roman" w:hAnsi="Garamond" w:cs="Times New Roman"/>
+                <w:color w:val="000000"/>
+                <w:szCs w:val="24"/>
+                <w:lang w:val="en-US" w:eastAsia="it-IT"/>
+              </w:rPr>
+              <w:t>.</w:t>
+            </w:r>
+            <w:r>
+              <w:rPr>
+                <w:rFonts w:ascii="Garamond" w:eastAsia="Times New Roman" w:hAnsi="Garamond" w:cs="Times New Roman"/>
+                <w:color w:val="000000"/>
+                <w:szCs w:val="24"/>
+                <w:lang w:val="en-US" w:eastAsia="it-IT"/>
+              </w:rPr>
+              <w:t>FE1</w:t>
+            </w:r>
+            <w:r>
+              <w:rPr>
+                <w:rFonts w:ascii="Garamond" w:eastAsia="Times New Roman" w:hAnsi="Garamond" w:cs="Times New Roman"/>
+                <w:color w:val="000000"/>
+                <w:szCs w:val="24"/>
+                <w:lang w:val="en-US" w:eastAsia="it-IT"/>
+              </w:rPr>
+              <w:t>.</w:t>
+            </w:r>
+            <w:r>
+              <w:rPr>
+                <w:rFonts w:ascii="Garamond" w:eastAsia="Times New Roman" w:hAnsi="Garamond" w:cs="Times New Roman"/>
+                <w:color w:val="000000"/>
+                <w:szCs w:val="24"/>
+                <w:lang w:val="en-US" w:eastAsia="it-IT"/>
+              </w:rPr>
+              <w:t>EE1</w:t>
+            </w:r>
+            <w:r>
+              <w:rPr>
+                <w:rFonts w:ascii="Garamond" w:eastAsia="Times New Roman" w:hAnsi="Garamond" w:cs="Times New Roman"/>
+                <w:color w:val="000000"/>
+                <w:szCs w:val="24"/>
+                <w:lang w:val="en-US" w:eastAsia="it-IT"/>
+              </w:rPr>
+              <w:t>.</w:t>
+            </w:r>
+            <w:r>
+              <w:rPr>
+                <w:rFonts w:ascii="Garamond" w:eastAsia="Times New Roman" w:hAnsi="Garamond" w:cs="Times New Roman"/>
+                <w:color w:val="000000"/>
+                <w:szCs w:val="24"/>
+                <w:lang w:val="en-US" w:eastAsia="it-IT"/>
+              </w:rPr>
+              <w:t>F</w:t>
+            </w:r>
+            <w:r>
+              <w:rPr>
+                <w:rFonts w:ascii="Garamond" w:eastAsia="Times New Roman" w:hAnsi="Garamond" w:cs="Times New Roman"/>
+                <w:color w:val="000000"/>
+                <w:szCs w:val="24"/>
+                <w:lang w:val="en-US" w:eastAsia="it-IT"/>
+              </w:rPr>
+              <w:t>N1</w:t>
+            </w:r>
+            <w:r>
+              <w:rPr>
+                <w:rFonts w:ascii="Garamond" w:eastAsia="Times New Roman" w:hAnsi="Garamond" w:cs="Times New Roman"/>
+                <w:color w:val="000000"/>
+                <w:szCs w:val="24"/>
+                <w:lang w:val="en-US" w:eastAsia="it-IT"/>
+              </w:rPr>
+              <w:t>.</w:t>
+            </w:r>
+            <w:r>
+              <w:rPr>
+                <w:rFonts w:ascii="Garamond" w:eastAsia="Times New Roman" w:hAnsi="Garamond" w:cs="Times New Roman"/>
+                <w:color w:val="000000"/>
+                <w:szCs w:val="24"/>
+                <w:lang w:val="en-US" w:eastAsia="it-IT"/>
+              </w:rPr>
+              <w:t>F</w:t>
+            </w:r>
+            <w:r>
+              <w:rPr>
+                <w:rFonts w:ascii="Garamond" w:eastAsia="Times New Roman" w:hAnsi="Garamond" w:cs="Times New Roman"/>
+                <w:color w:val="000000"/>
+                <w:szCs w:val="24"/>
+                <w:lang w:val="en-US" w:eastAsia="it-IT"/>
+              </w:rPr>
+              <w:t>C1</w:t>
             </w:r>
           </w:p>
         </w:tc>
@@ -11450,7 +11544,7 @@
                 <w:szCs w:val="24"/>
                 <w:lang w:eastAsia="it-IT"/>
               </w:rPr>
-              <w:t>Errato</w:t>
+              <w:t>Errore</w:t>
             </w:r>
           </w:p>
         </w:tc>
@@ -11770,9 +11864,8 @@
                 <w:szCs w:val="24"/>
                 <w:lang w:val="en-US" w:eastAsia="it-IT"/>
               </w:rPr>
-              <w:t>P</w:t>
-            </w:r>
-            <w:proofErr w:type="gramStart"/>
+              <w:t>P2</w:t>
+            </w:r>
             <w:r>
               <w:rPr>
                 <w:rFonts w:ascii="Garamond" w:eastAsia="Times New Roman" w:hAnsi="Garamond" w:cs="Times New Roman"/>
@@ -11780,7 +11873,7 @@
                 <w:szCs w:val="24"/>
                 <w:lang w:val="en-US" w:eastAsia="it-IT"/>
               </w:rPr>
-              <w:t>2</w:t>
+              <w:t>.</w:t>
             </w:r>
             <w:r>
               <w:rPr>
@@ -11789,9 +11882,8 @@
                 <w:szCs w:val="24"/>
                 <w:lang w:val="en-US" w:eastAsia="it-IT"/>
               </w:rPr>
-              <w:t>,FU</w:t>
-            </w:r>
-            <w:proofErr w:type="gramEnd"/>
+              <w:t>FU1</w:t>
+            </w:r>
             <w:r>
               <w:rPr>
                 <w:rFonts w:ascii="Garamond" w:eastAsia="Times New Roman" w:hAnsi="Garamond" w:cs="Times New Roman"/>
@@ -11799,7 +11891,7 @@
                 <w:szCs w:val="24"/>
                 <w:lang w:val="en-US" w:eastAsia="it-IT"/>
               </w:rPr>
-              <w:t>1,FP1,FE1,EE1,LN1,</w:t>
+              <w:t>.</w:t>
             </w:r>
             <w:r>
               <w:rPr>
@@ -11808,7 +11900,97 @@
                 <w:szCs w:val="24"/>
                 <w:lang w:val="en-US" w:eastAsia="it-IT"/>
               </w:rPr>
-              <w:t>LC1</w:t>
+              <w:t>FP1</w:t>
+            </w:r>
+            <w:r>
+              <w:rPr>
+                <w:rFonts w:ascii="Garamond" w:eastAsia="Times New Roman" w:hAnsi="Garamond" w:cs="Times New Roman"/>
+                <w:color w:val="000000"/>
+                <w:szCs w:val="24"/>
+                <w:lang w:val="en-US" w:eastAsia="it-IT"/>
+              </w:rPr>
+              <w:t>.</w:t>
+            </w:r>
+            <w:r>
+              <w:rPr>
+                <w:rFonts w:ascii="Garamond" w:eastAsia="Times New Roman" w:hAnsi="Garamond" w:cs="Times New Roman"/>
+                <w:color w:val="000000"/>
+                <w:szCs w:val="24"/>
+                <w:lang w:val="en-US" w:eastAsia="it-IT"/>
+              </w:rPr>
+              <w:t>FE1</w:t>
+            </w:r>
+            <w:r>
+              <w:rPr>
+                <w:rFonts w:ascii="Garamond" w:eastAsia="Times New Roman" w:hAnsi="Garamond" w:cs="Times New Roman"/>
+                <w:color w:val="000000"/>
+                <w:szCs w:val="24"/>
+                <w:lang w:val="en-US" w:eastAsia="it-IT"/>
+              </w:rPr>
+              <w:t>.</w:t>
+            </w:r>
+            <w:r>
+              <w:rPr>
+                <w:rFonts w:ascii="Garamond" w:eastAsia="Times New Roman" w:hAnsi="Garamond" w:cs="Times New Roman"/>
+                <w:color w:val="000000"/>
+                <w:szCs w:val="24"/>
+                <w:lang w:val="en-US" w:eastAsia="it-IT"/>
+              </w:rPr>
+              <w:t>EE1</w:t>
+            </w:r>
+            <w:r>
+              <w:rPr>
+                <w:rFonts w:ascii="Garamond" w:eastAsia="Times New Roman" w:hAnsi="Garamond" w:cs="Times New Roman"/>
+                <w:color w:val="000000"/>
+                <w:szCs w:val="24"/>
+                <w:lang w:val="en-US" w:eastAsia="it-IT"/>
+              </w:rPr>
+              <w:t>.</w:t>
+            </w:r>
+            <w:r>
+              <w:rPr>
+                <w:rFonts w:ascii="Garamond" w:eastAsia="Times New Roman" w:hAnsi="Garamond" w:cs="Times New Roman"/>
+                <w:color w:val="000000"/>
+                <w:szCs w:val="24"/>
+                <w:lang w:val="en-US" w:eastAsia="it-IT"/>
+              </w:rPr>
+              <w:t>FN</w:t>
+            </w:r>
+            <w:r>
+              <w:rPr>
+                <w:rFonts w:ascii="Garamond" w:eastAsia="Times New Roman" w:hAnsi="Garamond" w:cs="Times New Roman"/>
+                <w:color w:val="000000"/>
+                <w:szCs w:val="24"/>
+                <w:lang w:val="en-US" w:eastAsia="it-IT"/>
+              </w:rPr>
+              <w:t>1</w:t>
+            </w:r>
+            <w:r>
+              <w:rPr>
+                <w:rFonts w:ascii="Garamond" w:eastAsia="Times New Roman" w:hAnsi="Garamond" w:cs="Times New Roman"/>
+                <w:color w:val="000000"/>
+                <w:szCs w:val="24"/>
+                <w:lang w:val="en-US" w:eastAsia="it-IT"/>
+              </w:rPr>
+              <w:t>.</w:t>
+            </w:r>
+            <w:r>
+              <w:rPr>
+                <w:rFonts w:ascii="Garamond" w:eastAsia="Times New Roman" w:hAnsi="Garamond" w:cs="Times New Roman"/>
+                <w:color w:val="000000"/>
+                <w:szCs w:val="24"/>
+                <w:lang w:val="en-US" w:eastAsia="it-IT"/>
+              </w:rPr>
+              <w:t>FC</w:t>
+            </w:r>
+            <w:r>
+              <w:rPr>
+                <w:rFonts w:ascii="Garamond" w:eastAsia="Times New Roman" w:hAnsi="Garamond" w:cs="Times New Roman"/>
+                <w:color w:val="000000"/>
+                <w:szCs w:val="24"/>
+                <w:lang w:val="en-US" w:eastAsia="it-IT"/>
+              </w:rPr>
+              <w:t>1</w:t>
             </w:r>
           </w:p>
         </w:tc>
@@ -11900,7 +12082,7 @@
                 <w:szCs w:val="24"/>
                 <w:lang w:eastAsia="it-IT"/>
               </w:rPr>
-              <w:t>Errato</w:t>
+              <w:t>Errore</w:t>
             </w:r>
           </w:p>
         </w:tc>
@@ -12220,9 +12402,8 @@
                 <w:szCs w:val="24"/>
                 <w:lang w:val="en-US" w:eastAsia="it-IT"/>
               </w:rPr>
-              <w:t>P</w:t>
-            </w:r>
-            <w:proofErr w:type="gramStart"/>
+              <w:t>P2</w:t>
+            </w:r>
             <w:r>
               <w:rPr>
                 <w:rFonts w:ascii="Garamond" w:eastAsia="Times New Roman" w:hAnsi="Garamond" w:cs="Times New Roman"/>
@@ -12230,9 +12411,8 @@
                 <w:szCs w:val="24"/>
                 <w:lang w:val="en-US" w:eastAsia="it-IT"/>
               </w:rPr>
-              <w:t>2,FU</w:t>
-            </w:r>
-            <w:proofErr w:type="gramEnd"/>
+              <w:t>.</w:t>
+            </w:r>
             <w:r>
               <w:rPr>
                 <w:rFonts w:ascii="Garamond" w:eastAsia="Times New Roman" w:hAnsi="Garamond" w:cs="Times New Roman"/>
@@ -12240,7 +12420,7 @@
                 <w:szCs w:val="24"/>
                 <w:lang w:val="en-US" w:eastAsia="it-IT"/>
               </w:rPr>
-              <w:t>2</w:t>
+              <w:t>FU2</w:t>
             </w:r>
             <w:r>
               <w:rPr>
@@ -12249,7 +12429,7 @@
                 <w:szCs w:val="24"/>
                 <w:lang w:val="en-US" w:eastAsia="it-IT"/>
               </w:rPr>
-              <w:t>,FP1,FE1,EE1,LN1,</w:t>
+              <w:t>.</w:t>
             </w:r>
             <w:r>
               <w:rPr>
@@ -12258,7 +12438,97 @@
                 <w:szCs w:val="24"/>
                 <w:lang w:val="en-US" w:eastAsia="it-IT"/>
               </w:rPr>
-              <w:t>LC1</w:t>
+              <w:t>FP1</w:t>
+            </w:r>
+            <w:r>
+              <w:rPr>
+                <w:rFonts w:ascii="Garamond" w:eastAsia="Times New Roman" w:hAnsi="Garamond" w:cs="Times New Roman"/>
+                <w:color w:val="000000"/>
+                <w:szCs w:val="24"/>
+                <w:lang w:val="en-US" w:eastAsia="it-IT"/>
+              </w:rPr>
+              <w:t>.</w:t>
+            </w:r>
+            <w:r>
+              <w:rPr>
+                <w:rFonts w:ascii="Garamond" w:eastAsia="Times New Roman" w:hAnsi="Garamond" w:cs="Times New Roman"/>
+                <w:color w:val="000000"/>
+                <w:szCs w:val="24"/>
+                <w:lang w:val="en-US" w:eastAsia="it-IT"/>
+              </w:rPr>
+              <w:t>FE1</w:t>
+            </w:r>
+            <w:r>
+              <w:rPr>
+                <w:rFonts w:ascii="Garamond" w:eastAsia="Times New Roman" w:hAnsi="Garamond" w:cs="Times New Roman"/>
+                <w:color w:val="000000"/>
+                <w:szCs w:val="24"/>
+                <w:lang w:val="en-US" w:eastAsia="it-IT"/>
+              </w:rPr>
+              <w:t>.</w:t>
+            </w:r>
+            <w:r>
+              <w:rPr>
+                <w:rFonts w:ascii="Garamond" w:eastAsia="Times New Roman" w:hAnsi="Garamond" w:cs="Times New Roman"/>
+                <w:color w:val="000000"/>
+                <w:szCs w:val="24"/>
+                <w:lang w:val="en-US" w:eastAsia="it-IT"/>
+              </w:rPr>
+              <w:t>EE1</w:t>
+            </w:r>
+            <w:r>
+              <w:rPr>
+                <w:rFonts w:ascii="Garamond" w:eastAsia="Times New Roman" w:hAnsi="Garamond" w:cs="Times New Roman"/>
+                <w:color w:val="000000"/>
+                <w:szCs w:val="24"/>
+                <w:lang w:val="en-US" w:eastAsia="it-IT"/>
+              </w:rPr>
+              <w:t>.</w:t>
+            </w:r>
+            <w:r>
+              <w:rPr>
+                <w:rFonts w:ascii="Garamond" w:eastAsia="Times New Roman" w:hAnsi="Garamond" w:cs="Times New Roman"/>
+                <w:color w:val="000000"/>
+                <w:szCs w:val="24"/>
+                <w:lang w:val="en-US" w:eastAsia="it-IT"/>
+              </w:rPr>
+              <w:t>FN</w:t>
+            </w:r>
+            <w:r>
+              <w:rPr>
+                <w:rFonts w:ascii="Garamond" w:eastAsia="Times New Roman" w:hAnsi="Garamond" w:cs="Times New Roman"/>
+                <w:color w:val="000000"/>
+                <w:szCs w:val="24"/>
+                <w:lang w:val="en-US" w:eastAsia="it-IT"/>
+              </w:rPr>
+              <w:t>1</w:t>
+            </w:r>
+            <w:r>
+              <w:rPr>
+                <w:rFonts w:ascii="Garamond" w:eastAsia="Times New Roman" w:hAnsi="Garamond" w:cs="Times New Roman"/>
+                <w:color w:val="000000"/>
+                <w:szCs w:val="24"/>
+                <w:lang w:val="en-US" w:eastAsia="it-IT"/>
+              </w:rPr>
+              <w:t>.</w:t>
+            </w:r>
+            <w:r>
+              <w:rPr>
+                <w:rFonts w:ascii="Garamond" w:eastAsia="Times New Roman" w:hAnsi="Garamond" w:cs="Times New Roman"/>
+                <w:color w:val="000000"/>
+                <w:szCs w:val="24"/>
+                <w:lang w:val="en-US" w:eastAsia="it-IT"/>
+              </w:rPr>
+              <w:t>FC</w:t>
+            </w:r>
+            <w:r>
+              <w:rPr>
+                <w:rFonts w:ascii="Garamond" w:eastAsia="Times New Roman" w:hAnsi="Garamond" w:cs="Times New Roman"/>
+                <w:color w:val="000000"/>
+                <w:szCs w:val="24"/>
+                <w:lang w:val="en-US" w:eastAsia="it-IT"/>
+              </w:rPr>
+              <w:t>1</w:t>
             </w:r>
           </w:p>
         </w:tc>
@@ -12350,7 +12620,7 @@
                 <w:szCs w:val="24"/>
                 <w:lang w:eastAsia="it-IT"/>
               </w:rPr>
-              <w:t>Errato</w:t>
+              <w:t>Errore</w:t>
             </w:r>
           </w:p>
         </w:tc>
@@ -12670,9 +12940,8 @@
                 <w:szCs w:val="24"/>
                 <w:lang w:val="en-US" w:eastAsia="it-IT"/>
               </w:rPr>
-              <w:t>P</w:t>
-            </w:r>
-            <w:proofErr w:type="gramStart"/>
+              <w:t>P2</w:t>
+            </w:r>
             <w:r>
               <w:rPr>
                 <w:rFonts w:ascii="Garamond" w:eastAsia="Times New Roman" w:hAnsi="Garamond" w:cs="Times New Roman"/>
@@ -12680,9 +12949,8 @@
                 <w:szCs w:val="24"/>
                 <w:lang w:val="en-US" w:eastAsia="it-IT"/>
               </w:rPr>
-              <w:t>2,FU</w:t>
-            </w:r>
-            <w:proofErr w:type="gramEnd"/>
+              <w:t>.</w:t>
+            </w:r>
             <w:r>
               <w:rPr>
                 <w:rFonts w:ascii="Garamond" w:eastAsia="Times New Roman" w:hAnsi="Garamond" w:cs="Times New Roman"/>
@@ -12690,7 +12958,7 @@
                 <w:szCs w:val="24"/>
                 <w:lang w:val="en-US" w:eastAsia="it-IT"/>
               </w:rPr>
-              <w:t>2,FP2</w:t>
+              <w:t>FU2</w:t>
             </w:r>
             <w:r>
               <w:rPr>
@@ -12699,7 +12967,7 @@
                 <w:szCs w:val="24"/>
                 <w:lang w:val="en-US" w:eastAsia="it-IT"/>
               </w:rPr>
-              <w:t>,FE1,EE1,LN1,</w:t>
+              <w:t>.</w:t>
             </w:r>
             <w:r>
               <w:rPr>
@@ -12708,7 +12976,97 @@
                 <w:szCs w:val="24"/>
                 <w:lang w:val="en-US" w:eastAsia="it-IT"/>
               </w:rPr>
-              <w:t>LC1</w:t>
+              <w:t>FP2</w:t>
+            </w:r>
+            <w:r>
+              <w:rPr>
+                <w:rFonts w:ascii="Garamond" w:eastAsia="Times New Roman" w:hAnsi="Garamond" w:cs="Times New Roman"/>
+                <w:color w:val="000000"/>
+                <w:szCs w:val="24"/>
+                <w:lang w:val="en-US" w:eastAsia="it-IT"/>
+              </w:rPr>
+              <w:t>.</w:t>
+            </w:r>
+            <w:r>
+              <w:rPr>
+                <w:rFonts w:ascii="Garamond" w:eastAsia="Times New Roman" w:hAnsi="Garamond" w:cs="Times New Roman"/>
+                <w:color w:val="000000"/>
+                <w:szCs w:val="24"/>
+                <w:lang w:val="en-US" w:eastAsia="it-IT"/>
+              </w:rPr>
+              <w:t>FE1</w:t>
+            </w:r>
+            <w:r>
+              <w:rPr>
+                <w:rFonts w:ascii="Garamond" w:eastAsia="Times New Roman" w:hAnsi="Garamond" w:cs="Times New Roman"/>
+                <w:color w:val="000000"/>
+                <w:szCs w:val="24"/>
+                <w:lang w:val="en-US" w:eastAsia="it-IT"/>
+              </w:rPr>
+              <w:t>.</w:t>
+            </w:r>
+            <w:r>
+              <w:rPr>
+                <w:rFonts w:ascii="Garamond" w:eastAsia="Times New Roman" w:hAnsi="Garamond" w:cs="Times New Roman"/>
+                <w:color w:val="000000"/>
+                <w:szCs w:val="24"/>
+                <w:lang w:val="en-US" w:eastAsia="it-IT"/>
+              </w:rPr>
+              <w:t>EE1</w:t>
+            </w:r>
+            <w:r>
+              <w:rPr>
+                <w:rFonts w:ascii="Garamond" w:eastAsia="Times New Roman" w:hAnsi="Garamond" w:cs="Times New Roman"/>
+                <w:color w:val="000000"/>
+                <w:szCs w:val="24"/>
+                <w:lang w:val="en-US" w:eastAsia="it-IT"/>
+              </w:rPr>
+              <w:t>.</w:t>
+            </w:r>
+            <w:r>
+              <w:rPr>
+                <w:rFonts w:ascii="Garamond" w:eastAsia="Times New Roman" w:hAnsi="Garamond" w:cs="Times New Roman"/>
+                <w:color w:val="000000"/>
+                <w:szCs w:val="24"/>
+                <w:lang w:val="en-US" w:eastAsia="it-IT"/>
+              </w:rPr>
+              <w:t>FN</w:t>
+            </w:r>
+            <w:r>
+              <w:rPr>
+                <w:rFonts w:ascii="Garamond" w:eastAsia="Times New Roman" w:hAnsi="Garamond" w:cs="Times New Roman"/>
+                <w:color w:val="000000"/>
+                <w:szCs w:val="24"/>
+                <w:lang w:val="en-US" w:eastAsia="it-IT"/>
+              </w:rPr>
+              <w:t>1</w:t>
+            </w:r>
+            <w:r>
+              <w:rPr>
+                <w:rFonts w:ascii="Garamond" w:eastAsia="Times New Roman" w:hAnsi="Garamond" w:cs="Times New Roman"/>
+                <w:color w:val="000000"/>
+                <w:szCs w:val="24"/>
+                <w:lang w:val="en-US" w:eastAsia="it-IT"/>
+              </w:rPr>
+              <w:t>.</w:t>
+            </w:r>
+            <w:r>
+              <w:rPr>
+                <w:rFonts w:ascii="Garamond" w:eastAsia="Times New Roman" w:hAnsi="Garamond" w:cs="Times New Roman"/>
+                <w:color w:val="000000"/>
+                <w:szCs w:val="24"/>
+                <w:lang w:val="en-US" w:eastAsia="it-IT"/>
+              </w:rPr>
+              <w:t>FC</w:t>
+            </w:r>
+            <w:r>
+              <w:rPr>
+                <w:rFonts w:ascii="Garamond" w:eastAsia="Times New Roman" w:hAnsi="Garamond" w:cs="Times New Roman"/>
+                <w:color w:val="000000"/>
+                <w:szCs w:val="24"/>
+                <w:lang w:val="en-US" w:eastAsia="it-IT"/>
+              </w:rPr>
+              <w:t>1</w:t>
             </w:r>
           </w:p>
         </w:tc>
@@ -12800,7 +13158,7 @@
                 <w:szCs w:val="24"/>
                 <w:lang w:eastAsia="it-IT"/>
               </w:rPr>
-              <w:t>Errato</w:t>
+              <w:t>Errore</w:t>
             </w:r>
           </w:p>
         </w:tc>
@@ -12938,30 +13296,75 @@
           </w:tcPr>
           <w:p>
             <w:pPr>
+              <w:spacing w:after="0" w:line="270" w:lineRule="atLeast"/>
+              <w:rPr>
+                <w:rFonts w:ascii="Garamond" w:eastAsia="Times New Roman" w:hAnsi="Garamond" w:cs="Times New Roman"/>
+                <w:b/>
+                <w:bCs/>
+                <w:color w:val="000000"/>
+                <w:szCs w:val="24"/>
+                <w:lang w:eastAsia="it-IT"/>
+              </w:rPr>
+            </w:pPr>
+            <w:r>
+              <w:rPr>
+                <w:rFonts w:ascii="Garamond" w:eastAsia="Times New Roman" w:hAnsi="Garamond" w:cs="Times New Roman"/>
+                <w:b/>
+                <w:bCs/>
+                <w:color w:val="000000"/>
+                <w:szCs w:val="24"/>
+                <w:lang w:eastAsia="it-IT"/>
+              </w:rPr>
+              <w:t>TC_1.</w:t>
+            </w:r>
+            <w:r>
+              <w:rPr>
+                <w:rFonts w:ascii="Garamond" w:eastAsia="Times New Roman" w:hAnsi="Garamond" w:cs="Times New Roman"/>
+                <w:b/>
+                <w:bCs/>
+                <w:color w:val="000000"/>
+                <w:szCs w:val="24"/>
+                <w:lang w:eastAsia="it-IT"/>
+              </w:rPr>
+              <w:t>2_</w:t>
+            </w:r>
+            <w:r>
+              <w:rPr>
+                <w:rFonts w:ascii="Garamond" w:eastAsia="Times New Roman" w:hAnsi="Garamond" w:cs="Times New Roman"/>
+                <w:b/>
+                <w:bCs/>
+                <w:color w:val="000000"/>
+                <w:szCs w:val="24"/>
+                <w:lang w:eastAsia="it-IT"/>
+              </w:rPr>
+              <w:t>5</w:t>
+            </w:r>
+          </w:p>
+        </w:tc>
+        <w:tc>
+          <w:tcPr>
+            <w:tcW w:w="2042" w:type="dxa"/>
+            <w:tcBorders>
+              <w:bottom w:val="single" w:sz="6" w:space="0" w:color="000000"/>
+            </w:tcBorders>
+            <w:vAlign w:val="bottom"/>
+          </w:tcPr>
+          <w:p>
+            <w:pPr>
               <w:spacing w:after="0" w:line="15" w:lineRule="atLeast"/>
               <w:rPr>
                 <w:rFonts w:ascii="Garamond" w:eastAsia="Times New Roman" w:hAnsi="Garamond" w:cs="Times New Roman"/>
                 <w:color w:val="000000"/>
-                <w:sz w:val="28"/>
-                <w:szCs w:val="28"/>
-                <w:lang w:eastAsia="it-IT"/>
-              </w:rPr>
-            </w:pPr>
-            <w:r>
-              <w:rPr>
-                <w:rFonts w:ascii="Garamond" w:eastAsia="Times New Roman" w:hAnsi="Garamond" w:cs="Times New Roman"/>
-                <w:color w:val="000000"/>
-                <w:sz w:val="28"/>
-                <w:szCs w:val="28"/>
-                <w:lang w:eastAsia="it-IT"/>
-              </w:rPr>
-              <w:t>TC_1.2.5</w:t>
-            </w:r>
-          </w:p>
-        </w:tc>
-        <w:tc>
-          <w:tcPr>
-            <w:tcW w:w="2042" w:type="dxa"/>
+                <w:sz w:val="2"/>
+                <w:szCs w:val="2"/>
+                <w:lang w:eastAsia="it-IT"/>
+              </w:rPr>
+            </w:pPr>
+          </w:p>
+        </w:tc>
+        <w:tc>
+          <w:tcPr>
+            <w:tcW w:w="4100" w:type="dxa"/>
             <w:tcBorders>
               <w:bottom w:val="single" w:sz="6" w:space="0" w:color="000000"/>
             </w:tcBorders>
@@ -12969,27 +13372,6 @@
           </w:tcPr>
           <w:p>
             <w:pPr>
-              <w:spacing w:after="0" w:line="15" w:lineRule="atLeast"/>
-              <w:rPr>
-                <w:rFonts w:ascii="Garamond" w:eastAsia="Times New Roman" w:hAnsi="Garamond" w:cs="Times New Roman"/>
-                <w:color w:val="000000"/>
-                <w:sz w:val="2"/>
-                <w:szCs w:val="2"/>
-                <w:lang w:eastAsia="it-IT"/>
-              </w:rPr>
-            </w:pPr>
-          </w:p>
-        </w:tc>
-        <w:tc>
-          <w:tcPr>
-            <w:tcW w:w="4100" w:type="dxa"/>
-            <w:tcBorders>
-              <w:bottom w:val="single" w:sz="6" w:space="0" w:color="000000"/>
-            </w:tcBorders>
-            <w:vAlign w:val="bottom"/>
-          </w:tcPr>
-          <w:p>
-            <w:pPr>
               <w:spacing w:after="0" w:line="270" w:lineRule="atLeast"/>
               <w:rPr>
                 <w:rFonts w:ascii="Garamond" w:eastAsia="Times New Roman" w:hAnsi="Garamond" w:cs="Times New Roman"/>
@@ -13014,9 +13396,8 @@
                 <w:szCs w:val="24"/>
                 <w:lang w:val="en-US" w:eastAsia="it-IT"/>
               </w:rPr>
-              <w:t>P</w:t>
-            </w:r>
-            <w:proofErr w:type="gramStart"/>
+              <w:t>P2</w:t>
+            </w:r>
             <w:r>
               <w:rPr>
                 <w:rFonts w:ascii="Garamond" w:eastAsia="Times New Roman" w:hAnsi="Garamond" w:cs="Times New Roman"/>
@@ -13024,9 +13405,8 @@
                 <w:szCs w:val="24"/>
                 <w:lang w:val="en-US" w:eastAsia="it-IT"/>
               </w:rPr>
-              <w:t>2,FU</w:t>
-            </w:r>
-            <w:proofErr w:type="gramEnd"/>
+              <w:t>.</w:t>
+            </w:r>
             <w:r>
               <w:rPr>
                 <w:rFonts w:ascii="Garamond" w:eastAsia="Times New Roman" w:hAnsi="Garamond" w:cs="Times New Roman"/>
@@ -13034,7 +13414,7 @@
                 <w:szCs w:val="24"/>
                 <w:lang w:val="en-US" w:eastAsia="it-IT"/>
               </w:rPr>
-              <w:t>2,FP2,FE2</w:t>
+              <w:t>FU2</w:t>
             </w:r>
             <w:r>
               <w:rPr>
@@ -13043,7 +13423,7 @@
                 <w:szCs w:val="24"/>
                 <w:lang w:val="en-US" w:eastAsia="it-IT"/>
               </w:rPr>
-              <w:t>,EE1,LN1,</w:t>
+              <w:t>.</w:t>
             </w:r>
             <w:r>
               <w:rPr>
@@ -13052,7 +13432,97 @@
                 <w:szCs w:val="24"/>
                 <w:lang w:val="en-US" w:eastAsia="it-IT"/>
               </w:rPr>
-              <w:t>LC1</w:t>
+              <w:t>FP2</w:t>
+            </w:r>
+            <w:r>
+              <w:rPr>
+                <w:rFonts w:ascii="Garamond" w:eastAsia="Times New Roman" w:hAnsi="Garamond" w:cs="Times New Roman"/>
+                <w:color w:val="000000"/>
+                <w:szCs w:val="24"/>
+                <w:lang w:val="en-US" w:eastAsia="it-IT"/>
+              </w:rPr>
+              <w:t>.</w:t>
+            </w:r>
+            <w:r>
+              <w:rPr>
+                <w:rFonts w:ascii="Garamond" w:eastAsia="Times New Roman" w:hAnsi="Garamond" w:cs="Times New Roman"/>
+                <w:color w:val="000000"/>
+                <w:szCs w:val="24"/>
+                <w:lang w:val="en-US" w:eastAsia="it-IT"/>
+              </w:rPr>
+              <w:t>FE2</w:t>
+            </w:r>
+            <w:r>
+              <w:rPr>
+                <w:rFonts w:ascii="Garamond" w:eastAsia="Times New Roman" w:hAnsi="Garamond" w:cs="Times New Roman"/>
+                <w:color w:val="000000"/>
+                <w:szCs w:val="24"/>
+                <w:lang w:val="en-US" w:eastAsia="it-IT"/>
+              </w:rPr>
+              <w:t>.</w:t>
+            </w:r>
+            <w:r>
+              <w:rPr>
+                <w:rFonts w:ascii="Garamond" w:eastAsia="Times New Roman" w:hAnsi="Garamond" w:cs="Times New Roman"/>
+                <w:color w:val="000000"/>
+                <w:szCs w:val="24"/>
+                <w:lang w:val="en-US" w:eastAsia="it-IT"/>
+              </w:rPr>
+              <w:t>EE1</w:t>
+            </w:r>
+            <w:r>
+              <w:rPr>
+                <w:rFonts w:ascii="Garamond" w:eastAsia="Times New Roman" w:hAnsi="Garamond" w:cs="Times New Roman"/>
+                <w:color w:val="000000"/>
+                <w:szCs w:val="24"/>
+                <w:lang w:val="en-US" w:eastAsia="it-IT"/>
+              </w:rPr>
+              <w:t>.</w:t>
+            </w:r>
+            <w:r>
+              <w:rPr>
+                <w:rFonts w:ascii="Garamond" w:eastAsia="Times New Roman" w:hAnsi="Garamond" w:cs="Times New Roman"/>
+                <w:color w:val="000000"/>
+                <w:szCs w:val="24"/>
+                <w:lang w:val="en-US" w:eastAsia="it-IT"/>
+              </w:rPr>
+              <w:t>FN</w:t>
+            </w:r>
+            <w:r>
+              <w:rPr>
+                <w:rFonts w:ascii="Garamond" w:eastAsia="Times New Roman" w:hAnsi="Garamond" w:cs="Times New Roman"/>
+                <w:color w:val="000000"/>
+                <w:szCs w:val="24"/>
+                <w:lang w:val="en-US" w:eastAsia="it-IT"/>
+              </w:rPr>
+              <w:t>1</w:t>
+            </w:r>
+            <w:r>
+              <w:rPr>
+                <w:rFonts w:ascii="Garamond" w:eastAsia="Times New Roman" w:hAnsi="Garamond" w:cs="Times New Roman"/>
+                <w:color w:val="000000"/>
+                <w:szCs w:val="24"/>
+                <w:lang w:val="en-US" w:eastAsia="it-IT"/>
+              </w:rPr>
+              <w:t>.</w:t>
+            </w:r>
+            <w:r>
+              <w:rPr>
+                <w:rFonts w:ascii="Garamond" w:eastAsia="Times New Roman" w:hAnsi="Garamond" w:cs="Times New Roman"/>
+                <w:color w:val="000000"/>
+                <w:szCs w:val="24"/>
+                <w:lang w:val="en-US" w:eastAsia="it-IT"/>
+              </w:rPr>
+              <w:t>FC</w:t>
+            </w:r>
+            <w:r>
+              <w:rPr>
+                <w:rFonts w:ascii="Garamond" w:eastAsia="Times New Roman" w:hAnsi="Garamond" w:cs="Times New Roman"/>
+                <w:color w:val="000000"/>
+                <w:szCs w:val="24"/>
+                <w:lang w:val="en-US" w:eastAsia="it-IT"/>
+              </w:rPr>
+              <w:t>1</w:t>
             </w:r>
           </w:p>
         </w:tc>
@@ -13134,7 +13604,7 @@
                 <w:szCs w:val="24"/>
                 <w:lang w:val="en-US" w:eastAsia="it-IT"/>
               </w:rPr>
-              <w:t>Errato</w:t>
+              <w:t>Errore</w:t>
             </w:r>
             <w:proofErr w:type="spellEnd"/>
           </w:p>
@@ -13157,30 +13627,75 @@
           </w:tcPr>
           <w:p>
             <w:pPr>
+              <w:spacing w:after="0" w:line="270" w:lineRule="atLeast"/>
+              <w:rPr>
+                <w:rFonts w:ascii="Garamond" w:eastAsia="Times New Roman" w:hAnsi="Garamond" w:cs="Times New Roman"/>
+                <w:b/>
+                <w:bCs/>
+                <w:color w:val="000000"/>
+                <w:szCs w:val="24"/>
+                <w:lang w:eastAsia="it-IT"/>
+              </w:rPr>
+            </w:pPr>
+            <w:r>
+              <w:rPr>
+                <w:rFonts w:ascii="Garamond" w:eastAsia="Times New Roman" w:hAnsi="Garamond" w:cs="Times New Roman"/>
+                <w:b/>
+                <w:bCs/>
+                <w:color w:val="000000"/>
+                <w:szCs w:val="24"/>
+                <w:lang w:eastAsia="it-IT"/>
+              </w:rPr>
+              <w:t>TC_1.2</w:t>
+            </w:r>
+            <w:r>
+              <w:rPr>
+                <w:rFonts w:ascii="Garamond" w:eastAsia="Times New Roman" w:hAnsi="Garamond" w:cs="Times New Roman"/>
+                <w:b/>
+                <w:bCs/>
+                <w:color w:val="000000"/>
+                <w:szCs w:val="24"/>
+                <w:lang w:eastAsia="it-IT"/>
+              </w:rPr>
+              <w:t>_</w:t>
+            </w:r>
+            <w:r>
+              <w:rPr>
+                <w:rFonts w:ascii="Garamond" w:eastAsia="Times New Roman" w:hAnsi="Garamond" w:cs="Times New Roman"/>
+                <w:b/>
+                <w:bCs/>
+                <w:color w:val="000000"/>
+                <w:szCs w:val="24"/>
+                <w:lang w:eastAsia="it-IT"/>
+              </w:rPr>
+              <w:t>6</w:t>
+            </w:r>
+          </w:p>
+        </w:tc>
+        <w:tc>
+          <w:tcPr>
+            <w:tcW w:w="2042" w:type="dxa"/>
+            <w:tcBorders>
+              <w:bottom w:val="single" w:sz="6" w:space="0" w:color="000000"/>
+            </w:tcBorders>
+            <w:vAlign w:val="bottom"/>
+          </w:tcPr>
+          <w:p>
+            <w:pPr>
               <w:spacing w:after="0" w:line="15" w:lineRule="atLeast"/>
               <w:rPr>
                 <w:rFonts w:ascii="Garamond" w:eastAsia="Times New Roman" w:hAnsi="Garamond" w:cs="Times New Roman"/>
                 <w:color w:val="000000"/>
-                <w:sz w:val="28"/>
-                <w:szCs w:val="28"/>
-                <w:lang w:eastAsia="it-IT"/>
-              </w:rPr>
-            </w:pPr>
-            <w:r>
-              <w:rPr>
-                <w:rFonts w:ascii="Garamond" w:eastAsia="Times New Roman" w:hAnsi="Garamond" w:cs="Times New Roman"/>
-                <w:color w:val="000000"/>
-                <w:sz w:val="28"/>
-                <w:szCs w:val="28"/>
-                <w:lang w:eastAsia="it-IT"/>
-              </w:rPr>
-              <w:t>TC_1.2.6</w:t>
-            </w:r>
-          </w:p>
-        </w:tc>
-        <w:tc>
-          <w:tcPr>
-            <w:tcW w:w="2042" w:type="dxa"/>
+                <w:sz w:val="2"/>
+                <w:szCs w:val="2"/>
+                <w:lang w:eastAsia="it-IT"/>
+              </w:rPr>
+            </w:pPr>
+          </w:p>
+        </w:tc>
+        <w:tc>
+          <w:tcPr>
+            <w:tcW w:w="4100" w:type="dxa"/>
             <w:tcBorders>
               <w:bottom w:val="single" w:sz="6" w:space="0" w:color="000000"/>
             </w:tcBorders>
@@ -13188,27 +13703,6 @@
           </w:tcPr>
           <w:p>
             <w:pPr>
-              <w:spacing w:after="0" w:line="15" w:lineRule="atLeast"/>
-              <w:rPr>
-                <w:rFonts w:ascii="Garamond" w:eastAsia="Times New Roman" w:hAnsi="Garamond" w:cs="Times New Roman"/>
-                <w:color w:val="000000"/>
-                <w:sz w:val="2"/>
-                <w:szCs w:val="2"/>
-                <w:lang w:eastAsia="it-IT"/>
-              </w:rPr>
-            </w:pPr>
-          </w:p>
-        </w:tc>
-        <w:tc>
-          <w:tcPr>
-            <w:tcW w:w="4100" w:type="dxa"/>
-            <w:tcBorders>
-              <w:bottom w:val="single" w:sz="6" w:space="0" w:color="000000"/>
-            </w:tcBorders>
-            <w:vAlign w:val="bottom"/>
-          </w:tcPr>
-          <w:p>
-            <w:pPr>
               <w:spacing w:after="0" w:line="270" w:lineRule="atLeast"/>
               <w:rPr>
                 <w:rFonts w:ascii="Garamond" w:eastAsia="Times New Roman" w:hAnsi="Garamond" w:cs="Times New Roman"/>
@@ -13233,9 +13727,8 @@
                 <w:szCs w:val="24"/>
                 <w:lang w:val="en-US" w:eastAsia="it-IT"/>
               </w:rPr>
-              <w:t>P</w:t>
-            </w:r>
-            <w:proofErr w:type="gramStart"/>
+              <w:t>P2</w:t>
+            </w:r>
             <w:r>
               <w:rPr>
                 <w:rFonts w:ascii="Garamond" w:eastAsia="Times New Roman" w:hAnsi="Garamond" w:cs="Times New Roman"/>
@@ -13243,9 +13736,8 @@
                 <w:szCs w:val="24"/>
                 <w:lang w:val="en-US" w:eastAsia="it-IT"/>
               </w:rPr>
-              <w:t>2,FU</w:t>
-            </w:r>
-            <w:proofErr w:type="gramEnd"/>
+              <w:t>.</w:t>
+            </w:r>
             <w:r>
               <w:rPr>
                 <w:rFonts w:ascii="Garamond" w:eastAsia="Times New Roman" w:hAnsi="Garamond" w:cs="Times New Roman"/>
@@ -13253,7 +13745,7 @@
                 <w:szCs w:val="24"/>
                 <w:lang w:val="en-US" w:eastAsia="it-IT"/>
               </w:rPr>
-              <w:t>2,FP2,FE2,EE2</w:t>
+              <w:t>FU2</w:t>
             </w:r>
             <w:r>
               <w:rPr>
@@ -13262,7 +13754,7 @@
                 <w:szCs w:val="24"/>
                 <w:lang w:val="en-US" w:eastAsia="it-IT"/>
               </w:rPr>
-              <w:t>,LN1,</w:t>
+              <w:t>.</w:t>
             </w:r>
             <w:r>
               <w:rPr>
@@ -13271,7 +13763,97 @@
                 <w:szCs w:val="24"/>
                 <w:lang w:val="en-US" w:eastAsia="it-IT"/>
               </w:rPr>
-              <w:t>LC1</w:t>
+              <w:t>FP2</w:t>
+            </w:r>
+            <w:r>
+              <w:rPr>
+                <w:rFonts w:ascii="Garamond" w:eastAsia="Times New Roman" w:hAnsi="Garamond" w:cs="Times New Roman"/>
+                <w:color w:val="000000"/>
+                <w:szCs w:val="24"/>
+                <w:lang w:val="en-US" w:eastAsia="it-IT"/>
+              </w:rPr>
+              <w:t>.</w:t>
+            </w:r>
+            <w:r>
+              <w:rPr>
+                <w:rFonts w:ascii="Garamond" w:eastAsia="Times New Roman" w:hAnsi="Garamond" w:cs="Times New Roman"/>
+                <w:color w:val="000000"/>
+                <w:szCs w:val="24"/>
+                <w:lang w:val="en-US" w:eastAsia="it-IT"/>
+              </w:rPr>
+              <w:t>FE2</w:t>
+            </w:r>
+            <w:r>
+              <w:rPr>
+                <w:rFonts w:ascii="Garamond" w:eastAsia="Times New Roman" w:hAnsi="Garamond" w:cs="Times New Roman"/>
+                <w:color w:val="000000"/>
+                <w:szCs w:val="24"/>
+                <w:lang w:val="en-US" w:eastAsia="it-IT"/>
+              </w:rPr>
+              <w:t>.</w:t>
+            </w:r>
+            <w:r>
+              <w:rPr>
+                <w:rFonts w:ascii="Garamond" w:eastAsia="Times New Roman" w:hAnsi="Garamond" w:cs="Times New Roman"/>
+                <w:color w:val="000000"/>
+                <w:szCs w:val="24"/>
+                <w:lang w:val="en-US" w:eastAsia="it-IT"/>
+              </w:rPr>
+              <w:t>EE2</w:t>
+            </w:r>
+            <w:r>
+              <w:rPr>
+                <w:rFonts w:ascii="Garamond" w:eastAsia="Times New Roman" w:hAnsi="Garamond" w:cs="Times New Roman"/>
+                <w:color w:val="000000"/>
+                <w:szCs w:val="24"/>
+                <w:lang w:val="en-US" w:eastAsia="it-IT"/>
+              </w:rPr>
+              <w:t>.</w:t>
+            </w:r>
+            <w:r>
+              <w:rPr>
+                <w:rFonts w:ascii="Garamond" w:eastAsia="Times New Roman" w:hAnsi="Garamond" w:cs="Times New Roman"/>
+                <w:color w:val="000000"/>
+                <w:szCs w:val="24"/>
+                <w:lang w:val="en-US" w:eastAsia="it-IT"/>
+              </w:rPr>
+              <w:t>FN</w:t>
+            </w:r>
+            <w:r>
+              <w:rPr>
+                <w:rFonts w:ascii="Garamond" w:eastAsia="Times New Roman" w:hAnsi="Garamond" w:cs="Times New Roman"/>
+                <w:color w:val="000000"/>
+                <w:szCs w:val="24"/>
+                <w:lang w:val="en-US" w:eastAsia="it-IT"/>
+              </w:rPr>
+              <w:t>1</w:t>
+            </w:r>
+            <w:r>
+              <w:rPr>
+                <w:rFonts w:ascii="Garamond" w:eastAsia="Times New Roman" w:hAnsi="Garamond" w:cs="Times New Roman"/>
+                <w:color w:val="000000"/>
+                <w:szCs w:val="24"/>
+                <w:lang w:val="en-US" w:eastAsia="it-IT"/>
+              </w:rPr>
+              <w:t>.</w:t>
+            </w:r>
+            <w:r>
+              <w:rPr>
+                <w:rFonts w:ascii="Garamond" w:eastAsia="Times New Roman" w:hAnsi="Garamond" w:cs="Times New Roman"/>
+                <w:color w:val="000000"/>
+                <w:szCs w:val="24"/>
+                <w:lang w:val="en-US" w:eastAsia="it-IT"/>
+              </w:rPr>
+              <w:t>FC</w:t>
+            </w:r>
+            <w:r>
+              <w:rPr>
+                <w:rFonts w:ascii="Garamond" w:eastAsia="Times New Roman" w:hAnsi="Garamond" w:cs="Times New Roman"/>
+                <w:color w:val="000000"/>
+                <w:szCs w:val="24"/>
+                <w:lang w:val="en-US" w:eastAsia="it-IT"/>
+              </w:rPr>
+              <w:t>1</w:t>
             </w:r>
           </w:p>
         </w:tc>
@@ -13353,7 +13935,7 @@
                 <w:szCs w:val="24"/>
                 <w:lang w:eastAsia="it-IT"/>
               </w:rPr>
-              <w:t>Errato</w:t>
+              <w:t>Errore</w:t>
             </w:r>
           </w:p>
         </w:tc>
@@ -13375,30 +13957,75 @@
           </w:tcPr>
           <w:p>
             <w:pPr>
+              <w:spacing w:after="0" w:line="270" w:lineRule="atLeast"/>
+              <w:rPr>
+                <w:rFonts w:ascii="Garamond" w:eastAsia="Times New Roman" w:hAnsi="Garamond" w:cs="Times New Roman"/>
+                <w:b/>
+                <w:bCs/>
+                <w:color w:val="000000"/>
+                <w:szCs w:val="24"/>
+                <w:lang w:eastAsia="it-IT"/>
+              </w:rPr>
+            </w:pPr>
+            <w:r>
+              <w:rPr>
+                <w:rFonts w:ascii="Garamond" w:eastAsia="Times New Roman" w:hAnsi="Garamond" w:cs="Times New Roman"/>
+                <w:b/>
+                <w:bCs/>
+                <w:color w:val="000000"/>
+                <w:szCs w:val="24"/>
+                <w:lang w:eastAsia="it-IT"/>
+              </w:rPr>
+              <w:t>TC_1.2</w:t>
+            </w:r>
+            <w:r>
+              <w:rPr>
+                <w:rFonts w:ascii="Garamond" w:eastAsia="Times New Roman" w:hAnsi="Garamond" w:cs="Times New Roman"/>
+                <w:b/>
+                <w:bCs/>
+                <w:color w:val="000000"/>
+                <w:szCs w:val="24"/>
+                <w:lang w:eastAsia="it-IT"/>
+              </w:rPr>
+              <w:t>_</w:t>
+            </w:r>
+            <w:r>
+              <w:rPr>
+                <w:rFonts w:ascii="Garamond" w:eastAsia="Times New Roman" w:hAnsi="Garamond" w:cs="Times New Roman"/>
+                <w:b/>
+                <w:bCs/>
+                <w:color w:val="000000"/>
+                <w:szCs w:val="24"/>
+                <w:lang w:eastAsia="it-IT"/>
+              </w:rPr>
+              <w:t>7</w:t>
+            </w:r>
+          </w:p>
+        </w:tc>
+        <w:tc>
+          <w:tcPr>
+            <w:tcW w:w="2042" w:type="dxa"/>
+            <w:tcBorders>
+              <w:bottom w:val="single" w:sz="6" w:space="0" w:color="000000"/>
+            </w:tcBorders>
+            <w:vAlign w:val="bottom"/>
+          </w:tcPr>
+          <w:p>
+            <w:pPr>
               <w:spacing w:after="0" w:line="15" w:lineRule="atLeast"/>
               <w:rPr>
                 <w:rFonts w:ascii="Garamond" w:eastAsia="Times New Roman" w:hAnsi="Garamond" w:cs="Times New Roman"/>
                 <w:color w:val="000000"/>
-                <w:sz w:val="28"/>
-                <w:szCs w:val="28"/>
-                <w:lang w:eastAsia="it-IT"/>
-              </w:rPr>
-            </w:pPr>
-            <w:r>
-              <w:rPr>
-                <w:rFonts w:ascii="Garamond" w:eastAsia="Times New Roman" w:hAnsi="Garamond" w:cs="Times New Roman"/>
-                <w:color w:val="000000"/>
-                <w:sz w:val="28"/>
-                <w:szCs w:val="28"/>
-                <w:lang w:eastAsia="it-IT"/>
-              </w:rPr>
-              <w:t>TC_1.2.7</w:t>
-            </w:r>
-          </w:p>
-        </w:tc>
-        <w:tc>
-          <w:tcPr>
-            <w:tcW w:w="2042" w:type="dxa"/>
+                <w:sz w:val="2"/>
+                <w:szCs w:val="2"/>
+                <w:lang w:eastAsia="it-IT"/>
+              </w:rPr>
+            </w:pPr>
+          </w:p>
+        </w:tc>
+        <w:tc>
+          <w:tcPr>
+            <w:tcW w:w="4100" w:type="dxa"/>
             <w:tcBorders>
               <w:bottom w:val="single" w:sz="6" w:space="0" w:color="000000"/>
             </w:tcBorders>
@@ -13406,27 +14033,6 @@
           </w:tcPr>
           <w:p>
             <w:pPr>
-              <w:spacing w:after="0" w:line="15" w:lineRule="atLeast"/>
-              <w:rPr>
-                <w:rFonts w:ascii="Garamond" w:eastAsia="Times New Roman" w:hAnsi="Garamond" w:cs="Times New Roman"/>
-                <w:color w:val="000000"/>
-                <w:sz w:val="2"/>
-                <w:szCs w:val="2"/>
-                <w:lang w:eastAsia="it-IT"/>
-              </w:rPr>
-            </w:pPr>
-          </w:p>
-        </w:tc>
-        <w:tc>
-          <w:tcPr>
-            <w:tcW w:w="4100" w:type="dxa"/>
-            <w:tcBorders>
-              <w:bottom w:val="single" w:sz="6" w:space="0" w:color="000000"/>
-            </w:tcBorders>
-            <w:vAlign w:val="bottom"/>
-          </w:tcPr>
-          <w:p>
-            <w:pPr>
               <w:spacing w:after="0" w:line="270" w:lineRule="atLeast"/>
               <w:rPr>
                 <w:rFonts w:ascii="Garamond" w:eastAsia="Times New Roman" w:hAnsi="Garamond" w:cs="Times New Roman"/>
@@ -13451,9 +14057,8 @@
                 <w:szCs w:val="24"/>
                 <w:lang w:val="en-US" w:eastAsia="it-IT"/>
               </w:rPr>
-              <w:t>P</w:t>
-            </w:r>
-            <w:proofErr w:type="gramStart"/>
+              <w:t>P2</w:t>
+            </w:r>
             <w:r>
               <w:rPr>
                 <w:rFonts w:ascii="Garamond" w:eastAsia="Times New Roman" w:hAnsi="Garamond" w:cs="Times New Roman"/>
@@ -13461,9 +14066,8 @@
                 <w:szCs w:val="24"/>
                 <w:lang w:val="en-US" w:eastAsia="it-IT"/>
               </w:rPr>
-              <w:t>2,FU</w:t>
-            </w:r>
-            <w:proofErr w:type="gramEnd"/>
+              <w:t>.</w:t>
+            </w:r>
             <w:r>
               <w:rPr>
                 <w:rFonts w:ascii="Garamond" w:eastAsia="Times New Roman" w:hAnsi="Garamond" w:cs="Times New Roman"/>
@@ -13471,7 +14075,7 @@
                 <w:szCs w:val="24"/>
                 <w:lang w:val="en-US" w:eastAsia="it-IT"/>
               </w:rPr>
-              <w:t>2,FP2,FE2,EE2,LN2</w:t>
+              <w:t>FU2</w:t>
             </w:r>
             <w:r>
               <w:rPr>
@@ -13480,7 +14084,7 @@
                 <w:szCs w:val="24"/>
                 <w:lang w:val="en-US" w:eastAsia="it-IT"/>
               </w:rPr>
-              <w:t>,</w:t>
+              <w:t>.</w:t>
             </w:r>
             <w:r>
               <w:rPr>
@@ -13489,7 +14093,97 @@
                 <w:szCs w:val="24"/>
                 <w:lang w:val="en-US" w:eastAsia="it-IT"/>
               </w:rPr>
-              <w:t>LC1</w:t>
+              <w:t>FP2</w:t>
+            </w:r>
+            <w:r>
+              <w:rPr>
+                <w:rFonts w:ascii="Garamond" w:eastAsia="Times New Roman" w:hAnsi="Garamond" w:cs="Times New Roman"/>
+                <w:color w:val="000000"/>
+                <w:szCs w:val="24"/>
+                <w:lang w:val="en-US" w:eastAsia="it-IT"/>
+              </w:rPr>
+              <w:t>.</w:t>
+            </w:r>
+            <w:r>
+              <w:rPr>
+                <w:rFonts w:ascii="Garamond" w:eastAsia="Times New Roman" w:hAnsi="Garamond" w:cs="Times New Roman"/>
+                <w:color w:val="000000"/>
+                <w:szCs w:val="24"/>
+                <w:lang w:val="en-US" w:eastAsia="it-IT"/>
+              </w:rPr>
+              <w:t>FE2</w:t>
+            </w:r>
+            <w:r>
+              <w:rPr>
+                <w:rFonts w:ascii="Garamond" w:eastAsia="Times New Roman" w:hAnsi="Garamond" w:cs="Times New Roman"/>
+                <w:color w:val="000000"/>
+                <w:szCs w:val="24"/>
+                <w:lang w:val="en-US" w:eastAsia="it-IT"/>
+              </w:rPr>
+              <w:t>.</w:t>
+            </w:r>
+            <w:r>
+              <w:rPr>
+                <w:rFonts w:ascii="Garamond" w:eastAsia="Times New Roman" w:hAnsi="Garamond" w:cs="Times New Roman"/>
+                <w:color w:val="000000"/>
+                <w:szCs w:val="24"/>
+                <w:lang w:val="en-US" w:eastAsia="it-IT"/>
+              </w:rPr>
+              <w:t>EE2</w:t>
+            </w:r>
+            <w:r>
+              <w:rPr>
+                <w:rFonts w:ascii="Garamond" w:eastAsia="Times New Roman" w:hAnsi="Garamond" w:cs="Times New Roman"/>
+                <w:color w:val="000000"/>
+                <w:szCs w:val="24"/>
+                <w:lang w:val="en-US" w:eastAsia="it-IT"/>
+              </w:rPr>
+              <w:t>.</w:t>
+            </w:r>
+            <w:r>
+              <w:rPr>
+                <w:rFonts w:ascii="Garamond" w:eastAsia="Times New Roman" w:hAnsi="Garamond" w:cs="Times New Roman"/>
+                <w:color w:val="000000"/>
+                <w:szCs w:val="24"/>
+                <w:lang w:val="en-US" w:eastAsia="it-IT"/>
+              </w:rPr>
+              <w:t>FN</w:t>
+            </w:r>
+            <w:r>
+              <w:rPr>
+                <w:rFonts w:ascii="Garamond" w:eastAsia="Times New Roman" w:hAnsi="Garamond" w:cs="Times New Roman"/>
+                <w:color w:val="000000"/>
+                <w:szCs w:val="24"/>
+                <w:lang w:val="en-US" w:eastAsia="it-IT"/>
+              </w:rPr>
+              <w:t>2</w:t>
+            </w:r>
+            <w:r>
+              <w:rPr>
+                <w:rFonts w:ascii="Garamond" w:eastAsia="Times New Roman" w:hAnsi="Garamond" w:cs="Times New Roman"/>
+                <w:color w:val="000000"/>
+                <w:szCs w:val="24"/>
+                <w:lang w:val="en-US" w:eastAsia="it-IT"/>
+              </w:rPr>
+              <w:t>.</w:t>
+            </w:r>
+            <w:r>
+              <w:rPr>
+                <w:rFonts w:ascii="Garamond" w:eastAsia="Times New Roman" w:hAnsi="Garamond" w:cs="Times New Roman"/>
+                <w:color w:val="000000"/>
+                <w:szCs w:val="24"/>
+                <w:lang w:val="en-US" w:eastAsia="it-IT"/>
+              </w:rPr>
+              <w:t>FC</w:t>
+            </w:r>
+            <w:r>
+              <w:rPr>
+                <w:rFonts w:ascii="Garamond" w:eastAsia="Times New Roman" w:hAnsi="Garamond" w:cs="Times New Roman"/>
+                <w:color w:val="000000"/>
+                <w:szCs w:val="24"/>
+                <w:lang w:val="en-US" w:eastAsia="it-IT"/>
+              </w:rPr>
+              <w:t>1</w:t>
             </w:r>
           </w:p>
         </w:tc>
@@ -13552,7 +14246,7 @@
                 <w:szCs w:val="24"/>
                 <w:lang w:val="en-US" w:eastAsia="it-IT"/>
               </w:rPr>
-              <w:t>Errato</w:t>
+              <w:t>Errore</w:t>
             </w:r>
             <w:proofErr w:type="spellEnd"/>
           </w:p>
@@ -13575,30 +14269,75 @@
           </w:tcPr>
           <w:p>
             <w:pPr>
+              <w:spacing w:after="0" w:line="270" w:lineRule="atLeast"/>
+              <w:rPr>
+                <w:rFonts w:ascii="Garamond" w:eastAsia="Times New Roman" w:hAnsi="Garamond" w:cs="Times New Roman"/>
+                <w:b/>
+                <w:bCs/>
+                <w:color w:val="000000"/>
+                <w:szCs w:val="24"/>
+                <w:lang w:eastAsia="it-IT"/>
+              </w:rPr>
+            </w:pPr>
+            <w:r>
+              <w:rPr>
+                <w:rFonts w:ascii="Garamond" w:eastAsia="Times New Roman" w:hAnsi="Garamond" w:cs="Times New Roman"/>
+                <w:b/>
+                <w:bCs/>
+                <w:color w:val="000000"/>
+                <w:szCs w:val="24"/>
+                <w:lang w:eastAsia="it-IT"/>
+              </w:rPr>
+              <w:t>TC_1.2</w:t>
+            </w:r>
+            <w:r>
+              <w:rPr>
+                <w:rFonts w:ascii="Garamond" w:eastAsia="Times New Roman" w:hAnsi="Garamond" w:cs="Times New Roman"/>
+                <w:b/>
+                <w:bCs/>
+                <w:color w:val="000000"/>
+                <w:szCs w:val="24"/>
+                <w:lang w:eastAsia="it-IT"/>
+              </w:rPr>
+              <w:t>_</w:t>
+            </w:r>
+            <w:r>
+              <w:rPr>
+                <w:rFonts w:ascii="Garamond" w:eastAsia="Times New Roman" w:hAnsi="Garamond" w:cs="Times New Roman"/>
+                <w:b/>
+                <w:bCs/>
+                <w:color w:val="000000"/>
+                <w:szCs w:val="24"/>
+                <w:lang w:eastAsia="it-IT"/>
+              </w:rPr>
+              <w:t>8</w:t>
+            </w:r>
+          </w:p>
+        </w:tc>
+        <w:tc>
+          <w:tcPr>
+            <w:tcW w:w="2042" w:type="dxa"/>
+            <w:tcBorders>
+              <w:bottom w:val="single" w:sz="6" w:space="0" w:color="000000"/>
+            </w:tcBorders>
+            <w:vAlign w:val="bottom"/>
+          </w:tcPr>
+          <w:p>
+            <w:pPr>
               <w:spacing w:after="0" w:line="15" w:lineRule="atLeast"/>
               <w:rPr>
                 <w:rFonts w:ascii="Garamond" w:eastAsia="Times New Roman" w:hAnsi="Garamond" w:cs="Times New Roman"/>
                 <w:color w:val="000000"/>
-                <w:sz w:val="28"/>
-                <w:szCs w:val="28"/>
-                <w:lang w:eastAsia="it-IT"/>
-              </w:rPr>
-            </w:pPr>
-            <w:r>
-              <w:rPr>
-                <w:rFonts w:ascii="Garamond" w:eastAsia="Times New Roman" w:hAnsi="Garamond" w:cs="Times New Roman"/>
-                <w:color w:val="000000"/>
-                <w:sz w:val="28"/>
-                <w:szCs w:val="28"/>
-                <w:lang w:eastAsia="it-IT"/>
-              </w:rPr>
-              <w:t>TC_1.2.8</w:t>
-            </w:r>
-          </w:p>
-        </w:tc>
-        <w:tc>
-          <w:tcPr>
-            <w:tcW w:w="2042" w:type="dxa"/>
+                <w:sz w:val="2"/>
+                <w:szCs w:val="2"/>
+                <w:lang w:eastAsia="it-IT"/>
+              </w:rPr>
+            </w:pPr>
+          </w:p>
+        </w:tc>
+        <w:tc>
+          <w:tcPr>
+            <w:tcW w:w="4100" w:type="dxa"/>
             <w:tcBorders>
               <w:bottom w:val="single" w:sz="6" w:space="0" w:color="000000"/>
             </w:tcBorders>
@@ -13606,27 +14345,6 @@
           </w:tcPr>
           <w:p>
             <w:pPr>
-              <w:spacing w:after="0" w:line="15" w:lineRule="atLeast"/>
-              <w:rPr>
-                <w:rFonts w:ascii="Garamond" w:eastAsia="Times New Roman" w:hAnsi="Garamond" w:cs="Times New Roman"/>
-                <w:color w:val="000000"/>
-                <w:sz w:val="2"/>
-                <w:szCs w:val="2"/>
-                <w:lang w:eastAsia="it-IT"/>
-              </w:rPr>
-            </w:pPr>
-          </w:p>
-        </w:tc>
-        <w:tc>
-          <w:tcPr>
-            <w:tcW w:w="4100" w:type="dxa"/>
-            <w:tcBorders>
-              <w:bottom w:val="single" w:sz="6" w:space="0" w:color="000000"/>
-            </w:tcBorders>
-            <w:vAlign w:val="bottom"/>
-          </w:tcPr>
-          <w:p>
-            <w:pPr>
               <w:spacing w:after="0" w:line="270" w:lineRule="atLeast"/>
               <w:rPr>
                 <w:rFonts w:ascii="Garamond" w:eastAsia="Times New Roman" w:hAnsi="Garamond" w:cs="Times New Roman"/>
@@ -13651,9 +14369,8 @@
                 <w:szCs w:val="24"/>
                 <w:lang w:val="en-US" w:eastAsia="it-IT"/>
               </w:rPr>
-              <w:t>P</w:t>
-            </w:r>
-            <w:proofErr w:type="gramStart"/>
+              <w:t>P2</w:t>
+            </w:r>
             <w:r>
               <w:rPr>
                 <w:rFonts w:ascii="Garamond" w:eastAsia="Times New Roman" w:hAnsi="Garamond" w:cs="Times New Roman"/>
@@ -13661,9 +14378,8 @@
                 <w:szCs w:val="24"/>
                 <w:lang w:val="en-US" w:eastAsia="it-IT"/>
               </w:rPr>
-              <w:t>2,FU</w:t>
-            </w:r>
-            <w:proofErr w:type="gramEnd"/>
+              <w:t>.</w:t>
+            </w:r>
             <w:r>
               <w:rPr>
                 <w:rFonts w:ascii="Garamond" w:eastAsia="Times New Roman" w:hAnsi="Garamond" w:cs="Times New Roman"/>
@@ -13671,7 +14387,7 @@
                 <w:szCs w:val="24"/>
                 <w:lang w:val="en-US" w:eastAsia="it-IT"/>
               </w:rPr>
-              <w:t>2,FP2,FE2,EE2,LN2</w:t>
+              <w:t>FU2</w:t>
             </w:r>
             <w:r>
               <w:rPr>
@@ -13680,7 +14396,7 @@
                 <w:szCs w:val="24"/>
                 <w:lang w:val="en-US" w:eastAsia="it-IT"/>
               </w:rPr>
-              <w:t>,</w:t>
+              <w:t>.</w:t>
             </w:r>
             <w:r>
               <w:rPr>
@@ -13689,7 +14405,97 @@
                 <w:szCs w:val="24"/>
                 <w:lang w:val="en-US" w:eastAsia="it-IT"/>
               </w:rPr>
-              <w:t>LC2</w:t>
+              <w:t>FP2</w:t>
+            </w:r>
+            <w:r>
+              <w:rPr>
+                <w:rFonts w:ascii="Garamond" w:eastAsia="Times New Roman" w:hAnsi="Garamond" w:cs="Times New Roman"/>
+                <w:color w:val="000000"/>
+                <w:szCs w:val="24"/>
+                <w:lang w:val="en-US" w:eastAsia="it-IT"/>
+              </w:rPr>
+              <w:t>.</w:t>
+            </w:r>
+            <w:r>
+              <w:rPr>
+                <w:rFonts w:ascii="Garamond" w:eastAsia="Times New Roman" w:hAnsi="Garamond" w:cs="Times New Roman"/>
+                <w:color w:val="000000"/>
+                <w:szCs w:val="24"/>
+                <w:lang w:val="en-US" w:eastAsia="it-IT"/>
+              </w:rPr>
+              <w:t>FE</w:t>
+            </w:r>
+            <w:r>
+              <w:rPr>
+                <w:rFonts w:ascii="Garamond" w:eastAsia="Times New Roman" w:hAnsi="Garamond" w:cs="Times New Roman"/>
+                <w:color w:val="000000"/>
+                <w:szCs w:val="24"/>
+                <w:lang w:val="en-US" w:eastAsia="it-IT"/>
+              </w:rPr>
+              <w:t>.</w:t>
+            </w:r>
+            <w:r>
+              <w:rPr>
+                <w:rFonts w:ascii="Garamond" w:eastAsia="Times New Roman" w:hAnsi="Garamond" w:cs="Times New Roman"/>
+                <w:color w:val="000000"/>
+                <w:szCs w:val="24"/>
+                <w:lang w:val="en-US" w:eastAsia="it-IT"/>
+              </w:rPr>
+              <w:t>EE2</w:t>
+            </w:r>
+            <w:r>
+              <w:rPr>
+                <w:rFonts w:ascii="Garamond" w:eastAsia="Times New Roman" w:hAnsi="Garamond" w:cs="Times New Roman"/>
+                <w:color w:val="000000"/>
+                <w:szCs w:val="24"/>
+                <w:lang w:val="en-US" w:eastAsia="it-IT"/>
+              </w:rPr>
+              <w:t>.</w:t>
+            </w:r>
+            <w:r>
+              <w:rPr>
+                <w:rFonts w:ascii="Garamond" w:eastAsia="Times New Roman" w:hAnsi="Garamond" w:cs="Times New Roman"/>
+                <w:color w:val="000000"/>
+                <w:szCs w:val="24"/>
+                <w:lang w:val="en-US" w:eastAsia="it-IT"/>
+              </w:rPr>
+              <w:t>FN</w:t>
+            </w:r>
+            <w:r>
+              <w:rPr>
+                <w:rFonts w:ascii="Garamond" w:eastAsia="Times New Roman" w:hAnsi="Garamond" w:cs="Times New Roman"/>
+                <w:color w:val="000000"/>
+                <w:szCs w:val="24"/>
+                <w:lang w:val="en-US" w:eastAsia="it-IT"/>
+              </w:rPr>
+              <w:t>2</w:t>
+            </w:r>
+            <w:r>
+              <w:rPr>
+                <w:rFonts w:ascii="Garamond" w:eastAsia="Times New Roman" w:hAnsi="Garamond" w:cs="Times New Roman"/>
+                <w:color w:val="000000"/>
+                <w:szCs w:val="24"/>
+                <w:lang w:val="en-US" w:eastAsia="it-IT"/>
+              </w:rPr>
+              <w:t>.</w:t>
+            </w:r>
+            <w:r>
+              <w:rPr>
+                <w:rFonts w:ascii="Garamond" w:eastAsia="Times New Roman" w:hAnsi="Garamond" w:cs="Times New Roman"/>
+                <w:color w:val="000000"/>
+                <w:szCs w:val="24"/>
+                <w:lang w:val="en-US" w:eastAsia="it-IT"/>
+              </w:rPr>
+              <w:t>FC</w:t>
+            </w:r>
+            <w:r>
+              <w:rPr>
+                <w:rFonts w:ascii="Garamond" w:eastAsia="Times New Roman" w:hAnsi="Garamond" w:cs="Times New Roman"/>
+                <w:color w:val="000000"/>
+                <w:szCs w:val="24"/>
+                <w:lang w:val="en-US" w:eastAsia="it-IT"/>
+              </w:rPr>
+              <w:t>2</w:t>
             </w:r>
           </w:p>
         </w:tc>
@@ -13762,7 +14568,7 @@
                 <w:szCs w:val="24"/>
                 <w:lang w:val="en-US" w:eastAsia="it-IT"/>
               </w:rPr>
-              <w:t>Corretto</w:t>
+              <w:t>Successo</w:t>
             </w:r>
             <w:proofErr w:type="spellEnd"/>
           </w:p>
@@ -13791,11 +14597,11 @@
       <w:pPr>
         <w:pStyle w:val="Titolo2"/>
       </w:pPr>
-      <w:bookmarkStart w:id="7" w:name="_Toc26289790"/>
+      <w:bookmarkStart w:id="6" w:name="_Toc26289790"/>
       <w:r>
         <w:t>Creazione Lega</w:t>
       </w:r>
-      <w:bookmarkEnd w:id="7"/>
+      <w:bookmarkEnd w:id="6"/>
     </w:p>
     <w:p/>
     <w:tbl>
@@ -14087,7 +14893,18 @@
                 <w:szCs w:val="24"/>
                 <w:lang w:eastAsia="it-IT"/>
               </w:rPr>
-              <w:t>LNL</w:t>
+              <w:t>FN</w:t>
+            </w:r>
+            <w:r>
+              <w:rPr>
+                <w:rFonts w:ascii="Garamond" w:eastAsia="Times New Roman" w:hAnsi="Garamond" w:cs="Times New Roman"/>
+                <w:b/>
+                <w:bCs/>
+                <w:color w:val="000000"/>
+                <w:szCs w:val="24"/>
+                <w:lang w:eastAsia="it-IT"/>
+              </w:rPr>
+              <w:t>L</w:t>
             </w:r>
             <w:r>
               <w:rPr>
@@ -17696,6 +18513,16 @@
               </w:rPr>
               <w:t> </w:t>
             </w:r>
+            <w:r>
+              <w:rPr>
+                <w:rFonts w:ascii="Garamond" w:eastAsia="Times New Roman" w:hAnsi="Garamond" w:cs="Times New Roman"/>
+                <w:color w:val="000000"/>
+                <w:sz w:val="2"/>
+                <w:szCs w:val="2"/>
+                <w:lang w:eastAsia="it-IT"/>
+              </w:rPr>
+              <w:t>F</w:t>
+            </w:r>
           </w:p>
         </w:tc>
         <w:tc>
@@ -17721,9 +18548,26 @@
                 <w:szCs w:val="24"/>
                 <w:lang w:val="en-US" w:eastAsia="it-IT"/>
               </w:rPr>
+              <w:t>FNL1</w:t>
+            </w:r>
+            <w:r>
+              <w:rPr>
+                <w:rFonts w:ascii="Garamond" w:eastAsia="Times New Roman" w:hAnsi="Garamond" w:cs="Times New Roman"/>
+                <w:color w:val="000000"/>
+                <w:szCs w:val="24"/>
+                <w:lang w:val="en-US" w:eastAsia="it-IT"/>
+              </w:rPr>
+              <w:t>.</w:t>
+            </w:r>
+            <w:r>
+              <w:rPr>
+                <w:rFonts w:ascii="Garamond" w:eastAsia="Times New Roman" w:hAnsi="Garamond" w:cs="Times New Roman"/>
+                <w:color w:val="000000"/>
+                <w:szCs w:val="24"/>
+                <w:lang w:val="en-US" w:eastAsia="it-IT"/>
+              </w:rPr>
               <w:t>FL</w:t>
             </w:r>
-            <w:proofErr w:type="gramStart"/>
             <w:r>
               <w:rPr>
                 <w:rFonts w:ascii="Garamond" w:eastAsia="Times New Roman" w:hAnsi="Garamond" w:cs="Times New Roman"/>
@@ -17731,9 +18575,8 @@
                 <w:szCs w:val="24"/>
                 <w:lang w:val="en-US" w:eastAsia="it-IT"/>
               </w:rPr>
-              <w:t>1,FQ</w:t>
-            </w:r>
-            <w:proofErr w:type="gramEnd"/>
+              <w:t>2</w:t>
+            </w:r>
             <w:r>
               <w:rPr>
                 <w:rFonts w:ascii="Garamond" w:eastAsia="Times New Roman" w:hAnsi="Garamond" w:cs="Times New Roman"/>
@@ -17741,7 +18584,7 @@
                 <w:szCs w:val="24"/>
                 <w:lang w:val="en-US" w:eastAsia="it-IT"/>
               </w:rPr>
-              <w:t>1</w:t>
+              <w:t>.</w:t>
             </w:r>
             <w:r>
               <w:rPr>
@@ -17750,7 +18593,7 @@
                 <w:szCs w:val="24"/>
                 <w:lang w:val="en-US" w:eastAsia="it-IT"/>
               </w:rPr>
-              <w:t>,FV</w:t>
+              <w:t>FQ</w:t>
             </w:r>
             <w:r>
               <w:rPr>
@@ -17759,7 +18602,34 @@
                 <w:szCs w:val="24"/>
                 <w:lang w:val="en-US" w:eastAsia="it-IT"/>
               </w:rPr>
-              <w:t>1</w:t>
+              <w:t>2</w:t>
+            </w:r>
+            <w:r>
+              <w:rPr>
+                <w:rFonts w:ascii="Garamond" w:eastAsia="Times New Roman" w:hAnsi="Garamond" w:cs="Times New Roman"/>
+                <w:color w:val="000000"/>
+                <w:szCs w:val="24"/>
+                <w:lang w:val="en-US" w:eastAsia="it-IT"/>
+              </w:rPr>
+              <w:t>.</w:t>
+            </w:r>
+            <w:r>
+              <w:rPr>
+                <w:rFonts w:ascii="Garamond" w:eastAsia="Times New Roman" w:hAnsi="Garamond" w:cs="Times New Roman"/>
+                <w:color w:val="000000"/>
+                <w:szCs w:val="24"/>
+                <w:lang w:val="en-US" w:eastAsia="it-IT"/>
+              </w:rPr>
+              <w:t>FV</w:t>
+            </w:r>
+            <w:r>
+              <w:rPr>
+                <w:rFonts w:ascii="Garamond" w:eastAsia="Times New Roman" w:hAnsi="Garamond" w:cs="Times New Roman"/>
+                <w:color w:val="000000"/>
+                <w:szCs w:val="24"/>
+                <w:lang w:val="en-US" w:eastAsia="it-IT"/>
+              </w:rPr>
+              <w:t>2</w:t>
             </w:r>
           </w:p>
         </w:tc>
@@ -17851,7 +18721,7 @@
                 <w:szCs w:val="24"/>
                 <w:lang w:eastAsia="it-IT"/>
               </w:rPr>
-              <w:t>Errato</w:t>
+              <w:t>Errore</w:t>
             </w:r>
           </w:p>
         </w:tc>
@@ -18162,9 +19032,8 @@
                 <w:szCs w:val="24"/>
                 <w:lang w:val="en-US" w:eastAsia="it-IT"/>
               </w:rPr>
-              <w:t>FL</w:t>
-            </w:r>
-            <w:proofErr w:type="gramStart"/>
+              <w:t>FNL2</w:t>
+            </w:r>
             <w:r>
               <w:rPr>
                 <w:rFonts w:ascii="Garamond" w:eastAsia="Times New Roman" w:hAnsi="Garamond" w:cs="Times New Roman"/>
@@ -18172,9 +19041,8 @@
                 <w:szCs w:val="24"/>
                 <w:lang w:val="en-US" w:eastAsia="it-IT"/>
               </w:rPr>
-              <w:t>2,FQ</w:t>
-            </w:r>
-            <w:proofErr w:type="gramEnd"/>
+              <w:t>.</w:t>
+            </w:r>
             <w:r>
               <w:rPr>
                 <w:rFonts w:ascii="Garamond" w:eastAsia="Times New Roman" w:hAnsi="Garamond" w:cs="Times New Roman"/>
@@ -18182,7 +19050,7 @@
                 <w:szCs w:val="24"/>
                 <w:lang w:val="en-US" w:eastAsia="it-IT"/>
               </w:rPr>
-              <w:t>1</w:t>
+              <w:t>FL1</w:t>
             </w:r>
             <w:r>
               <w:rPr>
@@ -18191,7 +19059,7 @@
                 <w:szCs w:val="24"/>
                 <w:lang w:val="en-US" w:eastAsia="it-IT"/>
               </w:rPr>
-              <w:t>,FV</w:t>
+              <w:t>.</w:t>
             </w:r>
             <w:r>
               <w:rPr>
@@ -18200,7 +19068,25 @@
                 <w:szCs w:val="24"/>
                 <w:lang w:val="en-US" w:eastAsia="it-IT"/>
               </w:rPr>
-              <w:t>1</w:t>
+              <w:t>FQ2</w:t>
+            </w:r>
+            <w:r>
+              <w:rPr>
+                <w:rFonts w:ascii="Garamond" w:eastAsia="Times New Roman" w:hAnsi="Garamond" w:cs="Times New Roman"/>
+                <w:color w:val="000000"/>
+                <w:szCs w:val="24"/>
+                <w:lang w:val="en-US" w:eastAsia="it-IT"/>
+              </w:rPr>
+              <w:t>.</w:t>
+            </w:r>
+            <w:r>
+              <w:rPr>
+                <w:rFonts w:ascii="Garamond" w:eastAsia="Times New Roman" w:hAnsi="Garamond" w:cs="Times New Roman"/>
+                <w:color w:val="000000"/>
+                <w:szCs w:val="24"/>
+                <w:lang w:val="en-US" w:eastAsia="it-IT"/>
+              </w:rPr>
+              <w:t>FV2</w:t>
             </w:r>
           </w:p>
         </w:tc>
@@ -18292,7 +19178,7 @@
                 <w:szCs w:val="24"/>
                 <w:lang w:eastAsia="it-IT"/>
               </w:rPr>
-              <w:t>Errato</w:t>
+              <w:t>Errore</w:t>
             </w:r>
           </w:p>
         </w:tc>
@@ -18603,9 +19489,8 @@
                 <w:szCs w:val="24"/>
                 <w:lang w:val="en-US" w:eastAsia="it-IT"/>
               </w:rPr>
-              <w:t>FL</w:t>
-            </w:r>
-            <w:proofErr w:type="gramStart"/>
+              <w:t>F</w:t>
+            </w:r>
             <w:r>
               <w:rPr>
                 <w:rFonts w:ascii="Garamond" w:eastAsia="Times New Roman" w:hAnsi="Garamond" w:cs="Times New Roman"/>
@@ -18613,9 +19498,8 @@
                 <w:szCs w:val="24"/>
                 <w:lang w:val="en-US" w:eastAsia="it-IT"/>
               </w:rPr>
-              <w:t>2,FQ</w:t>
-            </w:r>
-            <w:proofErr w:type="gramEnd"/>
+              <w:t>N</w:t>
+            </w:r>
             <w:r>
               <w:rPr>
                 <w:rFonts w:ascii="Garamond" w:eastAsia="Times New Roman" w:hAnsi="Garamond" w:cs="Times New Roman"/>
@@ -18623,7 +19507,7 @@
                 <w:szCs w:val="24"/>
                 <w:lang w:val="en-US" w:eastAsia="it-IT"/>
               </w:rPr>
-              <w:t>2</w:t>
+              <w:t>L2</w:t>
             </w:r>
             <w:r>
               <w:rPr>
@@ -18632,7 +19516,7 @@
                 <w:szCs w:val="24"/>
                 <w:lang w:val="en-US" w:eastAsia="it-IT"/>
               </w:rPr>
-              <w:t>,FV</w:t>
+              <w:t>.</w:t>
             </w:r>
             <w:r>
               <w:rPr>
@@ -18641,7 +19525,43 @@
                 <w:szCs w:val="24"/>
                 <w:lang w:val="en-US" w:eastAsia="it-IT"/>
               </w:rPr>
-              <w:t>1</w:t>
+              <w:t>FL2</w:t>
+            </w:r>
+            <w:r>
+              <w:rPr>
+                <w:rFonts w:ascii="Garamond" w:eastAsia="Times New Roman" w:hAnsi="Garamond" w:cs="Times New Roman"/>
+                <w:color w:val="000000"/>
+                <w:szCs w:val="24"/>
+                <w:lang w:val="en-US" w:eastAsia="it-IT"/>
+              </w:rPr>
+              <w:t>.</w:t>
+            </w:r>
+            <w:r>
+              <w:rPr>
+                <w:rFonts w:ascii="Garamond" w:eastAsia="Times New Roman" w:hAnsi="Garamond" w:cs="Times New Roman"/>
+                <w:color w:val="000000"/>
+                <w:szCs w:val="24"/>
+                <w:lang w:val="en-US" w:eastAsia="it-IT"/>
+              </w:rPr>
+              <w:t>FQ1</w:t>
+            </w:r>
+            <w:r>
+              <w:rPr>
+                <w:rFonts w:ascii="Garamond" w:eastAsia="Times New Roman" w:hAnsi="Garamond" w:cs="Times New Roman"/>
+                <w:color w:val="000000"/>
+                <w:szCs w:val="24"/>
+                <w:lang w:val="en-US" w:eastAsia="it-IT"/>
+              </w:rPr>
+              <w:t>.</w:t>
+            </w:r>
+            <w:r>
+              <w:rPr>
+                <w:rFonts w:ascii="Garamond" w:eastAsia="Times New Roman" w:hAnsi="Garamond" w:cs="Times New Roman"/>
+                <w:color w:val="000000"/>
+                <w:szCs w:val="24"/>
+                <w:lang w:val="en-US" w:eastAsia="it-IT"/>
+              </w:rPr>
+              <w:t>FV2</w:t>
             </w:r>
           </w:p>
         </w:tc>
@@ -18733,7 +19653,7 @@
                 <w:szCs w:val="24"/>
                 <w:lang w:eastAsia="it-IT"/>
               </w:rPr>
-              <w:t>Errato</w:t>
+              <w:t>Errore</w:t>
             </w:r>
           </w:p>
         </w:tc>
@@ -18885,7 +19805,6 @@
             <w:tcW w:w="1168" w:type="dxa"/>
             <w:tcBorders>
               <w:left w:val="single" w:sz="6" w:space="0" w:color="000000"/>
-              <w:bottom w:val="single" w:sz="6" w:space="0" w:color="000000"/>
               <w:right w:val="single" w:sz="6" w:space="0" w:color="000000"/>
             </w:tcBorders>
             <w:vAlign w:val="bottom"/>
@@ -18918,9 +19837,6 @@
         <w:tc>
           <w:tcPr>
             <w:tcW w:w="2141" w:type="dxa"/>
-            <w:tcBorders>
-              <w:bottom w:val="single" w:sz="6" w:space="0" w:color="000000"/>
-            </w:tcBorders>
             <w:vAlign w:val="bottom"/>
           </w:tcPr>
           <w:p>
@@ -18939,9 +19855,6 @@
         <w:tc>
           <w:tcPr>
             <w:tcW w:w="4100" w:type="dxa"/>
-            <w:tcBorders>
-              <w:bottom w:val="single" w:sz="6" w:space="0" w:color="000000"/>
-            </w:tcBorders>
             <w:vAlign w:val="bottom"/>
           </w:tcPr>
           <w:p>
@@ -18961,9 +19874,8 @@
                 <w:szCs w:val="24"/>
                 <w:lang w:val="en-US" w:eastAsia="it-IT"/>
               </w:rPr>
-              <w:t>FL</w:t>
-            </w:r>
-            <w:proofErr w:type="gramStart"/>
+              <w:t>FNL2</w:t>
+            </w:r>
             <w:r>
               <w:rPr>
                 <w:rFonts w:ascii="Garamond" w:eastAsia="Times New Roman" w:hAnsi="Garamond" w:cs="Times New Roman"/>
@@ -18971,9 +19883,8 @@
                 <w:szCs w:val="24"/>
                 <w:lang w:val="en-US" w:eastAsia="it-IT"/>
               </w:rPr>
-              <w:t>2,FQ</w:t>
-            </w:r>
-            <w:proofErr w:type="gramEnd"/>
+              <w:t>.</w:t>
+            </w:r>
             <w:r>
               <w:rPr>
                 <w:rFonts w:ascii="Garamond" w:eastAsia="Times New Roman" w:hAnsi="Garamond" w:cs="Times New Roman"/>
@@ -18981,7 +19892,7 @@
                 <w:szCs w:val="24"/>
                 <w:lang w:val="en-US" w:eastAsia="it-IT"/>
               </w:rPr>
-              <w:t>2</w:t>
+              <w:t>FL2</w:t>
             </w:r>
             <w:r>
               <w:rPr>
@@ -18990,7 +19901,7 @@
                 <w:szCs w:val="24"/>
                 <w:lang w:val="en-US" w:eastAsia="it-IT"/>
               </w:rPr>
-              <w:t>,FV</w:t>
+              <w:t>.</w:t>
             </w:r>
             <w:r>
               <w:rPr>
@@ -18999,7 +19910,25 @@
                 <w:szCs w:val="24"/>
                 <w:lang w:val="en-US" w:eastAsia="it-IT"/>
               </w:rPr>
-              <w:t>2</w:t>
+              <w:t>FQ2</w:t>
+            </w:r>
+            <w:r>
+              <w:rPr>
+                <w:rFonts w:ascii="Garamond" w:eastAsia="Times New Roman" w:hAnsi="Garamond" w:cs="Times New Roman"/>
+                <w:color w:val="000000"/>
+                <w:szCs w:val="24"/>
+                <w:lang w:val="en-US" w:eastAsia="it-IT"/>
+              </w:rPr>
+              <w:t>.</w:t>
+            </w:r>
+            <w:r>
+              <w:rPr>
+                <w:rFonts w:ascii="Garamond" w:eastAsia="Times New Roman" w:hAnsi="Garamond" w:cs="Times New Roman"/>
+                <w:color w:val="000000"/>
+                <w:szCs w:val="24"/>
+                <w:lang w:val="en-US" w:eastAsia="it-IT"/>
+              </w:rPr>
+              <w:t>FV1</w:t>
             </w:r>
           </w:p>
         </w:tc>
@@ -19007,7 +19936,6 @@
           <w:tcPr>
             <w:tcW w:w="898" w:type="dxa"/>
             <w:tcBorders>
-              <w:bottom w:val="single" w:sz="6" w:space="0" w:color="000000"/>
               <w:right w:val="single" w:sz="6" w:space="0" w:color="000000"/>
             </w:tcBorders>
             <w:vAlign w:val="bottom"/>
@@ -19028,9 +19956,6 @@
         <w:tc>
           <w:tcPr>
             <w:tcW w:w="338" w:type="dxa"/>
-            <w:tcBorders>
-              <w:bottom w:val="single" w:sz="6" w:space="0" w:color="000000"/>
-            </w:tcBorders>
             <w:vAlign w:val="bottom"/>
           </w:tcPr>
           <w:p>
@@ -19051,7 +19976,6 @@
             <w:tcW w:w="985" w:type="dxa"/>
             <w:gridSpan w:val="2"/>
             <w:tcBorders>
-              <w:bottom w:val="single" w:sz="6" w:space="0" w:color="000000"/>
               <w:right w:val="single" w:sz="6" w:space="0" w:color="000000"/>
             </w:tcBorders>
             <w:vAlign w:val="bottom"/>
@@ -19073,7 +19997,232 @@
                 <w:szCs w:val="24"/>
                 <w:lang w:eastAsia="it-IT"/>
               </w:rPr>
-              <w:t>Corretto</w:t>
+              <w:t>Errore</w:t>
+            </w:r>
+          </w:p>
+        </w:tc>
+      </w:tr>
+      <w:tr>
+        <w:trPr>
+          <w:trHeight w:val="315"/>
+          <w:tblCellSpacing w:w="0" w:type="dxa"/>
+        </w:trPr>
+        <w:tc>
+          <w:tcPr>
+            <w:tcW w:w="1168" w:type="dxa"/>
+            <w:tcBorders>
+              <w:top w:val="single" w:sz="4" w:space="0" w:color="auto"/>
+              <w:left w:val="single" w:sz="6" w:space="0" w:color="000000"/>
+              <w:bottom w:val="single" w:sz="4" w:space="0" w:color="000000"/>
+              <w:right w:val="single" w:sz="6" w:space="0" w:color="000000"/>
+            </w:tcBorders>
+            <w:vAlign w:val="bottom"/>
+          </w:tcPr>
+          <w:p>
+            <w:pPr>
+              <w:spacing w:after="0" w:line="15" w:lineRule="atLeast"/>
+              <w:rPr>
+                <w:rFonts w:ascii="Garamond" w:eastAsia="Times New Roman" w:hAnsi="Garamond" w:cs="Times New Roman"/>
+                <w:b/>
+                <w:bCs/>
+                <w:color w:val="000000"/>
+                <w:szCs w:val="24"/>
+                <w:lang w:eastAsia="it-IT"/>
+              </w:rPr>
+            </w:pPr>
+            <w:r>
+              <w:rPr>
+                <w:rFonts w:ascii="Garamond" w:eastAsia="Times New Roman" w:hAnsi="Garamond" w:cs="Times New Roman"/>
+                <w:b/>
+                <w:bCs/>
+                <w:color w:val="000000"/>
+                <w:szCs w:val="24"/>
+                <w:lang w:eastAsia="it-IT"/>
+              </w:rPr>
+              <w:t>TC_1.3_5</w:t>
+            </w:r>
+          </w:p>
+        </w:tc>
+        <w:tc>
+          <w:tcPr>
+            <w:tcW w:w="2141" w:type="dxa"/>
+            <w:tcBorders>
+              <w:top w:val="single" w:sz="4" w:space="0" w:color="auto"/>
+              <w:bottom w:val="single" w:sz="4" w:space="0" w:color="000000"/>
+            </w:tcBorders>
+            <w:vAlign w:val="bottom"/>
+          </w:tcPr>
+          <w:p>
+            <w:pPr>
+              <w:spacing w:after="0" w:line="15" w:lineRule="atLeast"/>
+              <w:rPr>
+                <w:rFonts w:ascii="Garamond" w:eastAsia="Times New Roman" w:hAnsi="Garamond" w:cs="Times New Roman"/>
+                <w:color w:val="000000"/>
+                <w:sz w:val="2"/>
+                <w:szCs w:val="2"/>
+                <w:lang w:eastAsia="it-IT"/>
+              </w:rPr>
+            </w:pPr>
+          </w:p>
+        </w:tc>
+        <w:tc>
+          <w:tcPr>
+            <w:tcW w:w="4100" w:type="dxa"/>
+            <w:tcBorders>
+              <w:top w:val="single" w:sz="4" w:space="0" w:color="auto"/>
+              <w:bottom w:val="single" w:sz="4" w:space="0" w:color="000000"/>
+            </w:tcBorders>
+            <w:vAlign w:val="bottom"/>
+          </w:tcPr>
+          <w:p>
+            <w:pPr>
+              <w:spacing w:after="0" w:line="270" w:lineRule="atLeast"/>
+              <w:rPr>
+                <w:rFonts w:ascii="Garamond" w:eastAsia="Times New Roman" w:hAnsi="Garamond" w:cs="Times New Roman"/>
+                <w:color w:val="000000"/>
+                <w:szCs w:val="24"/>
+                <w:lang w:val="en-US" w:eastAsia="it-IT"/>
+              </w:rPr>
+            </w:pPr>
+            <w:r>
+              <w:rPr>
+                <w:rFonts w:ascii="Garamond" w:eastAsia="Times New Roman" w:hAnsi="Garamond" w:cs="Times New Roman"/>
+                <w:color w:val="000000"/>
+                <w:szCs w:val="24"/>
+                <w:lang w:val="en-US" w:eastAsia="it-IT"/>
+              </w:rPr>
+              <w:t>FNL2</w:t>
+            </w:r>
+            <w:r>
+              <w:rPr>
+                <w:rFonts w:ascii="Garamond" w:eastAsia="Times New Roman" w:hAnsi="Garamond" w:cs="Times New Roman"/>
+                <w:color w:val="000000"/>
+                <w:szCs w:val="24"/>
+                <w:lang w:val="en-US" w:eastAsia="it-IT"/>
+              </w:rPr>
+              <w:t>.</w:t>
+            </w:r>
+            <w:r>
+              <w:rPr>
+                <w:rFonts w:ascii="Garamond" w:eastAsia="Times New Roman" w:hAnsi="Garamond" w:cs="Times New Roman"/>
+                <w:color w:val="000000"/>
+                <w:szCs w:val="24"/>
+                <w:lang w:val="en-US" w:eastAsia="it-IT"/>
+              </w:rPr>
+              <w:t>FL2</w:t>
+            </w:r>
+            <w:r>
+              <w:rPr>
+                <w:rFonts w:ascii="Garamond" w:eastAsia="Times New Roman" w:hAnsi="Garamond" w:cs="Times New Roman"/>
+                <w:color w:val="000000"/>
+                <w:szCs w:val="24"/>
+                <w:lang w:val="en-US" w:eastAsia="it-IT"/>
+              </w:rPr>
+              <w:t>.</w:t>
+            </w:r>
+            <w:r>
+              <w:rPr>
+                <w:rFonts w:ascii="Garamond" w:eastAsia="Times New Roman" w:hAnsi="Garamond" w:cs="Times New Roman"/>
+                <w:color w:val="000000"/>
+                <w:szCs w:val="24"/>
+                <w:lang w:val="en-US" w:eastAsia="it-IT"/>
+              </w:rPr>
+              <w:t>FQ2</w:t>
+            </w:r>
+            <w:r>
+              <w:rPr>
+                <w:rFonts w:ascii="Garamond" w:eastAsia="Times New Roman" w:hAnsi="Garamond" w:cs="Times New Roman"/>
+                <w:color w:val="000000"/>
+                <w:szCs w:val="24"/>
+                <w:lang w:val="en-US" w:eastAsia="it-IT"/>
+              </w:rPr>
+              <w:t>.</w:t>
+            </w:r>
+            <w:r>
+              <w:rPr>
+                <w:rFonts w:ascii="Garamond" w:eastAsia="Times New Roman" w:hAnsi="Garamond" w:cs="Times New Roman"/>
+                <w:color w:val="000000"/>
+                <w:szCs w:val="24"/>
+                <w:lang w:val="en-US" w:eastAsia="it-IT"/>
+              </w:rPr>
+              <w:t>FV2</w:t>
+            </w:r>
+          </w:p>
+        </w:tc>
+        <w:tc>
+          <w:tcPr>
+            <w:tcW w:w="898" w:type="dxa"/>
+            <w:tcBorders>
+              <w:top w:val="single" w:sz="4" w:space="0" w:color="auto"/>
+              <w:bottom w:val="single" w:sz="4" w:space="0" w:color="000000"/>
+              <w:right w:val="single" w:sz="6" w:space="0" w:color="000000"/>
+            </w:tcBorders>
+            <w:vAlign w:val="bottom"/>
+          </w:tcPr>
+          <w:p>
+            <w:pPr>
+              <w:spacing w:after="0" w:line="15" w:lineRule="atLeast"/>
+              <w:rPr>
+                <w:rFonts w:ascii="Garamond" w:eastAsia="Times New Roman" w:hAnsi="Garamond" w:cs="Times New Roman"/>
+                <w:color w:val="000000"/>
+                <w:sz w:val="2"/>
+                <w:szCs w:val="2"/>
+                <w:lang w:val="en-US" w:eastAsia="it-IT"/>
+              </w:rPr>
+            </w:pPr>
+          </w:p>
+        </w:tc>
+        <w:tc>
+          <w:tcPr>
+            <w:tcW w:w="338" w:type="dxa"/>
+            <w:tcBorders>
+              <w:top w:val="single" w:sz="4" w:space="0" w:color="auto"/>
+              <w:bottom w:val="single" w:sz="4" w:space="0" w:color="000000"/>
+            </w:tcBorders>
+            <w:vAlign w:val="bottom"/>
+          </w:tcPr>
+          <w:p>
+            <w:pPr>
+              <w:spacing w:after="0" w:line="15" w:lineRule="atLeast"/>
+              <w:rPr>
+                <w:rFonts w:ascii="Garamond" w:eastAsia="Times New Roman" w:hAnsi="Garamond" w:cs="Times New Roman"/>
+                <w:color w:val="000000"/>
+                <w:sz w:val="2"/>
+                <w:szCs w:val="2"/>
+                <w:lang w:val="en-US" w:eastAsia="it-IT"/>
+              </w:rPr>
+            </w:pPr>
+          </w:p>
+        </w:tc>
+        <w:tc>
+          <w:tcPr>
+            <w:tcW w:w="985" w:type="dxa"/>
+            <w:gridSpan w:val="2"/>
+            <w:tcBorders>
+              <w:top w:val="single" w:sz="4" w:space="0" w:color="auto"/>
+              <w:bottom w:val="single" w:sz="4" w:space="0" w:color="000000"/>
+              <w:right w:val="single" w:sz="6" w:space="0" w:color="000000"/>
+            </w:tcBorders>
+            <w:vAlign w:val="bottom"/>
+          </w:tcPr>
+          <w:p>
+            <w:pPr>
+              <w:spacing w:after="0" w:line="15" w:lineRule="atLeast"/>
+              <w:rPr>
+                <w:rFonts w:ascii="Garamond" w:eastAsia="Times New Roman" w:hAnsi="Garamond" w:cs="Times New Roman"/>
+                <w:color w:val="000000"/>
+                <w:szCs w:val="24"/>
+                <w:lang w:eastAsia="it-IT"/>
+              </w:rPr>
+            </w:pPr>
+            <w:r>
+              <w:rPr>
+                <w:rFonts w:ascii="Garamond" w:eastAsia="Times New Roman" w:hAnsi="Garamond" w:cs="Times New Roman"/>
+                <w:color w:val="000000"/>
+                <w:szCs w:val="24"/>
+                <w:lang w:eastAsia="it-IT"/>
+              </w:rPr>
+              <w:t>Successo</w:t>
             </w:r>
           </w:p>
         </w:tc>
@@ -19116,11 +20265,11 @@
       <w:pPr>
         <w:pStyle w:val="Titolo2"/>
       </w:pPr>
-      <w:bookmarkStart w:id="8" w:name="_Toc26289791"/>
+      <w:bookmarkStart w:id="7" w:name="_Toc26289791"/>
       <w:r>
         <w:t>Invita Allenatore</w:t>
       </w:r>
-      <w:bookmarkEnd w:id="8"/>
+      <w:bookmarkEnd w:id="7"/>
     </w:p>
     <w:p/>
     <w:tbl>
@@ -20082,27 +21231,25 @@
                 <w:szCs w:val="2"/>
                 <w:lang w:eastAsia="it-IT"/>
               </w:rPr>
-              <w:t xml:space="preserve">Username </w:t>
-            </w:r>
-            <w:proofErr w:type="gramStart"/>
-            <w:r>
-              <w:rPr>
-                <w:rFonts w:ascii="Garamond" w:eastAsia="Times New Roman" w:hAnsi="Garamond" w:cs="Times New Roman"/>
-                <w:color w:val="000000"/>
-                <w:szCs w:val="2"/>
-                <w:lang w:eastAsia="it-IT"/>
-              </w:rPr>
-              <w:t>Presente[</w:t>
-            </w:r>
-            <w:proofErr w:type="gramEnd"/>
-            <w:r>
-              <w:rPr>
-                <w:rFonts w:ascii="Garamond" w:eastAsia="Times New Roman" w:hAnsi="Garamond" w:cs="Times New Roman"/>
-                <w:color w:val="000000"/>
-                <w:szCs w:val="2"/>
-                <w:lang w:eastAsia="it-IT"/>
-              </w:rPr>
-              <w:t>UP]</w:t>
+              <w:t>Username Presente</w:t>
+            </w:r>
+            <w:r>
+              <w:rPr>
+                <w:rFonts w:ascii="Garamond" w:eastAsia="Times New Roman" w:hAnsi="Garamond" w:cs="Times New Roman"/>
+                <w:color w:val="000000"/>
+                <w:szCs w:val="2"/>
+                <w:lang w:eastAsia="it-IT"/>
+              </w:rPr>
+              <w:t xml:space="preserve"> </w:t>
+            </w:r>
+            <w:r>
+              <w:rPr>
+                <w:rFonts w:ascii="Garamond" w:eastAsia="Times New Roman" w:hAnsi="Garamond" w:cs="Times New Roman"/>
+                <w:color w:val="000000"/>
+                <w:szCs w:val="2"/>
+                <w:lang w:eastAsia="it-IT"/>
+              </w:rPr>
+              <w:t>[UP]</w:t>
             </w:r>
           </w:p>
         </w:tc>
@@ -21404,7 +22551,7 @@
                 <w:szCs w:val="24"/>
                 <w:lang w:eastAsia="it-IT"/>
               </w:rPr>
-              <w:t>Errato</w:t>
+              <w:t>Errore</w:t>
             </w:r>
           </w:p>
         </w:tc>
@@ -21816,7 +22963,7 @@
                 <w:szCs w:val="24"/>
                 <w:lang w:eastAsia="it-IT"/>
               </w:rPr>
-              <w:t>Corretto</w:t>
+              <w:t>Successo</w:t>
             </w:r>
           </w:p>
         </w:tc>
@@ -22228,7 +23375,7 @@
                 <w:szCs w:val="24"/>
                 <w:lang w:eastAsia="it-IT"/>
               </w:rPr>
-              <w:t>Errato</w:t>
+              <w:t>Errore</w:t>
             </w:r>
           </w:p>
         </w:tc>
@@ -22550,7 +23697,7 @@
                 <w:szCs w:val="24"/>
                 <w:lang w:eastAsia="it-IT"/>
               </w:rPr>
-              <w:t>Corretto</w:t>
+              <w:t>Successo</w:t>
             </w:r>
           </w:p>
         </w:tc>
@@ -22573,17 +23720,34 @@
           <w:szCs w:val="28"/>
         </w:rPr>
       </w:pPr>
+      <w:r>
+        <w:rPr>
+          <w:b/>
+          <w:sz w:val="28"/>
+          <w:szCs w:val="28"/>
+        </w:rPr>
+        <w:br w:type="page"/>
+      </w:r>
+    </w:p>
+    <w:p>
+      <w:pPr>
+        <w:rPr>
+          <w:b/>
+          <w:sz w:val="28"/>
+          <w:szCs w:val="28"/>
+        </w:rPr>
+      </w:pPr>
     </w:p>
     <w:p>
       <w:pPr>
         <w:pStyle w:val="Titolo2"/>
       </w:pPr>
-      <w:bookmarkStart w:id="9" w:name="_Toc26289792"/>
+      <w:bookmarkStart w:id="8" w:name="_Toc26289792"/>
       <w:proofErr w:type="spellStart"/>
       <w:r>
         <w:t>FaiOffertaGiocatore</w:t>
       </w:r>
-      <w:bookmarkEnd w:id="9"/>
+      <w:bookmarkEnd w:id="8"/>
       <w:proofErr w:type="spellEnd"/>
     </w:p>
     <w:p/>
@@ -22782,7 +23946,6 @@
                 <w:szCs w:val="2"/>
                 <w:lang w:eastAsia="it-IT"/>
               </w:rPr>
-              <w:lastRenderedPageBreak/>
               <w:t> </w:t>
             </w:r>
           </w:p>
@@ -23279,7 +24442,16 @@
                 <w:szCs w:val="24"/>
                 <w:lang w:eastAsia="it-IT"/>
               </w:rPr>
-              <w:t>lunghezzaLU</w:t>
+              <w:t>lunghezza</w:t>
+            </w:r>
+            <w:r>
+              <w:rPr>
+                <w:rFonts w:ascii="Garamond" w:eastAsia="Times New Roman" w:hAnsi="Garamond" w:cs="Times New Roman"/>
+                <w:color w:val="000000"/>
+                <w:szCs w:val="24"/>
+                <w:lang w:eastAsia="it-IT"/>
+              </w:rPr>
+              <w:t>FO</w:t>
             </w:r>
             <w:r>
               <w:rPr>
@@ -24642,27 +25814,25 @@
                 <w:szCs w:val="24"/>
                 <w:lang w:eastAsia="it-IT"/>
               </w:rPr>
-              <w:t>OV</w:t>
-            </w:r>
-            <w:proofErr w:type="gramStart"/>
-            <w:r>
-              <w:rPr>
-                <w:rFonts w:ascii="Garamond" w:eastAsia="Times New Roman" w:hAnsi="Garamond" w:cs="Times New Roman"/>
-                <w:color w:val="000000"/>
-                <w:szCs w:val="24"/>
-                <w:lang w:eastAsia="it-IT"/>
-              </w:rPr>
-              <w:t>1,FO</w:t>
-            </w:r>
-            <w:proofErr w:type="gramEnd"/>
-            <w:r>
-              <w:rPr>
-                <w:rFonts w:ascii="Garamond" w:eastAsia="Times New Roman" w:hAnsi="Garamond" w:cs="Times New Roman"/>
-                <w:color w:val="000000"/>
-                <w:szCs w:val="24"/>
-                <w:lang w:eastAsia="it-IT"/>
-              </w:rPr>
-              <w:t>1</w:t>
+              <w:t>OV1</w:t>
+            </w:r>
+            <w:r>
+              <w:rPr>
+                <w:rFonts w:ascii="Garamond" w:eastAsia="Times New Roman" w:hAnsi="Garamond" w:cs="Times New Roman"/>
+                <w:color w:val="000000"/>
+                <w:szCs w:val="24"/>
+                <w:lang w:eastAsia="it-IT"/>
+              </w:rPr>
+              <w:t>.</w:t>
+            </w:r>
+            <w:r>
+              <w:rPr>
+                <w:rFonts w:ascii="Garamond" w:eastAsia="Times New Roman" w:hAnsi="Garamond" w:cs="Times New Roman"/>
+                <w:color w:val="000000"/>
+                <w:szCs w:val="24"/>
+                <w:lang w:eastAsia="it-IT"/>
+              </w:rPr>
+              <w:t>FO1</w:t>
             </w:r>
           </w:p>
         </w:tc>
@@ -24754,7 +25924,7 @@
                 <w:szCs w:val="24"/>
                 <w:lang w:eastAsia="it-IT"/>
               </w:rPr>
-              <w:t>Errato</w:t>
+              <w:t>Errore</w:t>
             </w:r>
           </w:p>
         </w:tc>
@@ -25065,27 +26235,25 @@
                 <w:szCs w:val="24"/>
                 <w:lang w:eastAsia="it-IT"/>
               </w:rPr>
-              <w:t>OV</w:t>
-            </w:r>
-            <w:proofErr w:type="gramStart"/>
-            <w:r>
-              <w:rPr>
-                <w:rFonts w:ascii="Garamond" w:eastAsia="Times New Roman" w:hAnsi="Garamond" w:cs="Times New Roman"/>
-                <w:color w:val="000000"/>
-                <w:szCs w:val="24"/>
-                <w:lang w:eastAsia="it-IT"/>
-              </w:rPr>
-              <w:t>1,FO</w:t>
-            </w:r>
-            <w:proofErr w:type="gramEnd"/>
-            <w:r>
-              <w:rPr>
-                <w:rFonts w:ascii="Garamond" w:eastAsia="Times New Roman" w:hAnsi="Garamond" w:cs="Times New Roman"/>
-                <w:color w:val="000000"/>
-                <w:szCs w:val="24"/>
-                <w:lang w:eastAsia="it-IT"/>
-              </w:rPr>
-              <w:t>2</w:t>
+              <w:t>OV1</w:t>
+            </w:r>
+            <w:r>
+              <w:rPr>
+                <w:rFonts w:ascii="Garamond" w:eastAsia="Times New Roman" w:hAnsi="Garamond" w:cs="Times New Roman"/>
+                <w:color w:val="000000"/>
+                <w:szCs w:val="24"/>
+                <w:lang w:eastAsia="it-IT"/>
+              </w:rPr>
+              <w:t>.</w:t>
+            </w:r>
+            <w:r>
+              <w:rPr>
+                <w:rFonts w:ascii="Garamond" w:eastAsia="Times New Roman" w:hAnsi="Garamond" w:cs="Times New Roman"/>
+                <w:color w:val="000000"/>
+                <w:szCs w:val="24"/>
+                <w:lang w:eastAsia="it-IT"/>
+              </w:rPr>
+              <w:t>FO2</w:t>
             </w:r>
           </w:p>
         </w:tc>
@@ -25177,7 +26345,7 @@
                 <w:szCs w:val="24"/>
                 <w:lang w:eastAsia="it-IT"/>
               </w:rPr>
-              <w:t>Errato</w:t>
+              <w:t>Errore</w:t>
             </w:r>
           </w:p>
         </w:tc>
@@ -25488,27 +26656,25 @@
                 <w:szCs w:val="24"/>
                 <w:lang w:eastAsia="it-IT"/>
               </w:rPr>
-              <w:t>OV</w:t>
-            </w:r>
-            <w:proofErr w:type="gramStart"/>
-            <w:r>
-              <w:rPr>
-                <w:rFonts w:ascii="Garamond" w:eastAsia="Times New Roman" w:hAnsi="Garamond" w:cs="Times New Roman"/>
-                <w:color w:val="000000"/>
-                <w:szCs w:val="24"/>
-                <w:lang w:eastAsia="it-IT"/>
-              </w:rPr>
-              <w:t>2,FO</w:t>
-            </w:r>
-            <w:proofErr w:type="gramEnd"/>
-            <w:r>
-              <w:rPr>
-                <w:rFonts w:ascii="Garamond" w:eastAsia="Times New Roman" w:hAnsi="Garamond" w:cs="Times New Roman"/>
-                <w:color w:val="000000"/>
-                <w:szCs w:val="24"/>
-                <w:lang w:eastAsia="it-IT"/>
-              </w:rPr>
-              <w:t>2</w:t>
+              <w:t>OV2</w:t>
+            </w:r>
+            <w:r>
+              <w:rPr>
+                <w:rFonts w:ascii="Garamond" w:eastAsia="Times New Roman" w:hAnsi="Garamond" w:cs="Times New Roman"/>
+                <w:color w:val="000000"/>
+                <w:szCs w:val="24"/>
+                <w:lang w:eastAsia="it-IT"/>
+              </w:rPr>
+              <w:t>.</w:t>
+            </w:r>
+            <w:r>
+              <w:rPr>
+                <w:rFonts w:ascii="Garamond" w:eastAsia="Times New Roman" w:hAnsi="Garamond" w:cs="Times New Roman"/>
+                <w:color w:val="000000"/>
+                <w:szCs w:val="24"/>
+                <w:lang w:eastAsia="it-IT"/>
+              </w:rPr>
+              <w:t>FO2</w:t>
             </w:r>
           </w:p>
         </w:tc>
@@ -25600,7 +26766,7 @@
                 <w:szCs w:val="24"/>
                 <w:lang w:eastAsia="it-IT"/>
               </w:rPr>
-              <w:t>Corretto</w:t>
+              <w:t>Successo</w:t>
             </w:r>
           </w:p>
         </w:tc>
@@ -25765,12 +26931,12 @@
       <w:pPr>
         <w:pStyle w:val="Titolo2"/>
       </w:pPr>
-      <w:bookmarkStart w:id="10" w:name="_Toc26289793"/>
+      <w:bookmarkStart w:id="9" w:name="_Toc26289793"/>
       <w:proofErr w:type="spellStart"/>
       <w:r>
         <w:t>ModificaOffertaGiocatore</w:t>
       </w:r>
-      <w:bookmarkEnd w:id="10"/>
+      <w:bookmarkEnd w:id="9"/>
       <w:proofErr w:type="spellEnd"/>
     </w:p>
     <w:p/>
@@ -26294,6 +27460,7 @@
                 <w:szCs w:val="24"/>
                 <w:lang w:eastAsia="it-IT"/>
               </w:rPr>
+              <w:lastRenderedPageBreak/>
               <w:t>Formato[</w:t>
             </w:r>
             <w:proofErr w:type="gramEnd"/>
@@ -27770,27 +28937,25 @@
                 <w:szCs w:val="24"/>
                 <w:lang w:eastAsia="it-IT"/>
               </w:rPr>
-              <w:t>OV</w:t>
-            </w:r>
-            <w:proofErr w:type="gramStart"/>
-            <w:r>
-              <w:rPr>
-                <w:rFonts w:ascii="Garamond" w:eastAsia="Times New Roman" w:hAnsi="Garamond" w:cs="Times New Roman"/>
-                <w:color w:val="000000"/>
-                <w:szCs w:val="24"/>
-                <w:lang w:eastAsia="it-IT"/>
-              </w:rPr>
-              <w:t>1,FO</w:t>
-            </w:r>
-            <w:proofErr w:type="gramEnd"/>
-            <w:r>
-              <w:rPr>
-                <w:rFonts w:ascii="Garamond" w:eastAsia="Times New Roman" w:hAnsi="Garamond" w:cs="Times New Roman"/>
-                <w:color w:val="000000"/>
-                <w:szCs w:val="24"/>
-                <w:lang w:eastAsia="it-IT"/>
-              </w:rPr>
-              <w:t>1</w:t>
+              <w:t>OV1</w:t>
+            </w:r>
+            <w:r>
+              <w:rPr>
+                <w:rFonts w:ascii="Garamond" w:eastAsia="Times New Roman" w:hAnsi="Garamond" w:cs="Times New Roman"/>
+                <w:color w:val="000000"/>
+                <w:szCs w:val="24"/>
+                <w:lang w:eastAsia="it-IT"/>
+              </w:rPr>
+              <w:t>.F</w:t>
+            </w:r>
+            <w:r>
+              <w:rPr>
+                <w:rFonts w:ascii="Garamond" w:eastAsia="Times New Roman" w:hAnsi="Garamond" w:cs="Times New Roman"/>
+                <w:color w:val="000000"/>
+                <w:szCs w:val="24"/>
+                <w:lang w:eastAsia="it-IT"/>
+              </w:rPr>
+              <w:t>O1</w:t>
             </w:r>
           </w:p>
         </w:tc>
@@ -27882,7 +29047,7 @@
                 <w:szCs w:val="24"/>
                 <w:lang w:eastAsia="it-IT"/>
               </w:rPr>
-              <w:t>Errato</w:t>
+              <w:t>Errore</w:t>
             </w:r>
           </w:p>
         </w:tc>
@@ -28193,27 +29358,25 @@
                 <w:szCs w:val="24"/>
                 <w:lang w:eastAsia="it-IT"/>
               </w:rPr>
-              <w:t>OV</w:t>
-            </w:r>
-            <w:proofErr w:type="gramStart"/>
-            <w:r>
-              <w:rPr>
-                <w:rFonts w:ascii="Garamond" w:eastAsia="Times New Roman" w:hAnsi="Garamond" w:cs="Times New Roman"/>
-                <w:color w:val="000000"/>
-                <w:szCs w:val="24"/>
-                <w:lang w:eastAsia="it-IT"/>
-              </w:rPr>
-              <w:t>1,FO</w:t>
-            </w:r>
-            <w:proofErr w:type="gramEnd"/>
-            <w:r>
-              <w:rPr>
-                <w:rFonts w:ascii="Garamond" w:eastAsia="Times New Roman" w:hAnsi="Garamond" w:cs="Times New Roman"/>
-                <w:color w:val="000000"/>
-                <w:szCs w:val="24"/>
-                <w:lang w:eastAsia="it-IT"/>
-              </w:rPr>
-              <w:t>2</w:t>
+              <w:t>OV1</w:t>
+            </w:r>
+            <w:r>
+              <w:rPr>
+                <w:rFonts w:ascii="Garamond" w:eastAsia="Times New Roman" w:hAnsi="Garamond" w:cs="Times New Roman"/>
+                <w:color w:val="000000"/>
+                <w:szCs w:val="24"/>
+                <w:lang w:eastAsia="it-IT"/>
+              </w:rPr>
+              <w:t>.</w:t>
+            </w:r>
+            <w:r>
+              <w:rPr>
+                <w:rFonts w:ascii="Garamond" w:eastAsia="Times New Roman" w:hAnsi="Garamond" w:cs="Times New Roman"/>
+                <w:color w:val="000000"/>
+                <w:szCs w:val="24"/>
+                <w:lang w:eastAsia="it-IT"/>
+              </w:rPr>
+              <w:t>FO2</w:t>
             </w:r>
           </w:p>
         </w:tc>
@@ -28305,7 +29468,7 @@
                 <w:szCs w:val="24"/>
                 <w:lang w:eastAsia="it-IT"/>
               </w:rPr>
-              <w:t>Errato</w:t>
+              <w:t>Errore</w:t>
             </w:r>
           </w:p>
         </w:tc>
@@ -28616,27 +29779,25 @@
                 <w:szCs w:val="24"/>
                 <w:lang w:eastAsia="it-IT"/>
               </w:rPr>
-              <w:t>OV</w:t>
-            </w:r>
-            <w:proofErr w:type="gramStart"/>
-            <w:r>
-              <w:rPr>
-                <w:rFonts w:ascii="Garamond" w:eastAsia="Times New Roman" w:hAnsi="Garamond" w:cs="Times New Roman"/>
-                <w:color w:val="000000"/>
-                <w:szCs w:val="24"/>
-                <w:lang w:eastAsia="it-IT"/>
-              </w:rPr>
-              <w:t>2,FO</w:t>
-            </w:r>
-            <w:proofErr w:type="gramEnd"/>
-            <w:r>
-              <w:rPr>
-                <w:rFonts w:ascii="Garamond" w:eastAsia="Times New Roman" w:hAnsi="Garamond" w:cs="Times New Roman"/>
-                <w:color w:val="000000"/>
-                <w:szCs w:val="24"/>
-                <w:lang w:eastAsia="it-IT"/>
-              </w:rPr>
-              <w:t>2</w:t>
+              <w:t>OV2</w:t>
+            </w:r>
+            <w:r>
+              <w:rPr>
+                <w:rFonts w:ascii="Garamond" w:eastAsia="Times New Roman" w:hAnsi="Garamond" w:cs="Times New Roman"/>
+                <w:color w:val="000000"/>
+                <w:szCs w:val="24"/>
+                <w:lang w:eastAsia="it-IT"/>
+              </w:rPr>
+              <w:t>.</w:t>
+            </w:r>
+            <w:r>
+              <w:rPr>
+                <w:rFonts w:ascii="Garamond" w:eastAsia="Times New Roman" w:hAnsi="Garamond" w:cs="Times New Roman"/>
+                <w:color w:val="000000"/>
+                <w:szCs w:val="24"/>
+                <w:lang w:eastAsia="it-IT"/>
+              </w:rPr>
+              <w:t>FO2</w:t>
             </w:r>
           </w:p>
         </w:tc>
@@ -28728,7 +29889,7 @@
                 <w:szCs w:val="24"/>
                 <w:lang w:eastAsia="it-IT"/>
               </w:rPr>
-              <w:t>Corretto</w:t>
+              <w:t>Successo</w:t>
             </w:r>
           </w:p>
         </w:tc>
@@ -28884,12 +30045,12 @@
       <w:pPr>
         <w:pStyle w:val="Titolo2"/>
       </w:pPr>
-      <w:bookmarkStart w:id="11" w:name="_Toc26289794"/>
+      <w:bookmarkStart w:id="10" w:name="_Toc26289794"/>
       <w:proofErr w:type="spellStart"/>
       <w:r>
         <w:t>ProponiScambio</w:t>
       </w:r>
-      <w:bookmarkEnd w:id="11"/>
+      <w:bookmarkEnd w:id="10"/>
       <w:proofErr w:type="spellEnd"/>
     </w:p>
     <w:p/>
@@ -30825,27 +31986,25 @@
                 <w:szCs w:val="24"/>
                 <w:lang w:eastAsia="it-IT"/>
               </w:rPr>
-              <w:t>OV</w:t>
-            </w:r>
-            <w:proofErr w:type="gramStart"/>
-            <w:r>
-              <w:rPr>
-                <w:rFonts w:ascii="Garamond" w:eastAsia="Times New Roman" w:hAnsi="Garamond" w:cs="Times New Roman"/>
-                <w:color w:val="000000"/>
-                <w:szCs w:val="24"/>
-                <w:lang w:eastAsia="it-IT"/>
-              </w:rPr>
-              <w:t>1,FO</w:t>
-            </w:r>
-            <w:proofErr w:type="gramEnd"/>
-            <w:r>
-              <w:rPr>
-                <w:rFonts w:ascii="Garamond" w:eastAsia="Times New Roman" w:hAnsi="Garamond" w:cs="Times New Roman"/>
-                <w:color w:val="000000"/>
-                <w:szCs w:val="24"/>
-                <w:lang w:eastAsia="it-IT"/>
-              </w:rPr>
-              <w:t>1</w:t>
+              <w:t>OV1</w:t>
+            </w:r>
+            <w:r>
+              <w:rPr>
+                <w:rFonts w:ascii="Garamond" w:eastAsia="Times New Roman" w:hAnsi="Garamond" w:cs="Times New Roman"/>
+                <w:color w:val="000000"/>
+                <w:szCs w:val="24"/>
+                <w:lang w:eastAsia="it-IT"/>
+              </w:rPr>
+              <w:t>.</w:t>
+            </w:r>
+            <w:r>
+              <w:rPr>
+                <w:rFonts w:ascii="Garamond" w:eastAsia="Times New Roman" w:hAnsi="Garamond" w:cs="Times New Roman"/>
+                <w:color w:val="000000"/>
+                <w:szCs w:val="24"/>
+                <w:lang w:eastAsia="it-IT"/>
+              </w:rPr>
+              <w:t>FO1</w:t>
             </w:r>
           </w:p>
         </w:tc>
@@ -30937,7 +32096,7 @@
                 <w:szCs w:val="24"/>
                 <w:lang w:eastAsia="it-IT"/>
               </w:rPr>
-              <w:t>Errato</w:t>
+              <w:t>Errore</w:t>
             </w:r>
           </w:p>
         </w:tc>
@@ -31248,27 +32407,25 @@
                 <w:szCs w:val="24"/>
                 <w:lang w:eastAsia="it-IT"/>
               </w:rPr>
-              <w:t>OV</w:t>
-            </w:r>
-            <w:proofErr w:type="gramStart"/>
-            <w:r>
-              <w:rPr>
-                <w:rFonts w:ascii="Garamond" w:eastAsia="Times New Roman" w:hAnsi="Garamond" w:cs="Times New Roman"/>
-                <w:color w:val="000000"/>
-                <w:szCs w:val="24"/>
-                <w:lang w:eastAsia="it-IT"/>
-              </w:rPr>
-              <w:t>1,FO</w:t>
-            </w:r>
-            <w:proofErr w:type="gramEnd"/>
-            <w:r>
-              <w:rPr>
-                <w:rFonts w:ascii="Garamond" w:eastAsia="Times New Roman" w:hAnsi="Garamond" w:cs="Times New Roman"/>
-                <w:color w:val="000000"/>
-                <w:szCs w:val="24"/>
-                <w:lang w:eastAsia="it-IT"/>
-              </w:rPr>
-              <w:t>2</w:t>
+              <w:t>OV1</w:t>
+            </w:r>
+            <w:r>
+              <w:rPr>
+                <w:rFonts w:ascii="Garamond" w:eastAsia="Times New Roman" w:hAnsi="Garamond" w:cs="Times New Roman"/>
+                <w:color w:val="000000"/>
+                <w:szCs w:val="24"/>
+                <w:lang w:eastAsia="it-IT"/>
+              </w:rPr>
+              <w:t>.</w:t>
+            </w:r>
+            <w:r>
+              <w:rPr>
+                <w:rFonts w:ascii="Garamond" w:eastAsia="Times New Roman" w:hAnsi="Garamond" w:cs="Times New Roman"/>
+                <w:color w:val="000000"/>
+                <w:szCs w:val="24"/>
+                <w:lang w:eastAsia="it-IT"/>
+              </w:rPr>
+              <w:t>FO2</w:t>
             </w:r>
           </w:p>
         </w:tc>
@@ -31360,7 +32517,7 @@
                 <w:szCs w:val="24"/>
                 <w:lang w:eastAsia="it-IT"/>
               </w:rPr>
-              <w:t>Errato</w:t>
+              <w:t>Errore</w:t>
             </w:r>
           </w:p>
         </w:tc>
@@ -31400,6 +32557,7 @@
                 <w:szCs w:val="2"/>
                 <w:lang w:eastAsia="it-IT"/>
               </w:rPr>
+              <w:lastRenderedPageBreak/>
               <w:t> </w:t>
             </w:r>
           </w:p>
@@ -31671,27 +32829,25 @@
                 <w:szCs w:val="24"/>
                 <w:lang w:eastAsia="it-IT"/>
               </w:rPr>
-              <w:t>OV</w:t>
-            </w:r>
-            <w:proofErr w:type="gramStart"/>
-            <w:r>
-              <w:rPr>
-                <w:rFonts w:ascii="Garamond" w:eastAsia="Times New Roman" w:hAnsi="Garamond" w:cs="Times New Roman"/>
-                <w:color w:val="000000"/>
-                <w:szCs w:val="24"/>
-                <w:lang w:eastAsia="it-IT"/>
-              </w:rPr>
-              <w:t>2,FO</w:t>
-            </w:r>
-            <w:proofErr w:type="gramEnd"/>
-            <w:r>
-              <w:rPr>
-                <w:rFonts w:ascii="Garamond" w:eastAsia="Times New Roman" w:hAnsi="Garamond" w:cs="Times New Roman"/>
-                <w:color w:val="000000"/>
-                <w:szCs w:val="24"/>
-                <w:lang w:eastAsia="it-IT"/>
-              </w:rPr>
-              <w:t>2</w:t>
+              <w:t>OV2</w:t>
+            </w:r>
+            <w:r>
+              <w:rPr>
+                <w:rFonts w:ascii="Garamond" w:eastAsia="Times New Roman" w:hAnsi="Garamond" w:cs="Times New Roman"/>
+                <w:color w:val="000000"/>
+                <w:szCs w:val="24"/>
+                <w:lang w:eastAsia="it-IT"/>
+              </w:rPr>
+              <w:t>.</w:t>
+            </w:r>
+            <w:r>
+              <w:rPr>
+                <w:rFonts w:ascii="Garamond" w:eastAsia="Times New Roman" w:hAnsi="Garamond" w:cs="Times New Roman"/>
+                <w:color w:val="000000"/>
+                <w:szCs w:val="24"/>
+                <w:lang w:eastAsia="it-IT"/>
+              </w:rPr>
+              <w:t>FO2</w:t>
             </w:r>
           </w:p>
         </w:tc>
@@ -31783,7 +32939,7 @@
                 <w:szCs w:val="24"/>
                 <w:lang w:eastAsia="it-IT"/>
               </w:rPr>
-              <w:t>Corretto</w:t>
+              <w:t>Successo</w:t>
             </w:r>
           </w:p>
         </w:tc>
@@ -31943,15 +33099,14 @@
           <w:szCs w:val="28"/>
         </w:rPr>
       </w:pPr>
-    </w:p>
-    <w:p>
-      <w:pPr>
+      <w:r>
         <w:rPr>
           <w:b/>
           <w:sz w:val="28"/>
           <w:szCs w:val="28"/>
         </w:rPr>
-      </w:pPr>
+        <w:t xml:space="preserve"> </w:t>
+      </w:r>
     </w:p>
     <w:p>
       <w:pPr>
@@ -31966,12 +33121,12 @@
       <w:pPr>
         <w:pStyle w:val="Titolo2"/>
       </w:pPr>
-      <w:bookmarkStart w:id="12" w:name="_Toc26289795"/>
+      <w:bookmarkStart w:id="11" w:name="_Toc26289795"/>
       <w:proofErr w:type="spellStart"/>
       <w:r>
         <w:t>RispostaPropostaScambio</w:t>
       </w:r>
-      <w:bookmarkEnd w:id="12"/>
+      <w:bookmarkEnd w:id="11"/>
       <w:proofErr w:type="spellEnd"/>
     </w:p>
     <w:p/>
@@ -33949,27 +35104,25 @@
                 <w:szCs w:val="24"/>
                 <w:lang w:eastAsia="it-IT"/>
               </w:rPr>
-              <w:t>OV</w:t>
-            </w:r>
-            <w:proofErr w:type="gramStart"/>
-            <w:r>
-              <w:rPr>
-                <w:rFonts w:ascii="Garamond" w:eastAsia="Times New Roman" w:hAnsi="Garamond" w:cs="Times New Roman"/>
-                <w:color w:val="000000"/>
-                <w:szCs w:val="24"/>
-                <w:lang w:eastAsia="it-IT"/>
-              </w:rPr>
-              <w:t>1,FO</w:t>
-            </w:r>
-            <w:proofErr w:type="gramEnd"/>
-            <w:r>
-              <w:rPr>
-                <w:rFonts w:ascii="Garamond" w:eastAsia="Times New Roman" w:hAnsi="Garamond" w:cs="Times New Roman"/>
-                <w:color w:val="000000"/>
-                <w:szCs w:val="24"/>
-                <w:lang w:eastAsia="it-IT"/>
-              </w:rPr>
-              <w:t>1</w:t>
+              <w:t>OV1</w:t>
+            </w:r>
+            <w:r>
+              <w:rPr>
+                <w:rFonts w:ascii="Garamond" w:eastAsia="Times New Roman" w:hAnsi="Garamond" w:cs="Times New Roman"/>
+                <w:color w:val="000000"/>
+                <w:szCs w:val="24"/>
+                <w:lang w:eastAsia="it-IT"/>
+              </w:rPr>
+              <w:t>.</w:t>
+            </w:r>
+            <w:r>
+              <w:rPr>
+                <w:rFonts w:ascii="Garamond" w:eastAsia="Times New Roman" w:hAnsi="Garamond" w:cs="Times New Roman"/>
+                <w:color w:val="000000"/>
+                <w:szCs w:val="24"/>
+                <w:lang w:eastAsia="it-IT"/>
+              </w:rPr>
+              <w:t>FO1</w:t>
             </w:r>
           </w:p>
         </w:tc>
@@ -34061,7 +35214,7 @@
                 <w:szCs w:val="24"/>
                 <w:lang w:eastAsia="it-IT"/>
               </w:rPr>
-              <w:t>Errato</w:t>
+              <w:t>Errore</w:t>
             </w:r>
           </w:p>
         </w:tc>
@@ -34372,27 +35525,25 @@
                 <w:szCs w:val="24"/>
                 <w:lang w:eastAsia="it-IT"/>
               </w:rPr>
-              <w:t>OV</w:t>
-            </w:r>
-            <w:proofErr w:type="gramStart"/>
-            <w:r>
-              <w:rPr>
-                <w:rFonts w:ascii="Garamond" w:eastAsia="Times New Roman" w:hAnsi="Garamond" w:cs="Times New Roman"/>
-                <w:color w:val="000000"/>
-                <w:szCs w:val="24"/>
-                <w:lang w:eastAsia="it-IT"/>
-              </w:rPr>
-              <w:t>1,FO</w:t>
-            </w:r>
-            <w:proofErr w:type="gramEnd"/>
-            <w:r>
-              <w:rPr>
-                <w:rFonts w:ascii="Garamond" w:eastAsia="Times New Roman" w:hAnsi="Garamond" w:cs="Times New Roman"/>
-                <w:color w:val="000000"/>
-                <w:szCs w:val="24"/>
-                <w:lang w:eastAsia="it-IT"/>
-              </w:rPr>
-              <w:t>2</w:t>
+              <w:t>OV1</w:t>
+            </w:r>
+            <w:r>
+              <w:rPr>
+                <w:rFonts w:ascii="Garamond" w:eastAsia="Times New Roman" w:hAnsi="Garamond" w:cs="Times New Roman"/>
+                <w:color w:val="000000"/>
+                <w:szCs w:val="24"/>
+                <w:lang w:eastAsia="it-IT"/>
+              </w:rPr>
+              <w:t>.</w:t>
+            </w:r>
+            <w:r>
+              <w:rPr>
+                <w:rFonts w:ascii="Garamond" w:eastAsia="Times New Roman" w:hAnsi="Garamond" w:cs="Times New Roman"/>
+                <w:color w:val="000000"/>
+                <w:szCs w:val="24"/>
+                <w:lang w:eastAsia="it-IT"/>
+              </w:rPr>
+              <w:t>FO2</w:t>
             </w:r>
           </w:p>
         </w:tc>
@@ -34484,7 +35635,7 @@
                 <w:szCs w:val="24"/>
                 <w:lang w:eastAsia="it-IT"/>
               </w:rPr>
-              <w:t>Errato</w:t>
+              <w:t>Errore</w:t>
             </w:r>
           </w:p>
         </w:tc>
@@ -34795,27 +35946,25 @@
                 <w:szCs w:val="24"/>
                 <w:lang w:eastAsia="it-IT"/>
               </w:rPr>
-              <w:t>OV</w:t>
-            </w:r>
-            <w:proofErr w:type="gramStart"/>
-            <w:r>
-              <w:rPr>
-                <w:rFonts w:ascii="Garamond" w:eastAsia="Times New Roman" w:hAnsi="Garamond" w:cs="Times New Roman"/>
-                <w:color w:val="000000"/>
-                <w:szCs w:val="24"/>
-                <w:lang w:eastAsia="it-IT"/>
-              </w:rPr>
-              <w:t>2,FO</w:t>
-            </w:r>
-            <w:proofErr w:type="gramEnd"/>
-            <w:r>
-              <w:rPr>
-                <w:rFonts w:ascii="Garamond" w:eastAsia="Times New Roman" w:hAnsi="Garamond" w:cs="Times New Roman"/>
-                <w:color w:val="000000"/>
-                <w:szCs w:val="24"/>
-                <w:lang w:eastAsia="it-IT"/>
-              </w:rPr>
-              <w:t>2</w:t>
+              <w:t>OV2</w:t>
+            </w:r>
+            <w:r>
+              <w:rPr>
+                <w:rFonts w:ascii="Garamond" w:eastAsia="Times New Roman" w:hAnsi="Garamond" w:cs="Times New Roman"/>
+                <w:color w:val="000000"/>
+                <w:szCs w:val="24"/>
+                <w:lang w:eastAsia="it-IT"/>
+              </w:rPr>
+              <w:t>.</w:t>
+            </w:r>
+            <w:r>
+              <w:rPr>
+                <w:rFonts w:ascii="Garamond" w:eastAsia="Times New Roman" w:hAnsi="Garamond" w:cs="Times New Roman"/>
+                <w:color w:val="000000"/>
+                <w:szCs w:val="24"/>
+                <w:lang w:eastAsia="it-IT"/>
+              </w:rPr>
+              <w:t>FO2</w:t>
             </w:r>
           </w:p>
         </w:tc>
@@ -34907,7 +36056,7 @@
                 <w:szCs w:val="24"/>
                 <w:lang w:eastAsia="it-IT"/>
               </w:rPr>
-              <w:t>Corretto</w:t>
+              <w:t>Successo</w:t>
             </w:r>
           </w:p>
         </w:tc>
@@ -35067,6 +36216,8 @@
           <w:szCs w:val="28"/>
         </w:rPr>
       </w:pPr>
+      <w:bookmarkStart w:id="12" w:name="_GoBack"/>
+      <w:bookmarkEnd w:id="12"/>
     </w:p>
     <w:sectPr>
       <w:pgSz w:w="11906" w:h="16838"/>
@@ -38543,8 +39694,11 @@
     <w:lsdException w:name="Table 3D effects 3" w:semiHidden="1" w:unhideWhenUsed="1"/>
     <w:lsdException w:name="Table Contemporary" w:semiHidden="1" w:unhideWhenUsed="1"/>
     <w:lsdException w:name="Table Elegant" w:semiHidden="1" w:unhideWhenUsed="1"/>
+    <w:lsdException w:name="Table Professional" w:semiHidden="1" w:unhideWhenUsed="1"/>
     <w:lsdException w:name="Table Subtle 1" w:semiHidden="1" w:unhideWhenUsed="1"/>
     <w:lsdException w:name="Table Subtle 2" w:semiHidden="1" w:unhideWhenUsed="1"/>
+    <w:lsdException w:name="Table Web 1" w:semiHidden="1" w:unhideWhenUsed="1"/>
+    <w:lsdException w:name="Table Web 2" w:semiHidden="1" w:unhideWhenUsed="1"/>
     <w:lsdException w:name="Table Web 3" w:semiHidden="1" w:unhideWhenUsed="1"/>
     <w:lsdException w:name="Balloon Text" w:semiHidden="1" w:unhideWhenUsed="1"/>
     <w:lsdException w:name="Table Grid" w:uiPriority="39"/>
@@ -39029,6 +40183,7 @@
   <w:style w:type="character" w:default="1" w:styleId="Carpredefinitoparagrafo">
     <w:name w:val="Default Paragraph Font"/>
     <w:uiPriority w:val="1"/>
+    <w:semiHidden/>
     <w:unhideWhenUsed/>
   </w:style>
   <w:style w:type="table" w:default="1" w:styleId="Tabellanormale">
@@ -39940,7 +41095,7 @@
 </file>
 
 <file path=customXml/itemProps1.xml><?xml version="1.0" encoding="utf-8"?>
-<ds:datastoreItem xmlns:ds="http://schemas.openxmlformats.org/officeDocument/2006/customXml" ds:itemID="{59749289-C2A4-4C3C-A65E-C6710DFB7608}">
+<ds:datastoreItem xmlns:ds="http://schemas.openxmlformats.org/officeDocument/2006/customXml" ds:itemID="{48F149A8-65EE-4976-9861-09D06313E0E1}">
   <ds:schemaRefs>
     <ds:schemaRef ds:uri="http://schemas.openxmlformats.org/officeDocument/2006/bibliography"/>
   </ds:schemaRefs>

--- a/Test.docx
+++ b/Test.docx
@@ -4,21 +4,21 @@
   <w:body>
     <w:sdt>
       <w:sdtPr>
-        <w:rPr>
-          <w:rFonts w:asciiTheme="minorHAnsi" w:eastAsiaTheme="minorEastAsia" w:hAnsiTheme="minorHAnsi" w:cstheme="minorBidi"/>
-          <w:b w:val="0"/>
-          <w:bCs w:val="0"/>
-          <w:smallCaps w:val="0"/>
-          <w:color w:val="auto"/>
-          <w:sz w:val="22"/>
-          <w:szCs w:val="22"/>
-        </w:rPr>
         <w:id w:val="1870729545"/>
         <w:docPartObj>
           <w:docPartGallery w:val="Table of Contents"/>
           <w:docPartUnique/>
         </w:docPartObj>
       </w:sdtPr>
+      <w:sdtEndPr>
+        <w:rPr>
+          <w:rFonts w:asciiTheme="minorHAnsi" w:eastAsiaTheme="minorEastAsia" w:hAnsiTheme="minorHAnsi" w:cstheme="minorBidi"/>
+          <w:smallCaps w:val="0"/>
+          <w:color w:val="auto"/>
+          <w:sz w:val="22"/>
+          <w:szCs w:val="22"/>
+        </w:rPr>
+      </w:sdtEndPr>
       <w:sdtContent>
         <w:p>
           <w:pPr>
@@ -2208,10 +2208,7 @@
         </w:numPr>
       </w:pPr>
       <w:r>
-        <w:t>FN</w:t>
-      </w:r>
-      <w:r>
-        <w:t>L: Lunghezza nome lega</w:t>
+        <w:t>LNL: Lunghezza nome lega</w:t>
       </w:r>
     </w:p>
     <w:p>
@@ -4873,15 +4870,6 @@
               </w:rPr>
               <w:t xml:space="preserve"> UP1</w:t>
             </w:r>
-            <w:r>
-              <w:rPr>
-                <w:rFonts w:ascii="Garamond" w:eastAsia="Times New Roman" w:hAnsi="Garamond" w:cs="Times New Roman"/>
-                <w:color w:val="000000"/>
-                <w:szCs w:val="24"/>
-                <w:lang w:eastAsia="it-IT"/>
-              </w:rPr>
-              <w:t>.PG2</w:t>
-            </w:r>
           </w:p>
         </w:tc>
         <w:tc>
@@ -4972,7 +4960,7 @@
                 <w:szCs w:val="24"/>
                 <w:lang w:eastAsia="it-IT"/>
               </w:rPr>
-              <w:t>Errore</w:t>
+              <w:t>Errato</w:t>
             </w:r>
           </w:p>
         </w:tc>
@@ -5272,25 +5260,27 @@
                 <w:szCs w:val="24"/>
                 <w:lang w:eastAsia="it-IT"/>
               </w:rPr>
-              <w:t>UP2</w:t>
-            </w:r>
-            <w:r>
-              <w:rPr>
-                <w:rFonts w:ascii="Garamond" w:eastAsia="Times New Roman" w:hAnsi="Garamond" w:cs="Times New Roman"/>
-                <w:color w:val="000000"/>
-                <w:szCs w:val="24"/>
-                <w:lang w:eastAsia="it-IT"/>
-              </w:rPr>
-              <w:t>.</w:t>
-            </w:r>
-            <w:r>
-              <w:rPr>
-                <w:rFonts w:ascii="Garamond" w:eastAsia="Times New Roman" w:hAnsi="Garamond" w:cs="Times New Roman"/>
-                <w:color w:val="000000"/>
-                <w:szCs w:val="24"/>
-                <w:lang w:eastAsia="it-IT"/>
-              </w:rPr>
-              <w:t>PG1</w:t>
+              <w:t>UP</w:t>
+            </w:r>
+            <w:proofErr w:type="gramStart"/>
+            <w:r>
+              <w:rPr>
+                <w:rFonts w:ascii="Garamond" w:eastAsia="Times New Roman" w:hAnsi="Garamond" w:cs="Times New Roman"/>
+                <w:color w:val="000000"/>
+                <w:szCs w:val="24"/>
+                <w:lang w:eastAsia="it-IT"/>
+              </w:rPr>
+              <w:t>2,PG</w:t>
+            </w:r>
+            <w:proofErr w:type="gramEnd"/>
+            <w:r>
+              <w:rPr>
+                <w:rFonts w:ascii="Garamond" w:eastAsia="Times New Roman" w:hAnsi="Garamond" w:cs="Times New Roman"/>
+                <w:color w:val="000000"/>
+                <w:szCs w:val="24"/>
+                <w:lang w:eastAsia="it-IT"/>
+              </w:rPr>
+              <w:t>1</w:t>
             </w:r>
           </w:p>
         </w:tc>
@@ -5382,7 +5372,7 @@
                 <w:szCs w:val="24"/>
                 <w:lang w:eastAsia="it-IT"/>
               </w:rPr>
-              <w:t>Errore</w:t>
+              <w:t>Errato</w:t>
             </w:r>
           </w:p>
         </w:tc>
@@ -5682,25 +5672,27 @@
                 <w:szCs w:val="24"/>
                 <w:lang w:eastAsia="it-IT"/>
               </w:rPr>
-              <w:t>UP2</w:t>
-            </w:r>
-            <w:r>
-              <w:rPr>
-                <w:rFonts w:ascii="Garamond" w:eastAsia="Times New Roman" w:hAnsi="Garamond" w:cs="Times New Roman"/>
-                <w:color w:val="000000"/>
-                <w:szCs w:val="24"/>
-                <w:lang w:eastAsia="it-IT"/>
-              </w:rPr>
-              <w:t>.</w:t>
-            </w:r>
-            <w:r>
-              <w:rPr>
-                <w:rFonts w:ascii="Garamond" w:eastAsia="Times New Roman" w:hAnsi="Garamond" w:cs="Times New Roman"/>
-                <w:color w:val="000000"/>
-                <w:szCs w:val="24"/>
-                <w:lang w:eastAsia="it-IT"/>
-              </w:rPr>
-              <w:t>PG2</w:t>
+              <w:t>UP</w:t>
+            </w:r>
+            <w:proofErr w:type="gramStart"/>
+            <w:r>
+              <w:rPr>
+                <w:rFonts w:ascii="Garamond" w:eastAsia="Times New Roman" w:hAnsi="Garamond" w:cs="Times New Roman"/>
+                <w:color w:val="000000"/>
+                <w:szCs w:val="24"/>
+                <w:lang w:eastAsia="it-IT"/>
+              </w:rPr>
+              <w:t>2,PG</w:t>
+            </w:r>
+            <w:proofErr w:type="gramEnd"/>
+            <w:r>
+              <w:rPr>
+                <w:rFonts w:ascii="Garamond" w:eastAsia="Times New Roman" w:hAnsi="Garamond" w:cs="Times New Roman"/>
+                <w:color w:val="000000"/>
+                <w:szCs w:val="24"/>
+                <w:lang w:eastAsia="it-IT"/>
+              </w:rPr>
+              <w:t>2</w:t>
             </w:r>
           </w:p>
         </w:tc>
@@ -5792,7 +5784,7 @@
                 <w:szCs w:val="24"/>
                 <w:lang w:eastAsia="it-IT"/>
               </w:rPr>
-              <w:t>Successo</w:t>
+              <w:t>Corretto</w:t>
             </w:r>
           </w:p>
         </w:tc>
@@ -6601,6 +6593,8 @@
               </w:rPr>
               <w:t xml:space="preserve"> </w:t>
             </w:r>
+            <w:bookmarkStart w:id="6" w:name="_GoBack"/>
+            <w:bookmarkEnd w:id="6"/>
             <w:r>
               <w:rPr>
                 <w:rFonts w:ascii="Garamond" w:eastAsia="Times New Roman" w:hAnsi="Garamond" w:cs="Times New Roman"/>
@@ -11317,8 +11311,9 @@
                 <w:szCs w:val="24"/>
                 <w:lang w:val="en-US" w:eastAsia="it-IT"/>
               </w:rPr>
-              <w:t>P1</w:t>
-            </w:r>
+              <w:t>P</w:t>
+            </w:r>
+            <w:proofErr w:type="gramStart"/>
             <w:r>
               <w:rPr>
                 <w:rFonts w:ascii="Garamond" w:eastAsia="Times New Roman" w:hAnsi="Garamond" w:cs="Times New Roman"/>
@@ -11326,8 +11321,9 @@
                 <w:szCs w:val="24"/>
                 <w:lang w:val="en-US" w:eastAsia="it-IT"/>
               </w:rPr>
-              <w:t>.</w:t>
-            </w:r>
+              <w:t>1,FU</w:t>
+            </w:r>
+            <w:proofErr w:type="gramEnd"/>
             <w:r>
               <w:rPr>
                 <w:rFonts w:ascii="Garamond" w:eastAsia="Times New Roman" w:hAnsi="Garamond" w:cs="Times New Roman"/>
@@ -11335,7 +11331,7 @@
                 <w:szCs w:val="24"/>
                 <w:lang w:val="en-US" w:eastAsia="it-IT"/>
               </w:rPr>
-              <w:t xml:space="preserve"> </w:t>
+              <w:t>1</w:t>
             </w:r>
             <w:r>
               <w:rPr>
@@ -11344,7 +11340,7 @@
                 <w:szCs w:val="24"/>
                 <w:lang w:val="en-US" w:eastAsia="it-IT"/>
               </w:rPr>
-              <w:t>FU1</w:t>
+              <w:t>,FP1</w:t>
             </w:r>
             <w:r>
               <w:rPr>
@@ -11353,7 +11349,7 @@
                 <w:szCs w:val="24"/>
                 <w:lang w:val="en-US" w:eastAsia="it-IT"/>
               </w:rPr>
-              <w:t>.</w:t>
+              <w:t>,FE1,EE1,LN1,</w:t>
             </w:r>
             <w:r>
               <w:rPr>
@@ -11362,97 +11358,7 @@
                 <w:szCs w:val="24"/>
                 <w:lang w:val="en-US" w:eastAsia="it-IT"/>
               </w:rPr>
-              <w:t>FP1</w:t>
-            </w:r>
-            <w:r>
-              <w:rPr>
-                <w:rFonts w:ascii="Garamond" w:eastAsia="Times New Roman" w:hAnsi="Garamond" w:cs="Times New Roman"/>
-                <w:color w:val="000000"/>
-                <w:szCs w:val="24"/>
-                <w:lang w:val="en-US" w:eastAsia="it-IT"/>
-              </w:rPr>
-              <w:t>.</w:t>
-            </w:r>
-            <w:r>
-              <w:rPr>
-                <w:rFonts w:ascii="Garamond" w:eastAsia="Times New Roman" w:hAnsi="Garamond" w:cs="Times New Roman"/>
-                <w:color w:val="000000"/>
-                <w:szCs w:val="24"/>
-                <w:lang w:val="en-US" w:eastAsia="it-IT"/>
-              </w:rPr>
-              <w:t>FE1</w:t>
-            </w:r>
-            <w:r>
-              <w:rPr>
-                <w:rFonts w:ascii="Garamond" w:eastAsia="Times New Roman" w:hAnsi="Garamond" w:cs="Times New Roman"/>
-                <w:color w:val="000000"/>
-                <w:szCs w:val="24"/>
-                <w:lang w:val="en-US" w:eastAsia="it-IT"/>
-              </w:rPr>
-              <w:t>.</w:t>
-            </w:r>
-            <w:r>
-              <w:rPr>
-                <w:rFonts w:ascii="Garamond" w:eastAsia="Times New Roman" w:hAnsi="Garamond" w:cs="Times New Roman"/>
-                <w:color w:val="000000"/>
-                <w:szCs w:val="24"/>
-                <w:lang w:val="en-US" w:eastAsia="it-IT"/>
-              </w:rPr>
-              <w:t>EE1</w:t>
-            </w:r>
-            <w:r>
-              <w:rPr>
-                <w:rFonts w:ascii="Garamond" w:eastAsia="Times New Roman" w:hAnsi="Garamond" w:cs="Times New Roman"/>
-                <w:color w:val="000000"/>
-                <w:szCs w:val="24"/>
-                <w:lang w:val="en-US" w:eastAsia="it-IT"/>
-              </w:rPr>
-              <w:t>.</w:t>
-            </w:r>
-            <w:r>
-              <w:rPr>
-                <w:rFonts w:ascii="Garamond" w:eastAsia="Times New Roman" w:hAnsi="Garamond" w:cs="Times New Roman"/>
-                <w:color w:val="000000"/>
-                <w:szCs w:val="24"/>
-                <w:lang w:val="en-US" w:eastAsia="it-IT"/>
-              </w:rPr>
-              <w:t>F</w:t>
-            </w:r>
-            <w:r>
-              <w:rPr>
-                <w:rFonts w:ascii="Garamond" w:eastAsia="Times New Roman" w:hAnsi="Garamond" w:cs="Times New Roman"/>
-                <w:color w:val="000000"/>
-                <w:szCs w:val="24"/>
-                <w:lang w:val="en-US" w:eastAsia="it-IT"/>
-              </w:rPr>
-              <w:t>N1</w:t>
-            </w:r>
-            <w:r>
-              <w:rPr>
-                <w:rFonts w:ascii="Garamond" w:eastAsia="Times New Roman" w:hAnsi="Garamond" w:cs="Times New Roman"/>
-                <w:color w:val="000000"/>
-                <w:szCs w:val="24"/>
-                <w:lang w:val="en-US" w:eastAsia="it-IT"/>
-              </w:rPr>
-              <w:t>.</w:t>
-            </w:r>
-            <w:r>
-              <w:rPr>
-                <w:rFonts w:ascii="Garamond" w:eastAsia="Times New Roman" w:hAnsi="Garamond" w:cs="Times New Roman"/>
-                <w:color w:val="000000"/>
-                <w:szCs w:val="24"/>
-                <w:lang w:val="en-US" w:eastAsia="it-IT"/>
-              </w:rPr>
-              <w:t>F</w:t>
-            </w:r>
-            <w:r>
-              <w:rPr>
-                <w:rFonts w:ascii="Garamond" w:eastAsia="Times New Roman" w:hAnsi="Garamond" w:cs="Times New Roman"/>
-                <w:color w:val="000000"/>
-                <w:szCs w:val="24"/>
-                <w:lang w:val="en-US" w:eastAsia="it-IT"/>
-              </w:rPr>
-              <w:t>C1</w:t>
+              <w:t>LC1</w:t>
             </w:r>
           </w:p>
         </w:tc>
@@ -11544,7 +11450,7 @@
                 <w:szCs w:val="24"/>
                 <w:lang w:eastAsia="it-IT"/>
               </w:rPr>
-              <w:t>Errore</w:t>
+              <w:t>Errato</w:t>
             </w:r>
           </w:p>
         </w:tc>
@@ -11864,8 +11770,9 @@
                 <w:szCs w:val="24"/>
                 <w:lang w:val="en-US" w:eastAsia="it-IT"/>
               </w:rPr>
-              <w:t>P2</w:t>
-            </w:r>
+              <w:t>P</w:t>
+            </w:r>
+            <w:proofErr w:type="gramStart"/>
             <w:r>
               <w:rPr>
                 <w:rFonts w:ascii="Garamond" w:eastAsia="Times New Roman" w:hAnsi="Garamond" w:cs="Times New Roman"/>
@@ -11873,7 +11780,7 @@
                 <w:szCs w:val="24"/>
                 <w:lang w:val="en-US" w:eastAsia="it-IT"/>
               </w:rPr>
-              <w:t>.</w:t>
+              <w:t>2</w:t>
             </w:r>
             <w:r>
               <w:rPr>
@@ -11882,8 +11789,9 @@
                 <w:szCs w:val="24"/>
                 <w:lang w:val="en-US" w:eastAsia="it-IT"/>
               </w:rPr>
-              <w:t>FU1</w:t>
-            </w:r>
+              <w:t>,FU</w:t>
+            </w:r>
+            <w:proofErr w:type="gramEnd"/>
             <w:r>
               <w:rPr>
                 <w:rFonts w:ascii="Garamond" w:eastAsia="Times New Roman" w:hAnsi="Garamond" w:cs="Times New Roman"/>
@@ -11891,7 +11799,7 @@
                 <w:szCs w:val="24"/>
                 <w:lang w:val="en-US" w:eastAsia="it-IT"/>
               </w:rPr>
-              <w:t>.</w:t>
+              <w:t>1,FP1,FE1,EE1,LN1,</w:t>
             </w:r>
             <w:r>
               <w:rPr>
@@ -11900,97 +11808,7 @@
                 <w:szCs w:val="24"/>
                 <w:lang w:val="en-US" w:eastAsia="it-IT"/>
               </w:rPr>
-              <w:t>FP1</w:t>
-            </w:r>
-            <w:r>
-              <w:rPr>
-                <w:rFonts w:ascii="Garamond" w:eastAsia="Times New Roman" w:hAnsi="Garamond" w:cs="Times New Roman"/>
-                <w:color w:val="000000"/>
-                <w:szCs w:val="24"/>
-                <w:lang w:val="en-US" w:eastAsia="it-IT"/>
-              </w:rPr>
-              <w:t>.</w:t>
-            </w:r>
-            <w:r>
-              <w:rPr>
-                <w:rFonts w:ascii="Garamond" w:eastAsia="Times New Roman" w:hAnsi="Garamond" w:cs="Times New Roman"/>
-                <w:color w:val="000000"/>
-                <w:szCs w:val="24"/>
-                <w:lang w:val="en-US" w:eastAsia="it-IT"/>
-              </w:rPr>
-              <w:t>FE1</w:t>
-            </w:r>
-            <w:r>
-              <w:rPr>
-                <w:rFonts w:ascii="Garamond" w:eastAsia="Times New Roman" w:hAnsi="Garamond" w:cs="Times New Roman"/>
-                <w:color w:val="000000"/>
-                <w:szCs w:val="24"/>
-                <w:lang w:val="en-US" w:eastAsia="it-IT"/>
-              </w:rPr>
-              <w:t>.</w:t>
-            </w:r>
-            <w:r>
-              <w:rPr>
-                <w:rFonts w:ascii="Garamond" w:eastAsia="Times New Roman" w:hAnsi="Garamond" w:cs="Times New Roman"/>
-                <w:color w:val="000000"/>
-                <w:szCs w:val="24"/>
-                <w:lang w:val="en-US" w:eastAsia="it-IT"/>
-              </w:rPr>
-              <w:t>EE1</w:t>
-            </w:r>
-            <w:r>
-              <w:rPr>
-                <w:rFonts w:ascii="Garamond" w:eastAsia="Times New Roman" w:hAnsi="Garamond" w:cs="Times New Roman"/>
-                <w:color w:val="000000"/>
-                <w:szCs w:val="24"/>
-                <w:lang w:val="en-US" w:eastAsia="it-IT"/>
-              </w:rPr>
-              <w:t>.</w:t>
-            </w:r>
-            <w:r>
-              <w:rPr>
-                <w:rFonts w:ascii="Garamond" w:eastAsia="Times New Roman" w:hAnsi="Garamond" w:cs="Times New Roman"/>
-                <w:color w:val="000000"/>
-                <w:szCs w:val="24"/>
-                <w:lang w:val="en-US" w:eastAsia="it-IT"/>
-              </w:rPr>
-              <w:t>FN</w:t>
-            </w:r>
-            <w:r>
-              <w:rPr>
-                <w:rFonts w:ascii="Garamond" w:eastAsia="Times New Roman" w:hAnsi="Garamond" w:cs="Times New Roman"/>
-                <w:color w:val="000000"/>
-                <w:szCs w:val="24"/>
-                <w:lang w:val="en-US" w:eastAsia="it-IT"/>
-              </w:rPr>
-              <w:t>1</w:t>
-            </w:r>
-            <w:r>
-              <w:rPr>
-                <w:rFonts w:ascii="Garamond" w:eastAsia="Times New Roman" w:hAnsi="Garamond" w:cs="Times New Roman"/>
-                <w:color w:val="000000"/>
-                <w:szCs w:val="24"/>
-                <w:lang w:val="en-US" w:eastAsia="it-IT"/>
-              </w:rPr>
-              <w:t>.</w:t>
-            </w:r>
-            <w:r>
-              <w:rPr>
-                <w:rFonts w:ascii="Garamond" w:eastAsia="Times New Roman" w:hAnsi="Garamond" w:cs="Times New Roman"/>
-                <w:color w:val="000000"/>
-                <w:szCs w:val="24"/>
-                <w:lang w:val="en-US" w:eastAsia="it-IT"/>
-              </w:rPr>
-              <w:t>FC</w:t>
-            </w:r>
-            <w:r>
-              <w:rPr>
-                <w:rFonts w:ascii="Garamond" w:eastAsia="Times New Roman" w:hAnsi="Garamond" w:cs="Times New Roman"/>
-                <w:color w:val="000000"/>
-                <w:szCs w:val="24"/>
-                <w:lang w:val="en-US" w:eastAsia="it-IT"/>
-              </w:rPr>
-              <w:t>1</w:t>
+              <w:t>LC1</w:t>
             </w:r>
           </w:p>
         </w:tc>
@@ -12082,7 +11900,7 @@
                 <w:szCs w:val="24"/>
                 <w:lang w:eastAsia="it-IT"/>
               </w:rPr>
-              <w:t>Errore</w:t>
+              <w:t>Errato</w:t>
             </w:r>
           </w:p>
         </w:tc>
@@ -12402,8 +12220,9 @@
                 <w:szCs w:val="24"/>
                 <w:lang w:val="en-US" w:eastAsia="it-IT"/>
               </w:rPr>
-              <w:t>P2</w:t>
-            </w:r>
+              <w:t>P</w:t>
+            </w:r>
+            <w:proofErr w:type="gramStart"/>
             <w:r>
               <w:rPr>
                 <w:rFonts w:ascii="Garamond" w:eastAsia="Times New Roman" w:hAnsi="Garamond" w:cs="Times New Roman"/>
@@ -12411,8 +12230,9 @@
                 <w:szCs w:val="24"/>
                 <w:lang w:val="en-US" w:eastAsia="it-IT"/>
               </w:rPr>
-              <w:t>.</w:t>
-            </w:r>
+              <w:t>2,FU</w:t>
+            </w:r>
+            <w:proofErr w:type="gramEnd"/>
             <w:r>
               <w:rPr>
                 <w:rFonts w:ascii="Garamond" w:eastAsia="Times New Roman" w:hAnsi="Garamond" w:cs="Times New Roman"/>
@@ -12420,7 +12240,7 @@
                 <w:szCs w:val="24"/>
                 <w:lang w:val="en-US" w:eastAsia="it-IT"/>
               </w:rPr>
-              <w:t>FU2</w:t>
+              <w:t>2</w:t>
             </w:r>
             <w:r>
               <w:rPr>
@@ -12429,7 +12249,7 @@
                 <w:szCs w:val="24"/>
                 <w:lang w:val="en-US" w:eastAsia="it-IT"/>
               </w:rPr>
-              <w:t>.</w:t>
+              <w:t>,FP1,FE1,EE1,LN1,</w:t>
             </w:r>
             <w:r>
               <w:rPr>
@@ -12438,97 +12258,7 @@
                 <w:szCs w:val="24"/>
                 <w:lang w:val="en-US" w:eastAsia="it-IT"/>
               </w:rPr>
-              <w:t>FP1</w:t>
-            </w:r>
-            <w:r>
-              <w:rPr>
-                <w:rFonts w:ascii="Garamond" w:eastAsia="Times New Roman" w:hAnsi="Garamond" w:cs="Times New Roman"/>
-                <w:color w:val="000000"/>
-                <w:szCs w:val="24"/>
-                <w:lang w:val="en-US" w:eastAsia="it-IT"/>
-              </w:rPr>
-              <w:t>.</w:t>
-            </w:r>
-            <w:r>
-              <w:rPr>
-                <w:rFonts w:ascii="Garamond" w:eastAsia="Times New Roman" w:hAnsi="Garamond" w:cs="Times New Roman"/>
-                <w:color w:val="000000"/>
-                <w:szCs w:val="24"/>
-                <w:lang w:val="en-US" w:eastAsia="it-IT"/>
-              </w:rPr>
-              <w:t>FE1</w:t>
-            </w:r>
-            <w:r>
-              <w:rPr>
-                <w:rFonts w:ascii="Garamond" w:eastAsia="Times New Roman" w:hAnsi="Garamond" w:cs="Times New Roman"/>
-                <w:color w:val="000000"/>
-                <w:szCs w:val="24"/>
-                <w:lang w:val="en-US" w:eastAsia="it-IT"/>
-              </w:rPr>
-              <w:t>.</w:t>
-            </w:r>
-            <w:r>
-              <w:rPr>
-                <w:rFonts w:ascii="Garamond" w:eastAsia="Times New Roman" w:hAnsi="Garamond" w:cs="Times New Roman"/>
-                <w:color w:val="000000"/>
-                <w:szCs w:val="24"/>
-                <w:lang w:val="en-US" w:eastAsia="it-IT"/>
-              </w:rPr>
-              <w:t>EE1</w:t>
-            </w:r>
-            <w:r>
-              <w:rPr>
-                <w:rFonts w:ascii="Garamond" w:eastAsia="Times New Roman" w:hAnsi="Garamond" w:cs="Times New Roman"/>
-                <w:color w:val="000000"/>
-                <w:szCs w:val="24"/>
-                <w:lang w:val="en-US" w:eastAsia="it-IT"/>
-              </w:rPr>
-              <w:t>.</w:t>
-            </w:r>
-            <w:r>
-              <w:rPr>
-                <w:rFonts w:ascii="Garamond" w:eastAsia="Times New Roman" w:hAnsi="Garamond" w:cs="Times New Roman"/>
-                <w:color w:val="000000"/>
-                <w:szCs w:val="24"/>
-                <w:lang w:val="en-US" w:eastAsia="it-IT"/>
-              </w:rPr>
-              <w:t>FN</w:t>
-            </w:r>
-            <w:r>
-              <w:rPr>
-                <w:rFonts w:ascii="Garamond" w:eastAsia="Times New Roman" w:hAnsi="Garamond" w:cs="Times New Roman"/>
-                <w:color w:val="000000"/>
-                <w:szCs w:val="24"/>
-                <w:lang w:val="en-US" w:eastAsia="it-IT"/>
-              </w:rPr>
-              <w:t>1</w:t>
-            </w:r>
-            <w:r>
-              <w:rPr>
-                <w:rFonts w:ascii="Garamond" w:eastAsia="Times New Roman" w:hAnsi="Garamond" w:cs="Times New Roman"/>
-                <w:color w:val="000000"/>
-                <w:szCs w:val="24"/>
-                <w:lang w:val="en-US" w:eastAsia="it-IT"/>
-              </w:rPr>
-              <w:t>.</w:t>
-            </w:r>
-            <w:r>
-              <w:rPr>
-                <w:rFonts w:ascii="Garamond" w:eastAsia="Times New Roman" w:hAnsi="Garamond" w:cs="Times New Roman"/>
-                <w:color w:val="000000"/>
-                <w:szCs w:val="24"/>
-                <w:lang w:val="en-US" w:eastAsia="it-IT"/>
-              </w:rPr>
-              <w:t>FC</w:t>
-            </w:r>
-            <w:r>
-              <w:rPr>
-                <w:rFonts w:ascii="Garamond" w:eastAsia="Times New Roman" w:hAnsi="Garamond" w:cs="Times New Roman"/>
-                <w:color w:val="000000"/>
-                <w:szCs w:val="24"/>
-                <w:lang w:val="en-US" w:eastAsia="it-IT"/>
-              </w:rPr>
-              <w:t>1</w:t>
+              <w:t>LC1</w:t>
             </w:r>
           </w:p>
         </w:tc>
@@ -12620,7 +12350,7 @@
                 <w:szCs w:val="24"/>
                 <w:lang w:eastAsia="it-IT"/>
               </w:rPr>
-              <w:t>Errore</w:t>
+              <w:t>Errato</w:t>
             </w:r>
           </w:p>
         </w:tc>
@@ -12940,8 +12670,9 @@
                 <w:szCs w:val="24"/>
                 <w:lang w:val="en-US" w:eastAsia="it-IT"/>
               </w:rPr>
-              <w:t>P2</w:t>
-            </w:r>
+              <w:t>P</w:t>
+            </w:r>
+            <w:proofErr w:type="gramStart"/>
             <w:r>
               <w:rPr>
                 <w:rFonts w:ascii="Garamond" w:eastAsia="Times New Roman" w:hAnsi="Garamond" w:cs="Times New Roman"/>
@@ -12949,8 +12680,9 @@
                 <w:szCs w:val="24"/>
                 <w:lang w:val="en-US" w:eastAsia="it-IT"/>
               </w:rPr>
-              <w:t>.</w:t>
-            </w:r>
+              <w:t>2,FU</w:t>
+            </w:r>
+            <w:proofErr w:type="gramEnd"/>
             <w:r>
               <w:rPr>
                 <w:rFonts w:ascii="Garamond" w:eastAsia="Times New Roman" w:hAnsi="Garamond" w:cs="Times New Roman"/>
@@ -12958,7 +12690,7 @@
                 <w:szCs w:val="24"/>
                 <w:lang w:val="en-US" w:eastAsia="it-IT"/>
               </w:rPr>
-              <w:t>FU2</w:t>
+              <w:t>2,FP2</w:t>
             </w:r>
             <w:r>
               <w:rPr>
@@ -12967,7 +12699,7 @@
                 <w:szCs w:val="24"/>
                 <w:lang w:val="en-US" w:eastAsia="it-IT"/>
               </w:rPr>
-              <w:t>.</w:t>
+              <w:t>,FE1,EE1,LN1,</w:t>
             </w:r>
             <w:r>
               <w:rPr>
@@ -12976,97 +12708,7 @@
                 <w:szCs w:val="24"/>
                 <w:lang w:val="en-US" w:eastAsia="it-IT"/>
               </w:rPr>
-              <w:t>FP2</w:t>
-            </w:r>
-            <w:r>
-              <w:rPr>
-                <w:rFonts w:ascii="Garamond" w:eastAsia="Times New Roman" w:hAnsi="Garamond" w:cs="Times New Roman"/>
-                <w:color w:val="000000"/>
-                <w:szCs w:val="24"/>
-                <w:lang w:val="en-US" w:eastAsia="it-IT"/>
-              </w:rPr>
-              <w:t>.</w:t>
-            </w:r>
-            <w:r>
-              <w:rPr>
-                <w:rFonts w:ascii="Garamond" w:eastAsia="Times New Roman" w:hAnsi="Garamond" w:cs="Times New Roman"/>
-                <w:color w:val="000000"/>
-                <w:szCs w:val="24"/>
-                <w:lang w:val="en-US" w:eastAsia="it-IT"/>
-              </w:rPr>
-              <w:t>FE1</w:t>
-            </w:r>
-            <w:r>
-              <w:rPr>
-                <w:rFonts w:ascii="Garamond" w:eastAsia="Times New Roman" w:hAnsi="Garamond" w:cs="Times New Roman"/>
-                <w:color w:val="000000"/>
-                <w:szCs w:val="24"/>
-                <w:lang w:val="en-US" w:eastAsia="it-IT"/>
-              </w:rPr>
-              <w:t>.</w:t>
-            </w:r>
-            <w:r>
-              <w:rPr>
-                <w:rFonts w:ascii="Garamond" w:eastAsia="Times New Roman" w:hAnsi="Garamond" w:cs="Times New Roman"/>
-                <w:color w:val="000000"/>
-                <w:szCs w:val="24"/>
-                <w:lang w:val="en-US" w:eastAsia="it-IT"/>
-              </w:rPr>
-              <w:t>EE1</w:t>
-            </w:r>
-            <w:r>
-              <w:rPr>
-                <w:rFonts w:ascii="Garamond" w:eastAsia="Times New Roman" w:hAnsi="Garamond" w:cs="Times New Roman"/>
-                <w:color w:val="000000"/>
-                <w:szCs w:val="24"/>
-                <w:lang w:val="en-US" w:eastAsia="it-IT"/>
-              </w:rPr>
-              <w:t>.</w:t>
-            </w:r>
-            <w:r>
-              <w:rPr>
-                <w:rFonts w:ascii="Garamond" w:eastAsia="Times New Roman" w:hAnsi="Garamond" w:cs="Times New Roman"/>
-                <w:color w:val="000000"/>
-                <w:szCs w:val="24"/>
-                <w:lang w:val="en-US" w:eastAsia="it-IT"/>
-              </w:rPr>
-              <w:t>FN</w:t>
-            </w:r>
-            <w:r>
-              <w:rPr>
-                <w:rFonts w:ascii="Garamond" w:eastAsia="Times New Roman" w:hAnsi="Garamond" w:cs="Times New Roman"/>
-                <w:color w:val="000000"/>
-                <w:szCs w:val="24"/>
-                <w:lang w:val="en-US" w:eastAsia="it-IT"/>
-              </w:rPr>
-              <w:t>1</w:t>
-            </w:r>
-            <w:r>
-              <w:rPr>
-                <w:rFonts w:ascii="Garamond" w:eastAsia="Times New Roman" w:hAnsi="Garamond" w:cs="Times New Roman"/>
-                <w:color w:val="000000"/>
-                <w:szCs w:val="24"/>
-                <w:lang w:val="en-US" w:eastAsia="it-IT"/>
-              </w:rPr>
-              <w:t>.</w:t>
-            </w:r>
-            <w:r>
-              <w:rPr>
-                <w:rFonts w:ascii="Garamond" w:eastAsia="Times New Roman" w:hAnsi="Garamond" w:cs="Times New Roman"/>
-                <w:color w:val="000000"/>
-                <w:szCs w:val="24"/>
-                <w:lang w:val="en-US" w:eastAsia="it-IT"/>
-              </w:rPr>
-              <w:t>FC</w:t>
-            </w:r>
-            <w:r>
-              <w:rPr>
-                <w:rFonts w:ascii="Garamond" w:eastAsia="Times New Roman" w:hAnsi="Garamond" w:cs="Times New Roman"/>
-                <w:color w:val="000000"/>
-                <w:szCs w:val="24"/>
-                <w:lang w:val="en-US" w:eastAsia="it-IT"/>
-              </w:rPr>
-              <w:t>1</w:t>
+              <w:t>LC1</w:t>
             </w:r>
           </w:p>
         </w:tc>
@@ -13158,7 +12800,7 @@
                 <w:szCs w:val="24"/>
                 <w:lang w:eastAsia="it-IT"/>
               </w:rPr>
-              <w:t>Errore</w:t>
+              <w:t>Errato</w:t>
             </w:r>
           </w:p>
         </w:tc>
@@ -13296,85 +12938,61 @@
           </w:tcPr>
           <w:p>
             <w:pPr>
+              <w:spacing w:after="0" w:line="15" w:lineRule="atLeast"/>
+              <w:rPr>
+                <w:rFonts w:ascii="Garamond" w:eastAsia="Times New Roman" w:hAnsi="Garamond" w:cs="Times New Roman"/>
+                <w:color w:val="000000"/>
+                <w:sz w:val="28"/>
+                <w:szCs w:val="28"/>
+                <w:lang w:eastAsia="it-IT"/>
+              </w:rPr>
+            </w:pPr>
+            <w:r>
+              <w:rPr>
+                <w:rFonts w:ascii="Garamond" w:eastAsia="Times New Roman" w:hAnsi="Garamond" w:cs="Times New Roman"/>
+                <w:color w:val="000000"/>
+                <w:sz w:val="28"/>
+                <w:szCs w:val="28"/>
+                <w:lang w:eastAsia="it-IT"/>
+              </w:rPr>
+              <w:t>TC_1.2.5</w:t>
+            </w:r>
+          </w:p>
+        </w:tc>
+        <w:tc>
+          <w:tcPr>
+            <w:tcW w:w="2042" w:type="dxa"/>
+            <w:tcBorders>
+              <w:bottom w:val="single" w:sz="6" w:space="0" w:color="000000"/>
+            </w:tcBorders>
+            <w:vAlign w:val="bottom"/>
+          </w:tcPr>
+          <w:p>
+            <w:pPr>
+              <w:spacing w:after="0" w:line="15" w:lineRule="atLeast"/>
+              <w:rPr>
+                <w:rFonts w:ascii="Garamond" w:eastAsia="Times New Roman" w:hAnsi="Garamond" w:cs="Times New Roman"/>
+                <w:color w:val="000000"/>
+                <w:sz w:val="2"/>
+                <w:szCs w:val="2"/>
+                <w:lang w:eastAsia="it-IT"/>
+              </w:rPr>
+            </w:pPr>
+          </w:p>
+        </w:tc>
+        <w:tc>
+          <w:tcPr>
+            <w:tcW w:w="4100" w:type="dxa"/>
+            <w:tcBorders>
+              <w:bottom w:val="single" w:sz="6" w:space="0" w:color="000000"/>
+            </w:tcBorders>
+            <w:vAlign w:val="bottom"/>
+          </w:tcPr>
+          <w:p>
+            <w:pPr>
               <w:spacing w:after="0" w:line="270" w:lineRule="atLeast"/>
               <w:rPr>
                 <w:rFonts w:ascii="Garamond" w:eastAsia="Times New Roman" w:hAnsi="Garamond" w:cs="Times New Roman"/>
-                <w:b/>
-                <w:bCs/>
-                <w:color w:val="000000"/>
-                <w:szCs w:val="24"/>
-                <w:lang w:eastAsia="it-IT"/>
-              </w:rPr>
-            </w:pPr>
-            <w:r>
-              <w:rPr>
-                <w:rFonts w:ascii="Garamond" w:eastAsia="Times New Roman" w:hAnsi="Garamond" w:cs="Times New Roman"/>
-                <w:b/>
-                <w:bCs/>
-                <w:color w:val="000000"/>
-                <w:szCs w:val="24"/>
-                <w:lang w:eastAsia="it-IT"/>
-              </w:rPr>
-              <w:t>TC_1.</w:t>
-            </w:r>
-            <w:r>
-              <w:rPr>
-                <w:rFonts w:ascii="Garamond" w:eastAsia="Times New Roman" w:hAnsi="Garamond" w:cs="Times New Roman"/>
-                <w:b/>
-                <w:bCs/>
-                <w:color w:val="000000"/>
-                <w:szCs w:val="24"/>
-                <w:lang w:eastAsia="it-IT"/>
-              </w:rPr>
-              <w:t>2_</w:t>
-            </w:r>
-            <w:r>
-              <w:rPr>
-                <w:rFonts w:ascii="Garamond" w:eastAsia="Times New Roman" w:hAnsi="Garamond" w:cs="Times New Roman"/>
-                <w:b/>
-                <w:bCs/>
-                <w:color w:val="000000"/>
-                <w:szCs w:val="24"/>
-                <w:lang w:eastAsia="it-IT"/>
-              </w:rPr>
-              <w:t>5</w:t>
-            </w:r>
-          </w:p>
-        </w:tc>
-        <w:tc>
-          <w:tcPr>
-            <w:tcW w:w="2042" w:type="dxa"/>
-            <w:tcBorders>
-              <w:bottom w:val="single" w:sz="6" w:space="0" w:color="000000"/>
-            </w:tcBorders>
-            <w:vAlign w:val="bottom"/>
-          </w:tcPr>
-          <w:p>
-            <w:pPr>
-              <w:spacing w:after="0" w:line="15" w:lineRule="atLeast"/>
-              <w:rPr>
-                <w:rFonts w:ascii="Garamond" w:eastAsia="Times New Roman" w:hAnsi="Garamond" w:cs="Times New Roman"/>
-                <w:color w:val="000000"/>
-                <w:sz w:val="2"/>
-                <w:szCs w:val="2"/>
-                <w:lang w:eastAsia="it-IT"/>
-              </w:rPr>
-            </w:pPr>
-          </w:p>
-        </w:tc>
-        <w:tc>
-          <w:tcPr>
-            <w:tcW w:w="4100" w:type="dxa"/>
-            <w:tcBorders>
-              <w:bottom w:val="single" w:sz="6" w:space="0" w:color="000000"/>
-            </w:tcBorders>
-            <w:vAlign w:val="bottom"/>
-          </w:tcPr>
-          <w:p>
-            <w:pPr>
-              <w:spacing w:after="0" w:line="270" w:lineRule="atLeast"/>
-              <w:rPr>
-                <w:rFonts w:ascii="Garamond" w:eastAsia="Times New Roman" w:hAnsi="Garamond" w:cs="Times New Roman"/>
                 <w:color w:val="000000"/>
                 <w:szCs w:val="24"/>
                 <w:lang w:val="en-US" w:eastAsia="it-IT"/>
@@ -13396,8 +13014,9 @@
                 <w:szCs w:val="24"/>
                 <w:lang w:val="en-US" w:eastAsia="it-IT"/>
               </w:rPr>
-              <w:t>P2</w:t>
-            </w:r>
+              <w:t>P</w:t>
+            </w:r>
+            <w:proofErr w:type="gramStart"/>
             <w:r>
               <w:rPr>
                 <w:rFonts w:ascii="Garamond" w:eastAsia="Times New Roman" w:hAnsi="Garamond" w:cs="Times New Roman"/>
@@ -13405,8 +13024,9 @@
                 <w:szCs w:val="24"/>
                 <w:lang w:val="en-US" w:eastAsia="it-IT"/>
               </w:rPr>
-              <w:t>.</w:t>
-            </w:r>
+              <w:t>2,FU</w:t>
+            </w:r>
+            <w:proofErr w:type="gramEnd"/>
             <w:r>
               <w:rPr>
                 <w:rFonts w:ascii="Garamond" w:eastAsia="Times New Roman" w:hAnsi="Garamond" w:cs="Times New Roman"/>
@@ -13414,7 +13034,7 @@
                 <w:szCs w:val="24"/>
                 <w:lang w:val="en-US" w:eastAsia="it-IT"/>
               </w:rPr>
-              <w:t>FU2</w:t>
+              <w:t>2,FP2,FE2</w:t>
             </w:r>
             <w:r>
               <w:rPr>
@@ -13423,7 +13043,7 @@
                 <w:szCs w:val="24"/>
                 <w:lang w:val="en-US" w:eastAsia="it-IT"/>
               </w:rPr>
-              <w:t>.</w:t>
+              <w:t>,EE1,LN1,</w:t>
             </w:r>
             <w:r>
               <w:rPr>
@@ -13432,97 +13052,7 @@
                 <w:szCs w:val="24"/>
                 <w:lang w:val="en-US" w:eastAsia="it-IT"/>
               </w:rPr>
-              <w:t>FP2</w:t>
-            </w:r>
-            <w:r>
-              <w:rPr>
-                <w:rFonts w:ascii="Garamond" w:eastAsia="Times New Roman" w:hAnsi="Garamond" w:cs="Times New Roman"/>
-                <w:color w:val="000000"/>
-                <w:szCs w:val="24"/>
-                <w:lang w:val="en-US" w:eastAsia="it-IT"/>
-              </w:rPr>
-              <w:t>.</w:t>
-            </w:r>
-            <w:r>
-              <w:rPr>
-                <w:rFonts w:ascii="Garamond" w:eastAsia="Times New Roman" w:hAnsi="Garamond" w:cs="Times New Roman"/>
-                <w:color w:val="000000"/>
-                <w:szCs w:val="24"/>
-                <w:lang w:val="en-US" w:eastAsia="it-IT"/>
-              </w:rPr>
-              <w:t>FE2</w:t>
-            </w:r>
-            <w:r>
-              <w:rPr>
-                <w:rFonts w:ascii="Garamond" w:eastAsia="Times New Roman" w:hAnsi="Garamond" w:cs="Times New Roman"/>
-                <w:color w:val="000000"/>
-                <w:szCs w:val="24"/>
-                <w:lang w:val="en-US" w:eastAsia="it-IT"/>
-              </w:rPr>
-              <w:t>.</w:t>
-            </w:r>
-            <w:r>
-              <w:rPr>
-                <w:rFonts w:ascii="Garamond" w:eastAsia="Times New Roman" w:hAnsi="Garamond" w:cs="Times New Roman"/>
-                <w:color w:val="000000"/>
-                <w:szCs w:val="24"/>
-                <w:lang w:val="en-US" w:eastAsia="it-IT"/>
-              </w:rPr>
-              <w:t>EE1</w:t>
-            </w:r>
-            <w:r>
-              <w:rPr>
-                <w:rFonts w:ascii="Garamond" w:eastAsia="Times New Roman" w:hAnsi="Garamond" w:cs="Times New Roman"/>
-                <w:color w:val="000000"/>
-                <w:szCs w:val="24"/>
-                <w:lang w:val="en-US" w:eastAsia="it-IT"/>
-              </w:rPr>
-              <w:t>.</w:t>
-            </w:r>
-            <w:r>
-              <w:rPr>
-                <w:rFonts w:ascii="Garamond" w:eastAsia="Times New Roman" w:hAnsi="Garamond" w:cs="Times New Roman"/>
-                <w:color w:val="000000"/>
-                <w:szCs w:val="24"/>
-                <w:lang w:val="en-US" w:eastAsia="it-IT"/>
-              </w:rPr>
-              <w:t>FN</w:t>
-            </w:r>
-            <w:r>
-              <w:rPr>
-                <w:rFonts w:ascii="Garamond" w:eastAsia="Times New Roman" w:hAnsi="Garamond" w:cs="Times New Roman"/>
-                <w:color w:val="000000"/>
-                <w:szCs w:val="24"/>
-                <w:lang w:val="en-US" w:eastAsia="it-IT"/>
-              </w:rPr>
-              <w:t>1</w:t>
-            </w:r>
-            <w:r>
-              <w:rPr>
-                <w:rFonts w:ascii="Garamond" w:eastAsia="Times New Roman" w:hAnsi="Garamond" w:cs="Times New Roman"/>
-                <w:color w:val="000000"/>
-                <w:szCs w:val="24"/>
-                <w:lang w:val="en-US" w:eastAsia="it-IT"/>
-              </w:rPr>
-              <w:t>.</w:t>
-            </w:r>
-            <w:r>
-              <w:rPr>
-                <w:rFonts w:ascii="Garamond" w:eastAsia="Times New Roman" w:hAnsi="Garamond" w:cs="Times New Roman"/>
-                <w:color w:val="000000"/>
-                <w:szCs w:val="24"/>
-                <w:lang w:val="en-US" w:eastAsia="it-IT"/>
-              </w:rPr>
-              <w:t>FC</w:t>
-            </w:r>
-            <w:r>
-              <w:rPr>
-                <w:rFonts w:ascii="Garamond" w:eastAsia="Times New Roman" w:hAnsi="Garamond" w:cs="Times New Roman"/>
-                <w:color w:val="000000"/>
-                <w:szCs w:val="24"/>
-                <w:lang w:val="en-US" w:eastAsia="it-IT"/>
-              </w:rPr>
-              <w:t>1</w:t>
+              <w:t>LC1</w:t>
             </w:r>
           </w:p>
         </w:tc>
@@ -13604,7 +13134,7 @@
                 <w:szCs w:val="24"/>
                 <w:lang w:val="en-US" w:eastAsia="it-IT"/>
               </w:rPr>
-              <w:t>Errore</w:t>
+              <w:t>Errato</w:t>
             </w:r>
             <w:proofErr w:type="spellEnd"/>
           </w:p>
@@ -13627,85 +13157,61 @@
           </w:tcPr>
           <w:p>
             <w:pPr>
+              <w:spacing w:after="0" w:line="15" w:lineRule="atLeast"/>
+              <w:rPr>
+                <w:rFonts w:ascii="Garamond" w:eastAsia="Times New Roman" w:hAnsi="Garamond" w:cs="Times New Roman"/>
+                <w:color w:val="000000"/>
+                <w:sz w:val="28"/>
+                <w:szCs w:val="28"/>
+                <w:lang w:eastAsia="it-IT"/>
+              </w:rPr>
+            </w:pPr>
+            <w:r>
+              <w:rPr>
+                <w:rFonts w:ascii="Garamond" w:eastAsia="Times New Roman" w:hAnsi="Garamond" w:cs="Times New Roman"/>
+                <w:color w:val="000000"/>
+                <w:sz w:val="28"/>
+                <w:szCs w:val="28"/>
+                <w:lang w:eastAsia="it-IT"/>
+              </w:rPr>
+              <w:t>TC_1.2.6</w:t>
+            </w:r>
+          </w:p>
+        </w:tc>
+        <w:tc>
+          <w:tcPr>
+            <w:tcW w:w="2042" w:type="dxa"/>
+            <w:tcBorders>
+              <w:bottom w:val="single" w:sz="6" w:space="0" w:color="000000"/>
+            </w:tcBorders>
+            <w:vAlign w:val="bottom"/>
+          </w:tcPr>
+          <w:p>
+            <w:pPr>
+              <w:spacing w:after="0" w:line="15" w:lineRule="atLeast"/>
+              <w:rPr>
+                <w:rFonts w:ascii="Garamond" w:eastAsia="Times New Roman" w:hAnsi="Garamond" w:cs="Times New Roman"/>
+                <w:color w:val="000000"/>
+                <w:sz w:val="2"/>
+                <w:szCs w:val="2"/>
+                <w:lang w:eastAsia="it-IT"/>
+              </w:rPr>
+            </w:pPr>
+          </w:p>
+        </w:tc>
+        <w:tc>
+          <w:tcPr>
+            <w:tcW w:w="4100" w:type="dxa"/>
+            <w:tcBorders>
+              <w:bottom w:val="single" w:sz="6" w:space="0" w:color="000000"/>
+            </w:tcBorders>
+            <w:vAlign w:val="bottom"/>
+          </w:tcPr>
+          <w:p>
+            <w:pPr>
               <w:spacing w:after="0" w:line="270" w:lineRule="atLeast"/>
               <w:rPr>
                 <w:rFonts w:ascii="Garamond" w:eastAsia="Times New Roman" w:hAnsi="Garamond" w:cs="Times New Roman"/>
-                <w:b/>
-                <w:bCs/>
-                <w:color w:val="000000"/>
-                <w:szCs w:val="24"/>
-                <w:lang w:eastAsia="it-IT"/>
-              </w:rPr>
-            </w:pPr>
-            <w:r>
-              <w:rPr>
-                <w:rFonts w:ascii="Garamond" w:eastAsia="Times New Roman" w:hAnsi="Garamond" w:cs="Times New Roman"/>
-                <w:b/>
-                <w:bCs/>
-                <w:color w:val="000000"/>
-                <w:szCs w:val="24"/>
-                <w:lang w:eastAsia="it-IT"/>
-              </w:rPr>
-              <w:t>TC_1.2</w:t>
-            </w:r>
-            <w:r>
-              <w:rPr>
-                <w:rFonts w:ascii="Garamond" w:eastAsia="Times New Roman" w:hAnsi="Garamond" w:cs="Times New Roman"/>
-                <w:b/>
-                <w:bCs/>
-                <w:color w:val="000000"/>
-                <w:szCs w:val="24"/>
-                <w:lang w:eastAsia="it-IT"/>
-              </w:rPr>
-              <w:t>_</w:t>
-            </w:r>
-            <w:r>
-              <w:rPr>
-                <w:rFonts w:ascii="Garamond" w:eastAsia="Times New Roman" w:hAnsi="Garamond" w:cs="Times New Roman"/>
-                <w:b/>
-                <w:bCs/>
-                <w:color w:val="000000"/>
-                <w:szCs w:val="24"/>
-                <w:lang w:eastAsia="it-IT"/>
-              </w:rPr>
-              <w:t>6</w:t>
-            </w:r>
-          </w:p>
-        </w:tc>
-        <w:tc>
-          <w:tcPr>
-            <w:tcW w:w="2042" w:type="dxa"/>
-            <w:tcBorders>
-              <w:bottom w:val="single" w:sz="6" w:space="0" w:color="000000"/>
-            </w:tcBorders>
-            <w:vAlign w:val="bottom"/>
-          </w:tcPr>
-          <w:p>
-            <w:pPr>
-              <w:spacing w:after="0" w:line="15" w:lineRule="atLeast"/>
-              <w:rPr>
-                <w:rFonts w:ascii="Garamond" w:eastAsia="Times New Roman" w:hAnsi="Garamond" w:cs="Times New Roman"/>
-                <w:color w:val="000000"/>
-                <w:sz w:val="2"/>
-                <w:szCs w:val="2"/>
-                <w:lang w:eastAsia="it-IT"/>
-              </w:rPr>
-            </w:pPr>
-          </w:p>
-        </w:tc>
-        <w:tc>
-          <w:tcPr>
-            <w:tcW w:w="4100" w:type="dxa"/>
-            <w:tcBorders>
-              <w:bottom w:val="single" w:sz="6" w:space="0" w:color="000000"/>
-            </w:tcBorders>
-            <w:vAlign w:val="bottom"/>
-          </w:tcPr>
-          <w:p>
-            <w:pPr>
-              <w:spacing w:after="0" w:line="270" w:lineRule="atLeast"/>
-              <w:rPr>
-                <w:rFonts w:ascii="Garamond" w:eastAsia="Times New Roman" w:hAnsi="Garamond" w:cs="Times New Roman"/>
                 <w:color w:val="000000"/>
                 <w:szCs w:val="24"/>
                 <w:lang w:val="en-US" w:eastAsia="it-IT"/>
@@ -13727,8 +13233,9 @@
                 <w:szCs w:val="24"/>
                 <w:lang w:val="en-US" w:eastAsia="it-IT"/>
               </w:rPr>
-              <w:t>P2</w:t>
-            </w:r>
+              <w:t>P</w:t>
+            </w:r>
+            <w:proofErr w:type="gramStart"/>
             <w:r>
               <w:rPr>
                 <w:rFonts w:ascii="Garamond" w:eastAsia="Times New Roman" w:hAnsi="Garamond" w:cs="Times New Roman"/>
@@ -13736,8 +13243,9 @@
                 <w:szCs w:val="24"/>
                 <w:lang w:val="en-US" w:eastAsia="it-IT"/>
               </w:rPr>
-              <w:t>.</w:t>
-            </w:r>
+              <w:t>2,FU</w:t>
+            </w:r>
+            <w:proofErr w:type="gramEnd"/>
             <w:r>
               <w:rPr>
                 <w:rFonts w:ascii="Garamond" w:eastAsia="Times New Roman" w:hAnsi="Garamond" w:cs="Times New Roman"/>
@@ -13745,7 +13253,7 @@
                 <w:szCs w:val="24"/>
                 <w:lang w:val="en-US" w:eastAsia="it-IT"/>
               </w:rPr>
-              <w:t>FU2</w:t>
+              <w:t>2,FP2,FE2,EE2</w:t>
             </w:r>
             <w:r>
               <w:rPr>
@@ -13754,7 +13262,7 @@
                 <w:szCs w:val="24"/>
                 <w:lang w:val="en-US" w:eastAsia="it-IT"/>
               </w:rPr>
-              <w:t>.</w:t>
+              <w:t>,LN1,</w:t>
             </w:r>
             <w:r>
               <w:rPr>
@@ -13763,97 +13271,7 @@
                 <w:szCs w:val="24"/>
                 <w:lang w:val="en-US" w:eastAsia="it-IT"/>
               </w:rPr>
-              <w:t>FP2</w:t>
-            </w:r>
-            <w:r>
-              <w:rPr>
-                <w:rFonts w:ascii="Garamond" w:eastAsia="Times New Roman" w:hAnsi="Garamond" w:cs="Times New Roman"/>
-                <w:color w:val="000000"/>
-                <w:szCs w:val="24"/>
-                <w:lang w:val="en-US" w:eastAsia="it-IT"/>
-              </w:rPr>
-              <w:t>.</w:t>
-            </w:r>
-            <w:r>
-              <w:rPr>
-                <w:rFonts w:ascii="Garamond" w:eastAsia="Times New Roman" w:hAnsi="Garamond" w:cs="Times New Roman"/>
-                <w:color w:val="000000"/>
-                <w:szCs w:val="24"/>
-                <w:lang w:val="en-US" w:eastAsia="it-IT"/>
-              </w:rPr>
-              <w:t>FE2</w:t>
-            </w:r>
-            <w:r>
-              <w:rPr>
-                <w:rFonts w:ascii="Garamond" w:eastAsia="Times New Roman" w:hAnsi="Garamond" w:cs="Times New Roman"/>
-                <w:color w:val="000000"/>
-                <w:szCs w:val="24"/>
-                <w:lang w:val="en-US" w:eastAsia="it-IT"/>
-              </w:rPr>
-              <w:t>.</w:t>
-            </w:r>
-            <w:r>
-              <w:rPr>
-                <w:rFonts w:ascii="Garamond" w:eastAsia="Times New Roman" w:hAnsi="Garamond" w:cs="Times New Roman"/>
-                <w:color w:val="000000"/>
-                <w:szCs w:val="24"/>
-                <w:lang w:val="en-US" w:eastAsia="it-IT"/>
-              </w:rPr>
-              <w:t>EE2</w:t>
-            </w:r>
-            <w:r>
-              <w:rPr>
-                <w:rFonts w:ascii="Garamond" w:eastAsia="Times New Roman" w:hAnsi="Garamond" w:cs="Times New Roman"/>
-                <w:color w:val="000000"/>
-                <w:szCs w:val="24"/>
-                <w:lang w:val="en-US" w:eastAsia="it-IT"/>
-              </w:rPr>
-              <w:t>.</w:t>
-            </w:r>
-            <w:r>
-              <w:rPr>
-                <w:rFonts w:ascii="Garamond" w:eastAsia="Times New Roman" w:hAnsi="Garamond" w:cs="Times New Roman"/>
-                <w:color w:val="000000"/>
-                <w:szCs w:val="24"/>
-                <w:lang w:val="en-US" w:eastAsia="it-IT"/>
-              </w:rPr>
-              <w:t>FN</w:t>
-            </w:r>
-            <w:r>
-              <w:rPr>
-                <w:rFonts w:ascii="Garamond" w:eastAsia="Times New Roman" w:hAnsi="Garamond" w:cs="Times New Roman"/>
-                <w:color w:val="000000"/>
-                <w:szCs w:val="24"/>
-                <w:lang w:val="en-US" w:eastAsia="it-IT"/>
-              </w:rPr>
-              <w:t>1</w:t>
-            </w:r>
-            <w:r>
-              <w:rPr>
-                <w:rFonts w:ascii="Garamond" w:eastAsia="Times New Roman" w:hAnsi="Garamond" w:cs="Times New Roman"/>
-                <w:color w:val="000000"/>
-                <w:szCs w:val="24"/>
-                <w:lang w:val="en-US" w:eastAsia="it-IT"/>
-              </w:rPr>
-              <w:t>.</w:t>
-            </w:r>
-            <w:r>
-              <w:rPr>
-                <w:rFonts w:ascii="Garamond" w:eastAsia="Times New Roman" w:hAnsi="Garamond" w:cs="Times New Roman"/>
-                <w:color w:val="000000"/>
-                <w:szCs w:val="24"/>
-                <w:lang w:val="en-US" w:eastAsia="it-IT"/>
-              </w:rPr>
-              <w:t>FC</w:t>
-            </w:r>
-            <w:r>
-              <w:rPr>
-                <w:rFonts w:ascii="Garamond" w:eastAsia="Times New Roman" w:hAnsi="Garamond" w:cs="Times New Roman"/>
-                <w:color w:val="000000"/>
-                <w:szCs w:val="24"/>
-                <w:lang w:val="en-US" w:eastAsia="it-IT"/>
-              </w:rPr>
-              <w:t>1</w:t>
+              <w:t>LC1</w:t>
             </w:r>
           </w:p>
         </w:tc>
@@ -13935,7 +13353,7 @@
                 <w:szCs w:val="24"/>
                 <w:lang w:eastAsia="it-IT"/>
               </w:rPr>
-              <w:t>Errore</w:t>
+              <w:t>Errato</w:t>
             </w:r>
           </w:p>
         </w:tc>
@@ -13957,85 +13375,61 @@
           </w:tcPr>
           <w:p>
             <w:pPr>
+              <w:spacing w:after="0" w:line="15" w:lineRule="atLeast"/>
+              <w:rPr>
+                <w:rFonts w:ascii="Garamond" w:eastAsia="Times New Roman" w:hAnsi="Garamond" w:cs="Times New Roman"/>
+                <w:color w:val="000000"/>
+                <w:sz w:val="28"/>
+                <w:szCs w:val="28"/>
+                <w:lang w:eastAsia="it-IT"/>
+              </w:rPr>
+            </w:pPr>
+            <w:r>
+              <w:rPr>
+                <w:rFonts w:ascii="Garamond" w:eastAsia="Times New Roman" w:hAnsi="Garamond" w:cs="Times New Roman"/>
+                <w:color w:val="000000"/>
+                <w:sz w:val="28"/>
+                <w:szCs w:val="28"/>
+                <w:lang w:eastAsia="it-IT"/>
+              </w:rPr>
+              <w:t>TC_1.2.7</w:t>
+            </w:r>
+          </w:p>
+        </w:tc>
+        <w:tc>
+          <w:tcPr>
+            <w:tcW w:w="2042" w:type="dxa"/>
+            <w:tcBorders>
+              <w:bottom w:val="single" w:sz="6" w:space="0" w:color="000000"/>
+            </w:tcBorders>
+            <w:vAlign w:val="bottom"/>
+          </w:tcPr>
+          <w:p>
+            <w:pPr>
+              <w:spacing w:after="0" w:line="15" w:lineRule="atLeast"/>
+              <w:rPr>
+                <w:rFonts w:ascii="Garamond" w:eastAsia="Times New Roman" w:hAnsi="Garamond" w:cs="Times New Roman"/>
+                <w:color w:val="000000"/>
+                <w:sz w:val="2"/>
+                <w:szCs w:val="2"/>
+                <w:lang w:eastAsia="it-IT"/>
+              </w:rPr>
+            </w:pPr>
+          </w:p>
+        </w:tc>
+        <w:tc>
+          <w:tcPr>
+            <w:tcW w:w="4100" w:type="dxa"/>
+            <w:tcBorders>
+              <w:bottom w:val="single" w:sz="6" w:space="0" w:color="000000"/>
+            </w:tcBorders>
+            <w:vAlign w:val="bottom"/>
+          </w:tcPr>
+          <w:p>
+            <w:pPr>
               <w:spacing w:after="0" w:line="270" w:lineRule="atLeast"/>
               <w:rPr>
                 <w:rFonts w:ascii="Garamond" w:eastAsia="Times New Roman" w:hAnsi="Garamond" w:cs="Times New Roman"/>
-                <w:b/>
-                <w:bCs/>
-                <w:color w:val="000000"/>
-                <w:szCs w:val="24"/>
-                <w:lang w:eastAsia="it-IT"/>
-              </w:rPr>
-            </w:pPr>
-            <w:r>
-              <w:rPr>
-                <w:rFonts w:ascii="Garamond" w:eastAsia="Times New Roman" w:hAnsi="Garamond" w:cs="Times New Roman"/>
-                <w:b/>
-                <w:bCs/>
-                <w:color w:val="000000"/>
-                <w:szCs w:val="24"/>
-                <w:lang w:eastAsia="it-IT"/>
-              </w:rPr>
-              <w:t>TC_1.2</w:t>
-            </w:r>
-            <w:r>
-              <w:rPr>
-                <w:rFonts w:ascii="Garamond" w:eastAsia="Times New Roman" w:hAnsi="Garamond" w:cs="Times New Roman"/>
-                <w:b/>
-                <w:bCs/>
-                <w:color w:val="000000"/>
-                <w:szCs w:val="24"/>
-                <w:lang w:eastAsia="it-IT"/>
-              </w:rPr>
-              <w:t>_</w:t>
-            </w:r>
-            <w:r>
-              <w:rPr>
-                <w:rFonts w:ascii="Garamond" w:eastAsia="Times New Roman" w:hAnsi="Garamond" w:cs="Times New Roman"/>
-                <w:b/>
-                <w:bCs/>
-                <w:color w:val="000000"/>
-                <w:szCs w:val="24"/>
-                <w:lang w:eastAsia="it-IT"/>
-              </w:rPr>
-              <w:t>7</w:t>
-            </w:r>
-          </w:p>
-        </w:tc>
-        <w:tc>
-          <w:tcPr>
-            <w:tcW w:w="2042" w:type="dxa"/>
-            <w:tcBorders>
-              <w:bottom w:val="single" w:sz="6" w:space="0" w:color="000000"/>
-            </w:tcBorders>
-            <w:vAlign w:val="bottom"/>
-          </w:tcPr>
-          <w:p>
-            <w:pPr>
-              <w:spacing w:after="0" w:line="15" w:lineRule="atLeast"/>
-              <w:rPr>
-                <w:rFonts w:ascii="Garamond" w:eastAsia="Times New Roman" w:hAnsi="Garamond" w:cs="Times New Roman"/>
-                <w:color w:val="000000"/>
-                <w:sz w:val="2"/>
-                <w:szCs w:val="2"/>
-                <w:lang w:eastAsia="it-IT"/>
-              </w:rPr>
-            </w:pPr>
-          </w:p>
-        </w:tc>
-        <w:tc>
-          <w:tcPr>
-            <w:tcW w:w="4100" w:type="dxa"/>
-            <w:tcBorders>
-              <w:bottom w:val="single" w:sz="6" w:space="0" w:color="000000"/>
-            </w:tcBorders>
-            <w:vAlign w:val="bottom"/>
-          </w:tcPr>
-          <w:p>
-            <w:pPr>
-              <w:spacing w:after="0" w:line="270" w:lineRule="atLeast"/>
-              <w:rPr>
-                <w:rFonts w:ascii="Garamond" w:eastAsia="Times New Roman" w:hAnsi="Garamond" w:cs="Times New Roman"/>
                 <w:color w:val="000000"/>
                 <w:szCs w:val="24"/>
                 <w:lang w:val="en-US" w:eastAsia="it-IT"/>
@@ -14057,8 +13451,9 @@
                 <w:szCs w:val="24"/>
                 <w:lang w:val="en-US" w:eastAsia="it-IT"/>
               </w:rPr>
-              <w:t>P2</w:t>
-            </w:r>
+              <w:t>P</w:t>
+            </w:r>
+            <w:proofErr w:type="gramStart"/>
             <w:r>
               <w:rPr>
                 <w:rFonts w:ascii="Garamond" w:eastAsia="Times New Roman" w:hAnsi="Garamond" w:cs="Times New Roman"/>
@@ -14066,8 +13461,9 @@
                 <w:szCs w:val="24"/>
                 <w:lang w:val="en-US" w:eastAsia="it-IT"/>
               </w:rPr>
-              <w:t>.</w:t>
-            </w:r>
+              <w:t>2,FU</w:t>
+            </w:r>
+            <w:proofErr w:type="gramEnd"/>
             <w:r>
               <w:rPr>
                 <w:rFonts w:ascii="Garamond" w:eastAsia="Times New Roman" w:hAnsi="Garamond" w:cs="Times New Roman"/>
@@ -14075,7 +13471,7 @@
                 <w:szCs w:val="24"/>
                 <w:lang w:val="en-US" w:eastAsia="it-IT"/>
               </w:rPr>
-              <w:t>FU2</w:t>
+              <w:t>2,FP2,FE2,EE2,LN2</w:t>
             </w:r>
             <w:r>
               <w:rPr>
@@ -14084,7 +13480,7 @@
                 <w:szCs w:val="24"/>
                 <w:lang w:val="en-US" w:eastAsia="it-IT"/>
               </w:rPr>
-              <w:t>.</w:t>
+              <w:t>,</w:t>
             </w:r>
             <w:r>
               <w:rPr>
@@ -14093,97 +13489,7 @@
                 <w:szCs w:val="24"/>
                 <w:lang w:val="en-US" w:eastAsia="it-IT"/>
               </w:rPr>
-              <w:t>FP2</w:t>
-            </w:r>
-            <w:r>
-              <w:rPr>
-                <w:rFonts w:ascii="Garamond" w:eastAsia="Times New Roman" w:hAnsi="Garamond" w:cs="Times New Roman"/>
-                <w:color w:val="000000"/>
-                <w:szCs w:val="24"/>
-                <w:lang w:val="en-US" w:eastAsia="it-IT"/>
-              </w:rPr>
-              <w:t>.</w:t>
-            </w:r>
-            <w:r>
-              <w:rPr>
-                <w:rFonts w:ascii="Garamond" w:eastAsia="Times New Roman" w:hAnsi="Garamond" w:cs="Times New Roman"/>
-                <w:color w:val="000000"/>
-                <w:szCs w:val="24"/>
-                <w:lang w:val="en-US" w:eastAsia="it-IT"/>
-              </w:rPr>
-              <w:t>FE2</w:t>
-            </w:r>
-            <w:r>
-              <w:rPr>
-                <w:rFonts w:ascii="Garamond" w:eastAsia="Times New Roman" w:hAnsi="Garamond" w:cs="Times New Roman"/>
-                <w:color w:val="000000"/>
-                <w:szCs w:val="24"/>
-                <w:lang w:val="en-US" w:eastAsia="it-IT"/>
-              </w:rPr>
-              <w:t>.</w:t>
-            </w:r>
-            <w:r>
-              <w:rPr>
-                <w:rFonts w:ascii="Garamond" w:eastAsia="Times New Roman" w:hAnsi="Garamond" w:cs="Times New Roman"/>
-                <w:color w:val="000000"/>
-                <w:szCs w:val="24"/>
-                <w:lang w:val="en-US" w:eastAsia="it-IT"/>
-              </w:rPr>
-              <w:t>EE2</w:t>
-            </w:r>
-            <w:r>
-              <w:rPr>
-                <w:rFonts w:ascii="Garamond" w:eastAsia="Times New Roman" w:hAnsi="Garamond" w:cs="Times New Roman"/>
-                <w:color w:val="000000"/>
-                <w:szCs w:val="24"/>
-                <w:lang w:val="en-US" w:eastAsia="it-IT"/>
-              </w:rPr>
-              <w:t>.</w:t>
-            </w:r>
-            <w:r>
-              <w:rPr>
-                <w:rFonts w:ascii="Garamond" w:eastAsia="Times New Roman" w:hAnsi="Garamond" w:cs="Times New Roman"/>
-                <w:color w:val="000000"/>
-                <w:szCs w:val="24"/>
-                <w:lang w:val="en-US" w:eastAsia="it-IT"/>
-              </w:rPr>
-              <w:t>FN</w:t>
-            </w:r>
-            <w:r>
-              <w:rPr>
-                <w:rFonts w:ascii="Garamond" w:eastAsia="Times New Roman" w:hAnsi="Garamond" w:cs="Times New Roman"/>
-                <w:color w:val="000000"/>
-                <w:szCs w:val="24"/>
-                <w:lang w:val="en-US" w:eastAsia="it-IT"/>
-              </w:rPr>
-              <w:t>2</w:t>
-            </w:r>
-            <w:r>
-              <w:rPr>
-                <w:rFonts w:ascii="Garamond" w:eastAsia="Times New Roman" w:hAnsi="Garamond" w:cs="Times New Roman"/>
-                <w:color w:val="000000"/>
-                <w:szCs w:val="24"/>
-                <w:lang w:val="en-US" w:eastAsia="it-IT"/>
-              </w:rPr>
-              <w:t>.</w:t>
-            </w:r>
-            <w:r>
-              <w:rPr>
-                <w:rFonts w:ascii="Garamond" w:eastAsia="Times New Roman" w:hAnsi="Garamond" w:cs="Times New Roman"/>
-                <w:color w:val="000000"/>
-                <w:szCs w:val="24"/>
-                <w:lang w:val="en-US" w:eastAsia="it-IT"/>
-              </w:rPr>
-              <w:t>FC</w:t>
-            </w:r>
-            <w:r>
-              <w:rPr>
-                <w:rFonts w:ascii="Garamond" w:eastAsia="Times New Roman" w:hAnsi="Garamond" w:cs="Times New Roman"/>
-                <w:color w:val="000000"/>
-                <w:szCs w:val="24"/>
-                <w:lang w:val="en-US" w:eastAsia="it-IT"/>
-              </w:rPr>
-              <w:t>1</w:t>
+              <w:t>LC1</w:t>
             </w:r>
           </w:p>
         </w:tc>
@@ -14246,7 +13552,7 @@
                 <w:szCs w:val="24"/>
                 <w:lang w:val="en-US" w:eastAsia="it-IT"/>
               </w:rPr>
-              <w:t>Errore</w:t>
+              <w:t>Errato</w:t>
             </w:r>
             <w:proofErr w:type="spellEnd"/>
           </w:p>
@@ -14269,85 +13575,61 @@
           </w:tcPr>
           <w:p>
             <w:pPr>
+              <w:spacing w:after="0" w:line="15" w:lineRule="atLeast"/>
+              <w:rPr>
+                <w:rFonts w:ascii="Garamond" w:eastAsia="Times New Roman" w:hAnsi="Garamond" w:cs="Times New Roman"/>
+                <w:color w:val="000000"/>
+                <w:sz w:val="28"/>
+                <w:szCs w:val="28"/>
+                <w:lang w:eastAsia="it-IT"/>
+              </w:rPr>
+            </w:pPr>
+            <w:r>
+              <w:rPr>
+                <w:rFonts w:ascii="Garamond" w:eastAsia="Times New Roman" w:hAnsi="Garamond" w:cs="Times New Roman"/>
+                <w:color w:val="000000"/>
+                <w:sz w:val="28"/>
+                <w:szCs w:val="28"/>
+                <w:lang w:eastAsia="it-IT"/>
+              </w:rPr>
+              <w:t>TC_1.2.8</w:t>
+            </w:r>
+          </w:p>
+        </w:tc>
+        <w:tc>
+          <w:tcPr>
+            <w:tcW w:w="2042" w:type="dxa"/>
+            <w:tcBorders>
+              <w:bottom w:val="single" w:sz="6" w:space="0" w:color="000000"/>
+            </w:tcBorders>
+            <w:vAlign w:val="bottom"/>
+          </w:tcPr>
+          <w:p>
+            <w:pPr>
+              <w:spacing w:after="0" w:line="15" w:lineRule="atLeast"/>
+              <w:rPr>
+                <w:rFonts w:ascii="Garamond" w:eastAsia="Times New Roman" w:hAnsi="Garamond" w:cs="Times New Roman"/>
+                <w:color w:val="000000"/>
+                <w:sz w:val="2"/>
+                <w:szCs w:val="2"/>
+                <w:lang w:eastAsia="it-IT"/>
+              </w:rPr>
+            </w:pPr>
+          </w:p>
+        </w:tc>
+        <w:tc>
+          <w:tcPr>
+            <w:tcW w:w="4100" w:type="dxa"/>
+            <w:tcBorders>
+              <w:bottom w:val="single" w:sz="6" w:space="0" w:color="000000"/>
+            </w:tcBorders>
+            <w:vAlign w:val="bottom"/>
+          </w:tcPr>
+          <w:p>
+            <w:pPr>
               <w:spacing w:after="0" w:line="270" w:lineRule="atLeast"/>
               <w:rPr>
                 <w:rFonts w:ascii="Garamond" w:eastAsia="Times New Roman" w:hAnsi="Garamond" w:cs="Times New Roman"/>
-                <w:b/>
-                <w:bCs/>
-                <w:color w:val="000000"/>
-                <w:szCs w:val="24"/>
-                <w:lang w:eastAsia="it-IT"/>
-              </w:rPr>
-            </w:pPr>
-            <w:r>
-              <w:rPr>
-                <w:rFonts w:ascii="Garamond" w:eastAsia="Times New Roman" w:hAnsi="Garamond" w:cs="Times New Roman"/>
-                <w:b/>
-                <w:bCs/>
-                <w:color w:val="000000"/>
-                <w:szCs w:val="24"/>
-                <w:lang w:eastAsia="it-IT"/>
-              </w:rPr>
-              <w:t>TC_1.2</w:t>
-            </w:r>
-            <w:r>
-              <w:rPr>
-                <w:rFonts w:ascii="Garamond" w:eastAsia="Times New Roman" w:hAnsi="Garamond" w:cs="Times New Roman"/>
-                <w:b/>
-                <w:bCs/>
-                <w:color w:val="000000"/>
-                <w:szCs w:val="24"/>
-                <w:lang w:eastAsia="it-IT"/>
-              </w:rPr>
-              <w:t>_</w:t>
-            </w:r>
-            <w:r>
-              <w:rPr>
-                <w:rFonts w:ascii="Garamond" w:eastAsia="Times New Roman" w:hAnsi="Garamond" w:cs="Times New Roman"/>
-                <w:b/>
-                <w:bCs/>
-                <w:color w:val="000000"/>
-                <w:szCs w:val="24"/>
-                <w:lang w:eastAsia="it-IT"/>
-              </w:rPr>
-              <w:t>8</w:t>
-            </w:r>
-          </w:p>
-        </w:tc>
-        <w:tc>
-          <w:tcPr>
-            <w:tcW w:w="2042" w:type="dxa"/>
-            <w:tcBorders>
-              <w:bottom w:val="single" w:sz="6" w:space="0" w:color="000000"/>
-            </w:tcBorders>
-            <w:vAlign w:val="bottom"/>
-          </w:tcPr>
-          <w:p>
-            <w:pPr>
-              <w:spacing w:after="0" w:line="15" w:lineRule="atLeast"/>
-              <w:rPr>
-                <w:rFonts w:ascii="Garamond" w:eastAsia="Times New Roman" w:hAnsi="Garamond" w:cs="Times New Roman"/>
-                <w:color w:val="000000"/>
-                <w:sz w:val="2"/>
-                <w:szCs w:val="2"/>
-                <w:lang w:eastAsia="it-IT"/>
-              </w:rPr>
-            </w:pPr>
-          </w:p>
-        </w:tc>
-        <w:tc>
-          <w:tcPr>
-            <w:tcW w:w="4100" w:type="dxa"/>
-            <w:tcBorders>
-              <w:bottom w:val="single" w:sz="6" w:space="0" w:color="000000"/>
-            </w:tcBorders>
-            <w:vAlign w:val="bottom"/>
-          </w:tcPr>
-          <w:p>
-            <w:pPr>
-              <w:spacing w:after="0" w:line="270" w:lineRule="atLeast"/>
-              <w:rPr>
-                <w:rFonts w:ascii="Garamond" w:eastAsia="Times New Roman" w:hAnsi="Garamond" w:cs="Times New Roman"/>
                 <w:color w:val="000000"/>
                 <w:szCs w:val="24"/>
                 <w:lang w:val="en-US" w:eastAsia="it-IT"/>
@@ -14369,8 +13651,9 @@
                 <w:szCs w:val="24"/>
                 <w:lang w:val="en-US" w:eastAsia="it-IT"/>
               </w:rPr>
-              <w:t>P2</w:t>
-            </w:r>
+              <w:t>P</w:t>
+            </w:r>
+            <w:proofErr w:type="gramStart"/>
             <w:r>
               <w:rPr>
                 <w:rFonts w:ascii="Garamond" w:eastAsia="Times New Roman" w:hAnsi="Garamond" w:cs="Times New Roman"/>
@@ -14378,8 +13661,9 @@
                 <w:szCs w:val="24"/>
                 <w:lang w:val="en-US" w:eastAsia="it-IT"/>
               </w:rPr>
-              <w:t>.</w:t>
-            </w:r>
+              <w:t>2,FU</w:t>
+            </w:r>
+            <w:proofErr w:type="gramEnd"/>
             <w:r>
               <w:rPr>
                 <w:rFonts w:ascii="Garamond" w:eastAsia="Times New Roman" w:hAnsi="Garamond" w:cs="Times New Roman"/>
@@ -14387,7 +13671,7 @@
                 <w:szCs w:val="24"/>
                 <w:lang w:val="en-US" w:eastAsia="it-IT"/>
               </w:rPr>
-              <w:t>FU2</w:t>
+              <w:t>2,FP2,FE2,EE2,LN2</w:t>
             </w:r>
             <w:r>
               <w:rPr>
@@ -14396,7 +13680,7 @@
                 <w:szCs w:val="24"/>
                 <w:lang w:val="en-US" w:eastAsia="it-IT"/>
               </w:rPr>
-              <w:t>.</w:t>
+              <w:t>,</w:t>
             </w:r>
             <w:r>
               <w:rPr>
@@ -14405,97 +13689,7 @@
                 <w:szCs w:val="24"/>
                 <w:lang w:val="en-US" w:eastAsia="it-IT"/>
               </w:rPr>
-              <w:t>FP2</w:t>
-            </w:r>
-            <w:r>
-              <w:rPr>
-                <w:rFonts w:ascii="Garamond" w:eastAsia="Times New Roman" w:hAnsi="Garamond" w:cs="Times New Roman"/>
-                <w:color w:val="000000"/>
-                <w:szCs w:val="24"/>
-                <w:lang w:val="en-US" w:eastAsia="it-IT"/>
-              </w:rPr>
-              <w:t>.</w:t>
-            </w:r>
-            <w:r>
-              <w:rPr>
-                <w:rFonts w:ascii="Garamond" w:eastAsia="Times New Roman" w:hAnsi="Garamond" w:cs="Times New Roman"/>
-                <w:color w:val="000000"/>
-                <w:szCs w:val="24"/>
-                <w:lang w:val="en-US" w:eastAsia="it-IT"/>
-              </w:rPr>
-              <w:t>FE</w:t>
-            </w:r>
-            <w:r>
-              <w:rPr>
-                <w:rFonts w:ascii="Garamond" w:eastAsia="Times New Roman" w:hAnsi="Garamond" w:cs="Times New Roman"/>
-                <w:color w:val="000000"/>
-                <w:szCs w:val="24"/>
-                <w:lang w:val="en-US" w:eastAsia="it-IT"/>
-              </w:rPr>
-              <w:t>.</w:t>
-            </w:r>
-            <w:r>
-              <w:rPr>
-                <w:rFonts w:ascii="Garamond" w:eastAsia="Times New Roman" w:hAnsi="Garamond" w:cs="Times New Roman"/>
-                <w:color w:val="000000"/>
-                <w:szCs w:val="24"/>
-                <w:lang w:val="en-US" w:eastAsia="it-IT"/>
-              </w:rPr>
-              <w:t>EE2</w:t>
-            </w:r>
-            <w:r>
-              <w:rPr>
-                <w:rFonts w:ascii="Garamond" w:eastAsia="Times New Roman" w:hAnsi="Garamond" w:cs="Times New Roman"/>
-                <w:color w:val="000000"/>
-                <w:szCs w:val="24"/>
-                <w:lang w:val="en-US" w:eastAsia="it-IT"/>
-              </w:rPr>
-              <w:t>.</w:t>
-            </w:r>
-            <w:r>
-              <w:rPr>
-                <w:rFonts w:ascii="Garamond" w:eastAsia="Times New Roman" w:hAnsi="Garamond" w:cs="Times New Roman"/>
-                <w:color w:val="000000"/>
-                <w:szCs w:val="24"/>
-                <w:lang w:val="en-US" w:eastAsia="it-IT"/>
-              </w:rPr>
-              <w:t>FN</w:t>
-            </w:r>
-            <w:r>
-              <w:rPr>
-                <w:rFonts w:ascii="Garamond" w:eastAsia="Times New Roman" w:hAnsi="Garamond" w:cs="Times New Roman"/>
-                <w:color w:val="000000"/>
-                <w:szCs w:val="24"/>
-                <w:lang w:val="en-US" w:eastAsia="it-IT"/>
-              </w:rPr>
-              <w:t>2</w:t>
-            </w:r>
-            <w:r>
-              <w:rPr>
-                <w:rFonts w:ascii="Garamond" w:eastAsia="Times New Roman" w:hAnsi="Garamond" w:cs="Times New Roman"/>
-                <w:color w:val="000000"/>
-                <w:szCs w:val="24"/>
-                <w:lang w:val="en-US" w:eastAsia="it-IT"/>
-              </w:rPr>
-              <w:t>.</w:t>
-            </w:r>
-            <w:r>
-              <w:rPr>
-                <w:rFonts w:ascii="Garamond" w:eastAsia="Times New Roman" w:hAnsi="Garamond" w:cs="Times New Roman"/>
-                <w:color w:val="000000"/>
-                <w:szCs w:val="24"/>
-                <w:lang w:val="en-US" w:eastAsia="it-IT"/>
-              </w:rPr>
-              <w:t>FC</w:t>
-            </w:r>
-            <w:r>
-              <w:rPr>
-                <w:rFonts w:ascii="Garamond" w:eastAsia="Times New Roman" w:hAnsi="Garamond" w:cs="Times New Roman"/>
-                <w:color w:val="000000"/>
-                <w:szCs w:val="24"/>
-                <w:lang w:val="en-US" w:eastAsia="it-IT"/>
-              </w:rPr>
-              <w:t>2</w:t>
+              <w:t>LC2</w:t>
             </w:r>
           </w:p>
         </w:tc>
@@ -14568,7 +13762,7 @@
                 <w:szCs w:val="24"/>
                 <w:lang w:val="en-US" w:eastAsia="it-IT"/>
               </w:rPr>
-              <w:t>Successo</w:t>
+              <w:t>Corretto</w:t>
             </w:r>
             <w:proofErr w:type="spellEnd"/>
           </w:p>
@@ -14597,11 +13791,11 @@
       <w:pPr>
         <w:pStyle w:val="Titolo2"/>
       </w:pPr>
-      <w:bookmarkStart w:id="6" w:name="_Toc26289790"/>
+      <w:bookmarkStart w:id="7" w:name="_Toc26289790"/>
       <w:r>
         <w:t>Creazione Lega</w:t>
       </w:r>
-      <w:bookmarkEnd w:id="6"/>
+      <w:bookmarkEnd w:id="7"/>
     </w:p>
     <w:p/>
     <w:tbl>
@@ -14893,18 +14087,7 @@
                 <w:szCs w:val="24"/>
                 <w:lang w:eastAsia="it-IT"/>
               </w:rPr>
-              <w:t>FN</w:t>
-            </w:r>
-            <w:r>
-              <w:rPr>
-                <w:rFonts w:ascii="Garamond" w:eastAsia="Times New Roman" w:hAnsi="Garamond" w:cs="Times New Roman"/>
-                <w:b/>
-                <w:bCs/>
-                <w:color w:val="000000"/>
-                <w:szCs w:val="24"/>
-                <w:lang w:eastAsia="it-IT"/>
-              </w:rPr>
-              <w:t>L</w:t>
+              <w:t>LNL</w:t>
             </w:r>
             <w:r>
               <w:rPr>
@@ -18513,16 +17696,6 @@
               </w:rPr>
               <w:t> </w:t>
             </w:r>
-            <w:r>
-              <w:rPr>
-                <w:rFonts w:ascii="Garamond" w:eastAsia="Times New Roman" w:hAnsi="Garamond" w:cs="Times New Roman"/>
-                <w:color w:val="000000"/>
-                <w:sz w:val="2"/>
-                <w:szCs w:val="2"/>
-                <w:lang w:eastAsia="it-IT"/>
-              </w:rPr>
-              <w:t>F</w:t>
-            </w:r>
           </w:p>
         </w:tc>
         <w:tc>
@@ -18548,8 +17721,9 @@
                 <w:szCs w:val="24"/>
                 <w:lang w:val="en-US" w:eastAsia="it-IT"/>
               </w:rPr>
-              <w:t>FNL1</w:t>
-            </w:r>
+              <w:t>FL</w:t>
+            </w:r>
+            <w:proofErr w:type="gramStart"/>
             <w:r>
               <w:rPr>
                 <w:rFonts w:ascii="Garamond" w:eastAsia="Times New Roman" w:hAnsi="Garamond" w:cs="Times New Roman"/>
@@ -18557,8 +17731,9 @@
                 <w:szCs w:val="24"/>
                 <w:lang w:val="en-US" w:eastAsia="it-IT"/>
               </w:rPr>
-              <w:t>.</w:t>
-            </w:r>
+              <w:t>1,FQ</w:t>
+            </w:r>
+            <w:proofErr w:type="gramEnd"/>
             <w:r>
               <w:rPr>
                 <w:rFonts w:ascii="Garamond" w:eastAsia="Times New Roman" w:hAnsi="Garamond" w:cs="Times New Roman"/>
@@ -18566,7 +17741,7 @@
                 <w:szCs w:val="24"/>
                 <w:lang w:val="en-US" w:eastAsia="it-IT"/>
               </w:rPr>
-              <w:t>FL</w:t>
+              <w:t>1</w:t>
             </w:r>
             <w:r>
               <w:rPr>
@@ -18575,7 +17750,7 @@
                 <w:szCs w:val="24"/>
                 <w:lang w:val="en-US" w:eastAsia="it-IT"/>
               </w:rPr>
-              <w:t>2</w:t>
+              <w:t>,FV</w:t>
             </w:r>
             <w:r>
               <w:rPr>
@@ -18584,52 +17759,7 @@
                 <w:szCs w:val="24"/>
                 <w:lang w:val="en-US" w:eastAsia="it-IT"/>
               </w:rPr>
-              <w:t>.</w:t>
-            </w:r>
-            <w:r>
-              <w:rPr>
-                <w:rFonts w:ascii="Garamond" w:eastAsia="Times New Roman" w:hAnsi="Garamond" w:cs="Times New Roman"/>
-                <w:color w:val="000000"/>
-                <w:szCs w:val="24"/>
-                <w:lang w:val="en-US" w:eastAsia="it-IT"/>
-              </w:rPr>
-              <w:t>FQ</w:t>
-            </w:r>
-            <w:r>
-              <w:rPr>
-                <w:rFonts w:ascii="Garamond" w:eastAsia="Times New Roman" w:hAnsi="Garamond" w:cs="Times New Roman"/>
-                <w:color w:val="000000"/>
-                <w:szCs w:val="24"/>
-                <w:lang w:val="en-US" w:eastAsia="it-IT"/>
-              </w:rPr>
-              <w:t>2</w:t>
-            </w:r>
-            <w:r>
-              <w:rPr>
-                <w:rFonts w:ascii="Garamond" w:eastAsia="Times New Roman" w:hAnsi="Garamond" w:cs="Times New Roman"/>
-                <w:color w:val="000000"/>
-                <w:szCs w:val="24"/>
-                <w:lang w:val="en-US" w:eastAsia="it-IT"/>
-              </w:rPr>
-              <w:t>.</w:t>
-            </w:r>
-            <w:r>
-              <w:rPr>
-                <w:rFonts w:ascii="Garamond" w:eastAsia="Times New Roman" w:hAnsi="Garamond" w:cs="Times New Roman"/>
-                <w:color w:val="000000"/>
-                <w:szCs w:val="24"/>
-                <w:lang w:val="en-US" w:eastAsia="it-IT"/>
-              </w:rPr>
-              <w:t>FV</w:t>
-            </w:r>
-            <w:r>
-              <w:rPr>
-                <w:rFonts w:ascii="Garamond" w:eastAsia="Times New Roman" w:hAnsi="Garamond" w:cs="Times New Roman"/>
-                <w:color w:val="000000"/>
-                <w:szCs w:val="24"/>
-                <w:lang w:val="en-US" w:eastAsia="it-IT"/>
-              </w:rPr>
-              <w:t>2</w:t>
+              <w:t>1</w:t>
             </w:r>
           </w:p>
         </w:tc>
@@ -18721,7 +17851,7 @@
                 <w:szCs w:val="24"/>
                 <w:lang w:eastAsia="it-IT"/>
               </w:rPr>
-              <w:t>Errore</w:t>
+              <w:t>Errato</w:t>
             </w:r>
           </w:p>
         </w:tc>
@@ -19032,8 +18162,9 @@
                 <w:szCs w:val="24"/>
                 <w:lang w:val="en-US" w:eastAsia="it-IT"/>
               </w:rPr>
-              <w:t>FNL2</w:t>
-            </w:r>
+              <w:t>FL</w:t>
+            </w:r>
+            <w:proofErr w:type="gramStart"/>
             <w:r>
               <w:rPr>
                 <w:rFonts w:ascii="Garamond" w:eastAsia="Times New Roman" w:hAnsi="Garamond" w:cs="Times New Roman"/>
@@ -19041,8 +18172,9 @@
                 <w:szCs w:val="24"/>
                 <w:lang w:val="en-US" w:eastAsia="it-IT"/>
               </w:rPr>
-              <w:t>.</w:t>
-            </w:r>
+              <w:t>2,FQ</w:t>
+            </w:r>
+            <w:proofErr w:type="gramEnd"/>
             <w:r>
               <w:rPr>
                 <w:rFonts w:ascii="Garamond" w:eastAsia="Times New Roman" w:hAnsi="Garamond" w:cs="Times New Roman"/>
@@ -19050,7 +18182,7 @@
                 <w:szCs w:val="24"/>
                 <w:lang w:val="en-US" w:eastAsia="it-IT"/>
               </w:rPr>
-              <w:t>FL1</w:t>
+              <w:t>1</w:t>
             </w:r>
             <w:r>
               <w:rPr>
@@ -19059,7 +18191,7 @@
                 <w:szCs w:val="24"/>
                 <w:lang w:val="en-US" w:eastAsia="it-IT"/>
               </w:rPr>
-              <w:t>.</w:t>
+              <w:t>,FV</w:t>
             </w:r>
             <w:r>
               <w:rPr>
@@ -19068,25 +18200,7 @@
                 <w:szCs w:val="24"/>
                 <w:lang w:val="en-US" w:eastAsia="it-IT"/>
               </w:rPr>
-              <w:t>FQ2</w:t>
-            </w:r>
-            <w:r>
-              <w:rPr>
-                <w:rFonts w:ascii="Garamond" w:eastAsia="Times New Roman" w:hAnsi="Garamond" w:cs="Times New Roman"/>
-                <w:color w:val="000000"/>
-                <w:szCs w:val="24"/>
-                <w:lang w:val="en-US" w:eastAsia="it-IT"/>
-              </w:rPr>
-              <w:t>.</w:t>
-            </w:r>
-            <w:r>
-              <w:rPr>
-                <w:rFonts w:ascii="Garamond" w:eastAsia="Times New Roman" w:hAnsi="Garamond" w:cs="Times New Roman"/>
-                <w:color w:val="000000"/>
-                <w:szCs w:val="24"/>
-                <w:lang w:val="en-US" w:eastAsia="it-IT"/>
-              </w:rPr>
-              <w:t>FV2</w:t>
+              <w:t>1</w:t>
             </w:r>
           </w:p>
         </w:tc>
@@ -19178,7 +18292,7 @@
                 <w:szCs w:val="24"/>
                 <w:lang w:eastAsia="it-IT"/>
               </w:rPr>
-              <w:t>Errore</w:t>
+              <w:t>Errato</w:t>
             </w:r>
           </w:p>
         </w:tc>
@@ -19489,8 +18603,9 @@
                 <w:szCs w:val="24"/>
                 <w:lang w:val="en-US" w:eastAsia="it-IT"/>
               </w:rPr>
-              <w:t>F</w:t>
-            </w:r>
+              <w:t>FL</w:t>
+            </w:r>
+            <w:proofErr w:type="gramStart"/>
             <w:r>
               <w:rPr>
                 <w:rFonts w:ascii="Garamond" w:eastAsia="Times New Roman" w:hAnsi="Garamond" w:cs="Times New Roman"/>
@@ -19498,8 +18613,9 @@
                 <w:szCs w:val="24"/>
                 <w:lang w:val="en-US" w:eastAsia="it-IT"/>
               </w:rPr>
-              <w:t>N</w:t>
-            </w:r>
+              <w:t>2,FQ</w:t>
+            </w:r>
+            <w:proofErr w:type="gramEnd"/>
             <w:r>
               <w:rPr>
                 <w:rFonts w:ascii="Garamond" w:eastAsia="Times New Roman" w:hAnsi="Garamond" w:cs="Times New Roman"/>
@@ -19507,7 +18623,7 @@
                 <w:szCs w:val="24"/>
                 <w:lang w:val="en-US" w:eastAsia="it-IT"/>
               </w:rPr>
-              <w:t>L2</w:t>
+              <w:t>2</w:t>
             </w:r>
             <w:r>
               <w:rPr>
@@ -19516,7 +18632,7 @@
                 <w:szCs w:val="24"/>
                 <w:lang w:val="en-US" w:eastAsia="it-IT"/>
               </w:rPr>
-              <w:t>.</w:t>
+              <w:t>,FV</w:t>
             </w:r>
             <w:r>
               <w:rPr>
@@ -19525,43 +18641,7 @@
                 <w:szCs w:val="24"/>
                 <w:lang w:val="en-US" w:eastAsia="it-IT"/>
               </w:rPr>
-              <w:t>FL2</w:t>
-            </w:r>
-            <w:r>
-              <w:rPr>
-                <w:rFonts w:ascii="Garamond" w:eastAsia="Times New Roman" w:hAnsi="Garamond" w:cs="Times New Roman"/>
-                <w:color w:val="000000"/>
-                <w:szCs w:val="24"/>
-                <w:lang w:val="en-US" w:eastAsia="it-IT"/>
-              </w:rPr>
-              <w:t>.</w:t>
-            </w:r>
-            <w:r>
-              <w:rPr>
-                <w:rFonts w:ascii="Garamond" w:eastAsia="Times New Roman" w:hAnsi="Garamond" w:cs="Times New Roman"/>
-                <w:color w:val="000000"/>
-                <w:szCs w:val="24"/>
-                <w:lang w:val="en-US" w:eastAsia="it-IT"/>
-              </w:rPr>
-              <w:t>FQ1</w:t>
-            </w:r>
-            <w:r>
-              <w:rPr>
-                <w:rFonts w:ascii="Garamond" w:eastAsia="Times New Roman" w:hAnsi="Garamond" w:cs="Times New Roman"/>
-                <w:color w:val="000000"/>
-                <w:szCs w:val="24"/>
-                <w:lang w:val="en-US" w:eastAsia="it-IT"/>
-              </w:rPr>
-              <w:t>.</w:t>
-            </w:r>
-            <w:r>
-              <w:rPr>
-                <w:rFonts w:ascii="Garamond" w:eastAsia="Times New Roman" w:hAnsi="Garamond" w:cs="Times New Roman"/>
-                <w:color w:val="000000"/>
-                <w:szCs w:val="24"/>
-                <w:lang w:val="en-US" w:eastAsia="it-IT"/>
-              </w:rPr>
-              <w:t>FV2</w:t>
+              <w:t>1</w:t>
             </w:r>
           </w:p>
         </w:tc>
@@ -19653,7 +18733,7 @@
                 <w:szCs w:val="24"/>
                 <w:lang w:eastAsia="it-IT"/>
               </w:rPr>
-              <w:t>Errore</w:t>
+              <w:t>Errato</w:t>
             </w:r>
           </w:p>
         </w:tc>
@@ -19805,6 +18885,7 @@
             <w:tcW w:w="1168" w:type="dxa"/>
             <w:tcBorders>
               <w:left w:val="single" w:sz="6" w:space="0" w:color="000000"/>
+              <w:bottom w:val="single" w:sz="6" w:space="0" w:color="000000"/>
               <w:right w:val="single" w:sz="6" w:space="0" w:color="000000"/>
             </w:tcBorders>
             <w:vAlign w:val="bottom"/>
@@ -19837,6 +18918,9 @@
         <w:tc>
           <w:tcPr>
             <w:tcW w:w="2141" w:type="dxa"/>
+            <w:tcBorders>
+              <w:bottom w:val="single" w:sz="6" w:space="0" w:color="000000"/>
+            </w:tcBorders>
             <w:vAlign w:val="bottom"/>
           </w:tcPr>
           <w:p>
@@ -19855,6 +18939,9 @@
         <w:tc>
           <w:tcPr>
             <w:tcW w:w="4100" w:type="dxa"/>
+            <w:tcBorders>
+              <w:bottom w:val="single" w:sz="6" w:space="0" w:color="000000"/>
+            </w:tcBorders>
             <w:vAlign w:val="bottom"/>
           </w:tcPr>
           <w:p>
@@ -19874,8 +18961,9 @@
                 <w:szCs w:val="24"/>
                 <w:lang w:val="en-US" w:eastAsia="it-IT"/>
               </w:rPr>
-              <w:t>FNL2</w:t>
-            </w:r>
+              <w:t>FL</w:t>
+            </w:r>
+            <w:proofErr w:type="gramStart"/>
             <w:r>
               <w:rPr>
                 <w:rFonts w:ascii="Garamond" w:eastAsia="Times New Roman" w:hAnsi="Garamond" w:cs="Times New Roman"/>
@@ -19883,8 +18971,9 @@
                 <w:szCs w:val="24"/>
                 <w:lang w:val="en-US" w:eastAsia="it-IT"/>
               </w:rPr>
-              <w:t>.</w:t>
-            </w:r>
+              <w:t>2,FQ</w:t>
+            </w:r>
+            <w:proofErr w:type="gramEnd"/>
             <w:r>
               <w:rPr>
                 <w:rFonts w:ascii="Garamond" w:eastAsia="Times New Roman" w:hAnsi="Garamond" w:cs="Times New Roman"/>
@@ -19892,7 +18981,7 @@
                 <w:szCs w:val="24"/>
                 <w:lang w:val="en-US" w:eastAsia="it-IT"/>
               </w:rPr>
-              <w:t>FL2</w:t>
+              <w:t>2</w:t>
             </w:r>
             <w:r>
               <w:rPr>
@@ -19901,7 +18990,7 @@
                 <w:szCs w:val="24"/>
                 <w:lang w:val="en-US" w:eastAsia="it-IT"/>
               </w:rPr>
-              <w:t>.</w:t>
+              <w:t>,FV</w:t>
             </w:r>
             <w:r>
               <w:rPr>
@@ -19910,52 +18999,38 @@
                 <w:szCs w:val="24"/>
                 <w:lang w:val="en-US" w:eastAsia="it-IT"/>
               </w:rPr>
-              <w:t>FQ2</w:t>
-            </w:r>
-            <w:r>
-              <w:rPr>
-                <w:rFonts w:ascii="Garamond" w:eastAsia="Times New Roman" w:hAnsi="Garamond" w:cs="Times New Roman"/>
-                <w:color w:val="000000"/>
-                <w:szCs w:val="24"/>
+              <w:t>2</w:t>
+            </w:r>
+          </w:p>
+        </w:tc>
+        <w:tc>
+          <w:tcPr>
+            <w:tcW w:w="898" w:type="dxa"/>
+            <w:tcBorders>
+              <w:bottom w:val="single" w:sz="6" w:space="0" w:color="000000"/>
+              <w:right w:val="single" w:sz="6" w:space="0" w:color="000000"/>
+            </w:tcBorders>
+            <w:vAlign w:val="bottom"/>
+          </w:tcPr>
+          <w:p>
+            <w:pPr>
+              <w:spacing w:after="0" w:line="15" w:lineRule="atLeast"/>
+              <w:rPr>
+                <w:rFonts w:ascii="Garamond" w:eastAsia="Times New Roman" w:hAnsi="Garamond" w:cs="Times New Roman"/>
+                <w:color w:val="000000"/>
+                <w:sz w:val="2"/>
+                <w:szCs w:val="2"/>
                 <w:lang w:val="en-US" w:eastAsia="it-IT"/>
               </w:rPr>
-              <w:t>.</w:t>
-            </w:r>
-            <w:r>
-              <w:rPr>
-                <w:rFonts w:ascii="Garamond" w:eastAsia="Times New Roman" w:hAnsi="Garamond" w:cs="Times New Roman"/>
-                <w:color w:val="000000"/>
-                <w:szCs w:val="24"/>
-                <w:lang w:val="en-US" w:eastAsia="it-IT"/>
-              </w:rPr>
-              <w:t>FV1</w:t>
-            </w:r>
-          </w:p>
-        </w:tc>
-        <w:tc>
-          <w:tcPr>
-            <w:tcW w:w="898" w:type="dxa"/>
-            <w:tcBorders>
-              <w:right w:val="single" w:sz="6" w:space="0" w:color="000000"/>
-            </w:tcBorders>
-            <w:vAlign w:val="bottom"/>
-          </w:tcPr>
-          <w:p>
-            <w:pPr>
-              <w:spacing w:after="0" w:line="15" w:lineRule="atLeast"/>
-              <w:rPr>
-                <w:rFonts w:ascii="Garamond" w:eastAsia="Times New Roman" w:hAnsi="Garamond" w:cs="Times New Roman"/>
-                <w:color w:val="000000"/>
-                <w:sz w:val="2"/>
-                <w:szCs w:val="2"/>
-                <w:lang w:val="en-US" w:eastAsia="it-IT"/>
-              </w:rPr>
             </w:pPr>
           </w:p>
         </w:tc>
         <w:tc>
           <w:tcPr>
             <w:tcW w:w="338" w:type="dxa"/>
+            <w:tcBorders>
+              <w:bottom w:val="single" w:sz="6" w:space="0" w:color="000000"/>
+            </w:tcBorders>
             <w:vAlign w:val="bottom"/>
           </w:tcPr>
           <w:p>
@@ -19976,6 +19051,7 @@
             <w:tcW w:w="985" w:type="dxa"/>
             <w:gridSpan w:val="2"/>
             <w:tcBorders>
+              <w:bottom w:val="single" w:sz="6" w:space="0" w:color="000000"/>
               <w:right w:val="single" w:sz="6" w:space="0" w:color="000000"/>
             </w:tcBorders>
             <w:vAlign w:val="bottom"/>
@@ -19997,232 +19073,7 @@
                 <w:szCs w:val="24"/>
                 <w:lang w:eastAsia="it-IT"/>
               </w:rPr>
-              <w:t>Errore</w:t>
-            </w:r>
-          </w:p>
-        </w:tc>
-      </w:tr>
-      <w:tr>
-        <w:trPr>
-          <w:trHeight w:val="315"/>
-          <w:tblCellSpacing w:w="0" w:type="dxa"/>
-        </w:trPr>
-        <w:tc>
-          <w:tcPr>
-            <w:tcW w:w="1168" w:type="dxa"/>
-            <w:tcBorders>
-              <w:top w:val="single" w:sz="4" w:space="0" w:color="auto"/>
-              <w:left w:val="single" w:sz="6" w:space="0" w:color="000000"/>
-              <w:bottom w:val="single" w:sz="4" w:space="0" w:color="000000"/>
-              <w:right w:val="single" w:sz="6" w:space="0" w:color="000000"/>
-            </w:tcBorders>
-            <w:vAlign w:val="bottom"/>
-          </w:tcPr>
-          <w:p>
-            <w:pPr>
-              <w:spacing w:after="0" w:line="15" w:lineRule="atLeast"/>
-              <w:rPr>
-                <w:rFonts w:ascii="Garamond" w:eastAsia="Times New Roman" w:hAnsi="Garamond" w:cs="Times New Roman"/>
-                <w:b/>
-                <w:bCs/>
-                <w:color w:val="000000"/>
-                <w:szCs w:val="24"/>
-                <w:lang w:eastAsia="it-IT"/>
-              </w:rPr>
-            </w:pPr>
-            <w:r>
-              <w:rPr>
-                <w:rFonts w:ascii="Garamond" w:eastAsia="Times New Roman" w:hAnsi="Garamond" w:cs="Times New Roman"/>
-                <w:b/>
-                <w:bCs/>
-                <w:color w:val="000000"/>
-                <w:szCs w:val="24"/>
-                <w:lang w:eastAsia="it-IT"/>
-              </w:rPr>
-              <w:t>TC_1.3_5</w:t>
-            </w:r>
-          </w:p>
-        </w:tc>
-        <w:tc>
-          <w:tcPr>
-            <w:tcW w:w="2141" w:type="dxa"/>
-            <w:tcBorders>
-              <w:top w:val="single" w:sz="4" w:space="0" w:color="auto"/>
-              <w:bottom w:val="single" w:sz="4" w:space="0" w:color="000000"/>
-            </w:tcBorders>
-            <w:vAlign w:val="bottom"/>
-          </w:tcPr>
-          <w:p>
-            <w:pPr>
-              <w:spacing w:after="0" w:line="15" w:lineRule="atLeast"/>
-              <w:rPr>
-                <w:rFonts w:ascii="Garamond" w:eastAsia="Times New Roman" w:hAnsi="Garamond" w:cs="Times New Roman"/>
-                <w:color w:val="000000"/>
-                <w:sz w:val="2"/>
-                <w:szCs w:val="2"/>
-                <w:lang w:eastAsia="it-IT"/>
-              </w:rPr>
-            </w:pPr>
-          </w:p>
-        </w:tc>
-        <w:tc>
-          <w:tcPr>
-            <w:tcW w:w="4100" w:type="dxa"/>
-            <w:tcBorders>
-              <w:top w:val="single" w:sz="4" w:space="0" w:color="auto"/>
-              <w:bottom w:val="single" w:sz="4" w:space="0" w:color="000000"/>
-            </w:tcBorders>
-            <w:vAlign w:val="bottom"/>
-          </w:tcPr>
-          <w:p>
-            <w:pPr>
-              <w:spacing w:after="0" w:line="270" w:lineRule="atLeast"/>
-              <w:rPr>
-                <w:rFonts w:ascii="Garamond" w:eastAsia="Times New Roman" w:hAnsi="Garamond" w:cs="Times New Roman"/>
-                <w:color w:val="000000"/>
-                <w:szCs w:val="24"/>
-                <w:lang w:val="en-US" w:eastAsia="it-IT"/>
-              </w:rPr>
-            </w:pPr>
-            <w:r>
-              <w:rPr>
-                <w:rFonts w:ascii="Garamond" w:eastAsia="Times New Roman" w:hAnsi="Garamond" w:cs="Times New Roman"/>
-                <w:color w:val="000000"/>
-                <w:szCs w:val="24"/>
-                <w:lang w:val="en-US" w:eastAsia="it-IT"/>
-              </w:rPr>
-              <w:t>FNL2</w:t>
-            </w:r>
-            <w:r>
-              <w:rPr>
-                <w:rFonts w:ascii="Garamond" w:eastAsia="Times New Roman" w:hAnsi="Garamond" w:cs="Times New Roman"/>
-                <w:color w:val="000000"/>
-                <w:szCs w:val="24"/>
-                <w:lang w:val="en-US" w:eastAsia="it-IT"/>
-              </w:rPr>
-              <w:t>.</w:t>
-            </w:r>
-            <w:r>
-              <w:rPr>
-                <w:rFonts w:ascii="Garamond" w:eastAsia="Times New Roman" w:hAnsi="Garamond" w:cs="Times New Roman"/>
-                <w:color w:val="000000"/>
-                <w:szCs w:val="24"/>
-                <w:lang w:val="en-US" w:eastAsia="it-IT"/>
-              </w:rPr>
-              <w:t>FL2</w:t>
-            </w:r>
-            <w:r>
-              <w:rPr>
-                <w:rFonts w:ascii="Garamond" w:eastAsia="Times New Roman" w:hAnsi="Garamond" w:cs="Times New Roman"/>
-                <w:color w:val="000000"/>
-                <w:szCs w:val="24"/>
-                <w:lang w:val="en-US" w:eastAsia="it-IT"/>
-              </w:rPr>
-              <w:t>.</w:t>
-            </w:r>
-            <w:r>
-              <w:rPr>
-                <w:rFonts w:ascii="Garamond" w:eastAsia="Times New Roman" w:hAnsi="Garamond" w:cs="Times New Roman"/>
-                <w:color w:val="000000"/>
-                <w:szCs w:val="24"/>
-                <w:lang w:val="en-US" w:eastAsia="it-IT"/>
-              </w:rPr>
-              <w:t>FQ2</w:t>
-            </w:r>
-            <w:r>
-              <w:rPr>
-                <w:rFonts w:ascii="Garamond" w:eastAsia="Times New Roman" w:hAnsi="Garamond" w:cs="Times New Roman"/>
-                <w:color w:val="000000"/>
-                <w:szCs w:val="24"/>
-                <w:lang w:val="en-US" w:eastAsia="it-IT"/>
-              </w:rPr>
-              <w:t>.</w:t>
-            </w:r>
-            <w:r>
-              <w:rPr>
-                <w:rFonts w:ascii="Garamond" w:eastAsia="Times New Roman" w:hAnsi="Garamond" w:cs="Times New Roman"/>
-                <w:color w:val="000000"/>
-                <w:szCs w:val="24"/>
-                <w:lang w:val="en-US" w:eastAsia="it-IT"/>
-              </w:rPr>
-              <w:t>FV2</w:t>
-            </w:r>
-          </w:p>
-        </w:tc>
-        <w:tc>
-          <w:tcPr>
-            <w:tcW w:w="898" w:type="dxa"/>
-            <w:tcBorders>
-              <w:top w:val="single" w:sz="4" w:space="0" w:color="auto"/>
-              <w:bottom w:val="single" w:sz="4" w:space="0" w:color="000000"/>
-              <w:right w:val="single" w:sz="6" w:space="0" w:color="000000"/>
-            </w:tcBorders>
-            <w:vAlign w:val="bottom"/>
-          </w:tcPr>
-          <w:p>
-            <w:pPr>
-              <w:spacing w:after="0" w:line="15" w:lineRule="atLeast"/>
-              <w:rPr>
-                <w:rFonts w:ascii="Garamond" w:eastAsia="Times New Roman" w:hAnsi="Garamond" w:cs="Times New Roman"/>
-                <w:color w:val="000000"/>
-                <w:sz w:val="2"/>
-                <w:szCs w:val="2"/>
-                <w:lang w:val="en-US" w:eastAsia="it-IT"/>
-              </w:rPr>
-            </w:pPr>
-          </w:p>
-        </w:tc>
-        <w:tc>
-          <w:tcPr>
-            <w:tcW w:w="338" w:type="dxa"/>
-            <w:tcBorders>
-              <w:top w:val="single" w:sz="4" w:space="0" w:color="auto"/>
-              <w:bottom w:val="single" w:sz="4" w:space="0" w:color="000000"/>
-            </w:tcBorders>
-            <w:vAlign w:val="bottom"/>
-          </w:tcPr>
-          <w:p>
-            <w:pPr>
-              <w:spacing w:after="0" w:line="15" w:lineRule="atLeast"/>
-              <w:rPr>
-                <w:rFonts w:ascii="Garamond" w:eastAsia="Times New Roman" w:hAnsi="Garamond" w:cs="Times New Roman"/>
-                <w:color w:val="000000"/>
-                <w:sz w:val="2"/>
-                <w:szCs w:val="2"/>
-                <w:lang w:val="en-US" w:eastAsia="it-IT"/>
-              </w:rPr>
-            </w:pPr>
-          </w:p>
-        </w:tc>
-        <w:tc>
-          <w:tcPr>
-            <w:tcW w:w="985" w:type="dxa"/>
-            <w:gridSpan w:val="2"/>
-            <w:tcBorders>
-              <w:top w:val="single" w:sz="4" w:space="0" w:color="auto"/>
-              <w:bottom w:val="single" w:sz="4" w:space="0" w:color="000000"/>
-              <w:right w:val="single" w:sz="6" w:space="0" w:color="000000"/>
-            </w:tcBorders>
-            <w:vAlign w:val="bottom"/>
-          </w:tcPr>
-          <w:p>
-            <w:pPr>
-              <w:spacing w:after="0" w:line="15" w:lineRule="atLeast"/>
-              <w:rPr>
-                <w:rFonts w:ascii="Garamond" w:eastAsia="Times New Roman" w:hAnsi="Garamond" w:cs="Times New Roman"/>
-                <w:color w:val="000000"/>
-                <w:szCs w:val="24"/>
-                <w:lang w:eastAsia="it-IT"/>
-              </w:rPr>
-            </w:pPr>
-            <w:r>
-              <w:rPr>
-                <w:rFonts w:ascii="Garamond" w:eastAsia="Times New Roman" w:hAnsi="Garamond" w:cs="Times New Roman"/>
-                <w:color w:val="000000"/>
-                <w:szCs w:val="24"/>
-                <w:lang w:eastAsia="it-IT"/>
-              </w:rPr>
-              <w:t>Successo</w:t>
+              <w:t>Corretto</w:t>
             </w:r>
           </w:p>
         </w:tc>
@@ -20265,11 +19116,11 @@
       <w:pPr>
         <w:pStyle w:val="Titolo2"/>
       </w:pPr>
-      <w:bookmarkStart w:id="7" w:name="_Toc26289791"/>
+      <w:bookmarkStart w:id="8" w:name="_Toc26289791"/>
       <w:r>
         <w:t>Invita Allenatore</w:t>
       </w:r>
-      <w:bookmarkEnd w:id="7"/>
+      <w:bookmarkEnd w:id="8"/>
     </w:p>
     <w:p/>
     <w:tbl>
@@ -21231,25 +20082,27 @@
                 <w:szCs w:val="2"/>
                 <w:lang w:eastAsia="it-IT"/>
               </w:rPr>
-              <w:t>Username Presente</w:t>
-            </w:r>
-            <w:r>
-              <w:rPr>
-                <w:rFonts w:ascii="Garamond" w:eastAsia="Times New Roman" w:hAnsi="Garamond" w:cs="Times New Roman"/>
-                <w:color w:val="000000"/>
-                <w:szCs w:val="2"/>
-                <w:lang w:eastAsia="it-IT"/>
-              </w:rPr>
-              <w:t xml:space="preserve"> </w:t>
-            </w:r>
-            <w:r>
-              <w:rPr>
-                <w:rFonts w:ascii="Garamond" w:eastAsia="Times New Roman" w:hAnsi="Garamond" w:cs="Times New Roman"/>
-                <w:color w:val="000000"/>
-                <w:szCs w:val="2"/>
-                <w:lang w:eastAsia="it-IT"/>
-              </w:rPr>
-              <w:t>[UP]</w:t>
+              <w:t xml:space="preserve">Username </w:t>
+            </w:r>
+            <w:proofErr w:type="gramStart"/>
+            <w:r>
+              <w:rPr>
+                <w:rFonts w:ascii="Garamond" w:eastAsia="Times New Roman" w:hAnsi="Garamond" w:cs="Times New Roman"/>
+                <w:color w:val="000000"/>
+                <w:szCs w:val="2"/>
+                <w:lang w:eastAsia="it-IT"/>
+              </w:rPr>
+              <w:t>Presente[</w:t>
+            </w:r>
+            <w:proofErr w:type="gramEnd"/>
+            <w:r>
+              <w:rPr>
+                <w:rFonts w:ascii="Garamond" w:eastAsia="Times New Roman" w:hAnsi="Garamond" w:cs="Times New Roman"/>
+                <w:color w:val="000000"/>
+                <w:szCs w:val="2"/>
+                <w:lang w:eastAsia="it-IT"/>
+              </w:rPr>
+              <w:t>UP]</w:t>
             </w:r>
           </w:p>
         </w:tc>
@@ -22551,7 +21404,7 @@
                 <w:szCs w:val="24"/>
                 <w:lang w:eastAsia="it-IT"/>
               </w:rPr>
-              <w:t>Errore</w:t>
+              <w:t>Errato</w:t>
             </w:r>
           </w:p>
         </w:tc>
@@ -22963,7 +21816,7 @@
                 <w:szCs w:val="24"/>
                 <w:lang w:eastAsia="it-IT"/>
               </w:rPr>
-              <w:t>Successo</w:t>
+              <w:t>Corretto</w:t>
             </w:r>
           </w:p>
         </w:tc>
@@ -23375,7 +22228,7 @@
                 <w:szCs w:val="24"/>
                 <w:lang w:eastAsia="it-IT"/>
               </w:rPr>
-              <w:t>Errore</w:t>
+              <w:t>Errato</w:t>
             </w:r>
           </w:p>
         </w:tc>
@@ -23697,7 +22550,7 @@
                 <w:szCs w:val="24"/>
                 <w:lang w:eastAsia="it-IT"/>
               </w:rPr>
-              <w:t>Successo</w:t>
+              <w:t>Corretto</w:t>
             </w:r>
           </w:p>
         </w:tc>
@@ -23720,34 +22573,17 @@
           <w:szCs w:val="28"/>
         </w:rPr>
       </w:pPr>
-      <w:r>
-        <w:rPr>
-          <w:b/>
-          <w:sz w:val="28"/>
-          <w:szCs w:val="28"/>
-        </w:rPr>
-        <w:br w:type="page"/>
-      </w:r>
-    </w:p>
-    <w:p>
-      <w:pPr>
-        <w:rPr>
-          <w:b/>
-          <w:sz w:val="28"/>
-          <w:szCs w:val="28"/>
-        </w:rPr>
-      </w:pPr>
     </w:p>
     <w:p>
       <w:pPr>
         <w:pStyle w:val="Titolo2"/>
       </w:pPr>
-      <w:bookmarkStart w:id="8" w:name="_Toc26289792"/>
+      <w:bookmarkStart w:id="9" w:name="_Toc26289792"/>
       <w:proofErr w:type="spellStart"/>
       <w:r>
         <w:t>FaiOffertaGiocatore</w:t>
       </w:r>
-      <w:bookmarkEnd w:id="8"/>
+      <w:bookmarkEnd w:id="9"/>
       <w:proofErr w:type="spellEnd"/>
     </w:p>
     <w:p/>
@@ -23946,6 +22782,7 @@
                 <w:szCs w:val="2"/>
                 <w:lang w:eastAsia="it-IT"/>
               </w:rPr>
+              <w:lastRenderedPageBreak/>
               <w:t> </w:t>
             </w:r>
           </w:p>
@@ -24442,16 +23279,7 @@
                 <w:szCs w:val="24"/>
                 <w:lang w:eastAsia="it-IT"/>
               </w:rPr>
-              <w:t>lunghezza</w:t>
-            </w:r>
-            <w:r>
-              <w:rPr>
-                <w:rFonts w:ascii="Garamond" w:eastAsia="Times New Roman" w:hAnsi="Garamond" w:cs="Times New Roman"/>
-                <w:color w:val="000000"/>
-                <w:szCs w:val="24"/>
-                <w:lang w:eastAsia="it-IT"/>
-              </w:rPr>
-              <w:t>FO</w:t>
+              <w:t>lunghezzaLU</w:t>
             </w:r>
             <w:r>
               <w:rPr>
@@ -25814,25 +24642,27 @@
                 <w:szCs w:val="24"/>
                 <w:lang w:eastAsia="it-IT"/>
               </w:rPr>
-              <w:t>OV1</w:t>
-            </w:r>
-            <w:r>
-              <w:rPr>
-                <w:rFonts w:ascii="Garamond" w:eastAsia="Times New Roman" w:hAnsi="Garamond" w:cs="Times New Roman"/>
-                <w:color w:val="000000"/>
-                <w:szCs w:val="24"/>
-                <w:lang w:eastAsia="it-IT"/>
-              </w:rPr>
-              <w:t>.</w:t>
-            </w:r>
-            <w:r>
-              <w:rPr>
-                <w:rFonts w:ascii="Garamond" w:eastAsia="Times New Roman" w:hAnsi="Garamond" w:cs="Times New Roman"/>
-                <w:color w:val="000000"/>
-                <w:szCs w:val="24"/>
-                <w:lang w:eastAsia="it-IT"/>
-              </w:rPr>
-              <w:t>FO1</w:t>
+              <w:t>OV</w:t>
+            </w:r>
+            <w:proofErr w:type="gramStart"/>
+            <w:r>
+              <w:rPr>
+                <w:rFonts w:ascii="Garamond" w:eastAsia="Times New Roman" w:hAnsi="Garamond" w:cs="Times New Roman"/>
+                <w:color w:val="000000"/>
+                <w:szCs w:val="24"/>
+                <w:lang w:eastAsia="it-IT"/>
+              </w:rPr>
+              <w:t>1,FO</w:t>
+            </w:r>
+            <w:proofErr w:type="gramEnd"/>
+            <w:r>
+              <w:rPr>
+                <w:rFonts w:ascii="Garamond" w:eastAsia="Times New Roman" w:hAnsi="Garamond" w:cs="Times New Roman"/>
+                <w:color w:val="000000"/>
+                <w:szCs w:val="24"/>
+                <w:lang w:eastAsia="it-IT"/>
+              </w:rPr>
+              <w:t>1</w:t>
             </w:r>
           </w:p>
         </w:tc>
@@ -25924,7 +24754,7 @@
                 <w:szCs w:val="24"/>
                 <w:lang w:eastAsia="it-IT"/>
               </w:rPr>
-              <w:t>Errore</w:t>
+              <w:t>Errato</w:t>
             </w:r>
           </w:p>
         </w:tc>
@@ -26235,25 +25065,27 @@
                 <w:szCs w:val="24"/>
                 <w:lang w:eastAsia="it-IT"/>
               </w:rPr>
-              <w:t>OV1</w:t>
-            </w:r>
-            <w:r>
-              <w:rPr>
-                <w:rFonts w:ascii="Garamond" w:eastAsia="Times New Roman" w:hAnsi="Garamond" w:cs="Times New Roman"/>
-                <w:color w:val="000000"/>
-                <w:szCs w:val="24"/>
-                <w:lang w:eastAsia="it-IT"/>
-              </w:rPr>
-              <w:t>.</w:t>
-            </w:r>
-            <w:r>
-              <w:rPr>
-                <w:rFonts w:ascii="Garamond" w:eastAsia="Times New Roman" w:hAnsi="Garamond" w:cs="Times New Roman"/>
-                <w:color w:val="000000"/>
-                <w:szCs w:val="24"/>
-                <w:lang w:eastAsia="it-IT"/>
-              </w:rPr>
-              <w:t>FO2</w:t>
+              <w:t>OV</w:t>
+            </w:r>
+            <w:proofErr w:type="gramStart"/>
+            <w:r>
+              <w:rPr>
+                <w:rFonts w:ascii="Garamond" w:eastAsia="Times New Roman" w:hAnsi="Garamond" w:cs="Times New Roman"/>
+                <w:color w:val="000000"/>
+                <w:szCs w:val="24"/>
+                <w:lang w:eastAsia="it-IT"/>
+              </w:rPr>
+              <w:t>1,FO</w:t>
+            </w:r>
+            <w:proofErr w:type="gramEnd"/>
+            <w:r>
+              <w:rPr>
+                <w:rFonts w:ascii="Garamond" w:eastAsia="Times New Roman" w:hAnsi="Garamond" w:cs="Times New Roman"/>
+                <w:color w:val="000000"/>
+                <w:szCs w:val="24"/>
+                <w:lang w:eastAsia="it-IT"/>
+              </w:rPr>
+              <w:t>2</w:t>
             </w:r>
           </w:p>
         </w:tc>
@@ -26345,7 +25177,7 @@
                 <w:szCs w:val="24"/>
                 <w:lang w:eastAsia="it-IT"/>
               </w:rPr>
-              <w:t>Errore</w:t>
+              <w:t>Errato</w:t>
             </w:r>
           </w:p>
         </w:tc>
@@ -26656,25 +25488,27 @@
                 <w:szCs w:val="24"/>
                 <w:lang w:eastAsia="it-IT"/>
               </w:rPr>
-              <w:t>OV2</w:t>
-            </w:r>
-            <w:r>
-              <w:rPr>
-                <w:rFonts w:ascii="Garamond" w:eastAsia="Times New Roman" w:hAnsi="Garamond" w:cs="Times New Roman"/>
-                <w:color w:val="000000"/>
-                <w:szCs w:val="24"/>
-                <w:lang w:eastAsia="it-IT"/>
-              </w:rPr>
-              <w:t>.</w:t>
-            </w:r>
-            <w:r>
-              <w:rPr>
-                <w:rFonts w:ascii="Garamond" w:eastAsia="Times New Roman" w:hAnsi="Garamond" w:cs="Times New Roman"/>
-                <w:color w:val="000000"/>
-                <w:szCs w:val="24"/>
-                <w:lang w:eastAsia="it-IT"/>
-              </w:rPr>
-              <w:t>FO2</w:t>
+              <w:t>OV</w:t>
+            </w:r>
+            <w:proofErr w:type="gramStart"/>
+            <w:r>
+              <w:rPr>
+                <w:rFonts w:ascii="Garamond" w:eastAsia="Times New Roman" w:hAnsi="Garamond" w:cs="Times New Roman"/>
+                <w:color w:val="000000"/>
+                <w:szCs w:val="24"/>
+                <w:lang w:eastAsia="it-IT"/>
+              </w:rPr>
+              <w:t>2,FO</w:t>
+            </w:r>
+            <w:proofErr w:type="gramEnd"/>
+            <w:r>
+              <w:rPr>
+                <w:rFonts w:ascii="Garamond" w:eastAsia="Times New Roman" w:hAnsi="Garamond" w:cs="Times New Roman"/>
+                <w:color w:val="000000"/>
+                <w:szCs w:val="24"/>
+                <w:lang w:eastAsia="it-IT"/>
+              </w:rPr>
+              <w:t>2</w:t>
             </w:r>
           </w:p>
         </w:tc>
@@ -26766,7 +25600,7 @@
                 <w:szCs w:val="24"/>
                 <w:lang w:eastAsia="it-IT"/>
               </w:rPr>
-              <w:t>Successo</w:t>
+              <w:t>Corretto</w:t>
             </w:r>
           </w:p>
         </w:tc>
@@ -26931,12 +25765,12 @@
       <w:pPr>
         <w:pStyle w:val="Titolo2"/>
       </w:pPr>
-      <w:bookmarkStart w:id="9" w:name="_Toc26289793"/>
+      <w:bookmarkStart w:id="10" w:name="_Toc26289793"/>
       <w:proofErr w:type="spellStart"/>
       <w:r>
         <w:t>ModificaOffertaGiocatore</w:t>
       </w:r>
-      <w:bookmarkEnd w:id="9"/>
+      <w:bookmarkEnd w:id="10"/>
       <w:proofErr w:type="spellEnd"/>
     </w:p>
     <w:p/>
@@ -27460,7 +26294,6 @@
                 <w:szCs w:val="24"/>
                 <w:lang w:eastAsia="it-IT"/>
               </w:rPr>
-              <w:lastRenderedPageBreak/>
               <w:t>Formato[</w:t>
             </w:r>
             <w:proofErr w:type="gramEnd"/>
@@ -28937,25 +27770,27 @@
                 <w:szCs w:val="24"/>
                 <w:lang w:eastAsia="it-IT"/>
               </w:rPr>
-              <w:t>OV1</w:t>
-            </w:r>
-            <w:r>
-              <w:rPr>
-                <w:rFonts w:ascii="Garamond" w:eastAsia="Times New Roman" w:hAnsi="Garamond" w:cs="Times New Roman"/>
-                <w:color w:val="000000"/>
-                <w:szCs w:val="24"/>
-                <w:lang w:eastAsia="it-IT"/>
-              </w:rPr>
-              <w:t>.F</w:t>
-            </w:r>
-            <w:r>
-              <w:rPr>
-                <w:rFonts w:ascii="Garamond" w:eastAsia="Times New Roman" w:hAnsi="Garamond" w:cs="Times New Roman"/>
-                <w:color w:val="000000"/>
-                <w:szCs w:val="24"/>
-                <w:lang w:eastAsia="it-IT"/>
-              </w:rPr>
-              <w:t>O1</w:t>
+              <w:t>OV</w:t>
+            </w:r>
+            <w:proofErr w:type="gramStart"/>
+            <w:r>
+              <w:rPr>
+                <w:rFonts w:ascii="Garamond" w:eastAsia="Times New Roman" w:hAnsi="Garamond" w:cs="Times New Roman"/>
+                <w:color w:val="000000"/>
+                <w:szCs w:val="24"/>
+                <w:lang w:eastAsia="it-IT"/>
+              </w:rPr>
+              <w:t>1,FO</w:t>
+            </w:r>
+            <w:proofErr w:type="gramEnd"/>
+            <w:r>
+              <w:rPr>
+                <w:rFonts w:ascii="Garamond" w:eastAsia="Times New Roman" w:hAnsi="Garamond" w:cs="Times New Roman"/>
+                <w:color w:val="000000"/>
+                <w:szCs w:val="24"/>
+                <w:lang w:eastAsia="it-IT"/>
+              </w:rPr>
+              <w:t>1</w:t>
             </w:r>
           </w:p>
         </w:tc>
@@ -29047,7 +27882,7 @@
                 <w:szCs w:val="24"/>
                 <w:lang w:eastAsia="it-IT"/>
               </w:rPr>
-              <w:t>Errore</w:t>
+              <w:t>Errato</w:t>
             </w:r>
           </w:p>
         </w:tc>
@@ -29358,25 +28193,27 @@
                 <w:szCs w:val="24"/>
                 <w:lang w:eastAsia="it-IT"/>
               </w:rPr>
-              <w:t>OV1</w:t>
-            </w:r>
-            <w:r>
-              <w:rPr>
-                <w:rFonts w:ascii="Garamond" w:eastAsia="Times New Roman" w:hAnsi="Garamond" w:cs="Times New Roman"/>
-                <w:color w:val="000000"/>
-                <w:szCs w:val="24"/>
-                <w:lang w:eastAsia="it-IT"/>
-              </w:rPr>
-              <w:t>.</w:t>
-            </w:r>
-            <w:r>
-              <w:rPr>
-                <w:rFonts w:ascii="Garamond" w:eastAsia="Times New Roman" w:hAnsi="Garamond" w:cs="Times New Roman"/>
-                <w:color w:val="000000"/>
-                <w:szCs w:val="24"/>
-                <w:lang w:eastAsia="it-IT"/>
-              </w:rPr>
-              <w:t>FO2</w:t>
+              <w:t>OV</w:t>
+            </w:r>
+            <w:proofErr w:type="gramStart"/>
+            <w:r>
+              <w:rPr>
+                <w:rFonts w:ascii="Garamond" w:eastAsia="Times New Roman" w:hAnsi="Garamond" w:cs="Times New Roman"/>
+                <w:color w:val="000000"/>
+                <w:szCs w:val="24"/>
+                <w:lang w:eastAsia="it-IT"/>
+              </w:rPr>
+              <w:t>1,FO</w:t>
+            </w:r>
+            <w:proofErr w:type="gramEnd"/>
+            <w:r>
+              <w:rPr>
+                <w:rFonts w:ascii="Garamond" w:eastAsia="Times New Roman" w:hAnsi="Garamond" w:cs="Times New Roman"/>
+                <w:color w:val="000000"/>
+                <w:szCs w:val="24"/>
+                <w:lang w:eastAsia="it-IT"/>
+              </w:rPr>
+              <w:t>2</w:t>
             </w:r>
           </w:p>
         </w:tc>
@@ -29468,7 +28305,7 @@
                 <w:szCs w:val="24"/>
                 <w:lang w:eastAsia="it-IT"/>
               </w:rPr>
-              <w:t>Errore</w:t>
+              <w:t>Errato</w:t>
             </w:r>
           </w:p>
         </w:tc>
@@ -29779,25 +28616,27 @@
                 <w:szCs w:val="24"/>
                 <w:lang w:eastAsia="it-IT"/>
               </w:rPr>
-              <w:t>OV2</w:t>
-            </w:r>
-            <w:r>
-              <w:rPr>
-                <w:rFonts w:ascii="Garamond" w:eastAsia="Times New Roman" w:hAnsi="Garamond" w:cs="Times New Roman"/>
-                <w:color w:val="000000"/>
-                <w:szCs w:val="24"/>
-                <w:lang w:eastAsia="it-IT"/>
-              </w:rPr>
-              <w:t>.</w:t>
-            </w:r>
-            <w:r>
-              <w:rPr>
-                <w:rFonts w:ascii="Garamond" w:eastAsia="Times New Roman" w:hAnsi="Garamond" w:cs="Times New Roman"/>
-                <w:color w:val="000000"/>
-                <w:szCs w:val="24"/>
-                <w:lang w:eastAsia="it-IT"/>
-              </w:rPr>
-              <w:t>FO2</w:t>
+              <w:t>OV</w:t>
+            </w:r>
+            <w:proofErr w:type="gramStart"/>
+            <w:r>
+              <w:rPr>
+                <w:rFonts w:ascii="Garamond" w:eastAsia="Times New Roman" w:hAnsi="Garamond" w:cs="Times New Roman"/>
+                <w:color w:val="000000"/>
+                <w:szCs w:val="24"/>
+                <w:lang w:eastAsia="it-IT"/>
+              </w:rPr>
+              <w:t>2,FO</w:t>
+            </w:r>
+            <w:proofErr w:type="gramEnd"/>
+            <w:r>
+              <w:rPr>
+                <w:rFonts w:ascii="Garamond" w:eastAsia="Times New Roman" w:hAnsi="Garamond" w:cs="Times New Roman"/>
+                <w:color w:val="000000"/>
+                <w:szCs w:val="24"/>
+                <w:lang w:eastAsia="it-IT"/>
+              </w:rPr>
+              <w:t>2</w:t>
             </w:r>
           </w:p>
         </w:tc>
@@ -29889,7 +28728,7 @@
                 <w:szCs w:val="24"/>
                 <w:lang w:eastAsia="it-IT"/>
               </w:rPr>
-              <w:t>Successo</w:t>
+              <w:t>Corretto</w:t>
             </w:r>
           </w:p>
         </w:tc>
@@ -30045,12 +28884,12 @@
       <w:pPr>
         <w:pStyle w:val="Titolo2"/>
       </w:pPr>
-      <w:bookmarkStart w:id="10" w:name="_Toc26289794"/>
+      <w:bookmarkStart w:id="11" w:name="_Toc26289794"/>
       <w:proofErr w:type="spellStart"/>
       <w:r>
         <w:t>ProponiScambio</w:t>
       </w:r>
-      <w:bookmarkEnd w:id="10"/>
+      <w:bookmarkEnd w:id="11"/>
       <w:proofErr w:type="spellEnd"/>
     </w:p>
     <w:p/>
@@ -31986,25 +30825,27 @@
                 <w:szCs w:val="24"/>
                 <w:lang w:eastAsia="it-IT"/>
               </w:rPr>
-              <w:t>OV1</w:t>
-            </w:r>
-            <w:r>
-              <w:rPr>
-                <w:rFonts w:ascii="Garamond" w:eastAsia="Times New Roman" w:hAnsi="Garamond" w:cs="Times New Roman"/>
-                <w:color w:val="000000"/>
-                <w:szCs w:val="24"/>
-                <w:lang w:eastAsia="it-IT"/>
-              </w:rPr>
-              <w:t>.</w:t>
-            </w:r>
-            <w:r>
-              <w:rPr>
-                <w:rFonts w:ascii="Garamond" w:eastAsia="Times New Roman" w:hAnsi="Garamond" w:cs="Times New Roman"/>
-                <w:color w:val="000000"/>
-                <w:szCs w:val="24"/>
-                <w:lang w:eastAsia="it-IT"/>
-              </w:rPr>
-              <w:t>FO1</w:t>
+              <w:t>OV</w:t>
+            </w:r>
+            <w:proofErr w:type="gramStart"/>
+            <w:r>
+              <w:rPr>
+                <w:rFonts w:ascii="Garamond" w:eastAsia="Times New Roman" w:hAnsi="Garamond" w:cs="Times New Roman"/>
+                <w:color w:val="000000"/>
+                <w:szCs w:val="24"/>
+                <w:lang w:eastAsia="it-IT"/>
+              </w:rPr>
+              <w:t>1,FO</w:t>
+            </w:r>
+            <w:proofErr w:type="gramEnd"/>
+            <w:r>
+              <w:rPr>
+                <w:rFonts w:ascii="Garamond" w:eastAsia="Times New Roman" w:hAnsi="Garamond" w:cs="Times New Roman"/>
+                <w:color w:val="000000"/>
+                <w:szCs w:val="24"/>
+                <w:lang w:eastAsia="it-IT"/>
+              </w:rPr>
+              <w:t>1</w:t>
             </w:r>
           </w:p>
         </w:tc>
@@ -32096,7 +30937,7 @@
                 <w:szCs w:val="24"/>
                 <w:lang w:eastAsia="it-IT"/>
               </w:rPr>
-              <w:t>Errore</w:t>
+              <w:t>Errato</w:t>
             </w:r>
           </w:p>
         </w:tc>
@@ -32407,25 +31248,27 @@
                 <w:szCs w:val="24"/>
                 <w:lang w:eastAsia="it-IT"/>
               </w:rPr>
-              <w:t>OV1</w:t>
-            </w:r>
-            <w:r>
-              <w:rPr>
-                <w:rFonts w:ascii="Garamond" w:eastAsia="Times New Roman" w:hAnsi="Garamond" w:cs="Times New Roman"/>
-                <w:color w:val="000000"/>
-                <w:szCs w:val="24"/>
-                <w:lang w:eastAsia="it-IT"/>
-              </w:rPr>
-              <w:t>.</w:t>
-            </w:r>
-            <w:r>
-              <w:rPr>
-                <w:rFonts w:ascii="Garamond" w:eastAsia="Times New Roman" w:hAnsi="Garamond" w:cs="Times New Roman"/>
-                <w:color w:val="000000"/>
-                <w:szCs w:val="24"/>
-                <w:lang w:eastAsia="it-IT"/>
-              </w:rPr>
-              <w:t>FO2</w:t>
+              <w:t>OV</w:t>
+            </w:r>
+            <w:proofErr w:type="gramStart"/>
+            <w:r>
+              <w:rPr>
+                <w:rFonts w:ascii="Garamond" w:eastAsia="Times New Roman" w:hAnsi="Garamond" w:cs="Times New Roman"/>
+                <w:color w:val="000000"/>
+                <w:szCs w:val="24"/>
+                <w:lang w:eastAsia="it-IT"/>
+              </w:rPr>
+              <w:t>1,FO</w:t>
+            </w:r>
+            <w:proofErr w:type="gramEnd"/>
+            <w:r>
+              <w:rPr>
+                <w:rFonts w:ascii="Garamond" w:eastAsia="Times New Roman" w:hAnsi="Garamond" w:cs="Times New Roman"/>
+                <w:color w:val="000000"/>
+                <w:szCs w:val="24"/>
+                <w:lang w:eastAsia="it-IT"/>
+              </w:rPr>
+              <w:t>2</w:t>
             </w:r>
           </w:p>
         </w:tc>
@@ -32517,7 +31360,7 @@
                 <w:szCs w:val="24"/>
                 <w:lang w:eastAsia="it-IT"/>
               </w:rPr>
-              <w:t>Errore</w:t>
+              <w:t>Errato</w:t>
             </w:r>
           </w:p>
         </w:tc>
@@ -32557,7 +31400,6 @@
                 <w:szCs w:val="2"/>
                 <w:lang w:eastAsia="it-IT"/>
               </w:rPr>
-              <w:lastRenderedPageBreak/>
               <w:t> </w:t>
             </w:r>
           </w:p>
@@ -32829,25 +31671,27 @@
                 <w:szCs w:val="24"/>
                 <w:lang w:eastAsia="it-IT"/>
               </w:rPr>
-              <w:t>OV2</w:t>
-            </w:r>
-            <w:r>
-              <w:rPr>
-                <w:rFonts w:ascii="Garamond" w:eastAsia="Times New Roman" w:hAnsi="Garamond" w:cs="Times New Roman"/>
-                <w:color w:val="000000"/>
-                <w:szCs w:val="24"/>
-                <w:lang w:eastAsia="it-IT"/>
-              </w:rPr>
-              <w:t>.</w:t>
-            </w:r>
-            <w:r>
-              <w:rPr>
-                <w:rFonts w:ascii="Garamond" w:eastAsia="Times New Roman" w:hAnsi="Garamond" w:cs="Times New Roman"/>
-                <w:color w:val="000000"/>
-                <w:szCs w:val="24"/>
-                <w:lang w:eastAsia="it-IT"/>
-              </w:rPr>
-              <w:t>FO2</w:t>
+              <w:t>OV</w:t>
+            </w:r>
+            <w:proofErr w:type="gramStart"/>
+            <w:r>
+              <w:rPr>
+                <w:rFonts w:ascii="Garamond" w:eastAsia="Times New Roman" w:hAnsi="Garamond" w:cs="Times New Roman"/>
+                <w:color w:val="000000"/>
+                <w:szCs w:val="24"/>
+                <w:lang w:eastAsia="it-IT"/>
+              </w:rPr>
+              <w:t>2,FO</w:t>
+            </w:r>
+            <w:proofErr w:type="gramEnd"/>
+            <w:r>
+              <w:rPr>
+                <w:rFonts w:ascii="Garamond" w:eastAsia="Times New Roman" w:hAnsi="Garamond" w:cs="Times New Roman"/>
+                <w:color w:val="000000"/>
+                <w:szCs w:val="24"/>
+                <w:lang w:eastAsia="it-IT"/>
+              </w:rPr>
+              <w:t>2</w:t>
             </w:r>
           </w:p>
         </w:tc>
@@ -32939,7 +31783,7 @@
                 <w:szCs w:val="24"/>
                 <w:lang w:eastAsia="it-IT"/>
               </w:rPr>
-              <w:t>Successo</w:t>
+              <w:t>Corretto</w:t>
             </w:r>
           </w:p>
         </w:tc>
@@ -33099,14 +31943,15 @@
           <w:szCs w:val="28"/>
         </w:rPr>
       </w:pPr>
-      <w:r>
+    </w:p>
+    <w:p>
+      <w:pPr>
         <w:rPr>
           <w:b/>
           <w:sz w:val="28"/>
           <w:szCs w:val="28"/>
         </w:rPr>
-        <w:t xml:space="preserve"> </w:t>
-      </w:r>
+      </w:pPr>
     </w:p>
     <w:p>
       <w:pPr>
@@ -33121,12 +31966,12 @@
       <w:pPr>
         <w:pStyle w:val="Titolo2"/>
       </w:pPr>
-      <w:bookmarkStart w:id="11" w:name="_Toc26289795"/>
+      <w:bookmarkStart w:id="12" w:name="_Toc26289795"/>
       <w:proofErr w:type="spellStart"/>
       <w:r>
         <w:t>RispostaPropostaScambio</w:t>
       </w:r>
-      <w:bookmarkEnd w:id="11"/>
+      <w:bookmarkEnd w:id="12"/>
       <w:proofErr w:type="spellEnd"/>
     </w:p>
     <w:p/>
@@ -35104,25 +33949,27 @@
                 <w:szCs w:val="24"/>
                 <w:lang w:eastAsia="it-IT"/>
               </w:rPr>
-              <w:t>OV1</w:t>
-            </w:r>
-            <w:r>
-              <w:rPr>
-                <w:rFonts w:ascii="Garamond" w:eastAsia="Times New Roman" w:hAnsi="Garamond" w:cs="Times New Roman"/>
-                <w:color w:val="000000"/>
-                <w:szCs w:val="24"/>
-                <w:lang w:eastAsia="it-IT"/>
-              </w:rPr>
-              <w:t>.</w:t>
-            </w:r>
-            <w:r>
-              <w:rPr>
-                <w:rFonts w:ascii="Garamond" w:eastAsia="Times New Roman" w:hAnsi="Garamond" w:cs="Times New Roman"/>
-                <w:color w:val="000000"/>
-                <w:szCs w:val="24"/>
-                <w:lang w:eastAsia="it-IT"/>
-              </w:rPr>
-              <w:t>FO1</w:t>
+              <w:t>OV</w:t>
+            </w:r>
+            <w:proofErr w:type="gramStart"/>
+            <w:r>
+              <w:rPr>
+                <w:rFonts w:ascii="Garamond" w:eastAsia="Times New Roman" w:hAnsi="Garamond" w:cs="Times New Roman"/>
+                <w:color w:val="000000"/>
+                <w:szCs w:val="24"/>
+                <w:lang w:eastAsia="it-IT"/>
+              </w:rPr>
+              <w:t>1,FO</w:t>
+            </w:r>
+            <w:proofErr w:type="gramEnd"/>
+            <w:r>
+              <w:rPr>
+                <w:rFonts w:ascii="Garamond" w:eastAsia="Times New Roman" w:hAnsi="Garamond" w:cs="Times New Roman"/>
+                <w:color w:val="000000"/>
+                <w:szCs w:val="24"/>
+                <w:lang w:eastAsia="it-IT"/>
+              </w:rPr>
+              <w:t>1</w:t>
             </w:r>
           </w:p>
         </w:tc>
@@ -35214,7 +34061,7 @@
                 <w:szCs w:val="24"/>
                 <w:lang w:eastAsia="it-IT"/>
               </w:rPr>
-              <w:t>Errore</w:t>
+              <w:t>Errato</w:t>
             </w:r>
           </w:p>
         </w:tc>
@@ -35525,25 +34372,27 @@
                 <w:szCs w:val="24"/>
                 <w:lang w:eastAsia="it-IT"/>
               </w:rPr>
-              <w:t>OV1</w:t>
-            </w:r>
-            <w:r>
-              <w:rPr>
-                <w:rFonts w:ascii="Garamond" w:eastAsia="Times New Roman" w:hAnsi="Garamond" w:cs="Times New Roman"/>
-                <w:color w:val="000000"/>
-                <w:szCs w:val="24"/>
-                <w:lang w:eastAsia="it-IT"/>
-              </w:rPr>
-              <w:t>.</w:t>
-            </w:r>
-            <w:r>
-              <w:rPr>
-                <w:rFonts w:ascii="Garamond" w:eastAsia="Times New Roman" w:hAnsi="Garamond" w:cs="Times New Roman"/>
-                <w:color w:val="000000"/>
-                <w:szCs w:val="24"/>
-                <w:lang w:eastAsia="it-IT"/>
-              </w:rPr>
-              <w:t>FO2</w:t>
+              <w:t>OV</w:t>
+            </w:r>
+            <w:proofErr w:type="gramStart"/>
+            <w:r>
+              <w:rPr>
+                <w:rFonts w:ascii="Garamond" w:eastAsia="Times New Roman" w:hAnsi="Garamond" w:cs="Times New Roman"/>
+                <w:color w:val="000000"/>
+                <w:szCs w:val="24"/>
+                <w:lang w:eastAsia="it-IT"/>
+              </w:rPr>
+              <w:t>1,FO</w:t>
+            </w:r>
+            <w:proofErr w:type="gramEnd"/>
+            <w:r>
+              <w:rPr>
+                <w:rFonts w:ascii="Garamond" w:eastAsia="Times New Roman" w:hAnsi="Garamond" w:cs="Times New Roman"/>
+                <w:color w:val="000000"/>
+                <w:szCs w:val="24"/>
+                <w:lang w:eastAsia="it-IT"/>
+              </w:rPr>
+              <w:t>2</w:t>
             </w:r>
           </w:p>
         </w:tc>
@@ -35635,7 +34484,7 @@
                 <w:szCs w:val="24"/>
                 <w:lang w:eastAsia="it-IT"/>
               </w:rPr>
-              <w:t>Errore</w:t>
+              <w:t>Errato</w:t>
             </w:r>
           </w:p>
         </w:tc>
@@ -35946,25 +34795,27 @@
                 <w:szCs w:val="24"/>
                 <w:lang w:eastAsia="it-IT"/>
               </w:rPr>
-              <w:t>OV2</w:t>
-            </w:r>
-            <w:r>
-              <w:rPr>
-                <w:rFonts w:ascii="Garamond" w:eastAsia="Times New Roman" w:hAnsi="Garamond" w:cs="Times New Roman"/>
-                <w:color w:val="000000"/>
-                <w:szCs w:val="24"/>
-                <w:lang w:eastAsia="it-IT"/>
-              </w:rPr>
-              <w:t>.</w:t>
-            </w:r>
-            <w:r>
-              <w:rPr>
-                <w:rFonts w:ascii="Garamond" w:eastAsia="Times New Roman" w:hAnsi="Garamond" w:cs="Times New Roman"/>
-                <w:color w:val="000000"/>
-                <w:szCs w:val="24"/>
-                <w:lang w:eastAsia="it-IT"/>
-              </w:rPr>
-              <w:t>FO2</w:t>
+              <w:t>OV</w:t>
+            </w:r>
+            <w:proofErr w:type="gramStart"/>
+            <w:r>
+              <w:rPr>
+                <w:rFonts w:ascii="Garamond" w:eastAsia="Times New Roman" w:hAnsi="Garamond" w:cs="Times New Roman"/>
+                <w:color w:val="000000"/>
+                <w:szCs w:val="24"/>
+                <w:lang w:eastAsia="it-IT"/>
+              </w:rPr>
+              <w:t>2,FO</w:t>
+            </w:r>
+            <w:proofErr w:type="gramEnd"/>
+            <w:r>
+              <w:rPr>
+                <w:rFonts w:ascii="Garamond" w:eastAsia="Times New Roman" w:hAnsi="Garamond" w:cs="Times New Roman"/>
+                <w:color w:val="000000"/>
+                <w:szCs w:val="24"/>
+                <w:lang w:eastAsia="it-IT"/>
+              </w:rPr>
+              <w:t>2</w:t>
             </w:r>
           </w:p>
         </w:tc>
@@ -36056,7 +34907,7 @@
                 <w:szCs w:val="24"/>
                 <w:lang w:eastAsia="it-IT"/>
               </w:rPr>
-              <w:t>Successo</w:t>
+              <w:t>Corretto</w:t>
             </w:r>
           </w:p>
         </w:tc>
@@ -36216,8 +35067,6 @@
           <w:szCs w:val="28"/>
         </w:rPr>
       </w:pPr>
-      <w:bookmarkStart w:id="12" w:name="_GoBack"/>
-      <w:bookmarkEnd w:id="12"/>
     </w:p>
     <w:sectPr>
       <w:pgSz w:w="11906" w:h="16838"/>
@@ -39694,11 +38543,8 @@
     <w:lsdException w:name="Table 3D effects 3" w:semiHidden="1" w:unhideWhenUsed="1"/>
     <w:lsdException w:name="Table Contemporary" w:semiHidden="1" w:unhideWhenUsed="1"/>
     <w:lsdException w:name="Table Elegant" w:semiHidden="1" w:unhideWhenUsed="1"/>
-    <w:lsdException w:name="Table Professional" w:semiHidden="1" w:unhideWhenUsed="1"/>
     <w:lsdException w:name="Table Subtle 1" w:semiHidden="1" w:unhideWhenUsed="1"/>
     <w:lsdException w:name="Table Subtle 2" w:semiHidden="1" w:unhideWhenUsed="1"/>
-    <w:lsdException w:name="Table Web 1" w:semiHidden="1" w:unhideWhenUsed="1"/>
-    <w:lsdException w:name="Table Web 2" w:semiHidden="1" w:unhideWhenUsed="1"/>
     <w:lsdException w:name="Table Web 3" w:semiHidden="1" w:unhideWhenUsed="1"/>
     <w:lsdException w:name="Balloon Text" w:semiHidden="1" w:unhideWhenUsed="1"/>
     <w:lsdException w:name="Table Grid" w:uiPriority="39"/>
@@ -40183,7 +39029,6 @@
   <w:style w:type="character" w:default="1" w:styleId="Carpredefinitoparagrafo">
     <w:name w:val="Default Paragraph Font"/>
     <w:uiPriority w:val="1"/>
-    <w:semiHidden/>
     <w:unhideWhenUsed/>
   </w:style>
   <w:style w:type="table" w:default="1" w:styleId="Tabellanormale">
@@ -41095,7 +39940,7 @@
 </file>
 
 <file path=customXml/itemProps1.xml><?xml version="1.0" encoding="utf-8"?>
-<ds:datastoreItem xmlns:ds="http://schemas.openxmlformats.org/officeDocument/2006/customXml" ds:itemID="{48F149A8-65EE-4976-9861-09D06313E0E1}">
+<ds:datastoreItem xmlns:ds="http://schemas.openxmlformats.org/officeDocument/2006/customXml" ds:itemID="{59749289-C2A4-4C3C-A65E-C6710DFB7608}">
   <ds:schemaRefs>
     <ds:schemaRef ds:uri="http://schemas.openxmlformats.org/officeDocument/2006/bibliography"/>
   </ds:schemaRefs>

--- a/Test.docx
+++ b/Test.docx
@@ -1,6 +1,6 @@
 
 <file path=word/document.xml><?xml version="1.0" encoding="utf-8"?>
-<w:document xmlns:wpc="http://schemas.microsoft.com/office/word/2010/wordprocessingCanvas" xmlns:cx="http://schemas.microsoft.com/office/drawing/2014/chartex" xmlns:cx1="http://schemas.microsoft.com/office/drawing/2015/9/8/chartex" xmlns:cx2="http://schemas.microsoft.com/office/drawing/2015/10/21/chartex" xmlns:cx3="http://schemas.microsoft.com/office/drawing/2016/5/9/chartex" xmlns:cx4="http://schemas.microsoft.com/office/drawing/2016/5/10/chartex" xmlns:cx5="http://schemas.microsoft.com/office/drawing/2016/5/11/chartex" xmlns:cx6="http://schemas.microsoft.com/office/drawing/2016/5/12/chartex" xmlns:cx7="http://schemas.microsoft.com/office/drawing/2016/5/13/chartex" xmlns:cx8="http://schemas.microsoft.com/office/drawing/2016/5/14/chartex" xmlns:mc="http://schemas.openxmlformats.org/markup-compatibility/2006" xmlns:aink="http://schemas.microsoft.com/office/drawing/2016/ink" xmlns:am3d="http://schemas.microsoft.com/office/drawing/2017/model3d" xmlns:o="urn:schemas-microsoft-com:office:office" xmlns:r="http://schemas.openxmlformats.org/officeDocument/2006/relationships" xmlns:m="http://schemas.openxmlformats.org/officeDocument/2006/math" xmlns:v="urn:schemas-microsoft-com:vml" xmlns:wp14="http://schemas.microsoft.com/office/word/2010/wordprocessingDrawing" xmlns:wp="http://schemas.openxmlformats.org/drawingml/2006/wordprocessingDrawing" xmlns:w10="urn:schemas-microsoft-com:office:word" xmlns:w="http://schemas.openxmlformats.org/wordprocessingml/2006/main" xmlns:w14="http://schemas.microsoft.com/office/word/2010/wordml" xmlns:w15="http://schemas.microsoft.com/office/word/2012/wordml" xmlns:w16cid="http://schemas.microsoft.com/office/word/2016/wordml/cid" xmlns:w16se="http://schemas.microsoft.com/office/word/2015/wordml/symex" xmlns:wpg="http://schemas.microsoft.com/office/word/2010/wordprocessingGroup" xmlns:wpi="http://schemas.microsoft.com/office/word/2010/wordprocessingInk" xmlns:wne="http://schemas.microsoft.com/office/word/2006/wordml" xmlns:wps="http://schemas.microsoft.com/office/word/2010/wordprocessingShape" mc:Ignorable="w14 w15 w16se w16cid wp14">
+<w:document xmlns:wpc="http://schemas.microsoft.com/office/word/2010/wordprocessingCanvas" xmlns:cx="http://schemas.microsoft.com/office/drawing/2014/chartex" xmlns:cx1="http://schemas.microsoft.com/office/drawing/2015/9/8/chartex" xmlns:mc="http://schemas.openxmlformats.org/markup-compatibility/2006" xmlns:o="urn:schemas-microsoft-com:office:office" xmlns:r="http://schemas.openxmlformats.org/officeDocument/2006/relationships" xmlns:m="http://schemas.openxmlformats.org/officeDocument/2006/math" xmlns:v="urn:schemas-microsoft-com:vml" xmlns:wp14="http://schemas.microsoft.com/office/word/2010/wordprocessingDrawing" xmlns:wp="http://schemas.openxmlformats.org/drawingml/2006/wordprocessingDrawing" xmlns:w10="urn:schemas-microsoft-com:office:word" xmlns:w="http://schemas.openxmlformats.org/wordprocessingml/2006/main" xmlns:w14="http://schemas.microsoft.com/office/word/2010/wordml" xmlns:w15="http://schemas.microsoft.com/office/word/2012/wordml" xmlns:w16se="http://schemas.microsoft.com/office/word/2015/wordml/symex" xmlns:wpg="http://schemas.microsoft.com/office/word/2010/wordprocessingGroup" xmlns:wpi="http://schemas.microsoft.com/office/word/2010/wordprocessingInk" xmlns:wne="http://schemas.microsoft.com/office/word/2006/wordml" xmlns:wps="http://schemas.microsoft.com/office/word/2010/wordprocessingShape" mc:Ignorable="w14 w15 w16se wp14">
   <w:body>
     <w:sdt>
       <w:sdtPr>
@@ -19,6 +19,7 @@
           <w:docPartUnique/>
         </w:docPartObj>
       </w:sdtPr>
+      <w:sdtEndPr/>
       <w:sdtContent>
         <w:p>
           <w:pPr>
@@ -1063,14 +1064,9 @@
       </w:pPr>
       <w:bookmarkStart w:id="0" w:name="_Toc26289784"/>
       <w:r>
-        <w:t xml:space="preserve">Test case </w:t>
-      </w:r>
-      <w:proofErr w:type="spellStart"/>
-      <w:r>
-        <w:t>specification</w:t>
+        <w:t>Test case specification</w:t>
       </w:r>
       <w:bookmarkEnd w:id="0"/>
-      <w:proofErr w:type="spellEnd"/>
     </w:p>
     <w:p>
       <w:pPr>
@@ -1164,19 +1160,11 @@
               </w:rPr>
               <w:t xml:space="preserve">Formato: </w:t>
             </w:r>
-            <w:proofErr w:type="gramStart"/>
-            <w:r>
-              <w:rPr>
-                <w:szCs w:val="24"/>
-              </w:rPr>
-              <w:t>^[</w:t>
-            </w:r>
-            <w:proofErr w:type="gramEnd"/>
-            <w:r>
-              <w:rPr>
-                <w:szCs w:val="24"/>
-              </w:rPr>
-              <w:t>A-Za-z ]{2,50}$</w:t>
+            <w:r>
+              <w:rPr>
+                <w:szCs w:val="24"/>
+              </w:rPr>
+              <w:t>^[A-Za-z ]{2,50}$</w:t>
             </w:r>
           </w:p>
         </w:tc>
@@ -1247,19 +1235,11 @@
               </w:rPr>
               <w:t xml:space="preserve">Formato: </w:t>
             </w:r>
-            <w:proofErr w:type="gramStart"/>
-            <w:r>
-              <w:rPr>
-                <w:szCs w:val="24"/>
-              </w:rPr>
-              <w:t>^[</w:t>
-            </w:r>
-            <w:proofErr w:type="gramEnd"/>
-            <w:r>
-              <w:rPr>
-                <w:szCs w:val="24"/>
-              </w:rPr>
-              <w:t>A-Za-z ]{2,50}$</w:t>
+            <w:r>
+              <w:rPr>
+                <w:szCs w:val="24"/>
+              </w:rPr>
+              <w:t>^[A-Za-z ]{2,50}$</w:t>
             </w:r>
           </w:p>
         </w:tc>
@@ -1330,27 +1310,7 @@
                 <w:sz w:val="20"/>
                 <w:shd w:val="clear" w:color="auto" w:fill="FFFFFF"/>
               </w:rPr>
-              <w:t>^</w:t>
-            </w:r>
-            <w:proofErr w:type="gramStart"/>
-            <w:r>
-              <w:rPr>
-                <w:rFonts w:ascii="Tahoma" w:hAnsi="Tahoma" w:cs="Tahoma"/>
-                <w:color w:val="000000"/>
-                <w:sz w:val="20"/>
-                <w:shd w:val="clear" w:color="auto" w:fill="FFFFFF"/>
-              </w:rPr>
-              <w:t>(?=</w:t>
-            </w:r>
-            <w:proofErr w:type="gramEnd"/>
-            <w:r>
-              <w:rPr>
-                <w:rFonts w:ascii="Tahoma" w:hAnsi="Tahoma" w:cs="Tahoma"/>
-                <w:color w:val="000000"/>
-                <w:sz w:val="20"/>
-                <w:shd w:val="clear" w:color="auto" w:fill="FFFFFF"/>
-              </w:rPr>
-              <w:t>.{4,20}$)(?![_.])(?!.*[_.]{2})[a-zA-Z0-9._]$</w:t>
+              <w:t>^(?=.{4,20}$)(?![_.])(?!.*[_.]{2})[a-zA-Z0-9._]$</w:t>
             </w:r>
           </w:p>
         </w:tc>
@@ -1421,27 +1381,7 @@
                 <w:sz w:val="20"/>
                 <w:shd w:val="clear" w:color="auto" w:fill="FFFFFF"/>
               </w:rPr>
-              <w:t>^</w:t>
-            </w:r>
-            <w:proofErr w:type="gramStart"/>
-            <w:r>
-              <w:rPr>
-                <w:rFonts w:ascii="Tahoma" w:hAnsi="Tahoma" w:cs="Tahoma"/>
-                <w:color w:val="000000"/>
-                <w:sz w:val="20"/>
-                <w:shd w:val="clear" w:color="auto" w:fill="FFFFFF"/>
-              </w:rPr>
-              <w:t>(?=</w:t>
-            </w:r>
-            <w:proofErr w:type="gramEnd"/>
-            <w:r>
-              <w:rPr>
-                <w:rFonts w:ascii="Tahoma" w:hAnsi="Tahoma" w:cs="Tahoma"/>
-                <w:color w:val="000000"/>
-                <w:sz w:val="20"/>
-                <w:shd w:val="clear" w:color="auto" w:fill="FFFFFF"/>
-              </w:rPr>
-              <w:t>.*[a-z])(?=.*[A-Z])(?=.*[0-9])(?=.{4,10})</w:t>
+              <w:t>^(?=.*[a-z])(?=.*[A-Z])(?=.*[0-9])(?=.{4,10})</w:t>
             </w:r>
             <w:r>
               <w:rPr>
@@ -1514,21 +1454,12 @@
               </w:rPr>
               <w:t xml:space="preserve">Formato: </w:t>
             </w:r>
-            <w:proofErr w:type="gramStart"/>
             <w:r>
               <w:rPr>
                 <w:bCs/>
                 <w:szCs w:val="24"/>
               </w:rPr>
-              <w:t>^[</w:t>
-            </w:r>
-            <w:proofErr w:type="gramEnd"/>
-            <w:r>
-              <w:rPr>
-                <w:bCs/>
-                <w:szCs w:val="24"/>
-              </w:rPr>
-              <w:t>0-9]{0,2}*$</w:t>
+              <w:t>^[0-9]{0,2}*$</w:t>
             </w:r>
           </w:p>
         </w:tc>
@@ -1592,21 +1523,12 @@
               </w:rPr>
               <w:t xml:space="preserve">Formato: </w:t>
             </w:r>
-            <w:proofErr w:type="gramStart"/>
             <w:r>
               <w:rPr>
                 <w:bCs/>
                 <w:szCs w:val="24"/>
               </w:rPr>
-              <w:t>^[</w:t>
-            </w:r>
-            <w:proofErr w:type="gramEnd"/>
-            <w:r>
-              <w:rPr>
-                <w:bCs/>
-                <w:szCs w:val="24"/>
-              </w:rPr>
-              <w:t>0-9]{0,2}*$</w:t>
+              <w:t>^[0-9]{0,2}*$</w:t>
             </w:r>
           </w:p>
         </w:tc>
@@ -1645,14 +1567,12 @@
               </w:rPr>
               <w:t xml:space="preserve">o: </w:t>
             </w:r>
-            <w:proofErr w:type="gramStart"/>
             <w:r>
               <w:rPr>
                 <w:szCs w:val="24"/>
               </w:rPr>
               <w:t>Email</w:t>
             </w:r>
-            <w:proofErr w:type="gramEnd"/>
           </w:p>
           <w:p>
             <w:pPr>
@@ -1672,7 +1592,6 @@
               </w:rPr>
               <w:t xml:space="preserve">Formato: </w:t>
             </w:r>
-            <w:proofErr w:type="gramStart"/>
             <w:r>
               <w:rPr>
                 <w:rFonts w:ascii="Tahoma" w:hAnsi="Tahoma" w:cs="Tahoma"/>
@@ -1689,47 +1608,7 @@
                 <w:szCs w:val="24"/>
                 <w:lang w:eastAsia="it-IT"/>
               </w:rPr>
-              <w:t>[</w:t>
-            </w:r>
-            <w:proofErr w:type="gramEnd"/>
-            <w:r>
-              <w:rPr>
-                <w:rFonts w:ascii="Garamond" w:eastAsia="Times New Roman" w:hAnsi="Garamond" w:cs="Times New Roman"/>
-                <w:color w:val="000000"/>
-                <w:szCs w:val="24"/>
-                <w:lang w:eastAsia="it-IT"/>
-              </w:rPr>
-              <w:t>A-Za-z0-9. _%+-] @ [A-Za-z] </w:t>
-            </w:r>
-            <w:proofErr w:type="gramStart"/>
-            <w:r>
-              <w:rPr>
-                <w:rFonts w:ascii="Garamond" w:eastAsia="Times New Roman" w:hAnsi="Garamond" w:cs="Times New Roman"/>
-                <w:color w:val="000000"/>
-                <w:szCs w:val="24"/>
-                <w:lang w:eastAsia="it-IT"/>
-              </w:rPr>
-              <w:t>[.A</w:t>
-            </w:r>
-            <w:proofErr w:type="gramEnd"/>
-            <w:r>
-              <w:rPr>
-                <w:rFonts w:ascii="Garamond" w:eastAsia="Times New Roman" w:hAnsi="Garamond" w:cs="Times New Roman"/>
-                <w:color w:val="000000"/>
-                <w:szCs w:val="24"/>
-                <w:lang w:eastAsia="it-IT"/>
-              </w:rPr>
-              <w:t>-Za-z]. [A-Za-</w:t>
-            </w:r>
-            <w:proofErr w:type="gramStart"/>
-            <w:r>
-              <w:rPr>
-                <w:rFonts w:ascii="Garamond" w:eastAsia="Times New Roman" w:hAnsi="Garamond" w:cs="Times New Roman"/>
-                <w:color w:val="000000"/>
-                <w:szCs w:val="24"/>
-                <w:lang w:eastAsia="it-IT"/>
-              </w:rPr>
-              <w:t>z]</w:t>
+              <w:t>[A-Za-z0-9. _%+-] @ [A-Za-z] [.A-Za-z]. [A-Za-z]</w:t>
             </w:r>
             <w:r>
               <w:rPr>
@@ -1738,17 +1617,7 @@
                 <w:sz w:val="20"/>
                 <w:shd w:val="clear" w:color="auto" w:fill="FFFFFF"/>
               </w:rPr>
-              <w:t>*</w:t>
-            </w:r>
-            <w:proofErr w:type="gramEnd"/>
-            <w:r>
-              <w:rPr>
-                <w:rFonts w:ascii="Tahoma" w:hAnsi="Tahoma" w:cs="Tahoma"/>
-                <w:color w:val="000000"/>
-                <w:sz w:val="20"/>
-                <w:shd w:val="clear" w:color="auto" w:fill="FFFFFF"/>
-              </w:rPr>
-              <w:t>$</w:t>
+              <w:t>*$</w:t>
             </w:r>
           </w:p>
         </w:tc>
@@ -1816,21 +1685,7 @@
               <w:rPr>
                 <w:szCs w:val="24"/>
               </w:rPr>
-              <w:t>.</w:t>
-            </w:r>
-            <w:proofErr w:type="spellStart"/>
-            <w:r>
-              <w:rPr>
-                <w:szCs w:val="24"/>
-              </w:rPr>
-              <w:t>img</w:t>
-            </w:r>
-            <w:proofErr w:type="spellEnd"/>
-            <w:r>
-              <w:rPr>
-                <w:szCs w:val="24"/>
-              </w:rPr>
-              <w:t xml:space="preserve">, .png, .jpg. </w:t>
+              <w:t xml:space="preserve">.img, .png, .jpg. </w:t>
             </w:r>
           </w:p>
         </w:tc>
@@ -1885,21 +1740,12 @@
               </w:rPr>
               <w:t xml:space="preserve">Formato: </w:t>
             </w:r>
-            <w:proofErr w:type="gramStart"/>
             <w:r>
               <w:rPr>
                 <w:bCs/>
                 <w:szCs w:val="24"/>
               </w:rPr>
-              <w:t>^{</w:t>
-            </w:r>
-            <w:proofErr w:type="gramEnd"/>
-            <w:r>
-              <w:rPr>
-                <w:bCs/>
-                <w:szCs w:val="24"/>
-              </w:rPr>
-              <w:t>4,50}</w:t>
+              <w:t>^{4,50}</w:t>
             </w:r>
             <w:r>
               <w:rPr>
@@ -1955,21 +1801,7 @@
               <w:rPr>
                 <w:b/>
               </w:rPr>
-              <w:t xml:space="preserve">Formato: </w:t>
-            </w:r>
-            <w:proofErr w:type="gramStart"/>
-            <w:r>
-              <w:rPr>
-                <w:b/>
-              </w:rPr>
-              <w:t>^{</w:t>
-            </w:r>
-            <w:proofErr w:type="gramEnd"/>
-            <w:r>
-              <w:rPr>
-                <w:b/>
-              </w:rPr>
-              <w:t>20,}</w:t>
+              <w:t>Formato: ^{20,}</w:t>
             </w:r>
             <w:r>
               <w:t>$</w:t>
@@ -2020,7 +1852,6 @@
                 <w:szCs w:val="24"/>
               </w:rPr>
             </w:pPr>
-            <w:proofErr w:type="gramStart"/>
             <w:r>
               <w:rPr>
                 <w:b/>
@@ -2036,7 +1867,6 @@
               </w:rPr>
               <w:t>:^</w:t>
             </w:r>
-            <w:proofErr w:type="gramEnd"/>
             <w:r>
               <w:rPr>
                 <w:bCs/>
@@ -2072,15 +1902,7 @@
         </w:numPr>
       </w:pPr>
       <w:r>
-        <w:t xml:space="preserve">FE: Formato </w:t>
-      </w:r>
-      <w:proofErr w:type="gramStart"/>
-      <w:r>
-        <w:t>Email</w:t>
-      </w:r>
-      <w:proofErr w:type="gramEnd"/>
-      <w:r>
-        <w:t xml:space="preserve"> </w:t>
+        <w:t xml:space="preserve">FE: Formato Email </w:t>
       </w:r>
     </w:p>
     <w:p>
@@ -2092,15 +1914,7 @@
         </w:numPr>
       </w:pPr>
       <w:r>
-        <w:t xml:space="preserve">EE: </w:t>
-      </w:r>
-      <w:proofErr w:type="gramStart"/>
-      <w:r>
-        <w:t>Email</w:t>
-      </w:r>
-      <w:proofErr w:type="gramEnd"/>
-      <w:r>
-        <w:t xml:space="preserve"> Esistente</w:t>
+        <w:t>EE: Email Esistente</w:t>
       </w:r>
     </w:p>
     <w:p>
@@ -2417,7 +2231,6 @@
               </w:rPr>
               <w:t>Formato: </w:t>
             </w:r>
-            <w:proofErr w:type="gramStart"/>
             <w:r>
               <w:rPr>
                 <w:rFonts w:ascii="Tahoma" w:hAnsi="Tahoma" w:cs="Tahoma"/>
@@ -2425,17 +2238,7 @@
                 <w:sz w:val="20"/>
                 <w:shd w:val="clear" w:color="auto" w:fill="FFFFFF"/>
               </w:rPr>
-              <w:t>(?=</w:t>
-            </w:r>
-            <w:proofErr w:type="gramEnd"/>
-            <w:r>
-              <w:rPr>
-                <w:rFonts w:ascii="Tahoma" w:hAnsi="Tahoma" w:cs="Tahoma"/>
-                <w:color w:val="000000"/>
-                <w:sz w:val="20"/>
-                <w:shd w:val="clear" w:color="auto" w:fill="FFFFFF"/>
-              </w:rPr>
-              <w:t>.{4,20}$)(?![_.])(?!.*[_.]{2})[a-zA-Z0-9._]</w:t>
+              <w:t>(?=.{4,20}$)(?![_.])(?!.*[_.]{2})[a-zA-Z0-9._]</w:t>
             </w:r>
           </w:p>
         </w:tc>
@@ -2539,7 +2342,6 @@
                 <w:lang w:eastAsia="it-IT"/>
               </w:rPr>
             </w:pPr>
-            <w:proofErr w:type="spellStart"/>
             <w:r>
               <w:rPr>
                 <w:rFonts w:ascii="Garamond" w:eastAsia="Times New Roman" w:hAnsi="Garamond" w:cs="Times New Roman"/>
@@ -2551,7 +2353,6 @@
               </w:rPr>
               <w:t>UsernamePresente</w:t>
             </w:r>
-            <w:proofErr w:type="spellEnd"/>
             <w:r>
               <w:rPr>
                 <w:rFonts w:ascii="Garamond" w:eastAsia="Times New Roman" w:hAnsi="Garamond" w:cs="Times New Roman"/>
@@ -2618,27 +2419,7 @@
                 <w:szCs w:val="24"/>
                 <w:lang w:eastAsia="it-IT"/>
               </w:rPr>
-              <w:t>Username non presente nel database [</w:t>
-            </w:r>
-            <w:proofErr w:type="spellStart"/>
-            <w:r>
-              <w:rPr>
-                <w:rFonts w:ascii="Garamond" w:eastAsia="Times New Roman" w:hAnsi="Garamond" w:cs="Times New Roman"/>
-                <w:color w:val="000000"/>
-                <w:szCs w:val="24"/>
-                <w:lang w:eastAsia="it-IT"/>
-              </w:rPr>
-              <w:t>error</w:t>
-            </w:r>
-            <w:proofErr w:type="spellEnd"/>
-            <w:r>
-              <w:rPr>
-                <w:rFonts w:ascii="Garamond" w:eastAsia="Times New Roman" w:hAnsi="Garamond" w:cs="Times New Roman"/>
-                <w:color w:val="000000"/>
-                <w:szCs w:val="24"/>
-                <w:lang w:eastAsia="it-IT"/>
-              </w:rPr>
-              <w:t>]</w:t>
+              <w:t>Username non presente nel database [error]</w:t>
             </w:r>
           </w:p>
           <w:p>
@@ -3017,7 +2798,6 @@
                 <w:lang w:eastAsia="it-IT"/>
               </w:rPr>
             </w:pPr>
-            <w:proofErr w:type="gramStart"/>
             <w:r>
               <w:rPr>
                 <w:rFonts w:ascii="Tahoma" w:hAnsi="Tahoma" w:cs="Tahoma"/>
@@ -3025,17 +2805,7 @@
                 <w:sz w:val="20"/>
                 <w:shd w:val="clear" w:color="auto" w:fill="FFFFFF"/>
               </w:rPr>
-              <w:t>(?=</w:t>
-            </w:r>
-            <w:proofErr w:type="gramEnd"/>
-            <w:r>
-              <w:rPr>
-                <w:rFonts w:ascii="Tahoma" w:hAnsi="Tahoma" w:cs="Tahoma"/>
-                <w:color w:val="000000"/>
-                <w:sz w:val="20"/>
-                <w:shd w:val="clear" w:color="auto" w:fill="FFFFFF"/>
-              </w:rPr>
-              <w:t>.*[a</w:t>
+              <w:t>(?=.*[a</w:t>
             </w:r>
             <w:r>
               <w:rPr>
@@ -3235,7 +3005,6 @@
                 <w:lang w:eastAsia="it-IT"/>
               </w:rPr>
             </w:pPr>
-            <w:proofErr w:type="spellStart"/>
             <w:r>
               <w:rPr>
                 <w:rFonts w:ascii="Garamond" w:eastAsia="Times New Roman" w:hAnsi="Garamond" w:cs="Times New Roman"/>
@@ -3246,7 +3015,6 @@
               </w:rPr>
               <w:t>PasswordGiusta</w:t>
             </w:r>
-            <w:proofErr w:type="spellEnd"/>
             <w:r>
               <w:rPr>
                 <w:rFonts w:ascii="Garamond" w:eastAsia="Times New Roman" w:hAnsi="Garamond" w:cs="Times New Roman"/>
@@ -3320,49 +3088,7 @@
                 <w:szCs w:val="24"/>
                 <w:lang w:eastAsia="it-IT"/>
               </w:rPr>
-              <w:t>Password non legata all’username [</w:t>
-            </w:r>
-            <w:proofErr w:type="spellStart"/>
-            <w:proofErr w:type="gramStart"/>
-            <w:r>
-              <w:rPr>
-                <w:rFonts w:ascii="Garamond" w:eastAsia="Times New Roman" w:hAnsi="Garamond" w:cs="Times New Roman"/>
-                <w:color w:val="000000"/>
-                <w:szCs w:val="24"/>
-                <w:lang w:eastAsia="it-IT"/>
-              </w:rPr>
-              <w:t>if!UsernamePresenteUPOK</w:t>
-            </w:r>
-            <w:proofErr w:type="spellEnd"/>
-            <w:proofErr w:type="gramEnd"/>
-            <w:r>
-              <w:rPr>
-                <w:rFonts w:ascii="Garamond" w:eastAsia="Times New Roman" w:hAnsi="Garamond" w:cs="Times New Roman"/>
-                <w:color w:val="000000"/>
-                <w:szCs w:val="24"/>
-                <w:lang w:eastAsia="it-IT"/>
-              </w:rPr>
-              <w:t>] [</w:t>
-            </w:r>
-            <w:proofErr w:type="spellStart"/>
-            <w:r>
-              <w:rPr>
-                <w:rFonts w:ascii="Garamond" w:eastAsia="Times New Roman" w:hAnsi="Garamond" w:cs="Times New Roman"/>
-                <w:color w:val="000000"/>
-                <w:szCs w:val="24"/>
-                <w:lang w:eastAsia="it-IT"/>
-              </w:rPr>
-              <w:t>error</w:t>
-            </w:r>
-            <w:proofErr w:type="spellEnd"/>
-            <w:r>
-              <w:rPr>
-                <w:rFonts w:ascii="Garamond" w:eastAsia="Times New Roman" w:hAnsi="Garamond" w:cs="Times New Roman"/>
-                <w:color w:val="000000"/>
-                <w:szCs w:val="24"/>
-                <w:lang w:eastAsia="it-IT"/>
-              </w:rPr>
-              <w:t>]</w:t>
+              <w:t>Password non legata all’username [if!UsernamePresenteUPOK] [error]</w:t>
             </w:r>
           </w:p>
           <w:p>
@@ -3387,37 +3113,7 @@
                 <w:szCs w:val="24"/>
                 <w:lang w:eastAsia="it-IT"/>
               </w:rPr>
-              <w:t>Password legata all’username [</w:t>
-            </w:r>
-            <w:proofErr w:type="spellStart"/>
-            <w:r>
-              <w:rPr>
-                <w:rFonts w:ascii="Garamond" w:eastAsia="Times New Roman" w:hAnsi="Garamond" w:cs="Times New Roman"/>
-                <w:color w:val="000000"/>
-                <w:szCs w:val="24"/>
-                <w:lang w:eastAsia="it-IT"/>
-              </w:rPr>
-              <w:t>ifUsernamePresenteUPOK</w:t>
-            </w:r>
-            <w:proofErr w:type="spellEnd"/>
-            <w:r>
-              <w:rPr>
-                <w:rFonts w:ascii="Garamond" w:eastAsia="Times New Roman" w:hAnsi="Garamond" w:cs="Times New Roman"/>
-                <w:color w:val="000000"/>
-                <w:szCs w:val="24"/>
-                <w:lang w:eastAsia="it-IT"/>
-              </w:rPr>
-              <w:t>] [</w:t>
-            </w:r>
-            <w:proofErr w:type="spellStart"/>
-            <w:r>
-              <w:rPr>
-                <w:rFonts w:ascii="Garamond" w:eastAsia="Times New Roman" w:hAnsi="Garamond" w:cs="Times New Roman"/>
-                <w:color w:val="000000"/>
-                <w:szCs w:val="24"/>
-                <w:lang w:eastAsia="it-IT"/>
-              </w:rPr>
-              <w:t>PasswordGiustaPG</w:t>
+              <w:t>Password legata all’username [ifUsernamePresenteUPOK] [PasswordGiustaPG</w:t>
             </w:r>
             <w:r>
               <w:rPr>
@@ -3437,7 +3133,6 @@
               </w:rPr>
               <w:t>OK</w:t>
             </w:r>
-            <w:proofErr w:type="spellEnd"/>
             <w:r>
               <w:rPr>
                 <w:rFonts w:ascii="Garamond" w:eastAsia="Times New Roman" w:hAnsi="Garamond" w:cs="Times New Roman"/>
@@ -6154,7 +5849,6 @@
               </w:rPr>
               <w:t>Formato: </w:t>
             </w:r>
-            <w:proofErr w:type="gramStart"/>
             <w:r>
               <w:rPr>
                 <w:rFonts w:ascii="Tahoma" w:hAnsi="Tahoma" w:cs="Tahoma"/>
@@ -6162,17 +5856,7 @@
                 <w:sz w:val="20"/>
                 <w:shd w:val="clear" w:color="auto" w:fill="FFFFFF"/>
               </w:rPr>
-              <w:t>(?=</w:t>
-            </w:r>
-            <w:proofErr w:type="gramEnd"/>
-            <w:r>
-              <w:rPr>
-                <w:rFonts w:ascii="Tahoma" w:hAnsi="Tahoma" w:cs="Tahoma"/>
-                <w:color w:val="000000"/>
-                <w:sz w:val="20"/>
-                <w:shd w:val="clear" w:color="auto" w:fill="FFFFFF"/>
-              </w:rPr>
-              <w:t>.{4,20}$)(?![_.])(?!.*[_.]{2})[a-zA-Z0-9._]</w:t>
+              <w:t>(?=.{4,20}$)(?![_.])(?!.*[_.]{2})[a-zA-Z0-9._]</w:t>
             </w:r>
           </w:p>
         </w:tc>
@@ -6276,8 +5960,6 @@
                 <w:lang w:eastAsia="it-IT"/>
               </w:rPr>
             </w:pPr>
-            <w:proofErr w:type="spellStart"/>
-            <w:proofErr w:type="gramStart"/>
             <w:r>
               <w:rPr>
                 <w:rFonts w:ascii="Garamond" w:eastAsia="Times New Roman" w:hAnsi="Garamond" w:cs="Times New Roman"/>
@@ -6287,31 +5969,7 @@
                 <w:szCs w:val="24"/>
                 <w:lang w:eastAsia="it-IT"/>
               </w:rPr>
-              <w:t>UsernamePresente</w:t>
-            </w:r>
-            <w:proofErr w:type="spellEnd"/>
-            <w:r>
-              <w:rPr>
-                <w:rFonts w:ascii="Garamond" w:eastAsia="Times New Roman" w:hAnsi="Garamond" w:cs="Times New Roman"/>
-                <w:b/>
-                <w:bCs/>
-                <w:color w:val="000000"/>
-                <w:szCs w:val="24"/>
-                <w:lang w:eastAsia="it-IT"/>
-              </w:rPr>
-              <w:t>[</w:t>
-            </w:r>
-            <w:proofErr w:type="gramEnd"/>
-            <w:r>
-              <w:rPr>
-                <w:rFonts w:ascii="Garamond" w:eastAsia="Times New Roman" w:hAnsi="Garamond" w:cs="Times New Roman"/>
-                <w:b/>
-                <w:bCs/>
-                <w:color w:val="000000"/>
-                <w:szCs w:val="24"/>
-                <w:lang w:eastAsia="it-IT"/>
-              </w:rPr>
-              <w:t>UP</w:t>
+              <w:t>UsernamePresente[UP</w:t>
             </w:r>
             <w:r>
               <w:rPr>
@@ -6441,7 +6099,6 @@
               </w:rPr>
               <w:t>resente nel database[</w:t>
             </w:r>
-            <w:proofErr w:type="spellStart"/>
             <w:r>
               <w:rPr>
                 <w:rFonts w:ascii="Times New Roman" w:eastAsia="Times New Roman" w:hAnsi="Times New Roman" w:cs="Times New Roman"/>
@@ -6451,7 +6108,6 @@
               </w:rPr>
               <w:t>error</w:t>
             </w:r>
-            <w:proofErr w:type="spellEnd"/>
             <w:r>
               <w:rPr>
                 <w:rFonts w:ascii="Times New Roman" w:eastAsia="Times New Roman" w:hAnsi="Times New Roman" w:cs="Times New Roman"/>
@@ -6656,27 +6312,7 @@
                 <w:szCs w:val="24"/>
                 <w:lang w:eastAsia="it-IT"/>
               </w:rPr>
-              <w:t>Non rispetta il formato [</w:t>
-            </w:r>
-            <w:proofErr w:type="spellStart"/>
-            <w:r>
-              <w:rPr>
-                <w:rFonts w:ascii="Garamond" w:eastAsia="Times New Roman" w:hAnsi="Garamond" w:cs="Times New Roman"/>
-                <w:color w:val="000000"/>
-                <w:szCs w:val="24"/>
-                <w:lang w:eastAsia="it-IT"/>
-              </w:rPr>
-              <w:t>error</w:t>
-            </w:r>
-            <w:proofErr w:type="spellEnd"/>
-            <w:r>
-              <w:rPr>
-                <w:rFonts w:ascii="Garamond" w:eastAsia="Times New Roman" w:hAnsi="Garamond" w:cs="Times New Roman"/>
-                <w:color w:val="000000"/>
-                <w:szCs w:val="24"/>
-                <w:lang w:eastAsia="it-IT"/>
-              </w:rPr>
-              <w:t>]</w:t>
+              <w:t>Non rispetta il formato [error]</w:t>
             </w:r>
           </w:p>
           <w:p>
@@ -6712,17 +6348,7 @@
                 <w:szCs w:val="24"/>
                 <w:lang w:eastAsia="it-IT"/>
               </w:rPr>
-              <w:t>Rispetta il formato [</w:t>
-            </w:r>
-            <w:proofErr w:type="spellStart"/>
-            <w:r>
-              <w:rPr>
-                <w:rFonts w:ascii="Garamond" w:eastAsia="Times New Roman" w:hAnsi="Garamond" w:cs="Times New Roman"/>
-                <w:color w:val="000000"/>
-                <w:szCs w:val="24"/>
-                <w:lang w:eastAsia="it-IT"/>
-              </w:rPr>
-              <w:t>iflunghezzaLU</w:t>
+              <w:t>Rispetta il formato [iflunghezzaLU</w:t>
             </w:r>
             <w:r>
               <w:rPr>
@@ -6740,27 +6366,7 @@
                 <w:szCs w:val="24"/>
                 <w:lang w:eastAsia="it-IT"/>
               </w:rPr>
-              <w:t>OK</w:t>
-            </w:r>
-            <w:proofErr w:type="spellEnd"/>
-            <w:r>
-              <w:rPr>
-                <w:rFonts w:ascii="Garamond" w:eastAsia="Times New Roman" w:hAnsi="Garamond" w:cs="Times New Roman"/>
-                <w:color w:val="000000"/>
-                <w:szCs w:val="24"/>
-                <w:lang w:eastAsia="it-IT"/>
-              </w:rPr>
-              <w:t>] [</w:t>
-            </w:r>
-            <w:proofErr w:type="spellStart"/>
-            <w:r>
-              <w:rPr>
-                <w:rFonts w:ascii="Garamond" w:eastAsia="Times New Roman" w:hAnsi="Garamond" w:cs="Times New Roman"/>
-                <w:color w:val="000000"/>
-                <w:szCs w:val="24"/>
-                <w:lang w:eastAsia="it-IT"/>
-              </w:rPr>
-              <w:t>propertyformatoFU</w:t>
+              <w:t>OK] [propertyformatoFU</w:t>
             </w:r>
             <w:r>
               <w:rPr>
@@ -6778,17 +6384,7 @@
                 <w:szCs w:val="24"/>
                 <w:lang w:eastAsia="it-IT"/>
               </w:rPr>
-              <w:t>OK</w:t>
-            </w:r>
-            <w:proofErr w:type="spellEnd"/>
-            <w:r>
-              <w:rPr>
-                <w:rFonts w:ascii="Garamond" w:eastAsia="Times New Roman" w:hAnsi="Garamond" w:cs="Times New Roman"/>
-                <w:color w:val="000000"/>
-                <w:szCs w:val="24"/>
-                <w:lang w:eastAsia="it-IT"/>
-              </w:rPr>
-              <w:t>,</w:t>
+              <w:t>OK,</w:t>
             </w:r>
           </w:p>
         </w:tc>
@@ -6860,7 +6456,6 @@
               </w:rPr>
               <w:t xml:space="preserve">rispetta il formato </w:t>
             </w:r>
-            <w:proofErr w:type="gramStart"/>
             <w:r>
               <w:rPr>
                 <w:rFonts w:ascii="Tahoma" w:hAnsi="Tahoma" w:cs="Tahoma"/>
@@ -6868,17 +6463,7 @@
                 <w:sz w:val="20"/>
                 <w:shd w:val="clear" w:color="auto" w:fill="FFFFFF"/>
               </w:rPr>
-              <w:t>(?=</w:t>
-            </w:r>
-            <w:proofErr w:type="gramEnd"/>
-            <w:r>
-              <w:rPr>
-                <w:rFonts w:ascii="Tahoma" w:hAnsi="Tahoma" w:cs="Tahoma"/>
-                <w:color w:val="000000"/>
-                <w:sz w:val="20"/>
-                <w:shd w:val="clear" w:color="auto" w:fill="FFFFFF"/>
-              </w:rPr>
-              <w:t>.{4,20}$)(?![_.])(?!.*[_.]{2})[a-zA-Z0-9._]</w:t>
+              <w:t>(?=.{4,20}$)(?![_.])(?!.*[_.]{2})[a-zA-Z0-9._]</w:t>
             </w:r>
             <w:r>
               <w:rPr>
@@ -7163,7 +6748,6 @@
               </w:rPr>
               <w:t>Formato: </w:t>
             </w:r>
-            <w:proofErr w:type="gramStart"/>
             <w:r>
               <w:rPr>
                 <w:rFonts w:ascii="Tahoma" w:hAnsi="Tahoma" w:cs="Tahoma"/>
@@ -7171,17 +6755,7 @@
                 <w:sz w:val="20"/>
                 <w:shd w:val="clear" w:color="auto" w:fill="FFFFFF"/>
               </w:rPr>
-              <w:t>(?=</w:t>
-            </w:r>
-            <w:proofErr w:type="gramEnd"/>
-            <w:r>
-              <w:rPr>
-                <w:rFonts w:ascii="Tahoma" w:hAnsi="Tahoma" w:cs="Tahoma"/>
-                <w:color w:val="000000"/>
-                <w:sz w:val="20"/>
-                <w:shd w:val="clear" w:color="auto" w:fill="FFFFFF"/>
-              </w:rPr>
-              <w:t>.*[a-z])(?=.*[A-Z])(?=.*[0-9])(?=.{4,10})</w:t>
+              <w:t>(?=.*[a-z])(?=.*[A-Z])(?=.*[0-9])(?=.{4,10})</w:t>
             </w:r>
           </w:p>
         </w:tc>
@@ -7285,7 +6859,6 @@
                 <w:lang w:eastAsia="it-IT"/>
               </w:rPr>
             </w:pPr>
-            <w:proofErr w:type="gramStart"/>
             <w:r>
               <w:rPr>
                 <w:rFonts w:ascii="Garamond" w:eastAsia="Times New Roman" w:hAnsi="Garamond" w:cs="Times New Roman"/>
@@ -7295,19 +6868,7 @@
                 <w:szCs w:val="24"/>
                 <w:lang w:eastAsia="it-IT"/>
               </w:rPr>
-              <w:t>Formato[</w:t>
-            </w:r>
-            <w:proofErr w:type="gramEnd"/>
-            <w:r>
-              <w:rPr>
-                <w:rFonts w:ascii="Garamond" w:eastAsia="Times New Roman" w:hAnsi="Garamond" w:cs="Times New Roman"/>
-                <w:b/>
-                <w:bCs/>
-                <w:color w:val="000000"/>
-                <w:szCs w:val="24"/>
-                <w:lang w:eastAsia="it-IT"/>
-              </w:rPr>
-              <w:t>FP</w:t>
+              <w:t>Formato[FP</w:t>
             </w:r>
             <w:r>
               <w:rPr>
@@ -7362,27 +6923,7 @@
                 <w:szCs w:val="24"/>
                 <w:lang w:eastAsia="it-IT"/>
               </w:rPr>
-              <w:t>[</w:t>
-            </w:r>
-            <w:proofErr w:type="spellStart"/>
-            <w:r>
-              <w:rPr>
-                <w:rFonts w:ascii="Garamond" w:eastAsia="Times New Roman" w:hAnsi="Garamond" w:cs="Times New Roman"/>
-                <w:color w:val="000000"/>
-                <w:szCs w:val="24"/>
-                <w:lang w:eastAsia="it-IT"/>
-              </w:rPr>
-              <w:t>error</w:t>
-            </w:r>
-            <w:proofErr w:type="spellEnd"/>
-            <w:r>
-              <w:rPr>
-                <w:rFonts w:ascii="Garamond" w:eastAsia="Times New Roman" w:hAnsi="Garamond" w:cs="Times New Roman"/>
-                <w:color w:val="000000"/>
-                <w:szCs w:val="24"/>
-                <w:lang w:eastAsia="it-IT"/>
-              </w:rPr>
-              <w:t>]</w:t>
+              <w:t>[error]</w:t>
             </w:r>
           </w:p>
           <w:p>
@@ -7407,17 +6948,7 @@
                 <w:szCs w:val="24"/>
                 <w:lang w:eastAsia="it-IT"/>
               </w:rPr>
-              <w:t>Rispetta il formato [</w:t>
-            </w:r>
-            <w:proofErr w:type="spellStart"/>
-            <w:r>
-              <w:rPr>
-                <w:rFonts w:ascii="Garamond" w:eastAsia="Times New Roman" w:hAnsi="Garamond" w:cs="Times New Roman"/>
-                <w:color w:val="000000"/>
-                <w:szCs w:val="24"/>
-                <w:lang w:eastAsia="it-IT"/>
-              </w:rPr>
-              <w:t>iflunghezzaLU</w:t>
+              <w:t>Rispetta il formato [iflunghezzaLU</w:t>
             </w:r>
             <w:r>
               <w:rPr>
@@ -7435,27 +6966,7 @@
                 <w:szCs w:val="24"/>
                 <w:lang w:eastAsia="it-IT"/>
               </w:rPr>
-              <w:t>OK</w:t>
-            </w:r>
-            <w:proofErr w:type="spellEnd"/>
-            <w:r>
-              <w:rPr>
-                <w:rFonts w:ascii="Garamond" w:eastAsia="Times New Roman" w:hAnsi="Garamond" w:cs="Times New Roman"/>
-                <w:color w:val="000000"/>
-                <w:szCs w:val="24"/>
-                <w:lang w:eastAsia="it-IT"/>
-              </w:rPr>
-              <w:t>] [</w:t>
-            </w:r>
-            <w:proofErr w:type="spellStart"/>
-            <w:r>
-              <w:rPr>
-                <w:rFonts w:ascii="Garamond" w:eastAsia="Times New Roman" w:hAnsi="Garamond" w:cs="Times New Roman"/>
-                <w:color w:val="000000"/>
-                <w:szCs w:val="24"/>
-                <w:lang w:eastAsia="it-IT"/>
-              </w:rPr>
-              <w:t>propertyformatoFU</w:t>
+              <w:t>OK] [propertyformatoFU</w:t>
             </w:r>
             <w:r>
               <w:rPr>
@@ -7473,17 +6984,7 @@
                 <w:szCs w:val="24"/>
                 <w:lang w:eastAsia="it-IT"/>
               </w:rPr>
-              <w:t>OK</w:t>
-            </w:r>
-            <w:proofErr w:type="spellEnd"/>
-            <w:r>
-              <w:rPr>
-                <w:rFonts w:ascii="Garamond" w:eastAsia="Times New Roman" w:hAnsi="Garamond" w:cs="Times New Roman"/>
-                <w:color w:val="000000"/>
-                <w:szCs w:val="24"/>
-                <w:lang w:eastAsia="it-IT"/>
-              </w:rPr>
-              <w:t>,</w:t>
+              <w:t>OK,</w:t>
             </w:r>
           </w:p>
         </w:tc>
@@ -7555,7 +7056,6 @@
               </w:rPr>
               <w:t xml:space="preserve">rispetta il formato </w:t>
             </w:r>
-            <w:proofErr w:type="gramStart"/>
             <w:r>
               <w:rPr>
                 <w:rFonts w:ascii="Tahoma" w:hAnsi="Tahoma" w:cs="Tahoma"/>
@@ -7563,17 +7063,7 @@
                 <w:sz w:val="20"/>
                 <w:shd w:val="clear" w:color="auto" w:fill="FFFFFF"/>
               </w:rPr>
-              <w:t>(?=</w:t>
-            </w:r>
-            <w:proofErr w:type="gramEnd"/>
-            <w:r>
-              <w:rPr>
-                <w:rFonts w:ascii="Tahoma" w:hAnsi="Tahoma" w:cs="Tahoma"/>
-                <w:color w:val="000000"/>
-                <w:sz w:val="20"/>
-                <w:shd w:val="clear" w:color="auto" w:fill="FFFFFF"/>
-              </w:rPr>
-              <w:t>.*[a-z])(?=.*[A-Z])(?=.*[0-9])(?=.{4,10})</w:t>
+              <w:t>(?=.*[a-z])(?=.*[A-Z])(?=.*[0-9])(?=.{4,10})</w:t>
             </w:r>
           </w:p>
         </w:tc>
@@ -7825,7 +7315,6 @@
               </w:rPr>
               <w:t>Parametro: </w:t>
             </w:r>
-            <w:proofErr w:type="gramStart"/>
             <w:r>
               <w:rPr>
                 <w:rFonts w:ascii="Garamond" w:eastAsia="Times New Roman" w:hAnsi="Garamond" w:cs="Times New Roman"/>
@@ -7837,7 +7326,6 @@
               </w:rPr>
               <w:t>Email</w:t>
             </w:r>
-            <w:proofErr w:type="gramEnd"/>
           </w:p>
         </w:tc>
         <w:tc>
@@ -7911,7 +7399,6 @@
               </w:rPr>
               <w:t xml:space="preserve">Formato: </w:t>
             </w:r>
-            <w:proofErr w:type="gramStart"/>
             <w:r>
               <w:rPr>
                 <w:rFonts w:ascii="Tahoma" w:hAnsi="Tahoma" w:cs="Tahoma"/>
@@ -7928,47 +7415,7 @@
                 <w:szCs w:val="24"/>
                 <w:lang w:eastAsia="it-IT"/>
               </w:rPr>
-              <w:t>[</w:t>
-            </w:r>
-            <w:proofErr w:type="gramEnd"/>
-            <w:r>
-              <w:rPr>
-                <w:rFonts w:ascii="Garamond" w:eastAsia="Times New Roman" w:hAnsi="Garamond" w:cs="Times New Roman"/>
-                <w:color w:val="000000"/>
-                <w:szCs w:val="24"/>
-                <w:lang w:eastAsia="it-IT"/>
-              </w:rPr>
-              <w:t>A-Za-z0-9. _%+-] @ [A-Za-z] </w:t>
-            </w:r>
-            <w:proofErr w:type="gramStart"/>
-            <w:r>
-              <w:rPr>
-                <w:rFonts w:ascii="Garamond" w:eastAsia="Times New Roman" w:hAnsi="Garamond" w:cs="Times New Roman"/>
-                <w:color w:val="000000"/>
-                <w:szCs w:val="24"/>
-                <w:lang w:eastAsia="it-IT"/>
-              </w:rPr>
-              <w:t>[.A</w:t>
-            </w:r>
-            <w:proofErr w:type="gramEnd"/>
-            <w:r>
-              <w:rPr>
-                <w:rFonts w:ascii="Garamond" w:eastAsia="Times New Roman" w:hAnsi="Garamond" w:cs="Times New Roman"/>
-                <w:color w:val="000000"/>
-                <w:szCs w:val="24"/>
-                <w:lang w:eastAsia="it-IT"/>
-              </w:rPr>
-              <w:t>-Za-z]. [A-Za-</w:t>
-            </w:r>
-            <w:proofErr w:type="gramStart"/>
-            <w:r>
-              <w:rPr>
-                <w:rFonts w:ascii="Garamond" w:eastAsia="Times New Roman" w:hAnsi="Garamond" w:cs="Times New Roman"/>
-                <w:color w:val="000000"/>
-                <w:szCs w:val="24"/>
-                <w:lang w:eastAsia="it-IT"/>
-              </w:rPr>
-              <w:t>z]</w:t>
+              <w:t>[A-Za-z0-9. _%+-] @ [A-Za-z] [.A-Za-z]. [A-Za-z]</w:t>
             </w:r>
             <w:r>
               <w:rPr>
@@ -7977,17 +7424,7 @@
                 <w:sz w:val="20"/>
                 <w:shd w:val="clear" w:color="auto" w:fill="FFFFFF"/>
               </w:rPr>
-              <w:t>*</w:t>
-            </w:r>
-            <w:proofErr w:type="gramEnd"/>
-            <w:r>
-              <w:rPr>
-                <w:rFonts w:ascii="Tahoma" w:hAnsi="Tahoma" w:cs="Tahoma"/>
-                <w:color w:val="000000"/>
-                <w:sz w:val="20"/>
-                <w:shd w:val="clear" w:color="auto" w:fill="FFFFFF"/>
-              </w:rPr>
-              <w:t>$</w:t>
+              <w:t>*$</w:t>
             </w:r>
           </w:p>
         </w:tc>
@@ -8101,7 +7538,6 @@
               </w:rPr>
               <w:t> </w:t>
             </w:r>
-            <w:proofErr w:type="gramStart"/>
             <w:r>
               <w:rPr>
                 <w:rFonts w:ascii="Garamond" w:eastAsia="Times New Roman" w:hAnsi="Garamond" w:cs="Times New Roman"/>
@@ -8111,19 +7547,7 @@
                 <w:szCs w:val="24"/>
                 <w:lang w:eastAsia="it-IT"/>
               </w:rPr>
-              <w:t>Email</w:t>
-            </w:r>
-            <w:proofErr w:type="gramEnd"/>
-            <w:r>
-              <w:rPr>
-                <w:rFonts w:ascii="Garamond" w:eastAsia="Times New Roman" w:hAnsi="Garamond" w:cs="Times New Roman"/>
-                <w:b/>
-                <w:bCs/>
-                <w:color w:val="000000"/>
-                <w:szCs w:val="24"/>
-                <w:lang w:eastAsia="it-IT"/>
-              </w:rPr>
-              <w:t xml:space="preserve"> Esistente [EE</w:t>
+              <w:t>Email Esistente [EE</w:t>
             </w:r>
             <w:r>
               <w:rPr>
@@ -8181,47 +7605,7 @@
                 <w:szCs w:val="24"/>
                 <w:lang w:eastAsia="it-IT"/>
               </w:rPr>
-              <w:t xml:space="preserve">Esiste già </w:t>
-            </w:r>
-            <w:proofErr w:type="gramStart"/>
-            <w:r>
-              <w:rPr>
-                <w:rFonts w:ascii="Garamond" w:eastAsia="Times New Roman" w:hAnsi="Garamond" w:cs="Times New Roman"/>
-                <w:color w:val="000000"/>
-                <w:szCs w:val="24"/>
-                <w:lang w:eastAsia="it-IT"/>
-              </w:rPr>
-              <w:t>l’email</w:t>
-            </w:r>
-            <w:proofErr w:type="gramEnd"/>
-            <w:r>
-              <w:rPr>
-                <w:rFonts w:ascii="Garamond" w:eastAsia="Times New Roman" w:hAnsi="Garamond" w:cs="Times New Roman"/>
-                <w:color w:val="000000"/>
-                <w:szCs w:val="24"/>
-                <w:lang w:eastAsia="it-IT"/>
-              </w:rPr>
-              <w:t xml:space="preserve"> nel database [</w:t>
-            </w:r>
-            <w:proofErr w:type="spellStart"/>
-            <w:r>
-              <w:rPr>
-                <w:rFonts w:ascii="Garamond" w:eastAsia="Times New Roman" w:hAnsi="Garamond" w:cs="Times New Roman"/>
-                <w:color w:val="000000"/>
-                <w:szCs w:val="24"/>
-                <w:lang w:eastAsia="it-IT"/>
-              </w:rPr>
-              <w:t>error</w:t>
-            </w:r>
-            <w:proofErr w:type="spellEnd"/>
-            <w:r>
-              <w:rPr>
-                <w:rFonts w:ascii="Garamond" w:eastAsia="Times New Roman" w:hAnsi="Garamond" w:cs="Times New Roman"/>
-                <w:color w:val="000000"/>
-                <w:szCs w:val="24"/>
-                <w:lang w:eastAsia="it-IT"/>
-              </w:rPr>
-              <w:t>]</w:t>
+              <w:t>Esiste già l’email nel database [error]</w:t>
             </w:r>
             <w:r>
               <w:rPr>
@@ -8264,37 +7648,7 @@
                 <w:szCs w:val="24"/>
                 <w:lang w:eastAsia="it-IT"/>
               </w:rPr>
-              <w:t xml:space="preserve">e non esiste già </w:t>
-            </w:r>
-            <w:proofErr w:type="gramStart"/>
-            <w:r>
-              <w:rPr>
-                <w:rFonts w:ascii="Garamond" w:eastAsia="Times New Roman" w:hAnsi="Garamond" w:cs="Times New Roman"/>
-                <w:color w:val="000000"/>
-                <w:szCs w:val="24"/>
-                <w:lang w:eastAsia="it-IT"/>
-              </w:rPr>
-              <w:t>l’email</w:t>
-            </w:r>
-            <w:proofErr w:type="gramEnd"/>
-            <w:r>
-              <w:rPr>
-                <w:rFonts w:ascii="Garamond" w:eastAsia="Times New Roman" w:hAnsi="Garamond" w:cs="Times New Roman"/>
-                <w:color w:val="000000"/>
-                <w:szCs w:val="24"/>
-                <w:lang w:eastAsia="it-IT"/>
-              </w:rPr>
-              <w:t xml:space="preserve"> nel database [</w:t>
-            </w:r>
-            <w:proofErr w:type="spellStart"/>
-            <w:r>
-              <w:rPr>
-                <w:rFonts w:ascii="Garamond" w:eastAsia="Times New Roman" w:hAnsi="Garamond" w:cs="Times New Roman"/>
-                <w:color w:val="000000"/>
-                <w:szCs w:val="24"/>
-                <w:lang w:eastAsia="it-IT"/>
-              </w:rPr>
-              <w:t>EmailEsitenteEE</w:t>
+              <w:t>e non esiste già l’email nel database [EmailEsitenteEE</w:t>
             </w:r>
             <w:r>
               <w:rPr>
@@ -8312,17 +7666,7 @@
                 <w:szCs w:val="24"/>
                 <w:lang w:eastAsia="it-IT"/>
               </w:rPr>
-              <w:t>OK</w:t>
-            </w:r>
-            <w:proofErr w:type="spellEnd"/>
-            <w:r>
-              <w:rPr>
-                <w:rFonts w:ascii="Garamond" w:eastAsia="Times New Roman" w:hAnsi="Garamond" w:cs="Times New Roman"/>
-                <w:color w:val="000000"/>
-                <w:szCs w:val="24"/>
-                <w:lang w:eastAsia="it-IT"/>
-              </w:rPr>
-              <w:t>]</w:t>
+              <w:t>OK]</w:t>
             </w:r>
           </w:p>
         </w:tc>
@@ -8354,7 +7698,6 @@
                 <w:lang w:eastAsia="it-IT"/>
               </w:rPr>
             </w:pPr>
-            <w:proofErr w:type="gramStart"/>
             <w:r>
               <w:rPr>
                 <w:rFonts w:ascii="Garamond" w:eastAsia="Times New Roman" w:hAnsi="Garamond" w:cs="Times New Roman"/>
@@ -8364,19 +7707,7 @@
                 <w:szCs w:val="24"/>
                 <w:lang w:eastAsia="it-IT"/>
               </w:rPr>
-              <w:t>Formato[</w:t>
-            </w:r>
-            <w:proofErr w:type="gramEnd"/>
-            <w:r>
-              <w:rPr>
-                <w:rFonts w:ascii="Garamond" w:eastAsia="Times New Roman" w:hAnsi="Garamond" w:cs="Times New Roman"/>
-                <w:b/>
-                <w:bCs/>
-                <w:color w:val="000000"/>
-                <w:szCs w:val="24"/>
-                <w:lang w:eastAsia="it-IT"/>
-              </w:rPr>
-              <w:t>FE</w:t>
+              <w:t>Formato[FE</w:t>
             </w:r>
             <w:r>
               <w:rPr>
@@ -8431,27 +7762,7 @@
                 <w:szCs w:val="24"/>
                 <w:lang w:eastAsia="it-IT"/>
               </w:rPr>
-              <w:t xml:space="preserve"> [</w:t>
-            </w:r>
-            <w:proofErr w:type="spellStart"/>
-            <w:r>
-              <w:rPr>
-                <w:rFonts w:ascii="Garamond" w:eastAsia="Times New Roman" w:hAnsi="Garamond" w:cs="Times New Roman"/>
-                <w:color w:val="000000"/>
-                <w:szCs w:val="24"/>
-                <w:lang w:eastAsia="it-IT"/>
-              </w:rPr>
-              <w:t>error</w:t>
-            </w:r>
-            <w:proofErr w:type="spellEnd"/>
-            <w:r>
-              <w:rPr>
-                <w:rFonts w:ascii="Garamond" w:eastAsia="Times New Roman" w:hAnsi="Garamond" w:cs="Times New Roman"/>
-                <w:color w:val="000000"/>
-                <w:szCs w:val="24"/>
-                <w:lang w:eastAsia="it-IT"/>
-              </w:rPr>
-              <w:t>]</w:t>
+              <w:t xml:space="preserve"> [error]</w:t>
             </w:r>
           </w:p>
           <w:p>
@@ -8494,36 +7805,16 @@
                 <w:szCs w:val="24"/>
                 <w:lang w:eastAsia="it-IT"/>
               </w:rPr>
-              <w:t>[</w:t>
-            </w:r>
-            <w:proofErr w:type="spellStart"/>
-            <w:r>
-              <w:rPr>
-                <w:rFonts w:ascii="Garamond" w:eastAsia="Times New Roman" w:hAnsi="Garamond" w:cs="Times New Roman"/>
-                <w:color w:val="000000"/>
-                <w:szCs w:val="24"/>
-                <w:lang w:eastAsia="it-IT"/>
-              </w:rPr>
-              <w:t>propertyformatoFU</w:t>
-            </w:r>
-            <w:r>
-              <w:rPr>
-                <w:rFonts w:ascii="Garamond" w:eastAsia="Times New Roman" w:hAnsi="Garamond" w:cs="Times New Roman"/>
-                <w:color w:val="000000"/>
-                <w:szCs w:val="24"/>
-                <w:lang w:eastAsia="it-IT"/>
-              </w:rPr>
-              <w:t>OK</w:t>
-            </w:r>
-            <w:proofErr w:type="spellEnd"/>
-            <w:r>
-              <w:rPr>
-                <w:rFonts w:ascii="Garamond" w:eastAsia="Times New Roman" w:hAnsi="Garamond" w:cs="Times New Roman"/>
-                <w:color w:val="000000"/>
-                <w:szCs w:val="24"/>
-                <w:lang w:eastAsia="it-IT"/>
-              </w:rPr>
-              <w:t>]</w:t>
+              <w:t>[propertyformatoFU</w:t>
+            </w:r>
+            <w:r>
+              <w:rPr>
+                <w:rFonts w:ascii="Garamond" w:eastAsia="Times New Roman" w:hAnsi="Garamond" w:cs="Times New Roman"/>
+                <w:color w:val="000000"/>
+                <w:szCs w:val="24"/>
+                <w:lang w:eastAsia="it-IT"/>
+              </w:rPr>
+              <w:t>OK]</w:t>
             </w:r>
           </w:p>
         </w:tc>
@@ -8595,7 +7886,6 @@
               </w:rPr>
               <w:t xml:space="preserve">rispetta il formato </w:t>
             </w:r>
-            <w:proofErr w:type="gramStart"/>
             <w:r>
               <w:rPr>
                 <w:rFonts w:ascii="Tahoma" w:hAnsi="Tahoma" w:cs="Tahoma"/>
@@ -8612,47 +7902,7 @@
                 <w:szCs w:val="24"/>
                 <w:lang w:eastAsia="it-IT"/>
               </w:rPr>
-              <w:t>[</w:t>
-            </w:r>
-            <w:proofErr w:type="gramEnd"/>
-            <w:r>
-              <w:rPr>
-                <w:rFonts w:ascii="Garamond" w:eastAsia="Times New Roman" w:hAnsi="Garamond" w:cs="Times New Roman"/>
-                <w:color w:val="000000"/>
-                <w:szCs w:val="24"/>
-                <w:lang w:eastAsia="it-IT"/>
-              </w:rPr>
-              <w:t>A-Za-z0-9. _%+-] @ [A-Za-z] </w:t>
-            </w:r>
-            <w:proofErr w:type="gramStart"/>
-            <w:r>
-              <w:rPr>
-                <w:rFonts w:ascii="Garamond" w:eastAsia="Times New Roman" w:hAnsi="Garamond" w:cs="Times New Roman"/>
-                <w:color w:val="000000"/>
-                <w:szCs w:val="24"/>
-                <w:lang w:eastAsia="it-IT"/>
-              </w:rPr>
-              <w:t>[.A</w:t>
-            </w:r>
-            <w:proofErr w:type="gramEnd"/>
-            <w:r>
-              <w:rPr>
-                <w:rFonts w:ascii="Garamond" w:eastAsia="Times New Roman" w:hAnsi="Garamond" w:cs="Times New Roman"/>
-                <w:color w:val="000000"/>
-                <w:szCs w:val="24"/>
-                <w:lang w:eastAsia="it-IT"/>
-              </w:rPr>
-              <w:t>-Za-z]. [A-Za-</w:t>
-            </w:r>
-            <w:proofErr w:type="gramStart"/>
-            <w:r>
-              <w:rPr>
-                <w:rFonts w:ascii="Garamond" w:eastAsia="Times New Roman" w:hAnsi="Garamond" w:cs="Times New Roman"/>
-                <w:color w:val="000000"/>
-                <w:szCs w:val="24"/>
-                <w:lang w:eastAsia="it-IT"/>
-              </w:rPr>
-              <w:t>z]</w:t>
+              <w:t>[A-Za-z0-9. _%+-] @ [A-Za-z] [.A-Za-z]. [A-Za-z]</w:t>
             </w:r>
             <w:r>
               <w:rPr>
@@ -8661,17 +7911,7 @@
                 <w:sz w:val="20"/>
                 <w:shd w:val="clear" w:color="auto" w:fill="FFFFFF"/>
               </w:rPr>
-              <w:t>*</w:t>
-            </w:r>
-            <w:proofErr w:type="gramEnd"/>
-            <w:r>
-              <w:rPr>
-                <w:rFonts w:ascii="Tahoma" w:hAnsi="Tahoma" w:cs="Tahoma"/>
-                <w:color w:val="000000"/>
-                <w:sz w:val="20"/>
-                <w:shd w:val="clear" w:color="auto" w:fill="FFFFFF"/>
-              </w:rPr>
-              <w:t>$</w:t>
+              <w:t>*$</w:t>
             </w:r>
           </w:p>
         </w:tc>
@@ -9016,19 +8256,11 @@
               </w:rPr>
               <w:t>Formato: </w:t>
             </w:r>
-            <w:proofErr w:type="gramStart"/>
-            <w:r>
-              <w:rPr>
-                <w:szCs w:val="24"/>
-              </w:rPr>
-              <w:t>^[</w:t>
-            </w:r>
-            <w:proofErr w:type="gramEnd"/>
-            <w:r>
-              <w:rPr>
-                <w:szCs w:val="24"/>
-              </w:rPr>
-              <w:t>A-Za-z ]{2,50}$</w:t>
+            <w:r>
+              <w:rPr>
+                <w:szCs w:val="24"/>
+              </w:rPr>
+              <w:t>^[A-Za-z ]{2,50}$</w:t>
             </w:r>
           </w:p>
         </w:tc>
@@ -9132,7 +8364,6 @@
                 <w:lang w:eastAsia="it-IT"/>
               </w:rPr>
             </w:pPr>
-            <w:proofErr w:type="gramStart"/>
             <w:r>
               <w:rPr>
                 <w:rFonts w:ascii="Garamond" w:eastAsia="Times New Roman" w:hAnsi="Garamond" w:cs="Times New Roman"/>
@@ -9142,19 +8373,7 @@
                 <w:szCs w:val="24"/>
                 <w:lang w:eastAsia="it-IT"/>
               </w:rPr>
-              <w:t>Formato[</w:t>
-            </w:r>
-            <w:proofErr w:type="gramEnd"/>
-            <w:r>
-              <w:rPr>
-                <w:rFonts w:ascii="Garamond" w:eastAsia="Times New Roman" w:hAnsi="Garamond" w:cs="Times New Roman"/>
-                <w:b/>
-                <w:bCs/>
-                <w:color w:val="000000"/>
-                <w:szCs w:val="24"/>
-                <w:lang w:eastAsia="it-IT"/>
-              </w:rPr>
-              <w:t>FN</w:t>
+              <w:t>Formato[FN</w:t>
             </w:r>
             <w:r>
               <w:rPr>
@@ -9200,27 +8419,7 @@
                 <w:szCs w:val="24"/>
                 <w:lang w:eastAsia="it-IT"/>
               </w:rPr>
-              <w:t>Non rispetta il formato [</w:t>
-            </w:r>
-            <w:proofErr w:type="spellStart"/>
-            <w:r>
-              <w:rPr>
-                <w:rFonts w:ascii="Garamond" w:eastAsia="Times New Roman" w:hAnsi="Garamond" w:cs="Times New Roman"/>
-                <w:color w:val="000000"/>
-                <w:szCs w:val="24"/>
-                <w:lang w:eastAsia="it-IT"/>
-              </w:rPr>
-              <w:t>error</w:t>
-            </w:r>
-            <w:proofErr w:type="spellEnd"/>
-            <w:r>
-              <w:rPr>
-                <w:rFonts w:ascii="Garamond" w:eastAsia="Times New Roman" w:hAnsi="Garamond" w:cs="Times New Roman"/>
-                <w:color w:val="000000"/>
-                <w:szCs w:val="24"/>
-                <w:lang w:eastAsia="it-IT"/>
-              </w:rPr>
-              <w:t>]</w:t>
+              <w:t>Non rispetta il formato [error]</w:t>
             </w:r>
           </w:p>
           <w:p>
@@ -9254,17 +8453,7 @@
                 <w:szCs w:val="24"/>
                 <w:lang w:eastAsia="it-IT"/>
               </w:rPr>
-              <w:t xml:space="preserve"> [</w:t>
-            </w:r>
-            <w:proofErr w:type="spellStart"/>
-            <w:r>
-              <w:rPr>
-                <w:rFonts w:ascii="Garamond" w:eastAsia="Times New Roman" w:hAnsi="Garamond" w:cs="Times New Roman"/>
-                <w:color w:val="000000"/>
-                <w:szCs w:val="24"/>
-                <w:lang w:eastAsia="it-IT"/>
-              </w:rPr>
-              <w:t>propertyformatoFN</w:t>
+              <w:t xml:space="preserve"> [propertyformatoFN</w:t>
             </w:r>
             <w:r>
               <w:rPr>
@@ -9282,17 +8471,7 @@
                 <w:szCs w:val="24"/>
                 <w:lang w:eastAsia="it-IT"/>
               </w:rPr>
-              <w:t>OK</w:t>
-            </w:r>
-            <w:proofErr w:type="spellEnd"/>
-            <w:r>
-              <w:rPr>
-                <w:rFonts w:ascii="Garamond" w:eastAsia="Times New Roman" w:hAnsi="Garamond" w:cs="Times New Roman"/>
-                <w:color w:val="000000"/>
-                <w:szCs w:val="24"/>
-                <w:lang w:eastAsia="it-IT"/>
-              </w:rPr>
-              <w:t>]</w:t>
+              <w:t>OK]</w:t>
             </w:r>
           </w:p>
         </w:tc>
@@ -9361,19 +8540,11 @@
               </w:rPr>
               <w:t xml:space="preserve">rispetta il formato </w:t>
             </w:r>
-            <w:proofErr w:type="gramStart"/>
-            <w:r>
-              <w:rPr>
-                <w:szCs w:val="24"/>
-              </w:rPr>
-              <w:t>^[</w:t>
-            </w:r>
-            <w:proofErr w:type="gramEnd"/>
-            <w:r>
-              <w:rPr>
-                <w:szCs w:val="24"/>
-              </w:rPr>
-              <w:t>A-Za-z ]{2,50}$</w:t>
+            <w:r>
+              <w:rPr>
+                <w:szCs w:val="24"/>
+              </w:rPr>
+              <w:t>^[A-Za-z ]{2,50}$</w:t>
             </w:r>
           </w:p>
           <w:p>
@@ -9606,21 +8777,14 @@
                 <w:szCs w:val="24"/>
                 <w:lang w:eastAsia="it-IT"/>
               </w:rPr>
+              <w:lastRenderedPageBreak/>
               <w:t>Formato: </w:t>
             </w:r>
-            <w:proofErr w:type="gramStart"/>
-            <w:r>
-              <w:rPr>
-                <w:szCs w:val="24"/>
-              </w:rPr>
-              <w:t>^[</w:t>
-            </w:r>
-            <w:proofErr w:type="gramEnd"/>
-            <w:r>
-              <w:rPr>
-                <w:szCs w:val="24"/>
-              </w:rPr>
-              <w:t>A-Za-z ]{2,50}$</w:t>
+            <w:r>
+              <w:rPr>
+                <w:szCs w:val="24"/>
+              </w:rPr>
+              <w:t>^[A-Za-z ]{2,50}$</w:t>
             </w:r>
           </w:p>
         </w:tc>
@@ -9659,7 +8823,6 @@
                 <w:szCs w:val="2"/>
                 <w:lang w:eastAsia="it-IT"/>
               </w:rPr>
-              <w:lastRenderedPageBreak/>
               <w:t> </w:t>
             </w:r>
           </w:p>
@@ -9725,7 +8888,6 @@
                 <w:lang w:eastAsia="it-IT"/>
               </w:rPr>
             </w:pPr>
-            <w:proofErr w:type="gramStart"/>
             <w:r>
               <w:rPr>
                 <w:rFonts w:ascii="Garamond" w:eastAsia="Times New Roman" w:hAnsi="Garamond" w:cs="Times New Roman"/>
@@ -9735,19 +8897,7 @@
                 <w:szCs w:val="24"/>
                 <w:lang w:eastAsia="it-IT"/>
               </w:rPr>
-              <w:t>Formato[</w:t>
-            </w:r>
-            <w:proofErr w:type="gramEnd"/>
-            <w:r>
-              <w:rPr>
-                <w:rFonts w:ascii="Garamond" w:eastAsia="Times New Roman" w:hAnsi="Garamond" w:cs="Times New Roman"/>
-                <w:b/>
-                <w:bCs/>
-                <w:color w:val="000000"/>
-                <w:szCs w:val="24"/>
-                <w:lang w:eastAsia="it-IT"/>
-              </w:rPr>
-              <w:t>FC</w:t>
+              <w:t>Formato[FC</w:t>
             </w:r>
             <w:r>
               <w:rPr>
@@ -9793,27 +8943,7 @@
                 <w:szCs w:val="24"/>
                 <w:lang w:eastAsia="it-IT"/>
               </w:rPr>
-              <w:t>Non rispetta il formato [</w:t>
-            </w:r>
-            <w:proofErr w:type="spellStart"/>
-            <w:r>
-              <w:rPr>
-                <w:rFonts w:ascii="Garamond" w:eastAsia="Times New Roman" w:hAnsi="Garamond" w:cs="Times New Roman"/>
-                <w:color w:val="000000"/>
-                <w:szCs w:val="24"/>
-                <w:lang w:eastAsia="it-IT"/>
-              </w:rPr>
-              <w:t>error</w:t>
-            </w:r>
-            <w:proofErr w:type="spellEnd"/>
-            <w:r>
-              <w:rPr>
-                <w:rFonts w:ascii="Garamond" w:eastAsia="Times New Roman" w:hAnsi="Garamond" w:cs="Times New Roman"/>
-                <w:color w:val="000000"/>
-                <w:szCs w:val="24"/>
-                <w:lang w:eastAsia="it-IT"/>
-              </w:rPr>
-              <w:t>]</w:t>
+              <w:t>Non rispetta il formato [error]</w:t>
             </w:r>
           </w:p>
           <w:p>
@@ -9838,17 +8968,7 @@
                 <w:szCs w:val="24"/>
                 <w:lang w:eastAsia="it-IT"/>
               </w:rPr>
-              <w:t>Rispetta il formato [</w:t>
-            </w:r>
-            <w:proofErr w:type="spellStart"/>
-            <w:r>
-              <w:rPr>
-                <w:rFonts w:ascii="Garamond" w:eastAsia="Times New Roman" w:hAnsi="Garamond" w:cs="Times New Roman"/>
-                <w:color w:val="000000"/>
-                <w:szCs w:val="24"/>
-                <w:lang w:eastAsia="it-IT"/>
-              </w:rPr>
-              <w:t>propertyformatoFC</w:t>
+              <w:t>Rispetta il formato [propertyformatoFC</w:t>
             </w:r>
             <w:r>
               <w:rPr>
@@ -9866,17 +8986,7 @@
                 <w:szCs w:val="24"/>
                 <w:lang w:eastAsia="it-IT"/>
               </w:rPr>
-              <w:t>OK</w:t>
-            </w:r>
-            <w:proofErr w:type="spellEnd"/>
-            <w:r>
-              <w:rPr>
-                <w:rFonts w:ascii="Garamond" w:eastAsia="Times New Roman" w:hAnsi="Garamond" w:cs="Times New Roman"/>
-                <w:color w:val="000000"/>
-                <w:szCs w:val="24"/>
-                <w:lang w:eastAsia="it-IT"/>
-              </w:rPr>
-              <w:t>]</w:t>
+              <w:t>OK]</w:t>
             </w:r>
           </w:p>
           <w:p>
@@ -9897,27 +9007,7 @@
                 <w:szCs w:val="24"/>
                 <w:lang w:eastAsia="it-IT"/>
               </w:rPr>
-              <w:t xml:space="preserve">rispetta il formato </w:t>
-            </w:r>
-            <w:proofErr w:type="gramStart"/>
-            <w:r>
-              <w:rPr>
-                <w:rFonts w:ascii="Garamond" w:eastAsia="Times New Roman" w:hAnsi="Garamond" w:cs="Times New Roman"/>
-                <w:color w:val="000000"/>
-                <w:szCs w:val="24"/>
-                <w:lang w:eastAsia="it-IT"/>
-              </w:rPr>
-              <w:t>^[</w:t>
-            </w:r>
-            <w:proofErr w:type="gramEnd"/>
-            <w:r>
-              <w:rPr>
-                <w:rFonts w:ascii="Garamond" w:eastAsia="Times New Roman" w:hAnsi="Garamond" w:cs="Times New Roman"/>
-                <w:color w:val="000000"/>
-                <w:szCs w:val="24"/>
-                <w:lang w:eastAsia="it-IT"/>
-              </w:rPr>
-              <w:t>A-Za-z ]{2,50}$</w:t>
+              <w:t>rispetta il formato ^[A-Za-z ]{2,50}$</w:t>
             </w:r>
           </w:p>
         </w:tc>
@@ -13596,7 +12686,6 @@
               </w:rPr>
               <w:t xml:space="preserve">  </w:t>
             </w:r>
-            <w:proofErr w:type="spellStart"/>
             <w:r>
               <w:rPr>
                 <w:rFonts w:ascii="Garamond" w:eastAsia="Times New Roman" w:hAnsi="Garamond" w:cs="Times New Roman"/>
@@ -13606,7 +12695,6 @@
               </w:rPr>
               <w:t>Errore</w:t>
             </w:r>
-            <w:proofErr w:type="spellEnd"/>
           </w:p>
         </w:tc>
       </w:tr>
@@ -14238,7 +13326,6 @@
               </w:rPr>
               <w:t xml:space="preserve">     </w:t>
             </w:r>
-            <w:proofErr w:type="spellStart"/>
             <w:r>
               <w:rPr>
                 <w:rFonts w:ascii="Garamond" w:eastAsia="Times New Roman" w:hAnsi="Garamond" w:cs="Times New Roman"/>
@@ -14248,7 +13335,6 @@
               </w:rPr>
               <w:t>Errore</w:t>
             </w:r>
-            <w:proofErr w:type="spellEnd"/>
           </w:p>
         </w:tc>
       </w:tr>
@@ -14560,7 +13646,6 @@
               </w:rPr>
               <w:t xml:space="preserve">     </w:t>
             </w:r>
-            <w:proofErr w:type="spellStart"/>
             <w:r>
               <w:rPr>
                 <w:rFonts w:ascii="Garamond" w:eastAsia="Times New Roman" w:hAnsi="Garamond" w:cs="Times New Roman"/>
@@ -14570,7 +13655,6 @@
               </w:rPr>
               <w:t>Successo</w:t>
             </w:r>
-            <w:proofErr w:type="spellEnd"/>
           </w:p>
         </w:tc>
       </w:tr>
@@ -14645,7 +13729,6 @@
                 <w:lang w:eastAsia="it-IT"/>
               </w:rPr>
             </w:pPr>
-            <w:proofErr w:type="gramStart"/>
             <w:r>
               <w:rPr>
                 <w:rFonts w:ascii="Garamond" w:eastAsia="Times New Roman" w:hAnsi="Garamond" w:cs="Times New Roman"/>
@@ -14655,22 +13738,8 @@
                 <w:szCs w:val="24"/>
                 <w:lang w:eastAsia="it-IT"/>
               </w:rPr>
-              <w:t xml:space="preserve">Parametro:  </w:t>
-            </w:r>
-            <w:proofErr w:type="spellStart"/>
-            <w:r>
-              <w:rPr>
-                <w:rFonts w:ascii="Garamond" w:eastAsia="Times New Roman" w:hAnsi="Garamond" w:cs="Times New Roman"/>
-                <w:b/>
-                <w:bCs/>
-                <w:color w:val="000000"/>
-                <w:szCs w:val="24"/>
-                <w:lang w:eastAsia="it-IT"/>
-              </w:rPr>
-              <w:t>NomeLega</w:t>
-            </w:r>
-            <w:proofErr w:type="spellEnd"/>
-            <w:proofErr w:type="gramEnd"/>
+              <w:t>Parametro:  NomeLega</w:t>
+            </w:r>
           </w:p>
         </w:tc>
         <w:tc>
@@ -14744,21 +13813,12 @@
               </w:rPr>
               <w:t>Formato: </w:t>
             </w:r>
-            <w:proofErr w:type="gramStart"/>
             <w:r>
               <w:rPr>
                 <w:bCs/>
                 <w:szCs w:val="24"/>
               </w:rPr>
-              <w:t>^{</w:t>
-            </w:r>
-            <w:proofErr w:type="gramEnd"/>
-            <w:r>
-              <w:rPr>
-                <w:bCs/>
-                <w:szCs w:val="24"/>
-              </w:rPr>
-              <w:t>4,50}</w:t>
+              <w:t>^{4,50}</w:t>
             </w:r>
             <w:r>
               <w:rPr>
@@ -14871,7 +13931,6 @@
                 <w:lang w:eastAsia="it-IT"/>
               </w:rPr>
             </w:pPr>
-            <w:proofErr w:type="gramStart"/>
             <w:r>
               <w:rPr>
                 <w:rFonts w:ascii="Garamond" w:eastAsia="Times New Roman" w:hAnsi="Garamond" w:cs="Times New Roman"/>
@@ -14883,7 +13942,6 @@
               </w:rPr>
               <w:t>Lunghezza[</w:t>
             </w:r>
-            <w:proofErr w:type="gramEnd"/>
             <w:r>
               <w:rPr>
                 <w:rFonts w:ascii="Garamond" w:eastAsia="Times New Roman" w:hAnsi="Garamond" w:cs="Times New Roman"/>
@@ -14959,27 +14017,7 @@
                 <w:szCs w:val="24"/>
                 <w:lang w:eastAsia="it-IT"/>
               </w:rPr>
-              <w:t xml:space="preserve"> &gt;50 [</w:t>
-            </w:r>
-            <w:proofErr w:type="spellStart"/>
-            <w:r>
-              <w:rPr>
-                <w:rFonts w:ascii="Garamond" w:eastAsia="Times New Roman" w:hAnsi="Garamond" w:cs="Times New Roman"/>
-                <w:color w:val="000000"/>
-                <w:szCs w:val="24"/>
-                <w:lang w:eastAsia="it-IT"/>
-              </w:rPr>
-              <w:t>error</w:t>
-            </w:r>
-            <w:proofErr w:type="spellEnd"/>
-            <w:r>
-              <w:rPr>
-                <w:rFonts w:ascii="Garamond" w:eastAsia="Times New Roman" w:hAnsi="Garamond" w:cs="Times New Roman"/>
-                <w:color w:val="000000"/>
-                <w:szCs w:val="24"/>
-                <w:lang w:eastAsia="it-IT"/>
-              </w:rPr>
-              <w:t>]</w:t>
+              <w:t xml:space="preserve"> &gt;50 [error]</w:t>
             </w:r>
           </w:p>
         </w:tc>
@@ -15053,37 +14091,7 @@
                 <w:szCs w:val="24"/>
                 <w:lang w:eastAsia="it-IT"/>
               </w:rPr>
-              <w:t>&gt;=4 and &lt;= 50 [</w:t>
-            </w:r>
-            <w:proofErr w:type="spellStart"/>
-            <w:r>
-              <w:rPr>
-                <w:rFonts w:ascii="Garamond" w:eastAsia="Times New Roman" w:hAnsi="Garamond" w:cs="Times New Roman"/>
-                <w:color w:val="000000"/>
-                <w:szCs w:val="24"/>
-                <w:lang w:eastAsia="it-IT"/>
-              </w:rPr>
-              <w:t>property</w:t>
-            </w:r>
-            <w:proofErr w:type="spellEnd"/>
-            <w:r>
-              <w:rPr>
-                <w:rFonts w:ascii="Garamond" w:eastAsia="Times New Roman" w:hAnsi="Garamond" w:cs="Times New Roman"/>
-                <w:color w:val="000000"/>
-                <w:szCs w:val="24"/>
-                <w:lang w:eastAsia="it-IT"/>
-              </w:rPr>
-              <w:t xml:space="preserve"> </w:t>
-            </w:r>
-            <w:proofErr w:type="spellStart"/>
-            <w:r>
-              <w:rPr>
-                <w:rFonts w:ascii="Garamond" w:eastAsia="Times New Roman" w:hAnsi="Garamond" w:cs="Times New Roman"/>
-                <w:color w:val="000000"/>
-                <w:szCs w:val="24"/>
-                <w:lang w:eastAsia="it-IT"/>
-              </w:rPr>
-              <w:t>lunghezzaLU</w:t>
+              <w:t>&gt;=4 and &lt;= 50 [property lunghezzaLU</w:t>
             </w:r>
             <w:r>
               <w:rPr>
@@ -15101,17 +14109,7 @@
                 <w:szCs w:val="24"/>
                 <w:lang w:eastAsia="it-IT"/>
               </w:rPr>
-              <w:t>OK</w:t>
-            </w:r>
-            <w:proofErr w:type="spellEnd"/>
-            <w:r>
-              <w:rPr>
-                <w:rFonts w:ascii="Garamond" w:eastAsia="Times New Roman" w:hAnsi="Garamond" w:cs="Times New Roman"/>
-                <w:color w:val="000000"/>
-                <w:szCs w:val="24"/>
-                <w:lang w:eastAsia="it-IT"/>
-              </w:rPr>
-              <w:t>]</w:t>
+              <w:t>OK]</w:t>
             </w:r>
           </w:p>
         </w:tc>
@@ -15352,30 +14350,8 @@
               <w:rPr>
                 <w:szCs w:val="24"/>
               </w:rPr>
-              <w:t>.</w:t>
-            </w:r>
-            <w:proofErr w:type="spellStart"/>
-            <w:r>
-              <w:rPr>
-                <w:szCs w:val="24"/>
-              </w:rPr>
-              <w:t>img</w:t>
-            </w:r>
-            <w:proofErr w:type="spellEnd"/>
-            <w:r>
-              <w:rPr>
-                <w:szCs w:val="24"/>
-              </w:rPr>
-              <w:t xml:space="preserve">, .png, .jpg., </w:t>
-            </w:r>
-            <w:proofErr w:type="spellStart"/>
-            <w:r>
-              <w:rPr>
-                <w:szCs w:val="24"/>
-              </w:rPr>
-              <w:t>null</w:t>
-            </w:r>
-            <w:proofErr w:type="spellEnd"/>
+              <w:t>.img, .png, .jpg., null</w:t>
+            </w:r>
           </w:p>
         </w:tc>
       </w:tr>
@@ -15413,6 +14389,7 @@
                 <w:szCs w:val="2"/>
                 <w:lang w:eastAsia="it-IT"/>
               </w:rPr>
+              <w:lastRenderedPageBreak/>
               <w:t> </w:t>
             </w:r>
           </w:p>
@@ -15478,7 +14455,6 @@
                 <w:lang w:eastAsia="it-IT"/>
               </w:rPr>
             </w:pPr>
-            <w:proofErr w:type="gramStart"/>
             <w:r>
               <w:rPr>
                 <w:rFonts w:ascii="Garamond" w:eastAsia="Times New Roman" w:hAnsi="Garamond" w:cs="Times New Roman"/>
@@ -15488,20 +14464,7 @@
                 <w:szCs w:val="24"/>
                 <w:lang w:eastAsia="it-IT"/>
               </w:rPr>
-              <w:lastRenderedPageBreak/>
-              <w:t>Formato[</w:t>
-            </w:r>
-            <w:proofErr w:type="gramEnd"/>
-            <w:r>
-              <w:rPr>
-                <w:rFonts w:ascii="Garamond" w:eastAsia="Times New Roman" w:hAnsi="Garamond" w:cs="Times New Roman"/>
-                <w:b/>
-                <w:bCs/>
-                <w:color w:val="000000"/>
-                <w:szCs w:val="24"/>
-                <w:lang w:eastAsia="it-IT"/>
-              </w:rPr>
-              <w:t>FL</w:t>
+              <w:t>Formato[FL</w:t>
             </w:r>
             <w:r>
               <w:rPr>
@@ -15547,27 +14510,7 @@
                 <w:szCs w:val="24"/>
                 <w:lang w:eastAsia="it-IT"/>
               </w:rPr>
-              <w:t>Non rispetta il formato [</w:t>
-            </w:r>
-            <w:proofErr w:type="spellStart"/>
-            <w:r>
-              <w:rPr>
-                <w:rFonts w:ascii="Garamond" w:eastAsia="Times New Roman" w:hAnsi="Garamond" w:cs="Times New Roman"/>
-                <w:color w:val="000000"/>
-                <w:szCs w:val="24"/>
-                <w:lang w:eastAsia="it-IT"/>
-              </w:rPr>
-              <w:t>error</w:t>
-            </w:r>
-            <w:proofErr w:type="spellEnd"/>
-            <w:r>
-              <w:rPr>
-                <w:rFonts w:ascii="Garamond" w:eastAsia="Times New Roman" w:hAnsi="Garamond" w:cs="Times New Roman"/>
-                <w:color w:val="000000"/>
-                <w:szCs w:val="24"/>
-                <w:lang w:eastAsia="it-IT"/>
-              </w:rPr>
-              <w:t>]</w:t>
+              <w:t>Non rispetta il formato [error]</w:t>
             </w:r>
           </w:p>
           <w:p>
@@ -15601,17 +14544,7 @@
                 <w:szCs w:val="24"/>
                 <w:lang w:eastAsia="it-IT"/>
               </w:rPr>
-              <w:t>spetta il formato [</w:t>
-            </w:r>
-            <w:proofErr w:type="spellStart"/>
-            <w:r>
-              <w:rPr>
-                <w:rFonts w:ascii="Garamond" w:eastAsia="Times New Roman" w:hAnsi="Garamond" w:cs="Times New Roman"/>
-                <w:color w:val="000000"/>
-                <w:szCs w:val="24"/>
-                <w:lang w:eastAsia="it-IT"/>
-              </w:rPr>
-              <w:t>ifFormatoFL</w:t>
+              <w:t>spetta il formato [ifFormatoFL</w:t>
             </w:r>
             <w:r>
               <w:rPr>
@@ -15629,47 +14562,26 @@
                 <w:szCs w:val="24"/>
                 <w:lang w:eastAsia="it-IT"/>
               </w:rPr>
+              <w:t>OK] [propertyformatoFL</w:t>
+            </w:r>
+            <w:r>
+              <w:rPr>
+                <w:rFonts w:ascii="Garamond" w:eastAsia="Times New Roman" w:hAnsi="Garamond" w:cs="Times New Roman"/>
+                <w:color w:val="000000"/>
+                <w:szCs w:val="24"/>
+                <w:lang w:eastAsia="it-IT"/>
+              </w:rPr>
+              <w:t>_</w:t>
+            </w:r>
+            <w:r>
+              <w:rPr>
+                <w:rFonts w:ascii="Garamond" w:eastAsia="Times New Roman" w:hAnsi="Garamond" w:cs="Times New Roman"/>
+                <w:color w:val="000000"/>
+                <w:szCs w:val="24"/>
+                <w:lang w:eastAsia="it-IT"/>
+              </w:rPr>
               <w:t>OK</w:t>
             </w:r>
-            <w:proofErr w:type="spellEnd"/>
-            <w:r>
-              <w:rPr>
-                <w:rFonts w:ascii="Garamond" w:eastAsia="Times New Roman" w:hAnsi="Garamond" w:cs="Times New Roman"/>
-                <w:color w:val="000000"/>
-                <w:szCs w:val="24"/>
-                <w:lang w:eastAsia="it-IT"/>
-              </w:rPr>
-              <w:t>] [</w:t>
-            </w:r>
-            <w:proofErr w:type="spellStart"/>
-            <w:r>
-              <w:rPr>
-                <w:rFonts w:ascii="Garamond" w:eastAsia="Times New Roman" w:hAnsi="Garamond" w:cs="Times New Roman"/>
-                <w:color w:val="000000"/>
-                <w:szCs w:val="24"/>
-                <w:lang w:eastAsia="it-IT"/>
-              </w:rPr>
-              <w:t>propertyformatoFL</w:t>
-            </w:r>
-            <w:r>
-              <w:rPr>
-                <w:rFonts w:ascii="Garamond" w:eastAsia="Times New Roman" w:hAnsi="Garamond" w:cs="Times New Roman"/>
-                <w:color w:val="000000"/>
-                <w:szCs w:val="24"/>
-                <w:lang w:eastAsia="it-IT"/>
-              </w:rPr>
-              <w:t>_</w:t>
-            </w:r>
-            <w:r>
-              <w:rPr>
-                <w:rFonts w:ascii="Garamond" w:eastAsia="Times New Roman" w:hAnsi="Garamond" w:cs="Times New Roman"/>
-                <w:color w:val="000000"/>
-                <w:szCs w:val="24"/>
-                <w:lang w:eastAsia="it-IT"/>
-              </w:rPr>
-              <w:t>OK</w:t>
-            </w:r>
-            <w:proofErr w:type="spellEnd"/>
             <w:r>
               <w:rPr>
                 <w:rFonts w:ascii="Garamond" w:eastAsia="Times New Roman" w:hAnsi="Garamond" w:cs="Times New Roman"/>
@@ -15762,30 +14674,8 @@
               <w:rPr>
                 <w:szCs w:val="24"/>
               </w:rPr>
-              <w:t>.</w:t>
-            </w:r>
-            <w:proofErr w:type="spellStart"/>
-            <w:r>
-              <w:rPr>
-                <w:szCs w:val="24"/>
-              </w:rPr>
-              <w:t>img</w:t>
-            </w:r>
-            <w:proofErr w:type="spellEnd"/>
-            <w:r>
-              <w:rPr>
-                <w:szCs w:val="24"/>
-              </w:rPr>
-              <w:t xml:space="preserve">, .png, .jpg, </w:t>
-            </w:r>
-            <w:proofErr w:type="spellStart"/>
-            <w:r>
-              <w:rPr>
-                <w:szCs w:val="24"/>
-              </w:rPr>
-              <w:t>null</w:t>
-            </w:r>
-            <w:proofErr w:type="spellEnd"/>
+              <w:t>.img, .png, .jpg, null</w:t>
+            </w:r>
             <w:r>
               <w:rPr>
                 <w:szCs w:val="24"/>
@@ -16134,21 +15024,12 @@
               </w:rPr>
               <w:t>Formato: </w:t>
             </w:r>
-            <w:proofErr w:type="gramStart"/>
             <w:r>
               <w:rPr>
                 <w:bCs/>
                 <w:szCs w:val="24"/>
               </w:rPr>
-              <w:t>^[</w:t>
-            </w:r>
-            <w:proofErr w:type="gramEnd"/>
-            <w:r>
-              <w:rPr>
-                <w:bCs/>
-                <w:szCs w:val="24"/>
-              </w:rPr>
-              <w:t>0-9]{0,2}*$</w:t>
+              <w:t>^[0-9]{0,2}*$</w:t>
             </w:r>
           </w:p>
         </w:tc>
@@ -16252,7 +15133,6 @@
                 <w:lang w:eastAsia="it-IT"/>
               </w:rPr>
             </w:pPr>
-            <w:proofErr w:type="gramStart"/>
             <w:r>
               <w:rPr>
                 <w:rFonts w:ascii="Garamond" w:eastAsia="Times New Roman" w:hAnsi="Garamond" w:cs="Times New Roman"/>
@@ -16262,19 +15142,7 @@
                 <w:szCs w:val="24"/>
                 <w:lang w:eastAsia="it-IT"/>
               </w:rPr>
-              <w:t>Formato[</w:t>
-            </w:r>
-            <w:proofErr w:type="gramEnd"/>
-            <w:r>
-              <w:rPr>
-                <w:rFonts w:ascii="Garamond" w:eastAsia="Times New Roman" w:hAnsi="Garamond" w:cs="Times New Roman"/>
-                <w:b/>
-                <w:bCs/>
-                <w:color w:val="000000"/>
-                <w:szCs w:val="24"/>
-                <w:lang w:eastAsia="it-IT"/>
-              </w:rPr>
-              <w:t>FQ</w:t>
+              <w:t>Formato[FQ</w:t>
             </w:r>
             <w:r>
               <w:rPr>
@@ -16320,27 +15188,7 @@
                 <w:szCs w:val="24"/>
                 <w:lang w:eastAsia="it-IT"/>
               </w:rPr>
-              <w:t>Non rispetta il formato [</w:t>
-            </w:r>
-            <w:proofErr w:type="spellStart"/>
-            <w:r>
-              <w:rPr>
-                <w:rFonts w:ascii="Garamond" w:eastAsia="Times New Roman" w:hAnsi="Garamond" w:cs="Times New Roman"/>
-                <w:color w:val="000000"/>
-                <w:szCs w:val="24"/>
-                <w:lang w:eastAsia="it-IT"/>
-              </w:rPr>
-              <w:t>error</w:t>
-            </w:r>
-            <w:proofErr w:type="spellEnd"/>
-            <w:r>
-              <w:rPr>
-                <w:rFonts w:ascii="Garamond" w:eastAsia="Times New Roman" w:hAnsi="Garamond" w:cs="Times New Roman"/>
-                <w:color w:val="000000"/>
-                <w:szCs w:val="24"/>
-                <w:lang w:eastAsia="it-IT"/>
-              </w:rPr>
-              <w:t>]</w:t>
+              <w:t>Non rispetta il formato [error]</w:t>
             </w:r>
           </w:p>
           <w:p>
@@ -16374,17 +15222,7 @@
                 <w:szCs w:val="24"/>
                 <w:lang w:eastAsia="it-IT"/>
               </w:rPr>
-              <w:t>spetta il formato [</w:t>
-            </w:r>
-            <w:proofErr w:type="spellStart"/>
-            <w:r>
-              <w:rPr>
-                <w:rFonts w:ascii="Garamond" w:eastAsia="Times New Roman" w:hAnsi="Garamond" w:cs="Times New Roman"/>
-                <w:color w:val="000000"/>
-                <w:szCs w:val="24"/>
-                <w:lang w:eastAsia="it-IT"/>
-              </w:rPr>
-              <w:t>if</w:t>
+              <w:t>spetta il formato [if</w:t>
             </w:r>
             <w:r>
               <w:rPr>
@@ -16420,56 +15258,35 @@
                 <w:szCs w:val="24"/>
                 <w:lang w:eastAsia="it-IT"/>
               </w:rPr>
+              <w:t>OK] [propertyformatoF</w:t>
+            </w:r>
+            <w:r>
+              <w:rPr>
+                <w:rFonts w:ascii="Garamond" w:eastAsia="Times New Roman" w:hAnsi="Garamond" w:cs="Times New Roman"/>
+                <w:color w:val="000000"/>
+                <w:szCs w:val="24"/>
+                <w:lang w:eastAsia="it-IT"/>
+              </w:rPr>
+              <w:t>Q</w:t>
+            </w:r>
+            <w:r>
+              <w:rPr>
+                <w:rFonts w:ascii="Garamond" w:eastAsia="Times New Roman" w:hAnsi="Garamond" w:cs="Times New Roman"/>
+                <w:color w:val="000000"/>
+                <w:szCs w:val="24"/>
+                <w:lang w:eastAsia="it-IT"/>
+              </w:rPr>
+              <w:t>_</w:t>
+            </w:r>
+            <w:r>
+              <w:rPr>
+                <w:rFonts w:ascii="Garamond" w:eastAsia="Times New Roman" w:hAnsi="Garamond" w:cs="Times New Roman"/>
+                <w:color w:val="000000"/>
+                <w:szCs w:val="24"/>
+                <w:lang w:eastAsia="it-IT"/>
+              </w:rPr>
               <w:t>OK</w:t>
             </w:r>
-            <w:proofErr w:type="spellEnd"/>
-            <w:r>
-              <w:rPr>
-                <w:rFonts w:ascii="Garamond" w:eastAsia="Times New Roman" w:hAnsi="Garamond" w:cs="Times New Roman"/>
-                <w:color w:val="000000"/>
-                <w:szCs w:val="24"/>
-                <w:lang w:eastAsia="it-IT"/>
-              </w:rPr>
-              <w:t>] [</w:t>
-            </w:r>
-            <w:proofErr w:type="spellStart"/>
-            <w:r>
-              <w:rPr>
-                <w:rFonts w:ascii="Garamond" w:eastAsia="Times New Roman" w:hAnsi="Garamond" w:cs="Times New Roman"/>
-                <w:color w:val="000000"/>
-                <w:szCs w:val="24"/>
-                <w:lang w:eastAsia="it-IT"/>
-              </w:rPr>
-              <w:t>propertyformatoF</w:t>
-            </w:r>
-            <w:r>
-              <w:rPr>
-                <w:rFonts w:ascii="Garamond" w:eastAsia="Times New Roman" w:hAnsi="Garamond" w:cs="Times New Roman"/>
-                <w:color w:val="000000"/>
-                <w:szCs w:val="24"/>
-                <w:lang w:eastAsia="it-IT"/>
-              </w:rPr>
-              <w:t>Q</w:t>
-            </w:r>
-            <w:r>
-              <w:rPr>
-                <w:rFonts w:ascii="Garamond" w:eastAsia="Times New Roman" w:hAnsi="Garamond" w:cs="Times New Roman"/>
-                <w:color w:val="000000"/>
-                <w:szCs w:val="24"/>
-                <w:lang w:eastAsia="it-IT"/>
-              </w:rPr>
-              <w:t>_</w:t>
-            </w:r>
-            <w:r>
-              <w:rPr>
-                <w:rFonts w:ascii="Garamond" w:eastAsia="Times New Roman" w:hAnsi="Garamond" w:cs="Times New Roman"/>
-                <w:color w:val="000000"/>
-                <w:szCs w:val="24"/>
-                <w:lang w:eastAsia="it-IT"/>
-              </w:rPr>
-              <w:t>OK</w:t>
-            </w:r>
-            <w:proofErr w:type="spellEnd"/>
             <w:r>
               <w:rPr>
                 <w:rFonts w:ascii="Garamond" w:eastAsia="Times New Roman" w:hAnsi="Garamond" w:cs="Times New Roman"/>
@@ -16558,21 +15375,12 @@
               </w:rPr>
               <w:t xml:space="preserve">rispetta il formato </w:t>
             </w:r>
-            <w:proofErr w:type="gramStart"/>
             <w:r>
               <w:rPr>
                 <w:bCs/>
                 <w:szCs w:val="24"/>
               </w:rPr>
-              <w:t>^[</w:t>
-            </w:r>
-            <w:proofErr w:type="gramEnd"/>
-            <w:r>
-              <w:rPr>
-                <w:bCs/>
-                <w:szCs w:val="24"/>
-              </w:rPr>
-              <w:t>0-9]{0,2}*$</w:t>
+              <w:t>^[0-9]{0,2}*$</w:t>
             </w:r>
           </w:p>
         </w:tc>
@@ -16834,7 +15642,6 @@
               </w:rPr>
               <w:t>Parametro: </w:t>
             </w:r>
-            <w:proofErr w:type="spellStart"/>
             <w:r>
               <w:rPr>
                 <w:rFonts w:ascii="Garamond" w:eastAsia="Times New Roman" w:hAnsi="Garamond" w:cs="Times New Roman"/>
@@ -16846,7 +15653,6 @@
               </w:rPr>
               <w:t>PercentualeVittoria</w:t>
             </w:r>
-            <w:proofErr w:type="spellEnd"/>
           </w:p>
         </w:tc>
         <w:tc>
@@ -16920,21 +15726,12 @@
               </w:rPr>
               <w:t>Formato: </w:t>
             </w:r>
-            <w:proofErr w:type="gramStart"/>
             <w:r>
               <w:rPr>
                 <w:bCs/>
                 <w:szCs w:val="24"/>
               </w:rPr>
-              <w:t>^[</w:t>
-            </w:r>
-            <w:proofErr w:type="gramEnd"/>
-            <w:r>
-              <w:rPr>
-                <w:bCs/>
-                <w:szCs w:val="24"/>
-              </w:rPr>
-              <w:t>0-9]{0,2}*$</w:t>
+              <w:t>^[0-9]{0,2}*$</w:t>
             </w:r>
           </w:p>
         </w:tc>
@@ -17038,7 +15835,6 @@
                 <w:lang w:eastAsia="it-IT"/>
               </w:rPr>
             </w:pPr>
-            <w:proofErr w:type="gramStart"/>
             <w:r>
               <w:rPr>
                 <w:rFonts w:ascii="Garamond" w:eastAsia="Times New Roman" w:hAnsi="Garamond" w:cs="Times New Roman"/>
@@ -17048,19 +15844,7 @@
                 <w:szCs w:val="24"/>
                 <w:lang w:eastAsia="it-IT"/>
               </w:rPr>
-              <w:t>Formato[</w:t>
-            </w:r>
-            <w:proofErr w:type="gramEnd"/>
-            <w:r>
-              <w:rPr>
-                <w:rFonts w:ascii="Garamond" w:eastAsia="Times New Roman" w:hAnsi="Garamond" w:cs="Times New Roman"/>
-                <w:b/>
-                <w:bCs/>
-                <w:color w:val="000000"/>
-                <w:szCs w:val="24"/>
-                <w:lang w:eastAsia="it-IT"/>
-              </w:rPr>
-              <w:t>FV</w:t>
+              <w:t>Formato[FV</w:t>
             </w:r>
             <w:r>
               <w:rPr>
@@ -17106,27 +15890,7 @@
                 <w:szCs w:val="24"/>
                 <w:lang w:eastAsia="it-IT"/>
               </w:rPr>
-              <w:t>Non rispetta il formato [</w:t>
-            </w:r>
-            <w:proofErr w:type="spellStart"/>
-            <w:r>
-              <w:rPr>
-                <w:rFonts w:ascii="Garamond" w:eastAsia="Times New Roman" w:hAnsi="Garamond" w:cs="Times New Roman"/>
-                <w:color w:val="000000"/>
-                <w:szCs w:val="24"/>
-                <w:lang w:eastAsia="it-IT"/>
-              </w:rPr>
-              <w:t>error</w:t>
-            </w:r>
-            <w:proofErr w:type="spellEnd"/>
-            <w:r>
-              <w:rPr>
-                <w:rFonts w:ascii="Garamond" w:eastAsia="Times New Roman" w:hAnsi="Garamond" w:cs="Times New Roman"/>
-                <w:color w:val="000000"/>
-                <w:szCs w:val="24"/>
-                <w:lang w:eastAsia="it-IT"/>
-              </w:rPr>
-              <w:t>]</w:t>
+              <w:t>Non rispetta il formato [error]</w:t>
             </w:r>
           </w:p>
           <w:p>
@@ -17171,7 +15935,6 @@
               </w:rPr>
               <w:t>[</w:t>
             </w:r>
-            <w:proofErr w:type="spellStart"/>
             <w:r>
               <w:rPr>
                 <w:rFonts w:ascii="Garamond" w:eastAsia="Times New Roman" w:hAnsi="Garamond" w:cs="Times New Roman"/>
@@ -17212,7 +15975,6 @@
               </w:rPr>
               <w:t>OK</w:t>
             </w:r>
-            <w:proofErr w:type="spellEnd"/>
             <w:r>
               <w:rPr>
                 <w:rFonts w:ascii="Garamond" w:eastAsia="Times New Roman" w:hAnsi="Garamond" w:cs="Times New Roman"/>
@@ -17302,21 +16064,12 @@
               </w:rPr>
               <w:t xml:space="preserve">rispetta il formato </w:t>
             </w:r>
-            <w:proofErr w:type="gramStart"/>
             <w:r>
               <w:rPr>
                 <w:bCs/>
                 <w:szCs w:val="24"/>
               </w:rPr>
-              <w:t>^[</w:t>
-            </w:r>
-            <w:proofErr w:type="gramEnd"/>
-            <w:r>
-              <w:rPr>
-                <w:bCs/>
-                <w:szCs w:val="24"/>
-              </w:rPr>
-              <w:t>0-9]{0,2}*$</w:t>
+              <w:t>^[0-9]{0,2}*$</w:t>
             </w:r>
           </w:p>
         </w:tc>
@@ -20324,7 +19077,6 @@
               </w:rPr>
               <w:t>Parametro: </w:t>
             </w:r>
-            <w:proofErr w:type="gramStart"/>
             <w:r>
               <w:rPr>
                 <w:rFonts w:ascii="Garamond" w:eastAsia="Times New Roman" w:hAnsi="Garamond" w:cs="Times New Roman"/>
@@ -20336,7 +19088,6 @@
               </w:rPr>
               <w:t>Email</w:t>
             </w:r>
-            <w:proofErr w:type="gramEnd"/>
           </w:p>
         </w:tc>
         <w:tc>
@@ -20410,7 +19161,6 @@
               </w:rPr>
               <w:t>Formato: </w:t>
             </w:r>
-            <w:proofErr w:type="gramStart"/>
             <w:r>
               <w:rPr>
                 <w:rFonts w:ascii="Tahoma" w:hAnsi="Tahoma" w:cs="Tahoma"/>
@@ -20427,47 +19177,7 @@
                 <w:szCs w:val="24"/>
                 <w:lang w:eastAsia="it-IT"/>
               </w:rPr>
-              <w:t>[</w:t>
-            </w:r>
-            <w:proofErr w:type="gramEnd"/>
-            <w:r>
-              <w:rPr>
-                <w:rFonts w:ascii="Garamond" w:eastAsia="Times New Roman" w:hAnsi="Garamond" w:cs="Times New Roman"/>
-                <w:color w:val="000000"/>
-                <w:szCs w:val="24"/>
-                <w:lang w:eastAsia="it-IT"/>
-              </w:rPr>
-              <w:t>A-Za-z0-9. _%+-] @ [A-Za-z] </w:t>
-            </w:r>
-            <w:proofErr w:type="gramStart"/>
-            <w:r>
-              <w:rPr>
-                <w:rFonts w:ascii="Garamond" w:eastAsia="Times New Roman" w:hAnsi="Garamond" w:cs="Times New Roman"/>
-                <w:color w:val="000000"/>
-                <w:szCs w:val="24"/>
-                <w:lang w:eastAsia="it-IT"/>
-              </w:rPr>
-              <w:t>[.A</w:t>
-            </w:r>
-            <w:proofErr w:type="gramEnd"/>
-            <w:r>
-              <w:rPr>
-                <w:rFonts w:ascii="Garamond" w:eastAsia="Times New Roman" w:hAnsi="Garamond" w:cs="Times New Roman"/>
-                <w:color w:val="000000"/>
-                <w:szCs w:val="24"/>
-                <w:lang w:eastAsia="it-IT"/>
-              </w:rPr>
-              <w:t>-Za-z]. [A-Za-</w:t>
-            </w:r>
-            <w:proofErr w:type="gramStart"/>
-            <w:r>
-              <w:rPr>
-                <w:rFonts w:ascii="Garamond" w:eastAsia="Times New Roman" w:hAnsi="Garamond" w:cs="Times New Roman"/>
-                <w:color w:val="000000"/>
-                <w:szCs w:val="24"/>
-                <w:lang w:eastAsia="it-IT"/>
-              </w:rPr>
-              <w:t>z]</w:t>
+              <w:t>[A-Za-z0-9. _%+-] @ [A-Za-z] [.A-Za-z]. [A-Za-z]</w:t>
             </w:r>
             <w:r>
               <w:rPr>
@@ -20476,17 +19186,7 @@
                 <w:sz w:val="20"/>
                 <w:shd w:val="clear" w:color="auto" w:fill="FFFFFF"/>
               </w:rPr>
-              <w:t>*</w:t>
-            </w:r>
-            <w:proofErr w:type="gramEnd"/>
-            <w:r>
-              <w:rPr>
-                <w:rFonts w:ascii="Tahoma" w:hAnsi="Tahoma" w:cs="Tahoma"/>
-                <w:color w:val="000000"/>
-                <w:sz w:val="20"/>
-                <w:shd w:val="clear" w:color="auto" w:fill="FFFFFF"/>
-              </w:rPr>
-              <w:t>$</w:t>
+              <w:t>*$</w:t>
             </w:r>
           </w:p>
         </w:tc>
@@ -20594,18 +19294,8 @@
                 <w:color w:val="000000"/>
                 <w:lang w:eastAsia="it-IT"/>
               </w:rPr>
-              <w:t xml:space="preserve">Formato </w:t>
-            </w:r>
-            <w:proofErr w:type="gramStart"/>
-            <w:r>
-              <w:rPr>
-                <w:rFonts w:ascii="Garamond" w:eastAsia="Times New Roman" w:hAnsi="Garamond" w:cs="Times New Roman"/>
-                <w:color w:val="000000"/>
-                <w:lang w:eastAsia="it-IT"/>
-              </w:rPr>
-              <w:t>Email</w:t>
-            </w:r>
-            <w:proofErr w:type="gramEnd"/>
+              <w:t>Formato Email</w:t>
+            </w:r>
             <w:r>
               <w:rPr>
                 <w:rFonts w:ascii="Garamond" w:eastAsia="Times New Roman" w:hAnsi="Garamond" w:cs="Times New Roman"/>
@@ -20650,45 +19340,14 @@
                 <w:lang w:eastAsia="it-IT"/>
               </w:rPr>
             </w:pPr>
-            <w:proofErr w:type="gramStart"/>
-            <w:r>
-              <w:rPr>
-                <w:rFonts w:ascii="Garamond" w:eastAsia="Times New Roman" w:hAnsi="Garamond" w:cs="Times New Roman"/>
-                <w:color w:val="000000"/>
-                <w:szCs w:val="24"/>
-                <w:lang w:eastAsia="it-IT"/>
-              </w:rPr>
-              <w:t>Email</w:t>
-            </w:r>
-            <w:proofErr w:type="gramEnd"/>
-            <w:r>
-              <w:rPr>
-                <w:rFonts w:ascii="Garamond" w:eastAsia="Times New Roman" w:hAnsi="Garamond" w:cs="Times New Roman"/>
-                <w:color w:val="000000"/>
-                <w:szCs w:val="24"/>
-                <w:lang w:eastAsia="it-IT"/>
-              </w:rPr>
-              <w:t xml:space="preserve"> non rispetta il formato [</w:t>
-            </w:r>
-            <w:proofErr w:type="spellStart"/>
-            <w:r>
-              <w:rPr>
-                <w:rFonts w:ascii="Garamond" w:eastAsia="Times New Roman" w:hAnsi="Garamond" w:cs="Times New Roman"/>
-                <w:color w:val="000000"/>
-                <w:szCs w:val="24"/>
-                <w:lang w:eastAsia="it-IT"/>
-              </w:rPr>
-              <w:t>error</w:t>
-            </w:r>
-            <w:proofErr w:type="spellEnd"/>
-            <w:r>
-              <w:rPr>
-                <w:rFonts w:ascii="Garamond" w:eastAsia="Times New Roman" w:hAnsi="Garamond" w:cs="Times New Roman"/>
-                <w:color w:val="000000"/>
-                <w:szCs w:val="24"/>
-                <w:lang w:eastAsia="it-IT"/>
-              </w:rPr>
-              <w:t>]</w:t>
+            <w:r>
+              <w:rPr>
+                <w:rFonts w:ascii="Garamond" w:eastAsia="Times New Roman" w:hAnsi="Garamond" w:cs="Times New Roman"/>
+                <w:color w:val="000000"/>
+                <w:szCs w:val="24"/>
+                <w:lang w:eastAsia="it-IT"/>
+              </w:rPr>
+              <w:t>Email non rispetta il formato [error]</w:t>
             </w:r>
           </w:p>
           <w:p>
@@ -20703,7 +19362,7 @@
                 <w:rFonts w:ascii="Garamond" w:eastAsia="Times New Roman" w:hAnsi="Garamond" w:cs="Times New Roman"/>
                 <w:color w:val="000000"/>
                 <w:szCs w:val="24"/>
-                <w:lang w:eastAsia="it-IT"/>
+                <w:lang w:val="en-US" w:eastAsia="it-IT"/>
               </w:rPr>
             </w:pPr>
             <w:r>
@@ -20724,7 +19383,6 @@
               </w:rPr>
               <w:t xml:space="preserve">mail rispetta il formato </w:t>
             </w:r>
-            <w:proofErr w:type="gramStart"/>
             <w:r>
               <w:rPr>
                 <w:rFonts w:ascii="Tahoma" w:hAnsi="Tahoma" w:cs="Tahoma"/>
@@ -20741,47 +19399,16 @@
                 <w:szCs w:val="24"/>
                 <w:lang w:eastAsia="it-IT"/>
               </w:rPr>
-              <w:t>[</w:t>
-            </w:r>
-            <w:proofErr w:type="gramEnd"/>
-            <w:r>
-              <w:rPr>
-                <w:rFonts w:ascii="Garamond" w:eastAsia="Times New Roman" w:hAnsi="Garamond" w:cs="Times New Roman"/>
-                <w:color w:val="000000"/>
-                <w:szCs w:val="24"/>
-                <w:lang w:eastAsia="it-IT"/>
-              </w:rPr>
-              <w:t>A-Za-z0-9. _%+-] @ [A-Za-z] </w:t>
-            </w:r>
-            <w:proofErr w:type="gramStart"/>
-            <w:r>
-              <w:rPr>
-                <w:rFonts w:ascii="Garamond" w:eastAsia="Times New Roman" w:hAnsi="Garamond" w:cs="Times New Roman"/>
-                <w:color w:val="000000"/>
-                <w:szCs w:val="24"/>
-                <w:lang w:eastAsia="it-IT"/>
-              </w:rPr>
-              <w:t>[.A</w:t>
-            </w:r>
-            <w:proofErr w:type="gramEnd"/>
-            <w:r>
-              <w:rPr>
-                <w:rFonts w:ascii="Garamond" w:eastAsia="Times New Roman" w:hAnsi="Garamond" w:cs="Times New Roman"/>
-                <w:color w:val="000000"/>
-                <w:szCs w:val="24"/>
-                <w:lang w:eastAsia="it-IT"/>
-              </w:rPr>
-              <w:t>-Za-z]. [A-Za-</w:t>
-            </w:r>
-            <w:proofErr w:type="gramStart"/>
-            <w:r>
-              <w:rPr>
-                <w:rFonts w:ascii="Garamond" w:eastAsia="Times New Roman" w:hAnsi="Garamond" w:cs="Times New Roman"/>
-                <w:color w:val="000000"/>
-                <w:szCs w:val="24"/>
-                <w:lang w:eastAsia="it-IT"/>
-              </w:rPr>
-              <w:t>z]</w:t>
+              <w:t>[A-Za-z0-9. </w:t>
+            </w:r>
+            <w:r>
+              <w:rPr>
+                <w:rFonts w:ascii="Garamond" w:eastAsia="Times New Roman" w:hAnsi="Garamond" w:cs="Times New Roman"/>
+                <w:color w:val="000000"/>
+                <w:szCs w:val="24"/>
+                <w:lang w:val="en-US" w:eastAsia="it-IT"/>
+              </w:rPr>
+              <w:t>_%+-] @ [A-Za-z] [.A-Za-z]. [A-Za-z]</w:t>
             </w:r>
             <w:r>
               <w:rPr>
@@ -20789,56 +19416,29 @@
                 <w:color w:val="000000"/>
                 <w:sz w:val="20"/>
                 <w:shd w:val="clear" w:color="auto" w:fill="FFFFFF"/>
-              </w:rPr>
-              <w:t>*</w:t>
-            </w:r>
-            <w:proofErr w:type="gramEnd"/>
+                <w:lang w:val="en-US"/>
+              </w:rPr>
+              <w:t>*$ [FormatoEmailFE</w:t>
+            </w:r>
             <w:r>
               <w:rPr>
                 <w:rFonts w:ascii="Tahoma" w:hAnsi="Tahoma" w:cs="Tahoma"/>
                 <w:color w:val="000000"/>
                 <w:sz w:val="20"/>
                 <w:shd w:val="clear" w:color="auto" w:fill="FFFFFF"/>
-              </w:rPr>
-              <w:t>$ [</w:t>
-            </w:r>
-            <w:proofErr w:type="spellStart"/>
+                <w:lang w:val="en-US"/>
+              </w:rPr>
+              <w:t>_</w:t>
+            </w:r>
             <w:r>
               <w:rPr>
                 <w:rFonts w:ascii="Tahoma" w:hAnsi="Tahoma" w:cs="Tahoma"/>
                 <w:color w:val="000000"/>
                 <w:sz w:val="20"/>
                 <w:shd w:val="clear" w:color="auto" w:fill="FFFFFF"/>
-              </w:rPr>
-              <w:t>FormatoEmailFE</w:t>
-            </w:r>
-            <w:r>
-              <w:rPr>
-                <w:rFonts w:ascii="Tahoma" w:hAnsi="Tahoma" w:cs="Tahoma"/>
-                <w:color w:val="000000"/>
-                <w:sz w:val="20"/>
-                <w:shd w:val="clear" w:color="auto" w:fill="FFFFFF"/>
-              </w:rPr>
-              <w:t>_</w:t>
-            </w:r>
-            <w:r>
-              <w:rPr>
-                <w:rFonts w:ascii="Tahoma" w:hAnsi="Tahoma" w:cs="Tahoma"/>
-                <w:color w:val="000000"/>
-                <w:sz w:val="20"/>
-                <w:shd w:val="clear" w:color="auto" w:fill="FFFFFF"/>
-              </w:rPr>
-              <w:t>OK</w:t>
-            </w:r>
-            <w:proofErr w:type="spellEnd"/>
-            <w:r>
-              <w:rPr>
-                <w:rFonts w:ascii="Tahoma" w:hAnsi="Tahoma" w:cs="Tahoma"/>
-                <w:color w:val="000000"/>
-                <w:sz w:val="20"/>
-                <w:shd w:val="clear" w:color="auto" w:fill="FFFFFF"/>
-              </w:rPr>
-              <w:t>]</w:t>
+                <w:lang w:val="en-US"/>
+              </w:rPr>
+              <w:t>OK]</w:t>
             </w:r>
           </w:p>
           <w:p>
@@ -20848,7 +19448,7 @@
                 <w:rFonts w:ascii="Garamond" w:eastAsia="Times New Roman" w:hAnsi="Garamond" w:cs="Times New Roman"/>
                 <w:color w:val="000000"/>
                 <w:szCs w:val="24"/>
-                <w:lang w:eastAsia="it-IT"/>
+                <w:lang w:val="en-US" w:eastAsia="it-IT"/>
               </w:rPr>
             </w:pPr>
           </w:p>
@@ -20859,7 +19459,7 @@
                 <w:rFonts w:ascii="Garamond" w:eastAsia="Times New Roman" w:hAnsi="Garamond" w:cs="Times New Roman"/>
                 <w:color w:val="000000"/>
                 <w:szCs w:val="24"/>
-                <w:lang w:eastAsia="it-IT"/>
+                <w:lang w:val="en-US" w:eastAsia="it-IT"/>
               </w:rPr>
             </w:pPr>
           </w:p>
@@ -20889,16 +19489,16 @@
                 <w:color w:val="000000"/>
                 <w:sz w:val="2"/>
                 <w:szCs w:val="2"/>
-                <w:lang w:eastAsia="it-IT"/>
-              </w:rPr>
-            </w:pPr>
-            <w:r>
-              <w:rPr>
-                <w:rFonts w:ascii="Garamond" w:eastAsia="Times New Roman" w:hAnsi="Garamond" w:cs="Times New Roman"/>
-                <w:color w:val="000000"/>
-                <w:sz w:val="2"/>
-                <w:szCs w:val="2"/>
-                <w:lang w:eastAsia="it-IT"/>
+                <w:lang w:val="en-US" w:eastAsia="it-IT"/>
+              </w:rPr>
+            </w:pPr>
+            <w:r>
+              <w:rPr>
+                <w:rFonts w:ascii="Garamond" w:eastAsia="Times New Roman" w:hAnsi="Garamond" w:cs="Times New Roman"/>
+                <w:color w:val="000000"/>
+                <w:sz w:val="2"/>
+                <w:szCs w:val="2"/>
+                <w:lang w:val="en-US" w:eastAsia="it-IT"/>
               </w:rPr>
               <w:t> </w:t>
             </w:r>
@@ -20922,16 +19522,16 @@
                 <w:color w:val="000000"/>
                 <w:sz w:val="2"/>
                 <w:szCs w:val="2"/>
-                <w:lang w:eastAsia="it-IT"/>
-              </w:rPr>
-            </w:pPr>
-            <w:r>
-              <w:rPr>
-                <w:rFonts w:ascii="Garamond" w:eastAsia="Times New Roman" w:hAnsi="Garamond" w:cs="Times New Roman"/>
-                <w:color w:val="000000"/>
-                <w:sz w:val="2"/>
-                <w:szCs w:val="2"/>
-                <w:lang w:eastAsia="it-IT"/>
+                <w:lang w:val="en-US" w:eastAsia="it-IT"/>
+              </w:rPr>
+            </w:pPr>
+            <w:r>
+              <w:rPr>
+                <w:rFonts w:ascii="Garamond" w:eastAsia="Times New Roman" w:hAnsi="Garamond" w:cs="Times New Roman"/>
+                <w:color w:val="000000"/>
+                <w:sz w:val="2"/>
+                <w:szCs w:val="2"/>
+                <w:lang w:val="en-US" w:eastAsia="it-IT"/>
               </w:rPr>
               <w:t> </w:t>
             </w:r>
@@ -20945,6 +19545,7 @@
           <w:b/>
           <w:sz w:val="28"/>
           <w:szCs w:val="28"/>
+          <w:lang w:val="en-US"/>
         </w:rPr>
       </w:pPr>
     </w:p>
@@ -20954,6 +19555,7 @@
           <w:b/>
           <w:sz w:val="28"/>
           <w:szCs w:val="28"/>
+          <w:lang w:val="en-US"/>
         </w:rPr>
       </w:pPr>
     </w:p>
@@ -21093,7 +19695,6 @@
               </w:rPr>
               <w:t>Formato: </w:t>
             </w:r>
-            <w:proofErr w:type="gramStart"/>
             <w:r>
               <w:rPr>
                 <w:rFonts w:ascii="Tahoma" w:hAnsi="Tahoma" w:cs="Tahoma"/>
@@ -21101,17 +19702,7 @@
                 <w:sz w:val="20"/>
                 <w:shd w:val="clear" w:color="auto" w:fill="FFFFFF"/>
               </w:rPr>
-              <w:t>(?=</w:t>
-            </w:r>
-            <w:proofErr w:type="gramEnd"/>
-            <w:r>
-              <w:rPr>
-                <w:rFonts w:ascii="Tahoma" w:hAnsi="Tahoma" w:cs="Tahoma"/>
-                <w:color w:val="000000"/>
-                <w:sz w:val="20"/>
-                <w:shd w:val="clear" w:color="auto" w:fill="FFFFFF"/>
-              </w:rPr>
-              <w:t>.{4,20}$)(?![_.])(?!.*[_.]{2})[a-zA-Z0-9._]</w:t>
+              <w:t>(?=.{4,20}$)(?![_.])(?!.*[_.]{2})[a-zA-Z0-9._]</w:t>
             </w:r>
           </w:p>
         </w:tc>
@@ -21307,27 +19898,7 @@
                 <w:szCs w:val="24"/>
                 <w:lang w:eastAsia="it-IT"/>
               </w:rPr>
-              <w:t>Username non presente nel sistema [</w:t>
-            </w:r>
-            <w:proofErr w:type="spellStart"/>
-            <w:r>
-              <w:rPr>
-                <w:rFonts w:ascii="Garamond" w:eastAsia="Times New Roman" w:hAnsi="Garamond" w:cs="Times New Roman"/>
-                <w:color w:val="000000"/>
-                <w:szCs w:val="24"/>
-                <w:lang w:eastAsia="it-IT"/>
-              </w:rPr>
-              <w:t>error</w:t>
-            </w:r>
-            <w:proofErr w:type="spellEnd"/>
-            <w:r>
-              <w:rPr>
-                <w:rFonts w:ascii="Garamond" w:eastAsia="Times New Roman" w:hAnsi="Garamond" w:cs="Times New Roman"/>
-                <w:color w:val="000000"/>
-                <w:szCs w:val="24"/>
-                <w:lang w:eastAsia="it-IT"/>
-              </w:rPr>
-              <w:t>]</w:t>
+              <w:t>Username non presente nel sistema [error]</w:t>
             </w:r>
           </w:p>
           <w:p>
@@ -23743,12 +22314,10 @@
         <w:pStyle w:val="Titolo2"/>
       </w:pPr>
       <w:bookmarkStart w:id="8" w:name="_Toc26289792"/>
-      <w:proofErr w:type="spellStart"/>
       <w:r>
         <w:t>FaiOffertaGiocatore</w:t>
       </w:r>
       <w:bookmarkEnd w:id="8"/>
-      <w:proofErr w:type="spellEnd"/>
     </w:p>
     <w:p/>
     <w:tbl>
@@ -23886,7 +22455,6 @@
               </w:rPr>
               <w:t>Formato: </w:t>
             </w:r>
-            <w:proofErr w:type="gramStart"/>
             <w:r>
               <w:rPr>
                 <w:bCs/>
@@ -23899,15 +22467,7 @@
                 <w:bCs/>
                 <w:szCs w:val="24"/>
               </w:rPr>
-              <w:t>[</w:t>
-            </w:r>
-            <w:proofErr w:type="gramEnd"/>
-            <w:r>
-              <w:rPr>
-                <w:bCs/>
-                <w:szCs w:val="24"/>
-              </w:rPr>
-              <w:t>0-9]{0,4}*$</w:t>
+              <w:t>[0-9]{0,4}*$</w:t>
             </w:r>
           </w:p>
         </w:tc>
@@ -24082,58 +22642,7 @@
                 <w:szCs w:val="24"/>
                 <w:lang w:val="en-US" w:eastAsia="it-IT"/>
               </w:rPr>
-              <w:t>(</w:t>
-            </w:r>
-            <w:proofErr w:type="spellStart"/>
-            <w:r>
-              <w:rPr>
-                <w:rFonts w:ascii="Garamond" w:eastAsia="Times New Roman" w:hAnsi="Garamond" w:cs="Times New Roman"/>
-                <w:color w:val="000000"/>
-                <w:szCs w:val="24"/>
-                <w:lang w:val="en-US" w:eastAsia="it-IT"/>
-              </w:rPr>
-              <w:t>offerta</w:t>
-            </w:r>
-            <w:proofErr w:type="spellEnd"/>
-            <w:r>
-              <w:rPr>
-                <w:rFonts w:ascii="Garamond" w:eastAsia="Times New Roman" w:hAnsi="Garamond" w:cs="Times New Roman"/>
-                <w:color w:val="000000"/>
-                <w:szCs w:val="24"/>
-                <w:lang w:val="en-US" w:eastAsia="it-IT"/>
-              </w:rPr>
-              <w:t>&gt;</w:t>
-            </w:r>
-            <w:proofErr w:type="spellStart"/>
-            <w:proofErr w:type="gramStart"/>
-            <w:r>
-              <w:rPr>
-                <w:rFonts w:ascii="Garamond" w:eastAsia="Times New Roman" w:hAnsi="Garamond" w:cs="Times New Roman"/>
-                <w:color w:val="000000"/>
-                <w:szCs w:val="24"/>
-                <w:lang w:val="en-US" w:eastAsia="it-IT"/>
-              </w:rPr>
-              <w:t>budgetAllenatore</w:t>
-            </w:r>
-            <w:proofErr w:type="spellEnd"/>
-            <w:r>
-              <w:rPr>
-                <w:rFonts w:ascii="Garamond" w:eastAsia="Times New Roman" w:hAnsi="Garamond" w:cs="Times New Roman"/>
-                <w:color w:val="000000"/>
-                <w:szCs w:val="24"/>
-                <w:lang w:val="en-US" w:eastAsia="it-IT"/>
-              </w:rPr>
-              <w:t>)[</w:t>
-            </w:r>
-            <w:proofErr w:type="gramEnd"/>
-            <w:r>
-              <w:rPr>
-                <w:rFonts w:ascii="Garamond" w:eastAsia="Times New Roman" w:hAnsi="Garamond" w:cs="Times New Roman"/>
-                <w:color w:val="000000"/>
-                <w:szCs w:val="24"/>
-                <w:lang w:val="en-US" w:eastAsia="it-IT"/>
-              </w:rPr>
-              <w:t>error]</w:t>
+              <w:t>(offerta&gt;budgetAllenatore)[error]</w:t>
             </w:r>
           </w:p>
           <w:p>
@@ -24169,9 +22678,8 @@
                 <w:szCs w:val="24"/>
                 <w:lang w:val="en-US" w:eastAsia="it-IT"/>
               </w:rPr>
-              <w:t>If(</w:t>
-            </w:r>
-            <w:proofErr w:type="spellStart"/>
+              <w:t>If(offerta&lt;budgetAllenatore) [property offertaOV</w:t>
+            </w:r>
             <w:r>
               <w:rPr>
                 <w:rFonts w:ascii="Garamond" w:eastAsia="Times New Roman" w:hAnsi="Garamond" w:cs="Times New Roman"/>
@@ -24179,9 +22687,8 @@
                 <w:szCs w:val="24"/>
                 <w:lang w:val="en-US" w:eastAsia="it-IT"/>
               </w:rPr>
-              <w:t>offerta</w:t>
-            </w:r>
-            <w:proofErr w:type="spellEnd"/>
+              <w:t>_</w:t>
+            </w:r>
             <w:r>
               <w:rPr>
                 <w:rFonts w:ascii="Garamond" w:eastAsia="Times New Roman" w:hAnsi="Garamond" w:cs="Times New Roman"/>
@@ -24189,65 +22696,7 @@
                 <w:szCs w:val="24"/>
                 <w:lang w:val="en-US" w:eastAsia="it-IT"/>
               </w:rPr>
-              <w:t>&lt;</w:t>
-            </w:r>
-            <w:proofErr w:type="spellStart"/>
-            <w:r>
-              <w:rPr>
-                <w:rFonts w:ascii="Garamond" w:eastAsia="Times New Roman" w:hAnsi="Garamond" w:cs="Times New Roman"/>
-                <w:color w:val="000000"/>
-                <w:szCs w:val="24"/>
-                <w:lang w:val="en-US" w:eastAsia="it-IT"/>
-              </w:rPr>
-              <w:t>budgetAllenatore</w:t>
-            </w:r>
-            <w:proofErr w:type="spellEnd"/>
-            <w:r>
-              <w:rPr>
-                <w:rFonts w:ascii="Garamond" w:eastAsia="Times New Roman" w:hAnsi="Garamond" w:cs="Times New Roman"/>
-                <w:color w:val="000000"/>
-                <w:szCs w:val="24"/>
-                <w:lang w:val="en-US" w:eastAsia="it-IT"/>
-              </w:rPr>
-              <w:t xml:space="preserve">) [property </w:t>
-            </w:r>
-            <w:proofErr w:type="spellStart"/>
-            <w:r>
-              <w:rPr>
-                <w:rFonts w:ascii="Garamond" w:eastAsia="Times New Roman" w:hAnsi="Garamond" w:cs="Times New Roman"/>
-                <w:color w:val="000000"/>
-                <w:szCs w:val="24"/>
-                <w:lang w:val="en-US" w:eastAsia="it-IT"/>
-              </w:rPr>
-              <w:t>offertaOV</w:t>
-            </w:r>
-            <w:r>
-              <w:rPr>
-                <w:rFonts w:ascii="Garamond" w:eastAsia="Times New Roman" w:hAnsi="Garamond" w:cs="Times New Roman"/>
-                <w:color w:val="000000"/>
-                <w:szCs w:val="24"/>
-                <w:lang w:val="en-US" w:eastAsia="it-IT"/>
-              </w:rPr>
-              <w:t>_</w:t>
-            </w:r>
-            <w:r>
-              <w:rPr>
-                <w:rFonts w:ascii="Garamond" w:eastAsia="Times New Roman" w:hAnsi="Garamond" w:cs="Times New Roman"/>
-                <w:color w:val="000000"/>
-                <w:szCs w:val="24"/>
-                <w:lang w:val="en-US" w:eastAsia="it-IT"/>
-              </w:rPr>
-              <w:t>OK</w:t>
-            </w:r>
-            <w:proofErr w:type="spellEnd"/>
-            <w:r>
-              <w:rPr>
-                <w:rFonts w:ascii="Garamond" w:eastAsia="Times New Roman" w:hAnsi="Garamond" w:cs="Times New Roman"/>
-                <w:color w:val="000000"/>
-                <w:szCs w:val="24"/>
-                <w:lang w:val="en-US" w:eastAsia="it-IT"/>
-              </w:rPr>
-              <w:t>]</w:t>
+              <w:t>OK]</w:t>
             </w:r>
           </w:p>
           <w:p>
@@ -24367,27 +22816,7 @@
                 <w:szCs w:val="24"/>
                 <w:lang w:eastAsia="it-IT"/>
               </w:rPr>
-              <w:t>Offerta non rispetta il formato [</w:t>
-            </w:r>
-            <w:proofErr w:type="spellStart"/>
-            <w:r>
-              <w:rPr>
-                <w:rFonts w:ascii="Garamond" w:eastAsia="Times New Roman" w:hAnsi="Garamond" w:cs="Times New Roman"/>
-                <w:color w:val="000000"/>
-                <w:szCs w:val="24"/>
-                <w:lang w:eastAsia="it-IT"/>
-              </w:rPr>
-              <w:t>error</w:t>
-            </w:r>
-            <w:proofErr w:type="spellEnd"/>
-            <w:r>
-              <w:rPr>
-                <w:rFonts w:ascii="Garamond" w:eastAsia="Times New Roman" w:hAnsi="Garamond" w:cs="Times New Roman"/>
-                <w:color w:val="000000"/>
-                <w:szCs w:val="24"/>
-                <w:lang w:eastAsia="it-IT"/>
-              </w:rPr>
-              <w:t>]</w:t>
+              <w:t>Offerta non rispetta il formato [error]</w:t>
             </w:r>
           </w:p>
           <w:p>
@@ -24412,37 +22841,7 @@
                 <w:szCs w:val="24"/>
                 <w:lang w:eastAsia="it-IT"/>
               </w:rPr>
-              <w:t>[</w:t>
-            </w:r>
-            <w:proofErr w:type="spellStart"/>
-            <w:r>
-              <w:rPr>
-                <w:rFonts w:ascii="Garamond" w:eastAsia="Times New Roman" w:hAnsi="Garamond" w:cs="Times New Roman"/>
-                <w:color w:val="000000"/>
-                <w:szCs w:val="24"/>
-                <w:lang w:eastAsia="it-IT"/>
-              </w:rPr>
-              <w:t>property</w:t>
-            </w:r>
-            <w:proofErr w:type="spellEnd"/>
-            <w:r>
-              <w:rPr>
-                <w:rFonts w:ascii="Garamond" w:eastAsia="Times New Roman" w:hAnsi="Garamond" w:cs="Times New Roman"/>
-                <w:color w:val="000000"/>
-                <w:szCs w:val="24"/>
-                <w:lang w:eastAsia="it-IT"/>
-              </w:rPr>
-              <w:t xml:space="preserve"> </w:t>
-            </w:r>
-            <w:proofErr w:type="spellStart"/>
-            <w:r>
-              <w:rPr>
-                <w:rFonts w:ascii="Garamond" w:eastAsia="Times New Roman" w:hAnsi="Garamond" w:cs="Times New Roman"/>
-                <w:color w:val="000000"/>
-                <w:szCs w:val="24"/>
-                <w:lang w:eastAsia="it-IT"/>
-              </w:rPr>
-              <w:t>lunghezza</w:t>
+              <w:t>[property lunghezza</w:t>
             </w:r>
             <w:r>
               <w:rPr>
@@ -24469,17 +22868,7 @@
                 <w:szCs w:val="24"/>
                 <w:lang w:eastAsia="it-IT"/>
               </w:rPr>
-              <w:t>OK</w:t>
-            </w:r>
-            <w:proofErr w:type="spellEnd"/>
-            <w:r>
-              <w:rPr>
-                <w:rFonts w:ascii="Garamond" w:eastAsia="Times New Roman" w:hAnsi="Garamond" w:cs="Times New Roman"/>
-                <w:color w:val="000000"/>
-                <w:szCs w:val="24"/>
-                <w:lang w:eastAsia="it-IT"/>
-              </w:rPr>
-              <w:t>]</w:t>
+              <w:t>OK]</w:t>
             </w:r>
           </w:p>
         </w:tc>
@@ -24549,21 +22938,12 @@
               </w:rPr>
               <w:t xml:space="preserve">rispetta il formato </w:t>
             </w:r>
-            <w:proofErr w:type="gramStart"/>
             <w:r>
               <w:rPr>
                 <w:bCs/>
                 <w:szCs w:val="24"/>
               </w:rPr>
-              <w:t>^[</w:t>
-            </w:r>
-            <w:proofErr w:type="gramEnd"/>
-            <w:r>
-              <w:rPr>
-                <w:bCs/>
-                <w:szCs w:val="24"/>
-              </w:rPr>
-              <w:t>0-9]{0,4}*$</w:t>
+              <w:t>^[0-9]{0,4}*$</w:t>
             </w:r>
           </w:p>
           <w:p>
@@ -26932,12 +25312,10 @@
         <w:pStyle w:val="Titolo2"/>
       </w:pPr>
       <w:bookmarkStart w:id="9" w:name="_Toc26289793"/>
-      <w:proofErr w:type="spellStart"/>
       <w:r>
         <w:t>ModificaOffertaGiocatore</w:t>
       </w:r>
       <w:bookmarkEnd w:id="9"/>
-      <w:proofErr w:type="spellEnd"/>
     </w:p>
     <w:p/>
     <w:tbl>
@@ -27075,7 +25453,6 @@
               </w:rPr>
               <w:t>Formato: </w:t>
             </w:r>
-            <w:proofErr w:type="gramStart"/>
             <w:r>
               <w:rPr>
                 <w:bCs/>
@@ -27088,15 +25465,7 @@
                 <w:bCs/>
                 <w:szCs w:val="24"/>
               </w:rPr>
-              <w:t>[</w:t>
-            </w:r>
-            <w:proofErr w:type="gramEnd"/>
-            <w:r>
-              <w:rPr>
-                <w:bCs/>
-                <w:szCs w:val="24"/>
-              </w:rPr>
-              <w:t>0-9]{0,4}*$</w:t>
+              <w:t>[0-9]{0,4}*$</w:t>
             </w:r>
           </w:p>
         </w:tc>
@@ -27260,58 +25629,7 @@
                 <w:szCs w:val="24"/>
                 <w:lang w:val="en-US" w:eastAsia="it-IT"/>
               </w:rPr>
-              <w:t>(</w:t>
-            </w:r>
-            <w:proofErr w:type="spellStart"/>
-            <w:r>
-              <w:rPr>
-                <w:rFonts w:ascii="Garamond" w:eastAsia="Times New Roman" w:hAnsi="Garamond" w:cs="Times New Roman"/>
-                <w:color w:val="000000"/>
-                <w:szCs w:val="24"/>
-                <w:lang w:val="en-US" w:eastAsia="it-IT"/>
-              </w:rPr>
-              <w:t>offerta</w:t>
-            </w:r>
-            <w:proofErr w:type="spellEnd"/>
-            <w:r>
-              <w:rPr>
-                <w:rFonts w:ascii="Garamond" w:eastAsia="Times New Roman" w:hAnsi="Garamond" w:cs="Times New Roman"/>
-                <w:color w:val="000000"/>
-                <w:szCs w:val="24"/>
-                <w:lang w:val="en-US" w:eastAsia="it-IT"/>
-              </w:rPr>
-              <w:t>&gt;</w:t>
-            </w:r>
-            <w:proofErr w:type="spellStart"/>
-            <w:proofErr w:type="gramStart"/>
-            <w:r>
-              <w:rPr>
-                <w:rFonts w:ascii="Garamond" w:eastAsia="Times New Roman" w:hAnsi="Garamond" w:cs="Times New Roman"/>
-                <w:color w:val="000000"/>
-                <w:szCs w:val="24"/>
-                <w:lang w:val="en-US" w:eastAsia="it-IT"/>
-              </w:rPr>
-              <w:t>budgetAllenatore</w:t>
-            </w:r>
-            <w:proofErr w:type="spellEnd"/>
-            <w:r>
-              <w:rPr>
-                <w:rFonts w:ascii="Garamond" w:eastAsia="Times New Roman" w:hAnsi="Garamond" w:cs="Times New Roman"/>
-                <w:color w:val="000000"/>
-                <w:szCs w:val="24"/>
-                <w:lang w:val="en-US" w:eastAsia="it-IT"/>
-              </w:rPr>
-              <w:t>)[</w:t>
-            </w:r>
-            <w:proofErr w:type="gramEnd"/>
-            <w:r>
-              <w:rPr>
-                <w:rFonts w:ascii="Garamond" w:eastAsia="Times New Roman" w:hAnsi="Garamond" w:cs="Times New Roman"/>
-                <w:color w:val="000000"/>
-                <w:szCs w:val="24"/>
-                <w:lang w:val="en-US" w:eastAsia="it-IT"/>
-              </w:rPr>
-              <w:t>error]</w:t>
+              <w:t>(offerta&gt;budgetAllenatore)[error]</w:t>
             </w:r>
           </w:p>
           <w:p>
@@ -27347,67 +25665,7 @@
                 <w:szCs w:val="24"/>
                 <w:lang w:val="en-US" w:eastAsia="it-IT"/>
               </w:rPr>
-              <w:t>If(</w:t>
-            </w:r>
-            <w:proofErr w:type="spellStart"/>
-            <w:r>
-              <w:rPr>
-                <w:rFonts w:ascii="Garamond" w:eastAsia="Times New Roman" w:hAnsi="Garamond" w:cs="Times New Roman"/>
-                <w:color w:val="000000"/>
-                <w:szCs w:val="24"/>
-                <w:lang w:val="en-US" w:eastAsia="it-IT"/>
-              </w:rPr>
-              <w:t>offerta</w:t>
-            </w:r>
-            <w:proofErr w:type="spellEnd"/>
-            <w:r>
-              <w:rPr>
-                <w:rFonts w:ascii="Garamond" w:eastAsia="Times New Roman" w:hAnsi="Garamond" w:cs="Times New Roman"/>
-                <w:color w:val="000000"/>
-                <w:szCs w:val="24"/>
-                <w:lang w:val="en-US" w:eastAsia="it-IT"/>
-              </w:rPr>
-              <w:t>&lt;</w:t>
-            </w:r>
-            <w:proofErr w:type="spellStart"/>
-            <w:r>
-              <w:rPr>
-                <w:rFonts w:ascii="Garamond" w:eastAsia="Times New Roman" w:hAnsi="Garamond" w:cs="Times New Roman"/>
-                <w:color w:val="000000"/>
-                <w:szCs w:val="24"/>
-                <w:lang w:val="en-US" w:eastAsia="it-IT"/>
-              </w:rPr>
-              <w:t>budgetAllenatore</w:t>
-            </w:r>
-            <w:proofErr w:type="spellEnd"/>
-            <w:r>
-              <w:rPr>
-                <w:rFonts w:ascii="Garamond" w:eastAsia="Times New Roman" w:hAnsi="Garamond" w:cs="Times New Roman"/>
-                <w:color w:val="000000"/>
-                <w:szCs w:val="24"/>
-                <w:lang w:val="en-US" w:eastAsia="it-IT"/>
-              </w:rPr>
-              <w:t xml:space="preserve">) [property </w:t>
-            </w:r>
-            <w:proofErr w:type="spellStart"/>
-            <w:r>
-              <w:rPr>
-                <w:rFonts w:ascii="Garamond" w:eastAsia="Times New Roman" w:hAnsi="Garamond" w:cs="Times New Roman"/>
-                <w:color w:val="000000"/>
-                <w:szCs w:val="24"/>
-                <w:lang w:val="en-US" w:eastAsia="it-IT"/>
-              </w:rPr>
-              <w:t>offertaOV_OK</w:t>
-            </w:r>
-            <w:proofErr w:type="spellEnd"/>
-            <w:r>
-              <w:rPr>
-                <w:rFonts w:ascii="Garamond" w:eastAsia="Times New Roman" w:hAnsi="Garamond" w:cs="Times New Roman"/>
-                <w:color w:val="000000"/>
-                <w:szCs w:val="24"/>
-                <w:lang w:val="en-US" w:eastAsia="it-IT"/>
-              </w:rPr>
-              <w:t>]</w:t>
+              <w:t>If(offerta&lt;budgetAllenatore) [property offertaOV_OK]</w:t>
             </w:r>
           </w:p>
           <w:p>
@@ -27450,7 +25708,6 @@
                 <w:lang w:eastAsia="it-IT"/>
               </w:rPr>
             </w:pPr>
-            <w:proofErr w:type="gramStart"/>
             <w:r>
               <w:rPr>
                 <w:rFonts w:ascii="Garamond" w:eastAsia="Times New Roman" w:hAnsi="Garamond" w:cs="Times New Roman"/>
@@ -27461,19 +25718,7 @@
                 <w:lang w:eastAsia="it-IT"/>
               </w:rPr>
               <w:lastRenderedPageBreak/>
-              <w:t>Formato[</w:t>
-            </w:r>
-            <w:proofErr w:type="gramEnd"/>
-            <w:r>
-              <w:rPr>
-                <w:rFonts w:ascii="Garamond" w:eastAsia="Times New Roman" w:hAnsi="Garamond" w:cs="Times New Roman"/>
-                <w:b/>
-                <w:bCs/>
-                <w:color w:val="000000"/>
-                <w:szCs w:val="24"/>
-                <w:lang w:eastAsia="it-IT"/>
-              </w:rPr>
-              <w:t>FO]</w:t>
+              <w:t>Formato[FO]</w:t>
             </w:r>
           </w:p>
         </w:tc>
@@ -27508,27 +25753,7 @@
                 <w:szCs w:val="24"/>
                 <w:lang w:eastAsia="it-IT"/>
               </w:rPr>
-              <w:t>Offerta non rispetta il formato [</w:t>
-            </w:r>
-            <w:proofErr w:type="spellStart"/>
-            <w:r>
-              <w:rPr>
-                <w:rFonts w:ascii="Garamond" w:eastAsia="Times New Roman" w:hAnsi="Garamond" w:cs="Times New Roman"/>
-                <w:color w:val="000000"/>
-                <w:szCs w:val="24"/>
-                <w:lang w:eastAsia="it-IT"/>
-              </w:rPr>
-              <w:t>error</w:t>
-            </w:r>
-            <w:proofErr w:type="spellEnd"/>
-            <w:r>
-              <w:rPr>
-                <w:rFonts w:ascii="Garamond" w:eastAsia="Times New Roman" w:hAnsi="Garamond" w:cs="Times New Roman"/>
-                <w:color w:val="000000"/>
-                <w:szCs w:val="24"/>
-                <w:lang w:eastAsia="it-IT"/>
-              </w:rPr>
-              <w:t>]</w:t>
+              <w:t>Offerta non rispetta il formato [error]</w:t>
             </w:r>
           </w:p>
           <w:p>
@@ -27553,47 +25778,7 @@
                 <w:szCs w:val="24"/>
                 <w:lang w:eastAsia="it-IT"/>
               </w:rPr>
-              <w:t>[</w:t>
-            </w:r>
-            <w:proofErr w:type="spellStart"/>
-            <w:r>
-              <w:rPr>
-                <w:rFonts w:ascii="Garamond" w:eastAsia="Times New Roman" w:hAnsi="Garamond" w:cs="Times New Roman"/>
-                <w:color w:val="000000"/>
-                <w:szCs w:val="24"/>
-                <w:lang w:eastAsia="it-IT"/>
-              </w:rPr>
-              <w:t>property</w:t>
-            </w:r>
-            <w:proofErr w:type="spellEnd"/>
-            <w:r>
-              <w:rPr>
-                <w:rFonts w:ascii="Garamond" w:eastAsia="Times New Roman" w:hAnsi="Garamond" w:cs="Times New Roman"/>
-                <w:color w:val="000000"/>
-                <w:szCs w:val="24"/>
-                <w:lang w:eastAsia="it-IT"/>
-              </w:rPr>
-              <w:t xml:space="preserve"> </w:t>
-            </w:r>
-            <w:proofErr w:type="spellStart"/>
-            <w:r>
-              <w:rPr>
-                <w:rFonts w:ascii="Garamond" w:eastAsia="Times New Roman" w:hAnsi="Garamond" w:cs="Times New Roman"/>
-                <w:color w:val="000000"/>
-                <w:szCs w:val="24"/>
-                <w:lang w:eastAsia="it-IT"/>
-              </w:rPr>
-              <w:t>lunghezzaLU_OK</w:t>
-            </w:r>
-            <w:proofErr w:type="spellEnd"/>
-            <w:r>
-              <w:rPr>
-                <w:rFonts w:ascii="Garamond" w:eastAsia="Times New Roman" w:hAnsi="Garamond" w:cs="Times New Roman"/>
-                <w:color w:val="000000"/>
-                <w:szCs w:val="24"/>
-                <w:lang w:eastAsia="it-IT"/>
-              </w:rPr>
-              <w:t>]</w:t>
+              <w:t>[property lunghezzaLU_OK]</w:t>
             </w:r>
           </w:p>
         </w:tc>
@@ -27663,21 +25848,12 @@
               </w:rPr>
               <w:t xml:space="preserve">rispetta il formato </w:t>
             </w:r>
-            <w:proofErr w:type="gramStart"/>
             <w:r>
               <w:rPr>
                 <w:bCs/>
                 <w:szCs w:val="24"/>
               </w:rPr>
-              <w:t>^[</w:t>
-            </w:r>
-            <w:proofErr w:type="gramEnd"/>
-            <w:r>
-              <w:rPr>
-                <w:bCs/>
-                <w:szCs w:val="24"/>
-              </w:rPr>
-              <w:t>0-9]{0,4}*$</w:t>
+              <w:t>^[0-9]{0,4}*$</w:t>
             </w:r>
           </w:p>
           <w:p>
@@ -30046,12 +28222,10 @@
         <w:pStyle w:val="Titolo2"/>
       </w:pPr>
       <w:bookmarkStart w:id="10" w:name="_Toc26289794"/>
-      <w:proofErr w:type="spellStart"/>
       <w:r>
         <w:t>ProponiScambio</w:t>
       </w:r>
       <w:bookmarkEnd w:id="10"/>
-      <w:proofErr w:type="spellEnd"/>
     </w:p>
     <w:p/>
     <w:tbl>
@@ -30189,7 +28363,6 @@
               </w:rPr>
               <w:t>Formato: </w:t>
             </w:r>
-            <w:proofErr w:type="gramStart"/>
             <w:r>
               <w:rPr>
                 <w:bCs/>
@@ -30202,15 +28375,7 @@
                 <w:bCs/>
                 <w:szCs w:val="24"/>
               </w:rPr>
-              <w:t>[</w:t>
-            </w:r>
-            <w:proofErr w:type="gramEnd"/>
-            <w:r>
-              <w:rPr>
-                <w:bCs/>
-                <w:szCs w:val="24"/>
-              </w:rPr>
-              <w:t>0-9]{0,4}*$</w:t>
+              <w:t>[0-9]{0,4}*$</w:t>
             </w:r>
           </w:p>
         </w:tc>
@@ -30356,47 +28521,7 @@
                 <w:szCs w:val="24"/>
                 <w:lang w:val="en-US" w:eastAsia="it-IT"/>
               </w:rPr>
-              <w:t>If (</w:t>
-            </w:r>
-            <w:proofErr w:type="spellStart"/>
-            <w:r>
-              <w:rPr>
-                <w:rFonts w:ascii="Garamond" w:eastAsia="Times New Roman" w:hAnsi="Garamond" w:cs="Times New Roman"/>
-                <w:color w:val="000000"/>
-                <w:szCs w:val="24"/>
-                <w:lang w:val="en-US" w:eastAsia="it-IT"/>
-              </w:rPr>
-              <w:t>offerta</w:t>
-            </w:r>
-            <w:proofErr w:type="spellEnd"/>
-            <w:r>
-              <w:rPr>
-                <w:rFonts w:ascii="Garamond" w:eastAsia="Times New Roman" w:hAnsi="Garamond" w:cs="Times New Roman"/>
-                <w:color w:val="000000"/>
-                <w:szCs w:val="24"/>
-                <w:lang w:val="en-US" w:eastAsia="it-IT"/>
-              </w:rPr>
-              <w:t>&gt;</w:t>
-            </w:r>
-            <w:proofErr w:type="spellStart"/>
-            <w:r>
-              <w:rPr>
-                <w:rFonts w:ascii="Garamond" w:eastAsia="Times New Roman" w:hAnsi="Garamond" w:cs="Times New Roman"/>
-                <w:color w:val="000000"/>
-                <w:szCs w:val="24"/>
-                <w:lang w:val="en-US" w:eastAsia="it-IT"/>
-              </w:rPr>
-              <w:t>budgetAllenatore</w:t>
-            </w:r>
-            <w:proofErr w:type="spellEnd"/>
-            <w:r>
-              <w:rPr>
-                <w:rFonts w:ascii="Garamond" w:eastAsia="Times New Roman" w:hAnsi="Garamond" w:cs="Times New Roman"/>
-                <w:color w:val="000000"/>
-                <w:szCs w:val="24"/>
-                <w:lang w:val="en-US" w:eastAsia="it-IT"/>
-              </w:rPr>
-              <w:t>) [error]</w:t>
+              <w:t>If (offerta&gt;budgetAllenatore) [error]</w:t>
             </w:r>
           </w:p>
           <w:p>
@@ -30421,67 +28546,7 @@
                 <w:szCs w:val="24"/>
                 <w:lang w:val="en-US" w:eastAsia="it-IT"/>
               </w:rPr>
-              <w:t>If(</w:t>
-            </w:r>
-            <w:proofErr w:type="spellStart"/>
-            <w:r>
-              <w:rPr>
-                <w:rFonts w:ascii="Garamond" w:eastAsia="Times New Roman" w:hAnsi="Garamond" w:cs="Times New Roman"/>
-                <w:color w:val="000000"/>
-                <w:szCs w:val="24"/>
-                <w:lang w:val="en-US" w:eastAsia="it-IT"/>
-              </w:rPr>
-              <w:t>offerta</w:t>
-            </w:r>
-            <w:proofErr w:type="spellEnd"/>
-            <w:r>
-              <w:rPr>
-                <w:rFonts w:ascii="Garamond" w:eastAsia="Times New Roman" w:hAnsi="Garamond" w:cs="Times New Roman"/>
-                <w:color w:val="000000"/>
-                <w:szCs w:val="24"/>
-                <w:lang w:val="en-US" w:eastAsia="it-IT"/>
-              </w:rPr>
-              <w:t>&lt;</w:t>
-            </w:r>
-            <w:proofErr w:type="spellStart"/>
-            <w:r>
-              <w:rPr>
-                <w:rFonts w:ascii="Garamond" w:eastAsia="Times New Roman" w:hAnsi="Garamond" w:cs="Times New Roman"/>
-                <w:color w:val="000000"/>
-                <w:szCs w:val="24"/>
-                <w:lang w:val="en-US" w:eastAsia="it-IT"/>
-              </w:rPr>
-              <w:t>budgetAllenatore</w:t>
-            </w:r>
-            <w:proofErr w:type="spellEnd"/>
-            <w:r>
-              <w:rPr>
-                <w:rFonts w:ascii="Garamond" w:eastAsia="Times New Roman" w:hAnsi="Garamond" w:cs="Times New Roman"/>
-                <w:color w:val="000000"/>
-                <w:szCs w:val="24"/>
-                <w:lang w:val="en-US" w:eastAsia="it-IT"/>
-              </w:rPr>
-              <w:t xml:space="preserve">) [property </w:t>
-            </w:r>
-            <w:proofErr w:type="spellStart"/>
-            <w:r>
-              <w:rPr>
-                <w:rFonts w:ascii="Garamond" w:eastAsia="Times New Roman" w:hAnsi="Garamond" w:cs="Times New Roman"/>
-                <w:color w:val="000000"/>
-                <w:szCs w:val="24"/>
-                <w:lang w:val="en-US" w:eastAsia="it-IT"/>
-              </w:rPr>
-              <w:t>offertaOV_OK</w:t>
-            </w:r>
-            <w:proofErr w:type="spellEnd"/>
-            <w:r>
-              <w:rPr>
-                <w:rFonts w:ascii="Garamond" w:eastAsia="Times New Roman" w:hAnsi="Garamond" w:cs="Times New Roman"/>
-                <w:color w:val="000000"/>
-                <w:szCs w:val="24"/>
-                <w:lang w:val="en-US" w:eastAsia="it-IT"/>
-              </w:rPr>
-              <w:t>]</w:t>
+              <w:t>If(offerta&lt;budgetAllenatore) [property offertaOV_OK]</w:t>
             </w:r>
           </w:p>
         </w:tc>
@@ -30557,27 +28622,7 @@
                 <w:szCs w:val="24"/>
                 <w:lang w:eastAsia="it-IT"/>
               </w:rPr>
-              <w:t>Offerta non rispetta il formato [</w:t>
-            </w:r>
-            <w:proofErr w:type="spellStart"/>
-            <w:r>
-              <w:rPr>
-                <w:rFonts w:ascii="Garamond" w:eastAsia="Times New Roman" w:hAnsi="Garamond" w:cs="Times New Roman"/>
-                <w:color w:val="000000"/>
-                <w:szCs w:val="24"/>
-                <w:lang w:eastAsia="it-IT"/>
-              </w:rPr>
-              <w:t>error</w:t>
-            </w:r>
-            <w:proofErr w:type="spellEnd"/>
-            <w:r>
-              <w:rPr>
-                <w:rFonts w:ascii="Garamond" w:eastAsia="Times New Roman" w:hAnsi="Garamond" w:cs="Times New Roman"/>
-                <w:color w:val="000000"/>
-                <w:szCs w:val="24"/>
-                <w:lang w:eastAsia="it-IT"/>
-              </w:rPr>
-              <w:t>]</w:t>
+              <w:t>Offerta non rispetta il formato [error]</w:t>
             </w:r>
           </w:p>
           <w:p>
@@ -30602,47 +28647,7 @@
                 <w:szCs w:val="24"/>
                 <w:lang w:eastAsia="it-IT"/>
               </w:rPr>
-              <w:t>[</w:t>
-            </w:r>
-            <w:proofErr w:type="spellStart"/>
-            <w:r>
-              <w:rPr>
-                <w:rFonts w:ascii="Garamond" w:eastAsia="Times New Roman" w:hAnsi="Garamond" w:cs="Times New Roman"/>
-                <w:color w:val="000000"/>
-                <w:szCs w:val="24"/>
-                <w:lang w:eastAsia="it-IT"/>
-              </w:rPr>
-              <w:t>property</w:t>
-            </w:r>
-            <w:proofErr w:type="spellEnd"/>
-            <w:r>
-              <w:rPr>
-                <w:rFonts w:ascii="Garamond" w:eastAsia="Times New Roman" w:hAnsi="Garamond" w:cs="Times New Roman"/>
-                <w:color w:val="000000"/>
-                <w:szCs w:val="24"/>
-                <w:lang w:eastAsia="it-IT"/>
-              </w:rPr>
-              <w:t xml:space="preserve"> </w:t>
-            </w:r>
-            <w:proofErr w:type="spellStart"/>
-            <w:r>
-              <w:rPr>
-                <w:rFonts w:ascii="Garamond" w:eastAsia="Times New Roman" w:hAnsi="Garamond" w:cs="Times New Roman"/>
-                <w:color w:val="000000"/>
-                <w:szCs w:val="24"/>
-                <w:lang w:eastAsia="it-IT"/>
-              </w:rPr>
-              <w:t>lunghezzaLU_OK</w:t>
-            </w:r>
-            <w:proofErr w:type="spellEnd"/>
-            <w:r>
-              <w:rPr>
-                <w:rFonts w:ascii="Garamond" w:eastAsia="Times New Roman" w:hAnsi="Garamond" w:cs="Times New Roman"/>
-                <w:color w:val="000000"/>
-                <w:szCs w:val="24"/>
-                <w:lang w:eastAsia="it-IT"/>
-              </w:rPr>
-              <w:t>]</w:t>
+              <w:t>[property lunghezzaLU_OK]</w:t>
             </w:r>
           </w:p>
         </w:tc>
@@ -30712,21 +28717,12 @@
               </w:rPr>
               <w:t xml:space="preserve">rispetta il formato </w:t>
             </w:r>
-            <w:proofErr w:type="gramStart"/>
             <w:r>
               <w:rPr>
                 <w:bCs/>
                 <w:szCs w:val="24"/>
               </w:rPr>
-              <w:t>^[</w:t>
-            </w:r>
-            <w:proofErr w:type="gramEnd"/>
-            <w:r>
-              <w:rPr>
-                <w:bCs/>
-                <w:szCs w:val="24"/>
-              </w:rPr>
-              <w:t>0-9]{0,4}*$</w:t>
+              <w:t>^[0-9]{0,4}*$</w:t>
             </w:r>
           </w:p>
           <w:p>
@@ -33122,12 +31118,10 @@
         <w:pStyle w:val="Titolo2"/>
       </w:pPr>
       <w:bookmarkStart w:id="11" w:name="_Toc26289795"/>
-      <w:proofErr w:type="spellStart"/>
       <w:r>
         <w:t>RispostaPropostaScambio</w:t>
       </w:r>
       <w:bookmarkEnd w:id="11"/>
-      <w:proofErr w:type="spellEnd"/>
     </w:p>
     <w:p/>
     <w:tbl>
@@ -33265,7 +31259,6 @@
               </w:rPr>
               <w:t>Formato: </w:t>
             </w:r>
-            <w:proofErr w:type="gramStart"/>
             <w:r>
               <w:rPr>
                 <w:bCs/>
@@ -33278,15 +31271,7 @@
                 <w:bCs/>
                 <w:szCs w:val="24"/>
               </w:rPr>
-              <w:t>[</w:t>
-            </w:r>
-            <w:proofErr w:type="gramEnd"/>
-            <w:r>
-              <w:rPr>
-                <w:bCs/>
-                <w:szCs w:val="24"/>
-              </w:rPr>
-              <w:t>0-9]{0,4}*$</w:t>
+              <w:t>[0-9]{0,4}*$</w:t>
             </w:r>
           </w:p>
         </w:tc>
@@ -33450,58 +31435,7 @@
                 <w:szCs w:val="24"/>
                 <w:lang w:val="en-US" w:eastAsia="it-IT"/>
               </w:rPr>
-              <w:t>(</w:t>
-            </w:r>
-            <w:proofErr w:type="spellStart"/>
-            <w:r>
-              <w:rPr>
-                <w:rFonts w:ascii="Garamond" w:eastAsia="Times New Roman" w:hAnsi="Garamond" w:cs="Times New Roman"/>
-                <w:color w:val="000000"/>
-                <w:szCs w:val="24"/>
-                <w:lang w:val="en-US" w:eastAsia="it-IT"/>
-              </w:rPr>
-              <w:t>offerta</w:t>
-            </w:r>
-            <w:proofErr w:type="spellEnd"/>
-            <w:r>
-              <w:rPr>
-                <w:rFonts w:ascii="Garamond" w:eastAsia="Times New Roman" w:hAnsi="Garamond" w:cs="Times New Roman"/>
-                <w:color w:val="000000"/>
-                <w:szCs w:val="24"/>
-                <w:lang w:val="en-US" w:eastAsia="it-IT"/>
-              </w:rPr>
-              <w:t>&gt;</w:t>
-            </w:r>
-            <w:proofErr w:type="spellStart"/>
-            <w:proofErr w:type="gramStart"/>
-            <w:r>
-              <w:rPr>
-                <w:rFonts w:ascii="Garamond" w:eastAsia="Times New Roman" w:hAnsi="Garamond" w:cs="Times New Roman"/>
-                <w:color w:val="000000"/>
-                <w:szCs w:val="24"/>
-                <w:lang w:val="en-US" w:eastAsia="it-IT"/>
-              </w:rPr>
-              <w:t>budgetAllenatore</w:t>
-            </w:r>
-            <w:proofErr w:type="spellEnd"/>
-            <w:r>
-              <w:rPr>
-                <w:rFonts w:ascii="Garamond" w:eastAsia="Times New Roman" w:hAnsi="Garamond" w:cs="Times New Roman"/>
-                <w:color w:val="000000"/>
-                <w:szCs w:val="24"/>
-                <w:lang w:val="en-US" w:eastAsia="it-IT"/>
-              </w:rPr>
-              <w:t>)[</w:t>
-            </w:r>
-            <w:proofErr w:type="gramEnd"/>
-            <w:r>
-              <w:rPr>
-                <w:rFonts w:ascii="Garamond" w:eastAsia="Times New Roman" w:hAnsi="Garamond" w:cs="Times New Roman"/>
-                <w:color w:val="000000"/>
-                <w:szCs w:val="24"/>
-                <w:lang w:val="en-US" w:eastAsia="it-IT"/>
-              </w:rPr>
-              <w:t>error]</w:t>
+              <w:t>(offerta&gt;budgetAllenatore)[error]</w:t>
             </w:r>
           </w:p>
           <w:p>
@@ -33537,67 +31471,7 @@
                 <w:szCs w:val="24"/>
                 <w:lang w:val="en-US" w:eastAsia="it-IT"/>
               </w:rPr>
-              <w:t>If(</w:t>
-            </w:r>
-            <w:proofErr w:type="spellStart"/>
-            <w:r>
-              <w:rPr>
-                <w:rFonts w:ascii="Garamond" w:eastAsia="Times New Roman" w:hAnsi="Garamond" w:cs="Times New Roman"/>
-                <w:color w:val="000000"/>
-                <w:szCs w:val="24"/>
-                <w:lang w:val="en-US" w:eastAsia="it-IT"/>
-              </w:rPr>
-              <w:t>offerta</w:t>
-            </w:r>
-            <w:proofErr w:type="spellEnd"/>
-            <w:r>
-              <w:rPr>
-                <w:rFonts w:ascii="Garamond" w:eastAsia="Times New Roman" w:hAnsi="Garamond" w:cs="Times New Roman"/>
-                <w:color w:val="000000"/>
-                <w:szCs w:val="24"/>
-                <w:lang w:val="en-US" w:eastAsia="it-IT"/>
-              </w:rPr>
-              <w:t>&lt;</w:t>
-            </w:r>
-            <w:proofErr w:type="spellStart"/>
-            <w:r>
-              <w:rPr>
-                <w:rFonts w:ascii="Garamond" w:eastAsia="Times New Roman" w:hAnsi="Garamond" w:cs="Times New Roman"/>
-                <w:color w:val="000000"/>
-                <w:szCs w:val="24"/>
-                <w:lang w:val="en-US" w:eastAsia="it-IT"/>
-              </w:rPr>
-              <w:t>budgetAllenatore</w:t>
-            </w:r>
-            <w:proofErr w:type="spellEnd"/>
-            <w:r>
-              <w:rPr>
-                <w:rFonts w:ascii="Garamond" w:eastAsia="Times New Roman" w:hAnsi="Garamond" w:cs="Times New Roman"/>
-                <w:color w:val="000000"/>
-                <w:szCs w:val="24"/>
-                <w:lang w:val="en-US" w:eastAsia="it-IT"/>
-              </w:rPr>
-              <w:t xml:space="preserve">) [property </w:t>
-            </w:r>
-            <w:proofErr w:type="spellStart"/>
-            <w:r>
-              <w:rPr>
-                <w:rFonts w:ascii="Garamond" w:eastAsia="Times New Roman" w:hAnsi="Garamond" w:cs="Times New Roman"/>
-                <w:color w:val="000000"/>
-                <w:szCs w:val="24"/>
-                <w:lang w:val="en-US" w:eastAsia="it-IT"/>
-              </w:rPr>
-              <w:t>offertaOV_OK</w:t>
-            </w:r>
-            <w:proofErr w:type="spellEnd"/>
-            <w:r>
-              <w:rPr>
-                <w:rFonts w:ascii="Garamond" w:eastAsia="Times New Roman" w:hAnsi="Garamond" w:cs="Times New Roman"/>
-                <w:color w:val="000000"/>
-                <w:szCs w:val="24"/>
-                <w:lang w:val="en-US" w:eastAsia="it-IT"/>
-              </w:rPr>
-              <w:t>]</w:t>
+              <w:t>If(offerta&lt;budgetAllenatore) [property offertaOV_OK]</w:t>
             </w:r>
           </w:p>
           <w:p>
@@ -33684,27 +31558,7 @@
                 <w:szCs w:val="24"/>
                 <w:lang w:eastAsia="it-IT"/>
               </w:rPr>
-              <w:t>Offerta non rispetta il formato [</w:t>
-            </w:r>
-            <w:proofErr w:type="spellStart"/>
-            <w:r>
-              <w:rPr>
-                <w:rFonts w:ascii="Garamond" w:eastAsia="Times New Roman" w:hAnsi="Garamond" w:cs="Times New Roman"/>
-                <w:color w:val="000000"/>
-                <w:szCs w:val="24"/>
-                <w:lang w:eastAsia="it-IT"/>
-              </w:rPr>
-              <w:t>error</w:t>
-            </w:r>
-            <w:proofErr w:type="spellEnd"/>
-            <w:r>
-              <w:rPr>
-                <w:rFonts w:ascii="Garamond" w:eastAsia="Times New Roman" w:hAnsi="Garamond" w:cs="Times New Roman"/>
-                <w:color w:val="000000"/>
-                <w:szCs w:val="24"/>
-                <w:lang w:eastAsia="it-IT"/>
-              </w:rPr>
-              <w:t>]</w:t>
+              <w:t>Offerta non rispetta il formato [error]</w:t>
             </w:r>
           </w:p>
           <w:p>
@@ -33729,47 +31583,7 @@
                 <w:szCs w:val="24"/>
                 <w:lang w:eastAsia="it-IT"/>
               </w:rPr>
-              <w:t>[</w:t>
-            </w:r>
-            <w:proofErr w:type="spellStart"/>
-            <w:r>
-              <w:rPr>
-                <w:rFonts w:ascii="Garamond" w:eastAsia="Times New Roman" w:hAnsi="Garamond" w:cs="Times New Roman"/>
-                <w:color w:val="000000"/>
-                <w:szCs w:val="24"/>
-                <w:lang w:eastAsia="it-IT"/>
-              </w:rPr>
-              <w:t>property</w:t>
-            </w:r>
-            <w:proofErr w:type="spellEnd"/>
-            <w:r>
-              <w:rPr>
-                <w:rFonts w:ascii="Garamond" w:eastAsia="Times New Roman" w:hAnsi="Garamond" w:cs="Times New Roman"/>
-                <w:color w:val="000000"/>
-                <w:szCs w:val="24"/>
-                <w:lang w:eastAsia="it-IT"/>
-              </w:rPr>
-              <w:t xml:space="preserve"> </w:t>
-            </w:r>
-            <w:proofErr w:type="spellStart"/>
-            <w:r>
-              <w:rPr>
-                <w:rFonts w:ascii="Garamond" w:eastAsia="Times New Roman" w:hAnsi="Garamond" w:cs="Times New Roman"/>
-                <w:color w:val="000000"/>
-                <w:szCs w:val="24"/>
-                <w:lang w:eastAsia="it-IT"/>
-              </w:rPr>
-              <w:t>lunghezzaLU_OK</w:t>
-            </w:r>
-            <w:proofErr w:type="spellEnd"/>
-            <w:r>
-              <w:rPr>
-                <w:rFonts w:ascii="Garamond" w:eastAsia="Times New Roman" w:hAnsi="Garamond" w:cs="Times New Roman"/>
-                <w:color w:val="000000"/>
-                <w:szCs w:val="24"/>
-                <w:lang w:eastAsia="it-IT"/>
-              </w:rPr>
-              <w:t>]</w:t>
+              <w:t>[property lunghezzaLU_OK]</w:t>
             </w:r>
           </w:p>
         </w:tc>
@@ -33839,21 +31653,12 @@
               </w:rPr>
               <w:t xml:space="preserve">rispetta il formato </w:t>
             </w:r>
-            <w:proofErr w:type="gramStart"/>
             <w:r>
               <w:rPr>
                 <w:bCs/>
                 <w:szCs w:val="24"/>
               </w:rPr>
-              <w:t>^[</w:t>
-            </w:r>
-            <w:proofErr w:type="gramEnd"/>
-            <w:r>
-              <w:rPr>
-                <w:bCs/>
-                <w:szCs w:val="24"/>
-              </w:rPr>
-              <w:t>0-9]{0,4}*$</w:t>
+              <w:t>^[0-9]{0,4}*$</w:t>
             </w:r>
           </w:p>
           <w:p>
@@ -36216,8 +34021,2123 @@
           <w:szCs w:val="28"/>
         </w:rPr>
       </w:pPr>
-      <w:bookmarkStart w:id="12" w:name="_GoBack"/>
-      <w:bookmarkEnd w:id="12"/>
+    </w:p>
+    <w:p>
+      <w:pPr>
+        <w:rPr>
+          <w:b/>
+          <w:sz w:val="28"/>
+          <w:szCs w:val="28"/>
+        </w:rPr>
+      </w:pPr>
+    </w:p>
+    <w:p>
+      <w:pPr>
+        <w:pStyle w:val="Titolo2"/>
+      </w:pPr>
+      <w:r>
+        <w:t>PubblicaPost</w:t>
+      </w:r>
+    </w:p>
+    <w:p/>
+    <w:tbl>
+      <w:tblPr>
+        <w:tblW w:w="5000" w:type="pct"/>
+        <w:tblCellSpacing w:w="0" w:type="dxa"/>
+        <w:tblCellMar>
+          <w:left w:w="0" w:type="dxa"/>
+          <w:right w:w="0" w:type="dxa"/>
+        </w:tblCellMar>
+        <w:tblLook w:val="04A0" w:firstRow="1" w:lastRow="0" w:firstColumn="1" w:lastColumn="0" w:noHBand="0" w:noVBand="1"/>
+      </w:tblPr>
+      <w:tblGrid>
+        <w:gridCol w:w="2498"/>
+        <w:gridCol w:w="7170"/>
+      </w:tblGrid>
+      <w:tr>
+        <w:trPr>
+          <w:trHeight w:val="345"/>
+          <w:tblCellSpacing w:w="0" w:type="dxa"/>
+        </w:trPr>
+        <w:tc>
+          <w:tcPr>
+            <w:tcW w:w="1292" w:type="pct"/>
+            <w:tcBorders>
+              <w:top w:val="single" w:sz="6" w:space="0" w:color="000000"/>
+              <w:left w:val="single" w:sz="6" w:space="0" w:color="000000"/>
+            </w:tcBorders>
+            <w:vAlign w:val="bottom"/>
+            <w:hideMark/>
+          </w:tcPr>
+          <w:p>
+            <w:pPr>
+              <w:spacing w:after="0" w:line="270" w:lineRule="atLeast"/>
+              <w:rPr>
+                <w:rFonts w:ascii="Garamond" w:eastAsia="Times New Roman" w:hAnsi="Garamond" w:cs="Times New Roman"/>
+                <w:b/>
+                <w:bCs/>
+                <w:color w:val="000000"/>
+                <w:szCs w:val="24"/>
+                <w:lang w:eastAsia="it-IT"/>
+              </w:rPr>
+            </w:pPr>
+            <w:r>
+              <w:rPr>
+                <w:rFonts w:ascii="Garamond" w:eastAsia="Times New Roman" w:hAnsi="Garamond" w:cs="Times New Roman"/>
+                <w:b/>
+                <w:bCs/>
+                <w:color w:val="000000"/>
+                <w:szCs w:val="24"/>
+                <w:lang w:eastAsia="it-IT"/>
+              </w:rPr>
+              <w:lastRenderedPageBreak/>
+              <w:t>Parametro: </w:t>
+            </w:r>
+            <w:r>
+              <w:rPr>
+                <w:rFonts w:ascii="Garamond" w:eastAsia="Times New Roman" w:hAnsi="Garamond" w:cs="Times New Roman"/>
+                <w:bCs/>
+                <w:color w:val="000000"/>
+                <w:szCs w:val="24"/>
+                <w:lang w:eastAsia="it-IT"/>
+              </w:rPr>
+              <w:t>Post</w:t>
+            </w:r>
+          </w:p>
+        </w:tc>
+        <w:tc>
+          <w:tcPr>
+            <w:tcW w:w="3708" w:type="pct"/>
+            <w:tcBorders>
+              <w:top w:val="single" w:sz="6" w:space="0" w:color="000000"/>
+              <w:right w:val="single" w:sz="6" w:space="0" w:color="000000"/>
+            </w:tcBorders>
+            <w:vAlign w:val="bottom"/>
+            <w:hideMark/>
+          </w:tcPr>
+          <w:p>
+            <w:pPr>
+              <w:spacing w:after="0" w:line="15" w:lineRule="atLeast"/>
+              <w:rPr>
+                <w:rFonts w:ascii="Garamond" w:eastAsia="Times New Roman" w:hAnsi="Garamond" w:cs="Times New Roman"/>
+                <w:color w:val="000000"/>
+                <w:sz w:val="2"/>
+                <w:szCs w:val="2"/>
+                <w:lang w:eastAsia="it-IT"/>
+              </w:rPr>
+            </w:pPr>
+            <w:r>
+              <w:rPr>
+                <w:rFonts w:ascii="Garamond" w:eastAsia="Times New Roman" w:hAnsi="Garamond" w:cs="Times New Roman"/>
+                <w:color w:val="000000"/>
+                <w:sz w:val="2"/>
+                <w:szCs w:val="2"/>
+                <w:lang w:eastAsia="it-IT"/>
+              </w:rPr>
+              <w:t> </w:t>
+            </w:r>
+          </w:p>
+        </w:tc>
+      </w:tr>
+      <w:tr>
+        <w:trPr>
+          <w:trHeight w:val="465"/>
+          <w:tblCellSpacing w:w="0" w:type="dxa"/>
+        </w:trPr>
+        <w:tc>
+          <w:tcPr>
+            <w:tcW w:w="5000" w:type="pct"/>
+            <w:gridSpan w:val="2"/>
+            <w:tcBorders>
+              <w:left w:val="single" w:sz="6" w:space="0" w:color="000000"/>
+              <w:right w:val="single" w:sz="6" w:space="0" w:color="000000"/>
+            </w:tcBorders>
+            <w:vAlign w:val="bottom"/>
+            <w:hideMark/>
+          </w:tcPr>
+          <w:p>
+            <w:pPr>
+              <w:spacing w:after="0" w:line="270" w:lineRule="atLeast"/>
+              <w:rPr>
+                <w:rFonts w:ascii="Garamond" w:eastAsia="Times New Roman" w:hAnsi="Garamond" w:cs="Times New Roman"/>
+                <w:color w:val="000000"/>
+                <w:szCs w:val="24"/>
+                <w:lang w:eastAsia="it-IT"/>
+              </w:rPr>
+            </w:pPr>
+            <w:r>
+              <w:rPr>
+                <w:rFonts w:ascii="Garamond" w:eastAsia="Times New Roman" w:hAnsi="Garamond" w:cs="Times New Roman"/>
+                <w:b/>
+                <w:bCs/>
+                <w:color w:val="000000"/>
+                <w:szCs w:val="24"/>
+                <w:lang w:eastAsia="it-IT"/>
+              </w:rPr>
+              <w:t>Formato: </w:t>
+            </w:r>
+            <w:r>
+              <w:rPr>
+                <w:bCs/>
+                <w:szCs w:val="24"/>
+              </w:rPr>
+              <w:t>^</w:t>
+            </w:r>
+            <w:r>
+              <w:rPr>
+                <w:bCs/>
+                <w:szCs w:val="24"/>
+              </w:rPr>
+              <w:t>{20,</w:t>
+            </w:r>
+            <w:r>
+              <w:rPr>
+                <w:bCs/>
+                <w:szCs w:val="24"/>
+              </w:rPr>
+              <w:t>}*$</w:t>
+            </w:r>
+          </w:p>
+        </w:tc>
+      </w:tr>
+      <w:tr>
+        <w:trPr>
+          <w:trHeight w:val="285"/>
+          <w:tblCellSpacing w:w="0" w:type="dxa"/>
+        </w:trPr>
+        <w:tc>
+          <w:tcPr>
+            <w:tcW w:w="1292" w:type="pct"/>
+            <w:tcBorders>
+              <w:left w:val="single" w:sz="6" w:space="0" w:color="000000"/>
+              <w:bottom w:val="single" w:sz="6" w:space="0" w:color="000000"/>
+            </w:tcBorders>
+            <w:vAlign w:val="bottom"/>
+            <w:hideMark/>
+          </w:tcPr>
+          <w:p>
+            <w:pPr>
+              <w:spacing w:after="0" w:line="15" w:lineRule="atLeast"/>
+              <w:rPr>
+                <w:rFonts w:ascii="Garamond" w:eastAsia="Times New Roman" w:hAnsi="Garamond" w:cs="Times New Roman"/>
+                <w:color w:val="000000"/>
+                <w:sz w:val="2"/>
+                <w:szCs w:val="2"/>
+                <w:lang w:eastAsia="it-IT"/>
+              </w:rPr>
+            </w:pPr>
+            <w:r>
+              <w:rPr>
+                <w:rFonts w:ascii="Garamond" w:eastAsia="Times New Roman" w:hAnsi="Garamond" w:cs="Times New Roman"/>
+                <w:color w:val="000000"/>
+                <w:sz w:val="2"/>
+                <w:szCs w:val="2"/>
+                <w:lang w:eastAsia="it-IT"/>
+              </w:rPr>
+              <w:t> </w:t>
+            </w:r>
+          </w:p>
+        </w:tc>
+        <w:tc>
+          <w:tcPr>
+            <w:tcW w:w="3708" w:type="pct"/>
+            <w:tcBorders>
+              <w:bottom w:val="single" w:sz="6" w:space="0" w:color="000000"/>
+              <w:right w:val="single" w:sz="6" w:space="0" w:color="000000"/>
+            </w:tcBorders>
+            <w:vAlign w:val="bottom"/>
+            <w:hideMark/>
+          </w:tcPr>
+          <w:p>
+            <w:pPr>
+              <w:spacing w:after="0" w:line="15" w:lineRule="atLeast"/>
+              <w:rPr>
+                <w:rFonts w:ascii="Garamond" w:eastAsia="Times New Roman" w:hAnsi="Garamond" w:cs="Times New Roman"/>
+                <w:color w:val="000000"/>
+                <w:sz w:val="2"/>
+                <w:szCs w:val="2"/>
+                <w:lang w:eastAsia="it-IT"/>
+              </w:rPr>
+            </w:pPr>
+            <w:r>
+              <w:rPr>
+                <w:rFonts w:ascii="Garamond" w:eastAsia="Times New Roman" w:hAnsi="Garamond" w:cs="Times New Roman"/>
+                <w:color w:val="000000"/>
+                <w:sz w:val="2"/>
+                <w:szCs w:val="2"/>
+                <w:lang w:eastAsia="it-IT"/>
+              </w:rPr>
+              <w:t> </w:t>
+            </w:r>
+          </w:p>
+        </w:tc>
+      </w:tr>
+      <w:tr>
+        <w:trPr>
+          <w:trHeight w:val="240"/>
+          <w:tblCellSpacing w:w="0" w:type="dxa"/>
+        </w:trPr>
+        <w:tc>
+          <w:tcPr>
+            <w:tcW w:w="1292" w:type="pct"/>
+            <w:tcBorders>
+              <w:left w:val="single" w:sz="6" w:space="0" w:color="000000"/>
+              <w:bottom w:val="single" w:sz="6" w:space="0" w:color="000000"/>
+              <w:right w:val="single" w:sz="6" w:space="0" w:color="000000"/>
+            </w:tcBorders>
+            <w:vAlign w:val="bottom"/>
+          </w:tcPr>
+          <w:p>
+            <w:pPr>
+              <w:spacing w:after="0" w:line="240" w:lineRule="atLeast"/>
+              <w:rPr>
+                <w:rFonts w:ascii="Garamond" w:eastAsia="Times New Roman" w:hAnsi="Garamond" w:cs="Times New Roman"/>
+                <w:b/>
+                <w:color w:val="000000"/>
+                <w:szCs w:val="28"/>
+                <w:lang w:eastAsia="it-IT"/>
+              </w:rPr>
+            </w:pPr>
+            <w:r>
+              <w:rPr>
+                <w:rFonts w:ascii="Garamond" w:eastAsia="Times New Roman" w:hAnsi="Garamond" w:cs="Times New Roman"/>
+                <w:b/>
+                <w:color w:val="000000"/>
+                <w:szCs w:val="28"/>
+                <w:lang w:eastAsia="it-IT"/>
+              </w:rPr>
+              <w:t>Lunghezza Post [LPO</w:t>
+            </w:r>
+            <w:r>
+              <w:rPr>
+                <w:rFonts w:ascii="Garamond" w:eastAsia="Times New Roman" w:hAnsi="Garamond" w:cs="Times New Roman"/>
+                <w:b/>
+                <w:color w:val="000000"/>
+                <w:szCs w:val="28"/>
+                <w:lang w:eastAsia="it-IT"/>
+              </w:rPr>
+              <w:t>]</w:t>
+            </w:r>
+          </w:p>
+        </w:tc>
+        <w:tc>
+          <w:tcPr>
+            <w:tcW w:w="3708" w:type="pct"/>
+            <w:tcBorders>
+              <w:bottom w:val="single" w:sz="6" w:space="0" w:color="000000"/>
+              <w:right w:val="single" w:sz="6" w:space="0" w:color="000000"/>
+            </w:tcBorders>
+            <w:vAlign w:val="bottom"/>
+          </w:tcPr>
+          <w:p>
+            <w:pPr>
+              <w:pStyle w:val="Paragrafoelenco"/>
+              <w:numPr>
+                <w:ilvl w:val="0"/>
+                <w:numId w:val="45"/>
+              </w:numPr>
+              <w:spacing w:after="0" w:line="270" w:lineRule="atLeast"/>
+              <w:rPr>
+                <w:rFonts w:ascii="Garamond" w:eastAsia="Times New Roman" w:hAnsi="Garamond" w:cs="Times New Roman"/>
+                <w:color w:val="000000"/>
+                <w:szCs w:val="24"/>
+                <w:lang w:val="en-US" w:eastAsia="it-IT"/>
+              </w:rPr>
+            </w:pPr>
+            <w:r>
+              <w:rPr>
+                <w:rFonts w:ascii="Garamond" w:eastAsia="Times New Roman" w:hAnsi="Garamond" w:cs="Times New Roman"/>
+                <w:color w:val="000000"/>
+                <w:szCs w:val="24"/>
+                <w:lang w:val="en-US" w:eastAsia="it-IT"/>
+              </w:rPr>
+              <w:t>I</w:t>
+            </w:r>
+            <w:r>
+              <w:rPr>
+                <w:rFonts w:ascii="Garamond" w:eastAsia="Times New Roman" w:hAnsi="Garamond" w:cs="Times New Roman"/>
+                <w:color w:val="000000"/>
+                <w:szCs w:val="24"/>
+                <w:lang w:val="en-US" w:eastAsia="it-IT"/>
+              </w:rPr>
+              <w:t>f</w:t>
+            </w:r>
+            <w:r>
+              <w:rPr>
+                <w:rFonts w:ascii="Garamond" w:eastAsia="Times New Roman" w:hAnsi="Garamond" w:cs="Times New Roman"/>
+                <w:color w:val="000000"/>
+                <w:szCs w:val="24"/>
+                <w:lang w:val="en-US" w:eastAsia="it-IT"/>
+              </w:rPr>
+              <w:t>(post&lt;20 caratteri</w:t>
+            </w:r>
+            <w:r>
+              <w:rPr>
+                <w:rFonts w:ascii="Garamond" w:eastAsia="Times New Roman" w:hAnsi="Garamond" w:cs="Times New Roman"/>
+                <w:color w:val="000000"/>
+                <w:szCs w:val="24"/>
+                <w:lang w:val="en-US" w:eastAsia="it-IT"/>
+              </w:rPr>
+              <w:t>)[error]</w:t>
+            </w:r>
+          </w:p>
+          <w:p>
+            <w:pPr>
+              <w:pStyle w:val="Paragrafoelenco"/>
+              <w:numPr>
+                <w:ilvl w:val="0"/>
+                <w:numId w:val="45"/>
+              </w:numPr>
+              <w:spacing w:after="0" w:line="270" w:lineRule="atLeast"/>
+              <w:rPr>
+                <w:rFonts w:ascii="Garamond" w:eastAsia="Times New Roman" w:hAnsi="Garamond" w:cs="Times New Roman"/>
+                <w:color w:val="000000"/>
+                <w:szCs w:val="24"/>
+                <w:lang w:val="en-US" w:eastAsia="it-IT"/>
+              </w:rPr>
+            </w:pPr>
+            <w:r>
+              <w:rPr>
+                <w:rFonts w:ascii="Garamond" w:eastAsia="Times New Roman" w:hAnsi="Garamond" w:cs="Times New Roman"/>
+                <w:color w:val="000000"/>
+                <w:szCs w:val="24"/>
+                <w:lang w:val="en-US" w:eastAsia="it-IT"/>
+              </w:rPr>
+              <w:t>If(post&gt; 20 caratteri) [property lunghezzapostLPO</w:t>
+            </w:r>
+            <w:r>
+              <w:rPr>
+                <w:rFonts w:ascii="Garamond" w:eastAsia="Times New Roman" w:hAnsi="Garamond" w:cs="Times New Roman"/>
+                <w:color w:val="000000"/>
+                <w:szCs w:val="24"/>
+                <w:lang w:val="en-US" w:eastAsia="it-IT"/>
+              </w:rPr>
+              <w:t>_OK]</w:t>
+            </w:r>
+          </w:p>
+          <w:p>
+            <w:pPr>
+              <w:spacing w:after="0" w:line="270" w:lineRule="atLeast"/>
+              <w:rPr>
+                <w:rFonts w:ascii="Garamond" w:eastAsia="Times New Roman" w:hAnsi="Garamond" w:cs="Times New Roman"/>
+                <w:color w:val="000000"/>
+                <w:szCs w:val="24"/>
+                <w:lang w:val="en-US" w:eastAsia="it-IT"/>
+              </w:rPr>
+            </w:pPr>
+          </w:p>
+          <w:p>
+            <w:pPr>
+              <w:spacing w:after="0" w:line="270" w:lineRule="atLeast"/>
+              <w:rPr>
+                <w:rFonts w:ascii="Garamond" w:eastAsia="Times New Roman" w:hAnsi="Garamond" w:cs="Times New Roman"/>
+                <w:color w:val="000000"/>
+                <w:szCs w:val="24"/>
+                <w:lang w:val="en-US" w:eastAsia="it-IT"/>
+              </w:rPr>
+            </w:pPr>
+          </w:p>
+        </w:tc>
+      </w:tr>
+    </w:tbl>
+    <w:p>
+      <w:pPr>
+        <w:rPr>
+          <w:b/>
+          <w:sz w:val="28"/>
+          <w:szCs w:val="28"/>
+        </w:rPr>
+      </w:pPr>
+    </w:p>
+    <w:tbl>
+      <w:tblPr>
+        <w:tblW w:w="9630" w:type="dxa"/>
+        <w:tblCellSpacing w:w="0" w:type="dxa"/>
+        <w:tblInd w:w="30" w:type="dxa"/>
+        <w:tblCellMar>
+          <w:left w:w="0" w:type="dxa"/>
+          <w:right w:w="0" w:type="dxa"/>
+        </w:tblCellMar>
+        <w:tblLook w:val="04A0" w:firstRow="1" w:lastRow="0" w:firstColumn="1" w:lastColumn="0" w:noHBand="0" w:noVBand="1"/>
+      </w:tblPr>
+      <w:tblGrid>
+        <w:gridCol w:w="1168"/>
+        <w:gridCol w:w="2141"/>
+        <w:gridCol w:w="4100"/>
+        <w:gridCol w:w="898"/>
+        <w:gridCol w:w="338"/>
+        <w:gridCol w:w="901"/>
+        <w:gridCol w:w="84"/>
+      </w:tblGrid>
+      <w:tr>
+        <w:trPr>
+          <w:trHeight w:val="105"/>
+          <w:tblCellSpacing w:w="0" w:type="dxa"/>
+        </w:trPr>
+        <w:tc>
+          <w:tcPr>
+            <w:tcW w:w="1168" w:type="dxa"/>
+            <w:tcBorders>
+              <w:left w:val="single" w:sz="6" w:space="0" w:color="000000"/>
+              <w:right w:val="single" w:sz="6" w:space="0" w:color="000000"/>
+            </w:tcBorders>
+            <w:shd w:val="clear" w:color="auto" w:fill="3366FF"/>
+            <w:vAlign w:val="bottom"/>
+            <w:hideMark/>
+          </w:tcPr>
+          <w:p>
+            <w:pPr>
+              <w:spacing w:after="0" w:line="105" w:lineRule="atLeast"/>
+              <w:rPr>
+                <w:rFonts w:ascii="Garamond" w:eastAsia="Times New Roman" w:hAnsi="Garamond" w:cs="Times New Roman"/>
+                <w:color w:val="000000"/>
+                <w:sz w:val="2"/>
+                <w:szCs w:val="2"/>
+                <w:lang w:eastAsia="it-IT"/>
+              </w:rPr>
+            </w:pPr>
+            <w:r>
+              <w:rPr>
+                <w:rFonts w:ascii="Garamond" w:eastAsia="Times New Roman" w:hAnsi="Garamond" w:cs="Times New Roman"/>
+                <w:color w:val="000000"/>
+                <w:sz w:val="2"/>
+                <w:szCs w:val="2"/>
+                <w:lang w:eastAsia="it-IT"/>
+              </w:rPr>
+              <w:t> </w:t>
+            </w:r>
+          </w:p>
+        </w:tc>
+        <w:tc>
+          <w:tcPr>
+            <w:tcW w:w="2141" w:type="dxa"/>
+            <w:shd w:val="clear" w:color="auto" w:fill="3366FF"/>
+            <w:vAlign w:val="bottom"/>
+            <w:hideMark/>
+          </w:tcPr>
+          <w:p>
+            <w:pPr>
+              <w:spacing w:after="0" w:line="105" w:lineRule="atLeast"/>
+              <w:rPr>
+                <w:rFonts w:ascii="Garamond" w:eastAsia="Times New Roman" w:hAnsi="Garamond" w:cs="Times New Roman"/>
+                <w:color w:val="000000"/>
+                <w:sz w:val="2"/>
+                <w:szCs w:val="2"/>
+                <w:lang w:eastAsia="it-IT"/>
+              </w:rPr>
+            </w:pPr>
+            <w:r>
+              <w:rPr>
+                <w:rFonts w:ascii="Garamond" w:eastAsia="Times New Roman" w:hAnsi="Garamond" w:cs="Times New Roman"/>
+                <w:color w:val="000000"/>
+                <w:sz w:val="2"/>
+                <w:szCs w:val="2"/>
+                <w:lang w:eastAsia="it-IT"/>
+              </w:rPr>
+              <w:t> </w:t>
+            </w:r>
+          </w:p>
+        </w:tc>
+        <w:tc>
+          <w:tcPr>
+            <w:tcW w:w="4100" w:type="dxa"/>
+            <w:vMerge w:val="restart"/>
+            <w:shd w:val="clear" w:color="auto" w:fill="3366FF"/>
+            <w:vAlign w:val="bottom"/>
+            <w:hideMark/>
+          </w:tcPr>
+          <w:p>
+            <w:pPr>
+              <w:spacing w:after="0" w:line="105" w:lineRule="atLeast"/>
+              <w:rPr>
+                <w:rFonts w:ascii="Garamond" w:eastAsia="Times New Roman" w:hAnsi="Garamond" w:cs="Times New Roman"/>
+                <w:b/>
+                <w:bCs/>
+                <w:color w:val="FFFFFF"/>
+                <w:szCs w:val="24"/>
+                <w:lang w:eastAsia="it-IT"/>
+              </w:rPr>
+            </w:pPr>
+            <w:r>
+              <w:rPr>
+                <w:rFonts w:ascii="Garamond" w:eastAsia="Times New Roman" w:hAnsi="Garamond" w:cs="Times New Roman"/>
+                <w:b/>
+                <w:bCs/>
+                <w:color w:val="FFFFFF"/>
+                <w:szCs w:val="24"/>
+                <w:lang w:eastAsia="it-IT"/>
+              </w:rPr>
+              <w:t>Combinazione</w:t>
+            </w:r>
+          </w:p>
+        </w:tc>
+        <w:tc>
+          <w:tcPr>
+            <w:tcW w:w="898" w:type="dxa"/>
+            <w:tcBorders>
+              <w:right w:val="single" w:sz="6" w:space="0" w:color="000000"/>
+            </w:tcBorders>
+            <w:shd w:val="clear" w:color="auto" w:fill="3366FF"/>
+            <w:vAlign w:val="bottom"/>
+            <w:hideMark/>
+          </w:tcPr>
+          <w:p>
+            <w:pPr>
+              <w:spacing w:after="0" w:line="105" w:lineRule="atLeast"/>
+              <w:rPr>
+                <w:rFonts w:ascii="Garamond" w:eastAsia="Times New Roman" w:hAnsi="Garamond" w:cs="Times New Roman"/>
+                <w:color w:val="000000"/>
+                <w:sz w:val="2"/>
+                <w:szCs w:val="2"/>
+                <w:lang w:eastAsia="it-IT"/>
+              </w:rPr>
+            </w:pPr>
+            <w:r>
+              <w:rPr>
+                <w:rFonts w:ascii="Garamond" w:eastAsia="Times New Roman" w:hAnsi="Garamond" w:cs="Times New Roman"/>
+                <w:color w:val="000000"/>
+                <w:sz w:val="2"/>
+                <w:szCs w:val="2"/>
+                <w:lang w:eastAsia="it-IT"/>
+              </w:rPr>
+              <w:t> </w:t>
+            </w:r>
+          </w:p>
+        </w:tc>
+        <w:tc>
+          <w:tcPr>
+            <w:tcW w:w="338" w:type="dxa"/>
+            <w:shd w:val="clear" w:color="auto" w:fill="3366FF"/>
+            <w:vAlign w:val="bottom"/>
+            <w:hideMark/>
+          </w:tcPr>
+          <w:p>
+            <w:pPr>
+              <w:spacing w:after="0" w:line="105" w:lineRule="atLeast"/>
+              <w:rPr>
+                <w:rFonts w:ascii="Garamond" w:eastAsia="Times New Roman" w:hAnsi="Garamond" w:cs="Times New Roman"/>
+                <w:color w:val="000000"/>
+                <w:sz w:val="2"/>
+                <w:szCs w:val="2"/>
+                <w:lang w:eastAsia="it-IT"/>
+              </w:rPr>
+            </w:pPr>
+            <w:r>
+              <w:rPr>
+                <w:rFonts w:ascii="Garamond" w:eastAsia="Times New Roman" w:hAnsi="Garamond" w:cs="Times New Roman"/>
+                <w:color w:val="000000"/>
+                <w:sz w:val="2"/>
+                <w:szCs w:val="2"/>
+                <w:lang w:eastAsia="it-IT"/>
+              </w:rPr>
+              <w:t> </w:t>
+            </w:r>
+          </w:p>
+        </w:tc>
+        <w:tc>
+          <w:tcPr>
+            <w:tcW w:w="901" w:type="dxa"/>
+            <w:vMerge w:val="restart"/>
+            <w:shd w:val="clear" w:color="auto" w:fill="3366FF"/>
+            <w:vAlign w:val="bottom"/>
+            <w:hideMark/>
+          </w:tcPr>
+          <w:p>
+            <w:pPr>
+              <w:spacing w:after="0" w:line="105" w:lineRule="atLeast"/>
+              <w:rPr>
+                <w:rFonts w:ascii="Garamond" w:eastAsia="Times New Roman" w:hAnsi="Garamond" w:cs="Times New Roman"/>
+                <w:b/>
+                <w:bCs/>
+                <w:color w:val="FFFFFF"/>
+                <w:szCs w:val="24"/>
+                <w:lang w:eastAsia="it-IT"/>
+              </w:rPr>
+            </w:pPr>
+            <w:r>
+              <w:rPr>
+                <w:rFonts w:ascii="Garamond" w:eastAsia="Times New Roman" w:hAnsi="Garamond" w:cs="Times New Roman"/>
+                <w:b/>
+                <w:bCs/>
+                <w:color w:val="FFFFFF"/>
+                <w:szCs w:val="24"/>
+                <w:lang w:eastAsia="it-IT"/>
+              </w:rPr>
+              <w:t>Esito</w:t>
+            </w:r>
+          </w:p>
+        </w:tc>
+        <w:tc>
+          <w:tcPr>
+            <w:tcW w:w="84" w:type="dxa"/>
+            <w:tcBorders>
+              <w:right w:val="single" w:sz="6" w:space="0" w:color="000000"/>
+            </w:tcBorders>
+            <w:shd w:val="clear" w:color="auto" w:fill="3366FF"/>
+            <w:vAlign w:val="bottom"/>
+            <w:hideMark/>
+          </w:tcPr>
+          <w:p>
+            <w:pPr>
+              <w:spacing w:after="0" w:line="105" w:lineRule="atLeast"/>
+              <w:rPr>
+                <w:rFonts w:ascii="Garamond" w:eastAsia="Times New Roman" w:hAnsi="Garamond" w:cs="Times New Roman"/>
+                <w:color w:val="000000"/>
+                <w:sz w:val="2"/>
+                <w:szCs w:val="2"/>
+                <w:lang w:eastAsia="it-IT"/>
+              </w:rPr>
+            </w:pPr>
+            <w:r>
+              <w:rPr>
+                <w:rFonts w:ascii="Garamond" w:eastAsia="Times New Roman" w:hAnsi="Garamond" w:cs="Times New Roman"/>
+                <w:color w:val="000000"/>
+                <w:sz w:val="2"/>
+                <w:szCs w:val="2"/>
+                <w:lang w:eastAsia="it-IT"/>
+              </w:rPr>
+              <w:t> </w:t>
+            </w:r>
+          </w:p>
+        </w:tc>
+      </w:tr>
+      <w:tr>
+        <w:trPr>
+          <w:trHeight w:val="270"/>
+          <w:tblCellSpacing w:w="0" w:type="dxa"/>
+        </w:trPr>
+        <w:tc>
+          <w:tcPr>
+            <w:tcW w:w="1168" w:type="dxa"/>
+            <w:tcBorders>
+              <w:left w:val="single" w:sz="6" w:space="0" w:color="000000"/>
+              <w:right w:val="single" w:sz="6" w:space="0" w:color="000000"/>
+            </w:tcBorders>
+            <w:shd w:val="clear" w:color="auto" w:fill="3366FF"/>
+            <w:vAlign w:val="bottom"/>
+            <w:hideMark/>
+          </w:tcPr>
+          <w:p>
+            <w:pPr>
+              <w:spacing w:after="0" w:line="270" w:lineRule="atLeast"/>
+              <w:rPr>
+                <w:rFonts w:ascii="Garamond" w:eastAsia="Times New Roman" w:hAnsi="Garamond" w:cs="Times New Roman"/>
+                <w:b/>
+                <w:bCs/>
+                <w:color w:val="FFFFFF"/>
+                <w:szCs w:val="24"/>
+                <w:lang w:eastAsia="it-IT"/>
+              </w:rPr>
+            </w:pPr>
+            <w:r>
+              <w:rPr>
+                <w:rFonts w:ascii="Garamond" w:eastAsia="Times New Roman" w:hAnsi="Garamond" w:cs="Times New Roman"/>
+                <w:b/>
+                <w:bCs/>
+                <w:color w:val="FFFFFF"/>
+                <w:szCs w:val="24"/>
+                <w:lang w:eastAsia="it-IT"/>
+              </w:rPr>
+              <w:t>Codice</w:t>
+            </w:r>
+          </w:p>
+        </w:tc>
+        <w:tc>
+          <w:tcPr>
+            <w:tcW w:w="2141" w:type="dxa"/>
+            <w:shd w:val="clear" w:color="auto" w:fill="3366FF"/>
+            <w:vAlign w:val="bottom"/>
+            <w:hideMark/>
+          </w:tcPr>
+          <w:p>
+            <w:pPr>
+              <w:spacing w:after="0" w:line="15" w:lineRule="atLeast"/>
+              <w:rPr>
+                <w:rFonts w:ascii="Garamond" w:eastAsia="Times New Roman" w:hAnsi="Garamond" w:cs="Times New Roman"/>
+                <w:color w:val="000000"/>
+                <w:sz w:val="2"/>
+                <w:szCs w:val="2"/>
+                <w:lang w:eastAsia="it-IT"/>
+              </w:rPr>
+            </w:pPr>
+            <w:r>
+              <w:rPr>
+                <w:rFonts w:ascii="Garamond" w:eastAsia="Times New Roman" w:hAnsi="Garamond" w:cs="Times New Roman"/>
+                <w:color w:val="000000"/>
+                <w:sz w:val="2"/>
+                <w:szCs w:val="2"/>
+                <w:lang w:eastAsia="it-IT"/>
+              </w:rPr>
+              <w:t> </w:t>
+            </w:r>
+          </w:p>
+        </w:tc>
+        <w:tc>
+          <w:tcPr>
+            <w:tcW w:w="0" w:type="auto"/>
+            <w:vMerge/>
+            <w:vAlign w:val="center"/>
+            <w:hideMark/>
+          </w:tcPr>
+          <w:p>
+            <w:pPr>
+              <w:spacing w:after="0" w:line="240" w:lineRule="auto"/>
+              <w:rPr>
+                <w:rFonts w:ascii="Garamond" w:eastAsia="Times New Roman" w:hAnsi="Garamond" w:cs="Times New Roman"/>
+                <w:b/>
+                <w:bCs/>
+                <w:color w:val="FFFFFF"/>
+                <w:szCs w:val="24"/>
+                <w:lang w:eastAsia="it-IT"/>
+              </w:rPr>
+            </w:pPr>
+          </w:p>
+        </w:tc>
+        <w:tc>
+          <w:tcPr>
+            <w:tcW w:w="898" w:type="dxa"/>
+            <w:tcBorders>
+              <w:right w:val="single" w:sz="6" w:space="0" w:color="000000"/>
+            </w:tcBorders>
+            <w:shd w:val="clear" w:color="auto" w:fill="3366FF"/>
+            <w:vAlign w:val="bottom"/>
+            <w:hideMark/>
+          </w:tcPr>
+          <w:p>
+            <w:pPr>
+              <w:spacing w:after="0" w:line="15" w:lineRule="atLeast"/>
+              <w:rPr>
+                <w:rFonts w:ascii="Garamond" w:eastAsia="Times New Roman" w:hAnsi="Garamond" w:cs="Times New Roman"/>
+                <w:color w:val="000000"/>
+                <w:sz w:val="2"/>
+                <w:szCs w:val="2"/>
+                <w:lang w:eastAsia="it-IT"/>
+              </w:rPr>
+            </w:pPr>
+            <w:r>
+              <w:rPr>
+                <w:rFonts w:ascii="Garamond" w:eastAsia="Times New Roman" w:hAnsi="Garamond" w:cs="Times New Roman"/>
+                <w:color w:val="000000"/>
+                <w:sz w:val="2"/>
+                <w:szCs w:val="2"/>
+                <w:lang w:eastAsia="it-IT"/>
+              </w:rPr>
+              <w:t> </w:t>
+            </w:r>
+          </w:p>
+        </w:tc>
+        <w:tc>
+          <w:tcPr>
+            <w:tcW w:w="338" w:type="dxa"/>
+            <w:shd w:val="clear" w:color="auto" w:fill="3366FF"/>
+            <w:vAlign w:val="bottom"/>
+            <w:hideMark/>
+          </w:tcPr>
+          <w:p>
+            <w:pPr>
+              <w:spacing w:after="0" w:line="15" w:lineRule="atLeast"/>
+              <w:rPr>
+                <w:rFonts w:ascii="Garamond" w:eastAsia="Times New Roman" w:hAnsi="Garamond" w:cs="Times New Roman"/>
+                <w:color w:val="000000"/>
+                <w:sz w:val="2"/>
+                <w:szCs w:val="2"/>
+                <w:lang w:eastAsia="it-IT"/>
+              </w:rPr>
+            </w:pPr>
+            <w:r>
+              <w:rPr>
+                <w:rFonts w:ascii="Garamond" w:eastAsia="Times New Roman" w:hAnsi="Garamond" w:cs="Times New Roman"/>
+                <w:color w:val="000000"/>
+                <w:sz w:val="2"/>
+                <w:szCs w:val="2"/>
+                <w:lang w:eastAsia="it-IT"/>
+              </w:rPr>
+              <w:t> </w:t>
+            </w:r>
+          </w:p>
+        </w:tc>
+        <w:tc>
+          <w:tcPr>
+            <w:tcW w:w="901" w:type="dxa"/>
+            <w:vMerge/>
+            <w:vAlign w:val="center"/>
+            <w:hideMark/>
+          </w:tcPr>
+          <w:p>
+            <w:pPr>
+              <w:spacing w:after="0" w:line="240" w:lineRule="auto"/>
+              <w:rPr>
+                <w:rFonts w:ascii="Garamond" w:eastAsia="Times New Roman" w:hAnsi="Garamond" w:cs="Times New Roman"/>
+                <w:b/>
+                <w:bCs/>
+                <w:color w:val="FFFFFF"/>
+                <w:szCs w:val="24"/>
+                <w:lang w:eastAsia="it-IT"/>
+              </w:rPr>
+            </w:pPr>
+          </w:p>
+        </w:tc>
+        <w:tc>
+          <w:tcPr>
+            <w:tcW w:w="84" w:type="dxa"/>
+            <w:tcBorders>
+              <w:right w:val="single" w:sz="6" w:space="0" w:color="000000"/>
+            </w:tcBorders>
+            <w:shd w:val="clear" w:color="auto" w:fill="3366FF"/>
+            <w:vAlign w:val="bottom"/>
+            <w:hideMark/>
+          </w:tcPr>
+          <w:p>
+            <w:pPr>
+              <w:spacing w:after="0" w:line="15" w:lineRule="atLeast"/>
+              <w:rPr>
+                <w:rFonts w:ascii="Garamond" w:eastAsia="Times New Roman" w:hAnsi="Garamond" w:cs="Times New Roman"/>
+                <w:color w:val="000000"/>
+                <w:sz w:val="2"/>
+                <w:szCs w:val="2"/>
+                <w:lang w:eastAsia="it-IT"/>
+              </w:rPr>
+            </w:pPr>
+            <w:r>
+              <w:rPr>
+                <w:rFonts w:ascii="Garamond" w:eastAsia="Times New Roman" w:hAnsi="Garamond" w:cs="Times New Roman"/>
+                <w:color w:val="000000"/>
+                <w:sz w:val="2"/>
+                <w:szCs w:val="2"/>
+                <w:lang w:eastAsia="it-IT"/>
+              </w:rPr>
+              <w:t> </w:t>
+            </w:r>
+          </w:p>
+        </w:tc>
+      </w:tr>
+      <w:tr>
+        <w:trPr>
+          <w:trHeight w:val="210"/>
+          <w:tblCellSpacing w:w="0" w:type="dxa"/>
+        </w:trPr>
+        <w:tc>
+          <w:tcPr>
+            <w:tcW w:w="1168" w:type="dxa"/>
+            <w:tcBorders>
+              <w:left w:val="single" w:sz="6" w:space="0" w:color="000000"/>
+              <w:right w:val="single" w:sz="6" w:space="0" w:color="000000"/>
+            </w:tcBorders>
+            <w:shd w:val="clear" w:color="auto" w:fill="3366FF"/>
+            <w:vAlign w:val="bottom"/>
+            <w:hideMark/>
+          </w:tcPr>
+          <w:p>
+            <w:pPr>
+              <w:spacing w:after="0" w:line="210" w:lineRule="atLeast"/>
+              <w:rPr>
+                <w:rFonts w:ascii="Garamond" w:eastAsia="Times New Roman" w:hAnsi="Garamond" w:cs="Times New Roman"/>
+                <w:color w:val="000000"/>
+                <w:sz w:val="2"/>
+                <w:szCs w:val="2"/>
+                <w:lang w:eastAsia="it-IT"/>
+              </w:rPr>
+            </w:pPr>
+            <w:r>
+              <w:rPr>
+                <w:rFonts w:ascii="Garamond" w:eastAsia="Times New Roman" w:hAnsi="Garamond" w:cs="Times New Roman"/>
+                <w:color w:val="000000"/>
+                <w:sz w:val="2"/>
+                <w:szCs w:val="2"/>
+                <w:lang w:eastAsia="it-IT"/>
+              </w:rPr>
+              <w:t> </w:t>
+            </w:r>
+          </w:p>
+        </w:tc>
+        <w:tc>
+          <w:tcPr>
+            <w:tcW w:w="2141" w:type="dxa"/>
+            <w:shd w:val="clear" w:color="auto" w:fill="3366FF"/>
+            <w:vAlign w:val="bottom"/>
+            <w:hideMark/>
+          </w:tcPr>
+          <w:p>
+            <w:pPr>
+              <w:spacing w:after="0" w:line="210" w:lineRule="atLeast"/>
+              <w:rPr>
+                <w:rFonts w:ascii="Garamond" w:eastAsia="Times New Roman" w:hAnsi="Garamond" w:cs="Times New Roman"/>
+                <w:color w:val="000000"/>
+                <w:sz w:val="2"/>
+                <w:szCs w:val="2"/>
+                <w:lang w:eastAsia="it-IT"/>
+              </w:rPr>
+            </w:pPr>
+            <w:r>
+              <w:rPr>
+                <w:rFonts w:ascii="Garamond" w:eastAsia="Times New Roman" w:hAnsi="Garamond" w:cs="Times New Roman"/>
+                <w:color w:val="000000"/>
+                <w:sz w:val="2"/>
+                <w:szCs w:val="2"/>
+                <w:lang w:eastAsia="it-IT"/>
+              </w:rPr>
+              <w:t> </w:t>
+            </w:r>
+          </w:p>
+        </w:tc>
+        <w:tc>
+          <w:tcPr>
+            <w:tcW w:w="4100" w:type="dxa"/>
+            <w:shd w:val="clear" w:color="auto" w:fill="3366FF"/>
+            <w:vAlign w:val="bottom"/>
+            <w:hideMark/>
+          </w:tcPr>
+          <w:p>
+            <w:pPr>
+              <w:spacing w:after="0" w:line="210" w:lineRule="atLeast"/>
+              <w:rPr>
+                <w:rFonts w:ascii="Garamond" w:eastAsia="Times New Roman" w:hAnsi="Garamond" w:cs="Times New Roman"/>
+                <w:color w:val="000000"/>
+                <w:sz w:val="2"/>
+                <w:szCs w:val="2"/>
+                <w:lang w:eastAsia="it-IT"/>
+              </w:rPr>
+            </w:pPr>
+            <w:r>
+              <w:rPr>
+                <w:rFonts w:ascii="Garamond" w:eastAsia="Times New Roman" w:hAnsi="Garamond" w:cs="Times New Roman"/>
+                <w:color w:val="000000"/>
+                <w:sz w:val="2"/>
+                <w:szCs w:val="2"/>
+                <w:lang w:eastAsia="it-IT"/>
+              </w:rPr>
+              <w:t> </w:t>
+            </w:r>
+          </w:p>
+        </w:tc>
+        <w:tc>
+          <w:tcPr>
+            <w:tcW w:w="898" w:type="dxa"/>
+            <w:tcBorders>
+              <w:right w:val="single" w:sz="6" w:space="0" w:color="000000"/>
+            </w:tcBorders>
+            <w:shd w:val="clear" w:color="auto" w:fill="3366FF"/>
+            <w:vAlign w:val="bottom"/>
+            <w:hideMark/>
+          </w:tcPr>
+          <w:p>
+            <w:pPr>
+              <w:spacing w:after="0" w:line="210" w:lineRule="atLeast"/>
+              <w:rPr>
+                <w:rFonts w:ascii="Garamond" w:eastAsia="Times New Roman" w:hAnsi="Garamond" w:cs="Times New Roman"/>
+                <w:color w:val="000000"/>
+                <w:sz w:val="2"/>
+                <w:szCs w:val="2"/>
+                <w:lang w:eastAsia="it-IT"/>
+              </w:rPr>
+            </w:pPr>
+            <w:r>
+              <w:rPr>
+                <w:rFonts w:ascii="Garamond" w:eastAsia="Times New Roman" w:hAnsi="Garamond" w:cs="Times New Roman"/>
+                <w:color w:val="000000"/>
+                <w:sz w:val="2"/>
+                <w:szCs w:val="2"/>
+                <w:lang w:eastAsia="it-IT"/>
+              </w:rPr>
+              <w:t> </w:t>
+            </w:r>
+          </w:p>
+        </w:tc>
+        <w:tc>
+          <w:tcPr>
+            <w:tcW w:w="338" w:type="dxa"/>
+            <w:shd w:val="clear" w:color="auto" w:fill="3366FF"/>
+            <w:vAlign w:val="bottom"/>
+            <w:hideMark/>
+          </w:tcPr>
+          <w:p>
+            <w:pPr>
+              <w:spacing w:after="0" w:line="210" w:lineRule="atLeast"/>
+              <w:rPr>
+                <w:rFonts w:ascii="Garamond" w:eastAsia="Times New Roman" w:hAnsi="Garamond" w:cs="Times New Roman"/>
+                <w:color w:val="000000"/>
+                <w:sz w:val="2"/>
+                <w:szCs w:val="2"/>
+                <w:lang w:eastAsia="it-IT"/>
+              </w:rPr>
+            </w:pPr>
+            <w:r>
+              <w:rPr>
+                <w:rFonts w:ascii="Garamond" w:eastAsia="Times New Roman" w:hAnsi="Garamond" w:cs="Times New Roman"/>
+                <w:color w:val="000000"/>
+                <w:sz w:val="2"/>
+                <w:szCs w:val="2"/>
+                <w:lang w:eastAsia="it-IT"/>
+              </w:rPr>
+              <w:t> </w:t>
+            </w:r>
+          </w:p>
+        </w:tc>
+        <w:tc>
+          <w:tcPr>
+            <w:tcW w:w="901" w:type="dxa"/>
+            <w:shd w:val="clear" w:color="auto" w:fill="3366FF"/>
+            <w:vAlign w:val="bottom"/>
+            <w:hideMark/>
+          </w:tcPr>
+          <w:p>
+            <w:pPr>
+              <w:spacing w:after="0" w:line="210" w:lineRule="atLeast"/>
+              <w:rPr>
+                <w:rFonts w:ascii="Garamond" w:eastAsia="Times New Roman" w:hAnsi="Garamond" w:cs="Times New Roman"/>
+                <w:color w:val="000000"/>
+                <w:sz w:val="2"/>
+                <w:szCs w:val="2"/>
+                <w:lang w:eastAsia="it-IT"/>
+              </w:rPr>
+            </w:pPr>
+            <w:r>
+              <w:rPr>
+                <w:rFonts w:ascii="Garamond" w:eastAsia="Times New Roman" w:hAnsi="Garamond" w:cs="Times New Roman"/>
+                <w:color w:val="000000"/>
+                <w:sz w:val="2"/>
+                <w:szCs w:val="2"/>
+                <w:lang w:eastAsia="it-IT"/>
+              </w:rPr>
+              <w:t> </w:t>
+            </w:r>
+          </w:p>
+        </w:tc>
+        <w:tc>
+          <w:tcPr>
+            <w:tcW w:w="84" w:type="dxa"/>
+            <w:tcBorders>
+              <w:right w:val="single" w:sz="6" w:space="0" w:color="000000"/>
+            </w:tcBorders>
+            <w:shd w:val="clear" w:color="auto" w:fill="3366FF"/>
+            <w:vAlign w:val="bottom"/>
+            <w:hideMark/>
+          </w:tcPr>
+          <w:p>
+            <w:pPr>
+              <w:spacing w:after="0" w:line="210" w:lineRule="atLeast"/>
+              <w:rPr>
+                <w:rFonts w:ascii="Garamond" w:eastAsia="Times New Roman" w:hAnsi="Garamond" w:cs="Times New Roman"/>
+                <w:color w:val="000000"/>
+                <w:sz w:val="2"/>
+                <w:szCs w:val="2"/>
+                <w:lang w:eastAsia="it-IT"/>
+              </w:rPr>
+            </w:pPr>
+            <w:r>
+              <w:rPr>
+                <w:rFonts w:ascii="Garamond" w:eastAsia="Times New Roman" w:hAnsi="Garamond" w:cs="Times New Roman"/>
+                <w:color w:val="000000"/>
+                <w:sz w:val="2"/>
+                <w:szCs w:val="2"/>
+                <w:lang w:eastAsia="it-IT"/>
+              </w:rPr>
+              <w:t> </w:t>
+            </w:r>
+          </w:p>
+        </w:tc>
+      </w:tr>
+      <w:tr>
+        <w:trPr>
+          <w:trHeight w:val="105"/>
+          <w:tblCellSpacing w:w="0" w:type="dxa"/>
+        </w:trPr>
+        <w:tc>
+          <w:tcPr>
+            <w:tcW w:w="1168" w:type="dxa"/>
+            <w:tcBorders>
+              <w:left w:val="single" w:sz="6" w:space="0" w:color="000000"/>
+              <w:bottom w:val="single" w:sz="6" w:space="0" w:color="000000"/>
+              <w:right w:val="single" w:sz="6" w:space="0" w:color="000000"/>
+            </w:tcBorders>
+            <w:shd w:val="clear" w:color="auto" w:fill="3366FF"/>
+            <w:vAlign w:val="bottom"/>
+            <w:hideMark/>
+          </w:tcPr>
+          <w:p>
+            <w:pPr>
+              <w:spacing w:after="0" w:line="105" w:lineRule="atLeast"/>
+              <w:rPr>
+                <w:rFonts w:ascii="Garamond" w:eastAsia="Times New Roman" w:hAnsi="Garamond" w:cs="Times New Roman"/>
+                <w:color w:val="000000"/>
+                <w:sz w:val="2"/>
+                <w:szCs w:val="2"/>
+                <w:lang w:eastAsia="it-IT"/>
+              </w:rPr>
+            </w:pPr>
+            <w:r>
+              <w:rPr>
+                <w:rFonts w:ascii="Garamond" w:eastAsia="Times New Roman" w:hAnsi="Garamond" w:cs="Times New Roman"/>
+                <w:color w:val="000000"/>
+                <w:sz w:val="2"/>
+                <w:szCs w:val="2"/>
+                <w:lang w:eastAsia="it-IT"/>
+              </w:rPr>
+              <w:t> </w:t>
+            </w:r>
+          </w:p>
+        </w:tc>
+        <w:tc>
+          <w:tcPr>
+            <w:tcW w:w="2141" w:type="dxa"/>
+            <w:tcBorders>
+              <w:bottom w:val="single" w:sz="6" w:space="0" w:color="000000"/>
+            </w:tcBorders>
+            <w:shd w:val="clear" w:color="auto" w:fill="3366FF"/>
+            <w:vAlign w:val="bottom"/>
+            <w:hideMark/>
+          </w:tcPr>
+          <w:p>
+            <w:pPr>
+              <w:spacing w:after="0" w:line="105" w:lineRule="atLeast"/>
+              <w:rPr>
+                <w:rFonts w:ascii="Garamond" w:eastAsia="Times New Roman" w:hAnsi="Garamond" w:cs="Times New Roman"/>
+                <w:color w:val="000000"/>
+                <w:sz w:val="2"/>
+                <w:szCs w:val="2"/>
+                <w:lang w:eastAsia="it-IT"/>
+              </w:rPr>
+            </w:pPr>
+            <w:r>
+              <w:rPr>
+                <w:rFonts w:ascii="Garamond" w:eastAsia="Times New Roman" w:hAnsi="Garamond" w:cs="Times New Roman"/>
+                <w:color w:val="000000"/>
+                <w:sz w:val="2"/>
+                <w:szCs w:val="2"/>
+                <w:lang w:eastAsia="it-IT"/>
+              </w:rPr>
+              <w:t> </w:t>
+            </w:r>
+          </w:p>
+        </w:tc>
+        <w:tc>
+          <w:tcPr>
+            <w:tcW w:w="4100" w:type="dxa"/>
+            <w:tcBorders>
+              <w:bottom w:val="single" w:sz="6" w:space="0" w:color="000000"/>
+            </w:tcBorders>
+            <w:shd w:val="clear" w:color="auto" w:fill="3366FF"/>
+            <w:vAlign w:val="bottom"/>
+            <w:hideMark/>
+          </w:tcPr>
+          <w:p>
+            <w:pPr>
+              <w:spacing w:after="0" w:line="105" w:lineRule="atLeast"/>
+              <w:rPr>
+                <w:rFonts w:ascii="Garamond" w:eastAsia="Times New Roman" w:hAnsi="Garamond" w:cs="Times New Roman"/>
+                <w:color w:val="000000"/>
+                <w:sz w:val="2"/>
+                <w:szCs w:val="2"/>
+                <w:lang w:eastAsia="it-IT"/>
+              </w:rPr>
+            </w:pPr>
+            <w:r>
+              <w:rPr>
+                <w:rFonts w:ascii="Garamond" w:eastAsia="Times New Roman" w:hAnsi="Garamond" w:cs="Times New Roman"/>
+                <w:color w:val="000000"/>
+                <w:sz w:val="2"/>
+                <w:szCs w:val="2"/>
+                <w:lang w:eastAsia="it-IT"/>
+              </w:rPr>
+              <w:t> </w:t>
+            </w:r>
+          </w:p>
+        </w:tc>
+        <w:tc>
+          <w:tcPr>
+            <w:tcW w:w="898" w:type="dxa"/>
+            <w:tcBorders>
+              <w:bottom w:val="single" w:sz="6" w:space="0" w:color="000000"/>
+              <w:right w:val="single" w:sz="6" w:space="0" w:color="000000"/>
+            </w:tcBorders>
+            <w:shd w:val="clear" w:color="auto" w:fill="3366FF"/>
+            <w:vAlign w:val="bottom"/>
+            <w:hideMark/>
+          </w:tcPr>
+          <w:p>
+            <w:pPr>
+              <w:spacing w:after="0" w:line="105" w:lineRule="atLeast"/>
+              <w:rPr>
+                <w:rFonts w:ascii="Garamond" w:eastAsia="Times New Roman" w:hAnsi="Garamond" w:cs="Times New Roman"/>
+                <w:color w:val="000000"/>
+                <w:sz w:val="2"/>
+                <w:szCs w:val="2"/>
+                <w:lang w:eastAsia="it-IT"/>
+              </w:rPr>
+            </w:pPr>
+            <w:r>
+              <w:rPr>
+                <w:rFonts w:ascii="Garamond" w:eastAsia="Times New Roman" w:hAnsi="Garamond" w:cs="Times New Roman"/>
+                <w:color w:val="000000"/>
+                <w:sz w:val="2"/>
+                <w:szCs w:val="2"/>
+                <w:lang w:eastAsia="it-IT"/>
+              </w:rPr>
+              <w:t> </w:t>
+            </w:r>
+          </w:p>
+        </w:tc>
+        <w:tc>
+          <w:tcPr>
+            <w:tcW w:w="338" w:type="dxa"/>
+            <w:tcBorders>
+              <w:bottom w:val="single" w:sz="6" w:space="0" w:color="000000"/>
+            </w:tcBorders>
+            <w:shd w:val="clear" w:color="auto" w:fill="3366FF"/>
+            <w:vAlign w:val="bottom"/>
+            <w:hideMark/>
+          </w:tcPr>
+          <w:p>
+            <w:pPr>
+              <w:spacing w:after="0" w:line="105" w:lineRule="atLeast"/>
+              <w:rPr>
+                <w:rFonts w:ascii="Garamond" w:eastAsia="Times New Roman" w:hAnsi="Garamond" w:cs="Times New Roman"/>
+                <w:color w:val="000000"/>
+                <w:sz w:val="2"/>
+                <w:szCs w:val="2"/>
+                <w:lang w:eastAsia="it-IT"/>
+              </w:rPr>
+            </w:pPr>
+            <w:r>
+              <w:rPr>
+                <w:rFonts w:ascii="Garamond" w:eastAsia="Times New Roman" w:hAnsi="Garamond" w:cs="Times New Roman"/>
+                <w:color w:val="000000"/>
+                <w:sz w:val="2"/>
+                <w:szCs w:val="2"/>
+                <w:lang w:eastAsia="it-IT"/>
+              </w:rPr>
+              <w:t> </w:t>
+            </w:r>
+          </w:p>
+        </w:tc>
+        <w:tc>
+          <w:tcPr>
+            <w:tcW w:w="901" w:type="dxa"/>
+            <w:tcBorders>
+              <w:bottom w:val="single" w:sz="6" w:space="0" w:color="000000"/>
+            </w:tcBorders>
+            <w:shd w:val="clear" w:color="auto" w:fill="3366FF"/>
+            <w:vAlign w:val="bottom"/>
+            <w:hideMark/>
+          </w:tcPr>
+          <w:p>
+            <w:pPr>
+              <w:spacing w:after="0" w:line="105" w:lineRule="atLeast"/>
+              <w:rPr>
+                <w:rFonts w:ascii="Garamond" w:eastAsia="Times New Roman" w:hAnsi="Garamond" w:cs="Times New Roman"/>
+                <w:color w:val="000000"/>
+                <w:sz w:val="2"/>
+                <w:szCs w:val="2"/>
+                <w:lang w:eastAsia="it-IT"/>
+              </w:rPr>
+            </w:pPr>
+            <w:r>
+              <w:rPr>
+                <w:rFonts w:ascii="Garamond" w:eastAsia="Times New Roman" w:hAnsi="Garamond" w:cs="Times New Roman"/>
+                <w:color w:val="000000"/>
+                <w:sz w:val="2"/>
+                <w:szCs w:val="2"/>
+                <w:lang w:eastAsia="it-IT"/>
+              </w:rPr>
+              <w:t> </w:t>
+            </w:r>
+          </w:p>
+        </w:tc>
+        <w:tc>
+          <w:tcPr>
+            <w:tcW w:w="84" w:type="dxa"/>
+            <w:tcBorders>
+              <w:bottom w:val="single" w:sz="6" w:space="0" w:color="000000"/>
+              <w:right w:val="single" w:sz="6" w:space="0" w:color="000000"/>
+            </w:tcBorders>
+            <w:shd w:val="clear" w:color="auto" w:fill="3366FF"/>
+            <w:vAlign w:val="bottom"/>
+            <w:hideMark/>
+          </w:tcPr>
+          <w:p>
+            <w:pPr>
+              <w:spacing w:after="0" w:line="105" w:lineRule="atLeast"/>
+              <w:rPr>
+                <w:rFonts w:ascii="Garamond" w:eastAsia="Times New Roman" w:hAnsi="Garamond" w:cs="Times New Roman"/>
+                <w:color w:val="000000"/>
+                <w:sz w:val="2"/>
+                <w:szCs w:val="2"/>
+                <w:lang w:eastAsia="it-IT"/>
+              </w:rPr>
+            </w:pPr>
+            <w:r>
+              <w:rPr>
+                <w:rFonts w:ascii="Garamond" w:eastAsia="Times New Roman" w:hAnsi="Garamond" w:cs="Times New Roman"/>
+                <w:color w:val="000000"/>
+                <w:sz w:val="2"/>
+                <w:szCs w:val="2"/>
+                <w:lang w:eastAsia="it-IT"/>
+              </w:rPr>
+              <w:t> </w:t>
+            </w:r>
+          </w:p>
+        </w:tc>
+      </w:tr>
+      <w:tr>
+        <w:trPr>
+          <w:trHeight w:val="375"/>
+          <w:tblCellSpacing w:w="0" w:type="dxa"/>
+        </w:trPr>
+        <w:tc>
+          <w:tcPr>
+            <w:tcW w:w="1168" w:type="dxa"/>
+            <w:tcBorders>
+              <w:left w:val="single" w:sz="6" w:space="0" w:color="000000"/>
+              <w:right w:val="single" w:sz="6" w:space="0" w:color="000000"/>
+            </w:tcBorders>
+            <w:vAlign w:val="bottom"/>
+            <w:hideMark/>
+          </w:tcPr>
+          <w:p>
+            <w:pPr>
+              <w:spacing w:after="0" w:line="270" w:lineRule="atLeast"/>
+              <w:rPr>
+                <w:rFonts w:ascii="Garamond" w:eastAsia="Times New Roman" w:hAnsi="Garamond" w:cs="Times New Roman"/>
+                <w:b/>
+                <w:bCs/>
+                <w:color w:val="000000"/>
+                <w:szCs w:val="24"/>
+                <w:lang w:eastAsia="it-IT"/>
+              </w:rPr>
+            </w:pPr>
+            <w:r>
+              <w:rPr>
+                <w:rFonts w:ascii="Garamond" w:eastAsia="Times New Roman" w:hAnsi="Garamond" w:cs="Times New Roman"/>
+                <w:b/>
+                <w:bCs/>
+                <w:color w:val="000000"/>
+                <w:szCs w:val="24"/>
+                <w:lang w:eastAsia="it-IT"/>
+              </w:rPr>
+              <w:t>TC_1.9</w:t>
+            </w:r>
+            <w:r>
+              <w:rPr>
+                <w:rFonts w:ascii="Garamond" w:eastAsia="Times New Roman" w:hAnsi="Garamond" w:cs="Times New Roman"/>
+                <w:b/>
+                <w:bCs/>
+                <w:color w:val="000000"/>
+                <w:szCs w:val="24"/>
+                <w:lang w:eastAsia="it-IT"/>
+              </w:rPr>
+              <w:t>_1</w:t>
+            </w:r>
+          </w:p>
+        </w:tc>
+        <w:tc>
+          <w:tcPr>
+            <w:tcW w:w="2141" w:type="dxa"/>
+            <w:vAlign w:val="bottom"/>
+            <w:hideMark/>
+          </w:tcPr>
+          <w:p>
+            <w:pPr>
+              <w:spacing w:after="0" w:line="15" w:lineRule="atLeast"/>
+              <w:rPr>
+                <w:rFonts w:ascii="Garamond" w:eastAsia="Times New Roman" w:hAnsi="Garamond" w:cs="Times New Roman"/>
+                <w:color w:val="000000"/>
+                <w:sz w:val="2"/>
+                <w:szCs w:val="2"/>
+                <w:lang w:eastAsia="it-IT"/>
+              </w:rPr>
+            </w:pPr>
+            <w:r>
+              <w:rPr>
+                <w:rFonts w:ascii="Garamond" w:eastAsia="Times New Roman" w:hAnsi="Garamond" w:cs="Times New Roman"/>
+                <w:color w:val="000000"/>
+                <w:sz w:val="2"/>
+                <w:szCs w:val="2"/>
+                <w:lang w:eastAsia="it-IT"/>
+              </w:rPr>
+              <w:t> </w:t>
+            </w:r>
+          </w:p>
+        </w:tc>
+        <w:tc>
+          <w:tcPr>
+            <w:tcW w:w="4100" w:type="dxa"/>
+            <w:vAlign w:val="bottom"/>
+            <w:hideMark/>
+          </w:tcPr>
+          <w:p>
+            <w:pPr>
+              <w:spacing w:after="0" w:line="270" w:lineRule="atLeast"/>
+              <w:rPr>
+                <w:rFonts w:ascii="Garamond" w:eastAsia="Times New Roman" w:hAnsi="Garamond" w:cs="Times New Roman"/>
+                <w:color w:val="000000"/>
+                <w:szCs w:val="24"/>
+                <w:lang w:eastAsia="it-IT"/>
+              </w:rPr>
+            </w:pPr>
+            <w:r>
+              <w:rPr>
+                <w:rFonts w:ascii="Garamond" w:eastAsia="Times New Roman" w:hAnsi="Garamond" w:cs="Times New Roman"/>
+                <w:color w:val="000000"/>
+                <w:szCs w:val="24"/>
+                <w:lang w:eastAsia="it-IT"/>
+              </w:rPr>
+              <w:t>LPO1</w:t>
+            </w:r>
+          </w:p>
+        </w:tc>
+        <w:tc>
+          <w:tcPr>
+            <w:tcW w:w="898" w:type="dxa"/>
+            <w:tcBorders>
+              <w:right w:val="single" w:sz="6" w:space="0" w:color="000000"/>
+            </w:tcBorders>
+            <w:vAlign w:val="bottom"/>
+            <w:hideMark/>
+          </w:tcPr>
+          <w:p>
+            <w:pPr>
+              <w:spacing w:after="0" w:line="15" w:lineRule="atLeast"/>
+              <w:rPr>
+                <w:rFonts w:ascii="Garamond" w:eastAsia="Times New Roman" w:hAnsi="Garamond" w:cs="Times New Roman"/>
+                <w:color w:val="000000"/>
+                <w:sz w:val="2"/>
+                <w:szCs w:val="2"/>
+                <w:lang w:eastAsia="it-IT"/>
+              </w:rPr>
+            </w:pPr>
+            <w:r>
+              <w:rPr>
+                <w:rFonts w:ascii="Garamond" w:eastAsia="Times New Roman" w:hAnsi="Garamond" w:cs="Times New Roman"/>
+                <w:color w:val="000000"/>
+                <w:sz w:val="2"/>
+                <w:szCs w:val="2"/>
+                <w:lang w:eastAsia="it-IT"/>
+              </w:rPr>
+              <w:t> </w:t>
+            </w:r>
+          </w:p>
+        </w:tc>
+        <w:tc>
+          <w:tcPr>
+            <w:tcW w:w="338" w:type="dxa"/>
+            <w:vAlign w:val="bottom"/>
+            <w:hideMark/>
+          </w:tcPr>
+          <w:p>
+            <w:pPr>
+              <w:spacing w:after="0" w:line="15" w:lineRule="atLeast"/>
+              <w:rPr>
+                <w:rFonts w:ascii="Garamond" w:eastAsia="Times New Roman" w:hAnsi="Garamond" w:cs="Times New Roman"/>
+                <w:color w:val="000000"/>
+                <w:sz w:val="2"/>
+                <w:szCs w:val="2"/>
+                <w:lang w:eastAsia="it-IT"/>
+              </w:rPr>
+            </w:pPr>
+            <w:r>
+              <w:rPr>
+                <w:rFonts w:ascii="Garamond" w:eastAsia="Times New Roman" w:hAnsi="Garamond" w:cs="Times New Roman"/>
+                <w:color w:val="000000"/>
+                <w:sz w:val="2"/>
+                <w:szCs w:val="2"/>
+                <w:lang w:eastAsia="it-IT"/>
+              </w:rPr>
+              <w:t> </w:t>
+            </w:r>
+          </w:p>
+        </w:tc>
+        <w:tc>
+          <w:tcPr>
+            <w:tcW w:w="985" w:type="dxa"/>
+            <w:gridSpan w:val="2"/>
+            <w:tcBorders>
+              <w:right w:val="single" w:sz="6" w:space="0" w:color="000000"/>
+            </w:tcBorders>
+            <w:vAlign w:val="bottom"/>
+            <w:hideMark/>
+          </w:tcPr>
+          <w:p>
+            <w:pPr>
+              <w:spacing w:after="0" w:line="270" w:lineRule="atLeast"/>
+              <w:rPr>
+                <w:rFonts w:ascii="Garamond" w:eastAsia="Times New Roman" w:hAnsi="Garamond" w:cs="Times New Roman"/>
+                <w:color w:val="000000"/>
+                <w:szCs w:val="24"/>
+                <w:lang w:eastAsia="it-IT"/>
+              </w:rPr>
+            </w:pPr>
+            <w:r>
+              <w:rPr>
+                <w:rFonts w:ascii="Garamond" w:eastAsia="Times New Roman" w:hAnsi="Garamond" w:cs="Times New Roman"/>
+                <w:color w:val="000000"/>
+                <w:szCs w:val="24"/>
+                <w:lang w:eastAsia="it-IT"/>
+              </w:rPr>
+              <w:t>Errore</w:t>
+            </w:r>
+          </w:p>
+        </w:tc>
+      </w:tr>
+      <w:tr>
+        <w:trPr>
+          <w:trHeight w:val="315"/>
+          <w:tblCellSpacing w:w="0" w:type="dxa"/>
+        </w:trPr>
+        <w:tc>
+          <w:tcPr>
+            <w:tcW w:w="1168" w:type="dxa"/>
+            <w:tcBorders>
+              <w:left w:val="single" w:sz="6" w:space="0" w:color="000000"/>
+              <w:bottom w:val="single" w:sz="6" w:space="0" w:color="000000"/>
+              <w:right w:val="single" w:sz="6" w:space="0" w:color="000000"/>
+            </w:tcBorders>
+            <w:vAlign w:val="bottom"/>
+            <w:hideMark/>
+          </w:tcPr>
+          <w:p>
+            <w:pPr>
+              <w:spacing w:after="0" w:line="15" w:lineRule="atLeast"/>
+              <w:rPr>
+                <w:rFonts w:ascii="Garamond" w:eastAsia="Times New Roman" w:hAnsi="Garamond" w:cs="Times New Roman"/>
+                <w:color w:val="000000"/>
+                <w:sz w:val="2"/>
+                <w:szCs w:val="2"/>
+                <w:lang w:eastAsia="it-IT"/>
+              </w:rPr>
+            </w:pPr>
+            <w:r>
+              <w:rPr>
+                <w:rFonts w:ascii="Garamond" w:eastAsia="Times New Roman" w:hAnsi="Garamond" w:cs="Times New Roman"/>
+                <w:color w:val="000000"/>
+                <w:sz w:val="2"/>
+                <w:szCs w:val="2"/>
+                <w:lang w:eastAsia="it-IT"/>
+              </w:rPr>
+              <w:t> </w:t>
+            </w:r>
+          </w:p>
+        </w:tc>
+        <w:tc>
+          <w:tcPr>
+            <w:tcW w:w="2141" w:type="dxa"/>
+            <w:tcBorders>
+              <w:bottom w:val="single" w:sz="6" w:space="0" w:color="000000"/>
+            </w:tcBorders>
+            <w:vAlign w:val="bottom"/>
+            <w:hideMark/>
+          </w:tcPr>
+          <w:p>
+            <w:pPr>
+              <w:spacing w:after="0" w:line="15" w:lineRule="atLeast"/>
+              <w:rPr>
+                <w:rFonts w:ascii="Garamond" w:eastAsia="Times New Roman" w:hAnsi="Garamond" w:cs="Times New Roman"/>
+                <w:color w:val="000000"/>
+                <w:sz w:val="2"/>
+                <w:szCs w:val="2"/>
+                <w:lang w:eastAsia="it-IT"/>
+              </w:rPr>
+            </w:pPr>
+            <w:r>
+              <w:rPr>
+                <w:rFonts w:ascii="Garamond" w:eastAsia="Times New Roman" w:hAnsi="Garamond" w:cs="Times New Roman"/>
+                <w:color w:val="000000"/>
+                <w:sz w:val="2"/>
+                <w:szCs w:val="2"/>
+                <w:lang w:eastAsia="it-IT"/>
+              </w:rPr>
+              <w:t> </w:t>
+            </w:r>
+          </w:p>
+        </w:tc>
+        <w:tc>
+          <w:tcPr>
+            <w:tcW w:w="4100" w:type="dxa"/>
+            <w:tcBorders>
+              <w:bottom w:val="single" w:sz="6" w:space="0" w:color="000000"/>
+            </w:tcBorders>
+            <w:vAlign w:val="bottom"/>
+            <w:hideMark/>
+          </w:tcPr>
+          <w:p>
+            <w:pPr>
+              <w:spacing w:after="0" w:line="15" w:lineRule="atLeast"/>
+              <w:rPr>
+                <w:rFonts w:ascii="Garamond" w:eastAsia="Times New Roman" w:hAnsi="Garamond" w:cs="Times New Roman"/>
+                <w:color w:val="000000"/>
+                <w:sz w:val="2"/>
+                <w:szCs w:val="2"/>
+                <w:lang w:eastAsia="it-IT"/>
+              </w:rPr>
+            </w:pPr>
+            <w:r>
+              <w:rPr>
+                <w:rFonts w:ascii="Garamond" w:eastAsia="Times New Roman" w:hAnsi="Garamond" w:cs="Times New Roman"/>
+                <w:color w:val="000000"/>
+                <w:sz w:val="2"/>
+                <w:szCs w:val="2"/>
+                <w:lang w:eastAsia="it-IT"/>
+              </w:rPr>
+              <w:t> </w:t>
+            </w:r>
+          </w:p>
+        </w:tc>
+        <w:tc>
+          <w:tcPr>
+            <w:tcW w:w="898" w:type="dxa"/>
+            <w:tcBorders>
+              <w:bottom w:val="single" w:sz="6" w:space="0" w:color="000000"/>
+              <w:right w:val="single" w:sz="6" w:space="0" w:color="000000"/>
+            </w:tcBorders>
+            <w:vAlign w:val="bottom"/>
+            <w:hideMark/>
+          </w:tcPr>
+          <w:p>
+            <w:pPr>
+              <w:spacing w:after="0" w:line="15" w:lineRule="atLeast"/>
+              <w:rPr>
+                <w:rFonts w:ascii="Garamond" w:eastAsia="Times New Roman" w:hAnsi="Garamond" w:cs="Times New Roman"/>
+                <w:color w:val="000000"/>
+                <w:sz w:val="2"/>
+                <w:szCs w:val="2"/>
+                <w:lang w:eastAsia="it-IT"/>
+              </w:rPr>
+            </w:pPr>
+            <w:r>
+              <w:rPr>
+                <w:rFonts w:ascii="Garamond" w:eastAsia="Times New Roman" w:hAnsi="Garamond" w:cs="Times New Roman"/>
+                <w:color w:val="000000"/>
+                <w:sz w:val="2"/>
+                <w:szCs w:val="2"/>
+                <w:lang w:eastAsia="it-IT"/>
+              </w:rPr>
+              <w:t> </w:t>
+            </w:r>
+          </w:p>
+        </w:tc>
+        <w:tc>
+          <w:tcPr>
+            <w:tcW w:w="338" w:type="dxa"/>
+            <w:tcBorders>
+              <w:bottom w:val="single" w:sz="6" w:space="0" w:color="000000"/>
+            </w:tcBorders>
+            <w:vAlign w:val="bottom"/>
+            <w:hideMark/>
+          </w:tcPr>
+          <w:p>
+            <w:pPr>
+              <w:spacing w:after="0" w:line="15" w:lineRule="atLeast"/>
+              <w:rPr>
+                <w:rFonts w:ascii="Garamond" w:eastAsia="Times New Roman" w:hAnsi="Garamond" w:cs="Times New Roman"/>
+                <w:color w:val="000000"/>
+                <w:sz w:val="2"/>
+                <w:szCs w:val="2"/>
+                <w:lang w:eastAsia="it-IT"/>
+              </w:rPr>
+            </w:pPr>
+            <w:r>
+              <w:rPr>
+                <w:rFonts w:ascii="Garamond" w:eastAsia="Times New Roman" w:hAnsi="Garamond" w:cs="Times New Roman"/>
+                <w:color w:val="000000"/>
+                <w:sz w:val="2"/>
+                <w:szCs w:val="2"/>
+                <w:lang w:eastAsia="it-IT"/>
+              </w:rPr>
+              <w:t> </w:t>
+            </w:r>
+          </w:p>
+        </w:tc>
+        <w:tc>
+          <w:tcPr>
+            <w:tcW w:w="985" w:type="dxa"/>
+            <w:gridSpan w:val="2"/>
+            <w:tcBorders>
+              <w:bottom w:val="single" w:sz="6" w:space="0" w:color="000000"/>
+              <w:right w:val="single" w:sz="6" w:space="0" w:color="000000"/>
+            </w:tcBorders>
+            <w:vAlign w:val="bottom"/>
+            <w:hideMark/>
+          </w:tcPr>
+          <w:p>
+            <w:pPr>
+              <w:spacing w:after="0" w:line="15" w:lineRule="atLeast"/>
+              <w:rPr>
+                <w:rFonts w:ascii="Garamond" w:eastAsia="Times New Roman" w:hAnsi="Garamond" w:cs="Times New Roman"/>
+                <w:color w:val="000000"/>
+                <w:sz w:val="2"/>
+                <w:szCs w:val="2"/>
+                <w:lang w:eastAsia="it-IT"/>
+              </w:rPr>
+            </w:pPr>
+            <w:r>
+              <w:rPr>
+                <w:rFonts w:ascii="Garamond" w:eastAsia="Times New Roman" w:hAnsi="Garamond" w:cs="Times New Roman"/>
+                <w:color w:val="000000"/>
+                <w:sz w:val="2"/>
+                <w:szCs w:val="2"/>
+                <w:lang w:eastAsia="it-IT"/>
+              </w:rPr>
+              <w:t> </w:t>
+            </w:r>
+          </w:p>
+        </w:tc>
+      </w:tr>
+      <w:tr>
+        <w:trPr>
+          <w:trHeight w:val="375"/>
+          <w:tblCellSpacing w:w="0" w:type="dxa"/>
+        </w:trPr>
+        <w:tc>
+          <w:tcPr>
+            <w:tcW w:w="1168" w:type="dxa"/>
+            <w:tcBorders>
+              <w:left w:val="single" w:sz="6" w:space="0" w:color="000000"/>
+              <w:right w:val="single" w:sz="6" w:space="0" w:color="000000"/>
+            </w:tcBorders>
+            <w:vAlign w:val="bottom"/>
+            <w:hideMark/>
+          </w:tcPr>
+          <w:p>
+            <w:pPr>
+              <w:spacing w:after="0" w:line="270" w:lineRule="atLeast"/>
+              <w:rPr>
+                <w:rFonts w:ascii="Garamond" w:eastAsia="Times New Roman" w:hAnsi="Garamond" w:cs="Times New Roman"/>
+                <w:b/>
+                <w:bCs/>
+                <w:color w:val="000000"/>
+                <w:szCs w:val="24"/>
+                <w:lang w:eastAsia="it-IT"/>
+              </w:rPr>
+            </w:pPr>
+            <w:r>
+              <w:rPr>
+                <w:rFonts w:ascii="Garamond" w:eastAsia="Times New Roman" w:hAnsi="Garamond" w:cs="Times New Roman"/>
+                <w:b/>
+                <w:bCs/>
+                <w:color w:val="000000"/>
+                <w:szCs w:val="24"/>
+                <w:lang w:eastAsia="it-IT"/>
+              </w:rPr>
+              <w:t>TC_1.9</w:t>
+            </w:r>
+            <w:bookmarkStart w:id="12" w:name="_GoBack"/>
+            <w:bookmarkEnd w:id="12"/>
+            <w:r>
+              <w:rPr>
+                <w:rFonts w:ascii="Garamond" w:eastAsia="Times New Roman" w:hAnsi="Garamond" w:cs="Times New Roman"/>
+                <w:b/>
+                <w:bCs/>
+                <w:color w:val="000000"/>
+                <w:szCs w:val="24"/>
+                <w:lang w:eastAsia="it-IT"/>
+              </w:rPr>
+              <w:t>_3</w:t>
+            </w:r>
+          </w:p>
+        </w:tc>
+        <w:tc>
+          <w:tcPr>
+            <w:tcW w:w="2141" w:type="dxa"/>
+            <w:vAlign w:val="bottom"/>
+            <w:hideMark/>
+          </w:tcPr>
+          <w:p>
+            <w:pPr>
+              <w:spacing w:after="0" w:line="15" w:lineRule="atLeast"/>
+              <w:rPr>
+                <w:rFonts w:ascii="Garamond" w:eastAsia="Times New Roman" w:hAnsi="Garamond" w:cs="Times New Roman"/>
+                <w:color w:val="000000"/>
+                <w:sz w:val="2"/>
+                <w:szCs w:val="2"/>
+                <w:lang w:eastAsia="it-IT"/>
+              </w:rPr>
+            </w:pPr>
+            <w:r>
+              <w:rPr>
+                <w:rFonts w:ascii="Garamond" w:eastAsia="Times New Roman" w:hAnsi="Garamond" w:cs="Times New Roman"/>
+                <w:color w:val="000000"/>
+                <w:sz w:val="2"/>
+                <w:szCs w:val="2"/>
+                <w:lang w:eastAsia="it-IT"/>
+              </w:rPr>
+              <w:t> </w:t>
+            </w:r>
+          </w:p>
+        </w:tc>
+        <w:tc>
+          <w:tcPr>
+            <w:tcW w:w="4100" w:type="dxa"/>
+            <w:vAlign w:val="bottom"/>
+            <w:hideMark/>
+          </w:tcPr>
+          <w:p>
+            <w:pPr>
+              <w:spacing w:after="0" w:line="270" w:lineRule="atLeast"/>
+              <w:rPr>
+                <w:rFonts w:ascii="Garamond" w:eastAsia="Times New Roman" w:hAnsi="Garamond" w:cs="Times New Roman"/>
+                <w:color w:val="000000"/>
+                <w:szCs w:val="24"/>
+                <w:lang w:eastAsia="it-IT"/>
+              </w:rPr>
+            </w:pPr>
+            <w:r>
+              <w:rPr>
+                <w:rFonts w:ascii="Garamond" w:eastAsia="Times New Roman" w:hAnsi="Garamond" w:cs="Times New Roman"/>
+                <w:color w:val="000000"/>
+                <w:szCs w:val="24"/>
+                <w:lang w:eastAsia="it-IT"/>
+              </w:rPr>
+              <w:t>LPO2</w:t>
+            </w:r>
+          </w:p>
+        </w:tc>
+        <w:tc>
+          <w:tcPr>
+            <w:tcW w:w="898" w:type="dxa"/>
+            <w:tcBorders>
+              <w:right w:val="single" w:sz="6" w:space="0" w:color="000000"/>
+            </w:tcBorders>
+            <w:vAlign w:val="bottom"/>
+            <w:hideMark/>
+          </w:tcPr>
+          <w:p>
+            <w:pPr>
+              <w:spacing w:after="0" w:line="15" w:lineRule="atLeast"/>
+              <w:rPr>
+                <w:rFonts w:ascii="Garamond" w:eastAsia="Times New Roman" w:hAnsi="Garamond" w:cs="Times New Roman"/>
+                <w:color w:val="000000"/>
+                <w:sz w:val="2"/>
+                <w:szCs w:val="2"/>
+                <w:lang w:eastAsia="it-IT"/>
+              </w:rPr>
+            </w:pPr>
+            <w:r>
+              <w:rPr>
+                <w:rFonts w:ascii="Garamond" w:eastAsia="Times New Roman" w:hAnsi="Garamond" w:cs="Times New Roman"/>
+                <w:color w:val="000000"/>
+                <w:sz w:val="2"/>
+                <w:szCs w:val="2"/>
+                <w:lang w:eastAsia="it-IT"/>
+              </w:rPr>
+              <w:t> </w:t>
+            </w:r>
+          </w:p>
+        </w:tc>
+        <w:tc>
+          <w:tcPr>
+            <w:tcW w:w="338" w:type="dxa"/>
+            <w:vAlign w:val="bottom"/>
+            <w:hideMark/>
+          </w:tcPr>
+          <w:p>
+            <w:pPr>
+              <w:spacing w:after="0" w:line="15" w:lineRule="atLeast"/>
+              <w:rPr>
+                <w:rFonts w:ascii="Garamond" w:eastAsia="Times New Roman" w:hAnsi="Garamond" w:cs="Times New Roman"/>
+                <w:color w:val="000000"/>
+                <w:sz w:val="2"/>
+                <w:szCs w:val="2"/>
+                <w:lang w:eastAsia="it-IT"/>
+              </w:rPr>
+            </w:pPr>
+            <w:r>
+              <w:rPr>
+                <w:rFonts w:ascii="Garamond" w:eastAsia="Times New Roman" w:hAnsi="Garamond" w:cs="Times New Roman"/>
+                <w:color w:val="000000"/>
+                <w:sz w:val="2"/>
+                <w:szCs w:val="2"/>
+                <w:lang w:eastAsia="it-IT"/>
+              </w:rPr>
+              <w:t> </w:t>
+            </w:r>
+          </w:p>
+        </w:tc>
+        <w:tc>
+          <w:tcPr>
+            <w:tcW w:w="985" w:type="dxa"/>
+            <w:gridSpan w:val="2"/>
+            <w:tcBorders>
+              <w:right w:val="single" w:sz="6" w:space="0" w:color="000000"/>
+            </w:tcBorders>
+            <w:vAlign w:val="bottom"/>
+            <w:hideMark/>
+          </w:tcPr>
+          <w:p>
+            <w:pPr>
+              <w:spacing w:after="0" w:line="270" w:lineRule="atLeast"/>
+              <w:rPr>
+                <w:rFonts w:ascii="Garamond" w:eastAsia="Times New Roman" w:hAnsi="Garamond" w:cs="Times New Roman"/>
+                <w:color w:val="000000"/>
+                <w:szCs w:val="24"/>
+                <w:lang w:eastAsia="it-IT"/>
+              </w:rPr>
+            </w:pPr>
+            <w:r>
+              <w:rPr>
+                <w:rFonts w:ascii="Garamond" w:eastAsia="Times New Roman" w:hAnsi="Garamond" w:cs="Times New Roman"/>
+                <w:color w:val="000000"/>
+                <w:szCs w:val="24"/>
+                <w:lang w:eastAsia="it-IT"/>
+              </w:rPr>
+              <w:t>Successo</w:t>
+            </w:r>
+          </w:p>
+        </w:tc>
+      </w:tr>
+      <w:tr>
+        <w:trPr>
+          <w:trHeight w:val="315"/>
+          <w:tblCellSpacing w:w="0" w:type="dxa"/>
+        </w:trPr>
+        <w:tc>
+          <w:tcPr>
+            <w:tcW w:w="1168" w:type="dxa"/>
+            <w:tcBorders>
+              <w:left w:val="single" w:sz="6" w:space="0" w:color="000000"/>
+              <w:bottom w:val="single" w:sz="6" w:space="0" w:color="000000"/>
+              <w:right w:val="single" w:sz="6" w:space="0" w:color="000000"/>
+            </w:tcBorders>
+            <w:vAlign w:val="bottom"/>
+          </w:tcPr>
+          <w:p>
+            <w:pPr>
+              <w:spacing w:after="0" w:line="15" w:lineRule="atLeast"/>
+              <w:rPr>
+                <w:rFonts w:ascii="Garamond" w:eastAsia="Times New Roman" w:hAnsi="Garamond" w:cs="Times New Roman"/>
+                <w:color w:val="000000"/>
+                <w:sz w:val="2"/>
+                <w:szCs w:val="2"/>
+                <w:lang w:eastAsia="it-IT"/>
+              </w:rPr>
+            </w:pPr>
+          </w:p>
+        </w:tc>
+        <w:tc>
+          <w:tcPr>
+            <w:tcW w:w="2141" w:type="dxa"/>
+            <w:tcBorders>
+              <w:bottom w:val="single" w:sz="6" w:space="0" w:color="000000"/>
+            </w:tcBorders>
+            <w:vAlign w:val="bottom"/>
+          </w:tcPr>
+          <w:p>
+            <w:pPr>
+              <w:spacing w:after="0" w:line="15" w:lineRule="atLeast"/>
+              <w:rPr>
+                <w:rFonts w:ascii="Garamond" w:eastAsia="Times New Roman" w:hAnsi="Garamond" w:cs="Times New Roman"/>
+                <w:color w:val="000000"/>
+                <w:sz w:val="2"/>
+                <w:szCs w:val="2"/>
+                <w:lang w:eastAsia="it-IT"/>
+              </w:rPr>
+            </w:pPr>
+          </w:p>
+        </w:tc>
+        <w:tc>
+          <w:tcPr>
+            <w:tcW w:w="4100" w:type="dxa"/>
+            <w:tcBorders>
+              <w:bottom w:val="single" w:sz="6" w:space="0" w:color="000000"/>
+            </w:tcBorders>
+            <w:vAlign w:val="bottom"/>
+          </w:tcPr>
+          <w:p>
+            <w:pPr>
+              <w:spacing w:after="0" w:line="15" w:lineRule="atLeast"/>
+              <w:rPr>
+                <w:rFonts w:ascii="Garamond" w:eastAsia="Times New Roman" w:hAnsi="Garamond" w:cs="Times New Roman"/>
+                <w:color w:val="000000"/>
+                <w:sz w:val="2"/>
+                <w:szCs w:val="2"/>
+                <w:lang w:eastAsia="it-IT"/>
+              </w:rPr>
+            </w:pPr>
+          </w:p>
+        </w:tc>
+        <w:tc>
+          <w:tcPr>
+            <w:tcW w:w="898" w:type="dxa"/>
+            <w:tcBorders>
+              <w:bottom w:val="single" w:sz="6" w:space="0" w:color="000000"/>
+              <w:right w:val="single" w:sz="6" w:space="0" w:color="000000"/>
+            </w:tcBorders>
+            <w:vAlign w:val="bottom"/>
+          </w:tcPr>
+          <w:p>
+            <w:pPr>
+              <w:spacing w:after="0" w:line="15" w:lineRule="atLeast"/>
+              <w:rPr>
+                <w:rFonts w:ascii="Garamond" w:eastAsia="Times New Roman" w:hAnsi="Garamond" w:cs="Times New Roman"/>
+                <w:color w:val="000000"/>
+                <w:sz w:val="2"/>
+                <w:szCs w:val="2"/>
+                <w:lang w:eastAsia="it-IT"/>
+              </w:rPr>
+            </w:pPr>
+          </w:p>
+        </w:tc>
+        <w:tc>
+          <w:tcPr>
+            <w:tcW w:w="338" w:type="dxa"/>
+            <w:tcBorders>
+              <w:bottom w:val="single" w:sz="6" w:space="0" w:color="000000"/>
+            </w:tcBorders>
+            <w:vAlign w:val="bottom"/>
+          </w:tcPr>
+          <w:p>
+            <w:pPr>
+              <w:spacing w:after="0" w:line="15" w:lineRule="atLeast"/>
+              <w:rPr>
+                <w:rFonts w:ascii="Garamond" w:eastAsia="Times New Roman" w:hAnsi="Garamond" w:cs="Times New Roman"/>
+                <w:color w:val="000000"/>
+                <w:sz w:val="2"/>
+                <w:szCs w:val="2"/>
+                <w:lang w:eastAsia="it-IT"/>
+              </w:rPr>
+            </w:pPr>
+          </w:p>
+        </w:tc>
+        <w:tc>
+          <w:tcPr>
+            <w:tcW w:w="985" w:type="dxa"/>
+            <w:gridSpan w:val="2"/>
+            <w:tcBorders>
+              <w:bottom w:val="single" w:sz="6" w:space="0" w:color="000000"/>
+              <w:right w:val="single" w:sz="6" w:space="0" w:color="000000"/>
+            </w:tcBorders>
+            <w:vAlign w:val="bottom"/>
+          </w:tcPr>
+          <w:p>
+            <w:pPr>
+              <w:spacing w:after="0" w:line="15" w:lineRule="atLeast"/>
+              <w:rPr>
+                <w:rFonts w:ascii="Garamond" w:eastAsia="Times New Roman" w:hAnsi="Garamond" w:cs="Times New Roman"/>
+                <w:color w:val="000000"/>
+                <w:sz w:val="2"/>
+                <w:szCs w:val="2"/>
+                <w:lang w:eastAsia="it-IT"/>
+              </w:rPr>
+            </w:pPr>
+          </w:p>
+        </w:tc>
+      </w:tr>
+    </w:tbl>
+    <w:p>
+      <w:pPr>
+        <w:rPr>
+          <w:b/>
+          <w:sz w:val="28"/>
+          <w:szCs w:val="28"/>
+        </w:rPr>
+      </w:pPr>
+    </w:p>
+    <w:p>
+      <w:pPr>
+        <w:rPr>
+          <w:b/>
+          <w:sz w:val="28"/>
+          <w:szCs w:val="28"/>
+        </w:rPr>
+      </w:pPr>
     </w:p>
     <w:sectPr>
       <w:pgSz w:w="11906" w:h="16838"/>
@@ -36230,7 +36150,7 @@
 </file>
 
 <file path=word/numbering.xml><?xml version="1.0" encoding="utf-8"?>
-<w:numbering xmlns:wpc="http://schemas.microsoft.com/office/word/2010/wordprocessingCanvas" xmlns:cx="http://schemas.microsoft.com/office/drawing/2014/chartex" xmlns:cx1="http://schemas.microsoft.com/office/drawing/2015/9/8/chartex" xmlns:cx2="http://schemas.microsoft.com/office/drawing/2015/10/21/chartex" xmlns:cx3="http://schemas.microsoft.com/office/drawing/2016/5/9/chartex" xmlns:cx4="http://schemas.microsoft.com/office/drawing/2016/5/10/chartex" xmlns:cx5="http://schemas.microsoft.com/office/drawing/2016/5/11/chartex" xmlns:cx6="http://schemas.microsoft.com/office/drawing/2016/5/12/chartex" xmlns:cx7="http://schemas.microsoft.com/office/drawing/2016/5/13/chartex" xmlns:cx8="http://schemas.microsoft.com/office/drawing/2016/5/14/chartex" xmlns:mc="http://schemas.openxmlformats.org/markup-compatibility/2006" xmlns:aink="http://schemas.microsoft.com/office/drawing/2016/ink" xmlns:am3d="http://schemas.microsoft.com/office/drawing/2017/model3d" xmlns:o="urn:schemas-microsoft-com:office:office" xmlns:r="http://schemas.openxmlformats.org/officeDocument/2006/relationships" xmlns:m="http://schemas.openxmlformats.org/officeDocument/2006/math" xmlns:v="urn:schemas-microsoft-com:vml" xmlns:wp14="http://schemas.microsoft.com/office/word/2010/wordprocessingDrawing" xmlns:wp="http://schemas.openxmlformats.org/drawingml/2006/wordprocessingDrawing" xmlns:w10="urn:schemas-microsoft-com:office:word" xmlns:w="http://schemas.openxmlformats.org/wordprocessingml/2006/main" xmlns:w14="http://schemas.microsoft.com/office/word/2010/wordml" xmlns:w15="http://schemas.microsoft.com/office/word/2012/wordml" xmlns:w16cid="http://schemas.microsoft.com/office/word/2016/wordml/cid" xmlns:w16se="http://schemas.microsoft.com/office/word/2015/wordml/symex" xmlns:wpg="http://schemas.microsoft.com/office/word/2010/wordprocessingGroup" xmlns:wpi="http://schemas.microsoft.com/office/word/2010/wordprocessingInk" xmlns:wne="http://schemas.microsoft.com/office/word/2006/wordml" xmlns:wps="http://schemas.microsoft.com/office/word/2010/wordprocessingShape" mc:Ignorable="w14 w15 w16se w16cid wp14">
+<w:numbering xmlns:wpc="http://schemas.microsoft.com/office/word/2010/wordprocessingCanvas" xmlns:cx="http://schemas.microsoft.com/office/drawing/2014/chartex" xmlns:cx1="http://schemas.microsoft.com/office/drawing/2015/9/8/chartex" xmlns:mc="http://schemas.openxmlformats.org/markup-compatibility/2006" xmlns:o="urn:schemas-microsoft-com:office:office" xmlns:r="http://schemas.openxmlformats.org/officeDocument/2006/relationships" xmlns:m="http://schemas.openxmlformats.org/officeDocument/2006/math" xmlns:v="urn:schemas-microsoft-com:vml" xmlns:wp14="http://schemas.microsoft.com/office/word/2010/wordprocessingDrawing" xmlns:wp="http://schemas.openxmlformats.org/drawingml/2006/wordprocessingDrawing" xmlns:w10="urn:schemas-microsoft-com:office:word" xmlns:w="http://schemas.openxmlformats.org/wordprocessingml/2006/main" xmlns:w14="http://schemas.microsoft.com/office/word/2010/wordml" xmlns:w15="http://schemas.microsoft.com/office/word/2012/wordml" xmlns:w16se="http://schemas.microsoft.com/office/word/2015/wordml/symex" xmlns:wpg="http://schemas.microsoft.com/office/word/2010/wordprocessingGroup" xmlns:wpi="http://schemas.microsoft.com/office/word/2010/wordprocessingInk" xmlns:wne="http://schemas.microsoft.com/office/word/2006/wordml" xmlns:wps="http://schemas.microsoft.com/office/word/2010/wordprocessingShape" mc:Ignorable="w14 w15 w16se wp14">
   <w:abstractNum w:abstractNumId="0" w15:restartNumberingAfterBreak="0">
     <w:nsid w:val="FFFFFF89"/>
     <w:multiLevelType w:val="singleLevel"/>
@@ -38852,6 +38772,92 @@
     </w:lvl>
   </w:abstractNum>
   <w:abstractNum w:abstractNumId="29" w15:restartNumberingAfterBreak="0">
+    <w:nsid w:val="63F1559B"/>
+    <w:multiLevelType w:val="hybridMultilevel"/>
+    <w:tmpl w:val="263C288C"/>
+    <w:lvl w:ilvl="0" w:tplc="0410000F">
+      <w:start w:val="1"/>
+      <w:numFmt w:val="decimal"/>
+      <w:lvlText w:val="%1."/>
+      <w:lvlJc w:val="left"/>
+      <w:pPr>
+        <w:ind w:left="1440" w:hanging="360"/>
+      </w:pPr>
+    </w:lvl>
+    <w:lvl w:ilvl="1" w:tplc="04100019" w:tentative="1">
+      <w:start w:val="1"/>
+      <w:numFmt w:val="lowerLetter"/>
+      <w:lvlText w:val="%2."/>
+      <w:lvlJc w:val="left"/>
+      <w:pPr>
+        <w:ind w:left="2160" w:hanging="360"/>
+      </w:pPr>
+    </w:lvl>
+    <w:lvl w:ilvl="2" w:tplc="0410001B" w:tentative="1">
+      <w:start w:val="1"/>
+      <w:numFmt w:val="lowerRoman"/>
+      <w:lvlText w:val="%3."/>
+      <w:lvlJc w:val="right"/>
+      <w:pPr>
+        <w:ind w:left="2880" w:hanging="180"/>
+      </w:pPr>
+    </w:lvl>
+    <w:lvl w:ilvl="3" w:tplc="0410000F" w:tentative="1">
+      <w:start w:val="1"/>
+      <w:numFmt w:val="decimal"/>
+      <w:lvlText w:val="%4."/>
+      <w:lvlJc w:val="left"/>
+      <w:pPr>
+        <w:ind w:left="3600" w:hanging="360"/>
+      </w:pPr>
+    </w:lvl>
+    <w:lvl w:ilvl="4" w:tplc="04100019" w:tentative="1">
+      <w:start w:val="1"/>
+      <w:numFmt w:val="lowerLetter"/>
+      <w:lvlText w:val="%5."/>
+      <w:lvlJc w:val="left"/>
+      <w:pPr>
+        <w:ind w:left="4320" w:hanging="360"/>
+      </w:pPr>
+    </w:lvl>
+    <w:lvl w:ilvl="5" w:tplc="0410001B" w:tentative="1">
+      <w:start w:val="1"/>
+      <w:numFmt w:val="lowerRoman"/>
+      <w:lvlText w:val="%6."/>
+      <w:lvlJc w:val="right"/>
+      <w:pPr>
+        <w:ind w:left="5040" w:hanging="180"/>
+      </w:pPr>
+    </w:lvl>
+    <w:lvl w:ilvl="6" w:tplc="0410000F" w:tentative="1">
+      <w:start w:val="1"/>
+      <w:numFmt w:val="decimal"/>
+      <w:lvlText w:val="%7."/>
+      <w:lvlJc w:val="left"/>
+      <w:pPr>
+        <w:ind w:left="5760" w:hanging="360"/>
+      </w:pPr>
+    </w:lvl>
+    <w:lvl w:ilvl="7" w:tplc="04100019" w:tentative="1">
+      <w:start w:val="1"/>
+      <w:numFmt w:val="lowerLetter"/>
+      <w:lvlText w:val="%8."/>
+      <w:lvlJc w:val="left"/>
+      <w:pPr>
+        <w:ind w:left="6480" w:hanging="360"/>
+      </w:pPr>
+    </w:lvl>
+    <w:lvl w:ilvl="8" w:tplc="0410001B" w:tentative="1">
+      <w:start w:val="1"/>
+      <w:numFmt w:val="lowerRoman"/>
+      <w:lvlText w:val="%9."/>
+      <w:lvlJc w:val="right"/>
+      <w:pPr>
+        <w:ind w:left="7200" w:hanging="180"/>
+      </w:pPr>
+    </w:lvl>
+  </w:abstractNum>
+  <w:abstractNum w:abstractNumId="30" w15:restartNumberingAfterBreak="0">
     <w:nsid w:val="678E0FB8"/>
     <w:multiLevelType w:val="hybridMultilevel"/>
     <w:tmpl w:val="685CEE3A"/>
@@ -38937,7 +38943,7 @@
       </w:pPr>
     </w:lvl>
   </w:abstractNum>
-  <w:abstractNum w:abstractNumId="30" w15:restartNumberingAfterBreak="0">
+  <w:abstractNum w:abstractNumId="31" w15:restartNumberingAfterBreak="0">
     <w:nsid w:val="6D0B156E"/>
     <w:multiLevelType w:val="hybridMultilevel"/>
     <w:tmpl w:val="7E76EADA"/>
@@ -39023,7 +39029,7 @@
       </w:pPr>
     </w:lvl>
   </w:abstractNum>
-  <w:abstractNum w:abstractNumId="31" w15:restartNumberingAfterBreak="0">
+  <w:abstractNum w:abstractNumId="32" w15:restartNumberingAfterBreak="0">
     <w:nsid w:val="7180052C"/>
     <w:multiLevelType w:val="hybridMultilevel"/>
     <w:tmpl w:val="0BEA948C"/>
@@ -39109,7 +39115,7 @@
       </w:pPr>
     </w:lvl>
   </w:abstractNum>
-  <w:abstractNum w:abstractNumId="32" w15:restartNumberingAfterBreak="0">
+  <w:abstractNum w:abstractNumId="33" w15:restartNumberingAfterBreak="0">
     <w:nsid w:val="75837CB5"/>
     <w:multiLevelType w:val="hybridMultilevel"/>
     <w:tmpl w:val="E17AA756"/>
@@ -39195,7 +39201,7 @@
       </w:pPr>
     </w:lvl>
   </w:abstractNum>
-  <w:abstractNum w:abstractNumId="33" w15:restartNumberingAfterBreak="0">
+  <w:abstractNum w:abstractNumId="34" w15:restartNumberingAfterBreak="0">
     <w:nsid w:val="75A17491"/>
     <w:multiLevelType w:val="hybridMultilevel"/>
     <w:tmpl w:val="EF3A469A"/>
@@ -39281,7 +39287,96 @@
       </w:pPr>
     </w:lvl>
   </w:abstractNum>
-  <w:abstractNum w:abstractNumId="34" w15:restartNumberingAfterBreak="0">
+  <w:abstractNum w:abstractNumId="35" w15:restartNumberingAfterBreak="0">
+    <w:nsid w:val="77A67027"/>
+    <w:multiLevelType w:val="hybridMultilevel"/>
+    <w:tmpl w:val="A60E0BA4"/>
+    <w:lvl w:ilvl="0" w:tplc="374E1248">
+      <w:start w:val="2"/>
+      <w:numFmt w:val="decimal"/>
+      <w:lvlText w:val="%1"/>
+      <w:lvlJc w:val="left"/>
+      <w:pPr>
+        <w:ind w:left="1515" w:hanging="360"/>
+      </w:pPr>
+      <w:rPr>
+        <w:rFonts w:hint="default"/>
+      </w:rPr>
+    </w:lvl>
+    <w:lvl w:ilvl="1" w:tplc="04100019" w:tentative="1">
+      <w:start w:val="1"/>
+      <w:numFmt w:val="lowerLetter"/>
+      <w:lvlText w:val="%2."/>
+      <w:lvlJc w:val="left"/>
+      <w:pPr>
+        <w:ind w:left="2235" w:hanging="360"/>
+      </w:pPr>
+    </w:lvl>
+    <w:lvl w:ilvl="2" w:tplc="0410001B" w:tentative="1">
+      <w:start w:val="1"/>
+      <w:numFmt w:val="lowerRoman"/>
+      <w:lvlText w:val="%3."/>
+      <w:lvlJc w:val="right"/>
+      <w:pPr>
+        <w:ind w:left="2955" w:hanging="180"/>
+      </w:pPr>
+    </w:lvl>
+    <w:lvl w:ilvl="3" w:tplc="0410000F" w:tentative="1">
+      <w:start w:val="1"/>
+      <w:numFmt w:val="decimal"/>
+      <w:lvlText w:val="%4."/>
+      <w:lvlJc w:val="left"/>
+      <w:pPr>
+        <w:ind w:left="3675" w:hanging="360"/>
+      </w:pPr>
+    </w:lvl>
+    <w:lvl w:ilvl="4" w:tplc="04100019" w:tentative="1">
+      <w:start w:val="1"/>
+      <w:numFmt w:val="lowerLetter"/>
+      <w:lvlText w:val="%5."/>
+      <w:lvlJc w:val="left"/>
+      <w:pPr>
+        <w:ind w:left="4395" w:hanging="360"/>
+      </w:pPr>
+    </w:lvl>
+    <w:lvl w:ilvl="5" w:tplc="0410001B" w:tentative="1">
+      <w:start w:val="1"/>
+      <w:numFmt w:val="lowerRoman"/>
+      <w:lvlText w:val="%6."/>
+      <w:lvlJc w:val="right"/>
+      <w:pPr>
+        <w:ind w:left="5115" w:hanging="180"/>
+      </w:pPr>
+    </w:lvl>
+    <w:lvl w:ilvl="6" w:tplc="0410000F" w:tentative="1">
+      <w:start w:val="1"/>
+      <w:numFmt w:val="decimal"/>
+      <w:lvlText w:val="%7."/>
+      <w:lvlJc w:val="left"/>
+      <w:pPr>
+        <w:ind w:left="5835" w:hanging="360"/>
+      </w:pPr>
+    </w:lvl>
+    <w:lvl w:ilvl="7" w:tplc="04100019" w:tentative="1">
+      <w:start w:val="1"/>
+      <w:numFmt w:val="lowerLetter"/>
+      <w:lvlText w:val="%8."/>
+      <w:lvlJc w:val="left"/>
+      <w:pPr>
+        <w:ind w:left="6555" w:hanging="360"/>
+      </w:pPr>
+    </w:lvl>
+    <w:lvl w:ilvl="8" w:tplc="0410001B" w:tentative="1">
+      <w:start w:val="1"/>
+      <w:numFmt w:val="lowerRoman"/>
+      <w:lvlText w:val="%9."/>
+      <w:lvlJc w:val="right"/>
+      <w:pPr>
+        <w:ind w:left="7275" w:hanging="180"/>
+      </w:pPr>
+    </w:lvl>
+  </w:abstractNum>
+  <w:abstractNum w:abstractNumId="36" w15:restartNumberingAfterBreak="0">
     <w:nsid w:val="7CC44EA8"/>
     <w:multiLevelType w:val="hybridMultilevel"/>
     <w:tmpl w:val="70FCCE32"/>
@@ -39428,13 +39523,13 @@
     <w:abstractNumId w:val="10"/>
   </w:num>
   <w:num w:numId="12">
-    <w:abstractNumId w:val="32"/>
+    <w:abstractNumId w:val="33"/>
   </w:num>
   <w:num w:numId="13">
-    <w:abstractNumId w:val="29"/>
+    <w:abstractNumId w:val="30"/>
   </w:num>
   <w:num w:numId="14">
-    <w:abstractNumId w:val="33"/>
+    <w:abstractNumId w:val="34"/>
   </w:num>
   <w:num w:numId="15">
     <w:abstractNumId w:val="15"/>
@@ -39446,7 +39541,7 @@
     <w:abstractNumId w:val="18"/>
   </w:num>
   <w:num w:numId="18">
-    <w:abstractNumId w:val="30"/>
+    <w:abstractNumId w:val="31"/>
   </w:num>
   <w:num w:numId="19">
     <w:abstractNumId w:val="24"/>
@@ -39509,10 +39604,10 @@
     <w:abstractNumId w:val="7"/>
   </w:num>
   <w:num w:numId="39">
-    <w:abstractNumId w:val="34"/>
+    <w:abstractNumId w:val="36"/>
   </w:num>
   <w:num w:numId="40">
-    <w:abstractNumId w:val="31"/>
+    <w:abstractNumId w:val="32"/>
   </w:num>
   <w:num w:numId="41">
     <w:abstractNumId w:val="21"/>
@@ -39526,11 +39621,17 @@
   <w:num w:numId="44">
     <w:abstractNumId w:val="23"/>
   </w:num>
+  <w:num w:numId="45">
+    <w:abstractNumId w:val="29"/>
+  </w:num>
+  <w:num w:numId="46">
+    <w:abstractNumId w:val="35"/>
+  </w:num>
 </w:numbering>
 </file>
 
 <file path=word/styles.xml><?xml version="1.0" encoding="utf-8"?>
-<w:styles xmlns:mc="http://schemas.openxmlformats.org/markup-compatibility/2006" xmlns:r="http://schemas.openxmlformats.org/officeDocument/2006/relationships" xmlns:w="http://schemas.openxmlformats.org/wordprocessingml/2006/main" xmlns:w14="http://schemas.microsoft.com/office/word/2010/wordml" xmlns:w15="http://schemas.microsoft.com/office/word/2012/wordml" xmlns:w16cid="http://schemas.microsoft.com/office/word/2016/wordml/cid" xmlns:w16se="http://schemas.microsoft.com/office/word/2015/wordml/symex" mc:Ignorable="w14 w15 w16se w16cid">
+<w:styles xmlns:mc="http://schemas.openxmlformats.org/markup-compatibility/2006" xmlns:r="http://schemas.openxmlformats.org/officeDocument/2006/relationships" xmlns:w="http://schemas.openxmlformats.org/wordprocessingml/2006/main" xmlns:w14="http://schemas.microsoft.com/office/word/2010/wordml" xmlns:w15="http://schemas.microsoft.com/office/word/2012/wordml" xmlns:w16se="http://schemas.microsoft.com/office/word/2015/wordml/symex" mc:Ignorable="w14 w15 w16se">
   <w:docDefaults>
     <w:rPrDefault>
       <w:rPr>
@@ -39546,7 +39647,7 @@
       </w:pPr>
     </w:pPrDefault>
   </w:docDefaults>
-  <w:latentStyles w:defLockedState="0" w:defUIPriority="99" w:defSemiHidden="0" w:defUnhideWhenUsed="0" w:defQFormat="0" w:count="377">
+  <w:latentStyles w:defLockedState="0" w:defUIPriority="99" w:defSemiHidden="0" w:defUnhideWhenUsed="0" w:defQFormat="0" w:count="371">
     <w:lsdException w:name="Normal" w:uiPriority="0" w:qFormat="1"/>
     <w:lsdException w:name="heading 1" w:uiPriority="9" w:qFormat="1"/>
     <w:lsdException w:name="heading 2" w:semiHidden="1" w:uiPriority="9" w:unhideWhenUsed="1" w:qFormat="1"/>
@@ -39918,12 +40019,6 @@
     <w:lsdException w:name="List Table 5 Dark Accent 6" w:uiPriority="50"/>
     <w:lsdException w:name="List Table 6 Colorful Accent 6" w:uiPriority="51"/>
     <w:lsdException w:name="List Table 7 Colorful Accent 6" w:uiPriority="52"/>
-    <w:lsdException w:name="Mention" w:semiHidden="1" w:unhideWhenUsed="1"/>
-    <w:lsdException w:name="Smart Hyperlink" w:semiHidden="1" w:unhideWhenUsed="1"/>
-    <w:lsdException w:name="Hashtag" w:semiHidden="1" w:unhideWhenUsed="1"/>
-    <w:lsdException w:name="Unresolved Mention" w:semiHidden="1" w:unhideWhenUsed="1"/>
-    <w:lsdException w:name="Smart Link" w:semiHidden="1" w:unhideWhenUsed="1"/>
-    <w:lsdException w:name="Smart Link Error" w:semiHidden="1" w:unhideWhenUsed="1"/>
   </w:latentStyles>
   <w:style w:type="paragraph" w:default="1" w:styleId="Normale">
     <w:name w:val="Normal"/>
@@ -41095,7 +41190,7 @@
 </file>
 
 <file path=customXml/itemProps1.xml><?xml version="1.0" encoding="utf-8"?>
-<ds:datastoreItem xmlns:ds="http://schemas.openxmlformats.org/officeDocument/2006/customXml" ds:itemID="{48F149A8-65EE-4976-9861-09D06313E0E1}">
+<ds:datastoreItem xmlns:ds="http://schemas.openxmlformats.org/officeDocument/2006/customXml" ds:itemID="{4714751F-D84A-413A-BA14-A92557C09AB9}">
   <ds:schemaRefs>
     <ds:schemaRef ds:uri="http://schemas.openxmlformats.org/officeDocument/2006/bibliography"/>
   </ds:schemaRefs>

--- a/Test.docx
+++ b/Test.docx
@@ -19,6 +19,7 @@
           <w:docPartUnique/>
         </w:docPartObj>
       </w:sdtPr>
+      <w:sdtEndPr/>
       <w:sdtContent>
         <w:p>
           <w:pPr>
@@ -1063,9 +1064,14 @@
       </w:pPr>
       <w:bookmarkStart w:id="0" w:name="_Toc26289784"/>
       <w:r>
-        <w:t>Test case specification</w:t>
+        <w:t xml:space="preserve">Test case </w:t>
+      </w:r>
+      <w:proofErr w:type="spellStart"/>
+      <w:r>
+        <w:t>specification</w:t>
       </w:r>
       <w:bookmarkEnd w:id="0"/>
+      <w:proofErr w:type="spellEnd"/>
     </w:p>
     <w:p>
       <w:pPr>
@@ -1591,6 +1597,7 @@
               </w:rPr>
               <w:t xml:space="preserve">Formato: </w:t>
             </w:r>
+            <w:proofErr w:type="gramStart"/>
             <w:r>
               <w:rPr>
                 <w:rFonts w:ascii="Tahoma" w:hAnsi="Tahoma" w:cs="Tahoma"/>
@@ -1607,7 +1614,37 @@
                 <w:szCs w:val="24"/>
                 <w:lang w:eastAsia="it-IT"/>
               </w:rPr>
-              <w:t>[A-Za-z0-9. _%+-] @ [A-Za-z] [.A-Za-z]. [A-Za-z]</w:t>
+              <w:t>[</w:t>
+            </w:r>
+            <w:proofErr w:type="gramEnd"/>
+            <w:r>
+              <w:rPr>
+                <w:rFonts w:ascii="Garamond" w:eastAsia="Times New Roman" w:hAnsi="Garamond" w:cs="Times New Roman"/>
+                <w:color w:val="000000"/>
+                <w:szCs w:val="24"/>
+                <w:lang w:eastAsia="it-IT"/>
+              </w:rPr>
+              <w:t>A-Za-z0-9. _%+-] @ [A-Za-z] </w:t>
+            </w:r>
+            <w:proofErr w:type="gramStart"/>
+            <w:r>
+              <w:rPr>
+                <w:rFonts w:ascii="Garamond" w:eastAsia="Times New Roman" w:hAnsi="Garamond" w:cs="Times New Roman"/>
+                <w:color w:val="000000"/>
+                <w:szCs w:val="24"/>
+                <w:lang w:eastAsia="it-IT"/>
+              </w:rPr>
+              <w:t>[.A</w:t>
+            </w:r>
+            <w:proofErr w:type="gramEnd"/>
+            <w:r>
+              <w:rPr>
+                <w:rFonts w:ascii="Garamond" w:eastAsia="Times New Roman" w:hAnsi="Garamond" w:cs="Times New Roman"/>
+                <w:color w:val="000000"/>
+                <w:szCs w:val="24"/>
+                <w:lang w:eastAsia="it-IT"/>
+              </w:rPr>
+              <w:t>-Za-z]. [A-Za-z]</w:t>
             </w:r>
             <w:r>
               <w:rPr>
@@ -1682,9 +1719,26 @@
             </w:r>
             <w:r>
               <w:rPr>
-                <w:szCs w:val="24"/>
-              </w:rPr>
-              <w:t xml:space="preserve">.img, .png, .jpg. </w:t>
+                <w:bCs/>
+                <w:szCs w:val="24"/>
+              </w:rPr>
+              <w:t>([^\s]+(\.(?i)(</w:t>
+            </w:r>
+            <w:proofErr w:type="spellStart"/>
+            <w:r>
+              <w:rPr>
+                <w:bCs/>
+                <w:szCs w:val="24"/>
+              </w:rPr>
+              <w:t>jpg|png|gif|bmp</w:t>
+            </w:r>
+            <w:proofErr w:type="spellEnd"/>
+            <w:r>
+              <w:rPr>
+                <w:bCs/>
+                <w:szCs w:val="24"/>
+              </w:rPr>
+              <w:t>))$)</w:t>
             </w:r>
           </w:p>
         </w:tc>
@@ -1726,6 +1780,7 @@
             <w:pPr>
               <w:pStyle w:val="Paragrafoelenco"/>
               <w:ind w:left="0"/>
+              <w:jc w:val="both"/>
               <w:rPr>
                 <w:bCs/>
                 <w:szCs w:val="24"/>
@@ -2011,8 +2066,13 @@
           <w:numId w:val="3"/>
         </w:numPr>
       </w:pPr>
+      <w:proofErr w:type="gramStart"/>
       <w:r>
-        <w:t>TBD:  Tabella Ordine Data</w:t>
+        <w:t>TBD:  Tabella</w:t>
+      </w:r>
+      <w:proofErr w:type="gramEnd"/>
+      <w:r>
+        <w:t xml:space="preserve"> Ordine Data</w:t>
       </w:r>
     </w:p>
     <w:p>
@@ -2404,6 +2464,7 @@
                 <w:lang w:eastAsia="it-IT"/>
               </w:rPr>
             </w:pPr>
+            <w:proofErr w:type="spellStart"/>
             <w:r>
               <w:rPr>
                 <w:rFonts w:ascii="Garamond" w:eastAsia="Times New Roman" w:hAnsi="Garamond" w:cs="Times New Roman"/>
@@ -2415,6 +2476,7 @@
               </w:rPr>
               <w:t>UsernamePresente</w:t>
             </w:r>
+            <w:proofErr w:type="spellEnd"/>
             <w:r>
               <w:rPr>
                 <w:rFonts w:ascii="Garamond" w:eastAsia="Times New Roman" w:hAnsi="Garamond" w:cs="Times New Roman"/>
@@ -2481,7 +2543,27 @@
                 <w:szCs w:val="24"/>
                 <w:lang w:eastAsia="it-IT"/>
               </w:rPr>
-              <w:t>Username non presente nel database [error]</w:t>
+              <w:t>Username non presente nel database [</w:t>
+            </w:r>
+            <w:proofErr w:type="spellStart"/>
+            <w:r>
+              <w:rPr>
+                <w:rFonts w:ascii="Garamond" w:eastAsia="Times New Roman" w:hAnsi="Garamond" w:cs="Times New Roman"/>
+                <w:color w:val="000000"/>
+                <w:szCs w:val="24"/>
+                <w:lang w:eastAsia="it-IT"/>
+              </w:rPr>
+              <w:t>error</w:t>
+            </w:r>
+            <w:proofErr w:type="spellEnd"/>
+            <w:r>
+              <w:rPr>
+                <w:rFonts w:ascii="Garamond" w:eastAsia="Times New Roman" w:hAnsi="Garamond" w:cs="Times New Roman"/>
+                <w:color w:val="000000"/>
+                <w:szCs w:val="24"/>
+                <w:lang w:eastAsia="it-IT"/>
+              </w:rPr>
+              <w:t>]</w:t>
             </w:r>
           </w:p>
           <w:p>
@@ -3067,6 +3149,7 @@
                 <w:lang w:eastAsia="it-IT"/>
               </w:rPr>
             </w:pPr>
+            <w:proofErr w:type="spellStart"/>
             <w:r>
               <w:rPr>
                 <w:rFonts w:ascii="Garamond" w:eastAsia="Times New Roman" w:hAnsi="Garamond" w:cs="Times New Roman"/>
@@ -3077,6 +3160,7 @@
               </w:rPr>
               <w:t>PasswordGiusta</w:t>
             </w:r>
+            <w:proofErr w:type="spellEnd"/>
             <w:r>
               <w:rPr>
                 <w:rFonts w:ascii="Garamond" w:eastAsia="Times New Roman" w:hAnsi="Garamond" w:cs="Times New Roman"/>
@@ -3150,7 +3234,49 @@
                 <w:szCs w:val="24"/>
                 <w:lang w:eastAsia="it-IT"/>
               </w:rPr>
-              <w:t>Password non legata all’username [if!UsernamePresenteUPOK] [error]</w:t>
+              <w:t>Password non legata all’username [</w:t>
+            </w:r>
+            <w:proofErr w:type="spellStart"/>
+            <w:proofErr w:type="gramStart"/>
+            <w:r>
+              <w:rPr>
+                <w:rFonts w:ascii="Garamond" w:eastAsia="Times New Roman" w:hAnsi="Garamond" w:cs="Times New Roman"/>
+                <w:color w:val="000000"/>
+                <w:szCs w:val="24"/>
+                <w:lang w:eastAsia="it-IT"/>
+              </w:rPr>
+              <w:t>if!UsernamePresenteUPOK</w:t>
+            </w:r>
+            <w:proofErr w:type="spellEnd"/>
+            <w:proofErr w:type="gramEnd"/>
+            <w:r>
+              <w:rPr>
+                <w:rFonts w:ascii="Garamond" w:eastAsia="Times New Roman" w:hAnsi="Garamond" w:cs="Times New Roman"/>
+                <w:color w:val="000000"/>
+                <w:szCs w:val="24"/>
+                <w:lang w:eastAsia="it-IT"/>
+              </w:rPr>
+              <w:t>] [</w:t>
+            </w:r>
+            <w:proofErr w:type="spellStart"/>
+            <w:r>
+              <w:rPr>
+                <w:rFonts w:ascii="Garamond" w:eastAsia="Times New Roman" w:hAnsi="Garamond" w:cs="Times New Roman"/>
+                <w:color w:val="000000"/>
+                <w:szCs w:val="24"/>
+                <w:lang w:eastAsia="it-IT"/>
+              </w:rPr>
+              <w:t>error</w:t>
+            </w:r>
+            <w:proofErr w:type="spellEnd"/>
+            <w:r>
+              <w:rPr>
+                <w:rFonts w:ascii="Garamond" w:eastAsia="Times New Roman" w:hAnsi="Garamond" w:cs="Times New Roman"/>
+                <w:color w:val="000000"/>
+                <w:szCs w:val="24"/>
+                <w:lang w:eastAsia="it-IT"/>
+              </w:rPr>
+              <w:t>]</w:t>
             </w:r>
           </w:p>
           <w:p>
@@ -3175,7 +3301,37 @@
                 <w:szCs w:val="24"/>
                 <w:lang w:eastAsia="it-IT"/>
               </w:rPr>
-              <w:t>Password legata all’username [ifUsernamePresenteUPOK] [PasswordGiustaPG</w:t>
+              <w:t>Password legata all’username [</w:t>
+            </w:r>
+            <w:proofErr w:type="spellStart"/>
+            <w:r>
+              <w:rPr>
+                <w:rFonts w:ascii="Garamond" w:eastAsia="Times New Roman" w:hAnsi="Garamond" w:cs="Times New Roman"/>
+                <w:color w:val="000000"/>
+                <w:szCs w:val="24"/>
+                <w:lang w:eastAsia="it-IT"/>
+              </w:rPr>
+              <w:t>ifUsernamePresenteUPOK</w:t>
+            </w:r>
+            <w:proofErr w:type="spellEnd"/>
+            <w:r>
+              <w:rPr>
+                <w:rFonts w:ascii="Garamond" w:eastAsia="Times New Roman" w:hAnsi="Garamond" w:cs="Times New Roman"/>
+                <w:color w:val="000000"/>
+                <w:szCs w:val="24"/>
+                <w:lang w:eastAsia="it-IT"/>
+              </w:rPr>
+              <w:t>] [</w:t>
+            </w:r>
+            <w:proofErr w:type="spellStart"/>
+            <w:r>
+              <w:rPr>
+                <w:rFonts w:ascii="Garamond" w:eastAsia="Times New Roman" w:hAnsi="Garamond" w:cs="Times New Roman"/>
+                <w:color w:val="000000"/>
+                <w:szCs w:val="24"/>
+                <w:lang w:eastAsia="it-IT"/>
+              </w:rPr>
+              <w:t>PasswordGiustaPG</w:t>
             </w:r>
             <w:r>
               <w:rPr>
@@ -3195,6 +3351,7 @@
               </w:rPr>
               <w:t>OK</w:t>
             </w:r>
+            <w:proofErr w:type="spellEnd"/>
             <w:r>
               <w:rPr>
                 <w:rFonts w:ascii="Garamond" w:eastAsia="Times New Roman" w:hAnsi="Garamond" w:cs="Times New Roman"/>
@@ -6022,6 +6179,7 @@
                 <w:lang w:eastAsia="it-IT"/>
               </w:rPr>
             </w:pPr>
+            <w:proofErr w:type="spellStart"/>
             <w:r>
               <w:rPr>
                 <w:rFonts w:ascii="Garamond" w:eastAsia="Times New Roman" w:hAnsi="Garamond" w:cs="Times New Roman"/>
@@ -6031,7 +6189,19 @@
                 <w:szCs w:val="24"/>
                 <w:lang w:eastAsia="it-IT"/>
               </w:rPr>
-              <w:t>UsernamePresente[UP</w:t>
+              <w:t>UsernamePresente</w:t>
+            </w:r>
+            <w:proofErr w:type="spellEnd"/>
+            <w:r>
+              <w:rPr>
+                <w:rFonts w:ascii="Garamond" w:eastAsia="Times New Roman" w:hAnsi="Garamond" w:cs="Times New Roman"/>
+                <w:b/>
+                <w:bCs/>
+                <w:color w:val="000000"/>
+                <w:szCs w:val="24"/>
+                <w:lang w:eastAsia="it-IT"/>
+              </w:rPr>
+              <w:t>[UP</w:t>
             </w:r>
             <w:r>
               <w:rPr>
@@ -6161,6 +6331,7 @@
               </w:rPr>
               <w:t>resente nel database[</w:t>
             </w:r>
+            <w:proofErr w:type="spellStart"/>
             <w:r>
               <w:rPr>
                 <w:rFonts w:ascii="Times New Roman" w:eastAsia="Times New Roman" w:hAnsi="Times New Roman" w:cs="Times New Roman"/>
@@ -6170,6 +6341,7 @@
               </w:rPr>
               <w:t>error</w:t>
             </w:r>
+            <w:proofErr w:type="spellEnd"/>
             <w:r>
               <w:rPr>
                 <w:rFonts w:ascii="Times New Roman" w:eastAsia="Times New Roman" w:hAnsi="Times New Roman" w:cs="Times New Roman"/>
@@ -6374,7 +6546,27 @@
                 <w:szCs w:val="24"/>
                 <w:lang w:eastAsia="it-IT"/>
               </w:rPr>
-              <w:t>Non rispetta il formato [error]</w:t>
+              <w:t>Non rispetta il formato [</w:t>
+            </w:r>
+            <w:proofErr w:type="spellStart"/>
+            <w:r>
+              <w:rPr>
+                <w:rFonts w:ascii="Garamond" w:eastAsia="Times New Roman" w:hAnsi="Garamond" w:cs="Times New Roman"/>
+                <w:color w:val="000000"/>
+                <w:szCs w:val="24"/>
+                <w:lang w:eastAsia="it-IT"/>
+              </w:rPr>
+              <w:t>error</w:t>
+            </w:r>
+            <w:proofErr w:type="spellEnd"/>
+            <w:r>
+              <w:rPr>
+                <w:rFonts w:ascii="Garamond" w:eastAsia="Times New Roman" w:hAnsi="Garamond" w:cs="Times New Roman"/>
+                <w:color w:val="000000"/>
+                <w:szCs w:val="24"/>
+                <w:lang w:eastAsia="it-IT"/>
+              </w:rPr>
+              <w:t>]</w:t>
             </w:r>
           </w:p>
           <w:p>
@@ -6410,7 +6602,17 @@
                 <w:szCs w:val="24"/>
                 <w:lang w:eastAsia="it-IT"/>
               </w:rPr>
-              <w:t>Rispetta il formato [iflunghezzaLU</w:t>
+              <w:t>Rispetta il formato [</w:t>
+            </w:r>
+            <w:proofErr w:type="spellStart"/>
+            <w:r>
+              <w:rPr>
+                <w:rFonts w:ascii="Garamond" w:eastAsia="Times New Roman" w:hAnsi="Garamond" w:cs="Times New Roman"/>
+                <w:color w:val="000000"/>
+                <w:szCs w:val="24"/>
+                <w:lang w:eastAsia="it-IT"/>
+              </w:rPr>
+              <w:t>iflunghezzaLU</w:t>
             </w:r>
             <w:r>
               <w:rPr>
@@ -6428,7 +6630,27 @@
                 <w:szCs w:val="24"/>
                 <w:lang w:eastAsia="it-IT"/>
               </w:rPr>
-              <w:t>OK] [propertyformatoFU</w:t>
+              <w:t>OK</w:t>
+            </w:r>
+            <w:proofErr w:type="spellEnd"/>
+            <w:r>
+              <w:rPr>
+                <w:rFonts w:ascii="Garamond" w:eastAsia="Times New Roman" w:hAnsi="Garamond" w:cs="Times New Roman"/>
+                <w:color w:val="000000"/>
+                <w:szCs w:val="24"/>
+                <w:lang w:eastAsia="it-IT"/>
+              </w:rPr>
+              <w:t>] [</w:t>
+            </w:r>
+            <w:proofErr w:type="spellStart"/>
+            <w:r>
+              <w:rPr>
+                <w:rFonts w:ascii="Garamond" w:eastAsia="Times New Roman" w:hAnsi="Garamond" w:cs="Times New Roman"/>
+                <w:color w:val="000000"/>
+                <w:szCs w:val="24"/>
+                <w:lang w:eastAsia="it-IT"/>
+              </w:rPr>
+              <w:t>propertyformatoFU</w:t>
             </w:r>
             <w:r>
               <w:rPr>
@@ -6446,7 +6668,17 @@
                 <w:szCs w:val="24"/>
                 <w:lang w:eastAsia="it-IT"/>
               </w:rPr>
-              <w:t>OK,</w:t>
+              <w:t>OK</w:t>
+            </w:r>
+            <w:proofErr w:type="spellEnd"/>
+            <w:r>
+              <w:rPr>
+                <w:rFonts w:ascii="Garamond" w:eastAsia="Times New Roman" w:hAnsi="Garamond" w:cs="Times New Roman"/>
+                <w:color w:val="000000"/>
+                <w:szCs w:val="24"/>
+                <w:lang w:eastAsia="it-IT"/>
+              </w:rPr>
+              <w:t>,</w:t>
             </w:r>
           </w:p>
         </w:tc>
@@ -6985,7 +7217,27 @@
                 <w:szCs w:val="24"/>
                 <w:lang w:eastAsia="it-IT"/>
               </w:rPr>
-              <w:t>[error]</w:t>
+              <w:t>[</w:t>
+            </w:r>
+            <w:proofErr w:type="spellStart"/>
+            <w:r>
+              <w:rPr>
+                <w:rFonts w:ascii="Garamond" w:eastAsia="Times New Roman" w:hAnsi="Garamond" w:cs="Times New Roman"/>
+                <w:color w:val="000000"/>
+                <w:szCs w:val="24"/>
+                <w:lang w:eastAsia="it-IT"/>
+              </w:rPr>
+              <w:t>error</w:t>
+            </w:r>
+            <w:proofErr w:type="spellEnd"/>
+            <w:r>
+              <w:rPr>
+                <w:rFonts w:ascii="Garamond" w:eastAsia="Times New Roman" w:hAnsi="Garamond" w:cs="Times New Roman"/>
+                <w:color w:val="000000"/>
+                <w:szCs w:val="24"/>
+                <w:lang w:eastAsia="it-IT"/>
+              </w:rPr>
+              <w:t>]</w:t>
             </w:r>
           </w:p>
           <w:p>
@@ -7010,7 +7262,17 @@
                 <w:szCs w:val="24"/>
                 <w:lang w:eastAsia="it-IT"/>
               </w:rPr>
-              <w:t>Rispetta il formato [iflunghezzaLU</w:t>
+              <w:t>Rispetta il formato [</w:t>
+            </w:r>
+            <w:proofErr w:type="spellStart"/>
+            <w:r>
+              <w:rPr>
+                <w:rFonts w:ascii="Garamond" w:eastAsia="Times New Roman" w:hAnsi="Garamond" w:cs="Times New Roman"/>
+                <w:color w:val="000000"/>
+                <w:szCs w:val="24"/>
+                <w:lang w:eastAsia="it-IT"/>
+              </w:rPr>
+              <w:t>iflunghezzaLU</w:t>
             </w:r>
             <w:r>
               <w:rPr>
@@ -7028,7 +7290,27 @@
                 <w:szCs w:val="24"/>
                 <w:lang w:eastAsia="it-IT"/>
               </w:rPr>
-              <w:t>OK] [propertyformatoFU</w:t>
+              <w:t>OK</w:t>
+            </w:r>
+            <w:proofErr w:type="spellEnd"/>
+            <w:r>
+              <w:rPr>
+                <w:rFonts w:ascii="Garamond" w:eastAsia="Times New Roman" w:hAnsi="Garamond" w:cs="Times New Roman"/>
+                <w:color w:val="000000"/>
+                <w:szCs w:val="24"/>
+                <w:lang w:eastAsia="it-IT"/>
+              </w:rPr>
+              <w:t>] [</w:t>
+            </w:r>
+            <w:proofErr w:type="spellStart"/>
+            <w:r>
+              <w:rPr>
+                <w:rFonts w:ascii="Garamond" w:eastAsia="Times New Roman" w:hAnsi="Garamond" w:cs="Times New Roman"/>
+                <w:color w:val="000000"/>
+                <w:szCs w:val="24"/>
+                <w:lang w:eastAsia="it-IT"/>
+              </w:rPr>
+              <w:t>propertyformatoFU</w:t>
             </w:r>
             <w:r>
               <w:rPr>
@@ -7046,7 +7328,17 @@
                 <w:szCs w:val="24"/>
                 <w:lang w:eastAsia="it-IT"/>
               </w:rPr>
-              <w:t>OK,</w:t>
+              <w:t>OK</w:t>
+            </w:r>
+            <w:proofErr w:type="spellEnd"/>
+            <w:r>
+              <w:rPr>
+                <w:rFonts w:ascii="Garamond" w:eastAsia="Times New Roman" w:hAnsi="Garamond" w:cs="Times New Roman"/>
+                <w:color w:val="000000"/>
+                <w:szCs w:val="24"/>
+                <w:lang w:eastAsia="it-IT"/>
+              </w:rPr>
+              <w:t>,</w:t>
             </w:r>
           </w:p>
         </w:tc>
@@ -7461,6 +7753,7 @@
               </w:rPr>
               <w:t xml:space="preserve">Formato: </w:t>
             </w:r>
+            <w:proofErr w:type="gramStart"/>
             <w:r>
               <w:rPr>
                 <w:rFonts w:ascii="Tahoma" w:hAnsi="Tahoma" w:cs="Tahoma"/>
@@ -7477,7 +7770,37 @@
                 <w:szCs w:val="24"/>
                 <w:lang w:eastAsia="it-IT"/>
               </w:rPr>
-              <w:t>[A-Za-z0-9. _%+-] @ [A-Za-z] [.A-Za-z]. [A-Za-z]</w:t>
+              <w:t>[</w:t>
+            </w:r>
+            <w:proofErr w:type="gramEnd"/>
+            <w:r>
+              <w:rPr>
+                <w:rFonts w:ascii="Garamond" w:eastAsia="Times New Roman" w:hAnsi="Garamond" w:cs="Times New Roman"/>
+                <w:color w:val="000000"/>
+                <w:szCs w:val="24"/>
+                <w:lang w:eastAsia="it-IT"/>
+              </w:rPr>
+              <w:t>A-Za-z0-9. _%+-] @ [A-Za-z] </w:t>
+            </w:r>
+            <w:proofErr w:type="gramStart"/>
+            <w:r>
+              <w:rPr>
+                <w:rFonts w:ascii="Garamond" w:eastAsia="Times New Roman" w:hAnsi="Garamond" w:cs="Times New Roman"/>
+                <w:color w:val="000000"/>
+                <w:szCs w:val="24"/>
+                <w:lang w:eastAsia="it-IT"/>
+              </w:rPr>
+              <w:t>[.A</w:t>
+            </w:r>
+            <w:proofErr w:type="gramEnd"/>
+            <w:r>
+              <w:rPr>
+                <w:rFonts w:ascii="Garamond" w:eastAsia="Times New Roman" w:hAnsi="Garamond" w:cs="Times New Roman"/>
+                <w:color w:val="000000"/>
+                <w:szCs w:val="24"/>
+                <w:lang w:eastAsia="it-IT"/>
+              </w:rPr>
+              <w:t>-Za-z]. [A-Za-z]</w:t>
             </w:r>
             <w:r>
               <w:rPr>
@@ -7667,7 +7990,27 @@
                 <w:szCs w:val="24"/>
                 <w:lang w:eastAsia="it-IT"/>
               </w:rPr>
-              <w:t>Esiste già l’email nel database [error]</w:t>
+              <w:t>Esiste già l’email nel database [</w:t>
+            </w:r>
+            <w:proofErr w:type="spellStart"/>
+            <w:r>
+              <w:rPr>
+                <w:rFonts w:ascii="Garamond" w:eastAsia="Times New Roman" w:hAnsi="Garamond" w:cs="Times New Roman"/>
+                <w:color w:val="000000"/>
+                <w:szCs w:val="24"/>
+                <w:lang w:eastAsia="it-IT"/>
+              </w:rPr>
+              <w:t>error</w:t>
+            </w:r>
+            <w:proofErr w:type="spellEnd"/>
+            <w:r>
+              <w:rPr>
+                <w:rFonts w:ascii="Garamond" w:eastAsia="Times New Roman" w:hAnsi="Garamond" w:cs="Times New Roman"/>
+                <w:color w:val="000000"/>
+                <w:szCs w:val="24"/>
+                <w:lang w:eastAsia="it-IT"/>
+              </w:rPr>
+              <w:t>]</w:t>
             </w:r>
             <w:r>
               <w:rPr>
@@ -7710,7 +8053,17 @@
                 <w:szCs w:val="24"/>
                 <w:lang w:eastAsia="it-IT"/>
               </w:rPr>
-              <w:t>e non esiste già l’email nel database [EmailEsitenteEE</w:t>
+              <w:t>e non esiste già l’email nel database [</w:t>
+            </w:r>
+            <w:proofErr w:type="spellStart"/>
+            <w:r>
+              <w:rPr>
+                <w:rFonts w:ascii="Garamond" w:eastAsia="Times New Roman" w:hAnsi="Garamond" w:cs="Times New Roman"/>
+                <w:color w:val="000000"/>
+                <w:szCs w:val="24"/>
+                <w:lang w:eastAsia="it-IT"/>
+              </w:rPr>
+              <w:t>EmailEsitenteEE</w:t>
             </w:r>
             <w:r>
               <w:rPr>
@@ -7728,7 +8081,17 @@
                 <w:szCs w:val="24"/>
                 <w:lang w:eastAsia="it-IT"/>
               </w:rPr>
-              <w:t>OK]</w:t>
+              <w:t>OK</w:t>
+            </w:r>
+            <w:proofErr w:type="spellEnd"/>
+            <w:r>
+              <w:rPr>
+                <w:rFonts w:ascii="Garamond" w:eastAsia="Times New Roman" w:hAnsi="Garamond" w:cs="Times New Roman"/>
+                <w:color w:val="000000"/>
+                <w:szCs w:val="24"/>
+                <w:lang w:eastAsia="it-IT"/>
+              </w:rPr>
+              <w:t>]</w:t>
             </w:r>
           </w:p>
         </w:tc>
@@ -7824,7 +8187,27 @@
                 <w:szCs w:val="24"/>
                 <w:lang w:eastAsia="it-IT"/>
               </w:rPr>
-              <w:t xml:space="preserve"> [error]</w:t>
+              <w:t xml:space="preserve"> [</w:t>
+            </w:r>
+            <w:proofErr w:type="spellStart"/>
+            <w:r>
+              <w:rPr>
+                <w:rFonts w:ascii="Garamond" w:eastAsia="Times New Roman" w:hAnsi="Garamond" w:cs="Times New Roman"/>
+                <w:color w:val="000000"/>
+                <w:szCs w:val="24"/>
+                <w:lang w:eastAsia="it-IT"/>
+              </w:rPr>
+              <w:t>error</w:t>
+            </w:r>
+            <w:proofErr w:type="spellEnd"/>
+            <w:r>
+              <w:rPr>
+                <w:rFonts w:ascii="Garamond" w:eastAsia="Times New Roman" w:hAnsi="Garamond" w:cs="Times New Roman"/>
+                <w:color w:val="000000"/>
+                <w:szCs w:val="24"/>
+                <w:lang w:eastAsia="it-IT"/>
+              </w:rPr>
+              <w:t>]</w:t>
             </w:r>
           </w:p>
           <w:p>
@@ -7867,16 +8250,36 @@
                 <w:szCs w:val="24"/>
                 <w:lang w:eastAsia="it-IT"/>
               </w:rPr>
-              <w:t>[propertyformatoFU</w:t>
-            </w:r>
-            <w:r>
-              <w:rPr>
-                <w:rFonts w:ascii="Garamond" w:eastAsia="Times New Roman" w:hAnsi="Garamond" w:cs="Times New Roman"/>
-                <w:color w:val="000000"/>
-                <w:szCs w:val="24"/>
-                <w:lang w:eastAsia="it-IT"/>
-              </w:rPr>
-              <w:t>OK]</w:t>
+              <w:t>[</w:t>
+            </w:r>
+            <w:proofErr w:type="spellStart"/>
+            <w:r>
+              <w:rPr>
+                <w:rFonts w:ascii="Garamond" w:eastAsia="Times New Roman" w:hAnsi="Garamond" w:cs="Times New Roman"/>
+                <w:color w:val="000000"/>
+                <w:szCs w:val="24"/>
+                <w:lang w:eastAsia="it-IT"/>
+              </w:rPr>
+              <w:t>propertyformatoFU</w:t>
+            </w:r>
+            <w:r>
+              <w:rPr>
+                <w:rFonts w:ascii="Garamond" w:eastAsia="Times New Roman" w:hAnsi="Garamond" w:cs="Times New Roman"/>
+                <w:color w:val="000000"/>
+                <w:szCs w:val="24"/>
+                <w:lang w:eastAsia="it-IT"/>
+              </w:rPr>
+              <w:t>OK</w:t>
+            </w:r>
+            <w:proofErr w:type="spellEnd"/>
+            <w:r>
+              <w:rPr>
+                <w:rFonts w:ascii="Garamond" w:eastAsia="Times New Roman" w:hAnsi="Garamond" w:cs="Times New Roman"/>
+                <w:color w:val="000000"/>
+                <w:szCs w:val="24"/>
+                <w:lang w:eastAsia="it-IT"/>
+              </w:rPr>
+              <w:t>]</w:t>
             </w:r>
           </w:p>
         </w:tc>
@@ -7948,6 +8351,7 @@
               </w:rPr>
               <w:t xml:space="preserve">rispetta il formato </w:t>
             </w:r>
+            <w:proofErr w:type="gramStart"/>
             <w:r>
               <w:rPr>
                 <w:rFonts w:ascii="Tahoma" w:hAnsi="Tahoma" w:cs="Tahoma"/>
@@ -7964,7 +8368,37 @@
                 <w:szCs w:val="24"/>
                 <w:lang w:eastAsia="it-IT"/>
               </w:rPr>
-              <w:t>[A-Za-z0-9. _%+-] @ [A-Za-z] [.A-Za-z]. [A-Za-z]</w:t>
+              <w:t>[</w:t>
+            </w:r>
+            <w:proofErr w:type="gramEnd"/>
+            <w:r>
+              <w:rPr>
+                <w:rFonts w:ascii="Garamond" w:eastAsia="Times New Roman" w:hAnsi="Garamond" w:cs="Times New Roman"/>
+                <w:color w:val="000000"/>
+                <w:szCs w:val="24"/>
+                <w:lang w:eastAsia="it-IT"/>
+              </w:rPr>
+              <w:t>A-Za-z0-9. _%+-] @ [A-Za-z] </w:t>
+            </w:r>
+            <w:proofErr w:type="gramStart"/>
+            <w:r>
+              <w:rPr>
+                <w:rFonts w:ascii="Garamond" w:eastAsia="Times New Roman" w:hAnsi="Garamond" w:cs="Times New Roman"/>
+                <w:color w:val="000000"/>
+                <w:szCs w:val="24"/>
+                <w:lang w:eastAsia="it-IT"/>
+              </w:rPr>
+              <w:t>[.A</w:t>
+            </w:r>
+            <w:proofErr w:type="gramEnd"/>
+            <w:r>
+              <w:rPr>
+                <w:rFonts w:ascii="Garamond" w:eastAsia="Times New Roman" w:hAnsi="Garamond" w:cs="Times New Roman"/>
+                <w:color w:val="000000"/>
+                <w:szCs w:val="24"/>
+                <w:lang w:eastAsia="it-IT"/>
+              </w:rPr>
+              <w:t>-Za-z]. [A-Za-z]</w:t>
             </w:r>
             <w:r>
               <w:rPr>
@@ -8481,7 +8915,27 @@
                 <w:szCs w:val="24"/>
                 <w:lang w:eastAsia="it-IT"/>
               </w:rPr>
-              <w:t>Non rispetta il formato [error]</w:t>
+              <w:t>Non rispetta il formato [</w:t>
+            </w:r>
+            <w:proofErr w:type="spellStart"/>
+            <w:r>
+              <w:rPr>
+                <w:rFonts w:ascii="Garamond" w:eastAsia="Times New Roman" w:hAnsi="Garamond" w:cs="Times New Roman"/>
+                <w:color w:val="000000"/>
+                <w:szCs w:val="24"/>
+                <w:lang w:eastAsia="it-IT"/>
+              </w:rPr>
+              <w:t>error</w:t>
+            </w:r>
+            <w:proofErr w:type="spellEnd"/>
+            <w:r>
+              <w:rPr>
+                <w:rFonts w:ascii="Garamond" w:eastAsia="Times New Roman" w:hAnsi="Garamond" w:cs="Times New Roman"/>
+                <w:color w:val="000000"/>
+                <w:szCs w:val="24"/>
+                <w:lang w:eastAsia="it-IT"/>
+              </w:rPr>
+              <w:t>]</w:t>
             </w:r>
           </w:p>
           <w:p>
@@ -8515,7 +8969,17 @@
                 <w:szCs w:val="24"/>
                 <w:lang w:eastAsia="it-IT"/>
               </w:rPr>
-              <w:t xml:space="preserve"> [propertyformatoFN</w:t>
+              <w:t xml:space="preserve"> [</w:t>
+            </w:r>
+            <w:proofErr w:type="spellStart"/>
+            <w:r>
+              <w:rPr>
+                <w:rFonts w:ascii="Garamond" w:eastAsia="Times New Roman" w:hAnsi="Garamond" w:cs="Times New Roman"/>
+                <w:color w:val="000000"/>
+                <w:szCs w:val="24"/>
+                <w:lang w:eastAsia="it-IT"/>
+              </w:rPr>
+              <w:t>propertyformatoFN</w:t>
             </w:r>
             <w:r>
               <w:rPr>
@@ -8533,7 +8997,17 @@
                 <w:szCs w:val="24"/>
                 <w:lang w:eastAsia="it-IT"/>
               </w:rPr>
-              <w:t>OK]</w:t>
+              <w:t>OK</w:t>
+            </w:r>
+            <w:proofErr w:type="spellEnd"/>
+            <w:r>
+              <w:rPr>
+                <w:rFonts w:ascii="Garamond" w:eastAsia="Times New Roman" w:hAnsi="Garamond" w:cs="Times New Roman"/>
+                <w:color w:val="000000"/>
+                <w:szCs w:val="24"/>
+                <w:lang w:eastAsia="it-IT"/>
+              </w:rPr>
+              <w:t>]</w:t>
             </w:r>
           </w:p>
         </w:tc>
@@ -8602,11 +9076,19 @@
               </w:rPr>
               <w:t xml:space="preserve">rispetta il formato </w:t>
             </w:r>
-            <w:r>
-              <w:rPr>
-                <w:szCs w:val="24"/>
-              </w:rPr>
-              <w:t>^[A-Za-z ]{2,50}$</w:t>
+            <w:proofErr w:type="gramStart"/>
+            <w:r>
+              <w:rPr>
+                <w:szCs w:val="24"/>
+              </w:rPr>
+              <w:t>^[</w:t>
+            </w:r>
+            <w:proofErr w:type="gramEnd"/>
+            <w:r>
+              <w:rPr>
+                <w:szCs w:val="24"/>
+              </w:rPr>
+              <w:t>A-Za-z ]{2,50}$</w:t>
             </w:r>
           </w:p>
           <w:p>
@@ -9005,7 +9487,27 @@
                 <w:szCs w:val="24"/>
                 <w:lang w:eastAsia="it-IT"/>
               </w:rPr>
-              <w:t>Non rispetta il formato [error]</w:t>
+              <w:t>Non rispetta il formato [</w:t>
+            </w:r>
+            <w:proofErr w:type="spellStart"/>
+            <w:r>
+              <w:rPr>
+                <w:rFonts w:ascii="Garamond" w:eastAsia="Times New Roman" w:hAnsi="Garamond" w:cs="Times New Roman"/>
+                <w:color w:val="000000"/>
+                <w:szCs w:val="24"/>
+                <w:lang w:eastAsia="it-IT"/>
+              </w:rPr>
+              <w:t>error</w:t>
+            </w:r>
+            <w:proofErr w:type="spellEnd"/>
+            <w:r>
+              <w:rPr>
+                <w:rFonts w:ascii="Garamond" w:eastAsia="Times New Roman" w:hAnsi="Garamond" w:cs="Times New Roman"/>
+                <w:color w:val="000000"/>
+                <w:szCs w:val="24"/>
+                <w:lang w:eastAsia="it-IT"/>
+              </w:rPr>
+              <w:t>]</w:t>
             </w:r>
           </w:p>
           <w:p>
@@ -9030,7 +9532,17 @@
                 <w:szCs w:val="24"/>
                 <w:lang w:eastAsia="it-IT"/>
               </w:rPr>
-              <w:t>Rispetta il formato [propertyformatoFC</w:t>
+              <w:t>Rispetta il formato [</w:t>
+            </w:r>
+            <w:proofErr w:type="spellStart"/>
+            <w:r>
+              <w:rPr>
+                <w:rFonts w:ascii="Garamond" w:eastAsia="Times New Roman" w:hAnsi="Garamond" w:cs="Times New Roman"/>
+                <w:color w:val="000000"/>
+                <w:szCs w:val="24"/>
+                <w:lang w:eastAsia="it-IT"/>
+              </w:rPr>
+              <w:t>propertyformatoFC</w:t>
             </w:r>
             <w:r>
               <w:rPr>
@@ -9048,7 +9560,17 @@
                 <w:szCs w:val="24"/>
                 <w:lang w:eastAsia="it-IT"/>
               </w:rPr>
-              <w:t>OK]</w:t>
+              <w:t>OK</w:t>
+            </w:r>
+            <w:proofErr w:type="spellEnd"/>
+            <w:r>
+              <w:rPr>
+                <w:rFonts w:ascii="Garamond" w:eastAsia="Times New Roman" w:hAnsi="Garamond" w:cs="Times New Roman"/>
+                <w:color w:val="000000"/>
+                <w:szCs w:val="24"/>
+                <w:lang w:eastAsia="it-IT"/>
+              </w:rPr>
+              <w:t>]</w:t>
             </w:r>
           </w:p>
           <w:p>
@@ -12748,6 +13270,7 @@
               </w:rPr>
               <w:t xml:space="preserve">  </w:t>
             </w:r>
+            <w:proofErr w:type="spellStart"/>
             <w:r>
               <w:rPr>
                 <w:rFonts w:ascii="Garamond" w:eastAsia="Times New Roman" w:hAnsi="Garamond" w:cs="Times New Roman"/>
@@ -12757,6 +13280,7 @@
               </w:rPr>
               <w:t>Errore</w:t>
             </w:r>
+            <w:proofErr w:type="spellEnd"/>
           </w:p>
         </w:tc>
       </w:tr>
@@ -13388,6 +13912,7 @@
               </w:rPr>
               <w:t xml:space="preserve">     </w:t>
             </w:r>
+            <w:proofErr w:type="spellStart"/>
             <w:r>
               <w:rPr>
                 <w:rFonts w:ascii="Garamond" w:eastAsia="Times New Roman" w:hAnsi="Garamond" w:cs="Times New Roman"/>
@@ -13397,6 +13922,7 @@
               </w:rPr>
               <w:t>Errore</w:t>
             </w:r>
+            <w:proofErr w:type="spellEnd"/>
           </w:p>
         </w:tc>
       </w:tr>
@@ -13708,6 +14234,7 @@
               </w:rPr>
               <w:t xml:space="preserve">     </w:t>
             </w:r>
+            <w:proofErr w:type="spellStart"/>
             <w:r>
               <w:rPr>
                 <w:rFonts w:ascii="Garamond" w:eastAsia="Times New Roman" w:hAnsi="Garamond" w:cs="Times New Roman"/>
@@ -13717,6 +14244,7 @@
               </w:rPr>
               <w:t>Successo</w:t>
             </w:r>
+            <w:proofErr w:type="spellEnd"/>
           </w:p>
         </w:tc>
       </w:tr>
@@ -13800,8 +14328,21 @@
                 <w:szCs w:val="24"/>
                 <w:lang w:eastAsia="it-IT"/>
               </w:rPr>
-              <w:t>Parametro:  NomeLega</w:t>
-            </w:r>
+              <w:t xml:space="preserve">Parametro:  </w:t>
+            </w:r>
+            <w:proofErr w:type="spellStart"/>
+            <w:r>
+              <w:rPr>
+                <w:rFonts w:ascii="Garamond" w:eastAsia="Times New Roman" w:hAnsi="Garamond" w:cs="Times New Roman"/>
+                <w:b/>
+                <w:bCs/>
+                <w:color w:val="000000"/>
+                <w:szCs w:val="24"/>
+                <w:lang w:eastAsia="it-IT"/>
+              </w:rPr>
+              <w:t>NomeLega</w:t>
+            </w:r>
+            <w:proofErr w:type="spellEnd"/>
           </w:p>
         </w:tc>
         <w:tc>
@@ -14079,7 +14620,27 @@
                 <w:szCs w:val="24"/>
                 <w:lang w:eastAsia="it-IT"/>
               </w:rPr>
-              <w:t xml:space="preserve"> &gt;50 [error]</w:t>
+              <w:t xml:space="preserve"> &gt;50 [</w:t>
+            </w:r>
+            <w:proofErr w:type="spellStart"/>
+            <w:r>
+              <w:rPr>
+                <w:rFonts w:ascii="Garamond" w:eastAsia="Times New Roman" w:hAnsi="Garamond" w:cs="Times New Roman"/>
+                <w:color w:val="000000"/>
+                <w:szCs w:val="24"/>
+                <w:lang w:eastAsia="it-IT"/>
+              </w:rPr>
+              <w:t>error</w:t>
+            </w:r>
+            <w:proofErr w:type="spellEnd"/>
+            <w:r>
+              <w:rPr>
+                <w:rFonts w:ascii="Garamond" w:eastAsia="Times New Roman" w:hAnsi="Garamond" w:cs="Times New Roman"/>
+                <w:color w:val="000000"/>
+                <w:szCs w:val="24"/>
+                <w:lang w:eastAsia="it-IT"/>
+              </w:rPr>
+              <w:t>]</w:t>
             </w:r>
           </w:p>
         </w:tc>
@@ -14153,7 +14714,37 @@
                 <w:szCs w:val="24"/>
                 <w:lang w:eastAsia="it-IT"/>
               </w:rPr>
-              <w:t>&gt;=4 and &lt;= 50 [property lunghezzaLU</w:t>
+              <w:t>&gt;=4 and &lt;= 50 [</w:t>
+            </w:r>
+            <w:proofErr w:type="spellStart"/>
+            <w:r>
+              <w:rPr>
+                <w:rFonts w:ascii="Garamond" w:eastAsia="Times New Roman" w:hAnsi="Garamond" w:cs="Times New Roman"/>
+                <w:color w:val="000000"/>
+                <w:szCs w:val="24"/>
+                <w:lang w:eastAsia="it-IT"/>
+              </w:rPr>
+              <w:t>property</w:t>
+            </w:r>
+            <w:proofErr w:type="spellEnd"/>
+            <w:r>
+              <w:rPr>
+                <w:rFonts w:ascii="Garamond" w:eastAsia="Times New Roman" w:hAnsi="Garamond" w:cs="Times New Roman"/>
+                <w:color w:val="000000"/>
+                <w:szCs w:val="24"/>
+                <w:lang w:eastAsia="it-IT"/>
+              </w:rPr>
+              <w:t xml:space="preserve"> </w:t>
+            </w:r>
+            <w:proofErr w:type="spellStart"/>
+            <w:r>
+              <w:rPr>
+                <w:rFonts w:ascii="Garamond" w:eastAsia="Times New Roman" w:hAnsi="Garamond" w:cs="Times New Roman"/>
+                <w:color w:val="000000"/>
+                <w:szCs w:val="24"/>
+                <w:lang w:eastAsia="it-IT"/>
+              </w:rPr>
+              <w:t>lunghezzaLU</w:t>
             </w:r>
             <w:r>
               <w:rPr>
@@ -14171,7 +14762,17 @@
                 <w:szCs w:val="24"/>
                 <w:lang w:eastAsia="it-IT"/>
               </w:rPr>
-              <w:t>OK]</w:t>
+              <w:t>OK</w:t>
+            </w:r>
+            <w:proofErr w:type="spellEnd"/>
+            <w:r>
+              <w:rPr>
+                <w:rFonts w:ascii="Garamond" w:eastAsia="Times New Roman" w:hAnsi="Garamond" w:cs="Times New Roman"/>
+                <w:color w:val="000000"/>
+                <w:szCs w:val="24"/>
+                <w:lang w:eastAsia="it-IT"/>
+              </w:rPr>
+              <w:t>]</w:t>
             </w:r>
           </w:p>
         </w:tc>
@@ -14394,6 +14995,7 @@
                 <w:rFonts w:ascii="Garamond" w:eastAsia="Times New Roman" w:hAnsi="Garamond" w:cs="Times New Roman"/>
                 <w:color w:val="000000"/>
                 <w:szCs w:val="24"/>
+                <w:u w:val="single"/>
                 <w:lang w:eastAsia="it-IT"/>
               </w:rPr>
             </w:pPr>
@@ -14410,9 +15012,19 @@
             </w:r>
             <w:r>
               <w:rPr>
-                <w:szCs w:val="24"/>
-              </w:rPr>
-              <w:t>.img, .png, .jpg., null</w:t>
+                <w:bCs/>
+                <w:szCs w:val="24"/>
+              </w:rPr>
+              <w:t>([^\s]+(\.(?i)(jpg|png|img|</w:t>
+            </w:r>
+            <w:bookmarkStart w:id="7" w:name="_GoBack"/>
+            <w:bookmarkEnd w:id="7"/>
+            <w:r>
+              <w:rPr>
+                <w:bCs/>
+                <w:szCs w:val="24"/>
+              </w:rPr>
+              <w:t>))$)</w:t>
             </w:r>
           </w:p>
         </w:tc>
@@ -14572,7 +15184,27 @@
                 <w:szCs w:val="24"/>
                 <w:lang w:eastAsia="it-IT"/>
               </w:rPr>
-              <w:t>Non rispetta il formato [error]</w:t>
+              <w:t>Non rispetta il formato [</w:t>
+            </w:r>
+            <w:proofErr w:type="spellStart"/>
+            <w:r>
+              <w:rPr>
+                <w:rFonts w:ascii="Garamond" w:eastAsia="Times New Roman" w:hAnsi="Garamond" w:cs="Times New Roman"/>
+                <w:color w:val="000000"/>
+                <w:szCs w:val="24"/>
+                <w:lang w:eastAsia="it-IT"/>
+              </w:rPr>
+              <w:t>error</w:t>
+            </w:r>
+            <w:proofErr w:type="spellEnd"/>
+            <w:r>
+              <w:rPr>
+                <w:rFonts w:ascii="Garamond" w:eastAsia="Times New Roman" w:hAnsi="Garamond" w:cs="Times New Roman"/>
+                <w:color w:val="000000"/>
+                <w:szCs w:val="24"/>
+                <w:lang w:eastAsia="it-IT"/>
+              </w:rPr>
+              <w:t>]</w:t>
             </w:r>
           </w:p>
           <w:p>
@@ -14606,7 +15238,17 @@
                 <w:szCs w:val="24"/>
                 <w:lang w:eastAsia="it-IT"/>
               </w:rPr>
-              <w:t>spetta il formato [ifFormatoFL</w:t>
+              <w:t>spetta il formato [</w:t>
+            </w:r>
+            <w:proofErr w:type="spellStart"/>
+            <w:r>
+              <w:rPr>
+                <w:rFonts w:ascii="Garamond" w:eastAsia="Times New Roman" w:hAnsi="Garamond" w:cs="Times New Roman"/>
+                <w:color w:val="000000"/>
+                <w:szCs w:val="24"/>
+                <w:lang w:eastAsia="it-IT"/>
+              </w:rPr>
+              <w:t>ifFormatoFL</w:t>
             </w:r>
             <w:r>
               <w:rPr>
@@ -14624,7 +15266,27 @@
                 <w:szCs w:val="24"/>
                 <w:lang w:eastAsia="it-IT"/>
               </w:rPr>
-              <w:t>OK] [propertyformatoFL</w:t>
+              <w:t>OK</w:t>
+            </w:r>
+            <w:proofErr w:type="spellEnd"/>
+            <w:r>
+              <w:rPr>
+                <w:rFonts w:ascii="Garamond" w:eastAsia="Times New Roman" w:hAnsi="Garamond" w:cs="Times New Roman"/>
+                <w:color w:val="000000"/>
+                <w:szCs w:val="24"/>
+                <w:lang w:eastAsia="it-IT"/>
+              </w:rPr>
+              <w:t>] [</w:t>
+            </w:r>
+            <w:proofErr w:type="spellStart"/>
+            <w:r>
+              <w:rPr>
+                <w:rFonts w:ascii="Garamond" w:eastAsia="Times New Roman" w:hAnsi="Garamond" w:cs="Times New Roman"/>
+                <w:color w:val="000000"/>
+                <w:szCs w:val="24"/>
+                <w:lang w:eastAsia="it-IT"/>
+              </w:rPr>
+              <w:t>propertyformatoFL</w:t>
             </w:r>
             <w:r>
               <w:rPr>
@@ -14644,6 +15306,7 @@
               </w:rPr>
               <w:t>OK</w:t>
             </w:r>
+            <w:proofErr w:type="spellEnd"/>
             <w:r>
               <w:rPr>
                 <w:rFonts w:ascii="Garamond" w:eastAsia="Times New Roman" w:hAnsi="Garamond" w:cs="Times New Roman"/>
@@ -14736,8 +15399,58 @@
               <w:rPr>
                 <w:szCs w:val="24"/>
               </w:rPr>
-              <w:t>.img, .png, .jpg, null</w:t>
-            </w:r>
+              <w:t>.</w:t>
+            </w:r>
+            <w:proofErr w:type="spellStart"/>
+            <w:r>
+              <w:rPr>
+                <w:szCs w:val="24"/>
+              </w:rPr>
+              <w:t>img</w:t>
+            </w:r>
+            <w:proofErr w:type="spellEnd"/>
+            <w:r>
+              <w:rPr>
+                <w:szCs w:val="24"/>
+              </w:rPr>
+              <w:t>, .</w:t>
+            </w:r>
+            <w:proofErr w:type="spellStart"/>
+            <w:r>
+              <w:rPr>
+                <w:szCs w:val="24"/>
+              </w:rPr>
+              <w:t>png</w:t>
+            </w:r>
+            <w:proofErr w:type="spellEnd"/>
+            <w:r>
+              <w:rPr>
+                <w:szCs w:val="24"/>
+              </w:rPr>
+              <w:t>, .</w:t>
+            </w:r>
+            <w:proofErr w:type="spellStart"/>
+            <w:r>
+              <w:rPr>
+                <w:szCs w:val="24"/>
+              </w:rPr>
+              <w:t>jpg</w:t>
+            </w:r>
+            <w:proofErr w:type="spellEnd"/>
+            <w:r>
+              <w:rPr>
+                <w:szCs w:val="24"/>
+              </w:rPr>
+              <w:t xml:space="preserve">, </w:t>
+            </w:r>
+            <w:proofErr w:type="spellStart"/>
+            <w:r>
+              <w:rPr>
+                <w:szCs w:val="24"/>
+              </w:rPr>
+              <w:t>null</w:t>
+            </w:r>
+            <w:proofErr w:type="spellEnd"/>
             <w:r>
               <w:rPr>
                 <w:szCs w:val="24"/>
@@ -15250,7 +15963,27 @@
                 <w:szCs w:val="24"/>
                 <w:lang w:eastAsia="it-IT"/>
               </w:rPr>
-              <w:t>Non rispetta il formato [error]</w:t>
+              <w:t>Non rispetta il formato [</w:t>
+            </w:r>
+            <w:proofErr w:type="spellStart"/>
+            <w:r>
+              <w:rPr>
+                <w:rFonts w:ascii="Garamond" w:eastAsia="Times New Roman" w:hAnsi="Garamond" w:cs="Times New Roman"/>
+                <w:color w:val="000000"/>
+                <w:szCs w:val="24"/>
+                <w:lang w:eastAsia="it-IT"/>
+              </w:rPr>
+              <w:t>error</w:t>
+            </w:r>
+            <w:proofErr w:type="spellEnd"/>
+            <w:r>
+              <w:rPr>
+                <w:rFonts w:ascii="Garamond" w:eastAsia="Times New Roman" w:hAnsi="Garamond" w:cs="Times New Roman"/>
+                <w:color w:val="000000"/>
+                <w:szCs w:val="24"/>
+                <w:lang w:eastAsia="it-IT"/>
+              </w:rPr>
+              <w:t>]</w:t>
             </w:r>
           </w:p>
           <w:p>
@@ -15284,7 +16017,17 @@
                 <w:szCs w:val="24"/>
                 <w:lang w:eastAsia="it-IT"/>
               </w:rPr>
-              <w:t>spetta il formato [if</w:t>
+              <w:t>spetta il formato [</w:t>
+            </w:r>
+            <w:proofErr w:type="spellStart"/>
+            <w:r>
+              <w:rPr>
+                <w:rFonts w:ascii="Garamond" w:eastAsia="Times New Roman" w:hAnsi="Garamond" w:cs="Times New Roman"/>
+                <w:color w:val="000000"/>
+                <w:szCs w:val="24"/>
+                <w:lang w:eastAsia="it-IT"/>
+              </w:rPr>
+              <w:t>if</w:t>
             </w:r>
             <w:r>
               <w:rPr>
@@ -15320,7 +16063,27 @@
                 <w:szCs w:val="24"/>
                 <w:lang w:eastAsia="it-IT"/>
               </w:rPr>
-              <w:t>OK] [propertyformatoF</w:t>
+              <w:t>OK</w:t>
+            </w:r>
+            <w:proofErr w:type="spellEnd"/>
+            <w:r>
+              <w:rPr>
+                <w:rFonts w:ascii="Garamond" w:eastAsia="Times New Roman" w:hAnsi="Garamond" w:cs="Times New Roman"/>
+                <w:color w:val="000000"/>
+                <w:szCs w:val="24"/>
+                <w:lang w:eastAsia="it-IT"/>
+              </w:rPr>
+              <w:t>] [</w:t>
+            </w:r>
+            <w:proofErr w:type="spellStart"/>
+            <w:r>
+              <w:rPr>
+                <w:rFonts w:ascii="Garamond" w:eastAsia="Times New Roman" w:hAnsi="Garamond" w:cs="Times New Roman"/>
+                <w:color w:val="000000"/>
+                <w:szCs w:val="24"/>
+                <w:lang w:eastAsia="it-IT"/>
+              </w:rPr>
+              <w:t>propertyformatoF</w:t>
             </w:r>
             <w:r>
               <w:rPr>
@@ -15349,6 +16112,7 @@
               </w:rPr>
               <w:t>OK</w:t>
             </w:r>
+            <w:proofErr w:type="spellEnd"/>
             <w:r>
               <w:rPr>
                 <w:rFonts w:ascii="Garamond" w:eastAsia="Times New Roman" w:hAnsi="Garamond" w:cs="Times New Roman"/>
@@ -15704,6 +16468,7 @@
               </w:rPr>
               <w:t>Parametro: </w:t>
             </w:r>
+            <w:proofErr w:type="spellStart"/>
             <w:r>
               <w:rPr>
                 <w:rFonts w:ascii="Garamond" w:eastAsia="Times New Roman" w:hAnsi="Garamond" w:cs="Times New Roman"/>
@@ -15715,6 +16480,7 @@
               </w:rPr>
               <w:t>PercentualeVittoria</w:t>
             </w:r>
+            <w:proofErr w:type="spellEnd"/>
           </w:p>
         </w:tc>
         <w:tc>
@@ -15952,7 +16718,27 @@
                 <w:szCs w:val="24"/>
                 <w:lang w:eastAsia="it-IT"/>
               </w:rPr>
-              <w:t>Non rispetta il formato [error]</w:t>
+              <w:t>Non rispetta il formato [</w:t>
+            </w:r>
+            <w:proofErr w:type="spellStart"/>
+            <w:r>
+              <w:rPr>
+                <w:rFonts w:ascii="Garamond" w:eastAsia="Times New Roman" w:hAnsi="Garamond" w:cs="Times New Roman"/>
+                <w:color w:val="000000"/>
+                <w:szCs w:val="24"/>
+                <w:lang w:eastAsia="it-IT"/>
+              </w:rPr>
+              <w:t>error</w:t>
+            </w:r>
+            <w:proofErr w:type="spellEnd"/>
+            <w:r>
+              <w:rPr>
+                <w:rFonts w:ascii="Garamond" w:eastAsia="Times New Roman" w:hAnsi="Garamond" w:cs="Times New Roman"/>
+                <w:color w:val="000000"/>
+                <w:szCs w:val="24"/>
+                <w:lang w:eastAsia="it-IT"/>
+              </w:rPr>
+              <w:t>]</w:t>
             </w:r>
           </w:p>
           <w:p>
@@ -15997,6 +16783,7 @@
               </w:rPr>
               <w:t>[</w:t>
             </w:r>
+            <w:proofErr w:type="spellStart"/>
             <w:r>
               <w:rPr>
                 <w:rFonts w:ascii="Garamond" w:eastAsia="Times New Roman" w:hAnsi="Garamond" w:cs="Times New Roman"/>
@@ -16037,6 +16824,7 @@
               </w:rPr>
               <w:t>OK</w:t>
             </w:r>
+            <w:proofErr w:type="spellEnd"/>
             <w:r>
               <w:rPr>
                 <w:rFonts w:ascii="Garamond" w:eastAsia="Times New Roman" w:hAnsi="Garamond" w:cs="Times New Roman"/>
@@ -19080,11 +19868,11 @@
       <w:pPr>
         <w:pStyle w:val="Titolo2"/>
       </w:pPr>
-      <w:bookmarkStart w:id="7" w:name="_Toc26289791"/>
+      <w:bookmarkStart w:id="8" w:name="_Toc26289791"/>
       <w:r>
         <w:t>Invita Allenatore</w:t>
       </w:r>
-      <w:bookmarkEnd w:id="7"/>
+      <w:bookmarkEnd w:id="8"/>
     </w:p>
     <w:p/>
     <w:tbl>
@@ -19223,6 +20011,7 @@
               </w:rPr>
               <w:t>Formato: </w:t>
             </w:r>
+            <w:proofErr w:type="gramStart"/>
             <w:r>
               <w:rPr>
                 <w:rFonts w:ascii="Tahoma" w:hAnsi="Tahoma" w:cs="Tahoma"/>
@@ -19239,7 +20028,37 @@
                 <w:szCs w:val="24"/>
                 <w:lang w:eastAsia="it-IT"/>
               </w:rPr>
-              <w:t>[A-Za-z0-9. _%+-] @ [A-Za-z] [.A-Za-z]. [A-Za-z]</w:t>
+              <w:t>[</w:t>
+            </w:r>
+            <w:proofErr w:type="gramEnd"/>
+            <w:r>
+              <w:rPr>
+                <w:rFonts w:ascii="Garamond" w:eastAsia="Times New Roman" w:hAnsi="Garamond" w:cs="Times New Roman"/>
+                <w:color w:val="000000"/>
+                <w:szCs w:val="24"/>
+                <w:lang w:eastAsia="it-IT"/>
+              </w:rPr>
+              <w:t>A-Za-z0-9. _%+-] @ [A-Za-z] </w:t>
+            </w:r>
+            <w:proofErr w:type="gramStart"/>
+            <w:r>
+              <w:rPr>
+                <w:rFonts w:ascii="Garamond" w:eastAsia="Times New Roman" w:hAnsi="Garamond" w:cs="Times New Roman"/>
+                <w:color w:val="000000"/>
+                <w:szCs w:val="24"/>
+                <w:lang w:eastAsia="it-IT"/>
+              </w:rPr>
+              <w:t>[.A</w:t>
+            </w:r>
+            <w:proofErr w:type="gramEnd"/>
+            <w:r>
+              <w:rPr>
+                <w:rFonts w:ascii="Garamond" w:eastAsia="Times New Roman" w:hAnsi="Garamond" w:cs="Times New Roman"/>
+                <w:color w:val="000000"/>
+                <w:szCs w:val="24"/>
+                <w:lang w:eastAsia="it-IT"/>
+              </w:rPr>
+              <w:t>-Za-z]. [A-Za-z]</w:t>
             </w:r>
             <w:r>
               <w:rPr>
@@ -19409,7 +20228,27 @@
                 <w:szCs w:val="24"/>
                 <w:lang w:eastAsia="it-IT"/>
               </w:rPr>
-              <w:t>Email non rispetta il formato [error]</w:t>
+              <w:t>Email non rispetta il formato [</w:t>
+            </w:r>
+            <w:proofErr w:type="spellStart"/>
+            <w:r>
+              <w:rPr>
+                <w:rFonts w:ascii="Garamond" w:eastAsia="Times New Roman" w:hAnsi="Garamond" w:cs="Times New Roman"/>
+                <w:color w:val="000000"/>
+                <w:szCs w:val="24"/>
+                <w:lang w:eastAsia="it-IT"/>
+              </w:rPr>
+              <w:t>error</w:t>
+            </w:r>
+            <w:proofErr w:type="spellEnd"/>
+            <w:r>
+              <w:rPr>
+                <w:rFonts w:ascii="Garamond" w:eastAsia="Times New Roman" w:hAnsi="Garamond" w:cs="Times New Roman"/>
+                <w:color w:val="000000"/>
+                <w:szCs w:val="24"/>
+                <w:lang w:eastAsia="it-IT"/>
+              </w:rPr>
+              <w:t>]</w:t>
             </w:r>
           </w:p>
           <w:p>
@@ -19445,6 +20284,7 @@
               </w:rPr>
               <w:t xml:space="preserve">mail rispetta il formato </w:t>
             </w:r>
+            <w:proofErr w:type="gramStart"/>
             <w:r>
               <w:rPr>
                 <w:rFonts w:ascii="Tahoma" w:hAnsi="Tahoma" w:cs="Tahoma"/>
@@ -19461,7 +20301,17 @@
                 <w:szCs w:val="24"/>
                 <w:lang w:eastAsia="it-IT"/>
               </w:rPr>
-              <w:t>[A-Za-z0-9. </w:t>
+              <w:t>[</w:t>
+            </w:r>
+            <w:proofErr w:type="gramEnd"/>
+            <w:r>
+              <w:rPr>
+                <w:rFonts w:ascii="Garamond" w:eastAsia="Times New Roman" w:hAnsi="Garamond" w:cs="Times New Roman"/>
+                <w:color w:val="000000"/>
+                <w:szCs w:val="24"/>
+                <w:lang w:eastAsia="it-IT"/>
+              </w:rPr>
+              <w:t>A-Za-z0-9. </w:t>
             </w:r>
             <w:r>
               <w:rPr>
@@ -19470,7 +20320,67 @@
                 <w:szCs w:val="24"/>
                 <w:lang w:val="en-US" w:eastAsia="it-IT"/>
               </w:rPr>
-              <w:t>_%+-] @ [A-Za-z] [.A-Za-z]. [A-Za-z]</w:t>
+              <w:t>_%+-] @ [A-</w:t>
+            </w:r>
+            <w:proofErr w:type="spellStart"/>
+            <w:r>
+              <w:rPr>
+                <w:rFonts w:ascii="Garamond" w:eastAsia="Times New Roman" w:hAnsi="Garamond" w:cs="Times New Roman"/>
+                <w:color w:val="000000"/>
+                <w:szCs w:val="24"/>
+                <w:lang w:val="en-US" w:eastAsia="it-IT"/>
+              </w:rPr>
+              <w:t>Za</w:t>
+            </w:r>
+            <w:proofErr w:type="spellEnd"/>
+            <w:r>
+              <w:rPr>
+                <w:rFonts w:ascii="Garamond" w:eastAsia="Times New Roman" w:hAnsi="Garamond" w:cs="Times New Roman"/>
+                <w:color w:val="000000"/>
+                <w:szCs w:val="24"/>
+                <w:lang w:val="en-US" w:eastAsia="it-IT"/>
+              </w:rPr>
+              <w:t>-z] [.A-</w:t>
+            </w:r>
+            <w:proofErr w:type="spellStart"/>
+            <w:r>
+              <w:rPr>
+                <w:rFonts w:ascii="Garamond" w:eastAsia="Times New Roman" w:hAnsi="Garamond" w:cs="Times New Roman"/>
+                <w:color w:val="000000"/>
+                <w:szCs w:val="24"/>
+                <w:lang w:val="en-US" w:eastAsia="it-IT"/>
+              </w:rPr>
+              <w:t>Za</w:t>
+            </w:r>
+            <w:proofErr w:type="spellEnd"/>
+            <w:r>
+              <w:rPr>
+                <w:rFonts w:ascii="Garamond" w:eastAsia="Times New Roman" w:hAnsi="Garamond" w:cs="Times New Roman"/>
+                <w:color w:val="000000"/>
+                <w:szCs w:val="24"/>
+                <w:lang w:val="en-US" w:eastAsia="it-IT"/>
+              </w:rPr>
+              <w:t>-z]. [A-</w:t>
+            </w:r>
+            <w:proofErr w:type="spellStart"/>
+            <w:r>
+              <w:rPr>
+                <w:rFonts w:ascii="Garamond" w:eastAsia="Times New Roman" w:hAnsi="Garamond" w:cs="Times New Roman"/>
+                <w:color w:val="000000"/>
+                <w:szCs w:val="24"/>
+                <w:lang w:val="en-US" w:eastAsia="it-IT"/>
+              </w:rPr>
+              <w:t>Za</w:t>
+            </w:r>
+            <w:proofErr w:type="spellEnd"/>
+            <w:r>
+              <w:rPr>
+                <w:rFonts w:ascii="Garamond" w:eastAsia="Times New Roman" w:hAnsi="Garamond" w:cs="Times New Roman"/>
+                <w:color w:val="000000"/>
+                <w:szCs w:val="24"/>
+                <w:lang w:val="en-US" w:eastAsia="it-IT"/>
+              </w:rPr>
+              <w:t>-z]</w:t>
             </w:r>
             <w:r>
               <w:rPr>
@@ -19480,8 +20390,9 @@
                 <w:shd w:val="clear" w:color="auto" w:fill="FFFFFF"/>
                 <w:lang w:val="en-US"/>
               </w:rPr>
-              <w:t>*$ [FormatoEmailFE</w:t>
-            </w:r>
+              <w:t>*$ [</w:t>
+            </w:r>
+            <w:proofErr w:type="spellStart"/>
             <w:r>
               <w:rPr>
                 <w:rFonts w:ascii="Tahoma" w:hAnsi="Tahoma" w:cs="Tahoma"/>
@@ -19490,7 +20401,7 @@
                 <w:shd w:val="clear" w:color="auto" w:fill="FFFFFF"/>
                 <w:lang w:val="en-US"/>
               </w:rPr>
-              <w:t>_</w:t>
+              <w:t>FormatoEmailFE</w:t>
             </w:r>
             <w:r>
               <w:rPr>
@@ -19500,7 +20411,28 @@
                 <w:shd w:val="clear" w:color="auto" w:fill="FFFFFF"/>
                 <w:lang w:val="en-US"/>
               </w:rPr>
-              <w:t>OK]</w:t>
+              <w:t>_</w:t>
+            </w:r>
+            <w:r>
+              <w:rPr>
+                <w:rFonts w:ascii="Tahoma" w:hAnsi="Tahoma" w:cs="Tahoma"/>
+                <w:color w:val="000000"/>
+                <w:sz w:val="20"/>
+                <w:shd w:val="clear" w:color="auto" w:fill="FFFFFF"/>
+                <w:lang w:val="en-US"/>
+              </w:rPr>
+              <w:t>OK</w:t>
+            </w:r>
+            <w:proofErr w:type="spellEnd"/>
+            <w:r>
+              <w:rPr>
+                <w:rFonts w:ascii="Tahoma" w:hAnsi="Tahoma" w:cs="Tahoma"/>
+                <w:color w:val="000000"/>
+                <w:sz w:val="20"/>
+                <w:shd w:val="clear" w:color="auto" w:fill="FFFFFF"/>
+                <w:lang w:val="en-US"/>
+              </w:rPr>
+              <w:t>]</w:t>
             </w:r>
           </w:p>
           <w:p>
@@ -19960,7 +20892,27 @@
                 <w:szCs w:val="24"/>
                 <w:lang w:eastAsia="it-IT"/>
               </w:rPr>
-              <w:t>Username non presente nel sistema [error]</w:t>
+              <w:t>Username non presente nel sistema [</w:t>
+            </w:r>
+            <w:proofErr w:type="spellStart"/>
+            <w:r>
+              <w:rPr>
+                <w:rFonts w:ascii="Garamond" w:eastAsia="Times New Roman" w:hAnsi="Garamond" w:cs="Times New Roman"/>
+                <w:color w:val="000000"/>
+                <w:szCs w:val="24"/>
+                <w:lang w:eastAsia="it-IT"/>
+              </w:rPr>
+              <w:t>error</w:t>
+            </w:r>
+            <w:proofErr w:type="spellEnd"/>
+            <w:r>
+              <w:rPr>
+                <w:rFonts w:ascii="Garamond" w:eastAsia="Times New Roman" w:hAnsi="Garamond" w:cs="Times New Roman"/>
+                <w:color w:val="000000"/>
+                <w:szCs w:val="24"/>
+                <w:lang w:eastAsia="it-IT"/>
+              </w:rPr>
+              <w:t>]</w:t>
             </w:r>
           </w:p>
           <w:p>
@@ -22375,11 +23327,13 @@
       <w:pPr>
         <w:pStyle w:val="Titolo2"/>
       </w:pPr>
-      <w:bookmarkStart w:id="8" w:name="_Toc26289792"/>
+      <w:bookmarkStart w:id="9" w:name="_Toc26289792"/>
+      <w:proofErr w:type="spellStart"/>
       <w:r>
         <w:t>FaiOffertaGiocatore</w:t>
       </w:r>
-      <w:bookmarkEnd w:id="8"/>
+      <w:bookmarkEnd w:id="9"/>
+      <w:proofErr w:type="spellEnd"/>
     </w:p>
     <w:p/>
     <w:tbl>
@@ -22704,7 +23658,47 @@
                 <w:szCs w:val="24"/>
                 <w:lang w:val="en-US" w:eastAsia="it-IT"/>
               </w:rPr>
-              <w:t>(offerta&gt;budgetAllenatore)[error]</w:t>
+              <w:t>(</w:t>
+            </w:r>
+            <w:proofErr w:type="spellStart"/>
+            <w:r>
+              <w:rPr>
+                <w:rFonts w:ascii="Garamond" w:eastAsia="Times New Roman" w:hAnsi="Garamond" w:cs="Times New Roman"/>
+                <w:color w:val="000000"/>
+                <w:szCs w:val="24"/>
+                <w:lang w:val="en-US" w:eastAsia="it-IT"/>
+              </w:rPr>
+              <w:t>offerta</w:t>
+            </w:r>
+            <w:proofErr w:type="spellEnd"/>
+            <w:r>
+              <w:rPr>
+                <w:rFonts w:ascii="Garamond" w:eastAsia="Times New Roman" w:hAnsi="Garamond" w:cs="Times New Roman"/>
+                <w:color w:val="000000"/>
+                <w:szCs w:val="24"/>
+                <w:lang w:val="en-US" w:eastAsia="it-IT"/>
+              </w:rPr>
+              <w:t>&gt;</w:t>
+            </w:r>
+            <w:proofErr w:type="spellStart"/>
+            <w:r>
+              <w:rPr>
+                <w:rFonts w:ascii="Garamond" w:eastAsia="Times New Roman" w:hAnsi="Garamond" w:cs="Times New Roman"/>
+                <w:color w:val="000000"/>
+                <w:szCs w:val="24"/>
+                <w:lang w:val="en-US" w:eastAsia="it-IT"/>
+              </w:rPr>
+              <w:t>budgetAllenatore</w:t>
+            </w:r>
+            <w:proofErr w:type="spellEnd"/>
+            <w:r>
+              <w:rPr>
+                <w:rFonts w:ascii="Garamond" w:eastAsia="Times New Roman" w:hAnsi="Garamond" w:cs="Times New Roman"/>
+                <w:color w:val="000000"/>
+                <w:szCs w:val="24"/>
+                <w:lang w:val="en-US" w:eastAsia="it-IT"/>
+              </w:rPr>
+              <w:t>)[error]</w:t>
             </w:r>
           </w:p>
           <w:p>
@@ -22740,8 +23734,9 @@
                 <w:szCs w:val="24"/>
                 <w:lang w:val="en-US" w:eastAsia="it-IT"/>
               </w:rPr>
-              <w:t>If(offerta&lt;budgetAllenatore) [property offertaOV</w:t>
-            </w:r>
+              <w:t>If(</w:t>
+            </w:r>
+            <w:proofErr w:type="spellStart"/>
             <w:r>
               <w:rPr>
                 <w:rFonts w:ascii="Garamond" w:eastAsia="Times New Roman" w:hAnsi="Garamond" w:cs="Times New Roman"/>
@@ -22749,6 +23744,55 @@
                 <w:szCs w:val="24"/>
                 <w:lang w:val="en-US" w:eastAsia="it-IT"/>
               </w:rPr>
+              <w:t>offerta</w:t>
+            </w:r>
+            <w:proofErr w:type="spellEnd"/>
+            <w:r>
+              <w:rPr>
+                <w:rFonts w:ascii="Garamond" w:eastAsia="Times New Roman" w:hAnsi="Garamond" w:cs="Times New Roman"/>
+                <w:color w:val="000000"/>
+                <w:szCs w:val="24"/>
+                <w:lang w:val="en-US" w:eastAsia="it-IT"/>
+              </w:rPr>
+              <w:t>&lt;</w:t>
+            </w:r>
+            <w:proofErr w:type="spellStart"/>
+            <w:r>
+              <w:rPr>
+                <w:rFonts w:ascii="Garamond" w:eastAsia="Times New Roman" w:hAnsi="Garamond" w:cs="Times New Roman"/>
+                <w:color w:val="000000"/>
+                <w:szCs w:val="24"/>
+                <w:lang w:val="en-US" w:eastAsia="it-IT"/>
+              </w:rPr>
+              <w:t>budgetAllenatore</w:t>
+            </w:r>
+            <w:proofErr w:type="spellEnd"/>
+            <w:r>
+              <w:rPr>
+                <w:rFonts w:ascii="Garamond" w:eastAsia="Times New Roman" w:hAnsi="Garamond" w:cs="Times New Roman"/>
+                <w:color w:val="000000"/>
+                <w:szCs w:val="24"/>
+                <w:lang w:val="en-US" w:eastAsia="it-IT"/>
+              </w:rPr>
+              <w:t xml:space="preserve">) [property </w:t>
+            </w:r>
+            <w:proofErr w:type="spellStart"/>
+            <w:r>
+              <w:rPr>
+                <w:rFonts w:ascii="Garamond" w:eastAsia="Times New Roman" w:hAnsi="Garamond" w:cs="Times New Roman"/>
+                <w:color w:val="000000"/>
+                <w:szCs w:val="24"/>
+                <w:lang w:val="en-US" w:eastAsia="it-IT"/>
+              </w:rPr>
+              <w:t>offertaOV</w:t>
+            </w:r>
+            <w:r>
+              <w:rPr>
+                <w:rFonts w:ascii="Garamond" w:eastAsia="Times New Roman" w:hAnsi="Garamond" w:cs="Times New Roman"/>
+                <w:color w:val="000000"/>
+                <w:szCs w:val="24"/>
+                <w:lang w:val="en-US" w:eastAsia="it-IT"/>
+              </w:rPr>
               <w:t>_</w:t>
             </w:r>
             <w:r>
@@ -22758,7 +23802,17 @@
                 <w:szCs w:val="24"/>
                 <w:lang w:val="en-US" w:eastAsia="it-IT"/>
               </w:rPr>
-              <w:t>OK]</w:t>
+              <w:t>OK</w:t>
+            </w:r>
+            <w:proofErr w:type="spellEnd"/>
+            <w:r>
+              <w:rPr>
+                <w:rFonts w:ascii="Garamond" w:eastAsia="Times New Roman" w:hAnsi="Garamond" w:cs="Times New Roman"/>
+                <w:color w:val="000000"/>
+                <w:szCs w:val="24"/>
+                <w:lang w:val="en-US" w:eastAsia="it-IT"/>
+              </w:rPr>
+              <w:t>]</w:t>
             </w:r>
           </w:p>
           <w:p>
@@ -22878,7 +23932,27 @@
                 <w:szCs w:val="24"/>
                 <w:lang w:eastAsia="it-IT"/>
               </w:rPr>
-              <w:t>Offerta non rispetta il formato [error]</w:t>
+              <w:t>Offerta non rispetta il formato [</w:t>
+            </w:r>
+            <w:proofErr w:type="spellStart"/>
+            <w:r>
+              <w:rPr>
+                <w:rFonts w:ascii="Garamond" w:eastAsia="Times New Roman" w:hAnsi="Garamond" w:cs="Times New Roman"/>
+                <w:color w:val="000000"/>
+                <w:szCs w:val="24"/>
+                <w:lang w:eastAsia="it-IT"/>
+              </w:rPr>
+              <w:t>error</w:t>
+            </w:r>
+            <w:proofErr w:type="spellEnd"/>
+            <w:r>
+              <w:rPr>
+                <w:rFonts w:ascii="Garamond" w:eastAsia="Times New Roman" w:hAnsi="Garamond" w:cs="Times New Roman"/>
+                <w:color w:val="000000"/>
+                <w:szCs w:val="24"/>
+                <w:lang w:eastAsia="it-IT"/>
+              </w:rPr>
+              <w:t>]</w:t>
             </w:r>
           </w:p>
           <w:p>
@@ -22903,7 +23977,37 @@
                 <w:szCs w:val="24"/>
                 <w:lang w:eastAsia="it-IT"/>
               </w:rPr>
-              <w:t>[property lunghezza</w:t>
+              <w:t>[</w:t>
+            </w:r>
+            <w:proofErr w:type="spellStart"/>
+            <w:r>
+              <w:rPr>
+                <w:rFonts w:ascii="Garamond" w:eastAsia="Times New Roman" w:hAnsi="Garamond" w:cs="Times New Roman"/>
+                <w:color w:val="000000"/>
+                <w:szCs w:val="24"/>
+                <w:lang w:eastAsia="it-IT"/>
+              </w:rPr>
+              <w:t>property</w:t>
+            </w:r>
+            <w:proofErr w:type="spellEnd"/>
+            <w:r>
+              <w:rPr>
+                <w:rFonts w:ascii="Garamond" w:eastAsia="Times New Roman" w:hAnsi="Garamond" w:cs="Times New Roman"/>
+                <w:color w:val="000000"/>
+                <w:szCs w:val="24"/>
+                <w:lang w:eastAsia="it-IT"/>
+              </w:rPr>
+              <w:t xml:space="preserve"> </w:t>
+            </w:r>
+            <w:proofErr w:type="spellStart"/>
+            <w:r>
+              <w:rPr>
+                <w:rFonts w:ascii="Garamond" w:eastAsia="Times New Roman" w:hAnsi="Garamond" w:cs="Times New Roman"/>
+                <w:color w:val="000000"/>
+                <w:szCs w:val="24"/>
+                <w:lang w:eastAsia="it-IT"/>
+              </w:rPr>
+              <w:t>lunghezza</w:t>
             </w:r>
             <w:r>
               <w:rPr>
@@ -22930,7 +24034,17 @@
                 <w:szCs w:val="24"/>
                 <w:lang w:eastAsia="it-IT"/>
               </w:rPr>
-              <w:t>OK]</w:t>
+              <w:t>OK</w:t>
+            </w:r>
+            <w:proofErr w:type="spellEnd"/>
+            <w:r>
+              <w:rPr>
+                <w:rFonts w:ascii="Garamond" w:eastAsia="Times New Roman" w:hAnsi="Garamond" w:cs="Times New Roman"/>
+                <w:color w:val="000000"/>
+                <w:szCs w:val="24"/>
+                <w:lang w:eastAsia="it-IT"/>
+              </w:rPr>
+              <w:t>]</w:t>
             </w:r>
           </w:p>
         </w:tc>
@@ -23000,12 +24114,21 @@
               </w:rPr>
               <w:t xml:space="preserve">rispetta il formato </w:t>
             </w:r>
+            <w:proofErr w:type="gramStart"/>
             <w:r>
               <w:rPr>
                 <w:bCs/>
                 <w:szCs w:val="24"/>
               </w:rPr>
-              <w:t>^[0-9]{0,4}*$</w:t>
+              <w:t>^[</w:t>
+            </w:r>
+            <w:proofErr w:type="gramEnd"/>
+            <w:r>
+              <w:rPr>
+                <w:bCs/>
+                <w:szCs w:val="24"/>
+              </w:rPr>
+              <w:t>0-9]{0,4}*$</w:t>
             </w:r>
           </w:p>
           <w:p>
@@ -25373,11 +26496,13 @@
       <w:pPr>
         <w:pStyle w:val="Titolo2"/>
       </w:pPr>
-      <w:bookmarkStart w:id="9" w:name="_Toc26289793"/>
+      <w:bookmarkStart w:id="10" w:name="_Toc26289793"/>
+      <w:proofErr w:type="spellStart"/>
       <w:r>
         <w:t>ModificaOffertaGiocatore</w:t>
       </w:r>
-      <w:bookmarkEnd w:id="9"/>
+      <w:bookmarkEnd w:id="10"/>
+      <w:proofErr w:type="spellEnd"/>
     </w:p>
     <w:p/>
     <w:tbl>
@@ -25691,7 +26816,47 @@
                 <w:szCs w:val="24"/>
                 <w:lang w:val="en-US" w:eastAsia="it-IT"/>
               </w:rPr>
-              <w:t>(offerta&gt;budgetAllenatore)[error]</w:t>
+              <w:t>(</w:t>
+            </w:r>
+            <w:proofErr w:type="spellStart"/>
+            <w:r>
+              <w:rPr>
+                <w:rFonts w:ascii="Garamond" w:eastAsia="Times New Roman" w:hAnsi="Garamond" w:cs="Times New Roman"/>
+                <w:color w:val="000000"/>
+                <w:szCs w:val="24"/>
+                <w:lang w:val="en-US" w:eastAsia="it-IT"/>
+              </w:rPr>
+              <w:t>offerta</w:t>
+            </w:r>
+            <w:proofErr w:type="spellEnd"/>
+            <w:r>
+              <w:rPr>
+                <w:rFonts w:ascii="Garamond" w:eastAsia="Times New Roman" w:hAnsi="Garamond" w:cs="Times New Roman"/>
+                <w:color w:val="000000"/>
+                <w:szCs w:val="24"/>
+                <w:lang w:val="en-US" w:eastAsia="it-IT"/>
+              </w:rPr>
+              <w:t>&gt;</w:t>
+            </w:r>
+            <w:proofErr w:type="spellStart"/>
+            <w:r>
+              <w:rPr>
+                <w:rFonts w:ascii="Garamond" w:eastAsia="Times New Roman" w:hAnsi="Garamond" w:cs="Times New Roman"/>
+                <w:color w:val="000000"/>
+                <w:szCs w:val="24"/>
+                <w:lang w:val="en-US" w:eastAsia="it-IT"/>
+              </w:rPr>
+              <w:t>budgetAllenatore</w:t>
+            </w:r>
+            <w:proofErr w:type="spellEnd"/>
+            <w:r>
+              <w:rPr>
+                <w:rFonts w:ascii="Garamond" w:eastAsia="Times New Roman" w:hAnsi="Garamond" w:cs="Times New Roman"/>
+                <w:color w:val="000000"/>
+                <w:szCs w:val="24"/>
+                <w:lang w:val="en-US" w:eastAsia="it-IT"/>
+              </w:rPr>
+              <w:t>)[error]</w:t>
             </w:r>
           </w:p>
           <w:p>
@@ -25727,7 +26892,67 @@
                 <w:szCs w:val="24"/>
                 <w:lang w:val="en-US" w:eastAsia="it-IT"/>
               </w:rPr>
-              <w:t>If(offerta&lt;budgetAllenatore) [property offertaOV_OK]</w:t>
+              <w:t>If(</w:t>
+            </w:r>
+            <w:proofErr w:type="spellStart"/>
+            <w:r>
+              <w:rPr>
+                <w:rFonts w:ascii="Garamond" w:eastAsia="Times New Roman" w:hAnsi="Garamond" w:cs="Times New Roman"/>
+                <w:color w:val="000000"/>
+                <w:szCs w:val="24"/>
+                <w:lang w:val="en-US" w:eastAsia="it-IT"/>
+              </w:rPr>
+              <w:t>offerta</w:t>
+            </w:r>
+            <w:proofErr w:type="spellEnd"/>
+            <w:r>
+              <w:rPr>
+                <w:rFonts w:ascii="Garamond" w:eastAsia="Times New Roman" w:hAnsi="Garamond" w:cs="Times New Roman"/>
+                <w:color w:val="000000"/>
+                <w:szCs w:val="24"/>
+                <w:lang w:val="en-US" w:eastAsia="it-IT"/>
+              </w:rPr>
+              <w:t>&lt;</w:t>
+            </w:r>
+            <w:proofErr w:type="spellStart"/>
+            <w:r>
+              <w:rPr>
+                <w:rFonts w:ascii="Garamond" w:eastAsia="Times New Roman" w:hAnsi="Garamond" w:cs="Times New Roman"/>
+                <w:color w:val="000000"/>
+                <w:szCs w:val="24"/>
+                <w:lang w:val="en-US" w:eastAsia="it-IT"/>
+              </w:rPr>
+              <w:t>budgetAllenatore</w:t>
+            </w:r>
+            <w:proofErr w:type="spellEnd"/>
+            <w:r>
+              <w:rPr>
+                <w:rFonts w:ascii="Garamond" w:eastAsia="Times New Roman" w:hAnsi="Garamond" w:cs="Times New Roman"/>
+                <w:color w:val="000000"/>
+                <w:szCs w:val="24"/>
+                <w:lang w:val="en-US" w:eastAsia="it-IT"/>
+              </w:rPr>
+              <w:t xml:space="preserve">) [property </w:t>
+            </w:r>
+            <w:proofErr w:type="spellStart"/>
+            <w:r>
+              <w:rPr>
+                <w:rFonts w:ascii="Garamond" w:eastAsia="Times New Roman" w:hAnsi="Garamond" w:cs="Times New Roman"/>
+                <w:color w:val="000000"/>
+                <w:szCs w:val="24"/>
+                <w:lang w:val="en-US" w:eastAsia="it-IT"/>
+              </w:rPr>
+              <w:t>offertaOV_OK</w:t>
+            </w:r>
+            <w:proofErr w:type="spellEnd"/>
+            <w:r>
+              <w:rPr>
+                <w:rFonts w:ascii="Garamond" w:eastAsia="Times New Roman" w:hAnsi="Garamond" w:cs="Times New Roman"/>
+                <w:color w:val="000000"/>
+                <w:szCs w:val="24"/>
+                <w:lang w:val="en-US" w:eastAsia="it-IT"/>
+              </w:rPr>
+              <w:t>]</w:t>
             </w:r>
           </w:p>
           <w:p>
@@ -25815,7 +27040,27 @@
                 <w:szCs w:val="24"/>
                 <w:lang w:eastAsia="it-IT"/>
               </w:rPr>
-              <w:t>Offerta non rispetta il formato [error]</w:t>
+              <w:t>Offerta non rispetta il formato [</w:t>
+            </w:r>
+            <w:proofErr w:type="spellStart"/>
+            <w:r>
+              <w:rPr>
+                <w:rFonts w:ascii="Garamond" w:eastAsia="Times New Roman" w:hAnsi="Garamond" w:cs="Times New Roman"/>
+                <w:color w:val="000000"/>
+                <w:szCs w:val="24"/>
+                <w:lang w:eastAsia="it-IT"/>
+              </w:rPr>
+              <w:t>error</w:t>
+            </w:r>
+            <w:proofErr w:type="spellEnd"/>
+            <w:r>
+              <w:rPr>
+                <w:rFonts w:ascii="Garamond" w:eastAsia="Times New Roman" w:hAnsi="Garamond" w:cs="Times New Roman"/>
+                <w:color w:val="000000"/>
+                <w:szCs w:val="24"/>
+                <w:lang w:eastAsia="it-IT"/>
+              </w:rPr>
+              <w:t>]</w:t>
             </w:r>
           </w:p>
           <w:p>
@@ -25840,7 +27085,47 @@
                 <w:szCs w:val="24"/>
                 <w:lang w:eastAsia="it-IT"/>
               </w:rPr>
-              <w:t>[property lunghezzaLU_OK]</w:t>
+              <w:t>[</w:t>
+            </w:r>
+            <w:proofErr w:type="spellStart"/>
+            <w:r>
+              <w:rPr>
+                <w:rFonts w:ascii="Garamond" w:eastAsia="Times New Roman" w:hAnsi="Garamond" w:cs="Times New Roman"/>
+                <w:color w:val="000000"/>
+                <w:szCs w:val="24"/>
+                <w:lang w:eastAsia="it-IT"/>
+              </w:rPr>
+              <w:t>property</w:t>
+            </w:r>
+            <w:proofErr w:type="spellEnd"/>
+            <w:r>
+              <w:rPr>
+                <w:rFonts w:ascii="Garamond" w:eastAsia="Times New Roman" w:hAnsi="Garamond" w:cs="Times New Roman"/>
+                <w:color w:val="000000"/>
+                <w:szCs w:val="24"/>
+                <w:lang w:eastAsia="it-IT"/>
+              </w:rPr>
+              <w:t xml:space="preserve"> </w:t>
+            </w:r>
+            <w:proofErr w:type="spellStart"/>
+            <w:r>
+              <w:rPr>
+                <w:rFonts w:ascii="Garamond" w:eastAsia="Times New Roman" w:hAnsi="Garamond" w:cs="Times New Roman"/>
+                <w:color w:val="000000"/>
+                <w:szCs w:val="24"/>
+                <w:lang w:eastAsia="it-IT"/>
+              </w:rPr>
+              <w:t>lunghezzaLU_OK</w:t>
+            </w:r>
+            <w:proofErr w:type="spellEnd"/>
+            <w:r>
+              <w:rPr>
+                <w:rFonts w:ascii="Garamond" w:eastAsia="Times New Roman" w:hAnsi="Garamond" w:cs="Times New Roman"/>
+                <w:color w:val="000000"/>
+                <w:szCs w:val="24"/>
+                <w:lang w:eastAsia="it-IT"/>
+              </w:rPr>
+              <w:t>]</w:t>
             </w:r>
           </w:p>
         </w:tc>
@@ -25910,12 +27195,21 @@
               </w:rPr>
               <w:t xml:space="preserve">rispetta il formato </w:t>
             </w:r>
+            <w:proofErr w:type="gramStart"/>
             <w:r>
               <w:rPr>
                 <w:bCs/>
                 <w:szCs w:val="24"/>
               </w:rPr>
-              <w:t>^[0-9]{0,4}*$</w:t>
+              <w:t>^[</w:t>
+            </w:r>
+            <w:proofErr w:type="gramEnd"/>
+            <w:r>
+              <w:rPr>
+                <w:bCs/>
+                <w:szCs w:val="24"/>
+              </w:rPr>
+              <w:t>0-9]{0,4}*$</w:t>
             </w:r>
           </w:p>
           <w:p>
@@ -28283,11 +29577,13 @@
       <w:pPr>
         <w:pStyle w:val="Titolo2"/>
       </w:pPr>
-      <w:bookmarkStart w:id="10" w:name="_Toc26289794"/>
+      <w:bookmarkStart w:id="11" w:name="_Toc26289794"/>
+      <w:proofErr w:type="spellStart"/>
       <w:r>
         <w:t>ProponiScambio</w:t>
       </w:r>
-      <w:bookmarkEnd w:id="10"/>
+      <w:bookmarkEnd w:id="11"/>
+      <w:proofErr w:type="spellEnd"/>
     </w:p>
     <w:p/>
     <w:tbl>
@@ -28583,7 +29879,47 @@
                 <w:szCs w:val="24"/>
                 <w:lang w:val="en-US" w:eastAsia="it-IT"/>
               </w:rPr>
-              <w:t>If (offerta&gt;budgetAllenatore) [error]</w:t>
+              <w:t>If (</w:t>
+            </w:r>
+            <w:proofErr w:type="spellStart"/>
+            <w:r>
+              <w:rPr>
+                <w:rFonts w:ascii="Garamond" w:eastAsia="Times New Roman" w:hAnsi="Garamond" w:cs="Times New Roman"/>
+                <w:color w:val="000000"/>
+                <w:szCs w:val="24"/>
+                <w:lang w:val="en-US" w:eastAsia="it-IT"/>
+              </w:rPr>
+              <w:t>offerta</w:t>
+            </w:r>
+            <w:proofErr w:type="spellEnd"/>
+            <w:r>
+              <w:rPr>
+                <w:rFonts w:ascii="Garamond" w:eastAsia="Times New Roman" w:hAnsi="Garamond" w:cs="Times New Roman"/>
+                <w:color w:val="000000"/>
+                <w:szCs w:val="24"/>
+                <w:lang w:val="en-US" w:eastAsia="it-IT"/>
+              </w:rPr>
+              <w:t>&gt;</w:t>
+            </w:r>
+            <w:proofErr w:type="spellStart"/>
+            <w:r>
+              <w:rPr>
+                <w:rFonts w:ascii="Garamond" w:eastAsia="Times New Roman" w:hAnsi="Garamond" w:cs="Times New Roman"/>
+                <w:color w:val="000000"/>
+                <w:szCs w:val="24"/>
+                <w:lang w:val="en-US" w:eastAsia="it-IT"/>
+              </w:rPr>
+              <w:t>budgetAllenatore</w:t>
+            </w:r>
+            <w:proofErr w:type="spellEnd"/>
+            <w:r>
+              <w:rPr>
+                <w:rFonts w:ascii="Garamond" w:eastAsia="Times New Roman" w:hAnsi="Garamond" w:cs="Times New Roman"/>
+                <w:color w:val="000000"/>
+                <w:szCs w:val="24"/>
+                <w:lang w:val="en-US" w:eastAsia="it-IT"/>
+              </w:rPr>
+              <w:t>) [error]</w:t>
             </w:r>
           </w:p>
           <w:p>
@@ -28608,7 +29944,67 @@
                 <w:szCs w:val="24"/>
                 <w:lang w:val="en-US" w:eastAsia="it-IT"/>
               </w:rPr>
-              <w:t>If(offerta&lt;budgetAllenatore) [property offertaOV_OK]</w:t>
+              <w:t>If(</w:t>
+            </w:r>
+            <w:proofErr w:type="spellStart"/>
+            <w:r>
+              <w:rPr>
+                <w:rFonts w:ascii="Garamond" w:eastAsia="Times New Roman" w:hAnsi="Garamond" w:cs="Times New Roman"/>
+                <w:color w:val="000000"/>
+                <w:szCs w:val="24"/>
+                <w:lang w:val="en-US" w:eastAsia="it-IT"/>
+              </w:rPr>
+              <w:t>offerta</w:t>
+            </w:r>
+            <w:proofErr w:type="spellEnd"/>
+            <w:r>
+              <w:rPr>
+                <w:rFonts w:ascii="Garamond" w:eastAsia="Times New Roman" w:hAnsi="Garamond" w:cs="Times New Roman"/>
+                <w:color w:val="000000"/>
+                <w:szCs w:val="24"/>
+                <w:lang w:val="en-US" w:eastAsia="it-IT"/>
+              </w:rPr>
+              <w:t>&lt;</w:t>
+            </w:r>
+            <w:proofErr w:type="spellStart"/>
+            <w:r>
+              <w:rPr>
+                <w:rFonts w:ascii="Garamond" w:eastAsia="Times New Roman" w:hAnsi="Garamond" w:cs="Times New Roman"/>
+                <w:color w:val="000000"/>
+                <w:szCs w:val="24"/>
+                <w:lang w:val="en-US" w:eastAsia="it-IT"/>
+              </w:rPr>
+              <w:t>budgetAllenatore</w:t>
+            </w:r>
+            <w:proofErr w:type="spellEnd"/>
+            <w:r>
+              <w:rPr>
+                <w:rFonts w:ascii="Garamond" w:eastAsia="Times New Roman" w:hAnsi="Garamond" w:cs="Times New Roman"/>
+                <w:color w:val="000000"/>
+                <w:szCs w:val="24"/>
+                <w:lang w:val="en-US" w:eastAsia="it-IT"/>
+              </w:rPr>
+              <w:t xml:space="preserve">) [property </w:t>
+            </w:r>
+            <w:proofErr w:type="spellStart"/>
+            <w:r>
+              <w:rPr>
+                <w:rFonts w:ascii="Garamond" w:eastAsia="Times New Roman" w:hAnsi="Garamond" w:cs="Times New Roman"/>
+                <w:color w:val="000000"/>
+                <w:szCs w:val="24"/>
+                <w:lang w:val="en-US" w:eastAsia="it-IT"/>
+              </w:rPr>
+              <w:t>offertaOV_OK</w:t>
+            </w:r>
+            <w:proofErr w:type="spellEnd"/>
+            <w:r>
+              <w:rPr>
+                <w:rFonts w:ascii="Garamond" w:eastAsia="Times New Roman" w:hAnsi="Garamond" w:cs="Times New Roman"/>
+                <w:color w:val="000000"/>
+                <w:szCs w:val="24"/>
+                <w:lang w:val="en-US" w:eastAsia="it-IT"/>
+              </w:rPr>
+              <w:t>]</w:t>
             </w:r>
           </w:p>
         </w:tc>
@@ -28684,7 +30080,27 @@
                 <w:szCs w:val="24"/>
                 <w:lang w:eastAsia="it-IT"/>
               </w:rPr>
-              <w:t>Offerta non rispetta il formato [error]</w:t>
+              <w:t>Offerta non rispetta il formato [</w:t>
+            </w:r>
+            <w:proofErr w:type="spellStart"/>
+            <w:r>
+              <w:rPr>
+                <w:rFonts w:ascii="Garamond" w:eastAsia="Times New Roman" w:hAnsi="Garamond" w:cs="Times New Roman"/>
+                <w:color w:val="000000"/>
+                <w:szCs w:val="24"/>
+                <w:lang w:eastAsia="it-IT"/>
+              </w:rPr>
+              <w:t>error</w:t>
+            </w:r>
+            <w:proofErr w:type="spellEnd"/>
+            <w:r>
+              <w:rPr>
+                <w:rFonts w:ascii="Garamond" w:eastAsia="Times New Roman" w:hAnsi="Garamond" w:cs="Times New Roman"/>
+                <w:color w:val="000000"/>
+                <w:szCs w:val="24"/>
+                <w:lang w:eastAsia="it-IT"/>
+              </w:rPr>
+              <w:t>]</w:t>
             </w:r>
           </w:p>
           <w:p>
@@ -28709,7 +30125,47 @@
                 <w:szCs w:val="24"/>
                 <w:lang w:eastAsia="it-IT"/>
               </w:rPr>
-              <w:t>[property lunghezzaLU_OK]</w:t>
+              <w:t>[</w:t>
+            </w:r>
+            <w:proofErr w:type="spellStart"/>
+            <w:r>
+              <w:rPr>
+                <w:rFonts w:ascii="Garamond" w:eastAsia="Times New Roman" w:hAnsi="Garamond" w:cs="Times New Roman"/>
+                <w:color w:val="000000"/>
+                <w:szCs w:val="24"/>
+                <w:lang w:eastAsia="it-IT"/>
+              </w:rPr>
+              <w:t>property</w:t>
+            </w:r>
+            <w:proofErr w:type="spellEnd"/>
+            <w:r>
+              <w:rPr>
+                <w:rFonts w:ascii="Garamond" w:eastAsia="Times New Roman" w:hAnsi="Garamond" w:cs="Times New Roman"/>
+                <w:color w:val="000000"/>
+                <w:szCs w:val="24"/>
+                <w:lang w:eastAsia="it-IT"/>
+              </w:rPr>
+              <w:t xml:space="preserve"> </w:t>
+            </w:r>
+            <w:proofErr w:type="spellStart"/>
+            <w:r>
+              <w:rPr>
+                <w:rFonts w:ascii="Garamond" w:eastAsia="Times New Roman" w:hAnsi="Garamond" w:cs="Times New Roman"/>
+                <w:color w:val="000000"/>
+                <w:szCs w:val="24"/>
+                <w:lang w:eastAsia="it-IT"/>
+              </w:rPr>
+              <w:t>lunghezzaLU_OK</w:t>
+            </w:r>
+            <w:proofErr w:type="spellEnd"/>
+            <w:r>
+              <w:rPr>
+                <w:rFonts w:ascii="Garamond" w:eastAsia="Times New Roman" w:hAnsi="Garamond" w:cs="Times New Roman"/>
+                <w:color w:val="000000"/>
+                <w:szCs w:val="24"/>
+                <w:lang w:eastAsia="it-IT"/>
+              </w:rPr>
+              <w:t>]</w:t>
             </w:r>
           </w:p>
         </w:tc>
@@ -28779,12 +30235,21 @@
               </w:rPr>
               <w:t xml:space="preserve">rispetta il formato </w:t>
             </w:r>
+            <w:proofErr w:type="gramStart"/>
             <w:r>
               <w:rPr>
                 <w:bCs/>
                 <w:szCs w:val="24"/>
               </w:rPr>
-              <w:t>^[0-9]{0,4}*$</w:t>
+              <w:t>^[</w:t>
+            </w:r>
+            <w:proofErr w:type="gramEnd"/>
+            <w:r>
+              <w:rPr>
+                <w:bCs/>
+                <w:szCs w:val="24"/>
+              </w:rPr>
+              <w:t>0-9]{0,4}*$</w:t>
             </w:r>
           </w:p>
           <w:p>
@@ -31179,11 +32644,13 @@
       <w:pPr>
         <w:pStyle w:val="Titolo2"/>
       </w:pPr>
-      <w:bookmarkStart w:id="11" w:name="_Toc26289795"/>
+      <w:bookmarkStart w:id="12" w:name="_Toc26289795"/>
+      <w:proofErr w:type="spellStart"/>
       <w:r>
         <w:t>RispostaPropostaScambio</w:t>
       </w:r>
-      <w:bookmarkEnd w:id="11"/>
+      <w:bookmarkEnd w:id="12"/>
+      <w:proofErr w:type="spellEnd"/>
     </w:p>
     <w:p/>
     <w:tbl>
@@ -31497,7 +32964,47 @@
                 <w:szCs w:val="24"/>
                 <w:lang w:val="en-US" w:eastAsia="it-IT"/>
               </w:rPr>
-              <w:t>(offerta&gt;budgetAllenatore)[error]</w:t>
+              <w:t>(</w:t>
+            </w:r>
+            <w:proofErr w:type="spellStart"/>
+            <w:r>
+              <w:rPr>
+                <w:rFonts w:ascii="Garamond" w:eastAsia="Times New Roman" w:hAnsi="Garamond" w:cs="Times New Roman"/>
+                <w:color w:val="000000"/>
+                <w:szCs w:val="24"/>
+                <w:lang w:val="en-US" w:eastAsia="it-IT"/>
+              </w:rPr>
+              <w:t>offerta</w:t>
+            </w:r>
+            <w:proofErr w:type="spellEnd"/>
+            <w:r>
+              <w:rPr>
+                <w:rFonts w:ascii="Garamond" w:eastAsia="Times New Roman" w:hAnsi="Garamond" w:cs="Times New Roman"/>
+                <w:color w:val="000000"/>
+                <w:szCs w:val="24"/>
+                <w:lang w:val="en-US" w:eastAsia="it-IT"/>
+              </w:rPr>
+              <w:t>&gt;</w:t>
+            </w:r>
+            <w:proofErr w:type="spellStart"/>
+            <w:r>
+              <w:rPr>
+                <w:rFonts w:ascii="Garamond" w:eastAsia="Times New Roman" w:hAnsi="Garamond" w:cs="Times New Roman"/>
+                <w:color w:val="000000"/>
+                <w:szCs w:val="24"/>
+                <w:lang w:val="en-US" w:eastAsia="it-IT"/>
+              </w:rPr>
+              <w:t>budgetAllenatore</w:t>
+            </w:r>
+            <w:proofErr w:type="spellEnd"/>
+            <w:r>
+              <w:rPr>
+                <w:rFonts w:ascii="Garamond" w:eastAsia="Times New Roman" w:hAnsi="Garamond" w:cs="Times New Roman"/>
+                <w:color w:val="000000"/>
+                <w:szCs w:val="24"/>
+                <w:lang w:val="en-US" w:eastAsia="it-IT"/>
+              </w:rPr>
+              <w:t>)[error]</w:t>
             </w:r>
           </w:p>
           <w:p>
@@ -31533,7 +33040,67 @@
                 <w:szCs w:val="24"/>
                 <w:lang w:val="en-US" w:eastAsia="it-IT"/>
               </w:rPr>
-              <w:t>If(offerta&lt;budgetAllenatore) [property offertaOV_OK]</w:t>
+              <w:t>If(</w:t>
+            </w:r>
+            <w:proofErr w:type="spellStart"/>
+            <w:r>
+              <w:rPr>
+                <w:rFonts w:ascii="Garamond" w:eastAsia="Times New Roman" w:hAnsi="Garamond" w:cs="Times New Roman"/>
+                <w:color w:val="000000"/>
+                <w:szCs w:val="24"/>
+                <w:lang w:val="en-US" w:eastAsia="it-IT"/>
+              </w:rPr>
+              <w:t>offerta</w:t>
+            </w:r>
+            <w:proofErr w:type="spellEnd"/>
+            <w:r>
+              <w:rPr>
+                <w:rFonts w:ascii="Garamond" w:eastAsia="Times New Roman" w:hAnsi="Garamond" w:cs="Times New Roman"/>
+                <w:color w:val="000000"/>
+                <w:szCs w:val="24"/>
+                <w:lang w:val="en-US" w:eastAsia="it-IT"/>
+              </w:rPr>
+              <w:t>&lt;</w:t>
+            </w:r>
+            <w:proofErr w:type="spellStart"/>
+            <w:r>
+              <w:rPr>
+                <w:rFonts w:ascii="Garamond" w:eastAsia="Times New Roman" w:hAnsi="Garamond" w:cs="Times New Roman"/>
+                <w:color w:val="000000"/>
+                <w:szCs w:val="24"/>
+                <w:lang w:val="en-US" w:eastAsia="it-IT"/>
+              </w:rPr>
+              <w:t>budgetAllenatore</w:t>
+            </w:r>
+            <w:proofErr w:type="spellEnd"/>
+            <w:r>
+              <w:rPr>
+                <w:rFonts w:ascii="Garamond" w:eastAsia="Times New Roman" w:hAnsi="Garamond" w:cs="Times New Roman"/>
+                <w:color w:val="000000"/>
+                <w:szCs w:val="24"/>
+                <w:lang w:val="en-US" w:eastAsia="it-IT"/>
+              </w:rPr>
+              <w:t xml:space="preserve">) [property </w:t>
+            </w:r>
+            <w:proofErr w:type="spellStart"/>
+            <w:r>
+              <w:rPr>
+                <w:rFonts w:ascii="Garamond" w:eastAsia="Times New Roman" w:hAnsi="Garamond" w:cs="Times New Roman"/>
+                <w:color w:val="000000"/>
+                <w:szCs w:val="24"/>
+                <w:lang w:val="en-US" w:eastAsia="it-IT"/>
+              </w:rPr>
+              <w:t>offertaOV_OK</w:t>
+            </w:r>
+            <w:proofErr w:type="spellEnd"/>
+            <w:r>
+              <w:rPr>
+                <w:rFonts w:ascii="Garamond" w:eastAsia="Times New Roman" w:hAnsi="Garamond" w:cs="Times New Roman"/>
+                <w:color w:val="000000"/>
+                <w:szCs w:val="24"/>
+                <w:lang w:val="en-US" w:eastAsia="it-IT"/>
+              </w:rPr>
+              <w:t>]</w:t>
             </w:r>
           </w:p>
           <w:p>
@@ -31620,7 +33187,27 @@
                 <w:szCs w:val="24"/>
                 <w:lang w:eastAsia="it-IT"/>
               </w:rPr>
-              <w:t>Offerta non rispetta il formato [error]</w:t>
+              <w:t>Offerta non rispetta il formato [</w:t>
+            </w:r>
+            <w:proofErr w:type="spellStart"/>
+            <w:r>
+              <w:rPr>
+                <w:rFonts w:ascii="Garamond" w:eastAsia="Times New Roman" w:hAnsi="Garamond" w:cs="Times New Roman"/>
+                <w:color w:val="000000"/>
+                <w:szCs w:val="24"/>
+                <w:lang w:eastAsia="it-IT"/>
+              </w:rPr>
+              <w:t>error</w:t>
+            </w:r>
+            <w:proofErr w:type="spellEnd"/>
+            <w:r>
+              <w:rPr>
+                <w:rFonts w:ascii="Garamond" w:eastAsia="Times New Roman" w:hAnsi="Garamond" w:cs="Times New Roman"/>
+                <w:color w:val="000000"/>
+                <w:szCs w:val="24"/>
+                <w:lang w:eastAsia="it-IT"/>
+              </w:rPr>
+              <w:t>]</w:t>
             </w:r>
           </w:p>
           <w:p>
@@ -31645,7 +33232,47 @@
                 <w:szCs w:val="24"/>
                 <w:lang w:eastAsia="it-IT"/>
               </w:rPr>
-              <w:t>[property lunghezzaLU_OK]</w:t>
+              <w:t>[</w:t>
+            </w:r>
+            <w:proofErr w:type="spellStart"/>
+            <w:r>
+              <w:rPr>
+                <w:rFonts w:ascii="Garamond" w:eastAsia="Times New Roman" w:hAnsi="Garamond" w:cs="Times New Roman"/>
+                <w:color w:val="000000"/>
+                <w:szCs w:val="24"/>
+                <w:lang w:eastAsia="it-IT"/>
+              </w:rPr>
+              <w:t>property</w:t>
+            </w:r>
+            <w:proofErr w:type="spellEnd"/>
+            <w:r>
+              <w:rPr>
+                <w:rFonts w:ascii="Garamond" w:eastAsia="Times New Roman" w:hAnsi="Garamond" w:cs="Times New Roman"/>
+                <w:color w:val="000000"/>
+                <w:szCs w:val="24"/>
+                <w:lang w:eastAsia="it-IT"/>
+              </w:rPr>
+              <w:t xml:space="preserve"> </w:t>
+            </w:r>
+            <w:proofErr w:type="spellStart"/>
+            <w:r>
+              <w:rPr>
+                <w:rFonts w:ascii="Garamond" w:eastAsia="Times New Roman" w:hAnsi="Garamond" w:cs="Times New Roman"/>
+                <w:color w:val="000000"/>
+                <w:szCs w:val="24"/>
+                <w:lang w:eastAsia="it-IT"/>
+              </w:rPr>
+              <w:t>lunghezzaLU_OK</w:t>
+            </w:r>
+            <w:proofErr w:type="spellEnd"/>
+            <w:r>
+              <w:rPr>
+                <w:rFonts w:ascii="Garamond" w:eastAsia="Times New Roman" w:hAnsi="Garamond" w:cs="Times New Roman"/>
+                <w:color w:val="000000"/>
+                <w:szCs w:val="24"/>
+                <w:lang w:eastAsia="it-IT"/>
+              </w:rPr>
+              <w:t>]</w:t>
             </w:r>
           </w:p>
         </w:tc>
@@ -31715,12 +33342,21 @@
               </w:rPr>
               <w:t xml:space="preserve">rispetta il formato </w:t>
             </w:r>
+            <w:proofErr w:type="gramStart"/>
             <w:r>
               <w:rPr>
                 <w:bCs/>
                 <w:szCs w:val="24"/>
               </w:rPr>
-              <w:t>^[0-9]{0,4}*$</w:t>
+              <w:t>^[</w:t>
+            </w:r>
+            <w:proofErr w:type="gramEnd"/>
+            <w:r>
+              <w:rPr>
+                <w:bCs/>
+                <w:szCs w:val="24"/>
+              </w:rPr>
+              <w:t>0-9]{0,4}*$</w:t>
             </w:r>
           </w:p>
           <w:p>
@@ -34097,9 +35733,11 @@
       <w:pPr>
         <w:pStyle w:val="Titolo2"/>
       </w:pPr>
+      <w:proofErr w:type="spellStart"/>
       <w:r>
         <w:t>PubblicaPost</w:t>
       </w:r>
+      <w:proofErr w:type="spellEnd"/>
     </w:p>
     <w:p/>
     <w:tbl>
@@ -34431,8 +36069,19 @@
                 <w:szCs w:val="24"/>
                 <w:lang w:val="en-US" w:eastAsia="it-IT"/>
               </w:rPr>
-              <w:t>(post&lt;20 caratteri</w:t>
-            </w:r>
+              <w:t xml:space="preserve">(post&lt;20 </w:t>
+            </w:r>
+            <w:proofErr w:type="spellStart"/>
+            <w:r>
+              <w:rPr>
+                <w:rFonts w:ascii="Garamond" w:eastAsia="Times New Roman" w:hAnsi="Garamond" w:cs="Times New Roman"/>
+                <w:color w:val="000000"/>
+                <w:szCs w:val="24"/>
+                <w:lang w:val="en-US" w:eastAsia="it-IT"/>
+              </w:rPr>
+              <w:t>caratteri</w:t>
+            </w:r>
+            <w:proofErr w:type="spellEnd"/>
             <w:r>
               <w:rPr>
                 <w:rFonts w:ascii="Garamond" w:eastAsia="Times New Roman" w:hAnsi="Garamond" w:cs="Times New Roman"/>
@@ -34465,8 +36114,9 @@
                 <w:szCs w:val="24"/>
                 <w:lang w:val="en-US" w:eastAsia="it-IT"/>
               </w:rPr>
-              <w:t>If(post&gt; 20 caratteri) [property lunghezzapostLPO</w:t>
-            </w:r>
+              <w:t xml:space="preserve">If(post&gt; 20 </w:t>
+            </w:r>
+            <w:proofErr w:type="spellStart"/>
             <w:r>
               <w:rPr>
                 <w:rFonts w:ascii="Garamond" w:eastAsia="Times New Roman" w:hAnsi="Garamond" w:cs="Times New Roman"/>
@@ -34474,7 +36124,46 @@
                 <w:szCs w:val="24"/>
                 <w:lang w:val="en-US" w:eastAsia="it-IT"/>
               </w:rPr>
-              <w:t>_OK]</w:t>
+              <w:t>caratteri</w:t>
+            </w:r>
+            <w:proofErr w:type="spellEnd"/>
+            <w:r>
+              <w:rPr>
+                <w:rFonts w:ascii="Garamond" w:eastAsia="Times New Roman" w:hAnsi="Garamond" w:cs="Times New Roman"/>
+                <w:color w:val="000000"/>
+                <w:szCs w:val="24"/>
+                <w:lang w:val="en-US" w:eastAsia="it-IT"/>
+              </w:rPr>
+              <w:t xml:space="preserve">) [property </w:t>
+            </w:r>
+            <w:proofErr w:type="spellStart"/>
+            <w:r>
+              <w:rPr>
+                <w:rFonts w:ascii="Garamond" w:eastAsia="Times New Roman" w:hAnsi="Garamond" w:cs="Times New Roman"/>
+                <w:color w:val="000000"/>
+                <w:szCs w:val="24"/>
+                <w:lang w:val="en-US" w:eastAsia="it-IT"/>
+              </w:rPr>
+              <w:t>lunghezzapostLPO</w:t>
+            </w:r>
+            <w:r>
+              <w:rPr>
+                <w:rFonts w:ascii="Garamond" w:eastAsia="Times New Roman" w:hAnsi="Garamond" w:cs="Times New Roman"/>
+                <w:color w:val="000000"/>
+                <w:szCs w:val="24"/>
+                <w:lang w:val="en-US" w:eastAsia="it-IT"/>
+              </w:rPr>
+              <w:t>_OK</w:t>
+            </w:r>
+            <w:proofErr w:type="spellEnd"/>
+            <w:r>
+              <w:rPr>
+                <w:rFonts w:ascii="Garamond" w:eastAsia="Times New Roman" w:hAnsi="Garamond" w:cs="Times New Roman"/>
+                <w:color w:val="000000"/>
+                <w:szCs w:val="24"/>
+                <w:lang w:val="en-US" w:eastAsia="it-IT"/>
+              </w:rPr>
+              <w:t>]</w:t>
             </w:r>
           </w:p>
           <w:p>
@@ -36441,17 +38130,7 @@
                 <w:szCs w:val="28"/>
                 <w:lang w:eastAsia="it-IT"/>
               </w:rPr>
-              <w:t>TB$[</w:t>
-            </w:r>
-            <w:r>
-              <w:rPr>
-                <w:rFonts w:ascii="Garamond" w:eastAsia="Times New Roman" w:hAnsi="Garamond" w:cs="Times New Roman"/>
-                <w:b/>
-                <w:color w:val="000000"/>
-                <w:szCs w:val="28"/>
-                <w:lang w:eastAsia="it-IT"/>
-              </w:rPr>
-              <w:t>]</w:t>
+              <w:t>TB$[]</w:t>
             </w:r>
           </w:p>
         </w:tc>
@@ -36479,6 +38158,7 @@
                 <w:lang w:val="en-US" w:eastAsia="it-IT"/>
               </w:rPr>
             </w:pPr>
+            <w:proofErr w:type="spellStart"/>
             <w:r>
               <w:rPr>
                 <w:rFonts w:ascii="Garamond" w:eastAsia="Times New Roman" w:hAnsi="Garamond" w:cs="Times New Roman"/>
@@ -36486,8 +38166,69 @@
                 <w:szCs w:val="24"/>
                 <w:lang w:val="en-US" w:eastAsia="it-IT"/>
               </w:rPr>
-              <w:t>Tabella visualizzata in modo errato</w:t>
-            </w:r>
+              <w:t>Tabella</w:t>
+            </w:r>
+            <w:proofErr w:type="spellEnd"/>
+            <w:r>
+              <w:rPr>
+                <w:rFonts w:ascii="Garamond" w:eastAsia="Times New Roman" w:hAnsi="Garamond" w:cs="Times New Roman"/>
+                <w:color w:val="000000"/>
+                <w:szCs w:val="24"/>
+                <w:lang w:val="en-US" w:eastAsia="it-IT"/>
+              </w:rPr>
+              <w:t xml:space="preserve"> </w:t>
+            </w:r>
+            <w:proofErr w:type="spellStart"/>
+            <w:r>
+              <w:rPr>
+                <w:rFonts w:ascii="Garamond" w:eastAsia="Times New Roman" w:hAnsi="Garamond" w:cs="Times New Roman"/>
+                <w:color w:val="000000"/>
+                <w:szCs w:val="24"/>
+                <w:lang w:val="en-US" w:eastAsia="it-IT"/>
+              </w:rPr>
+              <w:t>visualizzata</w:t>
+            </w:r>
+            <w:proofErr w:type="spellEnd"/>
+            <w:r>
+              <w:rPr>
+                <w:rFonts w:ascii="Garamond" w:eastAsia="Times New Roman" w:hAnsi="Garamond" w:cs="Times New Roman"/>
+                <w:color w:val="000000"/>
+                <w:szCs w:val="24"/>
+                <w:lang w:val="en-US" w:eastAsia="it-IT"/>
+              </w:rPr>
+              <w:t xml:space="preserve"> in </w:t>
+            </w:r>
+            <w:proofErr w:type="spellStart"/>
+            <w:r>
+              <w:rPr>
+                <w:rFonts w:ascii="Garamond" w:eastAsia="Times New Roman" w:hAnsi="Garamond" w:cs="Times New Roman"/>
+                <w:color w:val="000000"/>
+                <w:szCs w:val="24"/>
+                <w:lang w:val="en-US" w:eastAsia="it-IT"/>
+              </w:rPr>
+              <w:t>modo</w:t>
+            </w:r>
+            <w:proofErr w:type="spellEnd"/>
+            <w:r>
+              <w:rPr>
+                <w:rFonts w:ascii="Garamond" w:eastAsia="Times New Roman" w:hAnsi="Garamond" w:cs="Times New Roman"/>
+                <w:color w:val="000000"/>
+                <w:szCs w:val="24"/>
+                <w:lang w:val="en-US" w:eastAsia="it-IT"/>
+              </w:rPr>
+              <w:t xml:space="preserve"> </w:t>
+            </w:r>
+            <w:proofErr w:type="spellStart"/>
+            <w:r>
+              <w:rPr>
+                <w:rFonts w:ascii="Garamond" w:eastAsia="Times New Roman" w:hAnsi="Garamond" w:cs="Times New Roman"/>
+                <w:color w:val="000000"/>
+                <w:szCs w:val="24"/>
+                <w:lang w:val="en-US" w:eastAsia="it-IT"/>
+              </w:rPr>
+              <w:t>errato</w:t>
+            </w:r>
+            <w:proofErr w:type="spellEnd"/>
           </w:p>
           <w:p>
             <w:pPr>
@@ -36520,7 +38261,47 @@
                 <w:szCs w:val="24"/>
                 <w:lang w:eastAsia="it-IT"/>
               </w:rPr>
-              <w:t>ella visualizzata in modo giusto [property ordinetabellaprezzoTB$_OK]</w:t>
+              <w:t>ella visualizzata in modo giusto [</w:t>
+            </w:r>
+            <w:proofErr w:type="spellStart"/>
+            <w:r>
+              <w:rPr>
+                <w:rFonts w:ascii="Garamond" w:eastAsia="Times New Roman" w:hAnsi="Garamond" w:cs="Times New Roman"/>
+                <w:color w:val="000000"/>
+                <w:szCs w:val="24"/>
+                <w:lang w:eastAsia="it-IT"/>
+              </w:rPr>
+              <w:t>property</w:t>
+            </w:r>
+            <w:proofErr w:type="spellEnd"/>
+            <w:r>
+              <w:rPr>
+                <w:rFonts w:ascii="Garamond" w:eastAsia="Times New Roman" w:hAnsi="Garamond" w:cs="Times New Roman"/>
+                <w:color w:val="000000"/>
+                <w:szCs w:val="24"/>
+                <w:lang w:eastAsia="it-IT"/>
+              </w:rPr>
+              <w:t xml:space="preserve"> </w:t>
+            </w:r>
+            <w:proofErr w:type="spellStart"/>
+            <w:r>
+              <w:rPr>
+                <w:rFonts w:ascii="Garamond" w:eastAsia="Times New Roman" w:hAnsi="Garamond" w:cs="Times New Roman"/>
+                <w:color w:val="000000"/>
+                <w:szCs w:val="24"/>
+                <w:lang w:eastAsia="it-IT"/>
+              </w:rPr>
+              <w:t>ordinetabellaprezzoTB</w:t>
+            </w:r>
+            <w:proofErr w:type="spellEnd"/>
+            <w:r>
+              <w:rPr>
+                <w:rFonts w:ascii="Garamond" w:eastAsia="Times New Roman" w:hAnsi="Garamond" w:cs="Times New Roman"/>
+                <w:color w:val="000000"/>
+                <w:szCs w:val="24"/>
+                <w:lang w:eastAsia="it-IT"/>
+              </w:rPr>
+              <w:t>$_OK]</w:t>
             </w:r>
           </w:p>
           <w:p>
@@ -37970,16 +39751,7 @@
                 <w:szCs w:val="24"/>
                 <w:lang w:eastAsia="it-IT"/>
               </w:rPr>
-              <w:t>TB$</w:t>
-            </w:r>
-            <w:r>
-              <w:rPr>
-                <w:rFonts w:ascii="Garamond" w:eastAsia="Times New Roman" w:hAnsi="Garamond" w:cs="Times New Roman"/>
-                <w:color w:val="000000"/>
-                <w:szCs w:val="24"/>
-                <w:lang w:eastAsia="it-IT"/>
-              </w:rPr>
-              <w:t>2</w:t>
+              <w:t>TB$2</w:t>
             </w:r>
           </w:p>
         </w:tc>
@@ -38256,11 +40028,13 @@
       </w:pPr>
       <w:r>
         <w:lastRenderedPageBreak/>
-        <w:t xml:space="preserve">Visualizza </w:t>
+        <w:t xml:space="preserve">Visualizza ordine </w:t>
       </w:r>
+      <w:proofErr w:type="gramStart"/>
       <w:r>
-        <w:t>ordine tabella  alfabetico</w:t>
+        <w:t>tabella  alfabetico</w:t>
       </w:r>
+      <w:proofErr w:type="gramEnd"/>
     </w:p>
     <w:p/>
     <w:tbl>
@@ -38496,17 +40270,7 @@
                 <w:szCs w:val="28"/>
                 <w:lang w:eastAsia="it-IT"/>
               </w:rPr>
-              <w:t>TBA</w:t>
-            </w:r>
-            <w:r>
-              <w:rPr>
-                <w:rFonts w:ascii="Garamond" w:eastAsia="Times New Roman" w:hAnsi="Garamond" w:cs="Times New Roman"/>
-                <w:b/>
-                <w:color w:val="000000"/>
-                <w:szCs w:val="28"/>
-                <w:lang w:eastAsia="it-IT"/>
-              </w:rPr>
-              <w:t>[]</w:t>
+              <w:t>TBA[]</w:t>
             </w:r>
           </w:p>
         </w:tc>
@@ -38534,6 +40298,7 @@
                 <w:lang w:val="en-US" w:eastAsia="it-IT"/>
               </w:rPr>
             </w:pPr>
+            <w:proofErr w:type="spellStart"/>
             <w:r>
               <w:rPr>
                 <w:rFonts w:ascii="Garamond" w:eastAsia="Times New Roman" w:hAnsi="Garamond" w:cs="Times New Roman"/>
@@ -38541,8 +40306,69 @@
                 <w:szCs w:val="24"/>
                 <w:lang w:val="en-US" w:eastAsia="it-IT"/>
               </w:rPr>
-              <w:t>Tabella visualizzata in modo errato</w:t>
-            </w:r>
+              <w:t>Tabella</w:t>
+            </w:r>
+            <w:proofErr w:type="spellEnd"/>
+            <w:r>
+              <w:rPr>
+                <w:rFonts w:ascii="Garamond" w:eastAsia="Times New Roman" w:hAnsi="Garamond" w:cs="Times New Roman"/>
+                <w:color w:val="000000"/>
+                <w:szCs w:val="24"/>
+                <w:lang w:val="en-US" w:eastAsia="it-IT"/>
+              </w:rPr>
+              <w:t xml:space="preserve"> </w:t>
+            </w:r>
+            <w:proofErr w:type="spellStart"/>
+            <w:r>
+              <w:rPr>
+                <w:rFonts w:ascii="Garamond" w:eastAsia="Times New Roman" w:hAnsi="Garamond" w:cs="Times New Roman"/>
+                <w:color w:val="000000"/>
+                <w:szCs w:val="24"/>
+                <w:lang w:val="en-US" w:eastAsia="it-IT"/>
+              </w:rPr>
+              <w:t>visualizzata</w:t>
+            </w:r>
+            <w:proofErr w:type="spellEnd"/>
+            <w:r>
+              <w:rPr>
+                <w:rFonts w:ascii="Garamond" w:eastAsia="Times New Roman" w:hAnsi="Garamond" w:cs="Times New Roman"/>
+                <w:color w:val="000000"/>
+                <w:szCs w:val="24"/>
+                <w:lang w:val="en-US" w:eastAsia="it-IT"/>
+              </w:rPr>
+              <w:t xml:space="preserve"> in </w:t>
+            </w:r>
+            <w:proofErr w:type="spellStart"/>
+            <w:r>
+              <w:rPr>
+                <w:rFonts w:ascii="Garamond" w:eastAsia="Times New Roman" w:hAnsi="Garamond" w:cs="Times New Roman"/>
+                <w:color w:val="000000"/>
+                <w:szCs w:val="24"/>
+                <w:lang w:val="en-US" w:eastAsia="it-IT"/>
+              </w:rPr>
+              <w:t>modo</w:t>
+            </w:r>
+            <w:proofErr w:type="spellEnd"/>
+            <w:r>
+              <w:rPr>
+                <w:rFonts w:ascii="Garamond" w:eastAsia="Times New Roman" w:hAnsi="Garamond" w:cs="Times New Roman"/>
+                <w:color w:val="000000"/>
+                <w:szCs w:val="24"/>
+                <w:lang w:val="en-US" w:eastAsia="it-IT"/>
+              </w:rPr>
+              <w:t xml:space="preserve"> </w:t>
+            </w:r>
+            <w:proofErr w:type="spellStart"/>
+            <w:r>
+              <w:rPr>
+                <w:rFonts w:ascii="Garamond" w:eastAsia="Times New Roman" w:hAnsi="Garamond" w:cs="Times New Roman"/>
+                <w:color w:val="000000"/>
+                <w:szCs w:val="24"/>
+                <w:lang w:val="en-US" w:eastAsia="it-IT"/>
+              </w:rPr>
+              <w:t>errato</w:t>
+            </w:r>
+            <w:proofErr w:type="spellEnd"/>
           </w:p>
           <w:p>
             <w:pPr>
@@ -38577,23 +40403,45 @@
               </w:rPr>
               <w:t>ella visualizzata in modo giusto [</w:t>
             </w:r>
-            <w:r>
-              <w:rPr>
-                <w:rFonts w:ascii="Garamond" w:eastAsia="Times New Roman" w:hAnsi="Garamond" w:cs="Times New Roman"/>
-                <w:color w:val="000000"/>
-                <w:szCs w:val="24"/>
-                <w:lang w:eastAsia="it-IT"/>
-              </w:rPr>
-              <w:t>property ordinetabellaalphabeticoTBA</w:t>
-            </w:r>
-            <w:r>
-              <w:rPr>
-                <w:rFonts w:ascii="Garamond" w:eastAsia="Times New Roman" w:hAnsi="Garamond" w:cs="Times New Roman"/>
-                <w:color w:val="000000"/>
-                <w:szCs w:val="24"/>
-                <w:lang w:eastAsia="it-IT"/>
-              </w:rPr>
-              <w:t>_OK]</w:t>
+            <w:proofErr w:type="spellStart"/>
+            <w:r>
+              <w:rPr>
+                <w:rFonts w:ascii="Garamond" w:eastAsia="Times New Roman" w:hAnsi="Garamond" w:cs="Times New Roman"/>
+                <w:color w:val="000000"/>
+                <w:szCs w:val="24"/>
+                <w:lang w:eastAsia="it-IT"/>
+              </w:rPr>
+              <w:t>property</w:t>
+            </w:r>
+            <w:proofErr w:type="spellEnd"/>
+            <w:r>
+              <w:rPr>
+                <w:rFonts w:ascii="Garamond" w:eastAsia="Times New Roman" w:hAnsi="Garamond" w:cs="Times New Roman"/>
+                <w:color w:val="000000"/>
+                <w:szCs w:val="24"/>
+                <w:lang w:eastAsia="it-IT"/>
+              </w:rPr>
+              <w:t xml:space="preserve"> </w:t>
+            </w:r>
+            <w:proofErr w:type="spellStart"/>
+            <w:r>
+              <w:rPr>
+                <w:rFonts w:ascii="Garamond" w:eastAsia="Times New Roman" w:hAnsi="Garamond" w:cs="Times New Roman"/>
+                <w:color w:val="000000"/>
+                <w:szCs w:val="24"/>
+                <w:lang w:eastAsia="it-IT"/>
+              </w:rPr>
+              <w:t>ordinetabellaalphabeticoTBA_OK</w:t>
+            </w:r>
+            <w:proofErr w:type="spellEnd"/>
+            <w:r>
+              <w:rPr>
+                <w:rFonts w:ascii="Garamond" w:eastAsia="Times New Roman" w:hAnsi="Garamond" w:cs="Times New Roman"/>
+                <w:color w:val="000000"/>
+                <w:szCs w:val="24"/>
+                <w:lang w:eastAsia="it-IT"/>
+              </w:rPr>
+              <w:t>]</w:t>
             </w:r>
           </w:p>
           <w:p>
@@ -39651,16 +41499,7 @@
                 <w:szCs w:val="24"/>
                 <w:lang w:eastAsia="it-IT"/>
               </w:rPr>
-              <w:t>TBA</w:t>
-            </w:r>
-            <w:r>
-              <w:rPr>
-                <w:rFonts w:ascii="Garamond" w:eastAsia="Times New Roman" w:hAnsi="Garamond" w:cs="Times New Roman"/>
-                <w:color w:val="000000"/>
-                <w:szCs w:val="24"/>
-                <w:lang w:eastAsia="it-IT"/>
-              </w:rPr>
-              <w:t>1</w:t>
+              <w:t>TBA1</w:t>
             </w:r>
           </w:p>
         </w:tc>
@@ -39996,29 +41835,7 @@
                 <w:szCs w:val="24"/>
                 <w:lang w:eastAsia="it-IT"/>
               </w:rPr>
-              <w:t>TC_1.1</w:t>
-            </w:r>
-            <w:r>
-              <w:rPr>
-                <w:rFonts w:ascii="Garamond" w:eastAsia="Times New Roman" w:hAnsi="Garamond" w:cs="Times New Roman"/>
-                <w:b/>
-                <w:bCs/>
-                <w:color w:val="000000"/>
-                <w:szCs w:val="24"/>
-                <w:lang w:eastAsia="it-IT"/>
-              </w:rPr>
-              <w:t>1</w:t>
-            </w:r>
-            <w:r>
-              <w:rPr>
-                <w:rFonts w:ascii="Garamond" w:eastAsia="Times New Roman" w:hAnsi="Garamond" w:cs="Times New Roman"/>
-                <w:b/>
-                <w:bCs/>
-                <w:color w:val="000000"/>
-                <w:szCs w:val="24"/>
-                <w:lang w:eastAsia="it-IT"/>
-              </w:rPr>
-              <w:t>_2</w:t>
+              <w:t>TC_1.11_2</w:t>
             </w:r>
           </w:p>
         </w:tc>
@@ -40074,16 +41891,7 @@
                 <w:szCs w:val="24"/>
                 <w:lang w:eastAsia="it-IT"/>
               </w:rPr>
-              <w:t>TBA</w:t>
-            </w:r>
-            <w:r>
-              <w:rPr>
-                <w:rFonts w:ascii="Garamond" w:eastAsia="Times New Roman" w:hAnsi="Garamond" w:cs="Times New Roman"/>
-                <w:color w:val="000000"/>
-                <w:szCs w:val="24"/>
-                <w:lang w:eastAsia="it-IT"/>
-              </w:rPr>
-              <w:t>2</w:t>
+              <w:t>TBA2</w:t>
             </w:r>
           </w:p>
         </w:tc>
@@ -40341,10 +42149,7 @@
         <w:pStyle w:val="Titolo2"/>
       </w:pPr>
       <w:r>
-        <w:t xml:space="preserve">Visualizza </w:t>
-      </w:r>
-      <w:r>
-        <w:t>ordine tabella ruolo</w:t>
+        <w:t>Visualizza ordine tabella ruolo</w:t>
       </w:r>
     </w:p>
     <w:p/>
@@ -40581,17 +42386,7 @@
                 <w:szCs w:val="28"/>
                 <w:lang w:eastAsia="it-IT"/>
               </w:rPr>
-              <w:t>TBR</w:t>
-            </w:r>
-            <w:r>
-              <w:rPr>
-                <w:rFonts w:ascii="Garamond" w:eastAsia="Times New Roman" w:hAnsi="Garamond" w:cs="Times New Roman"/>
-                <w:b/>
-                <w:color w:val="000000"/>
-                <w:szCs w:val="28"/>
-                <w:lang w:eastAsia="it-IT"/>
-              </w:rPr>
-              <w:t>[]</w:t>
+              <w:t>TBR[]</w:t>
             </w:r>
           </w:p>
         </w:tc>
@@ -40619,6 +42414,7 @@
                 <w:lang w:val="en-US" w:eastAsia="it-IT"/>
               </w:rPr>
             </w:pPr>
+            <w:proofErr w:type="spellStart"/>
             <w:r>
               <w:rPr>
                 <w:rFonts w:ascii="Garamond" w:eastAsia="Times New Roman" w:hAnsi="Garamond" w:cs="Times New Roman"/>
@@ -40626,8 +42422,69 @@
                 <w:szCs w:val="24"/>
                 <w:lang w:val="en-US" w:eastAsia="it-IT"/>
               </w:rPr>
-              <w:t>Tabella visualizzata in modo errato</w:t>
-            </w:r>
+              <w:t>Tabella</w:t>
+            </w:r>
+            <w:proofErr w:type="spellEnd"/>
+            <w:r>
+              <w:rPr>
+                <w:rFonts w:ascii="Garamond" w:eastAsia="Times New Roman" w:hAnsi="Garamond" w:cs="Times New Roman"/>
+                <w:color w:val="000000"/>
+                <w:szCs w:val="24"/>
+                <w:lang w:val="en-US" w:eastAsia="it-IT"/>
+              </w:rPr>
+              <w:t xml:space="preserve"> </w:t>
+            </w:r>
+            <w:proofErr w:type="spellStart"/>
+            <w:r>
+              <w:rPr>
+                <w:rFonts w:ascii="Garamond" w:eastAsia="Times New Roman" w:hAnsi="Garamond" w:cs="Times New Roman"/>
+                <w:color w:val="000000"/>
+                <w:szCs w:val="24"/>
+                <w:lang w:val="en-US" w:eastAsia="it-IT"/>
+              </w:rPr>
+              <w:t>visualizzata</w:t>
+            </w:r>
+            <w:proofErr w:type="spellEnd"/>
+            <w:r>
+              <w:rPr>
+                <w:rFonts w:ascii="Garamond" w:eastAsia="Times New Roman" w:hAnsi="Garamond" w:cs="Times New Roman"/>
+                <w:color w:val="000000"/>
+                <w:szCs w:val="24"/>
+                <w:lang w:val="en-US" w:eastAsia="it-IT"/>
+              </w:rPr>
+              <w:t xml:space="preserve"> in </w:t>
+            </w:r>
+            <w:proofErr w:type="spellStart"/>
+            <w:r>
+              <w:rPr>
+                <w:rFonts w:ascii="Garamond" w:eastAsia="Times New Roman" w:hAnsi="Garamond" w:cs="Times New Roman"/>
+                <w:color w:val="000000"/>
+                <w:szCs w:val="24"/>
+                <w:lang w:val="en-US" w:eastAsia="it-IT"/>
+              </w:rPr>
+              <w:t>modo</w:t>
+            </w:r>
+            <w:proofErr w:type="spellEnd"/>
+            <w:r>
+              <w:rPr>
+                <w:rFonts w:ascii="Garamond" w:eastAsia="Times New Roman" w:hAnsi="Garamond" w:cs="Times New Roman"/>
+                <w:color w:val="000000"/>
+                <w:szCs w:val="24"/>
+                <w:lang w:val="en-US" w:eastAsia="it-IT"/>
+              </w:rPr>
+              <w:t xml:space="preserve"> </w:t>
+            </w:r>
+            <w:proofErr w:type="spellStart"/>
+            <w:r>
+              <w:rPr>
+                <w:rFonts w:ascii="Garamond" w:eastAsia="Times New Roman" w:hAnsi="Garamond" w:cs="Times New Roman"/>
+                <w:color w:val="000000"/>
+                <w:szCs w:val="24"/>
+                <w:lang w:val="en-US" w:eastAsia="it-IT"/>
+              </w:rPr>
+              <w:t>errato</w:t>
+            </w:r>
+            <w:proofErr w:type="spellEnd"/>
           </w:p>
           <w:p>
             <w:pPr>
@@ -40662,23 +42519,45 @@
               </w:rPr>
               <w:t>ella visualizzata in modo giusto [</w:t>
             </w:r>
-            <w:r>
-              <w:rPr>
-                <w:rFonts w:ascii="Garamond" w:eastAsia="Times New Roman" w:hAnsi="Garamond" w:cs="Times New Roman"/>
-                <w:color w:val="000000"/>
-                <w:szCs w:val="24"/>
-                <w:lang w:eastAsia="it-IT"/>
-              </w:rPr>
-              <w:t>property ordinetabellaruoloTBR</w:t>
-            </w:r>
-            <w:r>
-              <w:rPr>
-                <w:rFonts w:ascii="Garamond" w:eastAsia="Times New Roman" w:hAnsi="Garamond" w:cs="Times New Roman"/>
-                <w:color w:val="000000"/>
-                <w:szCs w:val="24"/>
-                <w:lang w:eastAsia="it-IT"/>
-              </w:rPr>
-              <w:t>_OK]</w:t>
+            <w:proofErr w:type="spellStart"/>
+            <w:r>
+              <w:rPr>
+                <w:rFonts w:ascii="Garamond" w:eastAsia="Times New Roman" w:hAnsi="Garamond" w:cs="Times New Roman"/>
+                <w:color w:val="000000"/>
+                <w:szCs w:val="24"/>
+                <w:lang w:eastAsia="it-IT"/>
+              </w:rPr>
+              <w:t>property</w:t>
+            </w:r>
+            <w:proofErr w:type="spellEnd"/>
+            <w:r>
+              <w:rPr>
+                <w:rFonts w:ascii="Garamond" w:eastAsia="Times New Roman" w:hAnsi="Garamond" w:cs="Times New Roman"/>
+                <w:color w:val="000000"/>
+                <w:szCs w:val="24"/>
+                <w:lang w:eastAsia="it-IT"/>
+              </w:rPr>
+              <w:t xml:space="preserve"> </w:t>
+            </w:r>
+            <w:proofErr w:type="spellStart"/>
+            <w:r>
+              <w:rPr>
+                <w:rFonts w:ascii="Garamond" w:eastAsia="Times New Roman" w:hAnsi="Garamond" w:cs="Times New Roman"/>
+                <w:color w:val="000000"/>
+                <w:szCs w:val="24"/>
+                <w:lang w:eastAsia="it-IT"/>
+              </w:rPr>
+              <w:t>ordinetabellaruoloTBR_OK</w:t>
+            </w:r>
+            <w:proofErr w:type="spellEnd"/>
+            <w:r>
+              <w:rPr>
+                <w:rFonts w:ascii="Garamond" w:eastAsia="Times New Roman" w:hAnsi="Garamond" w:cs="Times New Roman"/>
+                <w:color w:val="000000"/>
+                <w:szCs w:val="24"/>
+                <w:lang w:eastAsia="it-IT"/>
+              </w:rPr>
+              <w:t>]</w:t>
             </w:r>
           </w:p>
           <w:p>
@@ -41736,16 +43615,7 @@
                 <w:szCs w:val="24"/>
                 <w:lang w:eastAsia="it-IT"/>
               </w:rPr>
-              <w:t>TBR</w:t>
-            </w:r>
-            <w:r>
-              <w:rPr>
-                <w:rFonts w:ascii="Garamond" w:eastAsia="Times New Roman" w:hAnsi="Garamond" w:cs="Times New Roman"/>
-                <w:color w:val="000000"/>
-                <w:szCs w:val="24"/>
-                <w:lang w:eastAsia="it-IT"/>
-              </w:rPr>
-              <w:t>1</w:t>
+              <w:t>TBR1</w:t>
             </w:r>
           </w:p>
         </w:tc>
@@ -42081,18 +43951,7 @@
                 <w:szCs w:val="24"/>
                 <w:lang w:eastAsia="it-IT"/>
               </w:rPr>
-              <w:t>TC_1.12</w:t>
-            </w:r>
-            <w:r>
-              <w:rPr>
-                <w:rFonts w:ascii="Garamond" w:eastAsia="Times New Roman" w:hAnsi="Garamond" w:cs="Times New Roman"/>
-                <w:b/>
-                <w:bCs/>
-                <w:color w:val="000000"/>
-                <w:szCs w:val="24"/>
-                <w:lang w:eastAsia="it-IT"/>
-              </w:rPr>
-              <w:t>_2</w:t>
+              <w:t>TC_1.12_2</w:t>
             </w:r>
           </w:p>
         </w:tc>
@@ -42148,16 +44007,7 @@
                 <w:szCs w:val="24"/>
                 <w:lang w:eastAsia="it-IT"/>
               </w:rPr>
-              <w:t>TBR</w:t>
-            </w:r>
-            <w:r>
-              <w:rPr>
-                <w:rFonts w:ascii="Garamond" w:eastAsia="Times New Roman" w:hAnsi="Garamond" w:cs="Times New Roman"/>
-                <w:color w:val="000000"/>
-                <w:szCs w:val="24"/>
-                <w:lang w:eastAsia="it-IT"/>
-              </w:rPr>
-              <w:t>2</w:t>
+              <w:t>TBR2</w:t>
             </w:r>
           </w:p>
         </w:tc>
@@ -42416,10 +44266,7 @@
       </w:pPr>
       <w:r>
         <w:lastRenderedPageBreak/>
-        <w:t xml:space="preserve">Visualizza </w:t>
-      </w:r>
-      <w:r>
-        <w:t xml:space="preserve">ordine tabella </w:t>
+        <w:t xml:space="preserve">Visualizza ordine tabella </w:t>
       </w:r>
       <w:r>
         <w:t>punteggio</w:t>
@@ -42697,6 +44544,7 @@
                 <w:lang w:val="en-US" w:eastAsia="it-IT"/>
               </w:rPr>
             </w:pPr>
+            <w:proofErr w:type="spellStart"/>
             <w:r>
               <w:rPr>
                 <w:rFonts w:ascii="Garamond" w:eastAsia="Times New Roman" w:hAnsi="Garamond" w:cs="Times New Roman"/>
@@ -42704,8 +44552,69 @@
                 <w:szCs w:val="24"/>
                 <w:lang w:val="en-US" w:eastAsia="it-IT"/>
               </w:rPr>
-              <w:t>Tabella visualizzata in modo errato</w:t>
-            </w:r>
+              <w:t>Tabella</w:t>
+            </w:r>
+            <w:proofErr w:type="spellEnd"/>
+            <w:r>
+              <w:rPr>
+                <w:rFonts w:ascii="Garamond" w:eastAsia="Times New Roman" w:hAnsi="Garamond" w:cs="Times New Roman"/>
+                <w:color w:val="000000"/>
+                <w:szCs w:val="24"/>
+                <w:lang w:val="en-US" w:eastAsia="it-IT"/>
+              </w:rPr>
+              <w:t xml:space="preserve"> </w:t>
+            </w:r>
+            <w:proofErr w:type="spellStart"/>
+            <w:r>
+              <w:rPr>
+                <w:rFonts w:ascii="Garamond" w:eastAsia="Times New Roman" w:hAnsi="Garamond" w:cs="Times New Roman"/>
+                <w:color w:val="000000"/>
+                <w:szCs w:val="24"/>
+                <w:lang w:val="en-US" w:eastAsia="it-IT"/>
+              </w:rPr>
+              <w:t>visualizzata</w:t>
+            </w:r>
+            <w:proofErr w:type="spellEnd"/>
+            <w:r>
+              <w:rPr>
+                <w:rFonts w:ascii="Garamond" w:eastAsia="Times New Roman" w:hAnsi="Garamond" w:cs="Times New Roman"/>
+                <w:color w:val="000000"/>
+                <w:szCs w:val="24"/>
+                <w:lang w:val="en-US" w:eastAsia="it-IT"/>
+              </w:rPr>
+              <w:t xml:space="preserve"> in </w:t>
+            </w:r>
+            <w:proofErr w:type="spellStart"/>
+            <w:r>
+              <w:rPr>
+                <w:rFonts w:ascii="Garamond" w:eastAsia="Times New Roman" w:hAnsi="Garamond" w:cs="Times New Roman"/>
+                <w:color w:val="000000"/>
+                <w:szCs w:val="24"/>
+                <w:lang w:val="en-US" w:eastAsia="it-IT"/>
+              </w:rPr>
+              <w:t>modo</w:t>
+            </w:r>
+            <w:proofErr w:type="spellEnd"/>
+            <w:r>
+              <w:rPr>
+                <w:rFonts w:ascii="Garamond" w:eastAsia="Times New Roman" w:hAnsi="Garamond" w:cs="Times New Roman"/>
+                <w:color w:val="000000"/>
+                <w:szCs w:val="24"/>
+                <w:lang w:val="en-US" w:eastAsia="it-IT"/>
+              </w:rPr>
+              <w:t xml:space="preserve"> </w:t>
+            </w:r>
+            <w:proofErr w:type="spellStart"/>
+            <w:r>
+              <w:rPr>
+                <w:rFonts w:ascii="Garamond" w:eastAsia="Times New Roman" w:hAnsi="Garamond" w:cs="Times New Roman"/>
+                <w:color w:val="000000"/>
+                <w:szCs w:val="24"/>
+                <w:lang w:val="en-US" w:eastAsia="it-IT"/>
+              </w:rPr>
+              <w:t>errato</w:t>
+            </w:r>
+            <w:proofErr w:type="spellEnd"/>
           </w:p>
           <w:p>
             <w:pPr>
@@ -42740,23 +44649,54 @@
               </w:rPr>
               <w:t>ella visualizzata in modo giusto [</w:t>
             </w:r>
-            <w:r>
-              <w:rPr>
-                <w:rFonts w:ascii="Garamond" w:eastAsia="Times New Roman" w:hAnsi="Garamond" w:cs="Times New Roman"/>
-                <w:color w:val="000000"/>
-                <w:szCs w:val="24"/>
-                <w:lang w:eastAsia="it-IT"/>
-              </w:rPr>
-              <w:t>property ordinetabellapunteggioTBP</w:t>
-            </w:r>
-            <w:r>
-              <w:rPr>
-                <w:rFonts w:ascii="Garamond" w:eastAsia="Times New Roman" w:hAnsi="Garamond" w:cs="Times New Roman"/>
-                <w:color w:val="000000"/>
-                <w:szCs w:val="24"/>
-                <w:lang w:eastAsia="it-IT"/>
-              </w:rPr>
-              <w:t>_OK]</w:t>
+            <w:proofErr w:type="spellStart"/>
+            <w:r>
+              <w:rPr>
+                <w:rFonts w:ascii="Garamond" w:eastAsia="Times New Roman" w:hAnsi="Garamond" w:cs="Times New Roman"/>
+                <w:color w:val="000000"/>
+                <w:szCs w:val="24"/>
+                <w:lang w:eastAsia="it-IT"/>
+              </w:rPr>
+              <w:t>property</w:t>
+            </w:r>
+            <w:proofErr w:type="spellEnd"/>
+            <w:r>
+              <w:rPr>
+                <w:rFonts w:ascii="Garamond" w:eastAsia="Times New Roman" w:hAnsi="Garamond" w:cs="Times New Roman"/>
+                <w:color w:val="000000"/>
+                <w:szCs w:val="24"/>
+                <w:lang w:eastAsia="it-IT"/>
+              </w:rPr>
+              <w:t xml:space="preserve"> </w:t>
+            </w:r>
+            <w:proofErr w:type="spellStart"/>
+            <w:r>
+              <w:rPr>
+                <w:rFonts w:ascii="Garamond" w:eastAsia="Times New Roman" w:hAnsi="Garamond" w:cs="Times New Roman"/>
+                <w:color w:val="000000"/>
+                <w:szCs w:val="24"/>
+                <w:lang w:eastAsia="it-IT"/>
+              </w:rPr>
+              <w:t>ordinetabellapunteggioTBP</w:t>
+            </w:r>
+            <w:r>
+              <w:rPr>
+                <w:rFonts w:ascii="Garamond" w:eastAsia="Times New Roman" w:hAnsi="Garamond" w:cs="Times New Roman"/>
+                <w:color w:val="000000"/>
+                <w:szCs w:val="24"/>
+                <w:lang w:eastAsia="it-IT"/>
+              </w:rPr>
+              <w:t>_OK</w:t>
+            </w:r>
+            <w:proofErr w:type="spellEnd"/>
+            <w:r>
+              <w:rPr>
+                <w:rFonts w:ascii="Garamond" w:eastAsia="Times New Roman" w:hAnsi="Garamond" w:cs="Times New Roman"/>
+                <w:color w:val="000000"/>
+                <w:szCs w:val="24"/>
+                <w:lang w:eastAsia="it-IT"/>
+              </w:rPr>
+              <w:t>]</w:t>
             </w:r>
           </w:p>
           <w:p>
@@ -44493,10 +46433,7 @@
         <w:pStyle w:val="Titolo2"/>
       </w:pPr>
       <w:r>
-        <w:t xml:space="preserve">Visualizza </w:t>
-      </w:r>
-      <w:r>
-        <w:t>ordine tabella data</w:t>
+        <w:t>Visualizza ordine tabella data</w:t>
       </w:r>
     </w:p>
     <w:p/>
@@ -44733,17 +46670,7 @@
                 <w:szCs w:val="28"/>
                 <w:lang w:eastAsia="it-IT"/>
               </w:rPr>
-              <w:t>TBD</w:t>
-            </w:r>
-            <w:r>
-              <w:rPr>
-                <w:rFonts w:ascii="Garamond" w:eastAsia="Times New Roman" w:hAnsi="Garamond" w:cs="Times New Roman"/>
-                <w:b/>
-                <w:color w:val="000000"/>
-                <w:szCs w:val="28"/>
-                <w:lang w:eastAsia="it-IT"/>
-              </w:rPr>
-              <w:t>[]</w:t>
+              <w:t>TBD[]</w:t>
             </w:r>
           </w:p>
         </w:tc>
@@ -44771,6 +46698,7 @@
                 <w:lang w:val="en-US" w:eastAsia="it-IT"/>
               </w:rPr>
             </w:pPr>
+            <w:proofErr w:type="spellStart"/>
             <w:r>
               <w:rPr>
                 <w:rFonts w:ascii="Garamond" w:eastAsia="Times New Roman" w:hAnsi="Garamond" w:cs="Times New Roman"/>
@@ -44778,8 +46706,69 @@
                 <w:szCs w:val="24"/>
                 <w:lang w:val="en-US" w:eastAsia="it-IT"/>
               </w:rPr>
-              <w:t>Tabella visualizzata in modo errato</w:t>
-            </w:r>
+              <w:t>Tabella</w:t>
+            </w:r>
+            <w:proofErr w:type="spellEnd"/>
+            <w:r>
+              <w:rPr>
+                <w:rFonts w:ascii="Garamond" w:eastAsia="Times New Roman" w:hAnsi="Garamond" w:cs="Times New Roman"/>
+                <w:color w:val="000000"/>
+                <w:szCs w:val="24"/>
+                <w:lang w:val="en-US" w:eastAsia="it-IT"/>
+              </w:rPr>
+              <w:t xml:space="preserve"> </w:t>
+            </w:r>
+            <w:proofErr w:type="spellStart"/>
+            <w:r>
+              <w:rPr>
+                <w:rFonts w:ascii="Garamond" w:eastAsia="Times New Roman" w:hAnsi="Garamond" w:cs="Times New Roman"/>
+                <w:color w:val="000000"/>
+                <w:szCs w:val="24"/>
+                <w:lang w:val="en-US" w:eastAsia="it-IT"/>
+              </w:rPr>
+              <w:t>visualizzata</w:t>
+            </w:r>
+            <w:proofErr w:type="spellEnd"/>
+            <w:r>
+              <w:rPr>
+                <w:rFonts w:ascii="Garamond" w:eastAsia="Times New Roman" w:hAnsi="Garamond" w:cs="Times New Roman"/>
+                <w:color w:val="000000"/>
+                <w:szCs w:val="24"/>
+                <w:lang w:val="en-US" w:eastAsia="it-IT"/>
+              </w:rPr>
+              <w:t xml:space="preserve"> in </w:t>
+            </w:r>
+            <w:proofErr w:type="spellStart"/>
+            <w:r>
+              <w:rPr>
+                <w:rFonts w:ascii="Garamond" w:eastAsia="Times New Roman" w:hAnsi="Garamond" w:cs="Times New Roman"/>
+                <w:color w:val="000000"/>
+                <w:szCs w:val="24"/>
+                <w:lang w:val="en-US" w:eastAsia="it-IT"/>
+              </w:rPr>
+              <w:t>modo</w:t>
+            </w:r>
+            <w:proofErr w:type="spellEnd"/>
+            <w:r>
+              <w:rPr>
+                <w:rFonts w:ascii="Garamond" w:eastAsia="Times New Roman" w:hAnsi="Garamond" w:cs="Times New Roman"/>
+                <w:color w:val="000000"/>
+                <w:szCs w:val="24"/>
+                <w:lang w:val="en-US" w:eastAsia="it-IT"/>
+              </w:rPr>
+              <w:t xml:space="preserve"> </w:t>
+            </w:r>
+            <w:proofErr w:type="spellStart"/>
+            <w:r>
+              <w:rPr>
+                <w:rFonts w:ascii="Garamond" w:eastAsia="Times New Roman" w:hAnsi="Garamond" w:cs="Times New Roman"/>
+                <w:color w:val="000000"/>
+                <w:szCs w:val="24"/>
+                <w:lang w:val="en-US" w:eastAsia="it-IT"/>
+              </w:rPr>
+              <w:t>errato</w:t>
+            </w:r>
+            <w:proofErr w:type="spellEnd"/>
           </w:p>
           <w:p>
             <w:pPr>
@@ -44814,23 +46803,45 @@
               </w:rPr>
               <w:t>ella visualizzata in modo giusto [</w:t>
             </w:r>
-            <w:r>
-              <w:rPr>
-                <w:rFonts w:ascii="Garamond" w:eastAsia="Times New Roman" w:hAnsi="Garamond" w:cs="Times New Roman"/>
-                <w:color w:val="000000"/>
-                <w:szCs w:val="24"/>
-                <w:lang w:eastAsia="it-IT"/>
-              </w:rPr>
-              <w:t>property ordinetabelladataTBD</w:t>
-            </w:r>
-            <w:r>
-              <w:rPr>
-                <w:rFonts w:ascii="Garamond" w:eastAsia="Times New Roman" w:hAnsi="Garamond" w:cs="Times New Roman"/>
-                <w:color w:val="000000"/>
-                <w:szCs w:val="24"/>
-                <w:lang w:eastAsia="it-IT"/>
-              </w:rPr>
-              <w:t>_OK]</w:t>
+            <w:proofErr w:type="spellStart"/>
+            <w:r>
+              <w:rPr>
+                <w:rFonts w:ascii="Garamond" w:eastAsia="Times New Roman" w:hAnsi="Garamond" w:cs="Times New Roman"/>
+                <w:color w:val="000000"/>
+                <w:szCs w:val="24"/>
+                <w:lang w:eastAsia="it-IT"/>
+              </w:rPr>
+              <w:t>property</w:t>
+            </w:r>
+            <w:proofErr w:type="spellEnd"/>
+            <w:r>
+              <w:rPr>
+                <w:rFonts w:ascii="Garamond" w:eastAsia="Times New Roman" w:hAnsi="Garamond" w:cs="Times New Roman"/>
+                <w:color w:val="000000"/>
+                <w:szCs w:val="24"/>
+                <w:lang w:eastAsia="it-IT"/>
+              </w:rPr>
+              <w:t xml:space="preserve"> </w:t>
+            </w:r>
+            <w:proofErr w:type="spellStart"/>
+            <w:r>
+              <w:rPr>
+                <w:rFonts w:ascii="Garamond" w:eastAsia="Times New Roman" w:hAnsi="Garamond" w:cs="Times New Roman"/>
+                <w:color w:val="000000"/>
+                <w:szCs w:val="24"/>
+                <w:lang w:eastAsia="it-IT"/>
+              </w:rPr>
+              <w:t>ordinetabelladataTBD_OK</w:t>
+            </w:r>
+            <w:proofErr w:type="spellEnd"/>
+            <w:r>
+              <w:rPr>
+                <w:rFonts w:ascii="Garamond" w:eastAsia="Times New Roman" w:hAnsi="Garamond" w:cs="Times New Roman"/>
+                <w:color w:val="000000"/>
+                <w:szCs w:val="24"/>
+                <w:lang w:eastAsia="it-IT"/>
+              </w:rPr>
+              <w:t>]</w:t>
             </w:r>
           </w:p>
           <w:p>
@@ -45823,8 +47834,6 @@
               </w:rPr>
               <w:t>TC_1.14</w:t>
             </w:r>
-            <w:bookmarkStart w:id="12" w:name="_GoBack"/>
-            <w:bookmarkEnd w:id="12"/>
             <w:r>
               <w:rPr>
                 <w:rFonts w:ascii="Garamond" w:eastAsia="Times New Roman" w:hAnsi="Garamond" w:cs="Times New Roman"/>
@@ -45890,16 +47899,7 @@
                 <w:szCs w:val="24"/>
                 <w:lang w:eastAsia="it-IT"/>
               </w:rPr>
-              <w:t>TBD</w:t>
-            </w:r>
-            <w:r>
-              <w:rPr>
-                <w:rFonts w:ascii="Garamond" w:eastAsia="Times New Roman" w:hAnsi="Garamond" w:cs="Times New Roman"/>
-                <w:color w:val="000000"/>
-                <w:szCs w:val="24"/>
-                <w:lang w:eastAsia="it-IT"/>
-              </w:rPr>
-              <w:t>1</w:t>
+              <w:t>TBD1</w:t>
             </w:r>
           </w:p>
         </w:tc>
@@ -46235,18 +48235,7 @@
                 <w:szCs w:val="24"/>
                 <w:lang w:eastAsia="it-IT"/>
               </w:rPr>
-              <w:t>TC_1.14</w:t>
-            </w:r>
-            <w:r>
-              <w:rPr>
-                <w:rFonts w:ascii="Garamond" w:eastAsia="Times New Roman" w:hAnsi="Garamond" w:cs="Times New Roman"/>
-                <w:b/>
-                <w:bCs/>
-                <w:color w:val="000000"/>
-                <w:szCs w:val="24"/>
-                <w:lang w:eastAsia="it-IT"/>
-              </w:rPr>
-              <w:t>_2</w:t>
+              <w:t>TC_1.14_2</w:t>
             </w:r>
           </w:p>
         </w:tc>
@@ -46302,16 +48291,7 @@
                 <w:szCs w:val="24"/>
                 <w:lang w:eastAsia="it-IT"/>
               </w:rPr>
-              <w:t>TBD</w:t>
-            </w:r>
-            <w:r>
-              <w:rPr>
-                <w:rFonts w:ascii="Garamond" w:eastAsia="Times New Roman" w:hAnsi="Garamond" w:cs="Times New Roman"/>
-                <w:color w:val="000000"/>
-                <w:szCs w:val="24"/>
-                <w:lang w:eastAsia="it-IT"/>
-              </w:rPr>
-              <w:t>2</w:t>
+              <w:t>TBD2</w:t>
             </w:r>
           </w:p>
         </w:tc>
@@ -51707,7 +53687,7 @@
 </file>
 
 <file path=customXml/itemProps1.xml><?xml version="1.0" encoding="utf-8"?>
-<ds:datastoreItem xmlns:ds="http://schemas.openxmlformats.org/officeDocument/2006/customXml" ds:itemID="{BC3FD9B7-8E68-46BD-A629-3DA67E585383}">
+<ds:datastoreItem xmlns:ds="http://schemas.openxmlformats.org/officeDocument/2006/customXml" ds:itemID="{BB161FF7-3817-4500-B4BF-0F7C17AEC457}">
   <ds:schemaRefs>
     <ds:schemaRef ds:uri="http://schemas.openxmlformats.org/officeDocument/2006/bibliography"/>
   </ds:schemaRefs>

--- a/Test.docx
+++ b/Test.docx
@@ -19,7 +19,6 @@
           <w:docPartUnique/>
         </w:docPartObj>
       </w:sdtPr>
-      <w:sdtEndPr/>
       <w:sdtContent>
         <w:p>
           <w:pPr>
@@ -2159,6 +2158,18 @@
         </w:numPr>
       </w:pPr>
       <w:r>
+        <w:t>FNS: Lunghezza nome squadra</w:t>
+      </w:r>
+    </w:p>
+    <w:p>
+      <w:pPr>
+        <w:pStyle w:val="Paragrafoelenco"/>
+        <w:numPr>
+          <w:ilvl w:val="0"/>
+          <w:numId w:val="3"/>
+        </w:numPr>
+      </w:pPr>
+      <w:r>
         <w:t xml:space="preserve">LPO: Lunghezza post </w:t>
       </w:r>
     </w:p>
@@ -2735,6 +2746,7 @@
                 <w:szCs w:val="2"/>
                 <w:lang w:eastAsia="it-IT"/>
               </w:rPr>
+              <w:lastRenderedPageBreak/>
               <w:t> </w:t>
             </w:r>
           </w:p>
@@ -6414,7 +6426,6 @@
                 <w:szCs w:val="2"/>
                 <w:lang w:eastAsia="it-IT"/>
               </w:rPr>
-              <w:lastRenderedPageBreak/>
               <w:t> </w:t>
             </w:r>
           </w:p>
@@ -9237,6 +9248,7 @@
                 <w:szCs w:val="24"/>
                 <w:lang w:eastAsia="it-IT"/>
               </w:rPr>
+              <w:lastRenderedPageBreak/>
               <w:t>Parametro: </w:t>
             </w:r>
             <w:r>
@@ -9321,7 +9333,6 @@
                 <w:szCs w:val="24"/>
                 <w:lang w:eastAsia="it-IT"/>
               </w:rPr>
-              <w:lastRenderedPageBreak/>
               <w:t>Formato: </w:t>
             </w:r>
             <w:r>
@@ -15008,6 +15019,7 @@
                 <w:szCs w:val="24"/>
                 <w:lang w:eastAsia="it-IT"/>
               </w:rPr>
+              <w:lastRenderedPageBreak/>
               <w:t>Formato: </w:t>
             </w:r>
             <w:r>
@@ -15017,8 +15029,6 @@
               </w:rPr>
               <w:t>([^\s]+(\.(?i)(jpg|png|img|</w:t>
             </w:r>
-            <w:bookmarkStart w:id="7" w:name="_GoBack"/>
-            <w:bookmarkEnd w:id="7"/>
             <w:r>
               <w:rPr>
                 <w:bCs/>
@@ -15063,7 +15073,6 @@
                 <w:szCs w:val="2"/>
                 <w:lang w:eastAsia="it-IT"/>
               </w:rPr>
-              <w:lastRenderedPageBreak/>
               <w:t> </w:t>
             </w:r>
           </w:p>
@@ -19642,6 +19651,7 @@
                 <w:szCs w:val="24"/>
                 <w:lang w:eastAsia="it-IT"/>
               </w:rPr>
+              <w:lastRenderedPageBreak/>
               <w:t>TC_1.3_5</w:t>
             </w:r>
           </w:p>
@@ -19868,11 +19878,11 @@
       <w:pPr>
         <w:pStyle w:val="Titolo2"/>
       </w:pPr>
-      <w:bookmarkStart w:id="8" w:name="_Toc26289791"/>
+      <w:bookmarkStart w:id="7" w:name="_Toc26289791"/>
       <w:r>
         <w:t>Invita Allenatore</w:t>
       </w:r>
-      <w:bookmarkEnd w:id="8"/>
+      <w:bookmarkEnd w:id="7"/>
     </w:p>
     <w:p/>
     <w:tbl>
@@ -23327,12 +23337,12 @@
       <w:pPr>
         <w:pStyle w:val="Titolo2"/>
       </w:pPr>
-      <w:bookmarkStart w:id="9" w:name="_Toc26289792"/>
+      <w:bookmarkStart w:id="8" w:name="_Toc26289792"/>
       <w:proofErr w:type="spellStart"/>
       <w:r>
         <w:t>FaiOffertaGiocatore</w:t>
       </w:r>
-      <w:bookmarkEnd w:id="9"/>
+      <w:bookmarkEnd w:id="8"/>
       <w:proofErr w:type="spellEnd"/>
     </w:p>
     <w:p/>
@@ -26496,12 +26506,12 @@
       <w:pPr>
         <w:pStyle w:val="Titolo2"/>
       </w:pPr>
-      <w:bookmarkStart w:id="10" w:name="_Toc26289793"/>
+      <w:bookmarkStart w:id="9" w:name="_Toc26289793"/>
       <w:proofErr w:type="spellStart"/>
       <w:r>
         <w:t>ModificaOffertaGiocatore</w:t>
       </w:r>
-      <w:bookmarkEnd w:id="10"/>
+      <w:bookmarkEnd w:id="9"/>
       <w:proofErr w:type="spellEnd"/>
     </w:p>
     <w:p/>
@@ -29577,12 +29587,12 @@
       <w:pPr>
         <w:pStyle w:val="Titolo2"/>
       </w:pPr>
-      <w:bookmarkStart w:id="11" w:name="_Toc26289794"/>
+      <w:bookmarkStart w:id="10" w:name="_Toc26289794"/>
       <w:proofErr w:type="spellStart"/>
       <w:r>
         <w:t>ProponiScambio</w:t>
       </w:r>
-      <w:bookmarkEnd w:id="11"/>
+      <w:bookmarkEnd w:id="10"/>
       <w:proofErr w:type="spellEnd"/>
     </w:p>
     <w:p/>
@@ -32644,12 +32654,12 @@
       <w:pPr>
         <w:pStyle w:val="Titolo2"/>
       </w:pPr>
-      <w:bookmarkStart w:id="12" w:name="_Toc26289795"/>
+      <w:bookmarkStart w:id="11" w:name="_Toc26289795"/>
       <w:proofErr w:type="spellStart"/>
       <w:r>
         <w:t>RispostaPropostaScambio</w:t>
       </w:r>
-      <w:bookmarkEnd w:id="12"/>
+      <w:bookmarkEnd w:id="11"/>
       <w:proofErr w:type="spellEnd"/>
     </w:p>
     <w:p/>
@@ -48535,6 +48545,1303 @@
         </w:rPr>
       </w:pPr>
     </w:p>
+    <w:p/>
+    <w:p>
+      <w:pPr>
+        <w:pStyle w:val="Titolo2"/>
+      </w:pPr>
+      <w:r>
+        <w:lastRenderedPageBreak/>
+        <w:t xml:space="preserve"> Creazione Squadra</w:t>
+      </w:r>
+    </w:p>
+    <w:p/>
+    <w:tbl>
+      <w:tblPr>
+        <w:tblW w:w="9630" w:type="dxa"/>
+        <w:tblCellSpacing w:w="0" w:type="dxa"/>
+        <w:tblCellMar>
+          <w:left w:w="0" w:type="dxa"/>
+          <w:right w:w="0" w:type="dxa"/>
+        </w:tblCellMar>
+        <w:tblLook w:val="04A0" w:firstRow="1" w:lastRow="0" w:firstColumn="1" w:lastColumn="0" w:noHBand="0" w:noVBand="1"/>
+      </w:tblPr>
+      <w:tblGrid>
+        <w:gridCol w:w="2423"/>
+        <w:gridCol w:w="7207"/>
+      </w:tblGrid>
+      <w:tr>
+        <w:trPr>
+          <w:trHeight w:val="345"/>
+          <w:tblCellSpacing w:w="0" w:type="dxa"/>
+        </w:trPr>
+        <w:tc>
+          <w:tcPr>
+            <w:tcW w:w="2423" w:type="dxa"/>
+            <w:tcBorders>
+              <w:top w:val="single" w:sz="6" w:space="0" w:color="000000"/>
+              <w:left w:val="single" w:sz="6" w:space="0" w:color="000000"/>
+            </w:tcBorders>
+            <w:vAlign w:val="bottom"/>
+            <w:hideMark/>
+          </w:tcPr>
+          <w:p>
+            <w:pPr>
+              <w:spacing w:after="0" w:line="270" w:lineRule="atLeast"/>
+              <w:rPr>
+                <w:rFonts w:ascii="Garamond" w:eastAsia="Times New Roman" w:hAnsi="Garamond" w:cs="Times New Roman"/>
+                <w:b/>
+                <w:bCs/>
+                <w:color w:val="000000"/>
+                <w:szCs w:val="24"/>
+                <w:lang w:eastAsia="it-IT"/>
+              </w:rPr>
+            </w:pPr>
+            <w:r>
+              <w:rPr>
+                <w:rFonts w:ascii="Garamond" w:eastAsia="Times New Roman" w:hAnsi="Garamond" w:cs="Times New Roman"/>
+                <w:b/>
+                <w:bCs/>
+                <w:color w:val="000000"/>
+                <w:szCs w:val="24"/>
+                <w:lang w:eastAsia="it-IT"/>
+              </w:rPr>
+              <w:t xml:space="preserve">Parametro:  </w:t>
+            </w:r>
+            <w:proofErr w:type="spellStart"/>
+            <w:r>
+              <w:rPr>
+                <w:rFonts w:ascii="Garamond" w:eastAsia="Times New Roman" w:hAnsi="Garamond" w:cs="Times New Roman"/>
+                <w:b/>
+                <w:bCs/>
+                <w:color w:val="000000"/>
+                <w:szCs w:val="24"/>
+                <w:lang w:eastAsia="it-IT"/>
+              </w:rPr>
+              <w:t>NomeSquadra</w:t>
+            </w:r>
+            <w:proofErr w:type="spellEnd"/>
+          </w:p>
+        </w:tc>
+        <w:tc>
+          <w:tcPr>
+            <w:tcW w:w="7207" w:type="dxa"/>
+            <w:tcBorders>
+              <w:top w:val="single" w:sz="6" w:space="0" w:color="000000"/>
+              <w:right w:val="single" w:sz="6" w:space="0" w:color="000000"/>
+            </w:tcBorders>
+            <w:vAlign w:val="bottom"/>
+            <w:hideMark/>
+          </w:tcPr>
+          <w:p>
+            <w:pPr>
+              <w:spacing w:after="0" w:line="15" w:lineRule="atLeast"/>
+              <w:rPr>
+                <w:rFonts w:ascii="Garamond" w:eastAsia="Times New Roman" w:hAnsi="Garamond" w:cs="Times New Roman"/>
+                <w:color w:val="000000"/>
+                <w:sz w:val="2"/>
+                <w:szCs w:val="2"/>
+                <w:lang w:eastAsia="it-IT"/>
+              </w:rPr>
+            </w:pPr>
+            <w:r>
+              <w:rPr>
+                <w:rFonts w:ascii="Garamond" w:eastAsia="Times New Roman" w:hAnsi="Garamond" w:cs="Times New Roman"/>
+                <w:color w:val="000000"/>
+                <w:sz w:val="2"/>
+                <w:szCs w:val="2"/>
+                <w:lang w:eastAsia="it-IT"/>
+              </w:rPr>
+              <w:t> </w:t>
+            </w:r>
+          </w:p>
+        </w:tc>
+      </w:tr>
+      <w:tr>
+        <w:trPr>
+          <w:trHeight w:val="465"/>
+          <w:tblCellSpacing w:w="0" w:type="dxa"/>
+        </w:trPr>
+        <w:tc>
+          <w:tcPr>
+            <w:tcW w:w="9630" w:type="dxa"/>
+            <w:gridSpan w:val="2"/>
+            <w:tcBorders>
+              <w:left w:val="single" w:sz="6" w:space="0" w:color="000000"/>
+              <w:right w:val="single" w:sz="6" w:space="0" w:color="000000"/>
+            </w:tcBorders>
+            <w:vAlign w:val="bottom"/>
+            <w:hideMark/>
+          </w:tcPr>
+          <w:p>
+            <w:pPr>
+              <w:spacing w:after="0" w:line="270" w:lineRule="atLeast"/>
+              <w:rPr>
+                <w:rFonts w:ascii="Garamond" w:eastAsia="Times New Roman" w:hAnsi="Garamond" w:cs="Times New Roman"/>
+                <w:color w:val="000000"/>
+                <w:szCs w:val="24"/>
+                <w:lang w:eastAsia="it-IT"/>
+              </w:rPr>
+            </w:pPr>
+            <w:r>
+              <w:rPr>
+                <w:rFonts w:ascii="Garamond" w:eastAsia="Times New Roman" w:hAnsi="Garamond" w:cs="Times New Roman"/>
+                <w:b/>
+                <w:bCs/>
+                <w:color w:val="000000"/>
+                <w:szCs w:val="24"/>
+                <w:lang w:eastAsia="it-IT"/>
+              </w:rPr>
+              <w:t>Formato: </w:t>
+            </w:r>
+            <w:r>
+              <w:rPr>
+                <w:bCs/>
+                <w:szCs w:val="24"/>
+              </w:rPr>
+              <w:t>^{4,50}</w:t>
+            </w:r>
+            <w:r>
+              <w:rPr>
+                <w:rFonts w:ascii="Tahoma" w:hAnsi="Tahoma" w:cs="Tahoma"/>
+                <w:color w:val="000000"/>
+                <w:sz w:val="20"/>
+                <w:shd w:val="clear" w:color="auto" w:fill="FFFFFF"/>
+              </w:rPr>
+              <w:t>$</w:t>
+            </w:r>
+          </w:p>
+        </w:tc>
+      </w:tr>
+      <w:tr>
+        <w:trPr>
+          <w:trHeight w:val="285"/>
+          <w:tblCellSpacing w:w="0" w:type="dxa"/>
+        </w:trPr>
+        <w:tc>
+          <w:tcPr>
+            <w:tcW w:w="2423" w:type="dxa"/>
+            <w:tcBorders>
+              <w:left w:val="single" w:sz="6" w:space="0" w:color="000000"/>
+              <w:bottom w:val="single" w:sz="6" w:space="0" w:color="000000"/>
+            </w:tcBorders>
+            <w:vAlign w:val="bottom"/>
+            <w:hideMark/>
+          </w:tcPr>
+          <w:p>
+            <w:pPr>
+              <w:spacing w:after="0" w:line="15" w:lineRule="atLeast"/>
+              <w:rPr>
+                <w:rFonts w:ascii="Garamond" w:eastAsia="Times New Roman" w:hAnsi="Garamond" w:cs="Times New Roman"/>
+                <w:color w:val="000000"/>
+                <w:sz w:val="2"/>
+                <w:szCs w:val="2"/>
+                <w:lang w:eastAsia="it-IT"/>
+              </w:rPr>
+            </w:pPr>
+            <w:r>
+              <w:rPr>
+                <w:rFonts w:ascii="Garamond" w:eastAsia="Times New Roman" w:hAnsi="Garamond" w:cs="Times New Roman"/>
+                <w:color w:val="000000"/>
+                <w:sz w:val="2"/>
+                <w:szCs w:val="2"/>
+                <w:lang w:eastAsia="it-IT"/>
+              </w:rPr>
+              <w:t> </w:t>
+            </w:r>
+          </w:p>
+        </w:tc>
+        <w:tc>
+          <w:tcPr>
+            <w:tcW w:w="7207" w:type="dxa"/>
+            <w:tcBorders>
+              <w:bottom w:val="single" w:sz="6" w:space="0" w:color="000000"/>
+              <w:right w:val="single" w:sz="6" w:space="0" w:color="000000"/>
+            </w:tcBorders>
+            <w:vAlign w:val="bottom"/>
+            <w:hideMark/>
+          </w:tcPr>
+          <w:p>
+            <w:pPr>
+              <w:spacing w:after="0" w:line="15" w:lineRule="atLeast"/>
+              <w:rPr>
+                <w:rFonts w:ascii="Garamond" w:eastAsia="Times New Roman" w:hAnsi="Garamond" w:cs="Times New Roman"/>
+                <w:color w:val="000000"/>
+                <w:sz w:val="2"/>
+                <w:szCs w:val="2"/>
+                <w:lang w:eastAsia="it-IT"/>
+              </w:rPr>
+            </w:pPr>
+            <w:r>
+              <w:rPr>
+                <w:rFonts w:ascii="Garamond" w:eastAsia="Times New Roman" w:hAnsi="Garamond" w:cs="Times New Roman"/>
+                <w:color w:val="000000"/>
+                <w:sz w:val="2"/>
+                <w:szCs w:val="2"/>
+                <w:lang w:eastAsia="it-IT"/>
+              </w:rPr>
+              <w:t> </w:t>
+            </w:r>
+          </w:p>
+        </w:tc>
+      </w:tr>
+      <w:tr>
+        <w:trPr>
+          <w:trHeight w:val="405"/>
+          <w:tblCellSpacing w:w="0" w:type="dxa"/>
+        </w:trPr>
+        <w:tc>
+          <w:tcPr>
+            <w:tcW w:w="2423" w:type="dxa"/>
+            <w:tcBorders>
+              <w:left w:val="single" w:sz="6" w:space="0" w:color="000000"/>
+              <w:right w:val="single" w:sz="6" w:space="0" w:color="000000"/>
+            </w:tcBorders>
+            <w:vAlign w:val="bottom"/>
+            <w:hideMark/>
+          </w:tcPr>
+          <w:p>
+            <w:pPr>
+              <w:spacing w:after="0" w:line="270" w:lineRule="atLeast"/>
+              <w:rPr>
+                <w:rFonts w:ascii="Garamond" w:eastAsia="Times New Roman" w:hAnsi="Garamond" w:cs="Times New Roman"/>
+                <w:b/>
+                <w:bCs/>
+                <w:color w:val="000000"/>
+                <w:szCs w:val="24"/>
+                <w:lang w:eastAsia="it-IT"/>
+              </w:rPr>
+            </w:pPr>
+            <w:r>
+              <w:rPr>
+                <w:rFonts w:ascii="Garamond" w:eastAsia="Times New Roman" w:hAnsi="Garamond" w:cs="Times New Roman"/>
+                <w:b/>
+                <w:bCs/>
+                <w:color w:val="000000"/>
+                <w:szCs w:val="24"/>
+                <w:lang w:eastAsia="it-IT"/>
+              </w:rPr>
+              <w:t>Lunghezza[FN</w:t>
+            </w:r>
+            <w:r>
+              <w:rPr>
+                <w:rFonts w:ascii="Garamond" w:eastAsia="Times New Roman" w:hAnsi="Garamond" w:cs="Times New Roman"/>
+                <w:b/>
+                <w:bCs/>
+                <w:color w:val="000000"/>
+                <w:szCs w:val="24"/>
+                <w:lang w:eastAsia="it-IT"/>
+              </w:rPr>
+              <w:t>S</w:t>
+            </w:r>
+            <w:r>
+              <w:rPr>
+                <w:rFonts w:ascii="Garamond" w:eastAsia="Times New Roman" w:hAnsi="Garamond" w:cs="Times New Roman"/>
+                <w:b/>
+                <w:bCs/>
+                <w:color w:val="000000"/>
+                <w:szCs w:val="24"/>
+                <w:lang w:eastAsia="it-IT"/>
+              </w:rPr>
+              <w:t>]</w:t>
+            </w:r>
+          </w:p>
+        </w:tc>
+        <w:tc>
+          <w:tcPr>
+            <w:tcW w:w="7207" w:type="dxa"/>
+            <w:tcBorders>
+              <w:right w:val="single" w:sz="6" w:space="0" w:color="000000"/>
+            </w:tcBorders>
+            <w:vAlign w:val="bottom"/>
+            <w:hideMark/>
+          </w:tcPr>
+          <w:p>
+            <w:pPr>
+              <w:pStyle w:val="Paragrafoelenco"/>
+              <w:numPr>
+                <w:ilvl w:val="0"/>
+                <w:numId w:val="48"/>
+              </w:numPr>
+              <w:spacing w:after="0" w:line="270" w:lineRule="atLeast"/>
+              <w:rPr>
+                <w:rFonts w:ascii="Garamond" w:eastAsia="Times New Roman" w:hAnsi="Garamond" w:cs="Times New Roman"/>
+                <w:color w:val="000000"/>
+                <w:szCs w:val="24"/>
+                <w:lang w:eastAsia="it-IT"/>
+              </w:rPr>
+            </w:pPr>
+            <w:r>
+              <w:rPr>
+                <w:rFonts w:ascii="Garamond" w:eastAsia="Times New Roman" w:hAnsi="Garamond" w:cs="Times New Roman"/>
+                <w:color w:val="000000"/>
+                <w:szCs w:val="24"/>
+                <w:lang w:eastAsia="it-IT"/>
+              </w:rPr>
+              <w:t>&lt;4 OR &gt;50 [</w:t>
+            </w:r>
+            <w:proofErr w:type="spellStart"/>
+            <w:r>
+              <w:rPr>
+                <w:rFonts w:ascii="Garamond" w:eastAsia="Times New Roman" w:hAnsi="Garamond" w:cs="Times New Roman"/>
+                <w:color w:val="000000"/>
+                <w:szCs w:val="24"/>
+                <w:lang w:eastAsia="it-IT"/>
+              </w:rPr>
+              <w:t>error</w:t>
+            </w:r>
+            <w:proofErr w:type="spellEnd"/>
+            <w:r>
+              <w:rPr>
+                <w:rFonts w:ascii="Garamond" w:eastAsia="Times New Roman" w:hAnsi="Garamond" w:cs="Times New Roman"/>
+                <w:color w:val="000000"/>
+                <w:szCs w:val="24"/>
+                <w:lang w:eastAsia="it-IT"/>
+              </w:rPr>
+              <w:t>]</w:t>
+            </w:r>
+          </w:p>
+        </w:tc>
+      </w:tr>
+      <w:tr>
+        <w:trPr>
+          <w:trHeight w:val="435"/>
+          <w:tblCellSpacing w:w="0" w:type="dxa"/>
+        </w:trPr>
+        <w:tc>
+          <w:tcPr>
+            <w:tcW w:w="2423" w:type="dxa"/>
+            <w:tcBorders>
+              <w:left w:val="single" w:sz="6" w:space="0" w:color="000000"/>
+              <w:right w:val="single" w:sz="6" w:space="0" w:color="000000"/>
+            </w:tcBorders>
+            <w:vAlign w:val="bottom"/>
+            <w:hideMark/>
+          </w:tcPr>
+          <w:p>
+            <w:pPr>
+              <w:spacing w:after="0" w:line="15" w:lineRule="atLeast"/>
+              <w:rPr>
+                <w:rFonts w:ascii="Garamond" w:eastAsia="Times New Roman" w:hAnsi="Garamond" w:cs="Times New Roman"/>
+                <w:color w:val="000000"/>
+                <w:sz w:val="2"/>
+                <w:szCs w:val="2"/>
+                <w:lang w:eastAsia="it-IT"/>
+              </w:rPr>
+            </w:pPr>
+            <w:r>
+              <w:rPr>
+                <w:rFonts w:ascii="Garamond" w:eastAsia="Times New Roman" w:hAnsi="Garamond" w:cs="Times New Roman"/>
+                <w:color w:val="000000"/>
+                <w:sz w:val="2"/>
+                <w:szCs w:val="2"/>
+                <w:lang w:eastAsia="it-IT"/>
+              </w:rPr>
+              <w:t> </w:t>
+            </w:r>
+          </w:p>
+        </w:tc>
+        <w:tc>
+          <w:tcPr>
+            <w:tcW w:w="7207" w:type="dxa"/>
+            <w:tcBorders>
+              <w:right w:val="single" w:sz="6" w:space="0" w:color="000000"/>
+            </w:tcBorders>
+            <w:vAlign w:val="bottom"/>
+            <w:hideMark/>
+          </w:tcPr>
+          <w:p>
+            <w:pPr>
+              <w:pStyle w:val="Paragrafoelenco"/>
+              <w:numPr>
+                <w:ilvl w:val="0"/>
+                <w:numId w:val="48"/>
+              </w:numPr>
+              <w:spacing w:after="0" w:line="270" w:lineRule="atLeast"/>
+              <w:rPr>
+                <w:rFonts w:ascii="Garamond" w:eastAsia="Times New Roman" w:hAnsi="Garamond" w:cs="Times New Roman"/>
+                <w:color w:val="000000"/>
+                <w:szCs w:val="24"/>
+                <w:lang w:eastAsia="it-IT"/>
+              </w:rPr>
+            </w:pPr>
+            <w:r>
+              <w:rPr>
+                <w:rFonts w:ascii="Garamond" w:eastAsia="Times New Roman" w:hAnsi="Garamond" w:cs="Times New Roman"/>
+                <w:color w:val="000000"/>
+                <w:szCs w:val="24"/>
+                <w:lang w:eastAsia="it-IT"/>
+              </w:rPr>
+              <w:t>&gt;=4 and &lt;= 50 [</w:t>
+            </w:r>
+            <w:proofErr w:type="spellStart"/>
+            <w:r>
+              <w:rPr>
+                <w:rFonts w:ascii="Garamond" w:eastAsia="Times New Roman" w:hAnsi="Garamond" w:cs="Times New Roman"/>
+                <w:color w:val="000000"/>
+                <w:szCs w:val="24"/>
+                <w:lang w:eastAsia="it-IT"/>
+              </w:rPr>
+              <w:t>property</w:t>
+            </w:r>
+            <w:proofErr w:type="spellEnd"/>
+            <w:r>
+              <w:rPr>
+                <w:rFonts w:ascii="Garamond" w:eastAsia="Times New Roman" w:hAnsi="Garamond" w:cs="Times New Roman"/>
+                <w:color w:val="000000"/>
+                <w:szCs w:val="24"/>
+                <w:lang w:eastAsia="it-IT"/>
+              </w:rPr>
+              <w:t xml:space="preserve"> </w:t>
+            </w:r>
+            <w:proofErr w:type="spellStart"/>
+            <w:r>
+              <w:rPr>
+                <w:rFonts w:ascii="Garamond" w:eastAsia="Times New Roman" w:hAnsi="Garamond" w:cs="Times New Roman"/>
+                <w:color w:val="000000"/>
+                <w:szCs w:val="24"/>
+                <w:lang w:eastAsia="it-IT"/>
+              </w:rPr>
+              <w:t>lunghezzaLU_OK</w:t>
+            </w:r>
+            <w:proofErr w:type="spellEnd"/>
+            <w:r>
+              <w:rPr>
+                <w:rFonts w:ascii="Garamond" w:eastAsia="Times New Roman" w:hAnsi="Garamond" w:cs="Times New Roman"/>
+                <w:color w:val="000000"/>
+                <w:szCs w:val="24"/>
+                <w:lang w:eastAsia="it-IT"/>
+              </w:rPr>
+              <w:t>]</w:t>
+            </w:r>
+          </w:p>
+        </w:tc>
+      </w:tr>
+      <w:tr>
+        <w:trPr>
+          <w:trHeight w:val="240"/>
+          <w:tblCellSpacing w:w="0" w:type="dxa"/>
+        </w:trPr>
+        <w:tc>
+          <w:tcPr>
+            <w:tcW w:w="2423" w:type="dxa"/>
+            <w:tcBorders>
+              <w:left w:val="single" w:sz="6" w:space="0" w:color="000000"/>
+              <w:bottom w:val="single" w:sz="6" w:space="0" w:color="000000"/>
+              <w:right w:val="single" w:sz="6" w:space="0" w:color="000000"/>
+            </w:tcBorders>
+            <w:vAlign w:val="bottom"/>
+            <w:hideMark/>
+          </w:tcPr>
+          <w:p>
+            <w:pPr>
+              <w:spacing w:after="0" w:line="240" w:lineRule="atLeast"/>
+              <w:rPr>
+                <w:rFonts w:ascii="Garamond" w:eastAsia="Times New Roman" w:hAnsi="Garamond" w:cs="Times New Roman"/>
+                <w:color w:val="000000"/>
+                <w:sz w:val="2"/>
+                <w:szCs w:val="2"/>
+                <w:lang w:eastAsia="it-IT"/>
+              </w:rPr>
+            </w:pPr>
+            <w:r>
+              <w:rPr>
+                <w:rFonts w:ascii="Garamond" w:eastAsia="Times New Roman" w:hAnsi="Garamond" w:cs="Times New Roman"/>
+                <w:color w:val="000000"/>
+                <w:sz w:val="2"/>
+                <w:szCs w:val="2"/>
+                <w:lang w:eastAsia="it-IT"/>
+              </w:rPr>
+              <w:t> </w:t>
+            </w:r>
+          </w:p>
+        </w:tc>
+        <w:tc>
+          <w:tcPr>
+            <w:tcW w:w="7207" w:type="dxa"/>
+            <w:tcBorders>
+              <w:bottom w:val="single" w:sz="6" w:space="0" w:color="000000"/>
+              <w:right w:val="single" w:sz="6" w:space="0" w:color="000000"/>
+            </w:tcBorders>
+            <w:vAlign w:val="bottom"/>
+            <w:hideMark/>
+          </w:tcPr>
+          <w:p>
+            <w:pPr>
+              <w:spacing w:after="0" w:line="240" w:lineRule="atLeast"/>
+              <w:rPr>
+                <w:rFonts w:ascii="Garamond" w:eastAsia="Times New Roman" w:hAnsi="Garamond" w:cs="Times New Roman"/>
+                <w:color w:val="000000"/>
+                <w:sz w:val="2"/>
+                <w:szCs w:val="2"/>
+                <w:lang w:eastAsia="it-IT"/>
+              </w:rPr>
+            </w:pPr>
+            <w:r>
+              <w:rPr>
+                <w:rFonts w:ascii="Garamond" w:eastAsia="Times New Roman" w:hAnsi="Garamond" w:cs="Times New Roman"/>
+                <w:color w:val="000000"/>
+                <w:sz w:val="2"/>
+                <w:szCs w:val="2"/>
+                <w:lang w:eastAsia="it-IT"/>
+              </w:rPr>
+              <w:t> </w:t>
+            </w:r>
+          </w:p>
+        </w:tc>
+      </w:tr>
+    </w:tbl>
+    <w:p>
+      <w:pPr>
+        <w:pStyle w:val="Paragrafoelenco"/>
+        <w:ind w:left="1080"/>
+        <w:rPr>
+          <w:b/>
+          <w:sz w:val="28"/>
+          <w:szCs w:val="28"/>
+        </w:rPr>
+      </w:pPr>
+    </w:p>
+    <w:p>
+      <w:pPr>
+        <w:pStyle w:val="Paragrafoelenco"/>
+        <w:ind w:left="1080"/>
+        <w:rPr>
+          <w:b/>
+          <w:sz w:val="28"/>
+          <w:szCs w:val="28"/>
+        </w:rPr>
+      </w:pPr>
+    </w:p>
+    <w:tbl>
+      <w:tblPr>
+        <w:tblW w:w="9630" w:type="dxa"/>
+        <w:tblCellSpacing w:w="0" w:type="dxa"/>
+        <w:tblCellMar>
+          <w:left w:w="0" w:type="dxa"/>
+          <w:right w:w="0" w:type="dxa"/>
+        </w:tblCellMar>
+        <w:tblLook w:val="04A0" w:firstRow="1" w:lastRow="0" w:firstColumn="1" w:lastColumn="0" w:noHBand="0" w:noVBand="1"/>
+      </w:tblPr>
+      <w:tblGrid>
+        <w:gridCol w:w="2423"/>
+        <w:gridCol w:w="7207"/>
+      </w:tblGrid>
+      <w:tr>
+        <w:trPr>
+          <w:trHeight w:val="345"/>
+          <w:tblCellSpacing w:w="0" w:type="dxa"/>
+        </w:trPr>
+        <w:tc>
+          <w:tcPr>
+            <w:tcW w:w="2423" w:type="dxa"/>
+            <w:tcBorders>
+              <w:top w:val="single" w:sz="6" w:space="0" w:color="000000"/>
+              <w:left w:val="single" w:sz="6" w:space="0" w:color="000000"/>
+            </w:tcBorders>
+            <w:vAlign w:val="bottom"/>
+            <w:hideMark/>
+          </w:tcPr>
+          <w:p>
+            <w:pPr>
+              <w:spacing w:after="0" w:line="270" w:lineRule="atLeast"/>
+              <w:rPr>
+                <w:rFonts w:ascii="Garamond" w:eastAsia="Times New Roman" w:hAnsi="Garamond" w:cs="Times New Roman"/>
+                <w:b/>
+                <w:bCs/>
+                <w:color w:val="000000"/>
+                <w:szCs w:val="24"/>
+                <w:lang w:eastAsia="it-IT"/>
+              </w:rPr>
+            </w:pPr>
+            <w:r>
+              <w:rPr>
+                <w:rFonts w:ascii="Garamond" w:eastAsia="Times New Roman" w:hAnsi="Garamond" w:cs="Times New Roman"/>
+                <w:b/>
+                <w:bCs/>
+                <w:color w:val="000000"/>
+                <w:szCs w:val="24"/>
+                <w:lang w:eastAsia="it-IT"/>
+              </w:rPr>
+              <w:t>Parametro: </w:t>
+            </w:r>
+            <w:r>
+              <w:rPr>
+                <w:rFonts w:ascii="Garamond" w:eastAsia="Times New Roman" w:hAnsi="Garamond" w:cs="Times New Roman"/>
+                <w:b/>
+                <w:bCs/>
+                <w:color w:val="000000"/>
+                <w:szCs w:val="24"/>
+                <w:lang w:eastAsia="it-IT"/>
+              </w:rPr>
+              <w:t>Logo</w:t>
+            </w:r>
+          </w:p>
+        </w:tc>
+        <w:tc>
+          <w:tcPr>
+            <w:tcW w:w="7207" w:type="dxa"/>
+            <w:tcBorders>
+              <w:top w:val="single" w:sz="6" w:space="0" w:color="000000"/>
+              <w:right w:val="single" w:sz="6" w:space="0" w:color="000000"/>
+            </w:tcBorders>
+            <w:vAlign w:val="bottom"/>
+            <w:hideMark/>
+          </w:tcPr>
+          <w:p>
+            <w:pPr>
+              <w:spacing w:after="0" w:line="15" w:lineRule="atLeast"/>
+              <w:rPr>
+                <w:rFonts w:ascii="Garamond" w:eastAsia="Times New Roman" w:hAnsi="Garamond" w:cs="Times New Roman"/>
+                <w:color w:val="000000"/>
+                <w:sz w:val="2"/>
+                <w:szCs w:val="2"/>
+                <w:lang w:eastAsia="it-IT"/>
+              </w:rPr>
+            </w:pPr>
+            <w:r>
+              <w:rPr>
+                <w:rFonts w:ascii="Garamond" w:eastAsia="Times New Roman" w:hAnsi="Garamond" w:cs="Times New Roman"/>
+                <w:color w:val="000000"/>
+                <w:sz w:val="2"/>
+                <w:szCs w:val="2"/>
+                <w:lang w:eastAsia="it-IT"/>
+              </w:rPr>
+              <w:t> </w:t>
+            </w:r>
+          </w:p>
+        </w:tc>
+      </w:tr>
+      <w:tr>
+        <w:trPr>
+          <w:trHeight w:val="465"/>
+          <w:tblCellSpacing w:w="0" w:type="dxa"/>
+        </w:trPr>
+        <w:tc>
+          <w:tcPr>
+            <w:tcW w:w="9630" w:type="dxa"/>
+            <w:gridSpan w:val="2"/>
+            <w:tcBorders>
+              <w:left w:val="single" w:sz="6" w:space="0" w:color="000000"/>
+              <w:right w:val="single" w:sz="6" w:space="0" w:color="000000"/>
+            </w:tcBorders>
+            <w:vAlign w:val="bottom"/>
+            <w:hideMark/>
+          </w:tcPr>
+          <w:p>
+            <w:pPr>
+              <w:spacing w:after="0" w:line="270" w:lineRule="atLeast"/>
+              <w:rPr>
+                <w:rFonts w:ascii="Garamond" w:eastAsia="Times New Roman" w:hAnsi="Garamond" w:cs="Times New Roman"/>
+                <w:color w:val="000000"/>
+                <w:szCs w:val="24"/>
+                <w:u w:val="single"/>
+                <w:lang w:eastAsia="it-IT"/>
+              </w:rPr>
+            </w:pPr>
+            <w:r>
+              <w:rPr>
+                <w:rFonts w:ascii="Garamond" w:eastAsia="Times New Roman" w:hAnsi="Garamond" w:cs="Times New Roman"/>
+                <w:b/>
+                <w:bCs/>
+                <w:color w:val="000000"/>
+                <w:szCs w:val="24"/>
+                <w:lang w:eastAsia="it-IT"/>
+              </w:rPr>
+              <w:t>Formato: </w:t>
+            </w:r>
+            <w:r>
+              <w:rPr>
+                <w:bCs/>
+                <w:szCs w:val="24"/>
+              </w:rPr>
+              <w:t>([^\s]+(\.(?i)(</w:t>
+            </w:r>
+            <w:proofErr w:type="spellStart"/>
+            <w:r>
+              <w:rPr>
+                <w:bCs/>
+                <w:szCs w:val="24"/>
+              </w:rPr>
+              <w:t>jpg|png|img</w:t>
+            </w:r>
+            <w:proofErr w:type="spellEnd"/>
+            <w:r>
+              <w:rPr>
+                <w:bCs/>
+                <w:szCs w:val="24"/>
+              </w:rPr>
+              <w:t>|</w:t>
+            </w:r>
+            <w:r>
+              <w:rPr>
+                <w:bCs/>
+                <w:szCs w:val="24"/>
+              </w:rPr>
+              <w:t>))$)</w:t>
+            </w:r>
+          </w:p>
+        </w:tc>
+      </w:tr>
+      <w:tr>
+        <w:trPr>
+          <w:trHeight w:val="285"/>
+          <w:tblCellSpacing w:w="0" w:type="dxa"/>
+        </w:trPr>
+        <w:tc>
+          <w:tcPr>
+            <w:tcW w:w="2423" w:type="dxa"/>
+            <w:tcBorders>
+              <w:left w:val="single" w:sz="6" w:space="0" w:color="000000"/>
+              <w:bottom w:val="single" w:sz="6" w:space="0" w:color="000000"/>
+            </w:tcBorders>
+            <w:vAlign w:val="bottom"/>
+            <w:hideMark/>
+          </w:tcPr>
+          <w:p>
+            <w:pPr>
+              <w:spacing w:after="0" w:line="15" w:lineRule="atLeast"/>
+              <w:rPr>
+                <w:rFonts w:ascii="Garamond" w:eastAsia="Times New Roman" w:hAnsi="Garamond" w:cs="Times New Roman"/>
+                <w:color w:val="000000"/>
+                <w:sz w:val="2"/>
+                <w:szCs w:val="2"/>
+                <w:lang w:eastAsia="it-IT"/>
+              </w:rPr>
+            </w:pPr>
+            <w:r>
+              <w:rPr>
+                <w:rFonts w:ascii="Garamond" w:eastAsia="Times New Roman" w:hAnsi="Garamond" w:cs="Times New Roman"/>
+                <w:color w:val="000000"/>
+                <w:sz w:val="2"/>
+                <w:szCs w:val="2"/>
+                <w:lang w:eastAsia="it-IT"/>
+              </w:rPr>
+              <w:t> </w:t>
+            </w:r>
+          </w:p>
+        </w:tc>
+        <w:tc>
+          <w:tcPr>
+            <w:tcW w:w="7207" w:type="dxa"/>
+            <w:tcBorders>
+              <w:bottom w:val="single" w:sz="6" w:space="0" w:color="000000"/>
+              <w:right w:val="single" w:sz="6" w:space="0" w:color="000000"/>
+            </w:tcBorders>
+            <w:vAlign w:val="bottom"/>
+            <w:hideMark/>
+          </w:tcPr>
+          <w:p>
+            <w:pPr>
+              <w:spacing w:after="0" w:line="15" w:lineRule="atLeast"/>
+              <w:rPr>
+                <w:rFonts w:ascii="Garamond" w:eastAsia="Times New Roman" w:hAnsi="Garamond" w:cs="Times New Roman"/>
+                <w:color w:val="000000"/>
+                <w:sz w:val="2"/>
+                <w:szCs w:val="2"/>
+                <w:lang w:eastAsia="it-IT"/>
+              </w:rPr>
+            </w:pPr>
+            <w:r>
+              <w:rPr>
+                <w:rFonts w:ascii="Garamond" w:eastAsia="Times New Roman" w:hAnsi="Garamond" w:cs="Times New Roman"/>
+                <w:color w:val="000000"/>
+                <w:sz w:val="2"/>
+                <w:szCs w:val="2"/>
+                <w:lang w:eastAsia="it-IT"/>
+              </w:rPr>
+              <w:t> </w:t>
+            </w:r>
+          </w:p>
+        </w:tc>
+      </w:tr>
+      <w:tr>
+        <w:trPr>
+          <w:trHeight w:val="405"/>
+          <w:tblCellSpacing w:w="0" w:type="dxa"/>
+        </w:trPr>
+        <w:tc>
+          <w:tcPr>
+            <w:tcW w:w="2423" w:type="dxa"/>
+            <w:tcBorders>
+              <w:left w:val="single" w:sz="6" w:space="0" w:color="000000"/>
+              <w:right w:val="single" w:sz="6" w:space="0" w:color="000000"/>
+            </w:tcBorders>
+            <w:vAlign w:val="bottom"/>
+            <w:hideMark/>
+          </w:tcPr>
+          <w:p>
+            <w:pPr>
+              <w:spacing w:after="0" w:line="270" w:lineRule="atLeast"/>
+              <w:rPr>
+                <w:rFonts w:ascii="Garamond" w:eastAsia="Times New Roman" w:hAnsi="Garamond" w:cs="Times New Roman"/>
+                <w:b/>
+                <w:bCs/>
+                <w:color w:val="000000"/>
+                <w:szCs w:val="24"/>
+                <w:lang w:eastAsia="it-IT"/>
+              </w:rPr>
+            </w:pPr>
+            <w:r>
+              <w:rPr>
+                <w:rFonts w:ascii="Garamond" w:eastAsia="Times New Roman" w:hAnsi="Garamond" w:cs="Times New Roman"/>
+                <w:b/>
+                <w:bCs/>
+                <w:color w:val="000000"/>
+                <w:szCs w:val="24"/>
+                <w:lang w:eastAsia="it-IT"/>
+              </w:rPr>
+              <w:t>Formato[FL</w:t>
+            </w:r>
+            <w:r>
+              <w:rPr>
+                <w:rFonts w:ascii="Garamond" w:eastAsia="Times New Roman" w:hAnsi="Garamond" w:cs="Times New Roman"/>
+                <w:b/>
+                <w:bCs/>
+                <w:color w:val="000000"/>
+                <w:szCs w:val="24"/>
+                <w:lang w:eastAsia="it-IT"/>
+              </w:rPr>
+              <w:t>]</w:t>
+            </w:r>
+          </w:p>
+        </w:tc>
+        <w:tc>
+          <w:tcPr>
+            <w:tcW w:w="7207" w:type="dxa"/>
+            <w:tcBorders>
+              <w:right w:val="single" w:sz="6" w:space="0" w:color="000000"/>
+            </w:tcBorders>
+            <w:vAlign w:val="bottom"/>
+            <w:hideMark/>
+          </w:tcPr>
+          <w:p>
+            <w:pPr>
+              <w:pStyle w:val="Paragrafoelenco"/>
+              <w:numPr>
+                <w:ilvl w:val="0"/>
+                <w:numId w:val="49"/>
+              </w:numPr>
+              <w:spacing w:after="0" w:line="270" w:lineRule="atLeast"/>
+              <w:rPr>
+                <w:rFonts w:ascii="Garamond" w:eastAsia="Times New Roman" w:hAnsi="Garamond" w:cs="Times New Roman"/>
+                <w:color w:val="000000"/>
+                <w:szCs w:val="24"/>
+                <w:lang w:eastAsia="it-IT"/>
+              </w:rPr>
+            </w:pPr>
+            <w:r>
+              <w:rPr>
+                <w:rFonts w:ascii="Garamond" w:eastAsia="Times New Roman" w:hAnsi="Garamond" w:cs="Times New Roman"/>
+                <w:color w:val="000000"/>
+                <w:szCs w:val="24"/>
+                <w:lang w:eastAsia="it-IT"/>
+              </w:rPr>
+              <w:t>Non rispetta il formato [</w:t>
+            </w:r>
+            <w:proofErr w:type="spellStart"/>
+            <w:r>
+              <w:rPr>
+                <w:rFonts w:ascii="Garamond" w:eastAsia="Times New Roman" w:hAnsi="Garamond" w:cs="Times New Roman"/>
+                <w:color w:val="000000"/>
+                <w:szCs w:val="24"/>
+                <w:lang w:eastAsia="it-IT"/>
+              </w:rPr>
+              <w:t>error</w:t>
+            </w:r>
+            <w:proofErr w:type="spellEnd"/>
+            <w:r>
+              <w:rPr>
+                <w:rFonts w:ascii="Garamond" w:eastAsia="Times New Roman" w:hAnsi="Garamond" w:cs="Times New Roman"/>
+                <w:color w:val="000000"/>
+                <w:szCs w:val="24"/>
+                <w:lang w:eastAsia="it-IT"/>
+              </w:rPr>
+              <w:t>]</w:t>
+            </w:r>
+          </w:p>
+          <w:p>
+            <w:pPr>
+              <w:pStyle w:val="Paragrafoelenco"/>
+              <w:numPr>
+                <w:ilvl w:val="0"/>
+                <w:numId w:val="49"/>
+              </w:numPr>
+              <w:spacing w:after="0" w:line="270" w:lineRule="atLeast"/>
+              <w:rPr>
+                <w:rFonts w:ascii="Garamond" w:eastAsia="Times New Roman" w:hAnsi="Garamond" w:cs="Times New Roman"/>
+                <w:color w:val="000000"/>
+                <w:szCs w:val="24"/>
+                <w:lang w:eastAsia="it-IT"/>
+              </w:rPr>
+            </w:pPr>
+            <w:r>
+              <w:rPr>
+                <w:rFonts w:ascii="Garamond" w:eastAsia="Times New Roman" w:hAnsi="Garamond" w:cs="Times New Roman"/>
+                <w:color w:val="000000"/>
+                <w:szCs w:val="24"/>
+                <w:lang w:eastAsia="it-IT"/>
+              </w:rPr>
+              <w:t>Rispetta il formato [</w:t>
+            </w:r>
+            <w:proofErr w:type="spellStart"/>
+            <w:r>
+              <w:rPr>
+                <w:rFonts w:ascii="Garamond" w:eastAsia="Times New Roman" w:hAnsi="Garamond" w:cs="Times New Roman"/>
+                <w:color w:val="000000"/>
+                <w:szCs w:val="24"/>
+                <w:lang w:eastAsia="it-IT"/>
+              </w:rPr>
+              <w:t>ifFormatoFL_OK</w:t>
+            </w:r>
+            <w:proofErr w:type="spellEnd"/>
+            <w:r>
+              <w:rPr>
+                <w:rFonts w:ascii="Garamond" w:eastAsia="Times New Roman" w:hAnsi="Garamond" w:cs="Times New Roman"/>
+                <w:color w:val="000000"/>
+                <w:szCs w:val="24"/>
+                <w:lang w:eastAsia="it-IT"/>
+              </w:rPr>
+              <w:t>] [</w:t>
+            </w:r>
+            <w:proofErr w:type="spellStart"/>
+            <w:r>
+              <w:rPr>
+                <w:rFonts w:ascii="Garamond" w:eastAsia="Times New Roman" w:hAnsi="Garamond" w:cs="Times New Roman"/>
+                <w:color w:val="000000"/>
+                <w:szCs w:val="24"/>
+                <w:lang w:eastAsia="it-IT"/>
+              </w:rPr>
+              <w:t>propertyformatoFL_OK</w:t>
+            </w:r>
+            <w:proofErr w:type="spellEnd"/>
+            <w:r>
+              <w:rPr>
+                <w:rFonts w:ascii="Garamond" w:eastAsia="Times New Roman" w:hAnsi="Garamond" w:cs="Times New Roman"/>
+                <w:color w:val="000000"/>
+                <w:szCs w:val="24"/>
+                <w:lang w:eastAsia="it-IT"/>
+              </w:rPr>
+              <w:t>],</w:t>
+            </w:r>
+          </w:p>
+        </w:tc>
+      </w:tr>
+      <w:tr>
+        <w:trPr>
+          <w:trHeight w:val="405"/>
+          <w:tblCellSpacing w:w="0" w:type="dxa"/>
+        </w:trPr>
+        <w:tc>
+          <w:tcPr>
+            <w:tcW w:w="2423" w:type="dxa"/>
+            <w:tcBorders>
+              <w:left w:val="single" w:sz="6" w:space="0" w:color="000000"/>
+              <w:right w:val="single" w:sz="6" w:space="0" w:color="000000"/>
+            </w:tcBorders>
+            <w:vAlign w:val="bottom"/>
+            <w:hideMark/>
+          </w:tcPr>
+          <w:p>
+            <w:pPr>
+              <w:spacing w:after="0" w:line="15" w:lineRule="atLeast"/>
+              <w:rPr>
+                <w:rFonts w:ascii="Garamond" w:eastAsia="Times New Roman" w:hAnsi="Garamond" w:cs="Times New Roman"/>
+                <w:color w:val="000000"/>
+                <w:sz w:val="2"/>
+                <w:szCs w:val="2"/>
+                <w:lang w:eastAsia="it-IT"/>
+              </w:rPr>
+            </w:pPr>
+            <w:r>
+              <w:rPr>
+                <w:rFonts w:ascii="Garamond" w:eastAsia="Times New Roman" w:hAnsi="Garamond" w:cs="Times New Roman"/>
+                <w:color w:val="000000"/>
+                <w:sz w:val="2"/>
+                <w:szCs w:val="2"/>
+                <w:lang w:eastAsia="it-IT"/>
+              </w:rPr>
+              <w:t> </w:t>
+            </w:r>
+          </w:p>
+        </w:tc>
+        <w:tc>
+          <w:tcPr>
+            <w:tcW w:w="7207" w:type="dxa"/>
+            <w:tcBorders>
+              <w:right w:val="single" w:sz="6" w:space="0" w:color="000000"/>
+            </w:tcBorders>
+            <w:vAlign w:val="bottom"/>
+            <w:hideMark/>
+          </w:tcPr>
+          <w:p>
+            <w:pPr>
+              <w:pStyle w:val="Paragrafoelenco"/>
+              <w:spacing w:after="0" w:line="270" w:lineRule="atLeast"/>
+              <w:rPr>
+                <w:rFonts w:ascii="Garamond" w:eastAsia="Times New Roman" w:hAnsi="Garamond" w:cs="Times New Roman"/>
+                <w:color w:val="000000"/>
+                <w:szCs w:val="24"/>
+                <w:lang w:eastAsia="it-IT"/>
+              </w:rPr>
+            </w:pPr>
+            <w:r>
+              <w:rPr>
+                <w:rFonts w:ascii="Garamond" w:eastAsia="Times New Roman" w:hAnsi="Garamond" w:cs="Times New Roman"/>
+                <w:color w:val="000000"/>
+                <w:szCs w:val="24"/>
+                <w:lang w:eastAsia="it-IT"/>
+              </w:rPr>
+              <w:t xml:space="preserve">rispetta il formato </w:t>
+            </w:r>
+            <w:r>
+              <w:rPr>
+                <w:szCs w:val="24"/>
+              </w:rPr>
+              <w:t>.</w:t>
+            </w:r>
+            <w:proofErr w:type="spellStart"/>
+            <w:r>
+              <w:rPr>
+                <w:szCs w:val="24"/>
+              </w:rPr>
+              <w:t>img</w:t>
+            </w:r>
+            <w:proofErr w:type="spellEnd"/>
+            <w:r>
+              <w:rPr>
+                <w:szCs w:val="24"/>
+              </w:rPr>
+              <w:t>, .</w:t>
+            </w:r>
+            <w:proofErr w:type="spellStart"/>
+            <w:r>
+              <w:rPr>
+                <w:szCs w:val="24"/>
+              </w:rPr>
+              <w:t>png</w:t>
+            </w:r>
+            <w:proofErr w:type="spellEnd"/>
+            <w:r>
+              <w:rPr>
+                <w:szCs w:val="24"/>
+              </w:rPr>
+              <w:t>, .</w:t>
+            </w:r>
+            <w:proofErr w:type="spellStart"/>
+            <w:r>
+              <w:rPr>
+                <w:szCs w:val="24"/>
+              </w:rPr>
+              <w:t>jpg</w:t>
+            </w:r>
+            <w:proofErr w:type="spellEnd"/>
+            <w:r>
+              <w:rPr>
+                <w:szCs w:val="24"/>
+              </w:rPr>
+              <w:t xml:space="preserve">, </w:t>
+            </w:r>
+            <w:proofErr w:type="spellStart"/>
+            <w:r>
+              <w:rPr>
+                <w:szCs w:val="24"/>
+              </w:rPr>
+              <w:t>null</w:t>
+            </w:r>
+            <w:proofErr w:type="spellEnd"/>
+            <w:r>
+              <w:rPr>
+                <w:szCs w:val="24"/>
+              </w:rPr>
+              <w:t>.</w:t>
+            </w:r>
+          </w:p>
+        </w:tc>
+      </w:tr>
+      <w:tr>
+        <w:trPr>
+          <w:trHeight w:val="405"/>
+          <w:tblCellSpacing w:w="0" w:type="dxa"/>
+        </w:trPr>
+        <w:tc>
+          <w:tcPr>
+            <w:tcW w:w="2423" w:type="dxa"/>
+            <w:tcBorders>
+              <w:left w:val="single" w:sz="6" w:space="0" w:color="000000"/>
+              <w:right w:val="single" w:sz="6" w:space="0" w:color="000000"/>
+            </w:tcBorders>
+            <w:vAlign w:val="bottom"/>
+            <w:hideMark/>
+          </w:tcPr>
+          <w:p>
+            <w:pPr>
+              <w:spacing w:after="0" w:line="15" w:lineRule="atLeast"/>
+              <w:rPr>
+                <w:rFonts w:ascii="Garamond" w:eastAsia="Times New Roman" w:hAnsi="Garamond" w:cs="Times New Roman"/>
+                <w:color w:val="000000"/>
+                <w:sz w:val="2"/>
+                <w:szCs w:val="2"/>
+                <w:lang w:eastAsia="it-IT"/>
+              </w:rPr>
+            </w:pPr>
+            <w:r>
+              <w:rPr>
+                <w:rFonts w:ascii="Garamond" w:eastAsia="Times New Roman" w:hAnsi="Garamond" w:cs="Times New Roman"/>
+                <w:color w:val="000000"/>
+                <w:sz w:val="2"/>
+                <w:szCs w:val="2"/>
+                <w:lang w:eastAsia="it-IT"/>
+              </w:rPr>
+              <w:t> </w:t>
+            </w:r>
+          </w:p>
+        </w:tc>
+        <w:tc>
+          <w:tcPr>
+            <w:tcW w:w="7207" w:type="dxa"/>
+            <w:tcBorders>
+              <w:right w:val="single" w:sz="6" w:space="0" w:color="000000"/>
+            </w:tcBorders>
+            <w:vAlign w:val="bottom"/>
+            <w:hideMark/>
+          </w:tcPr>
+          <w:p>
+            <w:pPr>
+              <w:pStyle w:val="Paragrafoelenco"/>
+              <w:spacing w:after="0" w:line="270" w:lineRule="atLeast"/>
+              <w:rPr>
+                <w:rFonts w:ascii="Garamond" w:eastAsia="Times New Roman" w:hAnsi="Garamond" w:cs="Times New Roman"/>
+                <w:color w:val="000000"/>
+                <w:szCs w:val="24"/>
+                <w:lang w:eastAsia="it-IT"/>
+              </w:rPr>
+            </w:pPr>
+          </w:p>
+        </w:tc>
+      </w:tr>
+      <w:tr>
+        <w:trPr>
+          <w:trHeight w:val="435"/>
+          <w:tblCellSpacing w:w="0" w:type="dxa"/>
+        </w:trPr>
+        <w:tc>
+          <w:tcPr>
+            <w:tcW w:w="2423" w:type="dxa"/>
+            <w:tcBorders>
+              <w:left w:val="single" w:sz="6" w:space="0" w:color="000000"/>
+              <w:right w:val="single" w:sz="6" w:space="0" w:color="000000"/>
+            </w:tcBorders>
+            <w:vAlign w:val="bottom"/>
+          </w:tcPr>
+          <w:p>
+            <w:pPr>
+              <w:spacing w:after="0" w:line="15" w:lineRule="atLeast"/>
+              <w:rPr>
+                <w:rFonts w:ascii="Garamond" w:eastAsia="Times New Roman" w:hAnsi="Garamond" w:cs="Times New Roman"/>
+                <w:color w:val="000000"/>
+                <w:sz w:val="2"/>
+                <w:szCs w:val="2"/>
+                <w:lang w:eastAsia="it-IT"/>
+              </w:rPr>
+            </w:pPr>
+          </w:p>
+        </w:tc>
+        <w:tc>
+          <w:tcPr>
+            <w:tcW w:w="7207" w:type="dxa"/>
+            <w:tcBorders>
+              <w:right w:val="single" w:sz="6" w:space="0" w:color="000000"/>
+            </w:tcBorders>
+            <w:vAlign w:val="bottom"/>
+          </w:tcPr>
+          <w:p>
+            <w:pPr>
+              <w:spacing w:after="0" w:line="270" w:lineRule="atLeast"/>
+              <w:rPr>
+                <w:rFonts w:ascii="Garamond" w:eastAsia="Times New Roman" w:hAnsi="Garamond" w:cs="Times New Roman"/>
+                <w:color w:val="000000"/>
+                <w:szCs w:val="24"/>
+                <w:lang w:eastAsia="it-IT"/>
+              </w:rPr>
+            </w:pPr>
+          </w:p>
+        </w:tc>
+      </w:tr>
+      <w:tr>
+        <w:trPr>
+          <w:trHeight w:val="240"/>
+          <w:tblCellSpacing w:w="0" w:type="dxa"/>
+        </w:trPr>
+        <w:tc>
+          <w:tcPr>
+            <w:tcW w:w="2423" w:type="dxa"/>
+            <w:tcBorders>
+              <w:left w:val="single" w:sz="6" w:space="0" w:color="000000"/>
+              <w:bottom w:val="single" w:sz="6" w:space="0" w:color="000000"/>
+              <w:right w:val="single" w:sz="6" w:space="0" w:color="000000"/>
+            </w:tcBorders>
+            <w:vAlign w:val="bottom"/>
+            <w:hideMark/>
+          </w:tcPr>
+          <w:p>
+            <w:pPr>
+              <w:spacing w:after="0" w:line="240" w:lineRule="atLeast"/>
+              <w:rPr>
+                <w:rFonts w:ascii="Garamond" w:eastAsia="Times New Roman" w:hAnsi="Garamond" w:cs="Times New Roman"/>
+                <w:color w:val="000000"/>
+                <w:sz w:val="2"/>
+                <w:szCs w:val="2"/>
+                <w:lang w:eastAsia="it-IT"/>
+              </w:rPr>
+            </w:pPr>
+            <w:r>
+              <w:rPr>
+                <w:rFonts w:ascii="Garamond" w:eastAsia="Times New Roman" w:hAnsi="Garamond" w:cs="Times New Roman"/>
+                <w:color w:val="000000"/>
+                <w:sz w:val="2"/>
+                <w:szCs w:val="2"/>
+                <w:lang w:eastAsia="it-IT"/>
+              </w:rPr>
+              <w:t> </w:t>
+            </w:r>
+          </w:p>
+        </w:tc>
+        <w:tc>
+          <w:tcPr>
+            <w:tcW w:w="7207" w:type="dxa"/>
+            <w:tcBorders>
+              <w:bottom w:val="single" w:sz="6" w:space="0" w:color="000000"/>
+              <w:right w:val="single" w:sz="6" w:space="0" w:color="000000"/>
+            </w:tcBorders>
+            <w:vAlign w:val="bottom"/>
+            <w:hideMark/>
+          </w:tcPr>
+          <w:p>
+            <w:pPr>
+              <w:spacing w:after="0" w:line="240" w:lineRule="atLeast"/>
+              <w:rPr>
+                <w:rFonts w:ascii="Garamond" w:eastAsia="Times New Roman" w:hAnsi="Garamond" w:cs="Times New Roman"/>
+                <w:color w:val="000000"/>
+                <w:sz w:val="2"/>
+                <w:szCs w:val="2"/>
+                <w:lang w:eastAsia="it-IT"/>
+              </w:rPr>
+            </w:pPr>
+            <w:r>
+              <w:rPr>
+                <w:rFonts w:ascii="Garamond" w:eastAsia="Times New Roman" w:hAnsi="Garamond" w:cs="Times New Roman"/>
+                <w:color w:val="000000"/>
+                <w:sz w:val="2"/>
+                <w:szCs w:val="2"/>
+                <w:lang w:eastAsia="it-IT"/>
+              </w:rPr>
+              <w:t> </w:t>
+            </w:r>
+          </w:p>
+        </w:tc>
+      </w:tr>
+    </w:tbl>
     <w:p>
       <w:pPr>
         <w:rPr>
@@ -48543,6 +49850,2149 @@
           <w:szCs w:val="28"/>
         </w:rPr>
       </w:pPr>
+    </w:p>
+    <w:p>
+      <w:pPr>
+        <w:pStyle w:val="Paragrafoelenco"/>
+        <w:ind w:left="1080"/>
+        <w:rPr>
+          <w:b/>
+          <w:sz w:val="28"/>
+          <w:szCs w:val="28"/>
+        </w:rPr>
+      </w:pPr>
+    </w:p>
+    <w:tbl>
+      <w:tblPr>
+        <w:tblW w:w="9630" w:type="dxa"/>
+        <w:tblCellSpacing w:w="0" w:type="dxa"/>
+        <w:tblInd w:w="30" w:type="dxa"/>
+        <w:tblCellMar>
+          <w:left w:w="0" w:type="dxa"/>
+          <w:right w:w="0" w:type="dxa"/>
+        </w:tblCellMar>
+        <w:tblLook w:val="04A0" w:firstRow="1" w:lastRow="0" w:firstColumn="1" w:lastColumn="0" w:noHBand="0" w:noVBand="1"/>
+      </w:tblPr>
+      <w:tblGrid>
+        <w:gridCol w:w="1168"/>
+        <w:gridCol w:w="2141"/>
+        <w:gridCol w:w="4100"/>
+        <w:gridCol w:w="898"/>
+        <w:gridCol w:w="338"/>
+        <w:gridCol w:w="901"/>
+        <w:gridCol w:w="84"/>
+      </w:tblGrid>
+      <w:tr>
+        <w:trPr>
+          <w:trHeight w:val="105"/>
+          <w:tblCellSpacing w:w="0" w:type="dxa"/>
+        </w:trPr>
+        <w:tc>
+          <w:tcPr>
+            <w:tcW w:w="1168" w:type="dxa"/>
+            <w:tcBorders>
+              <w:left w:val="single" w:sz="6" w:space="0" w:color="000000"/>
+              <w:right w:val="single" w:sz="6" w:space="0" w:color="000000"/>
+            </w:tcBorders>
+            <w:shd w:val="clear" w:color="auto" w:fill="3366FF"/>
+            <w:vAlign w:val="bottom"/>
+            <w:hideMark/>
+          </w:tcPr>
+          <w:p>
+            <w:pPr>
+              <w:spacing w:after="0" w:line="105" w:lineRule="atLeast"/>
+              <w:rPr>
+                <w:rFonts w:ascii="Garamond" w:eastAsia="Times New Roman" w:hAnsi="Garamond" w:cs="Times New Roman"/>
+                <w:color w:val="000000"/>
+                <w:sz w:val="2"/>
+                <w:szCs w:val="2"/>
+                <w:lang w:eastAsia="it-IT"/>
+              </w:rPr>
+            </w:pPr>
+            <w:r>
+              <w:rPr>
+                <w:rFonts w:ascii="Garamond" w:eastAsia="Times New Roman" w:hAnsi="Garamond" w:cs="Times New Roman"/>
+                <w:color w:val="000000"/>
+                <w:sz w:val="2"/>
+                <w:szCs w:val="2"/>
+                <w:lang w:eastAsia="it-IT"/>
+              </w:rPr>
+              <w:t> </w:t>
+            </w:r>
+          </w:p>
+        </w:tc>
+        <w:tc>
+          <w:tcPr>
+            <w:tcW w:w="2141" w:type="dxa"/>
+            <w:shd w:val="clear" w:color="auto" w:fill="3366FF"/>
+            <w:vAlign w:val="bottom"/>
+            <w:hideMark/>
+          </w:tcPr>
+          <w:p>
+            <w:pPr>
+              <w:spacing w:after="0" w:line="105" w:lineRule="atLeast"/>
+              <w:rPr>
+                <w:rFonts w:ascii="Garamond" w:eastAsia="Times New Roman" w:hAnsi="Garamond" w:cs="Times New Roman"/>
+                <w:color w:val="000000"/>
+                <w:sz w:val="2"/>
+                <w:szCs w:val="2"/>
+                <w:lang w:eastAsia="it-IT"/>
+              </w:rPr>
+            </w:pPr>
+            <w:r>
+              <w:rPr>
+                <w:rFonts w:ascii="Garamond" w:eastAsia="Times New Roman" w:hAnsi="Garamond" w:cs="Times New Roman"/>
+                <w:color w:val="000000"/>
+                <w:sz w:val="2"/>
+                <w:szCs w:val="2"/>
+                <w:lang w:eastAsia="it-IT"/>
+              </w:rPr>
+              <w:t> </w:t>
+            </w:r>
+          </w:p>
+        </w:tc>
+        <w:tc>
+          <w:tcPr>
+            <w:tcW w:w="4100" w:type="dxa"/>
+            <w:vMerge w:val="restart"/>
+            <w:shd w:val="clear" w:color="auto" w:fill="3366FF"/>
+            <w:vAlign w:val="bottom"/>
+            <w:hideMark/>
+          </w:tcPr>
+          <w:p>
+            <w:pPr>
+              <w:spacing w:after="0" w:line="105" w:lineRule="atLeast"/>
+              <w:rPr>
+                <w:rFonts w:ascii="Garamond" w:eastAsia="Times New Roman" w:hAnsi="Garamond" w:cs="Times New Roman"/>
+                <w:b/>
+                <w:bCs/>
+                <w:color w:val="FFFFFF"/>
+                <w:szCs w:val="24"/>
+                <w:lang w:eastAsia="it-IT"/>
+              </w:rPr>
+            </w:pPr>
+            <w:r>
+              <w:rPr>
+                <w:rFonts w:ascii="Garamond" w:eastAsia="Times New Roman" w:hAnsi="Garamond" w:cs="Times New Roman"/>
+                <w:b/>
+                <w:bCs/>
+                <w:color w:val="FFFFFF"/>
+                <w:szCs w:val="24"/>
+                <w:lang w:eastAsia="it-IT"/>
+              </w:rPr>
+              <w:t>Combinazione</w:t>
+            </w:r>
+          </w:p>
+        </w:tc>
+        <w:tc>
+          <w:tcPr>
+            <w:tcW w:w="898" w:type="dxa"/>
+            <w:tcBorders>
+              <w:right w:val="single" w:sz="6" w:space="0" w:color="000000"/>
+            </w:tcBorders>
+            <w:shd w:val="clear" w:color="auto" w:fill="3366FF"/>
+            <w:vAlign w:val="bottom"/>
+            <w:hideMark/>
+          </w:tcPr>
+          <w:p>
+            <w:pPr>
+              <w:spacing w:after="0" w:line="105" w:lineRule="atLeast"/>
+              <w:rPr>
+                <w:rFonts w:ascii="Garamond" w:eastAsia="Times New Roman" w:hAnsi="Garamond" w:cs="Times New Roman"/>
+                <w:color w:val="000000"/>
+                <w:sz w:val="2"/>
+                <w:szCs w:val="2"/>
+                <w:lang w:eastAsia="it-IT"/>
+              </w:rPr>
+            </w:pPr>
+            <w:r>
+              <w:rPr>
+                <w:rFonts w:ascii="Garamond" w:eastAsia="Times New Roman" w:hAnsi="Garamond" w:cs="Times New Roman"/>
+                <w:color w:val="000000"/>
+                <w:sz w:val="2"/>
+                <w:szCs w:val="2"/>
+                <w:lang w:eastAsia="it-IT"/>
+              </w:rPr>
+              <w:t> </w:t>
+            </w:r>
+          </w:p>
+        </w:tc>
+        <w:tc>
+          <w:tcPr>
+            <w:tcW w:w="338" w:type="dxa"/>
+            <w:shd w:val="clear" w:color="auto" w:fill="3366FF"/>
+            <w:vAlign w:val="bottom"/>
+            <w:hideMark/>
+          </w:tcPr>
+          <w:p>
+            <w:pPr>
+              <w:spacing w:after="0" w:line="105" w:lineRule="atLeast"/>
+              <w:rPr>
+                <w:rFonts w:ascii="Garamond" w:eastAsia="Times New Roman" w:hAnsi="Garamond" w:cs="Times New Roman"/>
+                <w:color w:val="000000"/>
+                <w:sz w:val="2"/>
+                <w:szCs w:val="2"/>
+                <w:lang w:eastAsia="it-IT"/>
+              </w:rPr>
+            </w:pPr>
+            <w:r>
+              <w:rPr>
+                <w:rFonts w:ascii="Garamond" w:eastAsia="Times New Roman" w:hAnsi="Garamond" w:cs="Times New Roman"/>
+                <w:color w:val="000000"/>
+                <w:sz w:val="2"/>
+                <w:szCs w:val="2"/>
+                <w:lang w:eastAsia="it-IT"/>
+              </w:rPr>
+              <w:t> </w:t>
+            </w:r>
+          </w:p>
+        </w:tc>
+        <w:tc>
+          <w:tcPr>
+            <w:tcW w:w="901" w:type="dxa"/>
+            <w:vMerge w:val="restart"/>
+            <w:shd w:val="clear" w:color="auto" w:fill="3366FF"/>
+            <w:vAlign w:val="bottom"/>
+            <w:hideMark/>
+          </w:tcPr>
+          <w:p>
+            <w:pPr>
+              <w:spacing w:after="0" w:line="105" w:lineRule="atLeast"/>
+              <w:rPr>
+                <w:rFonts w:ascii="Garamond" w:eastAsia="Times New Roman" w:hAnsi="Garamond" w:cs="Times New Roman"/>
+                <w:b/>
+                <w:bCs/>
+                <w:color w:val="FFFFFF"/>
+                <w:szCs w:val="24"/>
+                <w:lang w:eastAsia="it-IT"/>
+              </w:rPr>
+            </w:pPr>
+            <w:r>
+              <w:rPr>
+                <w:rFonts w:ascii="Garamond" w:eastAsia="Times New Roman" w:hAnsi="Garamond" w:cs="Times New Roman"/>
+                <w:b/>
+                <w:bCs/>
+                <w:color w:val="FFFFFF"/>
+                <w:szCs w:val="24"/>
+                <w:lang w:eastAsia="it-IT"/>
+              </w:rPr>
+              <w:t>Esito</w:t>
+            </w:r>
+          </w:p>
+        </w:tc>
+        <w:tc>
+          <w:tcPr>
+            <w:tcW w:w="84" w:type="dxa"/>
+            <w:tcBorders>
+              <w:right w:val="single" w:sz="6" w:space="0" w:color="000000"/>
+            </w:tcBorders>
+            <w:shd w:val="clear" w:color="auto" w:fill="3366FF"/>
+            <w:vAlign w:val="bottom"/>
+            <w:hideMark/>
+          </w:tcPr>
+          <w:p>
+            <w:pPr>
+              <w:spacing w:after="0" w:line="105" w:lineRule="atLeast"/>
+              <w:rPr>
+                <w:rFonts w:ascii="Garamond" w:eastAsia="Times New Roman" w:hAnsi="Garamond" w:cs="Times New Roman"/>
+                <w:color w:val="000000"/>
+                <w:sz w:val="2"/>
+                <w:szCs w:val="2"/>
+                <w:lang w:eastAsia="it-IT"/>
+              </w:rPr>
+            </w:pPr>
+            <w:r>
+              <w:rPr>
+                <w:rFonts w:ascii="Garamond" w:eastAsia="Times New Roman" w:hAnsi="Garamond" w:cs="Times New Roman"/>
+                <w:color w:val="000000"/>
+                <w:sz w:val="2"/>
+                <w:szCs w:val="2"/>
+                <w:lang w:eastAsia="it-IT"/>
+              </w:rPr>
+              <w:t> </w:t>
+            </w:r>
+          </w:p>
+        </w:tc>
+      </w:tr>
+      <w:tr>
+        <w:trPr>
+          <w:trHeight w:val="270"/>
+          <w:tblCellSpacing w:w="0" w:type="dxa"/>
+        </w:trPr>
+        <w:tc>
+          <w:tcPr>
+            <w:tcW w:w="1168" w:type="dxa"/>
+            <w:tcBorders>
+              <w:left w:val="single" w:sz="6" w:space="0" w:color="000000"/>
+              <w:right w:val="single" w:sz="6" w:space="0" w:color="000000"/>
+            </w:tcBorders>
+            <w:shd w:val="clear" w:color="auto" w:fill="3366FF"/>
+            <w:vAlign w:val="bottom"/>
+            <w:hideMark/>
+          </w:tcPr>
+          <w:p>
+            <w:pPr>
+              <w:spacing w:after="0" w:line="270" w:lineRule="atLeast"/>
+              <w:rPr>
+                <w:rFonts w:ascii="Garamond" w:eastAsia="Times New Roman" w:hAnsi="Garamond" w:cs="Times New Roman"/>
+                <w:b/>
+                <w:bCs/>
+                <w:color w:val="FFFFFF"/>
+                <w:szCs w:val="24"/>
+                <w:lang w:eastAsia="it-IT"/>
+              </w:rPr>
+            </w:pPr>
+            <w:r>
+              <w:rPr>
+                <w:rFonts w:ascii="Garamond" w:eastAsia="Times New Roman" w:hAnsi="Garamond" w:cs="Times New Roman"/>
+                <w:b/>
+                <w:bCs/>
+                <w:color w:val="FFFFFF"/>
+                <w:szCs w:val="24"/>
+                <w:lang w:eastAsia="it-IT"/>
+              </w:rPr>
+              <w:t>Codice</w:t>
+            </w:r>
+          </w:p>
+        </w:tc>
+        <w:tc>
+          <w:tcPr>
+            <w:tcW w:w="2141" w:type="dxa"/>
+            <w:shd w:val="clear" w:color="auto" w:fill="3366FF"/>
+            <w:vAlign w:val="bottom"/>
+            <w:hideMark/>
+          </w:tcPr>
+          <w:p>
+            <w:pPr>
+              <w:spacing w:after="0" w:line="15" w:lineRule="atLeast"/>
+              <w:rPr>
+                <w:rFonts w:ascii="Garamond" w:eastAsia="Times New Roman" w:hAnsi="Garamond" w:cs="Times New Roman"/>
+                <w:color w:val="000000"/>
+                <w:sz w:val="2"/>
+                <w:szCs w:val="2"/>
+                <w:lang w:eastAsia="it-IT"/>
+              </w:rPr>
+            </w:pPr>
+            <w:r>
+              <w:rPr>
+                <w:rFonts w:ascii="Garamond" w:eastAsia="Times New Roman" w:hAnsi="Garamond" w:cs="Times New Roman"/>
+                <w:color w:val="000000"/>
+                <w:sz w:val="2"/>
+                <w:szCs w:val="2"/>
+                <w:lang w:eastAsia="it-IT"/>
+              </w:rPr>
+              <w:t> </w:t>
+            </w:r>
+          </w:p>
+        </w:tc>
+        <w:tc>
+          <w:tcPr>
+            <w:tcW w:w="0" w:type="auto"/>
+            <w:vMerge/>
+            <w:vAlign w:val="center"/>
+            <w:hideMark/>
+          </w:tcPr>
+          <w:p>
+            <w:pPr>
+              <w:spacing w:after="0" w:line="240" w:lineRule="auto"/>
+              <w:rPr>
+                <w:rFonts w:ascii="Garamond" w:eastAsia="Times New Roman" w:hAnsi="Garamond" w:cs="Times New Roman"/>
+                <w:b/>
+                <w:bCs/>
+                <w:color w:val="FFFFFF"/>
+                <w:szCs w:val="24"/>
+                <w:lang w:eastAsia="it-IT"/>
+              </w:rPr>
+            </w:pPr>
+          </w:p>
+        </w:tc>
+        <w:tc>
+          <w:tcPr>
+            <w:tcW w:w="898" w:type="dxa"/>
+            <w:tcBorders>
+              <w:right w:val="single" w:sz="6" w:space="0" w:color="000000"/>
+            </w:tcBorders>
+            <w:shd w:val="clear" w:color="auto" w:fill="3366FF"/>
+            <w:vAlign w:val="bottom"/>
+            <w:hideMark/>
+          </w:tcPr>
+          <w:p>
+            <w:pPr>
+              <w:spacing w:after="0" w:line="15" w:lineRule="atLeast"/>
+              <w:rPr>
+                <w:rFonts w:ascii="Garamond" w:eastAsia="Times New Roman" w:hAnsi="Garamond" w:cs="Times New Roman"/>
+                <w:color w:val="000000"/>
+                <w:sz w:val="2"/>
+                <w:szCs w:val="2"/>
+                <w:lang w:eastAsia="it-IT"/>
+              </w:rPr>
+            </w:pPr>
+            <w:r>
+              <w:rPr>
+                <w:rFonts w:ascii="Garamond" w:eastAsia="Times New Roman" w:hAnsi="Garamond" w:cs="Times New Roman"/>
+                <w:color w:val="000000"/>
+                <w:sz w:val="2"/>
+                <w:szCs w:val="2"/>
+                <w:lang w:eastAsia="it-IT"/>
+              </w:rPr>
+              <w:t> </w:t>
+            </w:r>
+          </w:p>
+        </w:tc>
+        <w:tc>
+          <w:tcPr>
+            <w:tcW w:w="338" w:type="dxa"/>
+            <w:shd w:val="clear" w:color="auto" w:fill="3366FF"/>
+            <w:vAlign w:val="bottom"/>
+            <w:hideMark/>
+          </w:tcPr>
+          <w:p>
+            <w:pPr>
+              <w:spacing w:after="0" w:line="15" w:lineRule="atLeast"/>
+              <w:rPr>
+                <w:rFonts w:ascii="Garamond" w:eastAsia="Times New Roman" w:hAnsi="Garamond" w:cs="Times New Roman"/>
+                <w:color w:val="000000"/>
+                <w:sz w:val="2"/>
+                <w:szCs w:val="2"/>
+                <w:lang w:eastAsia="it-IT"/>
+              </w:rPr>
+            </w:pPr>
+            <w:r>
+              <w:rPr>
+                <w:rFonts w:ascii="Garamond" w:eastAsia="Times New Roman" w:hAnsi="Garamond" w:cs="Times New Roman"/>
+                <w:color w:val="000000"/>
+                <w:sz w:val="2"/>
+                <w:szCs w:val="2"/>
+                <w:lang w:eastAsia="it-IT"/>
+              </w:rPr>
+              <w:t> </w:t>
+            </w:r>
+          </w:p>
+        </w:tc>
+        <w:tc>
+          <w:tcPr>
+            <w:tcW w:w="901" w:type="dxa"/>
+            <w:vMerge/>
+            <w:vAlign w:val="center"/>
+            <w:hideMark/>
+          </w:tcPr>
+          <w:p>
+            <w:pPr>
+              <w:spacing w:after="0" w:line="240" w:lineRule="auto"/>
+              <w:rPr>
+                <w:rFonts w:ascii="Garamond" w:eastAsia="Times New Roman" w:hAnsi="Garamond" w:cs="Times New Roman"/>
+                <w:b/>
+                <w:bCs/>
+                <w:color w:val="FFFFFF"/>
+                <w:szCs w:val="24"/>
+                <w:lang w:eastAsia="it-IT"/>
+              </w:rPr>
+            </w:pPr>
+          </w:p>
+        </w:tc>
+        <w:tc>
+          <w:tcPr>
+            <w:tcW w:w="84" w:type="dxa"/>
+            <w:tcBorders>
+              <w:right w:val="single" w:sz="6" w:space="0" w:color="000000"/>
+            </w:tcBorders>
+            <w:shd w:val="clear" w:color="auto" w:fill="3366FF"/>
+            <w:vAlign w:val="bottom"/>
+            <w:hideMark/>
+          </w:tcPr>
+          <w:p>
+            <w:pPr>
+              <w:spacing w:after="0" w:line="15" w:lineRule="atLeast"/>
+              <w:rPr>
+                <w:rFonts w:ascii="Garamond" w:eastAsia="Times New Roman" w:hAnsi="Garamond" w:cs="Times New Roman"/>
+                <w:color w:val="000000"/>
+                <w:sz w:val="2"/>
+                <w:szCs w:val="2"/>
+                <w:lang w:eastAsia="it-IT"/>
+              </w:rPr>
+            </w:pPr>
+            <w:r>
+              <w:rPr>
+                <w:rFonts w:ascii="Garamond" w:eastAsia="Times New Roman" w:hAnsi="Garamond" w:cs="Times New Roman"/>
+                <w:color w:val="000000"/>
+                <w:sz w:val="2"/>
+                <w:szCs w:val="2"/>
+                <w:lang w:eastAsia="it-IT"/>
+              </w:rPr>
+              <w:t> </w:t>
+            </w:r>
+          </w:p>
+        </w:tc>
+      </w:tr>
+      <w:tr>
+        <w:trPr>
+          <w:trHeight w:val="210"/>
+          <w:tblCellSpacing w:w="0" w:type="dxa"/>
+        </w:trPr>
+        <w:tc>
+          <w:tcPr>
+            <w:tcW w:w="1168" w:type="dxa"/>
+            <w:tcBorders>
+              <w:left w:val="single" w:sz="6" w:space="0" w:color="000000"/>
+              <w:right w:val="single" w:sz="6" w:space="0" w:color="000000"/>
+            </w:tcBorders>
+            <w:shd w:val="clear" w:color="auto" w:fill="3366FF"/>
+            <w:vAlign w:val="bottom"/>
+            <w:hideMark/>
+          </w:tcPr>
+          <w:p>
+            <w:pPr>
+              <w:spacing w:after="0" w:line="210" w:lineRule="atLeast"/>
+              <w:rPr>
+                <w:rFonts w:ascii="Garamond" w:eastAsia="Times New Roman" w:hAnsi="Garamond" w:cs="Times New Roman"/>
+                <w:color w:val="000000"/>
+                <w:sz w:val="2"/>
+                <w:szCs w:val="2"/>
+                <w:lang w:eastAsia="it-IT"/>
+              </w:rPr>
+            </w:pPr>
+            <w:r>
+              <w:rPr>
+                <w:rFonts w:ascii="Garamond" w:eastAsia="Times New Roman" w:hAnsi="Garamond" w:cs="Times New Roman"/>
+                <w:color w:val="000000"/>
+                <w:sz w:val="2"/>
+                <w:szCs w:val="2"/>
+                <w:lang w:eastAsia="it-IT"/>
+              </w:rPr>
+              <w:t> </w:t>
+            </w:r>
+          </w:p>
+        </w:tc>
+        <w:tc>
+          <w:tcPr>
+            <w:tcW w:w="2141" w:type="dxa"/>
+            <w:shd w:val="clear" w:color="auto" w:fill="3366FF"/>
+            <w:vAlign w:val="bottom"/>
+            <w:hideMark/>
+          </w:tcPr>
+          <w:p>
+            <w:pPr>
+              <w:spacing w:after="0" w:line="210" w:lineRule="atLeast"/>
+              <w:rPr>
+                <w:rFonts w:ascii="Garamond" w:eastAsia="Times New Roman" w:hAnsi="Garamond" w:cs="Times New Roman"/>
+                <w:color w:val="000000"/>
+                <w:sz w:val="2"/>
+                <w:szCs w:val="2"/>
+                <w:lang w:eastAsia="it-IT"/>
+              </w:rPr>
+            </w:pPr>
+            <w:r>
+              <w:rPr>
+                <w:rFonts w:ascii="Garamond" w:eastAsia="Times New Roman" w:hAnsi="Garamond" w:cs="Times New Roman"/>
+                <w:color w:val="000000"/>
+                <w:sz w:val="2"/>
+                <w:szCs w:val="2"/>
+                <w:lang w:eastAsia="it-IT"/>
+              </w:rPr>
+              <w:t> </w:t>
+            </w:r>
+          </w:p>
+        </w:tc>
+        <w:tc>
+          <w:tcPr>
+            <w:tcW w:w="4100" w:type="dxa"/>
+            <w:shd w:val="clear" w:color="auto" w:fill="3366FF"/>
+            <w:vAlign w:val="bottom"/>
+            <w:hideMark/>
+          </w:tcPr>
+          <w:p>
+            <w:pPr>
+              <w:spacing w:after="0" w:line="210" w:lineRule="atLeast"/>
+              <w:rPr>
+                <w:rFonts w:ascii="Garamond" w:eastAsia="Times New Roman" w:hAnsi="Garamond" w:cs="Times New Roman"/>
+                <w:color w:val="000000"/>
+                <w:sz w:val="2"/>
+                <w:szCs w:val="2"/>
+                <w:lang w:eastAsia="it-IT"/>
+              </w:rPr>
+            </w:pPr>
+            <w:r>
+              <w:rPr>
+                <w:rFonts w:ascii="Garamond" w:eastAsia="Times New Roman" w:hAnsi="Garamond" w:cs="Times New Roman"/>
+                <w:color w:val="000000"/>
+                <w:sz w:val="2"/>
+                <w:szCs w:val="2"/>
+                <w:lang w:eastAsia="it-IT"/>
+              </w:rPr>
+              <w:t> </w:t>
+            </w:r>
+          </w:p>
+        </w:tc>
+        <w:tc>
+          <w:tcPr>
+            <w:tcW w:w="898" w:type="dxa"/>
+            <w:tcBorders>
+              <w:right w:val="single" w:sz="6" w:space="0" w:color="000000"/>
+            </w:tcBorders>
+            <w:shd w:val="clear" w:color="auto" w:fill="3366FF"/>
+            <w:vAlign w:val="bottom"/>
+            <w:hideMark/>
+          </w:tcPr>
+          <w:p>
+            <w:pPr>
+              <w:spacing w:after="0" w:line="210" w:lineRule="atLeast"/>
+              <w:rPr>
+                <w:rFonts w:ascii="Garamond" w:eastAsia="Times New Roman" w:hAnsi="Garamond" w:cs="Times New Roman"/>
+                <w:color w:val="000000"/>
+                <w:sz w:val="2"/>
+                <w:szCs w:val="2"/>
+                <w:lang w:eastAsia="it-IT"/>
+              </w:rPr>
+            </w:pPr>
+            <w:r>
+              <w:rPr>
+                <w:rFonts w:ascii="Garamond" w:eastAsia="Times New Roman" w:hAnsi="Garamond" w:cs="Times New Roman"/>
+                <w:color w:val="000000"/>
+                <w:sz w:val="2"/>
+                <w:szCs w:val="2"/>
+                <w:lang w:eastAsia="it-IT"/>
+              </w:rPr>
+              <w:t> </w:t>
+            </w:r>
+          </w:p>
+        </w:tc>
+        <w:tc>
+          <w:tcPr>
+            <w:tcW w:w="338" w:type="dxa"/>
+            <w:shd w:val="clear" w:color="auto" w:fill="3366FF"/>
+            <w:vAlign w:val="bottom"/>
+            <w:hideMark/>
+          </w:tcPr>
+          <w:p>
+            <w:pPr>
+              <w:spacing w:after="0" w:line="210" w:lineRule="atLeast"/>
+              <w:rPr>
+                <w:rFonts w:ascii="Garamond" w:eastAsia="Times New Roman" w:hAnsi="Garamond" w:cs="Times New Roman"/>
+                <w:color w:val="000000"/>
+                <w:sz w:val="2"/>
+                <w:szCs w:val="2"/>
+                <w:lang w:eastAsia="it-IT"/>
+              </w:rPr>
+            </w:pPr>
+            <w:r>
+              <w:rPr>
+                <w:rFonts w:ascii="Garamond" w:eastAsia="Times New Roman" w:hAnsi="Garamond" w:cs="Times New Roman"/>
+                <w:color w:val="000000"/>
+                <w:sz w:val="2"/>
+                <w:szCs w:val="2"/>
+                <w:lang w:eastAsia="it-IT"/>
+              </w:rPr>
+              <w:t> </w:t>
+            </w:r>
+          </w:p>
+        </w:tc>
+        <w:tc>
+          <w:tcPr>
+            <w:tcW w:w="901" w:type="dxa"/>
+            <w:shd w:val="clear" w:color="auto" w:fill="3366FF"/>
+            <w:vAlign w:val="bottom"/>
+            <w:hideMark/>
+          </w:tcPr>
+          <w:p>
+            <w:pPr>
+              <w:spacing w:after="0" w:line="210" w:lineRule="atLeast"/>
+              <w:rPr>
+                <w:rFonts w:ascii="Garamond" w:eastAsia="Times New Roman" w:hAnsi="Garamond" w:cs="Times New Roman"/>
+                <w:color w:val="000000"/>
+                <w:sz w:val="2"/>
+                <w:szCs w:val="2"/>
+                <w:lang w:eastAsia="it-IT"/>
+              </w:rPr>
+            </w:pPr>
+            <w:r>
+              <w:rPr>
+                <w:rFonts w:ascii="Garamond" w:eastAsia="Times New Roman" w:hAnsi="Garamond" w:cs="Times New Roman"/>
+                <w:color w:val="000000"/>
+                <w:sz w:val="2"/>
+                <w:szCs w:val="2"/>
+                <w:lang w:eastAsia="it-IT"/>
+              </w:rPr>
+              <w:t> </w:t>
+            </w:r>
+          </w:p>
+        </w:tc>
+        <w:tc>
+          <w:tcPr>
+            <w:tcW w:w="84" w:type="dxa"/>
+            <w:tcBorders>
+              <w:right w:val="single" w:sz="6" w:space="0" w:color="000000"/>
+            </w:tcBorders>
+            <w:shd w:val="clear" w:color="auto" w:fill="3366FF"/>
+            <w:vAlign w:val="bottom"/>
+            <w:hideMark/>
+          </w:tcPr>
+          <w:p>
+            <w:pPr>
+              <w:spacing w:after="0" w:line="210" w:lineRule="atLeast"/>
+              <w:rPr>
+                <w:rFonts w:ascii="Garamond" w:eastAsia="Times New Roman" w:hAnsi="Garamond" w:cs="Times New Roman"/>
+                <w:color w:val="000000"/>
+                <w:sz w:val="2"/>
+                <w:szCs w:val="2"/>
+                <w:lang w:eastAsia="it-IT"/>
+              </w:rPr>
+            </w:pPr>
+            <w:r>
+              <w:rPr>
+                <w:rFonts w:ascii="Garamond" w:eastAsia="Times New Roman" w:hAnsi="Garamond" w:cs="Times New Roman"/>
+                <w:color w:val="000000"/>
+                <w:sz w:val="2"/>
+                <w:szCs w:val="2"/>
+                <w:lang w:eastAsia="it-IT"/>
+              </w:rPr>
+              <w:t> </w:t>
+            </w:r>
+          </w:p>
+        </w:tc>
+      </w:tr>
+      <w:tr>
+        <w:trPr>
+          <w:trHeight w:val="105"/>
+          <w:tblCellSpacing w:w="0" w:type="dxa"/>
+        </w:trPr>
+        <w:tc>
+          <w:tcPr>
+            <w:tcW w:w="1168" w:type="dxa"/>
+            <w:tcBorders>
+              <w:left w:val="single" w:sz="6" w:space="0" w:color="000000"/>
+              <w:bottom w:val="single" w:sz="6" w:space="0" w:color="000000"/>
+              <w:right w:val="single" w:sz="6" w:space="0" w:color="000000"/>
+            </w:tcBorders>
+            <w:shd w:val="clear" w:color="auto" w:fill="3366FF"/>
+            <w:vAlign w:val="bottom"/>
+            <w:hideMark/>
+          </w:tcPr>
+          <w:p>
+            <w:pPr>
+              <w:spacing w:after="0" w:line="105" w:lineRule="atLeast"/>
+              <w:rPr>
+                <w:rFonts w:ascii="Garamond" w:eastAsia="Times New Roman" w:hAnsi="Garamond" w:cs="Times New Roman"/>
+                <w:color w:val="000000"/>
+                <w:sz w:val="2"/>
+                <w:szCs w:val="2"/>
+                <w:lang w:eastAsia="it-IT"/>
+              </w:rPr>
+            </w:pPr>
+            <w:r>
+              <w:rPr>
+                <w:rFonts w:ascii="Garamond" w:eastAsia="Times New Roman" w:hAnsi="Garamond" w:cs="Times New Roman"/>
+                <w:color w:val="000000"/>
+                <w:sz w:val="2"/>
+                <w:szCs w:val="2"/>
+                <w:lang w:eastAsia="it-IT"/>
+              </w:rPr>
+              <w:t> </w:t>
+            </w:r>
+          </w:p>
+        </w:tc>
+        <w:tc>
+          <w:tcPr>
+            <w:tcW w:w="2141" w:type="dxa"/>
+            <w:tcBorders>
+              <w:bottom w:val="single" w:sz="6" w:space="0" w:color="000000"/>
+            </w:tcBorders>
+            <w:shd w:val="clear" w:color="auto" w:fill="3366FF"/>
+            <w:vAlign w:val="bottom"/>
+            <w:hideMark/>
+          </w:tcPr>
+          <w:p>
+            <w:pPr>
+              <w:spacing w:after="0" w:line="105" w:lineRule="atLeast"/>
+              <w:rPr>
+                <w:rFonts w:ascii="Garamond" w:eastAsia="Times New Roman" w:hAnsi="Garamond" w:cs="Times New Roman"/>
+                <w:color w:val="000000"/>
+                <w:sz w:val="2"/>
+                <w:szCs w:val="2"/>
+                <w:lang w:eastAsia="it-IT"/>
+              </w:rPr>
+            </w:pPr>
+            <w:r>
+              <w:rPr>
+                <w:rFonts w:ascii="Garamond" w:eastAsia="Times New Roman" w:hAnsi="Garamond" w:cs="Times New Roman"/>
+                <w:color w:val="000000"/>
+                <w:sz w:val="2"/>
+                <w:szCs w:val="2"/>
+                <w:lang w:eastAsia="it-IT"/>
+              </w:rPr>
+              <w:t> </w:t>
+            </w:r>
+          </w:p>
+        </w:tc>
+        <w:tc>
+          <w:tcPr>
+            <w:tcW w:w="4100" w:type="dxa"/>
+            <w:tcBorders>
+              <w:bottom w:val="single" w:sz="6" w:space="0" w:color="000000"/>
+            </w:tcBorders>
+            <w:shd w:val="clear" w:color="auto" w:fill="3366FF"/>
+            <w:vAlign w:val="bottom"/>
+            <w:hideMark/>
+          </w:tcPr>
+          <w:p>
+            <w:pPr>
+              <w:spacing w:after="0" w:line="105" w:lineRule="atLeast"/>
+              <w:rPr>
+                <w:rFonts w:ascii="Garamond" w:eastAsia="Times New Roman" w:hAnsi="Garamond" w:cs="Times New Roman"/>
+                <w:color w:val="000000"/>
+                <w:sz w:val="2"/>
+                <w:szCs w:val="2"/>
+                <w:lang w:eastAsia="it-IT"/>
+              </w:rPr>
+            </w:pPr>
+            <w:r>
+              <w:rPr>
+                <w:rFonts w:ascii="Garamond" w:eastAsia="Times New Roman" w:hAnsi="Garamond" w:cs="Times New Roman"/>
+                <w:color w:val="000000"/>
+                <w:sz w:val="2"/>
+                <w:szCs w:val="2"/>
+                <w:lang w:eastAsia="it-IT"/>
+              </w:rPr>
+              <w:t> </w:t>
+            </w:r>
+          </w:p>
+        </w:tc>
+        <w:tc>
+          <w:tcPr>
+            <w:tcW w:w="898" w:type="dxa"/>
+            <w:tcBorders>
+              <w:bottom w:val="single" w:sz="6" w:space="0" w:color="000000"/>
+              <w:right w:val="single" w:sz="6" w:space="0" w:color="000000"/>
+            </w:tcBorders>
+            <w:shd w:val="clear" w:color="auto" w:fill="3366FF"/>
+            <w:vAlign w:val="bottom"/>
+            <w:hideMark/>
+          </w:tcPr>
+          <w:p>
+            <w:pPr>
+              <w:spacing w:after="0" w:line="105" w:lineRule="atLeast"/>
+              <w:rPr>
+                <w:rFonts w:ascii="Garamond" w:eastAsia="Times New Roman" w:hAnsi="Garamond" w:cs="Times New Roman"/>
+                <w:color w:val="000000"/>
+                <w:sz w:val="2"/>
+                <w:szCs w:val="2"/>
+                <w:lang w:eastAsia="it-IT"/>
+              </w:rPr>
+            </w:pPr>
+            <w:r>
+              <w:rPr>
+                <w:rFonts w:ascii="Garamond" w:eastAsia="Times New Roman" w:hAnsi="Garamond" w:cs="Times New Roman"/>
+                <w:color w:val="000000"/>
+                <w:sz w:val="2"/>
+                <w:szCs w:val="2"/>
+                <w:lang w:eastAsia="it-IT"/>
+              </w:rPr>
+              <w:t> </w:t>
+            </w:r>
+          </w:p>
+        </w:tc>
+        <w:tc>
+          <w:tcPr>
+            <w:tcW w:w="338" w:type="dxa"/>
+            <w:tcBorders>
+              <w:bottom w:val="single" w:sz="6" w:space="0" w:color="000000"/>
+            </w:tcBorders>
+            <w:shd w:val="clear" w:color="auto" w:fill="3366FF"/>
+            <w:vAlign w:val="bottom"/>
+            <w:hideMark/>
+          </w:tcPr>
+          <w:p>
+            <w:pPr>
+              <w:spacing w:after="0" w:line="105" w:lineRule="atLeast"/>
+              <w:rPr>
+                <w:rFonts w:ascii="Garamond" w:eastAsia="Times New Roman" w:hAnsi="Garamond" w:cs="Times New Roman"/>
+                <w:color w:val="000000"/>
+                <w:sz w:val="2"/>
+                <w:szCs w:val="2"/>
+                <w:lang w:eastAsia="it-IT"/>
+              </w:rPr>
+            </w:pPr>
+            <w:r>
+              <w:rPr>
+                <w:rFonts w:ascii="Garamond" w:eastAsia="Times New Roman" w:hAnsi="Garamond" w:cs="Times New Roman"/>
+                <w:color w:val="000000"/>
+                <w:sz w:val="2"/>
+                <w:szCs w:val="2"/>
+                <w:lang w:eastAsia="it-IT"/>
+              </w:rPr>
+              <w:t> </w:t>
+            </w:r>
+          </w:p>
+        </w:tc>
+        <w:tc>
+          <w:tcPr>
+            <w:tcW w:w="901" w:type="dxa"/>
+            <w:tcBorders>
+              <w:bottom w:val="single" w:sz="6" w:space="0" w:color="000000"/>
+            </w:tcBorders>
+            <w:shd w:val="clear" w:color="auto" w:fill="3366FF"/>
+            <w:vAlign w:val="bottom"/>
+            <w:hideMark/>
+          </w:tcPr>
+          <w:p>
+            <w:pPr>
+              <w:spacing w:after="0" w:line="105" w:lineRule="atLeast"/>
+              <w:rPr>
+                <w:rFonts w:ascii="Garamond" w:eastAsia="Times New Roman" w:hAnsi="Garamond" w:cs="Times New Roman"/>
+                <w:color w:val="000000"/>
+                <w:sz w:val="2"/>
+                <w:szCs w:val="2"/>
+                <w:lang w:eastAsia="it-IT"/>
+              </w:rPr>
+            </w:pPr>
+            <w:r>
+              <w:rPr>
+                <w:rFonts w:ascii="Garamond" w:eastAsia="Times New Roman" w:hAnsi="Garamond" w:cs="Times New Roman"/>
+                <w:color w:val="000000"/>
+                <w:sz w:val="2"/>
+                <w:szCs w:val="2"/>
+                <w:lang w:eastAsia="it-IT"/>
+              </w:rPr>
+              <w:t> </w:t>
+            </w:r>
+          </w:p>
+        </w:tc>
+        <w:tc>
+          <w:tcPr>
+            <w:tcW w:w="84" w:type="dxa"/>
+            <w:tcBorders>
+              <w:bottom w:val="single" w:sz="6" w:space="0" w:color="000000"/>
+              <w:right w:val="single" w:sz="6" w:space="0" w:color="000000"/>
+            </w:tcBorders>
+            <w:shd w:val="clear" w:color="auto" w:fill="3366FF"/>
+            <w:vAlign w:val="bottom"/>
+            <w:hideMark/>
+          </w:tcPr>
+          <w:p>
+            <w:pPr>
+              <w:spacing w:after="0" w:line="105" w:lineRule="atLeast"/>
+              <w:rPr>
+                <w:rFonts w:ascii="Garamond" w:eastAsia="Times New Roman" w:hAnsi="Garamond" w:cs="Times New Roman"/>
+                <w:color w:val="000000"/>
+                <w:sz w:val="2"/>
+                <w:szCs w:val="2"/>
+                <w:lang w:eastAsia="it-IT"/>
+              </w:rPr>
+            </w:pPr>
+            <w:r>
+              <w:rPr>
+                <w:rFonts w:ascii="Garamond" w:eastAsia="Times New Roman" w:hAnsi="Garamond" w:cs="Times New Roman"/>
+                <w:color w:val="000000"/>
+                <w:sz w:val="2"/>
+                <w:szCs w:val="2"/>
+                <w:lang w:eastAsia="it-IT"/>
+              </w:rPr>
+              <w:t> </w:t>
+            </w:r>
+          </w:p>
+        </w:tc>
+      </w:tr>
+      <w:tr>
+        <w:trPr>
+          <w:trHeight w:val="375"/>
+          <w:tblCellSpacing w:w="0" w:type="dxa"/>
+        </w:trPr>
+        <w:tc>
+          <w:tcPr>
+            <w:tcW w:w="1168" w:type="dxa"/>
+            <w:tcBorders>
+              <w:left w:val="single" w:sz="6" w:space="0" w:color="000000"/>
+              <w:right w:val="single" w:sz="6" w:space="0" w:color="000000"/>
+            </w:tcBorders>
+            <w:vAlign w:val="bottom"/>
+            <w:hideMark/>
+          </w:tcPr>
+          <w:p>
+            <w:pPr>
+              <w:spacing w:after="0" w:line="270" w:lineRule="atLeast"/>
+              <w:rPr>
+                <w:rFonts w:ascii="Garamond" w:eastAsia="Times New Roman" w:hAnsi="Garamond" w:cs="Times New Roman"/>
+                <w:b/>
+                <w:bCs/>
+                <w:color w:val="000000"/>
+                <w:szCs w:val="24"/>
+                <w:lang w:eastAsia="it-IT"/>
+              </w:rPr>
+            </w:pPr>
+            <w:r>
+              <w:rPr>
+                <w:rFonts w:ascii="Garamond" w:eastAsia="Times New Roman" w:hAnsi="Garamond" w:cs="Times New Roman"/>
+                <w:b/>
+                <w:bCs/>
+                <w:color w:val="000000"/>
+                <w:szCs w:val="24"/>
+                <w:lang w:eastAsia="it-IT"/>
+              </w:rPr>
+              <w:t>TC_1.15</w:t>
+            </w:r>
+            <w:r>
+              <w:rPr>
+                <w:rFonts w:ascii="Garamond" w:eastAsia="Times New Roman" w:hAnsi="Garamond" w:cs="Times New Roman"/>
+                <w:b/>
+                <w:bCs/>
+                <w:color w:val="000000"/>
+                <w:szCs w:val="24"/>
+                <w:lang w:eastAsia="it-IT"/>
+              </w:rPr>
+              <w:t>_1</w:t>
+            </w:r>
+          </w:p>
+        </w:tc>
+        <w:tc>
+          <w:tcPr>
+            <w:tcW w:w="2141" w:type="dxa"/>
+            <w:vAlign w:val="bottom"/>
+            <w:hideMark/>
+          </w:tcPr>
+          <w:p>
+            <w:pPr>
+              <w:spacing w:after="0" w:line="15" w:lineRule="atLeast"/>
+              <w:rPr>
+                <w:rFonts w:ascii="Garamond" w:eastAsia="Times New Roman" w:hAnsi="Garamond" w:cs="Times New Roman"/>
+                <w:color w:val="000000"/>
+                <w:sz w:val="2"/>
+                <w:szCs w:val="2"/>
+                <w:lang w:eastAsia="it-IT"/>
+              </w:rPr>
+            </w:pPr>
+            <w:r>
+              <w:rPr>
+                <w:rFonts w:ascii="Garamond" w:eastAsia="Times New Roman" w:hAnsi="Garamond" w:cs="Times New Roman"/>
+                <w:color w:val="000000"/>
+                <w:sz w:val="2"/>
+                <w:szCs w:val="2"/>
+                <w:lang w:eastAsia="it-IT"/>
+              </w:rPr>
+              <w:t> </w:t>
+            </w:r>
+            <w:r>
+              <w:rPr>
+                <w:rFonts w:ascii="Garamond" w:eastAsia="Times New Roman" w:hAnsi="Garamond" w:cs="Times New Roman"/>
+                <w:color w:val="000000"/>
+                <w:sz w:val="2"/>
+                <w:szCs w:val="2"/>
+                <w:lang w:eastAsia="it-IT"/>
+              </w:rPr>
+              <w:t>F</w:t>
+            </w:r>
+          </w:p>
+        </w:tc>
+        <w:tc>
+          <w:tcPr>
+            <w:tcW w:w="4100" w:type="dxa"/>
+            <w:vAlign w:val="bottom"/>
+            <w:hideMark/>
+          </w:tcPr>
+          <w:p>
+            <w:pPr>
+              <w:spacing w:after="0" w:line="270" w:lineRule="atLeast"/>
+              <w:rPr>
+                <w:rFonts w:ascii="Garamond" w:eastAsia="Times New Roman" w:hAnsi="Garamond" w:cs="Times New Roman"/>
+                <w:color w:val="000000"/>
+                <w:szCs w:val="24"/>
+                <w:lang w:eastAsia="it-IT"/>
+              </w:rPr>
+            </w:pPr>
+            <w:r>
+              <w:rPr>
+                <w:rFonts w:ascii="Garamond" w:eastAsia="Times New Roman" w:hAnsi="Garamond" w:cs="Times New Roman"/>
+                <w:color w:val="000000"/>
+                <w:szCs w:val="24"/>
+                <w:lang w:eastAsia="it-IT"/>
+              </w:rPr>
+              <w:t>FNL1.FL</w:t>
+            </w:r>
+            <w:r>
+              <w:rPr>
+                <w:rFonts w:ascii="Garamond" w:eastAsia="Times New Roman" w:hAnsi="Garamond" w:cs="Times New Roman"/>
+                <w:color w:val="000000"/>
+                <w:szCs w:val="24"/>
+                <w:lang w:eastAsia="it-IT"/>
+              </w:rPr>
+              <w:t>1</w:t>
+            </w:r>
+          </w:p>
+        </w:tc>
+        <w:tc>
+          <w:tcPr>
+            <w:tcW w:w="898" w:type="dxa"/>
+            <w:tcBorders>
+              <w:right w:val="single" w:sz="6" w:space="0" w:color="000000"/>
+            </w:tcBorders>
+            <w:vAlign w:val="bottom"/>
+            <w:hideMark/>
+          </w:tcPr>
+          <w:p>
+            <w:pPr>
+              <w:spacing w:after="0" w:line="15" w:lineRule="atLeast"/>
+              <w:rPr>
+                <w:rFonts w:ascii="Garamond" w:eastAsia="Times New Roman" w:hAnsi="Garamond" w:cs="Times New Roman"/>
+                <w:color w:val="000000"/>
+                <w:sz w:val="2"/>
+                <w:szCs w:val="2"/>
+                <w:lang w:eastAsia="it-IT"/>
+              </w:rPr>
+            </w:pPr>
+            <w:r>
+              <w:rPr>
+                <w:rFonts w:ascii="Garamond" w:eastAsia="Times New Roman" w:hAnsi="Garamond" w:cs="Times New Roman"/>
+                <w:color w:val="000000"/>
+                <w:sz w:val="2"/>
+                <w:szCs w:val="2"/>
+                <w:lang w:eastAsia="it-IT"/>
+              </w:rPr>
+              <w:t> </w:t>
+            </w:r>
+          </w:p>
+        </w:tc>
+        <w:tc>
+          <w:tcPr>
+            <w:tcW w:w="338" w:type="dxa"/>
+            <w:vAlign w:val="bottom"/>
+            <w:hideMark/>
+          </w:tcPr>
+          <w:p>
+            <w:pPr>
+              <w:spacing w:after="0" w:line="15" w:lineRule="atLeast"/>
+              <w:rPr>
+                <w:rFonts w:ascii="Garamond" w:eastAsia="Times New Roman" w:hAnsi="Garamond" w:cs="Times New Roman"/>
+                <w:color w:val="000000"/>
+                <w:sz w:val="2"/>
+                <w:szCs w:val="2"/>
+                <w:lang w:eastAsia="it-IT"/>
+              </w:rPr>
+            </w:pPr>
+            <w:r>
+              <w:rPr>
+                <w:rFonts w:ascii="Garamond" w:eastAsia="Times New Roman" w:hAnsi="Garamond" w:cs="Times New Roman"/>
+                <w:color w:val="000000"/>
+                <w:sz w:val="2"/>
+                <w:szCs w:val="2"/>
+                <w:lang w:eastAsia="it-IT"/>
+              </w:rPr>
+              <w:t> </w:t>
+            </w:r>
+          </w:p>
+        </w:tc>
+        <w:tc>
+          <w:tcPr>
+            <w:tcW w:w="985" w:type="dxa"/>
+            <w:gridSpan w:val="2"/>
+            <w:tcBorders>
+              <w:right w:val="single" w:sz="6" w:space="0" w:color="000000"/>
+            </w:tcBorders>
+            <w:vAlign w:val="bottom"/>
+            <w:hideMark/>
+          </w:tcPr>
+          <w:p>
+            <w:pPr>
+              <w:spacing w:after="0" w:line="270" w:lineRule="atLeast"/>
+              <w:rPr>
+                <w:rFonts w:ascii="Garamond" w:eastAsia="Times New Roman" w:hAnsi="Garamond" w:cs="Times New Roman"/>
+                <w:color w:val="000000"/>
+                <w:szCs w:val="24"/>
+                <w:lang w:eastAsia="it-IT"/>
+              </w:rPr>
+            </w:pPr>
+            <w:r>
+              <w:rPr>
+                <w:rFonts w:ascii="Garamond" w:eastAsia="Times New Roman" w:hAnsi="Garamond" w:cs="Times New Roman"/>
+                <w:color w:val="000000"/>
+                <w:szCs w:val="24"/>
+                <w:lang w:eastAsia="it-IT"/>
+              </w:rPr>
+              <w:t>Errore</w:t>
+            </w:r>
+          </w:p>
+        </w:tc>
+      </w:tr>
+      <w:tr>
+        <w:trPr>
+          <w:trHeight w:val="315"/>
+          <w:tblCellSpacing w:w="0" w:type="dxa"/>
+        </w:trPr>
+        <w:tc>
+          <w:tcPr>
+            <w:tcW w:w="1168" w:type="dxa"/>
+            <w:tcBorders>
+              <w:left w:val="single" w:sz="6" w:space="0" w:color="000000"/>
+              <w:bottom w:val="single" w:sz="6" w:space="0" w:color="000000"/>
+              <w:right w:val="single" w:sz="6" w:space="0" w:color="000000"/>
+            </w:tcBorders>
+            <w:vAlign w:val="bottom"/>
+            <w:hideMark/>
+          </w:tcPr>
+          <w:p>
+            <w:pPr>
+              <w:spacing w:after="0" w:line="15" w:lineRule="atLeast"/>
+              <w:rPr>
+                <w:rFonts w:ascii="Garamond" w:eastAsia="Times New Roman" w:hAnsi="Garamond" w:cs="Times New Roman"/>
+                <w:color w:val="000000"/>
+                <w:sz w:val="2"/>
+                <w:szCs w:val="2"/>
+                <w:lang w:eastAsia="it-IT"/>
+              </w:rPr>
+            </w:pPr>
+            <w:r>
+              <w:rPr>
+                <w:rFonts w:ascii="Garamond" w:eastAsia="Times New Roman" w:hAnsi="Garamond" w:cs="Times New Roman"/>
+                <w:color w:val="000000"/>
+                <w:sz w:val="2"/>
+                <w:szCs w:val="2"/>
+                <w:lang w:eastAsia="it-IT"/>
+              </w:rPr>
+              <w:t> </w:t>
+            </w:r>
+          </w:p>
+        </w:tc>
+        <w:tc>
+          <w:tcPr>
+            <w:tcW w:w="2141" w:type="dxa"/>
+            <w:tcBorders>
+              <w:bottom w:val="single" w:sz="6" w:space="0" w:color="000000"/>
+            </w:tcBorders>
+            <w:vAlign w:val="bottom"/>
+            <w:hideMark/>
+          </w:tcPr>
+          <w:p>
+            <w:pPr>
+              <w:spacing w:after="0" w:line="15" w:lineRule="atLeast"/>
+              <w:rPr>
+                <w:rFonts w:ascii="Garamond" w:eastAsia="Times New Roman" w:hAnsi="Garamond" w:cs="Times New Roman"/>
+                <w:color w:val="000000"/>
+                <w:sz w:val="2"/>
+                <w:szCs w:val="2"/>
+                <w:lang w:eastAsia="it-IT"/>
+              </w:rPr>
+            </w:pPr>
+            <w:r>
+              <w:rPr>
+                <w:rFonts w:ascii="Garamond" w:eastAsia="Times New Roman" w:hAnsi="Garamond" w:cs="Times New Roman"/>
+                <w:color w:val="000000"/>
+                <w:sz w:val="2"/>
+                <w:szCs w:val="2"/>
+                <w:lang w:eastAsia="it-IT"/>
+              </w:rPr>
+              <w:t> </w:t>
+            </w:r>
+          </w:p>
+        </w:tc>
+        <w:tc>
+          <w:tcPr>
+            <w:tcW w:w="4100" w:type="dxa"/>
+            <w:tcBorders>
+              <w:bottom w:val="single" w:sz="6" w:space="0" w:color="000000"/>
+            </w:tcBorders>
+            <w:vAlign w:val="bottom"/>
+            <w:hideMark/>
+          </w:tcPr>
+          <w:p>
+            <w:pPr>
+              <w:spacing w:after="0" w:line="15" w:lineRule="atLeast"/>
+              <w:rPr>
+                <w:rFonts w:ascii="Garamond" w:eastAsia="Times New Roman" w:hAnsi="Garamond" w:cs="Times New Roman"/>
+                <w:color w:val="000000"/>
+                <w:sz w:val="2"/>
+                <w:szCs w:val="2"/>
+                <w:lang w:eastAsia="it-IT"/>
+              </w:rPr>
+            </w:pPr>
+            <w:r>
+              <w:rPr>
+                <w:rFonts w:ascii="Garamond" w:eastAsia="Times New Roman" w:hAnsi="Garamond" w:cs="Times New Roman"/>
+                <w:color w:val="000000"/>
+                <w:sz w:val="2"/>
+                <w:szCs w:val="2"/>
+                <w:lang w:eastAsia="it-IT"/>
+              </w:rPr>
+              <w:t> </w:t>
+            </w:r>
+          </w:p>
+        </w:tc>
+        <w:tc>
+          <w:tcPr>
+            <w:tcW w:w="898" w:type="dxa"/>
+            <w:tcBorders>
+              <w:bottom w:val="single" w:sz="6" w:space="0" w:color="000000"/>
+              <w:right w:val="single" w:sz="6" w:space="0" w:color="000000"/>
+            </w:tcBorders>
+            <w:vAlign w:val="bottom"/>
+            <w:hideMark/>
+          </w:tcPr>
+          <w:p>
+            <w:pPr>
+              <w:spacing w:after="0" w:line="15" w:lineRule="atLeast"/>
+              <w:rPr>
+                <w:rFonts w:ascii="Garamond" w:eastAsia="Times New Roman" w:hAnsi="Garamond" w:cs="Times New Roman"/>
+                <w:color w:val="000000"/>
+                <w:sz w:val="2"/>
+                <w:szCs w:val="2"/>
+                <w:lang w:eastAsia="it-IT"/>
+              </w:rPr>
+            </w:pPr>
+            <w:r>
+              <w:rPr>
+                <w:rFonts w:ascii="Garamond" w:eastAsia="Times New Roman" w:hAnsi="Garamond" w:cs="Times New Roman"/>
+                <w:color w:val="000000"/>
+                <w:sz w:val="2"/>
+                <w:szCs w:val="2"/>
+                <w:lang w:eastAsia="it-IT"/>
+              </w:rPr>
+              <w:t> </w:t>
+            </w:r>
+          </w:p>
+        </w:tc>
+        <w:tc>
+          <w:tcPr>
+            <w:tcW w:w="338" w:type="dxa"/>
+            <w:tcBorders>
+              <w:bottom w:val="single" w:sz="6" w:space="0" w:color="000000"/>
+            </w:tcBorders>
+            <w:vAlign w:val="bottom"/>
+            <w:hideMark/>
+          </w:tcPr>
+          <w:p>
+            <w:pPr>
+              <w:spacing w:after="0" w:line="15" w:lineRule="atLeast"/>
+              <w:rPr>
+                <w:rFonts w:ascii="Garamond" w:eastAsia="Times New Roman" w:hAnsi="Garamond" w:cs="Times New Roman"/>
+                <w:color w:val="000000"/>
+                <w:sz w:val="2"/>
+                <w:szCs w:val="2"/>
+                <w:lang w:eastAsia="it-IT"/>
+              </w:rPr>
+            </w:pPr>
+            <w:r>
+              <w:rPr>
+                <w:rFonts w:ascii="Garamond" w:eastAsia="Times New Roman" w:hAnsi="Garamond" w:cs="Times New Roman"/>
+                <w:color w:val="000000"/>
+                <w:sz w:val="2"/>
+                <w:szCs w:val="2"/>
+                <w:lang w:eastAsia="it-IT"/>
+              </w:rPr>
+              <w:t> </w:t>
+            </w:r>
+          </w:p>
+        </w:tc>
+        <w:tc>
+          <w:tcPr>
+            <w:tcW w:w="985" w:type="dxa"/>
+            <w:gridSpan w:val="2"/>
+            <w:tcBorders>
+              <w:bottom w:val="single" w:sz="6" w:space="0" w:color="000000"/>
+              <w:right w:val="single" w:sz="6" w:space="0" w:color="000000"/>
+            </w:tcBorders>
+            <w:vAlign w:val="bottom"/>
+            <w:hideMark/>
+          </w:tcPr>
+          <w:p>
+            <w:pPr>
+              <w:spacing w:after="0" w:line="15" w:lineRule="atLeast"/>
+              <w:rPr>
+                <w:rFonts w:ascii="Garamond" w:eastAsia="Times New Roman" w:hAnsi="Garamond" w:cs="Times New Roman"/>
+                <w:color w:val="000000"/>
+                <w:sz w:val="2"/>
+                <w:szCs w:val="2"/>
+                <w:lang w:eastAsia="it-IT"/>
+              </w:rPr>
+            </w:pPr>
+            <w:r>
+              <w:rPr>
+                <w:rFonts w:ascii="Garamond" w:eastAsia="Times New Roman" w:hAnsi="Garamond" w:cs="Times New Roman"/>
+                <w:color w:val="000000"/>
+                <w:sz w:val="2"/>
+                <w:szCs w:val="2"/>
+                <w:lang w:eastAsia="it-IT"/>
+              </w:rPr>
+              <w:t> </w:t>
+            </w:r>
+          </w:p>
+        </w:tc>
+      </w:tr>
+      <w:tr>
+        <w:trPr>
+          <w:trHeight w:val="360"/>
+          <w:tblCellSpacing w:w="0" w:type="dxa"/>
+        </w:trPr>
+        <w:tc>
+          <w:tcPr>
+            <w:tcW w:w="1168" w:type="dxa"/>
+            <w:tcBorders>
+              <w:left w:val="single" w:sz="6" w:space="0" w:color="000000"/>
+              <w:right w:val="single" w:sz="6" w:space="0" w:color="000000"/>
+            </w:tcBorders>
+            <w:vAlign w:val="bottom"/>
+            <w:hideMark/>
+          </w:tcPr>
+          <w:p>
+            <w:pPr>
+              <w:spacing w:after="0" w:line="270" w:lineRule="atLeast"/>
+              <w:rPr>
+                <w:rFonts w:ascii="Garamond" w:eastAsia="Times New Roman" w:hAnsi="Garamond" w:cs="Times New Roman"/>
+                <w:b/>
+                <w:bCs/>
+                <w:color w:val="000000"/>
+                <w:szCs w:val="24"/>
+                <w:lang w:eastAsia="it-IT"/>
+              </w:rPr>
+            </w:pPr>
+            <w:r>
+              <w:rPr>
+                <w:rFonts w:ascii="Garamond" w:eastAsia="Times New Roman" w:hAnsi="Garamond" w:cs="Times New Roman"/>
+                <w:b/>
+                <w:bCs/>
+                <w:color w:val="000000"/>
+                <w:szCs w:val="24"/>
+                <w:lang w:eastAsia="it-IT"/>
+              </w:rPr>
+              <w:t>TC_1.15</w:t>
+            </w:r>
+            <w:r>
+              <w:rPr>
+                <w:rFonts w:ascii="Garamond" w:eastAsia="Times New Roman" w:hAnsi="Garamond" w:cs="Times New Roman"/>
+                <w:b/>
+                <w:bCs/>
+                <w:color w:val="000000"/>
+                <w:szCs w:val="24"/>
+                <w:lang w:eastAsia="it-IT"/>
+              </w:rPr>
+              <w:t>_2</w:t>
+            </w:r>
+          </w:p>
+        </w:tc>
+        <w:tc>
+          <w:tcPr>
+            <w:tcW w:w="2141" w:type="dxa"/>
+            <w:vAlign w:val="bottom"/>
+            <w:hideMark/>
+          </w:tcPr>
+          <w:p>
+            <w:pPr>
+              <w:spacing w:after="0" w:line="15" w:lineRule="atLeast"/>
+              <w:rPr>
+                <w:rFonts w:ascii="Garamond" w:eastAsia="Times New Roman" w:hAnsi="Garamond" w:cs="Times New Roman"/>
+                <w:color w:val="000000"/>
+                <w:sz w:val="2"/>
+                <w:szCs w:val="2"/>
+                <w:lang w:eastAsia="it-IT"/>
+              </w:rPr>
+            </w:pPr>
+            <w:r>
+              <w:rPr>
+                <w:rFonts w:ascii="Garamond" w:eastAsia="Times New Roman" w:hAnsi="Garamond" w:cs="Times New Roman"/>
+                <w:color w:val="000000"/>
+                <w:sz w:val="2"/>
+                <w:szCs w:val="2"/>
+                <w:lang w:eastAsia="it-IT"/>
+              </w:rPr>
+              <w:t> </w:t>
+            </w:r>
+          </w:p>
+        </w:tc>
+        <w:tc>
+          <w:tcPr>
+            <w:tcW w:w="4100" w:type="dxa"/>
+            <w:vAlign w:val="bottom"/>
+            <w:hideMark/>
+          </w:tcPr>
+          <w:p>
+            <w:pPr>
+              <w:spacing w:after="0" w:line="270" w:lineRule="atLeast"/>
+              <w:rPr>
+                <w:rFonts w:ascii="Garamond" w:eastAsia="Times New Roman" w:hAnsi="Garamond" w:cs="Times New Roman"/>
+                <w:color w:val="000000"/>
+                <w:szCs w:val="24"/>
+                <w:lang w:eastAsia="it-IT"/>
+              </w:rPr>
+            </w:pPr>
+            <w:r>
+              <w:rPr>
+                <w:rFonts w:ascii="Garamond" w:eastAsia="Times New Roman" w:hAnsi="Garamond" w:cs="Times New Roman"/>
+                <w:color w:val="000000"/>
+                <w:szCs w:val="24"/>
+                <w:lang w:eastAsia="it-IT"/>
+              </w:rPr>
+              <w:t>FNL2</w:t>
+            </w:r>
+            <w:r>
+              <w:rPr>
+                <w:rFonts w:ascii="Garamond" w:eastAsia="Times New Roman" w:hAnsi="Garamond" w:cs="Times New Roman"/>
+                <w:color w:val="000000"/>
+                <w:szCs w:val="24"/>
+                <w:lang w:eastAsia="it-IT"/>
+              </w:rPr>
+              <w:t>.</w:t>
+            </w:r>
+            <w:r>
+              <w:rPr>
+                <w:rFonts w:ascii="Garamond" w:eastAsia="Times New Roman" w:hAnsi="Garamond" w:cs="Times New Roman"/>
+                <w:color w:val="000000"/>
+                <w:szCs w:val="24"/>
+                <w:lang w:eastAsia="it-IT"/>
+              </w:rPr>
+              <w:t>FL1</w:t>
+            </w:r>
+          </w:p>
+        </w:tc>
+        <w:tc>
+          <w:tcPr>
+            <w:tcW w:w="898" w:type="dxa"/>
+            <w:tcBorders>
+              <w:right w:val="single" w:sz="6" w:space="0" w:color="000000"/>
+            </w:tcBorders>
+            <w:vAlign w:val="bottom"/>
+            <w:hideMark/>
+          </w:tcPr>
+          <w:p>
+            <w:pPr>
+              <w:spacing w:after="0" w:line="15" w:lineRule="atLeast"/>
+              <w:rPr>
+                <w:rFonts w:ascii="Garamond" w:eastAsia="Times New Roman" w:hAnsi="Garamond" w:cs="Times New Roman"/>
+                <w:color w:val="000000"/>
+                <w:sz w:val="2"/>
+                <w:szCs w:val="2"/>
+                <w:lang w:eastAsia="it-IT"/>
+              </w:rPr>
+            </w:pPr>
+            <w:r>
+              <w:rPr>
+                <w:rFonts w:ascii="Garamond" w:eastAsia="Times New Roman" w:hAnsi="Garamond" w:cs="Times New Roman"/>
+                <w:color w:val="000000"/>
+                <w:sz w:val="2"/>
+                <w:szCs w:val="2"/>
+                <w:lang w:eastAsia="it-IT"/>
+              </w:rPr>
+              <w:t> </w:t>
+            </w:r>
+          </w:p>
+        </w:tc>
+        <w:tc>
+          <w:tcPr>
+            <w:tcW w:w="338" w:type="dxa"/>
+            <w:vAlign w:val="bottom"/>
+            <w:hideMark/>
+          </w:tcPr>
+          <w:p>
+            <w:pPr>
+              <w:spacing w:after="0" w:line="15" w:lineRule="atLeast"/>
+              <w:rPr>
+                <w:rFonts w:ascii="Garamond" w:eastAsia="Times New Roman" w:hAnsi="Garamond" w:cs="Times New Roman"/>
+                <w:color w:val="000000"/>
+                <w:sz w:val="2"/>
+                <w:szCs w:val="2"/>
+                <w:lang w:eastAsia="it-IT"/>
+              </w:rPr>
+            </w:pPr>
+            <w:r>
+              <w:rPr>
+                <w:rFonts w:ascii="Garamond" w:eastAsia="Times New Roman" w:hAnsi="Garamond" w:cs="Times New Roman"/>
+                <w:color w:val="000000"/>
+                <w:sz w:val="2"/>
+                <w:szCs w:val="2"/>
+                <w:lang w:eastAsia="it-IT"/>
+              </w:rPr>
+              <w:t> </w:t>
+            </w:r>
+          </w:p>
+        </w:tc>
+        <w:tc>
+          <w:tcPr>
+            <w:tcW w:w="985" w:type="dxa"/>
+            <w:gridSpan w:val="2"/>
+            <w:tcBorders>
+              <w:right w:val="single" w:sz="6" w:space="0" w:color="000000"/>
+            </w:tcBorders>
+            <w:vAlign w:val="bottom"/>
+            <w:hideMark/>
+          </w:tcPr>
+          <w:p>
+            <w:pPr>
+              <w:spacing w:after="0" w:line="270" w:lineRule="atLeast"/>
+              <w:rPr>
+                <w:rFonts w:ascii="Garamond" w:eastAsia="Times New Roman" w:hAnsi="Garamond" w:cs="Times New Roman"/>
+                <w:color w:val="000000"/>
+                <w:szCs w:val="24"/>
+                <w:lang w:eastAsia="it-IT"/>
+              </w:rPr>
+            </w:pPr>
+            <w:r>
+              <w:rPr>
+                <w:rFonts w:ascii="Garamond" w:eastAsia="Times New Roman" w:hAnsi="Garamond" w:cs="Times New Roman"/>
+                <w:color w:val="000000"/>
+                <w:szCs w:val="24"/>
+                <w:lang w:eastAsia="it-IT"/>
+              </w:rPr>
+              <w:t>Errore</w:t>
+            </w:r>
+          </w:p>
+        </w:tc>
+      </w:tr>
+      <w:tr>
+        <w:trPr>
+          <w:trHeight w:val="315"/>
+          <w:tblCellSpacing w:w="0" w:type="dxa"/>
+        </w:trPr>
+        <w:tc>
+          <w:tcPr>
+            <w:tcW w:w="1168" w:type="dxa"/>
+            <w:tcBorders>
+              <w:left w:val="single" w:sz="6" w:space="0" w:color="000000"/>
+              <w:bottom w:val="single" w:sz="6" w:space="0" w:color="000000"/>
+              <w:right w:val="single" w:sz="6" w:space="0" w:color="000000"/>
+            </w:tcBorders>
+            <w:vAlign w:val="bottom"/>
+            <w:hideMark/>
+          </w:tcPr>
+          <w:p>
+            <w:pPr>
+              <w:spacing w:after="0" w:line="15" w:lineRule="atLeast"/>
+              <w:rPr>
+                <w:rFonts w:ascii="Garamond" w:eastAsia="Times New Roman" w:hAnsi="Garamond" w:cs="Times New Roman"/>
+                <w:color w:val="000000"/>
+                <w:sz w:val="2"/>
+                <w:szCs w:val="2"/>
+                <w:lang w:eastAsia="it-IT"/>
+              </w:rPr>
+            </w:pPr>
+            <w:r>
+              <w:rPr>
+                <w:rFonts w:ascii="Garamond" w:eastAsia="Times New Roman" w:hAnsi="Garamond" w:cs="Times New Roman"/>
+                <w:color w:val="000000"/>
+                <w:sz w:val="2"/>
+                <w:szCs w:val="2"/>
+                <w:lang w:eastAsia="it-IT"/>
+              </w:rPr>
+              <w:t> </w:t>
+            </w:r>
+          </w:p>
+        </w:tc>
+        <w:tc>
+          <w:tcPr>
+            <w:tcW w:w="2141" w:type="dxa"/>
+            <w:tcBorders>
+              <w:bottom w:val="single" w:sz="6" w:space="0" w:color="000000"/>
+            </w:tcBorders>
+            <w:vAlign w:val="bottom"/>
+            <w:hideMark/>
+          </w:tcPr>
+          <w:p>
+            <w:pPr>
+              <w:spacing w:after="0" w:line="15" w:lineRule="atLeast"/>
+              <w:rPr>
+                <w:rFonts w:ascii="Garamond" w:eastAsia="Times New Roman" w:hAnsi="Garamond" w:cs="Times New Roman"/>
+                <w:color w:val="000000"/>
+                <w:sz w:val="2"/>
+                <w:szCs w:val="2"/>
+                <w:lang w:eastAsia="it-IT"/>
+              </w:rPr>
+            </w:pPr>
+            <w:r>
+              <w:rPr>
+                <w:rFonts w:ascii="Garamond" w:eastAsia="Times New Roman" w:hAnsi="Garamond" w:cs="Times New Roman"/>
+                <w:color w:val="000000"/>
+                <w:sz w:val="2"/>
+                <w:szCs w:val="2"/>
+                <w:lang w:eastAsia="it-IT"/>
+              </w:rPr>
+              <w:t> </w:t>
+            </w:r>
+          </w:p>
+        </w:tc>
+        <w:tc>
+          <w:tcPr>
+            <w:tcW w:w="4100" w:type="dxa"/>
+            <w:tcBorders>
+              <w:bottom w:val="single" w:sz="6" w:space="0" w:color="000000"/>
+            </w:tcBorders>
+            <w:vAlign w:val="bottom"/>
+            <w:hideMark/>
+          </w:tcPr>
+          <w:p>
+            <w:pPr>
+              <w:spacing w:after="0" w:line="15" w:lineRule="atLeast"/>
+              <w:rPr>
+                <w:rFonts w:ascii="Garamond" w:eastAsia="Times New Roman" w:hAnsi="Garamond" w:cs="Times New Roman"/>
+                <w:color w:val="000000"/>
+                <w:sz w:val="2"/>
+                <w:szCs w:val="2"/>
+                <w:lang w:eastAsia="it-IT"/>
+              </w:rPr>
+            </w:pPr>
+            <w:r>
+              <w:rPr>
+                <w:rFonts w:ascii="Garamond" w:eastAsia="Times New Roman" w:hAnsi="Garamond" w:cs="Times New Roman"/>
+                <w:color w:val="000000"/>
+                <w:sz w:val="2"/>
+                <w:szCs w:val="2"/>
+                <w:lang w:eastAsia="it-IT"/>
+              </w:rPr>
+              <w:t> </w:t>
+            </w:r>
+          </w:p>
+        </w:tc>
+        <w:tc>
+          <w:tcPr>
+            <w:tcW w:w="898" w:type="dxa"/>
+            <w:tcBorders>
+              <w:bottom w:val="single" w:sz="6" w:space="0" w:color="000000"/>
+              <w:right w:val="single" w:sz="6" w:space="0" w:color="000000"/>
+            </w:tcBorders>
+            <w:vAlign w:val="bottom"/>
+            <w:hideMark/>
+          </w:tcPr>
+          <w:p>
+            <w:pPr>
+              <w:spacing w:after="0" w:line="15" w:lineRule="atLeast"/>
+              <w:rPr>
+                <w:rFonts w:ascii="Garamond" w:eastAsia="Times New Roman" w:hAnsi="Garamond" w:cs="Times New Roman"/>
+                <w:color w:val="000000"/>
+                <w:sz w:val="2"/>
+                <w:szCs w:val="2"/>
+                <w:lang w:eastAsia="it-IT"/>
+              </w:rPr>
+            </w:pPr>
+            <w:r>
+              <w:rPr>
+                <w:rFonts w:ascii="Garamond" w:eastAsia="Times New Roman" w:hAnsi="Garamond" w:cs="Times New Roman"/>
+                <w:color w:val="000000"/>
+                <w:sz w:val="2"/>
+                <w:szCs w:val="2"/>
+                <w:lang w:eastAsia="it-IT"/>
+              </w:rPr>
+              <w:t> </w:t>
+            </w:r>
+          </w:p>
+        </w:tc>
+        <w:tc>
+          <w:tcPr>
+            <w:tcW w:w="338" w:type="dxa"/>
+            <w:tcBorders>
+              <w:bottom w:val="single" w:sz="6" w:space="0" w:color="000000"/>
+            </w:tcBorders>
+            <w:vAlign w:val="bottom"/>
+            <w:hideMark/>
+          </w:tcPr>
+          <w:p>
+            <w:pPr>
+              <w:spacing w:after="0" w:line="15" w:lineRule="atLeast"/>
+              <w:rPr>
+                <w:rFonts w:ascii="Garamond" w:eastAsia="Times New Roman" w:hAnsi="Garamond" w:cs="Times New Roman"/>
+                <w:color w:val="000000"/>
+                <w:sz w:val="2"/>
+                <w:szCs w:val="2"/>
+                <w:lang w:eastAsia="it-IT"/>
+              </w:rPr>
+            </w:pPr>
+            <w:r>
+              <w:rPr>
+                <w:rFonts w:ascii="Garamond" w:eastAsia="Times New Roman" w:hAnsi="Garamond" w:cs="Times New Roman"/>
+                <w:color w:val="000000"/>
+                <w:sz w:val="2"/>
+                <w:szCs w:val="2"/>
+                <w:lang w:eastAsia="it-IT"/>
+              </w:rPr>
+              <w:t> </w:t>
+            </w:r>
+          </w:p>
+        </w:tc>
+        <w:tc>
+          <w:tcPr>
+            <w:tcW w:w="985" w:type="dxa"/>
+            <w:gridSpan w:val="2"/>
+            <w:tcBorders>
+              <w:bottom w:val="single" w:sz="6" w:space="0" w:color="000000"/>
+              <w:right w:val="single" w:sz="6" w:space="0" w:color="000000"/>
+            </w:tcBorders>
+            <w:vAlign w:val="bottom"/>
+            <w:hideMark/>
+          </w:tcPr>
+          <w:p>
+            <w:pPr>
+              <w:spacing w:after="0" w:line="15" w:lineRule="atLeast"/>
+              <w:rPr>
+                <w:rFonts w:ascii="Garamond" w:eastAsia="Times New Roman" w:hAnsi="Garamond" w:cs="Times New Roman"/>
+                <w:color w:val="000000"/>
+                <w:sz w:val="2"/>
+                <w:szCs w:val="2"/>
+                <w:lang w:eastAsia="it-IT"/>
+              </w:rPr>
+            </w:pPr>
+            <w:r>
+              <w:rPr>
+                <w:rFonts w:ascii="Garamond" w:eastAsia="Times New Roman" w:hAnsi="Garamond" w:cs="Times New Roman"/>
+                <w:color w:val="000000"/>
+                <w:sz w:val="2"/>
+                <w:szCs w:val="2"/>
+                <w:lang w:eastAsia="it-IT"/>
+              </w:rPr>
+              <w:t> </w:t>
+            </w:r>
+          </w:p>
+        </w:tc>
+      </w:tr>
+      <w:tr>
+        <w:trPr>
+          <w:trHeight w:val="375"/>
+          <w:tblCellSpacing w:w="0" w:type="dxa"/>
+        </w:trPr>
+        <w:tc>
+          <w:tcPr>
+            <w:tcW w:w="1168" w:type="dxa"/>
+            <w:tcBorders>
+              <w:left w:val="single" w:sz="6" w:space="0" w:color="000000"/>
+              <w:right w:val="single" w:sz="6" w:space="0" w:color="000000"/>
+            </w:tcBorders>
+            <w:vAlign w:val="bottom"/>
+            <w:hideMark/>
+          </w:tcPr>
+          <w:p>
+            <w:pPr>
+              <w:spacing w:after="0" w:line="270" w:lineRule="atLeast"/>
+              <w:rPr>
+                <w:rFonts w:ascii="Garamond" w:eastAsia="Times New Roman" w:hAnsi="Garamond" w:cs="Times New Roman"/>
+                <w:b/>
+                <w:bCs/>
+                <w:color w:val="000000"/>
+                <w:szCs w:val="24"/>
+                <w:lang w:eastAsia="it-IT"/>
+              </w:rPr>
+            </w:pPr>
+            <w:r>
+              <w:rPr>
+                <w:rFonts w:ascii="Garamond" w:eastAsia="Times New Roman" w:hAnsi="Garamond" w:cs="Times New Roman"/>
+                <w:b/>
+                <w:bCs/>
+                <w:color w:val="000000"/>
+                <w:szCs w:val="24"/>
+                <w:lang w:eastAsia="it-IT"/>
+              </w:rPr>
+              <w:t>TC_1.</w:t>
+            </w:r>
+            <w:r>
+              <w:rPr>
+                <w:rFonts w:ascii="Garamond" w:eastAsia="Times New Roman" w:hAnsi="Garamond" w:cs="Times New Roman"/>
+                <w:b/>
+                <w:bCs/>
+                <w:color w:val="000000"/>
+                <w:szCs w:val="24"/>
+                <w:lang w:eastAsia="it-IT"/>
+              </w:rPr>
+              <w:t>15</w:t>
+            </w:r>
+            <w:r>
+              <w:rPr>
+                <w:rFonts w:ascii="Garamond" w:eastAsia="Times New Roman" w:hAnsi="Garamond" w:cs="Times New Roman"/>
+                <w:b/>
+                <w:bCs/>
+                <w:color w:val="000000"/>
+                <w:szCs w:val="24"/>
+                <w:lang w:eastAsia="it-IT"/>
+              </w:rPr>
+              <w:t>_3</w:t>
+            </w:r>
+          </w:p>
+        </w:tc>
+        <w:tc>
+          <w:tcPr>
+            <w:tcW w:w="2141" w:type="dxa"/>
+            <w:vAlign w:val="bottom"/>
+            <w:hideMark/>
+          </w:tcPr>
+          <w:p>
+            <w:pPr>
+              <w:spacing w:after="0" w:line="15" w:lineRule="atLeast"/>
+              <w:rPr>
+                <w:rFonts w:ascii="Garamond" w:eastAsia="Times New Roman" w:hAnsi="Garamond" w:cs="Times New Roman"/>
+                <w:color w:val="000000"/>
+                <w:sz w:val="2"/>
+                <w:szCs w:val="2"/>
+                <w:lang w:eastAsia="it-IT"/>
+              </w:rPr>
+            </w:pPr>
+            <w:r>
+              <w:rPr>
+                <w:rFonts w:ascii="Garamond" w:eastAsia="Times New Roman" w:hAnsi="Garamond" w:cs="Times New Roman"/>
+                <w:color w:val="000000"/>
+                <w:sz w:val="2"/>
+                <w:szCs w:val="2"/>
+                <w:lang w:eastAsia="it-IT"/>
+              </w:rPr>
+              <w:t> </w:t>
+            </w:r>
+          </w:p>
+        </w:tc>
+        <w:tc>
+          <w:tcPr>
+            <w:tcW w:w="4100" w:type="dxa"/>
+            <w:vAlign w:val="bottom"/>
+            <w:hideMark/>
+          </w:tcPr>
+          <w:p>
+            <w:pPr>
+              <w:spacing w:after="0" w:line="270" w:lineRule="atLeast"/>
+              <w:rPr>
+                <w:rFonts w:ascii="Garamond" w:eastAsia="Times New Roman" w:hAnsi="Garamond" w:cs="Times New Roman"/>
+                <w:color w:val="000000"/>
+                <w:szCs w:val="24"/>
+                <w:lang w:val="en-US" w:eastAsia="it-IT"/>
+              </w:rPr>
+            </w:pPr>
+            <w:r>
+              <w:rPr>
+                <w:rFonts w:ascii="Garamond" w:eastAsia="Times New Roman" w:hAnsi="Garamond" w:cs="Times New Roman"/>
+                <w:color w:val="000000"/>
+                <w:szCs w:val="24"/>
+                <w:lang w:eastAsia="it-IT"/>
+              </w:rPr>
+              <w:t>FNL2.FL2.</w:t>
+            </w:r>
+          </w:p>
+        </w:tc>
+        <w:tc>
+          <w:tcPr>
+            <w:tcW w:w="898" w:type="dxa"/>
+            <w:tcBorders>
+              <w:right w:val="single" w:sz="6" w:space="0" w:color="000000"/>
+            </w:tcBorders>
+            <w:vAlign w:val="bottom"/>
+            <w:hideMark/>
+          </w:tcPr>
+          <w:p>
+            <w:pPr>
+              <w:spacing w:after="0" w:line="15" w:lineRule="atLeast"/>
+              <w:rPr>
+                <w:rFonts w:ascii="Garamond" w:eastAsia="Times New Roman" w:hAnsi="Garamond" w:cs="Times New Roman"/>
+                <w:color w:val="000000"/>
+                <w:sz w:val="2"/>
+                <w:szCs w:val="2"/>
+                <w:lang w:val="en-US" w:eastAsia="it-IT"/>
+              </w:rPr>
+            </w:pPr>
+            <w:r>
+              <w:rPr>
+                <w:rFonts w:ascii="Garamond" w:eastAsia="Times New Roman" w:hAnsi="Garamond" w:cs="Times New Roman"/>
+                <w:color w:val="000000"/>
+                <w:sz w:val="2"/>
+                <w:szCs w:val="2"/>
+                <w:lang w:val="en-US" w:eastAsia="it-IT"/>
+              </w:rPr>
+              <w:t> </w:t>
+            </w:r>
+          </w:p>
+        </w:tc>
+        <w:tc>
+          <w:tcPr>
+            <w:tcW w:w="338" w:type="dxa"/>
+            <w:vAlign w:val="bottom"/>
+            <w:hideMark/>
+          </w:tcPr>
+          <w:p>
+            <w:pPr>
+              <w:spacing w:after="0" w:line="15" w:lineRule="atLeast"/>
+              <w:rPr>
+                <w:rFonts w:ascii="Garamond" w:eastAsia="Times New Roman" w:hAnsi="Garamond" w:cs="Times New Roman"/>
+                <w:color w:val="000000"/>
+                <w:sz w:val="2"/>
+                <w:szCs w:val="2"/>
+                <w:lang w:val="en-US" w:eastAsia="it-IT"/>
+              </w:rPr>
+            </w:pPr>
+            <w:r>
+              <w:rPr>
+                <w:rFonts w:ascii="Garamond" w:eastAsia="Times New Roman" w:hAnsi="Garamond" w:cs="Times New Roman"/>
+                <w:color w:val="000000"/>
+                <w:sz w:val="2"/>
+                <w:szCs w:val="2"/>
+                <w:lang w:val="en-US" w:eastAsia="it-IT"/>
+              </w:rPr>
+              <w:t> </w:t>
+            </w:r>
+          </w:p>
+        </w:tc>
+        <w:tc>
+          <w:tcPr>
+            <w:tcW w:w="985" w:type="dxa"/>
+            <w:gridSpan w:val="2"/>
+            <w:tcBorders>
+              <w:right w:val="single" w:sz="6" w:space="0" w:color="000000"/>
+            </w:tcBorders>
+            <w:vAlign w:val="bottom"/>
+            <w:hideMark/>
+          </w:tcPr>
+          <w:p>
+            <w:pPr>
+              <w:spacing w:after="0" w:line="270" w:lineRule="atLeast"/>
+              <w:rPr>
+                <w:rFonts w:ascii="Garamond" w:eastAsia="Times New Roman" w:hAnsi="Garamond" w:cs="Times New Roman"/>
+                <w:color w:val="000000"/>
+                <w:szCs w:val="24"/>
+                <w:lang w:eastAsia="it-IT"/>
+              </w:rPr>
+            </w:pPr>
+            <w:r>
+              <w:rPr>
+                <w:rFonts w:ascii="Garamond" w:eastAsia="Times New Roman" w:hAnsi="Garamond" w:cs="Times New Roman"/>
+                <w:color w:val="000000"/>
+                <w:szCs w:val="24"/>
+                <w:lang w:eastAsia="it-IT"/>
+              </w:rPr>
+              <w:t>Successo</w:t>
+            </w:r>
+          </w:p>
+        </w:tc>
+      </w:tr>
+      <w:tr>
+        <w:trPr>
+          <w:trHeight w:val="315"/>
+          <w:tblCellSpacing w:w="0" w:type="dxa"/>
+        </w:trPr>
+        <w:tc>
+          <w:tcPr>
+            <w:tcW w:w="1168" w:type="dxa"/>
+            <w:tcBorders>
+              <w:left w:val="single" w:sz="6" w:space="0" w:color="000000"/>
+              <w:bottom w:val="single" w:sz="6" w:space="0" w:color="000000"/>
+              <w:right w:val="single" w:sz="6" w:space="0" w:color="000000"/>
+            </w:tcBorders>
+            <w:vAlign w:val="bottom"/>
+          </w:tcPr>
+          <w:p>
+            <w:pPr>
+              <w:spacing w:after="0" w:line="15" w:lineRule="atLeast"/>
+              <w:rPr>
+                <w:rFonts w:ascii="Garamond" w:eastAsia="Times New Roman" w:hAnsi="Garamond" w:cs="Times New Roman"/>
+                <w:color w:val="000000"/>
+                <w:sz w:val="2"/>
+                <w:szCs w:val="2"/>
+                <w:lang w:eastAsia="it-IT"/>
+              </w:rPr>
+            </w:pPr>
+          </w:p>
+        </w:tc>
+        <w:tc>
+          <w:tcPr>
+            <w:tcW w:w="2141" w:type="dxa"/>
+            <w:tcBorders>
+              <w:bottom w:val="single" w:sz="6" w:space="0" w:color="000000"/>
+            </w:tcBorders>
+            <w:vAlign w:val="bottom"/>
+          </w:tcPr>
+          <w:p>
+            <w:pPr>
+              <w:spacing w:after="0" w:line="15" w:lineRule="atLeast"/>
+              <w:rPr>
+                <w:rFonts w:ascii="Garamond" w:eastAsia="Times New Roman" w:hAnsi="Garamond" w:cs="Times New Roman"/>
+                <w:color w:val="000000"/>
+                <w:sz w:val="2"/>
+                <w:szCs w:val="2"/>
+                <w:lang w:eastAsia="it-IT"/>
+              </w:rPr>
+            </w:pPr>
+          </w:p>
+        </w:tc>
+        <w:tc>
+          <w:tcPr>
+            <w:tcW w:w="4100" w:type="dxa"/>
+            <w:tcBorders>
+              <w:bottom w:val="single" w:sz="6" w:space="0" w:color="000000"/>
+            </w:tcBorders>
+            <w:vAlign w:val="bottom"/>
+          </w:tcPr>
+          <w:p>
+            <w:pPr>
+              <w:spacing w:after="0" w:line="15" w:lineRule="atLeast"/>
+              <w:rPr>
+                <w:rFonts w:ascii="Garamond" w:eastAsia="Times New Roman" w:hAnsi="Garamond" w:cs="Times New Roman"/>
+                <w:color w:val="000000"/>
+                <w:sz w:val="2"/>
+                <w:szCs w:val="2"/>
+                <w:lang w:eastAsia="it-IT"/>
+              </w:rPr>
+            </w:pPr>
+          </w:p>
+        </w:tc>
+        <w:tc>
+          <w:tcPr>
+            <w:tcW w:w="898" w:type="dxa"/>
+            <w:tcBorders>
+              <w:bottom w:val="single" w:sz="6" w:space="0" w:color="000000"/>
+              <w:right w:val="single" w:sz="6" w:space="0" w:color="000000"/>
+            </w:tcBorders>
+            <w:vAlign w:val="bottom"/>
+          </w:tcPr>
+          <w:p>
+            <w:pPr>
+              <w:spacing w:after="0" w:line="15" w:lineRule="atLeast"/>
+              <w:rPr>
+                <w:rFonts w:ascii="Garamond" w:eastAsia="Times New Roman" w:hAnsi="Garamond" w:cs="Times New Roman"/>
+                <w:color w:val="000000"/>
+                <w:sz w:val="2"/>
+                <w:szCs w:val="2"/>
+                <w:lang w:eastAsia="it-IT"/>
+              </w:rPr>
+            </w:pPr>
+          </w:p>
+        </w:tc>
+        <w:tc>
+          <w:tcPr>
+            <w:tcW w:w="338" w:type="dxa"/>
+            <w:tcBorders>
+              <w:bottom w:val="single" w:sz="6" w:space="0" w:color="000000"/>
+            </w:tcBorders>
+            <w:vAlign w:val="bottom"/>
+          </w:tcPr>
+          <w:p>
+            <w:pPr>
+              <w:spacing w:after="0" w:line="15" w:lineRule="atLeast"/>
+              <w:rPr>
+                <w:rFonts w:ascii="Garamond" w:eastAsia="Times New Roman" w:hAnsi="Garamond" w:cs="Times New Roman"/>
+                <w:color w:val="000000"/>
+                <w:sz w:val="2"/>
+                <w:szCs w:val="2"/>
+                <w:lang w:eastAsia="it-IT"/>
+              </w:rPr>
+            </w:pPr>
+          </w:p>
+        </w:tc>
+        <w:tc>
+          <w:tcPr>
+            <w:tcW w:w="985" w:type="dxa"/>
+            <w:gridSpan w:val="2"/>
+            <w:tcBorders>
+              <w:bottom w:val="single" w:sz="6" w:space="0" w:color="000000"/>
+              <w:right w:val="single" w:sz="6" w:space="0" w:color="000000"/>
+            </w:tcBorders>
+            <w:vAlign w:val="bottom"/>
+          </w:tcPr>
+          <w:p>
+            <w:pPr>
+              <w:spacing w:after="0" w:line="15" w:lineRule="atLeast"/>
+              <w:rPr>
+                <w:rFonts w:ascii="Garamond" w:eastAsia="Times New Roman" w:hAnsi="Garamond" w:cs="Times New Roman"/>
+                <w:color w:val="000000"/>
+                <w:sz w:val="2"/>
+                <w:szCs w:val="2"/>
+                <w:lang w:eastAsia="it-IT"/>
+              </w:rPr>
+            </w:pPr>
+          </w:p>
+        </w:tc>
+      </w:tr>
+    </w:tbl>
+    <w:p>
+      <w:pPr>
+        <w:rPr>
+          <w:b/>
+          <w:sz w:val="28"/>
+          <w:szCs w:val="28"/>
+        </w:rPr>
+      </w:pPr>
+      <w:bookmarkStart w:id="12" w:name="_GoBack"/>
+      <w:bookmarkEnd w:id="12"/>
     </w:p>
     <w:sectPr>
       <w:pgSz w:w="11906" w:h="16838"/>
@@ -49011,6 +52461,95 @@
     </w:lvl>
   </w:abstractNum>
   <w:abstractNum w:abstractNumId="5" w15:restartNumberingAfterBreak="0">
+    <w:nsid w:val="045C5E2C"/>
+    <w:multiLevelType w:val="hybridMultilevel"/>
+    <w:tmpl w:val="3FA89F4C"/>
+    <w:lvl w:ilvl="0" w:tplc="F556A5E8">
+      <w:start w:val="1"/>
+      <w:numFmt w:val="decimal"/>
+      <w:lvlText w:val="%1."/>
+      <w:lvlJc w:val="left"/>
+      <w:pPr>
+        <w:ind w:left="1080" w:hanging="360"/>
+      </w:pPr>
+      <w:rPr>
+        <w:rFonts w:hint="default"/>
+      </w:rPr>
+    </w:lvl>
+    <w:lvl w:ilvl="1" w:tplc="04100019" w:tentative="1">
+      <w:start w:val="1"/>
+      <w:numFmt w:val="lowerLetter"/>
+      <w:lvlText w:val="%2."/>
+      <w:lvlJc w:val="left"/>
+      <w:pPr>
+        <w:ind w:left="1800" w:hanging="360"/>
+      </w:pPr>
+    </w:lvl>
+    <w:lvl w:ilvl="2" w:tplc="0410001B" w:tentative="1">
+      <w:start w:val="1"/>
+      <w:numFmt w:val="lowerRoman"/>
+      <w:lvlText w:val="%3."/>
+      <w:lvlJc w:val="right"/>
+      <w:pPr>
+        <w:ind w:left="2520" w:hanging="180"/>
+      </w:pPr>
+    </w:lvl>
+    <w:lvl w:ilvl="3" w:tplc="0410000F" w:tentative="1">
+      <w:start w:val="1"/>
+      <w:numFmt w:val="decimal"/>
+      <w:lvlText w:val="%4."/>
+      <w:lvlJc w:val="left"/>
+      <w:pPr>
+        <w:ind w:left="3240" w:hanging="360"/>
+      </w:pPr>
+    </w:lvl>
+    <w:lvl w:ilvl="4" w:tplc="04100019" w:tentative="1">
+      <w:start w:val="1"/>
+      <w:numFmt w:val="lowerLetter"/>
+      <w:lvlText w:val="%5."/>
+      <w:lvlJc w:val="left"/>
+      <w:pPr>
+        <w:ind w:left="3960" w:hanging="360"/>
+      </w:pPr>
+    </w:lvl>
+    <w:lvl w:ilvl="5" w:tplc="0410001B" w:tentative="1">
+      <w:start w:val="1"/>
+      <w:numFmt w:val="lowerRoman"/>
+      <w:lvlText w:val="%6."/>
+      <w:lvlJc w:val="right"/>
+      <w:pPr>
+        <w:ind w:left="4680" w:hanging="180"/>
+      </w:pPr>
+    </w:lvl>
+    <w:lvl w:ilvl="6" w:tplc="0410000F" w:tentative="1">
+      <w:start w:val="1"/>
+      <w:numFmt w:val="decimal"/>
+      <w:lvlText w:val="%7."/>
+      <w:lvlJc w:val="left"/>
+      <w:pPr>
+        <w:ind w:left="5400" w:hanging="360"/>
+      </w:pPr>
+    </w:lvl>
+    <w:lvl w:ilvl="7" w:tplc="04100019" w:tentative="1">
+      <w:start w:val="1"/>
+      <w:numFmt w:val="lowerLetter"/>
+      <w:lvlText w:val="%8."/>
+      <w:lvlJc w:val="left"/>
+      <w:pPr>
+        <w:ind w:left="6120" w:hanging="360"/>
+      </w:pPr>
+    </w:lvl>
+    <w:lvl w:ilvl="8" w:tplc="0410001B" w:tentative="1">
+      <w:start w:val="1"/>
+      <w:numFmt w:val="lowerRoman"/>
+      <w:lvlText w:val="%9."/>
+      <w:lvlJc w:val="right"/>
+      <w:pPr>
+        <w:ind w:left="6840" w:hanging="180"/>
+      </w:pPr>
+    </w:lvl>
+  </w:abstractNum>
+  <w:abstractNum w:abstractNumId="6" w15:restartNumberingAfterBreak="0">
     <w:nsid w:val="04CD55EA"/>
     <w:multiLevelType w:val="hybridMultilevel"/>
     <w:tmpl w:val="6D723E64"/>
@@ -49123,7 +52662,7 @@
       </w:rPr>
     </w:lvl>
   </w:abstractNum>
-  <w:abstractNum w:abstractNumId="6" w15:restartNumberingAfterBreak="0">
+  <w:abstractNum w:abstractNumId="7" w15:restartNumberingAfterBreak="0">
     <w:nsid w:val="1468190D"/>
     <w:multiLevelType w:val="hybridMultilevel"/>
     <w:tmpl w:val="94AC1ED6"/>
@@ -49209,7 +52748,7 @@
       </w:pPr>
     </w:lvl>
   </w:abstractNum>
-  <w:abstractNum w:abstractNumId="7" w15:restartNumberingAfterBreak="0">
+  <w:abstractNum w:abstractNumId="8" w15:restartNumberingAfterBreak="0">
     <w:nsid w:val="1482775B"/>
     <w:multiLevelType w:val="multilevel"/>
     <w:tmpl w:val="0EBA3C40"/>
@@ -49304,7 +52843,7 @@
       </w:pPr>
     </w:lvl>
   </w:abstractNum>
-  <w:abstractNum w:abstractNumId="8" w15:restartNumberingAfterBreak="0">
+  <w:abstractNum w:abstractNumId="9" w15:restartNumberingAfterBreak="0">
     <w:nsid w:val="14D02328"/>
     <w:multiLevelType w:val="hybridMultilevel"/>
     <w:tmpl w:val="ECC852F4"/>
@@ -49390,7 +52929,7 @@
       </w:pPr>
     </w:lvl>
   </w:abstractNum>
-  <w:abstractNum w:abstractNumId="9" w15:restartNumberingAfterBreak="0">
+  <w:abstractNum w:abstractNumId="10" w15:restartNumberingAfterBreak="0">
     <w:nsid w:val="169F1174"/>
     <w:multiLevelType w:val="multilevel"/>
     <w:tmpl w:val="CA2ED108"/>
@@ -49484,7 +53023,7 @@
       </w:pPr>
     </w:lvl>
   </w:abstractNum>
-  <w:abstractNum w:abstractNumId="10" w15:restartNumberingAfterBreak="0">
+  <w:abstractNum w:abstractNumId="11" w15:restartNumberingAfterBreak="0">
     <w:nsid w:val="16A90BAC"/>
     <w:multiLevelType w:val="hybridMultilevel"/>
     <w:tmpl w:val="1340C070"/>
@@ -49570,7 +53109,7 @@
       </w:pPr>
     </w:lvl>
   </w:abstractNum>
-  <w:abstractNum w:abstractNumId="11" w15:restartNumberingAfterBreak="0">
+  <w:abstractNum w:abstractNumId="12" w15:restartNumberingAfterBreak="0">
     <w:nsid w:val="17C35831"/>
     <w:multiLevelType w:val="hybridMultilevel"/>
     <w:tmpl w:val="3C444E34"/>
@@ -49656,7 +53195,7 @@
       </w:pPr>
     </w:lvl>
   </w:abstractNum>
-  <w:abstractNum w:abstractNumId="12" w15:restartNumberingAfterBreak="0">
+  <w:abstractNum w:abstractNumId="13" w15:restartNumberingAfterBreak="0">
     <w:nsid w:val="1B5F2F88"/>
     <w:multiLevelType w:val="hybridMultilevel"/>
     <w:tmpl w:val="82A09F44"/>
@@ -49746,7 +53285,7 @@
       </w:pPr>
     </w:lvl>
   </w:abstractNum>
-  <w:abstractNum w:abstractNumId="13" w15:restartNumberingAfterBreak="0">
+  <w:abstractNum w:abstractNumId="14" w15:restartNumberingAfterBreak="0">
     <w:nsid w:val="22637954"/>
     <w:multiLevelType w:val="multilevel"/>
     <w:tmpl w:val="F89C0496"/>
@@ -49859,7 +53398,7 @@
       </w:rPr>
     </w:lvl>
   </w:abstractNum>
-  <w:abstractNum w:abstractNumId="14" w15:restartNumberingAfterBreak="0">
+  <w:abstractNum w:abstractNumId="15" w15:restartNumberingAfterBreak="0">
     <w:nsid w:val="2380112E"/>
     <w:multiLevelType w:val="hybridMultilevel"/>
     <w:tmpl w:val="5CCA1186"/>
@@ -49945,7 +53484,7 @@
       </w:pPr>
     </w:lvl>
   </w:abstractNum>
-  <w:abstractNum w:abstractNumId="15" w15:restartNumberingAfterBreak="0">
+  <w:abstractNum w:abstractNumId="16" w15:restartNumberingAfterBreak="0">
     <w:nsid w:val="24812FAF"/>
     <w:multiLevelType w:val="hybridMultilevel"/>
     <w:tmpl w:val="0CD219C0"/>
@@ -50031,7 +53570,7 @@
       </w:pPr>
     </w:lvl>
   </w:abstractNum>
-  <w:abstractNum w:abstractNumId="16" w15:restartNumberingAfterBreak="0">
+  <w:abstractNum w:abstractNumId="17" w15:restartNumberingAfterBreak="0">
     <w:nsid w:val="251F4181"/>
     <w:multiLevelType w:val="hybridMultilevel"/>
     <w:tmpl w:val="BB789572"/>
@@ -50117,7 +53656,7 @@
       </w:pPr>
     </w:lvl>
   </w:abstractNum>
-  <w:abstractNum w:abstractNumId="17" w15:restartNumberingAfterBreak="0">
+  <w:abstractNum w:abstractNumId="18" w15:restartNumberingAfterBreak="0">
     <w:nsid w:val="27C035E4"/>
     <w:multiLevelType w:val="hybridMultilevel"/>
     <w:tmpl w:val="54664A0E"/>
@@ -50203,7 +53742,7 @@
       </w:pPr>
     </w:lvl>
   </w:abstractNum>
-  <w:abstractNum w:abstractNumId="18" w15:restartNumberingAfterBreak="0">
+  <w:abstractNum w:abstractNumId="19" w15:restartNumberingAfterBreak="0">
     <w:nsid w:val="284E79B9"/>
     <w:multiLevelType w:val="hybridMultilevel"/>
     <w:tmpl w:val="F2B0CF28"/>
@@ -50289,7 +53828,7 @@
       </w:pPr>
     </w:lvl>
   </w:abstractNum>
-  <w:abstractNum w:abstractNumId="19" w15:restartNumberingAfterBreak="0">
+  <w:abstractNum w:abstractNumId="20" w15:restartNumberingAfterBreak="0">
     <w:nsid w:val="2CE62C2A"/>
     <w:multiLevelType w:val="hybridMultilevel"/>
     <w:tmpl w:val="0F4E5F46"/>
@@ -50375,7 +53914,7 @@
       </w:pPr>
     </w:lvl>
   </w:abstractNum>
-  <w:abstractNum w:abstractNumId="20" w15:restartNumberingAfterBreak="0">
+  <w:abstractNum w:abstractNumId="21" w15:restartNumberingAfterBreak="0">
     <w:nsid w:val="32704234"/>
     <w:multiLevelType w:val="multilevel"/>
     <w:tmpl w:val="F89C0496"/>
@@ -50488,7 +54027,7 @@
       </w:rPr>
     </w:lvl>
   </w:abstractNum>
-  <w:abstractNum w:abstractNumId="21" w15:restartNumberingAfterBreak="0">
+  <w:abstractNum w:abstractNumId="22" w15:restartNumberingAfterBreak="0">
     <w:nsid w:val="34BA0744"/>
     <w:multiLevelType w:val="hybridMultilevel"/>
     <w:tmpl w:val="EFFE8D48"/>
@@ -50574,7 +54113,7 @@
       </w:pPr>
     </w:lvl>
   </w:abstractNum>
-  <w:abstractNum w:abstractNumId="22" w15:restartNumberingAfterBreak="0">
+  <w:abstractNum w:abstractNumId="23" w15:restartNumberingAfterBreak="0">
     <w:nsid w:val="3A1F028D"/>
     <w:multiLevelType w:val="hybridMultilevel"/>
     <w:tmpl w:val="C97048D0"/>
@@ -50660,7 +54199,7 @@
       </w:pPr>
     </w:lvl>
   </w:abstractNum>
-  <w:abstractNum w:abstractNumId="23" w15:restartNumberingAfterBreak="0">
+  <w:abstractNum w:abstractNumId="24" w15:restartNumberingAfterBreak="0">
     <w:nsid w:val="3AB7512F"/>
     <w:multiLevelType w:val="hybridMultilevel"/>
     <w:tmpl w:val="8F263AA2"/>
@@ -50746,7 +54285,7 @@
       </w:pPr>
     </w:lvl>
   </w:abstractNum>
-  <w:abstractNum w:abstractNumId="24" w15:restartNumberingAfterBreak="0">
+  <w:abstractNum w:abstractNumId="25" w15:restartNumberingAfterBreak="0">
     <w:nsid w:val="3DDE3F57"/>
     <w:multiLevelType w:val="hybridMultilevel"/>
     <w:tmpl w:val="4EFEEF70"/>
@@ -50832,7 +54371,7 @@
       </w:pPr>
     </w:lvl>
   </w:abstractNum>
-  <w:abstractNum w:abstractNumId="25" w15:restartNumberingAfterBreak="0">
+  <w:abstractNum w:abstractNumId="26" w15:restartNumberingAfterBreak="0">
     <w:nsid w:val="3E877CBA"/>
     <w:multiLevelType w:val="hybridMultilevel"/>
     <w:tmpl w:val="71844338"/>
@@ -50918,7 +54457,7 @@
       </w:pPr>
     </w:lvl>
   </w:abstractNum>
-  <w:abstractNum w:abstractNumId="26" w15:restartNumberingAfterBreak="0">
+  <w:abstractNum w:abstractNumId="27" w15:restartNumberingAfterBreak="0">
     <w:nsid w:val="42725CA9"/>
     <w:multiLevelType w:val="hybridMultilevel"/>
     <w:tmpl w:val="056C6476"/>
@@ -51004,7 +54543,7 @@
       </w:pPr>
     </w:lvl>
   </w:abstractNum>
-  <w:abstractNum w:abstractNumId="27" w15:restartNumberingAfterBreak="0">
+  <w:abstractNum w:abstractNumId="28" w15:restartNumberingAfterBreak="0">
     <w:nsid w:val="48300EAD"/>
     <w:multiLevelType w:val="hybridMultilevel"/>
     <w:tmpl w:val="7B38A9B4"/>
@@ -51090,7 +54629,7 @@
       </w:pPr>
     </w:lvl>
   </w:abstractNum>
-  <w:abstractNum w:abstractNumId="28" w15:restartNumberingAfterBreak="0">
+  <w:abstractNum w:abstractNumId="29" w15:restartNumberingAfterBreak="0">
     <w:nsid w:val="50E3504A"/>
     <w:multiLevelType w:val="hybridMultilevel"/>
     <w:tmpl w:val="BC78BFF6"/>
@@ -51176,7 +54715,7 @@
       </w:pPr>
     </w:lvl>
   </w:abstractNum>
-  <w:abstractNum w:abstractNumId="29" w15:restartNumberingAfterBreak="0">
+  <w:abstractNum w:abstractNumId="30" w15:restartNumberingAfterBreak="0">
     <w:nsid w:val="63F1559B"/>
     <w:multiLevelType w:val="hybridMultilevel"/>
     <w:tmpl w:val="263C288C"/>
@@ -51262,7 +54801,7 @@
       </w:pPr>
     </w:lvl>
   </w:abstractNum>
-  <w:abstractNum w:abstractNumId="30" w15:restartNumberingAfterBreak="0">
+  <w:abstractNum w:abstractNumId="31" w15:restartNumberingAfterBreak="0">
     <w:nsid w:val="678E0FB8"/>
     <w:multiLevelType w:val="hybridMultilevel"/>
     <w:tmpl w:val="685CEE3A"/>
@@ -51348,7 +54887,7 @@
       </w:pPr>
     </w:lvl>
   </w:abstractNum>
-  <w:abstractNum w:abstractNumId="31" w15:restartNumberingAfterBreak="0">
+  <w:abstractNum w:abstractNumId="32" w15:restartNumberingAfterBreak="0">
     <w:nsid w:val="69215FCA"/>
     <w:multiLevelType w:val="hybridMultilevel"/>
     <w:tmpl w:val="D3C827CE"/>
@@ -51437,7 +54976,7 @@
       </w:pPr>
     </w:lvl>
   </w:abstractNum>
-  <w:abstractNum w:abstractNumId="32" w15:restartNumberingAfterBreak="0">
+  <w:abstractNum w:abstractNumId="33" w15:restartNumberingAfterBreak="0">
     <w:nsid w:val="6D0B156E"/>
     <w:multiLevelType w:val="hybridMultilevel"/>
     <w:tmpl w:val="7E76EADA"/>
@@ -51523,7 +55062,7 @@
       </w:pPr>
     </w:lvl>
   </w:abstractNum>
-  <w:abstractNum w:abstractNumId="33" w15:restartNumberingAfterBreak="0">
+  <w:abstractNum w:abstractNumId="34" w15:restartNumberingAfterBreak="0">
     <w:nsid w:val="7180052C"/>
     <w:multiLevelType w:val="hybridMultilevel"/>
     <w:tmpl w:val="0BEA948C"/>
@@ -51609,7 +55148,96 @@
       </w:pPr>
     </w:lvl>
   </w:abstractNum>
-  <w:abstractNum w:abstractNumId="34" w15:restartNumberingAfterBreak="0">
+  <w:abstractNum w:abstractNumId="35" w15:restartNumberingAfterBreak="0">
+    <w:nsid w:val="752E2C48"/>
+    <w:multiLevelType w:val="hybridMultilevel"/>
+    <w:tmpl w:val="F02C8C38"/>
+    <w:lvl w:ilvl="0" w:tplc="C87E3404">
+      <w:start w:val="1"/>
+      <w:numFmt w:val="decimal"/>
+      <w:lvlText w:val="%1."/>
+      <w:lvlJc w:val="left"/>
+      <w:pPr>
+        <w:ind w:left="1080" w:hanging="360"/>
+      </w:pPr>
+      <w:rPr>
+        <w:rFonts w:hint="default"/>
+      </w:rPr>
+    </w:lvl>
+    <w:lvl w:ilvl="1" w:tplc="04100019" w:tentative="1">
+      <w:start w:val="1"/>
+      <w:numFmt w:val="lowerLetter"/>
+      <w:lvlText w:val="%2."/>
+      <w:lvlJc w:val="left"/>
+      <w:pPr>
+        <w:ind w:left="1800" w:hanging="360"/>
+      </w:pPr>
+    </w:lvl>
+    <w:lvl w:ilvl="2" w:tplc="0410001B" w:tentative="1">
+      <w:start w:val="1"/>
+      <w:numFmt w:val="lowerRoman"/>
+      <w:lvlText w:val="%3."/>
+      <w:lvlJc w:val="right"/>
+      <w:pPr>
+        <w:ind w:left="2520" w:hanging="180"/>
+      </w:pPr>
+    </w:lvl>
+    <w:lvl w:ilvl="3" w:tplc="0410000F" w:tentative="1">
+      <w:start w:val="1"/>
+      <w:numFmt w:val="decimal"/>
+      <w:lvlText w:val="%4."/>
+      <w:lvlJc w:val="left"/>
+      <w:pPr>
+        <w:ind w:left="3240" w:hanging="360"/>
+      </w:pPr>
+    </w:lvl>
+    <w:lvl w:ilvl="4" w:tplc="04100019" w:tentative="1">
+      <w:start w:val="1"/>
+      <w:numFmt w:val="lowerLetter"/>
+      <w:lvlText w:val="%5."/>
+      <w:lvlJc w:val="left"/>
+      <w:pPr>
+        <w:ind w:left="3960" w:hanging="360"/>
+      </w:pPr>
+    </w:lvl>
+    <w:lvl w:ilvl="5" w:tplc="0410001B" w:tentative="1">
+      <w:start w:val="1"/>
+      <w:numFmt w:val="lowerRoman"/>
+      <w:lvlText w:val="%6."/>
+      <w:lvlJc w:val="right"/>
+      <w:pPr>
+        <w:ind w:left="4680" w:hanging="180"/>
+      </w:pPr>
+    </w:lvl>
+    <w:lvl w:ilvl="6" w:tplc="0410000F" w:tentative="1">
+      <w:start w:val="1"/>
+      <w:numFmt w:val="decimal"/>
+      <w:lvlText w:val="%7."/>
+      <w:lvlJc w:val="left"/>
+      <w:pPr>
+        <w:ind w:left="5400" w:hanging="360"/>
+      </w:pPr>
+    </w:lvl>
+    <w:lvl w:ilvl="7" w:tplc="04100019" w:tentative="1">
+      <w:start w:val="1"/>
+      <w:numFmt w:val="lowerLetter"/>
+      <w:lvlText w:val="%8."/>
+      <w:lvlJc w:val="left"/>
+      <w:pPr>
+        <w:ind w:left="6120" w:hanging="360"/>
+      </w:pPr>
+    </w:lvl>
+    <w:lvl w:ilvl="8" w:tplc="0410001B" w:tentative="1">
+      <w:start w:val="1"/>
+      <w:numFmt w:val="lowerRoman"/>
+      <w:lvlText w:val="%9."/>
+      <w:lvlJc w:val="right"/>
+      <w:pPr>
+        <w:ind w:left="6840" w:hanging="180"/>
+      </w:pPr>
+    </w:lvl>
+  </w:abstractNum>
+  <w:abstractNum w:abstractNumId="36" w15:restartNumberingAfterBreak="0">
     <w:nsid w:val="75837CB5"/>
     <w:multiLevelType w:val="hybridMultilevel"/>
     <w:tmpl w:val="E17AA756"/>
@@ -51695,7 +55323,7 @@
       </w:pPr>
     </w:lvl>
   </w:abstractNum>
-  <w:abstractNum w:abstractNumId="35" w15:restartNumberingAfterBreak="0">
+  <w:abstractNum w:abstractNumId="37" w15:restartNumberingAfterBreak="0">
     <w:nsid w:val="75A17491"/>
     <w:multiLevelType w:val="hybridMultilevel"/>
     <w:tmpl w:val="EF3A469A"/>
@@ -51781,7 +55409,7 @@
       </w:pPr>
     </w:lvl>
   </w:abstractNum>
-  <w:abstractNum w:abstractNumId="36" w15:restartNumberingAfterBreak="0">
+  <w:abstractNum w:abstractNumId="38" w15:restartNumberingAfterBreak="0">
     <w:nsid w:val="77A67027"/>
     <w:multiLevelType w:val="hybridMultilevel"/>
     <w:tmpl w:val="A60E0BA4"/>
@@ -51870,7 +55498,7 @@
       </w:pPr>
     </w:lvl>
   </w:abstractNum>
-  <w:abstractNum w:abstractNumId="37" w15:restartNumberingAfterBreak="0">
+  <w:abstractNum w:abstractNumId="39" w15:restartNumberingAfterBreak="0">
     <w:nsid w:val="7CC44EA8"/>
     <w:multiLevelType w:val="hybridMultilevel"/>
     <w:tmpl w:val="70FCCE32"/>
@@ -51957,7 +55585,7 @@
     </w:lvl>
   </w:abstractNum>
   <w:num w:numId="1">
-    <w:abstractNumId w:val="9"/>
+    <w:abstractNumId w:val="10"/>
     <w:lvlOverride w:ilvl="0">
       <w:startOverride w:val="1"/>
     </w:lvlOverride>
@@ -51996,133 +55624,139 @@
     <w:abstractNumId w:val="1"/>
   </w:num>
   <w:num w:numId="5">
-    <w:abstractNumId w:val="20"/>
+    <w:abstractNumId w:val="21"/>
   </w:num>
   <w:num w:numId="6">
-    <w:abstractNumId w:val="12"/>
+    <w:abstractNumId w:val="13"/>
   </w:num>
   <w:num w:numId="7">
-    <w:abstractNumId w:val="13"/>
+    <w:abstractNumId w:val="14"/>
   </w:num>
   <w:num w:numId="8">
     <w:abstractNumId w:val="2"/>
   </w:num>
   <w:num w:numId="9">
-    <w:abstractNumId w:val="5"/>
+    <w:abstractNumId w:val="6"/>
   </w:num>
   <w:num w:numId="10">
     <w:abstractNumId w:val="0"/>
   </w:num>
   <w:num w:numId="11">
-    <w:abstractNumId w:val="10"/>
+    <w:abstractNumId w:val="11"/>
   </w:num>
   <w:num w:numId="12">
+    <w:abstractNumId w:val="36"/>
+  </w:num>
+  <w:num w:numId="13">
+    <w:abstractNumId w:val="31"/>
+  </w:num>
+  <w:num w:numId="14">
+    <w:abstractNumId w:val="37"/>
+  </w:num>
+  <w:num w:numId="15">
+    <w:abstractNumId w:val="16"/>
+  </w:num>
+  <w:num w:numId="16">
+    <w:abstractNumId w:val="15"/>
+  </w:num>
+  <w:num w:numId="17">
+    <w:abstractNumId w:val="19"/>
+  </w:num>
+  <w:num w:numId="18">
+    <w:abstractNumId w:val="33"/>
+  </w:num>
+  <w:num w:numId="19">
+    <w:abstractNumId w:val="25"/>
+  </w:num>
+  <w:num w:numId="20">
+    <w:abstractNumId w:val="29"/>
+  </w:num>
+  <w:num w:numId="21">
+    <w:abstractNumId w:val="20"/>
+  </w:num>
+  <w:num w:numId="22">
+    <w:abstractNumId w:val="27"/>
+  </w:num>
+  <w:num w:numId="23">
+    <w:abstractNumId w:val="9"/>
+  </w:num>
+  <w:num w:numId="24">
+    <w:abstractNumId w:val="26"/>
+  </w:num>
+  <w:num w:numId="25">
+    <w:abstractNumId w:val="23"/>
+  </w:num>
+  <w:num w:numId="26">
+    <w:abstractNumId w:val="28"/>
+  </w:num>
+  <w:num w:numId="27">
+    <w:abstractNumId w:val="17"/>
+  </w:num>
+  <w:num w:numId="28">
+    <w:abstractNumId w:val="7"/>
+  </w:num>
+  <w:num w:numId="29">
+    <w:abstractNumId w:val="8"/>
+  </w:num>
+  <w:num w:numId="30">
+    <w:abstractNumId w:val="8"/>
+  </w:num>
+  <w:num w:numId="31">
+    <w:abstractNumId w:val="8"/>
+  </w:num>
+  <w:num w:numId="32">
+    <w:abstractNumId w:val="8"/>
+  </w:num>
+  <w:num w:numId="33">
+    <w:abstractNumId w:val="8"/>
+  </w:num>
+  <w:num w:numId="34">
+    <w:abstractNumId w:val="8"/>
+  </w:num>
+  <w:num w:numId="35">
+    <w:abstractNumId w:val="8"/>
+  </w:num>
+  <w:num w:numId="36">
+    <w:abstractNumId w:val="8"/>
+  </w:num>
+  <w:num w:numId="37">
+    <w:abstractNumId w:val="8"/>
+  </w:num>
+  <w:num w:numId="38">
+    <w:abstractNumId w:val="8"/>
+  </w:num>
+  <w:num w:numId="39">
+    <w:abstractNumId w:val="39"/>
+  </w:num>
+  <w:num w:numId="40">
     <w:abstractNumId w:val="34"/>
   </w:num>
-  <w:num w:numId="13">
+  <w:num w:numId="41">
+    <w:abstractNumId w:val="22"/>
+  </w:num>
+  <w:num w:numId="42">
+    <w:abstractNumId w:val="18"/>
+  </w:num>
+  <w:num w:numId="43">
+    <w:abstractNumId w:val="12"/>
+  </w:num>
+  <w:num w:numId="44">
+    <w:abstractNumId w:val="24"/>
+  </w:num>
+  <w:num w:numId="45">
     <w:abstractNumId w:val="30"/>
   </w:num>
-  <w:num w:numId="14">
-    <w:abstractNumId w:val="35"/>
+  <w:num w:numId="46">
+    <w:abstractNumId w:val="38"/>
   </w:num>
-  <w:num w:numId="15">
-    <w:abstractNumId w:val="15"/>
-  </w:num>
-  <w:num w:numId="16">
-    <w:abstractNumId w:val="14"/>
-  </w:num>
-  <w:num w:numId="17">
-    <w:abstractNumId w:val="18"/>
-  </w:num>
-  <w:num w:numId="18">
+  <w:num w:numId="47">
     <w:abstractNumId w:val="32"/>
   </w:num>
-  <w:num w:numId="19">
-    <w:abstractNumId w:val="24"/>
+  <w:num w:numId="48">
+    <w:abstractNumId w:val="5"/>
   </w:num>
-  <w:num w:numId="20">
-    <w:abstractNumId w:val="28"/>
-  </w:num>
-  <w:num w:numId="21">
-    <w:abstractNumId w:val="19"/>
-  </w:num>
-  <w:num w:numId="22">
-    <w:abstractNumId w:val="26"/>
-  </w:num>
-  <w:num w:numId="23">
-    <w:abstractNumId w:val="8"/>
-  </w:num>
-  <w:num w:numId="24">
-    <w:abstractNumId w:val="25"/>
-  </w:num>
-  <w:num w:numId="25">
-    <w:abstractNumId w:val="22"/>
-  </w:num>
-  <w:num w:numId="26">
-    <w:abstractNumId w:val="27"/>
-  </w:num>
-  <w:num w:numId="27">
-    <w:abstractNumId w:val="16"/>
-  </w:num>
-  <w:num w:numId="28">
-    <w:abstractNumId w:val="6"/>
-  </w:num>
-  <w:num w:numId="29">
-    <w:abstractNumId w:val="7"/>
-  </w:num>
-  <w:num w:numId="30">
-    <w:abstractNumId w:val="7"/>
-  </w:num>
-  <w:num w:numId="31">
-    <w:abstractNumId w:val="7"/>
-  </w:num>
-  <w:num w:numId="32">
-    <w:abstractNumId w:val="7"/>
-  </w:num>
-  <w:num w:numId="33">
-    <w:abstractNumId w:val="7"/>
-  </w:num>
-  <w:num w:numId="34">
-    <w:abstractNumId w:val="7"/>
-  </w:num>
-  <w:num w:numId="35">
-    <w:abstractNumId w:val="7"/>
-  </w:num>
-  <w:num w:numId="36">
-    <w:abstractNumId w:val="7"/>
-  </w:num>
-  <w:num w:numId="37">
-    <w:abstractNumId w:val="7"/>
-  </w:num>
-  <w:num w:numId="38">
-    <w:abstractNumId w:val="7"/>
-  </w:num>
-  <w:num w:numId="39">
-    <w:abstractNumId w:val="37"/>
-  </w:num>
-  <w:num w:numId="40">
-    <w:abstractNumId w:val="33"/>
-  </w:num>
-  <w:num w:numId="41">
-    <w:abstractNumId w:val="21"/>
-  </w:num>
-  <w:num w:numId="42">
-    <w:abstractNumId w:val="17"/>
-  </w:num>
-  <w:num w:numId="43">
-    <w:abstractNumId w:val="11"/>
-  </w:num>
-  <w:num w:numId="44">
-    <w:abstractNumId w:val="23"/>
-  </w:num>
-  <w:num w:numId="45">
-    <w:abstractNumId w:val="29"/>
-  </w:num>
-  <w:num w:numId="46">
-    <w:abstractNumId w:val="36"/>
-  </w:num>
-  <w:num w:numId="47">
-    <w:abstractNumId w:val="31"/>
+  <w:num w:numId="49">
+    <w:abstractNumId w:val="35"/>
   </w:num>
 </w:numbering>
 </file>
@@ -53687,7 +57321,7 @@
 </file>
 
 <file path=customXml/itemProps1.xml><?xml version="1.0" encoding="utf-8"?>
-<ds:datastoreItem xmlns:ds="http://schemas.openxmlformats.org/officeDocument/2006/customXml" ds:itemID="{BB161FF7-3817-4500-B4BF-0F7C17AEC457}">
+<ds:datastoreItem xmlns:ds="http://schemas.openxmlformats.org/officeDocument/2006/customXml" ds:itemID="{22691980-F6B3-447A-A216-04185348F71A}">
   <ds:schemaRefs>
     <ds:schemaRef ds:uri="http://schemas.openxmlformats.org/officeDocument/2006/bibliography"/>
   </ds:schemaRefs>

--- a/Test.docx
+++ b/Test.docx
@@ -19,7 +19,6 @@
           <w:docPartUnique/>
         </w:docPartObj>
       </w:sdtPr>
-      <w:sdtEndPr/>
       <w:sdtContent>
         <w:p>
           <w:pPr>
@@ -2230,7 +2229,6 @@
         <w:t>Valida</w:t>
       </w:r>
     </w:p>
-    <w:p/>
     <w:p>
       <w:pPr>
         <w:pStyle w:val="Titolo1"/>
@@ -2312,6 +2310,7 @@
                 <w:szCs w:val="24"/>
                 <w:lang w:eastAsia="it-IT"/>
               </w:rPr>
+              <w:lastRenderedPageBreak/>
               <w:t>Parametro: </w:t>
             </w:r>
             <w:r>
@@ -5821,6 +5820,7 @@
       </w:pPr>
       <w:bookmarkStart w:id="5" w:name="_Toc26289789"/>
       <w:r>
+        <w:lastRenderedPageBreak/>
         <w:t>Registrazione</w:t>
       </w:r>
       <w:bookmarkEnd w:id="5"/>
@@ -13752,7 +13752,6 @@
       </w:pPr>
       <w:bookmarkStart w:id="6" w:name="_Toc26289790"/>
       <w:r>
-        <w:lastRenderedPageBreak/>
         <w:t>Creazione Lega</w:t>
       </w:r>
       <w:bookmarkEnd w:id="6"/>
@@ -13808,6 +13807,7 @@
                 <w:szCs w:val="24"/>
                 <w:lang w:eastAsia="it-IT"/>
               </w:rPr>
+              <w:lastRenderedPageBreak/>
               <w:t>Parametro:  NomeLega</w:t>
             </w:r>
           </w:p>
@@ -14292,40 +14292,7 @@
                 <w:szCs w:val="24"/>
                 <w:lang w:eastAsia="it-IT"/>
               </w:rPr>
-              <w:t>Lega Esistente</w:t>
-            </w:r>
-            <w:r>
-              <w:rPr>
-                <w:rFonts w:ascii="Garamond" w:eastAsia="Times New Roman" w:hAnsi="Garamond" w:cs="Times New Roman"/>
-                <w:b/>
-                <w:bCs/>
-                <w:color w:val="000000"/>
-                <w:szCs w:val="24"/>
-                <w:lang w:eastAsia="it-IT"/>
-              </w:rPr>
-              <w:t xml:space="preserve"> [</w:t>
-            </w:r>
-            <w:r>
-              <w:rPr>
-                <w:rFonts w:ascii="Garamond" w:eastAsia="Times New Roman" w:hAnsi="Garamond" w:cs="Times New Roman"/>
-                <w:b/>
-                <w:bCs/>
-                <w:color w:val="000000"/>
-                <w:szCs w:val="24"/>
-                <w:lang w:eastAsia="it-IT"/>
-              </w:rPr>
-              <w:t>L</w:t>
-            </w:r>
-            <w:r>
-              <w:rPr>
-                <w:rFonts w:ascii="Garamond" w:eastAsia="Times New Roman" w:hAnsi="Garamond" w:cs="Times New Roman"/>
-                <w:b/>
-                <w:bCs/>
-                <w:color w:val="000000"/>
-                <w:szCs w:val="24"/>
-                <w:lang w:eastAsia="it-IT"/>
-              </w:rPr>
-              <w:t>E</w:t>
+              <w:t>Lega Esistente [LE</w:t>
             </w:r>
             <w:r>
               <w:rPr>
@@ -16169,7 +16136,6 @@
                 <w:szCs w:val="24"/>
                 <w:lang w:eastAsia="it-IT"/>
               </w:rPr>
-              <w:lastRenderedPageBreak/>
               <w:t>Formato[FV</w:t>
             </w:r>
             <w:r>
@@ -16434,6 +16400,7 @@
                 <w:szCs w:val="2"/>
                 <w:lang w:eastAsia="it-IT"/>
               </w:rPr>
+              <w:lastRenderedPageBreak/>
               <w:t> </w:t>
             </w:r>
           </w:p>
@@ -16574,6 +16541,39 @@
         </w:tc>
       </w:tr>
     </w:tbl>
+    <w:p>
+      <w:pPr>
+        <w:pStyle w:val="Paragrafoelenco"/>
+        <w:ind w:left="1080"/>
+        <w:rPr>
+          <w:b/>
+          <w:sz w:val="28"/>
+          <w:szCs w:val="28"/>
+        </w:rPr>
+      </w:pPr>
+    </w:p>
+    <w:p>
+      <w:pPr>
+        <w:pStyle w:val="Paragrafoelenco"/>
+        <w:ind w:left="1080"/>
+        <w:rPr>
+          <w:b/>
+          <w:sz w:val="28"/>
+          <w:szCs w:val="28"/>
+        </w:rPr>
+      </w:pPr>
+    </w:p>
+    <w:p>
+      <w:pPr>
+        <w:pStyle w:val="Paragrafoelenco"/>
+        <w:ind w:left="1080"/>
+        <w:rPr>
+          <w:b/>
+          <w:sz w:val="28"/>
+          <w:szCs w:val="28"/>
+        </w:rPr>
+      </w:pPr>
+    </w:p>
     <w:p>
       <w:pPr>
         <w:pStyle w:val="Paragrafoelenco"/>
@@ -17956,25 +17956,7 @@
                 <w:szCs w:val="24"/>
                 <w:lang w:val="en-US" w:eastAsia="it-IT"/>
               </w:rPr>
-              <w:t>FNL</w:t>
-            </w:r>
-            <w:r>
-              <w:rPr>
-                <w:rFonts w:ascii="Garamond" w:eastAsia="Times New Roman" w:hAnsi="Garamond" w:cs="Times New Roman"/>
-                <w:color w:val="000000"/>
-                <w:szCs w:val="24"/>
-                <w:lang w:val="en-US" w:eastAsia="it-IT"/>
-              </w:rPr>
-              <w:t>2</w:t>
-            </w:r>
-            <w:r>
-              <w:rPr>
-                <w:rFonts w:ascii="Garamond" w:eastAsia="Times New Roman" w:hAnsi="Garamond" w:cs="Times New Roman"/>
-                <w:color w:val="000000"/>
-                <w:szCs w:val="24"/>
-                <w:lang w:val="en-US" w:eastAsia="it-IT"/>
-              </w:rPr>
-              <w:t>.LE1.FL2.FQ2.FV2</w:t>
+              <w:t>FNL2.LE1.FL2.FQ2.FV2</w:t>
             </w:r>
           </w:p>
         </w:tc>
@@ -18197,43 +18179,7 @@
                 <w:szCs w:val="24"/>
                 <w:lang w:val="en-US" w:eastAsia="it-IT"/>
               </w:rPr>
-              <w:t>FNL2.LE</w:t>
-            </w:r>
-            <w:r>
-              <w:rPr>
-                <w:rFonts w:ascii="Garamond" w:eastAsia="Times New Roman" w:hAnsi="Garamond" w:cs="Times New Roman"/>
-                <w:color w:val="000000"/>
-                <w:szCs w:val="24"/>
-                <w:lang w:val="en-US" w:eastAsia="it-IT"/>
-              </w:rPr>
-              <w:t>2</w:t>
-            </w:r>
-            <w:r>
-              <w:rPr>
-                <w:rFonts w:ascii="Garamond" w:eastAsia="Times New Roman" w:hAnsi="Garamond" w:cs="Times New Roman"/>
-                <w:color w:val="000000"/>
-                <w:szCs w:val="24"/>
-                <w:lang w:val="en-US" w:eastAsia="it-IT"/>
-              </w:rPr>
-              <w:t>.FL</w:t>
-            </w:r>
-            <w:r>
-              <w:rPr>
-                <w:rFonts w:ascii="Garamond" w:eastAsia="Times New Roman" w:hAnsi="Garamond" w:cs="Times New Roman"/>
-                <w:color w:val="000000"/>
-                <w:szCs w:val="24"/>
-                <w:lang w:val="en-US" w:eastAsia="it-IT"/>
-              </w:rPr>
-              <w:t>1</w:t>
-            </w:r>
-            <w:r>
-              <w:rPr>
-                <w:rFonts w:ascii="Garamond" w:eastAsia="Times New Roman" w:hAnsi="Garamond" w:cs="Times New Roman"/>
-                <w:color w:val="000000"/>
-                <w:szCs w:val="24"/>
-                <w:lang w:val="en-US" w:eastAsia="it-IT"/>
-              </w:rPr>
-              <w:t>.FQ2.FV2</w:t>
+              <w:t>FNL2.LE2.FL1.FQ2.FV2</w:t>
             </w:r>
           </w:p>
         </w:tc>
@@ -18395,8 +18341,6 @@
               </w:rPr>
               <w:t>4</w:t>
             </w:r>
-            <w:bookmarkStart w:id="7" w:name="_GoBack"/>
-            <w:bookmarkEnd w:id="7"/>
           </w:p>
         </w:tc>
         <w:tc>
@@ -18451,43 +18395,7 @@
                 <w:szCs w:val="24"/>
                 <w:lang w:val="en-US" w:eastAsia="it-IT"/>
               </w:rPr>
-              <w:t>FNL2.LE</w:t>
-            </w:r>
-            <w:r>
-              <w:rPr>
-                <w:rFonts w:ascii="Garamond" w:eastAsia="Times New Roman" w:hAnsi="Garamond" w:cs="Times New Roman"/>
-                <w:color w:val="000000"/>
-                <w:szCs w:val="24"/>
-                <w:lang w:val="en-US" w:eastAsia="it-IT"/>
-              </w:rPr>
-              <w:t>2</w:t>
-            </w:r>
-            <w:r>
-              <w:rPr>
-                <w:rFonts w:ascii="Garamond" w:eastAsia="Times New Roman" w:hAnsi="Garamond" w:cs="Times New Roman"/>
-                <w:color w:val="000000"/>
-                <w:szCs w:val="24"/>
-                <w:lang w:val="en-US" w:eastAsia="it-IT"/>
-              </w:rPr>
-              <w:t>.FL2.FQ</w:t>
-            </w:r>
-            <w:r>
-              <w:rPr>
-                <w:rFonts w:ascii="Garamond" w:eastAsia="Times New Roman" w:hAnsi="Garamond" w:cs="Times New Roman"/>
-                <w:color w:val="000000"/>
-                <w:szCs w:val="24"/>
-                <w:lang w:val="en-US" w:eastAsia="it-IT"/>
-              </w:rPr>
-              <w:t>1</w:t>
-            </w:r>
-            <w:r>
-              <w:rPr>
-                <w:rFonts w:ascii="Garamond" w:eastAsia="Times New Roman" w:hAnsi="Garamond" w:cs="Times New Roman"/>
-                <w:color w:val="000000"/>
-                <w:szCs w:val="24"/>
-                <w:lang w:val="en-US" w:eastAsia="it-IT"/>
-              </w:rPr>
-              <w:t>.FV2</w:t>
+              <w:t>FNL2.LE2.FL2.FQ1.FV2</w:t>
             </w:r>
           </w:p>
         </w:tc>
@@ -18681,34 +18589,7 @@
                 <w:szCs w:val="24"/>
                 <w:lang w:val="en-US" w:eastAsia="it-IT"/>
               </w:rPr>
-              <w:t>FNL2.LE</w:t>
-            </w:r>
-            <w:r>
-              <w:rPr>
-                <w:rFonts w:ascii="Garamond" w:eastAsia="Times New Roman" w:hAnsi="Garamond" w:cs="Times New Roman"/>
-                <w:color w:val="000000"/>
-                <w:szCs w:val="24"/>
-                <w:lang w:val="en-US" w:eastAsia="it-IT"/>
-              </w:rPr>
-              <w:t>2</w:t>
-            </w:r>
-            <w:r>
-              <w:rPr>
-                <w:rFonts w:ascii="Garamond" w:eastAsia="Times New Roman" w:hAnsi="Garamond" w:cs="Times New Roman"/>
-                <w:color w:val="000000"/>
-                <w:szCs w:val="24"/>
-                <w:lang w:val="en-US" w:eastAsia="it-IT"/>
-              </w:rPr>
-              <w:t>.FL2.FQ2.FV</w:t>
-            </w:r>
-            <w:r>
-              <w:rPr>
-                <w:rFonts w:ascii="Garamond" w:eastAsia="Times New Roman" w:hAnsi="Garamond" w:cs="Times New Roman"/>
-                <w:color w:val="000000"/>
-                <w:szCs w:val="24"/>
-                <w:lang w:val="en-US" w:eastAsia="it-IT"/>
-              </w:rPr>
-              <w:t>1</w:t>
+              <w:t>FNL2.LE2.FL2.FQ2.FV1</w:t>
             </w:r>
           </w:p>
         </w:tc>
@@ -18876,7 +18757,7 @@
                 <w:szCs w:val="24"/>
                 <w:lang w:val="en-US" w:eastAsia="it-IT"/>
               </w:rPr>
-              <w:t>FNL2.LE</w:t>
+              <w:t>FNL2.LE2.FL2.FQ2.FV</w:t>
             </w:r>
             <w:r>
               <w:rPr>
@@ -18886,15 +18767,6 @@
                 <w:lang w:val="en-US" w:eastAsia="it-IT"/>
               </w:rPr>
               <w:t>2</w:t>
-            </w:r>
-            <w:r>
-              <w:rPr>
-                <w:rFonts w:ascii="Garamond" w:eastAsia="Times New Roman" w:hAnsi="Garamond" w:cs="Times New Roman"/>
-                <w:color w:val="000000"/>
-                <w:szCs w:val="24"/>
-                <w:lang w:val="en-US" w:eastAsia="it-IT"/>
-              </w:rPr>
-              <w:t>.FL2.FQ2.FV2</w:t>
             </w:r>
           </w:p>
         </w:tc>
@@ -19014,11 +18886,11 @@
       <w:pPr>
         <w:pStyle w:val="Titolo2"/>
       </w:pPr>
-      <w:bookmarkStart w:id="8" w:name="_Toc26289791"/>
+      <w:bookmarkStart w:id="7" w:name="_Toc26289791"/>
       <w:r>
         <w:t>Invita Allenatore</w:t>
       </w:r>
-      <w:bookmarkEnd w:id="8"/>
+      <w:bookmarkEnd w:id="7"/>
     </w:p>
     <w:p/>
     <w:tbl>
@@ -22286,11 +22158,11 @@
       <w:pPr>
         <w:pStyle w:val="Titolo2"/>
       </w:pPr>
-      <w:bookmarkStart w:id="9" w:name="_Toc26289792"/>
+      <w:bookmarkStart w:id="8" w:name="_Toc26289792"/>
       <w:r>
         <w:t>FaiOffertaGiocatore</w:t>
       </w:r>
-      <w:bookmarkEnd w:id="9"/>
+      <w:bookmarkEnd w:id="8"/>
     </w:p>
     <w:p/>
     <w:tbl>
@@ -22440,7 +22312,21 @@
                 <w:bCs/>
                 <w:szCs w:val="24"/>
               </w:rPr>
-              <w:t>[0-9]{0,4}*$</w:t>
+              <w:t>[0-9]{0,</w:t>
+            </w:r>
+            <w:r>
+              <w:rPr>
+                <w:bCs/>
+                <w:szCs w:val="24"/>
+              </w:rPr>
+              <w:t>3</w:t>
+            </w:r>
+            <w:r>
+              <w:rPr>
+                <w:bCs/>
+                <w:szCs w:val="24"/>
+              </w:rPr>
+              <w:t>}*$</w:t>
             </w:r>
           </w:p>
         </w:tc>
@@ -22620,17 +22506,6 @@
           </w:p>
           <w:p>
             <w:pPr>
-              <w:spacing w:after="0" w:line="270" w:lineRule="atLeast"/>
-              <w:rPr>
-                <w:rFonts w:ascii="Garamond" w:eastAsia="Times New Roman" w:hAnsi="Garamond" w:cs="Times New Roman"/>
-                <w:color w:val="000000"/>
-                <w:szCs w:val="24"/>
-                <w:lang w:val="en-US" w:eastAsia="it-IT"/>
-              </w:rPr>
-            </w:pPr>
-          </w:p>
-          <w:p>
-            <w:pPr>
               <w:pStyle w:val="Paragrafoelenco"/>
               <w:numPr>
                 <w:ilvl w:val="0"/>
@@ -22651,7 +22526,86 @@
                 <w:szCs w:val="24"/>
                 <w:lang w:val="en-US" w:eastAsia="it-IT"/>
               </w:rPr>
-              <w:t>If(offerta&lt;budgetAllenatore) [property offertaOV</w:t>
+              <w:t>I</w:t>
+            </w:r>
+            <w:r>
+              <w:rPr>
+                <w:rFonts w:ascii="Garamond" w:eastAsia="Times New Roman" w:hAnsi="Garamond" w:cs="Times New Roman"/>
+                <w:color w:val="000000"/>
+                <w:szCs w:val="24"/>
+                <w:lang w:val="en-US" w:eastAsia="it-IT"/>
+              </w:rPr>
+              <w:t>f</w:t>
+            </w:r>
+            <w:r>
+              <w:rPr>
+                <w:rFonts w:ascii="Garamond" w:eastAsia="Times New Roman" w:hAnsi="Garamond" w:cs="Times New Roman"/>
+                <w:color w:val="000000"/>
+                <w:szCs w:val="24"/>
+                <w:lang w:val="en-US" w:eastAsia="it-IT"/>
+              </w:rPr>
+              <w:t>(offert</w:t>
+            </w:r>
+            <w:r>
+              <w:rPr>
+                <w:rFonts w:ascii="Garamond" w:eastAsia="Times New Roman" w:hAnsi="Garamond" w:cs="Times New Roman"/>
+                <w:color w:val="000000"/>
+                <w:szCs w:val="24"/>
+                <w:lang w:val="en-US" w:eastAsia="it-IT"/>
+              </w:rPr>
+              <w:t>a&lt;prezzoBase</w:t>
+            </w:r>
+            <w:r>
+              <w:rPr>
+                <w:rFonts w:ascii="Garamond" w:eastAsia="Times New Roman" w:hAnsi="Garamond" w:cs="Times New Roman"/>
+                <w:color w:val="000000"/>
+                <w:szCs w:val="24"/>
+                <w:lang w:val="en-US" w:eastAsia="it-IT"/>
+              </w:rPr>
+              <w:t>)[error]</w:t>
+            </w:r>
+          </w:p>
+          <w:p>
+            <w:pPr>
+              <w:pStyle w:val="Paragrafoelenco"/>
+              <w:numPr>
+                <w:ilvl w:val="0"/>
+                <w:numId w:val="17"/>
+              </w:numPr>
+              <w:spacing w:after="0" w:line="270" w:lineRule="atLeast"/>
+              <w:rPr>
+                <w:rFonts w:ascii="Garamond" w:eastAsia="Times New Roman" w:hAnsi="Garamond" w:cs="Times New Roman"/>
+                <w:color w:val="000000"/>
+                <w:szCs w:val="24"/>
+                <w:lang w:val="en-US" w:eastAsia="it-IT"/>
+              </w:rPr>
+            </w:pPr>
+            <w:r>
+              <w:rPr>
+                <w:rFonts w:ascii="Garamond" w:eastAsia="Times New Roman" w:hAnsi="Garamond" w:cs="Times New Roman"/>
+                <w:color w:val="000000"/>
+                <w:szCs w:val="24"/>
+                <w:lang w:val="en-US" w:eastAsia="it-IT"/>
+              </w:rPr>
+              <w:t>If(offerta&lt;budgetAllenatore</w:t>
+            </w:r>
+            <w:r>
+              <w:rPr>
+                <w:rFonts w:ascii="Garamond" w:eastAsia="Times New Roman" w:hAnsi="Garamond" w:cs="Times New Roman"/>
+                <w:color w:val="000000"/>
+                <w:szCs w:val="24"/>
+                <w:lang w:val="en-US" w:eastAsia="it-IT"/>
+              </w:rPr>
+              <w:t xml:space="preserve"> and offerta &gt; prezzoBase</w:t>
+            </w:r>
+            <w:r>
+              <w:rPr>
+                <w:rFonts w:ascii="Garamond" w:eastAsia="Times New Roman" w:hAnsi="Garamond" w:cs="Times New Roman"/>
+                <w:color w:val="000000"/>
+                <w:szCs w:val="24"/>
+                <w:lang w:val="en-US" w:eastAsia="it-IT"/>
+              </w:rPr>
+              <w:t>) [property offertaOV</w:t>
             </w:r>
             <w:r>
               <w:rPr>
@@ -22916,7 +22870,21 @@
                 <w:bCs/>
                 <w:szCs w:val="24"/>
               </w:rPr>
-              <w:t>^[0-9]{0,4}*$</w:t>
+              <w:t>^[0-9]{0,</w:t>
+            </w:r>
+            <w:r>
+              <w:rPr>
+                <w:bCs/>
+                <w:szCs w:val="24"/>
+              </w:rPr>
+              <w:t>3</w:t>
+            </w:r>
+            <w:r>
+              <w:rPr>
+                <w:bCs/>
+                <w:szCs w:val="24"/>
+              </w:rPr>
+              <w:t>}*$</w:t>
             </w:r>
           </w:p>
           <w:p>
@@ -23164,6 +23132,7 @@
           <w:tcPr>
             <w:tcW w:w="1168" w:type="dxa"/>
             <w:tcBorders>
+              <w:top w:val="single" w:sz="4" w:space="0" w:color="auto"/>
               <w:left w:val="single" w:sz="6" w:space="0" w:color="000000"/>
               <w:right w:val="single" w:sz="6" w:space="0" w:color="000000"/>
             </w:tcBorders>
@@ -23197,6 +23166,9 @@
         <w:tc>
           <w:tcPr>
             <w:tcW w:w="2141" w:type="dxa"/>
+            <w:tcBorders>
+              <w:top w:val="single" w:sz="4" w:space="0" w:color="auto"/>
+            </w:tcBorders>
             <w:shd w:val="clear" w:color="auto" w:fill="3366FF"/>
             <w:vAlign w:val="bottom"/>
             <w:hideMark/>
@@ -23228,6 +23200,9 @@
           <w:tcPr>
             <w:tcW w:w="4100" w:type="dxa"/>
             <w:vMerge w:val="restart"/>
+            <w:tcBorders>
+              <w:top w:val="single" w:sz="4" w:space="0" w:color="auto"/>
+            </w:tcBorders>
             <w:shd w:val="clear" w:color="auto" w:fill="3366FF"/>
             <w:vAlign w:val="bottom"/>
             <w:hideMark/>
@@ -23261,6 +23236,7 @@
           <w:tcPr>
             <w:tcW w:w="898" w:type="dxa"/>
             <w:tcBorders>
+              <w:top w:val="single" w:sz="4" w:space="0" w:color="auto"/>
               <w:right w:val="single" w:sz="6" w:space="0" w:color="000000"/>
             </w:tcBorders>
             <w:shd w:val="clear" w:color="auto" w:fill="3366FF"/>
@@ -23293,6 +23269,9 @@
         <w:tc>
           <w:tcPr>
             <w:tcW w:w="338" w:type="dxa"/>
+            <w:tcBorders>
+              <w:top w:val="single" w:sz="4" w:space="0" w:color="auto"/>
+            </w:tcBorders>
             <w:shd w:val="clear" w:color="auto" w:fill="3366FF"/>
             <w:vAlign w:val="bottom"/>
             <w:hideMark/>
@@ -23324,6 +23303,9 @@
           <w:tcPr>
             <w:tcW w:w="901" w:type="dxa"/>
             <w:vMerge w:val="restart"/>
+            <w:tcBorders>
+              <w:top w:val="single" w:sz="4" w:space="0" w:color="auto"/>
+            </w:tcBorders>
             <w:shd w:val="clear" w:color="auto" w:fill="3366FF"/>
             <w:vAlign w:val="bottom"/>
             <w:hideMark/>
@@ -24074,6 +24056,7 @@
             <w:tcW w:w="1168" w:type="dxa"/>
             <w:tcBorders>
               <w:left w:val="single" w:sz="6" w:space="0" w:color="000000"/>
+              <w:bottom w:val="single" w:sz="4" w:space="0" w:color="auto"/>
               <w:right w:val="single" w:sz="6" w:space="0" w:color="000000"/>
             </w:tcBorders>
             <w:vAlign w:val="bottom"/>
@@ -24118,6 +24101,9 @@
         <w:tc>
           <w:tcPr>
             <w:tcW w:w="2141" w:type="dxa"/>
+            <w:tcBorders>
+              <w:bottom w:val="single" w:sz="4" w:space="0" w:color="auto"/>
+            </w:tcBorders>
             <w:vAlign w:val="bottom"/>
             <w:hideMark/>
           </w:tcPr>
@@ -24147,6 +24133,9 @@
         <w:tc>
           <w:tcPr>
             <w:tcW w:w="4100" w:type="dxa"/>
+            <w:tcBorders>
+              <w:bottom w:val="single" w:sz="4" w:space="0" w:color="auto"/>
+            </w:tcBorders>
             <w:vAlign w:val="bottom"/>
             <w:hideMark/>
           </w:tcPr>
@@ -24186,6 +24175,486 @@
                 <w:lang w:eastAsia="it-IT"/>
               </w:rPr>
               <w:t>FO1</w:t>
+            </w:r>
+          </w:p>
+        </w:tc>
+        <w:tc>
+          <w:tcPr>
+            <w:tcW w:w="898" w:type="dxa"/>
+            <w:tcBorders>
+              <w:bottom w:val="single" w:sz="4" w:space="0" w:color="auto"/>
+              <w:right w:val="single" w:sz="6" w:space="0" w:color="000000"/>
+            </w:tcBorders>
+            <w:vAlign w:val="bottom"/>
+            <w:hideMark/>
+          </w:tcPr>
+          <w:p>
+            <w:pPr>
+              <w:spacing w:after="0" w:line="15" w:lineRule="atLeast"/>
+              <w:rPr>
+                <w:rFonts w:ascii="Garamond" w:eastAsia="Times New Roman" w:hAnsi="Garamond" w:cs="Times New Roman"/>
+                <w:color w:val="000000"/>
+                <w:sz w:val="2"/>
+                <w:szCs w:val="2"/>
+                <w:lang w:eastAsia="it-IT"/>
+              </w:rPr>
+            </w:pPr>
+            <w:r>
+              <w:rPr>
+                <w:rFonts w:ascii="Garamond" w:eastAsia="Times New Roman" w:hAnsi="Garamond" w:cs="Times New Roman"/>
+                <w:color w:val="000000"/>
+                <w:sz w:val="2"/>
+                <w:szCs w:val="2"/>
+                <w:lang w:eastAsia="it-IT"/>
+              </w:rPr>
+              <w:t> </w:t>
+            </w:r>
+          </w:p>
+        </w:tc>
+        <w:tc>
+          <w:tcPr>
+            <w:tcW w:w="338" w:type="dxa"/>
+            <w:tcBorders>
+              <w:bottom w:val="single" w:sz="4" w:space="0" w:color="auto"/>
+            </w:tcBorders>
+            <w:vAlign w:val="bottom"/>
+            <w:hideMark/>
+          </w:tcPr>
+          <w:p>
+            <w:pPr>
+              <w:spacing w:after="0" w:line="15" w:lineRule="atLeast"/>
+              <w:rPr>
+                <w:rFonts w:ascii="Garamond" w:eastAsia="Times New Roman" w:hAnsi="Garamond" w:cs="Times New Roman"/>
+                <w:color w:val="000000"/>
+                <w:sz w:val="2"/>
+                <w:szCs w:val="2"/>
+                <w:lang w:eastAsia="it-IT"/>
+              </w:rPr>
+            </w:pPr>
+            <w:r>
+              <w:rPr>
+                <w:rFonts w:ascii="Garamond" w:eastAsia="Times New Roman" w:hAnsi="Garamond" w:cs="Times New Roman"/>
+                <w:color w:val="000000"/>
+                <w:sz w:val="2"/>
+                <w:szCs w:val="2"/>
+                <w:lang w:eastAsia="it-IT"/>
+              </w:rPr>
+              <w:t> </w:t>
+            </w:r>
+          </w:p>
+        </w:tc>
+        <w:tc>
+          <w:tcPr>
+            <w:tcW w:w="985" w:type="dxa"/>
+            <w:gridSpan w:val="2"/>
+            <w:tcBorders>
+              <w:bottom w:val="single" w:sz="4" w:space="0" w:color="auto"/>
+              <w:right w:val="single" w:sz="6" w:space="0" w:color="000000"/>
+            </w:tcBorders>
+            <w:vAlign w:val="bottom"/>
+            <w:hideMark/>
+          </w:tcPr>
+          <w:p>
+            <w:pPr>
+              <w:spacing w:after="0" w:line="270" w:lineRule="atLeast"/>
+              <w:rPr>
+                <w:rFonts w:ascii="Garamond" w:eastAsia="Times New Roman" w:hAnsi="Garamond" w:cs="Times New Roman"/>
+                <w:color w:val="000000"/>
+                <w:szCs w:val="24"/>
+                <w:lang w:eastAsia="it-IT"/>
+              </w:rPr>
+            </w:pPr>
+            <w:r>
+              <w:rPr>
+                <w:rFonts w:ascii="Garamond" w:eastAsia="Times New Roman" w:hAnsi="Garamond" w:cs="Times New Roman"/>
+                <w:color w:val="000000"/>
+                <w:szCs w:val="24"/>
+                <w:lang w:eastAsia="it-IT"/>
+              </w:rPr>
+              <w:t>Errore</w:t>
+            </w:r>
+          </w:p>
+        </w:tc>
+      </w:tr>
+      <w:tr>
+        <w:trPr>
+          <w:trHeight w:val="360"/>
+          <w:tblCellSpacing w:w="0" w:type="dxa"/>
+        </w:trPr>
+        <w:tc>
+          <w:tcPr>
+            <w:tcW w:w="1168" w:type="dxa"/>
+            <w:tcBorders>
+              <w:left w:val="single" w:sz="6" w:space="0" w:color="000000"/>
+              <w:bottom w:val="single" w:sz="4" w:space="0" w:color="auto"/>
+              <w:right w:val="single" w:sz="6" w:space="0" w:color="000000"/>
+            </w:tcBorders>
+            <w:vAlign w:val="bottom"/>
+            <w:hideMark/>
+          </w:tcPr>
+          <w:p>
+            <w:pPr>
+              <w:spacing w:after="0" w:line="270" w:lineRule="atLeast"/>
+              <w:rPr>
+                <w:rFonts w:ascii="Garamond" w:eastAsia="Times New Roman" w:hAnsi="Garamond" w:cs="Times New Roman"/>
+                <w:b/>
+                <w:bCs/>
+                <w:color w:val="000000"/>
+                <w:szCs w:val="24"/>
+                <w:lang w:eastAsia="it-IT"/>
+              </w:rPr>
+            </w:pPr>
+            <w:r>
+              <w:rPr>
+                <w:rFonts w:ascii="Garamond" w:eastAsia="Times New Roman" w:hAnsi="Garamond" w:cs="Times New Roman"/>
+                <w:b/>
+                <w:bCs/>
+                <w:color w:val="000000"/>
+                <w:szCs w:val="24"/>
+                <w:lang w:eastAsia="it-IT"/>
+              </w:rPr>
+              <w:t>TC_1.5</w:t>
+            </w:r>
+            <w:r>
+              <w:rPr>
+                <w:rFonts w:ascii="Garamond" w:eastAsia="Times New Roman" w:hAnsi="Garamond" w:cs="Times New Roman"/>
+                <w:b/>
+                <w:bCs/>
+                <w:color w:val="000000"/>
+                <w:szCs w:val="24"/>
+                <w:lang w:eastAsia="it-IT"/>
+              </w:rPr>
+              <w:t>_2</w:t>
+            </w:r>
+          </w:p>
+        </w:tc>
+        <w:tc>
+          <w:tcPr>
+            <w:tcW w:w="2141" w:type="dxa"/>
+            <w:tcBorders>
+              <w:bottom w:val="single" w:sz="4" w:space="0" w:color="auto"/>
+            </w:tcBorders>
+            <w:vAlign w:val="bottom"/>
+            <w:hideMark/>
+          </w:tcPr>
+          <w:p>
+            <w:pPr>
+              <w:spacing w:after="0" w:line="15" w:lineRule="atLeast"/>
+              <w:rPr>
+                <w:rFonts w:ascii="Garamond" w:eastAsia="Times New Roman" w:hAnsi="Garamond" w:cs="Times New Roman"/>
+                <w:color w:val="000000"/>
+                <w:sz w:val="2"/>
+                <w:szCs w:val="2"/>
+                <w:lang w:eastAsia="it-IT"/>
+              </w:rPr>
+            </w:pPr>
+            <w:r>
+              <w:rPr>
+                <w:rFonts w:ascii="Garamond" w:eastAsia="Times New Roman" w:hAnsi="Garamond" w:cs="Times New Roman"/>
+                <w:color w:val="000000"/>
+                <w:sz w:val="2"/>
+                <w:szCs w:val="2"/>
+                <w:lang w:eastAsia="it-IT"/>
+              </w:rPr>
+              <w:t> </w:t>
+            </w:r>
+          </w:p>
+        </w:tc>
+        <w:tc>
+          <w:tcPr>
+            <w:tcW w:w="4100" w:type="dxa"/>
+            <w:tcBorders>
+              <w:bottom w:val="single" w:sz="4" w:space="0" w:color="auto"/>
+            </w:tcBorders>
+            <w:vAlign w:val="bottom"/>
+            <w:hideMark/>
+          </w:tcPr>
+          <w:p>
+            <w:pPr>
+              <w:spacing w:after="0" w:line="270" w:lineRule="atLeast"/>
+              <w:rPr>
+                <w:rFonts w:ascii="Garamond" w:eastAsia="Times New Roman" w:hAnsi="Garamond" w:cs="Times New Roman"/>
+                <w:color w:val="000000"/>
+                <w:szCs w:val="24"/>
+                <w:lang w:eastAsia="it-IT"/>
+              </w:rPr>
+            </w:pPr>
+            <w:r>
+              <w:rPr>
+                <w:rFonts w:ascii="Garamond" w:eastAsia="Times New Roman" w:hAnsi="Garamond" w:cs="Times New Roman"/>
+                <w:color w:val="000000"/>
+                <w:szCs w:val="24"/>
+                <w:lang w:eastAsia="it-IT"/>
+              </w:rPr>
+              <w:t>OV</w:t>
+            </w:r>
+            <w:r>
+              <w:rPr>
+                <w:rFonts w:ascii="Garamond" w:eastAsia="Times New Roman" w:hAnsi="Garamond" w:cs="Times New Roman"/>
+                <w:color w:val="000000"/>
+                <w:szCs w:val="24"/>
+                <w:lang w:eastAsia="it-IT"/>
+              </w:rPr>
+              <w:t>2</w:t>
+            </w:r>
+            <w:r>
+              <w:rPr>
+                <w:rFonts w:ascii="Garamond" w:eastAsia="Times New Roman" w:hAnsi="Garamond" w:cs="Times New Roman"/>
+                <w:color w:val="000000"/>
+                <w:szCs w:val="24"/>
+                <w:lang w:eastAsia="it-IT"/>
+              </w:rPr>
+              <w:t>.</w:t>
+            </w:r>
+            <w:r>
+              <w:rPr>
+                <w:rFonts w:ascii="Garamond" w:eastAsia="Times New Roman" w:hAnsi="Garamond" w:cs="Times New Roman"/>
+                <w:color w:val="000000"/>
+                <w:szCs w:val="24"/>
+                <w:lang w:eastAsia="it-IT"/>
+              </w:rPr>
+              <w:t>FO2</w:t>
+            </w:r>
+          </w:p>
+        </w:tc>
+        <w:tc>
+          <w:tcPr>
+            <w:tcW w:w="898" w:type="dxa"/>
+            <w:tcBorders>
+              <w:bottom w:val="single" w:sz="4" w:space="0" w:color="auto"/>
+              <w:right w:val="single" w:sz="6" w:space="0" w:color="000000"/>
+            </w:tcBorders>
+            <w:vAlign w:val="bottom"/>
+            <w:hideMark/>
+          </w:tcPr>
+          <w:p>
+            <w:pPr>
+              <w:spacing w:after="0" w:line="15" w:lineRule="atLeast"/>
+              <w:rPr>
+                <w:rFonts w:ascii="Garamond" w:eastAsia="Times New Roman" w:hAnsi="Garamond" w:cs="Times New Roman"/>
+                <w:color w:val="000000"/>
+                <w:sz w:val="2"/>
+                <w:szCs w:val="2"/>
+                <w:lang w:eastAsia="it-IT"/>
+              </w:rPr>
+            </w:pPr>
+            <w:r>
+              <w:rPr>
+                <w:rFonts w:ascii="Garamond" w:eastAsia="Times New Roman" w:hAnsi="Garamond" w:cs="Times New Roman"/>
+                <w:color w:val="000000"/>
+                <w:sz w:val="2"/>
+                <w:szCs w:val="2"/>
+                <w:lang w:eastAsia="it-IT"/>
+              </w:rPr>
+              <w:t> </w:t>
+            </w:r>
+          </w:p>
+        </w:tc>
+        <w:tc>
+          <w:tcPr>
+            <w:tcW w:w="338" w:type="dxa"/>
+            <w:tcBorders>
+              <w:bottom w:val="single" w:sz="4" w:space="0" w:color="auto"/>
+            </w:tcBorders>
+            <w:vAlign w:val="bottom"/>
+            <w:hideMark/>
+          </w:tcPr>
+          <w:p>
+            <w:pPr>
+              <w:spacing w:after="0" w:line="15" w:lineRule="atLeast"/>
+              <w:rPr>
+                <w:rFonts w:ascii="Garamond" w:eastAsia="Times New Roman" w:hAnsi="Garamond" w:cs="Times New Roman"/>
+                <w:color w:val="000000"/>
+                <w:sz w:val="2"/>
+                <w:szCs w:val="2"/>
+                <w:lang w:eastAsia="it-IT"/>
+              </w:rPr>
+            </w:pPr>
+            <w:r>
+              <w:rPr>
+                <w:rFonts w:ascii="Garamond" w:eastAsia="Times New Roman" w:hAnsi="Garamond" w:cs="Times New Roman"/>
+                <w:color w:val="000000"/>
+                <w:sz w:val="2"/>
+                <w:szCs w:val="2"/>
+                <w:lang w:eastAsia="it-IT"/>
+              </w:rPr>
+              <w:t> </w:t>
+            </w:r>
+          </w:p>
+        </w:tc>
+        <w:tc>
+          <w:tcPr>
+            <w:tcW w:w="985" w:type="dxa"/>
+            <w:gridSpan w:val="2"/>
+            <w:tcBorders>
+              <w:bottom w:val="single" w:sz="4" w:space="0" w:color="auto"/>
+              <w:right w:val="single" w:sz="6" w:space="0" w:color="000000"/>
+            </w:tcBorders>
+            <w:vAlign w:val="bottom"/>
+            <w:hideMark/>
+          </w:tcPr>
+          <w:p>
+            <w:pPr>
+              <w:spacing w:after="0" w:line="270" w:lineRule="atLeast"/>
+              <w:rPr>
+                <w:rFonts w:ascii="Garamond" w:eastAsia="Times New Roman" w:hAnsi="Garamond" w:cs="Times New Roman"/>
+                <w:color w:val="000000"/>
+                <w:szCs w:val="24"/>
+                <w:lang w:eastAsia="it-IT"/>
+              </w:rPr>
+            </w:pPr>
+            <w:r>
+              <w:rPr>
+                <w:rFonts w:ascii="Garamond" w:eastAsia="Times New Roman" w:hAnsi="Garamond" w:cs="Times New Roman"/>
+                <w:color w:val="000000"/>
+                <w:szCs w:val="24"/>
+                <w:lang w:eastAsia="it-IT"/>
+              </w:rPr>
+              <w:t>Errore</w:t>
+            </w:r>
+          </w:p>
+        </w:tc>
+      </w:tr>
+      <w:tr>
+        <w:trPr>
+          <w:trHeight w:val="375"/>
+          <w:tblCellSpacing w:w="0" w:type="dxa"/>
+        </w:trPr>
+        <w:tc>
+          <w:tcPr>
+            <w:tcW w:w="1168" w:type="dxa"/>
+            <w:tcBorders>
+              <w:left w:val="single" w:sz="6" w:space="0" w:color="000000"/>
+              <w:right w:val="single" w:sz="6" w:space="0" w:color="000000"/>
+            </w:tcBorders>
+            <w:vAlign w:val="bottom"/>
+            <w:hideMark/>
+          </w:tcPr>
+          <w:p>
+            <w:pPr>
+              <w:spacing w:after="0" w:line="270" w:lineRule="atLeast"/>
+              <w:rPr>
+                <w:rFonts w:ascii="Garamond" w:eastAsia="Times New Roman" w:hAnsi="Garamond" w:cs="Times New Roman"/>
+                <w:b/>
+                <w:bCs/>
+                <w:color w:val="000000"/>
+                <w:szCs w:val="24"/>
+                <w:lang w:eastAsia="it-IT"/>
+              </w:rPr>
+            </w:pPr>
+            <w:r>
+              <w:rPr>
+                <w:rFonts w:ascii="Garamond" w:eastAsia="Times New Roman" w:hAnsi="Garamond" w:cs="Times New Roman"/>
+                <w:b/>
+                <w:bCs/>
+                <w:color w:val="000000"/>
+                <w:szCs w:val="24"/>
+                <w:lang w:eastAsia="it-IT"/>
+              </w:rPr>
+              <w:t>TC_1.5</w:t>
+            </w:r>
+            <w:r>
+              <w:rPr>
+                <w:rFonts w:ascii="Garamond" w:eastAsia="Times New Roman" w:hAnsi="Garamond" w:cs="Times New Roman"/>
+                <w:b/>
+                <w:bCs/>
+                <w:color w:val="000000"/>
+                <w:szCs w:val="24"/>
+                <w:lang w:eastAsia="it-IT"/>
+              </w:rPr>
+              <w:t>_3</w:t>
+            </w:r>
+          </w:p>
+        </w:tc>
+        <w:tc>
+          <w:tcPr>
+            <w:tcW w:w="2141" w:type="dxa"/>
+            <w:vAlign w:val="bottom"/>
+            <w:hideMark/>
+          </w:tcPr>
+          <w:p>
+            <w:pPr>
+              <w:spacing w:after="0" w:line="15" w:lineRule="atLeast"/>
+              <w:rPr>
+                <w:rFonts w:ascii="Garamond" w:eastAsia="Times New Roman" w:hAnsi="Garamond" w:cs="Times New Roman"/>
+                <w:color w:val="000000"/>
+                <w:sz w:val="2"/>
+                <w:szCs w:val="2"/>
+                <w:lang w:eastAsia="it-IT"/>
+              </w:rPr>
+            </w:pPr>
+            <w:r>
+              <w:rPr>
+                <w:rFonts w:ascii="Garamond" w:eastAsia="Times New Roman" w:hAnsi="Garamond" w:cs="Times New Roman"/>
+                <w:color w:val="000000"/>
+                <w:sz w:val="2"/>
+                <w:szCs w:val="2"/>
+                <w:lang w:eastAsia="it-IT"/>
+              </w:rPr>
+              <w:t> </w:t>
+            </w:r>
+          </w:p>
+        </w:tc>
+        <w:tc>
+          <w:tcPr>
+            <w:tcW w:w="4100" w:type="dxa"/>
+            <w:vAlign w:val="bottom"/>
+            <w:hideMark/>
+          </w:tcPr>
+          <w:p>
+            <w:pPr>
+              <w:spacing w:after="0" w:line="270" w:lineRule="atLeast"/>
+              <w:rPr>
+                <w:rFonts w:ascii="Garamond" w:eastAsia="Times New Roman" w:hAnsi="Garamond" w:cs="Times New Roman"/>
+                <w:color w:val="000000"/>
+                <w:szCs w:val="24"/>
+                <w:lang w:eastAsia="it-IT"/>
+              </w:rPr>
+            </w:pPr>
+            <w:r>
+              <w:rPr>
+                <w:rFonts w:ascii="Garamond" w:eastAsia="Times New Roman" w:hAnsi="Garamond" w:cs="Times New Roman"/>
+                <w:color w:val="000000"/>
+                <w:szCs w:val="24"/>
+                <w:lang w:eastAsia="it-IT"/>
+              </w:rPr>
+              <w:t>OV</w:t>
+            </w:r>
+            <w:r>
+              <w:rPr>
+                <w:rFonts w:ascii="Garamond" w:eastAsia="Times New Roman" w:hAnsi="Garamond" w:cs="Times New Roman"/>
+                <w:color w:val="000000"/>
+                <w:szCs w:val="24"/>
+                <w:lang w:eastAsia="it-IT"/>
+              </w:rPr>
+              <w:t>3</w:t>
+            </w:r>
+            <w:r>
+              <w:rPr>
+                <w:rFonts w:ascii="Garamond" w:eastAsia="Times New Roman" w:hAnsi="Garamond" w:cs="Times New Roman"/>
+                <w:color w:val="000000"/>
+                <w:szCs w:val="24"/>
+                <w:lang w:eastAsia="it-IT"/>
+              </w:rPr>
+              <w:t>.</w:t>
+            </w:r>
+            <w:r>
+              <w:rPr>
+                <w:rFonts w:ascii="Garamond" w:eastAsia="Times New Roman" w:hAnsi="Garamond" w:cs="Times New Roman"/>
+                <w:color w:val="000000"/>
+                <w:szCs w:val="24"/>
+                <w:lang w:eastAsia="it-IT"/>
+              </w:rPr>
+              <w:t>FO</w:t>
+            </w:r>
+            <w:r>
+              <w:rPr>
+                <w:rFonts w:ascii="Garamond" w:eastAsia="Times New Roman" w:hAnsi="Garamond" w:cs="Times New Roman"/>
+                <w:color w:val="000000"/>
+                <w:szCs w:val="24"/>
+                <w:lang w:eastAsia="it-IT"/>
+              </w:rPr>
+              <w:t>1</w:t>
             </w:r>
           </w:p>
         </w:tc>
@@ -24291,33 +24760,56 @@
           <w:tcPr>
             <w:tcW w:w="1168" w:type="dxa"/>
             <w:tcBorders>
+              <w:top w:val="single" w:sz="4" w:space="0" w:color="auto"/>
               <w:left w:val="single" w:sz="6" w:space="0" w:color="000000"/>
-              <w:bottom w:val="single" w:sz="6" w:space="0" w:color="000000"/>
-              <w:right w:val="single" w:sz="6" w:space="0" w:color="000000"/>
-            </w:tcBorders>
-            <w:vAlign w:val="bottom"/>
-            <w:hideMark/>
-          </w:tcPr>
-          <w:p>
-            <w:pPr>
-              <w:spacing w:after="0" w:line="15" w:lineRule="atLeast"/>
-              <w:rPr>
-                <w:rFonts w:ascii="Garamond" w:eastAsia="Times New Roman" w:hAnsi="Garamond" w:cs="Times New Roman"/>
-                <w:color w:val="000000"/>
-                <w:sz w:val="2"/>
-                <w:szCs w:val="2"/>
-                <w:lang w:eastAsia="it-IT"/>
-              </w:rPr>
-            </w:pPr>
-            <w:r>
-              <w:rPr>
-                <w:rFonts w:ascii="Garamond" w:eastAsia="Times New Roman" w:hAnsi="Garamond" w:cs="Times New Roman"/>
-                <w:color w:val="000000"/>
-                <w:sz w:val="2"/>
-                <w:szCs w:val="2"/>
-                <w:lang w:eastAsia="it-IT"/>
-              </w:rPr>
-              <w:t> </w:t>
+              <w:bottom w:val="single" w:sz="4" w:space="0" w:color="auto"/>
+              <w:right w:val="single" w:sz="6" w:space="0" w:color="000000"/>
+            </w:tcBorders>
+            <w:vAlign w:val="bottom"/>
+          </w:tcPr>
+          <w:p>
+            <w:pPr>
+              <w:spacing w:after="0" w:line="15" w:lineRule="atLeast"/>
+              <w:rPr>
+                <w:rFonts w:ascii="Garamond" w:eastAsia="Times New Roman" w:hAnsi="Garamond" w:cs="Times New Roman"/>
+                <w:color w:val="000000"/>
+                <w:sz w:val="2"/>
+                <w:szCs w:val="2"/>
+                <w:lang w:eastAsia="it-IT"/>
+              </w:rPr>
+            </w:pPr>
+            <w:r>
+              <w:rPr>
+                <w:rFonts w:ascii="Garamond" w:eastAsia="Times New Roman" w:hAnsi="Garamond" w:cs="Times New Roman"/>
+                <w:b/>
+                <w:bCs/>
+                <w:color w:val="000000"/>
+                <w:szCs w:val="24"/>
+                <w:lang w:eastAsia="it-IT"/>
+              </w:rPr>
+              <w:t>TC_1.5</w:t>
+            </w:r>
+            <w:r>
+              <w:rPr>
+                <w:rFonts w:ascii="Garamond" w:eastAsia="Times New Roman" w:hAnsi="Garamond" w:cs="Times New Roman"/>
+                <w:b/>
+                <w:bCs/>
+                <w:color w:val="000000"/>
+                <w:szCs w:val="24"/>
+                <w:lang w:eastAsia="it-IT"/>
+              </w:rPr>
+              <w:t>_</w:t>
+            </w:r>
+            <w:r>
+              <w:rPr>
+                <w:rFonts w:ascii="Garamond" w:eastAsia="Times New Roman" w:hAnsi="Garamond" w:cs="Times New Roman"/>
+                <w:b/>
+                <w:bCs/>
+                <w:color w:val="000000"/>
+                <w:szCs w:val="24"/>
+                <w:lang w:eastAsia="it-IT"/>
+              </w:rPr>
+              <w:t>4</w:t>
             </w:r>
           </w:p>
         </w:tc>
@@ -24325,63 +24817,49 @@
           <w:tcPr>
             <w:tcW w:w="2141" w:type="dxa"/>
             <w:tcBorders>
-              <w:bottom w:val="single" w:sz="6" w:space="0" w:color="000000"/>
-            </w:tcBorders>
-            <w:vAlign w:val="bottom"/>
-            <w:hideMark/>
-          </w:tcPr>
-          <w:p>
-            <w:pPr>
-              <w:spacing w:after="0" w:line="15" w:lineRule="atLeast"/>
-              <w:rPr>
-                <w:rFonts w:ascii="Garamond" w:eastAsia="Times New Roman" w:hAnsi="Garamond" w:cs="Times New Roman"/>
-                <w:color w:val="000000"/>
-                <w:sz w:val="2"/>
-                <w:szCs w:val="2"/>
-                <w:lang w:eastAsia="it-IT"/>
-              </w:rPr>
-            </w:pPr>
-            <w:r>
-              <w:rPr>
-                <w:rFonts w:ascii="Garamond" w:eastAsia="Times New Roman" w:hAnsi="Garamond" w:cs="Times New Roman"/>
-                <w:color w:val="000000"/>
-                <w:sz w:val="2"/>
-                <w:szCs w:val="2"/>
-                <w:lang w:eastAsia="it-IT"/>
-              </w:rPr>
-              <w:t> </w:t>
-            </w:r>
+              <w:top w:val="single" w:sz="4" w:space="0" w:color="auto"/>
+              <w:bottom w:val="single" w:sz="4" w:space="0" w:color="auto"/>
+            </w:tcBorders>
+            <w:vAlign w:val="bottom"/>
+          </w:tcPr>
+          <w:p>
+            <w:pPr>
+              <w:spacing w:after="0" w:line="15" w:lineRule="atLeast"/>
+              <w:rPr>
+                <w:rFonts w:ascii="Garamond" w:eastAsia="Times New Roman" w:hAnsi="Garamond" w:cs="Times New Roman"/>
+                <w:color w:val="000000"/>
+                <w:sz w:val="2"/>
+                <w:szCs w:val="2"/>
+                <w:lang w:eastAsia="it-IT"/>
+              </w:rPr>
+            </w:pPr>
           </w:p>
         </w:tc>
         <w:tc>
           <w:tcPr>
             <w:tcW w:w="4100" w:type="dxa"/>
             <w:tcBorders>
-              <w:bottom w:val="single" w:sz="6" w:space="0" w:color="000000"/>
-            </w:tcBorders>
-            <w:vAlign w:val="bottom"/>
-            <w:hideMark/>
-          </w:tcPr>
-          <w:p>
-            <w:pPr>
-              <w:spacing w:after="0" w:line="15" w:lineRule="atLeast"/>
-              <w:rPr>
-                <w:rFonts w:ascii="Garamond" w:eastAsia="Times New Roman" w:hAnsi="Garamond" w:cs="Times New Roman"/>
-                <w:color w:val="000000"/>
-                <w:sz w:val="2"/>
-                <w:szCs w:val="2"/>
-                <w:lang w:eastAsia="it-IT"/>
-              </w:rPr>
-            </w:pPr>
-            <w:r>
-              <w:rPr>
-                <w:rFonts w:ascii="Garamond" w:eastAsia="Times New Roman" w:hAnsi="Garamond" w:cs="Times New Roman"/>
-                <w:color w:val="000000"/>
-                <w:sz w:val="2"/>
-                <w:szCs w:val="2"/>
-                <w:lang w:eastAsia="it-IT"/>
-              </w:rPr>
-              <w:t> </w:t>
+              <w:top w:val="single" w:sz="4" w:space="0" w:color="auto"/>
+              <w:bottom w:val="single" w:sz="4" w:space="0" w:color="auto"/>
+            </w:tcBorders>
+            <w:vAlign w:val="bottom"/>
+          </w:tcPr>
+          <w:p>
+            <w:pPr>
+              <w:spacing w:after="0" w:line="15" w:lineRule="atLeast"/>
+              <w:rPr>
+                <w:rFonts w:ascii="Garamond" w:eastAsia="Times New Roman" w:hAnsi="Garamond" w:cs="Times New Roman"/>
+                <w:color w:val="000000"/>
+                <w:lang w:eastAsia="it-IT"/>
+              </w:rPr>
+            </w:pPr>
+            <w:r>
+              <w:rPr>
+                <w:rFonts w:ascii="Garamond" w:eastAsia="Times New Roman" w:hAnsi="Garamond" w:cs="Times New Roman"/>
+                <w:color w:val="000000"/>
+                <w:lang w:eastAsia="it-IT"/>
+              </w:rPr>
+              <w:t>OV3.FO2</w:t>
             </w:r>
           </w:p>
         </w:tc>
@@ -24389,65 +24867,45 @@
           <w:tcPr>
             <w:tcW w:w="898" w:type="dxa"/>
             <w:tcBorders>
-              <w:bottom w:val="single" w:sz="6" w:space="0" w:color="000000"/>
-              <w:right w:val="single" w:sz="6" w:space="0" w:color="000000"/>
-            </w:tcBorders>
-            <w:vAlign w:val="bottom"/>
-            <w:hideMark/>
-          </w:tcPr>
-          <w:p>
-            <w:pPr>
-              <w:spacing w:after="0" w:line="15" w:lineRule="atLeast"/>
-              <w:rPr>
-                <w:rFonts w:ascii="Garamond" w:eastAsia="Times New Roman" w:hAnsi="Garamond" w:cs="Times New Roman"/>
-                <w:color w:val="000000"/>
-                <w:sz w:val="2"/>
-                <w:szCs w:val="2"/>
-                <w:lang w:eastAsia="it-IT"/>
-              </w:rPr>
-            </w:pPr>
-            <w:r>
-              <w:rPr>
-                <w:rFonts w:ascii="Garamond" w:eastAsia="Times New Roman" w:hAnsi="Garamond" w:cs="Times New Roman"/>
-                <w:color w:val="000000"/>
-                <w:sz w:val="2"/>
-                <w:szCs w:val="2"/>
-                <w:lang w:eastAsia="it-IT"/>
-              </w:rPr>
-              <w:t> </w:t>
-            </w:r>
+              <w:top w:val="single" w:sz="4" w:space="0" w:color="auto"/>
+              <w:bottom w:val="single" w:sz="4" w:space="0" w:color="auto"/>
+              <w:right w:val="single" w:sz="6" w:space="0" w:color="000000"/>
+            </w:tcBorders>
+            <w:vAlign w:val="bottom"/>
+          </w:tcPr>
+          <w:p>
+            <w:pPr>
+              <w:spacing w:after="0" w:line="15" w:lineRule="atLeast"/>
+              <w:rPr>
+                <w:rFonts w:ascii="Garamond" w:eastAsia="Times New Roman" w:hAnsi="Garamond" w:cs="Times New Roman"/>
+                <w:color w:val="000000"/>
+                <w:sz w:val="2"/>
+                <w:szCs w:val="2"/>
+                <w:lang w:eastAsia="it-IT"/>
+              </w:rPr>
+            </w:pPr>
           </w:p>
         </w:tc>
         <w:tc>
           <w:tcPr>
             <w:tcW w:w="338" w:type="dxa"/>
             <w:tcBorders>
-              <w:bottom w:val="single" w:sz="6" w:space="0" w:color="000000"/>
-            </w:tcBorders>
-            <w:vAlign w:val="bottom"/>
-            <w:hideMark/>
-          </w:tcPr>
-          <w:p>
-            <w:pPr>
-              <w:spacing w:after="0" w:line="15" w:lineRule="atLeast"/>
-              <w:rPr>
-                <w:rFonts w:ascii="Garamond" w:eastAsia="Times New Roman" w:hAnsi="Garamond" w:cs="Times New Roman"/>
-                <w:color w:val="000000"/>
-                <w:sz w:val="2"/>
-                <w:szCs w:val="2"/>
-                <w:lang w:eastAsia="it-IT"/>
-              </w:rPr>
-            </w:pPr>
-            <w:r>
-              <w:rPr>
-                <w:rFonts w:ascii="Garamond" w:eastAsia="Times New Roman" w:hAnsi="Garamond" w:cs="Times New Roman"/>
-                <w:color w:val="000000"/>
-                <w:sz w:val="2"/>
-                <w:szCs w:val="2"/>
-                <w:lang w:eastAsia="it-IT"/>
-              </w:rPr>
-              <w:t> </w:t>
-            </w:r>
+              <w:top w:val="single" w:sz="4" w:space="0" w:color="auto"/>
+              <w:bottom w:val="single" w:sz="4" w:space="0" w:color="auto"/>
+            </w:tcBorders>
+            <w:vAlign w:val="bottom"/>
+          </w:tcPr>
+          <w:p>
+            <w:pPr>
+              <w:spacing w:after="0" w:line="15" w:lineRule="atLeast"/>
+              <w:rPr>
+                <w:rFonts w:ascii="Garamond" w:eastAsia="Times New Roman" w:hAnsi="Garamond" w:cs="Times New Roman"/>
+                <w:color w:val="000000"/>
+                <w:sz w:val="2"/>
+                <w:szCs w:val="2"/>
+                <w:lang w:eastAsia="it-IT"/>
+              </w:rPr>
+            </w:pPr>
           </w:p>
         </w:tc>
         <w:tc>
@@ -24455,3773 +24913,29 @@
             <w:tcW w:w="985" w:type="dxa"/>
             <w:gridSpan w:val="2"/>
             <w:tcBorders>
-              <w:bottom w:val="single" w:sz="6" w:space="0" w:color="000000"/>
-              <w:right w:val="single" w:sz="6" w:space="0" w:color="000000"/>
-            </w:tcBorders>
-            <w:vAlign w:val="bottom"/>
-            <w:hideMark/>
-          </w:tcPr>
-          <w:p>
-            <w:pPr>
-              <w:spacing w:after="0" w:line="15" w:lineRule="atLeast"/>
-              <w:rPr>
-                <w:rFonts w:ascii="Garamond" w:eastAsia="Times New Roman" w:hAnsi="Garamond" w:cs="Times New Roman"/>
-                <w:color w:val="000000"/>
-                <w:sz w:val="2"/>
-                <w:szCs w:val="2"/>
-                <w:lang w:eastAsia="it-IT"/>
-              </w:rPr>
-            </w:pPr>
-            <w:r>
-              <w:rPr>
-                <w:rFonts w:ascii="Garamond" w:eastAsia="Times New Roman" w:hAnsi="Garamond" w:cs="Times New Roman"/>
-                <w:color w:val="000000"/>
-                <w:sz w:val="2"/>
-                <w:szCs w:val="2"/>
-                <w:lang w:eastAsia="it-IT"/>
-              </w:rPr>
-              <w:t> </w:t>
-            </w:r>
-          </w:p>
-        </w:tc>
-      </w:tr>
-      <w:tr>
-        <w:trPr>
-          <w:trHeight w:val="360"/>
-          <w:tblCellSpacing w:w="0" w:type="dxa"/>
-        </w:trPr>
-        <w:tc>
-          <w:tcPr>
-            <w:tcW w:w="1168" w:type="dxa"/>
-            <w:tcBorders>
-              <w:left w:val="single" w:sz="6" w:space="0" w:color="000000"/>
-              <w:right w:val="single" w:sz="6" w:space="0" w:color="000000"/>
-            </w:tcBorders>
-            <w:vAlign w:val="bottom"/>
-            <w:hideMark/>
-          </w:tcPr>
-          <w:p>
-            <w:pPr>
-              <w:spacing w:after="0" w:line="270" w:lineRule="atLeast"/>
-              <w:rPr>
-                <w:rFonts w:ascii="Garamond" w:eastAsia="Times New Roman" w:hAnsi="Garamond" w:cs="Times New Roman"/>
-                <w:b/>
-                <w:bCs/>
-                <w:color w:val="000000"/>
-                <w:szCs w:val="24"/>
-                <w:lang w:eastAsia="it-IT"/>
-              </w:rPr>
-            </w:pPr>
-            <w:r>
-              <w:rPr>
-                <w:rFonts w:ascii="Garamond" w:eastAsia="Times New Roman" w:hAnsi="Garamond" w:cs="Times New Roman"/>
-                <w:b/>
-                <w:bCs/>
-                <w:color w:val="000000"/>
-                <w:szCs w:val="24"/>
-                <w:lang w:eastAsia="it-IT"/>
-              </w:rPr>
-              <w:t>TC_1.5</w:t>
-            </w:r>
-            <w:r>
-              <w:rPr>
-                <w:rFonts w:ascii="Garamond" w:eastAsia="Times New Roman" w:hAnsi="Garamond" w:cs="Times New Roman"/>
-                <w:b/>
-                <w:bCs/>
-                <w:color w:val="000000"/>
-                <w:szCs w:val="24"/>
-                <w:lang w:eastAsia="it-IT"/>
-              </w:rPr>
-              <w:t>_2</w:t>
-            </w:r>
-          </w:p>
-        </w:tc>
-        <w:tc>
-          <w:tcPr>
-            <w:tcW w:w="2141" w:type="dxa"/>
-            <w:vAlign w:val="bottom"/>
-            <w:hideMark/>
-          </w:tcPr>
-          <w:p>
-            <w:pPr>
-              <w:spacing w:after="0" w:line="15" w:lineRule="atLeast"/>
-              <w:rPr>
-                <w:rFonts w:ascii="Garamond" w:eastAsia="Times New Roman" w:hAnsi="Garamond" w:cs="Times New Roman"/>
-                <w:color w:val="000000"/>
-                <w:sz w:val="2"/>
-                <w:szCs w:val="2"/>
-                <w:lang w:eastAsia="it-IT"/>
-              </w:rPr>
-            </w:pPr>
-            <w:r>
-              <w:rPr>
-                <w:rFonts w:ascii="Garamond" w:eastAsia="Times New Roman" w:hAnsi="Garamond" w:cs="Times New Roman"/>
-                <w:color w:val="000000"/>
-                <w:sz w:val="2"/>
-                <w:szCs w:val="2"/>
-                <w:lang w:eastAsia="it-IT"/>
-              </w:rPr>
-              <w:t> </w:t>
-            </w:r>
-          </w:p>
-        </w:tc>
-        <w:tc>
-          <w:tcPr>
-            <w:tcW w:w="4100" w:type="dxa"/>
-            <w:vAlign w:val="bottom"/>
-            <w:hideMark/>
-          </w:tcPr>
-          <w:p>
-            <w:pPr>
-              <w:spacing w:after="0" w:line="270" w:lineRule="atLeast"/>
-              <w:rPr>
-                <w:rFonts w:ascii="Garamond" w:eastAsia="Times New Roman" w:hAnsi="Garamond" w:cs="Times New Roman"/>
-                <w:color w:val="000000"/>
-                <w:szCs w:val="24"/>
-                <w:lang w:eastAsia="it-IT"/>
-              </w:rPr>
-            </w:pPr>
-            <w:r>
-              <w:rPr>
-                <w:rFonts w:ascii="Garamond" w:eastAsia="Times New Roman" w:hAnsi="Garamond" w:cs="Times New Roman"/>
-                <w:color w:val="000000"/>
-                <w:szCs w:val="24"/>
-                <w:lang w:eastAsia="it-IT"/>
-              </w:rPr>
-              <w:t>OV1</w:t>
-            </w:r>
-            <w:r>
-              <w:rPr>
-                <w:rFonts w:ascii="Garamond" w:eastAsia="Times New Roman" w:hAnsi="Garamond" w:cs="Times New Roman"/>
-                <w:color w:val="000000"/>
-                <w:szCs w:val="24"/>
-                <w:lang w:eastAsia="it-IT"/>
-              </w:rPr>
-              <w:t>.</w:t>
-            </w:r>
-            <w:r>
-              <w:rPr>
-                <w:rFonts w:ascii="Garamond" w:eastAsia="Times New Roman" w:hAnsi="Garamond" w:cs="Times New Roman"/>
-                <w:color w:val="000000"/>
-                <w:szCs w:val="24"/>
-                <w:lang w:eastAsia="it-IT"/>
-              </w:rPr>
-              <w:t>FO2</w:t>
-            </w:r>
-          </w:p>
-        </w:tc>
-        <w:tc>
-          <w:tcPr>
-            <w:tcW w:w="898" w:type="dxa"/>
-            <w:tcBorders>
-              <w:right w:val="single" w:sz="6" w:space="0" w:color="000000"/>
-            </w:tcBorders>
-            <w:vAlign w:val="bottom"/>
-            <w:hideMark/>
-          </w:tcPr>
-          <w:p>
-            <w:pPr>
-              <w:spacing w:after="0" w:line="15" w:lineRule="atLeast"/>
-              <w:rPr>
-                <w:rFonts w:ascii="Garamond" w:eastAsia="Times New Roman" w:hAnsi="Garamond" w:cs="Times New Roman"/>
-                <w:color w:val="000000"/>
-                <w:sz w:val="2"/>
-                <w:szCs w:val="2"/>
-                <w:lang w:eastAsia="it-IT"/>
-              </w:rPr>
-            </w:pPr>
-            <w:r>
-              <w:rPr>
-                <w:rFonts w:ascii="Garamond" w:eastAsia="Times New Roman" w:hAnsi="Garamond" w:cs="Times New Roman"/>
-                <w:color w:val="000000"/>
-                <w:sz w:val="2"/>
-                <w:szCs w:val="2"/>
-                <w:lang w:eastAsia="it-IT"/>
-              </w:rPr>
-              <w:t> </w:t>
-            </w:r>
-          </w:p>
-        </w:tc>
-        <w:tc>
-          <w:tcPr>
-            <w:tcW w:w="338" w:type="dxa"/>
-            <w:vAlign w:val="bottom"/>
-            <w:hideMark/>
-          </w:tcPr>
-          <w:p>
-            <w:pPr>
-              <w:spacing w:after="0" w:line="15" w:lineRule="atLeast"/>
-              <w:rPr>
-                <w:rFonts w:ascii="Garamond" w:eastAsia="Times New Roman" w:hAnsi="Garamond" w:cs="Times New Roman"/>
-                <w:color w:val="000000"/>
-                <w:sz w:val="2"/>
-                <w:szCs w:val="2"/>
-                <w:lang w:eastAsia="it-IT"/>
-              </w:rPr>
-            </w:pPr>
-            <w:r>
-              <w:rPr>
-                <w:rFonts w:ascii="Garamond" w:eastAsia="Times New Roman" w:hAnsi="Garamond" w:cs="Times New Roman"/>
-                <w:color w:val="000000"/>
-                <w:sz w:val="2"/>
-                <w:szCs w:val="2"/>
-                <w:lang w:eastAsia="it-IT"/>
-              </w:rPr>
-              <w:t> </w:t>
-            </w:r>
-          </w:p>
-        </w:tc>
-        <w:tc>
-          <w:tcPr>
-            <w:tcW w:w="985" w:type="dxa"/>
-            <w:gridSpan w:val="2"/>
-            <w:tcBorders>
-              <w:right w:val="single" w:sz="6" w:space="0" w:color="000000"/>
-            </w:tcBorders>
-            <w:vAlign w:val="bottom"/>
-            <w:hideMark/>
-          </w:tcPr>
-          <w:p>
-            <w:pPr>
-              <w:spacing w:after="0" w:line="270" w:lineRule="atLeast"/>
-              <w:rPr>
-                <w:rFonts w:ascii="Garamond" w:eastAsia="Times New Roman" w:hAnsi="Garamond" w:cs="Times New Roman"/>
-                <w:color w:val="000000"/>
-                <w:szCs w:val="24"/>
-                <w:lang w:eastAsia="it-IT"/>
-              </w:rPr>
-            </w:pPr>
-            <w:r>
-              <w:rPr>
-                <w:rFonts w:ascii="Garamond" w:eastAsia="Times New Roman" w:hAnsi="Garamond" w:cs="Times New Roman"/>
-                <w:color w:val="000000"/>
-                <w:szCs w:val="24"/>
-                <w:lang w:eastAsia="it-IT"/>
-              </w:rPr>
-              <w:t>Errore</w:t>
-            </w:r>
-          </w:p>
-        </w:tc>
-      </w:tr>
-      <w:tr>
-        <w:trPr>
-          <w:trHeight w:val="315"/>
-          <w:tblCellSpacing w:w="0" w:type="dxa"/>
-        </w:trPr>
-        <w:tc>
-          <w:tcPr>
-            <w:tcW w:w="1168" w:type="dxa"/>
-            <w:tcBorders>
-              <w:left w:val="single" w:sz="6" w:space="0" w:color="000000"/>
-              <w:bottom w:val="single" w:sz="6" w:space="0" w:color="000000"/>
-              <w:right w:val="single" w:sz="6" w:space="0" w:color="000000"/>
-            </w:tcBorders>
-            <w:vAlign w:val="bottom"/>
-            <w:hideMark/>
-          </w:tcPr>
-          <w:p>
-            <w:pPr>
-              <w:spacing w:after="0" w:line="15" w:lineRule="atLeast"/>
-              <w:rPr>
-                <w:rFonts w:ascii="Garamond" w:eastAsia="Times New Roman" w:hAnsi="Garamond" w:cs="Times New Roman"/>
-                <w:color w:val="000000"/>
-                <w:sz w:val="2"/>
-                <w:szCs w:val="2"/>
-                <w:lang w:eastAsia="it-IT"/>
-              </w:rPr>
-            </w:pPr>
-            <w:r>
-              <w:rPr>
-                <w:rFonts w:ascii="Garamond" w:eastAsia="Times New Roman" w:hAnsi="Garamond" w:cs="Times New Roman"/>
-                <w:color w:val="000000"/>
-                <w:sz w:val="2"/>
-                <w:szCs w:val="2"/>
-                <w:lang w:eastAsia="it-IT"/>
-              </w:rPr>
-              <w:t> </w:t>
-            </w:r>
-          </w:p>
-        </w:tc>
-        <w:tc>
-          <w:tcPr>
-            <w:tcW w:w="2141" w:type="dxa"/>
-            <w:tcBorders>
-              <w:bottom w:val="single" w:sz="6" w:space="0" w:color="000000"/>
-            </w:tcBorders>
-            <w:vAlign w:val="bottom"/>
-            <w:hideMark/>
-          </w:tcPr>
-          <w:p>
-            <w:pPr>
-              <w:spacing w:after="0" w:line="15" w:lineRule="atLeast"/>
-              <w:rPr>
-                <w:rFonts w:ascii="Garamond" w:eastAsia="Times New Roman" w:hAnsi="Garamond" w:cs="Times New Roman"/>
-                <w:color w:val="000000"/>
-                <w:sz w:val="2"/>
-                <w:szCs w:val="2"/>
-                <w:lang w:eastAsia="it-IT"/>
-              </w:rPr>
-            </w:pPr>
-            <w:r>
-              <w:rPr>
-                <w:rFonts w:ascii="Garamond" w:eastAsia="Times New Roman" w:hAnsi="Garamond" w:cs="Times New Roman"/>
-                <w:color w:val="000000"/>
-                <w:sz w:val="2"/>
-                <w:szCs w:val="2"/>
-                <w:lang w:eastAsia="it-IT"/>
-              </w:rPr>
-              <w:t> </w:t>
-            </w:r>
-          </w:p>
-        </w:tc>
-        <w:tc>
-          <w:tcPr>
-            <w:tcW w:w="4100" w:type="dxa"/>
-            <w:tcBorders>
-              <w:bottom w:val="single" w:sz="6" w:space="0" w:color="000000"/>
-            </w:tcBorders>
-            <w:vAlign w:val="bottom"/>
-            <w:hideMark/>
-          </w:tcPr>
-          <w:p>
-            <w:pPr>
-              <w:spacing w:after="0" w:line="15" w:lineRule="atLeast"/>
-              <w:rPr>
-                <w:rFonts w:ascii="Garamond" w:eastAsia="Times New Roman" w:hAnsi="Garamond" w:cs="Times New Roman"/>
-                <w:color w:val="000000"/>
-                <w:sz w:val="2"/>
-                <w:szCs w:val="2"/>
-                <w:lang w:eastAsia="it-IT"/>
-              </w:rPr>
-            </w:pPr>
-            <w:r>
-              <w:rPr>
-                <w:rFonts w:ascii="Garamond" w:eastAsia="Times New Roman" w:hAnsi="Garamond" w:cs="Times New Roman"/>
-                <w:color w:val="000000"/>
-                <w:sz w:val="2"/>
-                <w:szCs w:val="2"/>
-                <w:lang w:eastAsia="it-IT"/>
-              </w:rPr>
-              <w:t> </w:t>
-            </w:r>
-          </w:p>
-        </w:tc>
-        <w:tc>
-          <w:tcPr>
-            <w:tcW w:w="898" w:type="dxa"/>
-            <w:tcBorders>
-              <w:bottom w:val="single" w:sz="6" w:space="0" w:color="000000"/>
-              <w:right w:val="single" w:sz="6" w:space="0" w:color="000000"/>
-            </w:tcBorders>
-            <w:vAlign w:val="bottom"/>
-            <w:hideMark/>
-          </w:tcPr>
-          <w:p>
-            <w:pPr>
-              <w:spacing w:after="0" w:line="15" w:lineRule="atLeast"/>
-              <w:rPr>
-                <w:rFonts w:ascii="Garamond" w:eastAsia="Times New Roman" w:hAnsi="Garamond" w:cs="Times New Roman"/>
-                <w:color w:val="000000"/>
-                <w:sz w:val="2"/>
-                <w:szCs w:val="2"/>
-                <w:lang w:eastAsia="it-IT"/>
-              </w:rPr>
-            </w:pPr>
-            <w:r>
-              <w:rPr>
-                <w:rFonts w:ascii="Garamond" w:eastAsia="Times New Roman" w:hAnsi="Garamond" w:cs="Times New Roman"/>
-                <w:color w:val="000000"/>
-                <w:sz w:val="2"/>
-                <w:szCs w:val="2"/>
-                <w:lang w:eastAsia="it-IT"/>
-              </w:rPr>
-              <w:t> </w:t>
-            </w:r>
-          </w:p>
-        </w:tc>
-        <w:tc>
-          <w:tcPr>
-            <w:tcW w:w="338" w:type="dxa"/>
-            <w:tcBorders>
-              <w:bottom w:val="single" w:sz="6" w:space="0" w:color="000000"/>
-            </w:tcBorders>
-            <w:vAlign w:val="bottom"/>
-            <w:hideMark/>
-          </w:tcPr>
-          <w:p>
-            <w:pPr>
-              <w:spacing w:after="0" w:line="15" w:lineRule="atLeast"/>
-              <w:rPr>
-                <w:rFonts w:ascii="Garamond" w:eastAsia="Times New Roman" w:hAnsi="Garamond" w:cs="Times New Roman"/>
-                <w:color w:val="000000"/>
-                <w:sz w:val="2"/>
-                <w:szCs w:val="2"/>
-                <w:lang w:eastAsia="it-IT"/>
-              </w:rPr>
-            </w:pPr>
-            <w:r>
-              <w:rPr>
-                <w:rFonts w:ascii="Garamond" w:eastAsia="Times New Roman" w:hAnsi="Garamond" w:cs="Times New Roman"/>
-                <w:color w:val="000000"/>
-                <w:sz w:val="2"/>
-                <w:szCs w:val="2"/>
-                <w:lang w:eastAsia="it-IT"/>
-              </w:rPr>
-              <w:t> </w:t>
-            </w:r>
-          </w:p>
-        </w:tc>
-        <w:tc>
-          <w:tcPr>
-            <w:tcW w:w="985" w:type="dxa"/>
-            <w:gridSpan w:val="2"/>
-            <w:tcBorders>
-              <w:bottom w:val="single" w:sz="6" w:space="0" w:color="000000"/>
-              <w:right w:val="single" w:sz="6" w:space="0" w:color="000000"/>
-            </w:tcBorders>
-            <w:vAlign w:val="bottom"/>
-            <w:hideMark/>
-          </w:tcPr>
-          <w:p>
-            <w:pPr>
-              <w:spacing w:after="0" w:line="15" w:lineRule="atLeast"/>
-              <w:rPr>
-                <w:rFonts w:ascii="Garamond" w:eastAsia="Times New Roman" w:hAnsi="Garamond" w:cs="Times New Roman"/>
-                <w:color w:val="000000"/>
-                <w:sz w:val="2"/>
-                <w:szCs w:val="2"/>
-                <w:lang w:eastAsia="it-IT"/>
-              </w:rPr>
-            </w:pPr>
-            <w:r>
-              <w:rPr>
-                <w:rFonts w:ascii="Garamond" w:eastAsia="Times New Roman" w:hAnsi="Garamond" w:cs="Times New Roman"/>
-                <w:color w:val="000000"/>
-                <w:sz w:val="2"/>
-                <w:szCs w:val="2"/>
-                <w:lang w:eastAsia="it-IT"/>
-              </w:rPr>
-              <w:t> </w:t>
-            </w:r>
-          </w:p>
-        </w:tc>
-      </w:tr>
-      <w:tr>
-        <w:trPr>
-          <w:trHeight w:val="375"/>
-          <w:tblCellSpacing w:w="0" w:type="dxa"/>
-        </w:trPr>
-        <w:tc>
-          <w:tcPr>
-            <w:tcW w:w="1168" w:type="dxa"/>
-            <w:tcBorders>
-              <w:left w:val="single" w:sz="6" w:space="0" w:color="000000"/>
-              <w:right w:val="single" w:sz="6" w:space="0" w:color="000000"/>
-            </w:tcBorders>
-            <w:vAlign w:val="bottom"/>
-            <w:hideMark/>
-          </w:tcPr>
-          <w:p>
-            <w:pPr>
-              <w:spacing w:after="0" w:line="270" w:lineRule="atLeast"/>
-              <w:rPr>
-                <w:rFonts w:ascii="Garamond" w:eastAsia="Times New Roman" w:hAnsi="Garamond" w:cs="Times New Roman"/>
-                <w:b/>
-                <w:bCs/>
-                <w:color w:val="000000"/>
-                <w:szCs w:val="24"/>
-                <w:lang w:eastAsia="it-IT"/>
-              </w:rPr>
-            </w:pPr>
-            <w:r>
-              <w:rPr>
-                <w:rFonts w:ascii="Garamond" w:eastAsia="Times New Roman" w:hAnsi="Garamond" w:cs="Times New Roman"/>
-                <w:b/>
-                <w:bCs/>
-                <w:color w:val="000000"/>
-                <w:szCs w:val="24"/>
-                <w:lang w:eastAsia="it-IT"/>
-              </w:rPr>
-              <w:t>TC_1.5</w:t>
-            </w:r>
-            <w:r>
-              <w:rPr>
-                <w:rFonts w:ascii="Garamond" w:eastAsia="Times New Roman" w:hAnsi="Garamond" w:cs="Times New Roman"/>
-                <w:b/>
-                <w:bCs/>
-                <w:color w:val="000000"/>
-                <w:szCs w:val="24"/>
-                <w:lang w:eastAsia="it-IT"/>
-              </w:rPr>
-              <w:t>_3</w:t>
-            </w:r>
-          </w:p>
-        </w:tc>
-        <w:tc>
-          <w:tcPr>
-            <w:tcW w:w="2141" w:type="dxa"/>
-            <w:vAlign w:val="bottom"/>
-            <w:hideMark/>
-          </w:tcPr>
-          <w:p>
-            <w:pPr>
-              <w:spacing w:after="0" w:line="15" w:lineRule="atLeast"/>
-              <w:rPr>
-                <w:rFonts w:ascii="Garamond" w:eastAsia="Times New Roman" w:hAnsi="Garamond" w:cs="Times New Roman"/>
-                <w:color w:val="000000"/>
-                <w:sz w:val="2"/>
-                <w:szCs w:val="2"/>
-                <w:lang w:eastAsia="it-IT"/>
-              </w:rPr>
-            </w:pPr>
-            <w:r>
-              <w:rPr>
-                <w:rFonts w:ascii="Garamond" w:eastAsia="Times New Roman" w:hAnsi="Garamond" w:cs="Times New Roman"/>
-                <w:color w:val="000000"/>
-                <w:sz w:val="2"/>
-                <w:szCs w:val="2"/>
-                <w:lang w:eastAsia="it-IT"/>
-              </w:rPr>
-              <w:t> </w:t>
-            </w:r>
-          </w:p>
-        </w:tc>
-        <w:tc>
-          <w:tcPr>
-            <w:tcW w:w="4100" w:type="dxa"/>
-            <w:vAlign w:val="bottom"/>
-            <w:hideMark/>
-          </w:tcPr>
-          <w:p>
-            <w:pPr>
-              <w:spacing w:after="0" w:line="270" w:lineRule="atLeast"/>
-              <w:rPr>
-                <w:rFonts w:ascii="Garamond" w:eastAsia="Times New Roman" w:hAnsi="Garamond" w:cs="Times New Roman"/>
-                <w:color w:val="000000"/>
-                <w:szCs w:val="24"/>
-                <w:lang w:eastAsia="it-IT"/>
-              </w:rPr>
-            </w:pPr>
-            <w:r>
-              <w:rPr>
-                <w:rFonts w:ascii="Garamond" w:eastAsia="Times New Roman" w:hAnsi="Garamond" w:cs="Times New Roman"/>
-                <w:color w:val="000000"/>
-                <w:szCs w:val="24"/>
-                <w:lang w:eastAsia="it-IT"/>
-              </w:rPr>
-              <w:t>OV2</w:t>
-            </w:r>
-            <w:r>
-              <w:rPr>
-                <w:rFonts w:ascii="Garamond" w:eastAsia="Times New Roman" w:hAnsi="Garamond" w:cs="Times New Roman"/>
-                <w:color w:val="000000"/>
-                <w:szCs w:val="24"/>
-                <w:lang w:eastAsia="it-IT"/>
-              </w:rPr>
-              <w:t>.</w:t>
-            </w:r>
-            <w:r>
-              <w:rPr>
-                <w:rFonts w:ascii="Garamond" w:eastAsia="Times New Roman" w:hAnsi="Garamond" w:cs="Times New Roman"/>
-                <w:color w:val="000000"/>
-                <w:szCs w:val="24"/>
-                <w:lang w:eastAsia="it-IT"/>
-              </w:rPr>
-              <w:t>FO2</w:t>
-            </w:r>
-          </w:p>
-        </w:tc>
-        <w:tc>
-          <w:tcPr>
-            <w:tcW w:w="898" w:type="dxa"/>
-            <w:tcBorders>
-              <w:right w:val="single" w:sz="6" w:space="0" w:color="000000"/>
-            </w:tcBorders>
-            <w:vAlign w:val="bottom"/>
-            <w:hideMark/>
-          </w:tcPr>
-          <w:p>
-            <w:pPr>
-              <w:spacing w:after="0" w:line="15" w:lineRule="atLeast"/>
-              <w:rPr>
-                <w:rFonts w:ascii="Garamond" w:eastAsia="Times New Roman" w:hAnsi="Garamond" w:cs="Times New Roman"/>
-                <w:color w:val="000000"/>
-                <w:sz w:val="2"/>
-                <w:szCs w:val="2"/>
-                <w:lang w:eastAsia="it-IT"/>
-              </w:rPr>
-            </w:pPr>
-            <w:r>
-              <w:rPr>
-                <w:rFonts w:ascii="Garamond" w:eastAsia="Times New Roman" w:hAnsi="Garamond" w:cs="Times New Roman"/>
-                <w:color w:val="000000"/>
-                <w:sz w:val="2"/>
-                <w:szCs w:val="2"/>
-                <w:lang w:eastAsia="it-IT"/>
-              </w:rPr>
-              <w:t> </w:t>
-            </w:r>
-          </w:p>
-        </w:tc>
-        <w:tc>
-          <w:tcPr>
-            <w:tcW w:w="338" w:type="dxa"/>
-            <w:vAlign w:val="bottom"/>
-            <w:hideMark/>
-          </w:tcPr>
-          <w:p>
-            <w:pPr>
-              <w:spacing w:after="0" w:line="15" w:lineRule="atLeast"/>
-              <w:rPr>
-                <w:rFonts w:ascii="Garamond" w:eastAsia="Times New Roman" w:hAnsi="Garamond" w:cs="Times New Roman"/>
-                <w:color w:val="000000"/>
-                <w:sz w:val="2"/>
-                <w:szCs w:val="2"/>
-                <w:lang w:eastAsia="it-IT"/>
-              </w:rPr>
-            </w:pPr>
-            <w:r>
-              <w:rPr>
-                <w:rFonts w:ascii="Garamond" w:eastAsia="Times New Roman" w:hAnsi="Garamond" w:cs="Times New Roman"/>
-                <w:color w:val="000000"/>
-                <w:sz w:val="2"/>
-                <w:szCs w:val="2"/>
-                <w:lang w:eastAsia="it-IT"/>
-              </w:rPr>
-              <w:t> </w:t>
-            </w:r>
-          </w:p>
-        </w:tc>
-        <w:tc>
-          <w:tcPr>
-            <w:tcW w:w="985" w:type="dxa"/>
-            <w:gridSpan w:val="2"/>
-            <w:tcBorders>
-              <w:right w:val="single" w:sz="6" w:space="0" w:color="000000"/>
-            </w:tcBorders>
-            <w:vAlign w:val="bottom"/>
-            <w:hideMark/>
-          </w:tcPr>
-          <w:p>
-            <w:pPr>
-              <w:spacing w:after="0" w:line="270" w:lineRule="atLeast"/>
-              <w:rPr>
-                <w:rFonts w:ascii="Garamond" w:eastAsia="Times New Roman" w:hAnsi="Garamond" w:cs="Times New Roman"/>
-                <w:color w:val="000000"/>
-                <w:szCs w:val="24"/>
-                <w:lang w:eastAsia="it-IT"/>
-              </w:rPr>
-            </w:pPr>
-            <w:r>
-              <w:rPr>
-                <w:rFonts w:ascii="Garamond" w:eastAsia="Times New Roman" w:hAnsi="Garamond" w:cs="Times New Roman"/>
-                <w:color w:val="000000"/>
-                <w:szCs w:val="24"/>
+              <w:top w:val="single" w:sz="4" w:space="0" w:color="auto"/>
+              <w:bottom w:val="single" w:sz="4" w:space="0" w:color="auto"/>
+              <w:right w:val="single" w:sz="6" w:space="0" w:color="000000"/>
+            </w:tcBorders>
+            <w:vAlign w:val="bottom"/>
+          </w:tcPr>
+          <w:p>
+            <w:pPr>
+              <w:spacing w:after="0" w:line="15" w:lineRule="atLeast"/>
+              <w:rPr>
+                <w:rFonts w:ascii="Garamond" w:eastAsia="Times New Roman" w:hAnsi="Garamond" w:cs="Times New Roman"/>
+                <w:color w:val="000000"/>
+                <w:lang w:eastAsia="it-IT"/>
+              </w:rPr>
+            </w:pPr>
+            <w:r>
+              <w:rPr>
+                <w:rFonts w:ascii="Garamond" w:eastAsia="Times New Roman" w:hAnsi="Garamond" w:cs="Times New Roman"/>
+                <w:color w:val="000000"/>
                 <w:lang w:eastAsia="it-IT"/>
               </w:rPr>
               <w:t>Successo</w:t>
             </w:r>
-          </w:p>
-        </w:tc>
-      </w:tr>
-      <w:tr>
-        <w:trPr>
-          <w:trHeight w:val="315"/>
-          <w:tblCellSpacing w:w="0" w:type="dxa"/>
-        </w:trPr>
-        <w:tc>
-          <w:tcPr>
-            <w:tcW w:w="1168" w:type="dxa"/>
-            <w:tcBorders>
-              <w:left w:val="single" w:sz="6" w:space="0" w:color="000000"/>
-              <w:bottom w:val="single" w:sz="6" w:space="0" w:color="000000"/>
-              <w:right w:val="single" w:sz="6" w:space="0" w:color="000000"/>
-            </w:tcBorders>
-            <w:vAlign w:val="bottom"/>
-          </w:tcPr>
-          <w:p>
-            <w:pPr>
-              <w:spacing w:after="0" w:line="15" w:lineRule="atLeast"/>
-              <w:rPr>
-                <w:rFonts w:ascii="Garamond" w:eastAsia="Times New Roman" w:hAnsi="Garamond" w:cs="Times New Roman"/>
-                <w:color w:val="000000"/>
-                <w:sz w:val="2"/>
-                <w:szCs w:val="2"/>
-                <w:lang w:eastAsia="it-IT"/>
-              </w:rPr>
-            </w:pPr>
-          </w:p>
-        </w:tc>
-        <w:tc>
-          <w:tcPr>
-            <w:tcW w:w="2141" w:type="dxa"/>
-            <w:tcBorders>
-              <w:bottom w:val="single" w:sz="6" w:space="0" w:color="000000"/>
-            </w:tcBorders>
-            <w:vAlign w:val="bottom"/>
-          </w:tcPr>
-          <w:p>
-            <w:pPr>
-              <w:spacing w:after="0" w:line="15" w:lineRule="atLeast"/>
-              <w:rPr>
-                <w:rFonts w:ascii="Garamond" w:eastAsia="Times New Roman" w:hAnsi="Garamond" w:cs="Times New Roman"/>
-                <w:color w:val="000000"/>
-                <w:sz w:val="2"/>
-                <w:szCs w:val="2"/>
-                <w:lang w:eastAsia="it-IT"/>
-              </w:rPr>
-            </w:pPr>
-          </w:p>
-        </w:tc>
-        <w:tc>
-          <w:tcPr>
-            <w:tcW w:w="4100" w:type="dxa"/>
-            <w:tcBorders>
-              <w:bottom w:val="single" w:sz="6" w:space="0" w:color="000000"/>
-            </w:tcBorders>
-            <w:vAlign w:val="bottom"/>
-          </w:tcPr>
-          <w:p>
-            <w:pPr>
-              <w:spacing w:after="0" w:line="15" w:lineRule="atLeast"/>
-              <w:rPr>
-                <w:rFonts w:ascii="Garamond" w:eastAsia="Times New Roman" w:hAnsi="Garamond" w:cs="Times New Roman"/>
-                <w:color w:val="000000"/>
-                <w:sz w:val="2"/>
-                <w:szCs w:val="2"/>
-                <w:lang w:eastAsia="it-IT"/>
-              </w:rPr>
-            </w:pPr>
-          </w:p>
-        </w:tc>
-        <w:tc>
-          <w:tcPr>
-            <w:tcW w:w="898" w:type="dxa"/>
-            <w:tcBorders>
-              <w:bottom w:val="single" w:sz="6" w:space="0" w:color="000000"/>
-              <w:right w:val="single" w:sz="6" w:space="0" w:color="000000"/>
-            </w:tcBorders>
-            <w:vAlign w:val="bottom"/>
-          </w:tcPr>
-          <w:p>
-            <w:pPr>
-              <w:spacing w:after="0" w:line="15" w:lineRule="atLeast"/>
-              <w:rPr>
-                <w:rFonts w:ascii="Garamond" w:eastAsia="Times New Roman" w:hAnsi="Garamond" w:cs="Times New Roman"/>
-                <w:color w:val="000000"/>
-                <w:sz w:val="2"/>
-                <w:szCs w:val="2"/>
-                <w:lang w:eastAsia="it-IT"/>
-              </w:rPr>
-            </w:pPr>
-          </w:p>
-        </w:tc>
-        <w:tc>
-          <w:tcPr>
-            <w:tcW w:w="338" w:type="dxa"/>
-            <w:tcBorders>
-              <w:bottom w:val="single" w:sz="6" w:space="0" w:color="000000"/>
-            </w:tcBorders>
-            <w:vAlign w:val="bottom"/>
-          </w:tcPr>
-          <w:p>
-            <w:pPr>
-              <w:spacing w:after="0" w:line="15" w:lineRule="atLeast"/>
-              <w:rPr>
-                <w:rFonts w:ascii="Garamond" w:eastAsia="Times New Roman" w:hAnsi="Garamond" w:cs="Times New Roman"/>
-                <w:color w:val="000000"/>
-                <w:sz w:val="2"/>
-                <w:szCs w:val="2"/>
-                <w:lang w:eastAsia="it-IT"/>
-              </w:rPr>
-            </w:pPr>
-          </w:p>
-        </w:tc>
-        <w:tc>
-          <w:tcPr>
-            <w:tcW w:w="985" w:type="dxa"/>
-            <w:gridSpan w:val="2"/>
-            <w:tcBorders>
-              <w:bottom w:val="single" w:sz="6" w:space="0" w:color="000000"/>
-              <w:right w:val="single" w:sz="6" w:space="0" w:color="000000"/>
-            </w:tcBorders>
-            <w:vAlign w:val="bottom"/>
-          </w:tcPr>
-          <w:p>
-            <w:pPr>
-              <w:spacing w:after="0" w:line="15" w:lineRule="atLeast"/>
-              <w:rPr>
-                <w:rFonts w:ascii="Garamond" w:eastAsia="Times New Roman" w:hAnsi="Garamond" w:cs="Times New Roman"/>
-                <w:color w:val="000000"/>
-                <w:sz w:val="2"/>
-                <w:szCs w:val="2"/>
-                <w:lang w:eastAsia="it-IT"/>
-              </w:rPr>
-            </w:pPr>
-          </w:p>
-        </w:tc>
-      </w:tr>
-    </w:tbl>
-    <w:p>
-      <w:pPr>
-        <w:rPr>
-          <w:b/>
-          <w:sz w:val="28"/>
-          <w:szCs w:val="28"/>
-        </w:rPr>
-      </w:pPr>
-    </w:p>
-    <w:p>
-      <w:pPr>
-        <w:rPr>
-          <w:b/>
-          <w:sz w:val="28"/>
-          <w:szCs w:val="28"/>
-        </w:rPr>
-      </w:pPr>
-    </w:p>
-    <w:p>
-      <w:pPr>
-        <w:rPr>
-          <w:b/>
-          <w:sz w:val="28"/>
-          <w:szCs w:val="28"/>
-        </w:rPr>
-      </w:pPr>
-    </w:p>
-    <w:p>
-      <w:pPr>
-        <w:rPr>
-          <w:b/>
-          <w:sz w:val="28"/>
-          <w:szCs w:val="28"/>
-        </w:rPr>
-      </w:pPr>
-    </w:p>
-    <w:p>
-      <w:pPr>
-        <w:rPr>
-          <w:b/>
-          <w:sz w:val="28"/>
-          <w:szCs w:val="28"/>
-        </w:rPr>
-      </w:pPr>
-    </w:p>
-    <w:p>
-      <w:pPr>
-        <w:rPr>
-          <w:b/>
-          <w:sz w:val="28"/>
-          <w:szCs w:val="28"/>
-        </w:rPr>
-      </w:pPr>
-    </w:p>
-    <w:p>
-      <w:pPr>
-        <w:rPr>
-          <w:b/>
-          <w:sz w:val="28"/>
-          <w:szCs w:val="28"/>
-        </w:rPr>
-      </w:pPr>
-    </w:p>
-    <w:p>
-      <w:pPr>
-        <w:pStyle w:val="Titolo2"/>
-      </w:pPr>
-      <w:bookmarkStart w:id="10" w:name="_Toc26289793"/>
-      <w:r>
-        <w:t>ModificaOffertaGiocatore</w:t>
-      </w:r>
-      <w:bookmarkEnd w:id="10"/>
-    </w:p>
-    <w:p/>
-    <w:tbl>
-      <w:tblPr>
-        <w:tblW w:w="5000" w:type="pct"/>
-        <w:tblCellSpacing w:w="0" w:type="dxa"/>
-        <w:tblCellMar>
-          <w:left w:w="0" w:type="dxa"/>
-          <w:right w:w="0" w:type="dxa"/>
-        </w:tblCellMar>
-        <w:tblLook w:val="04A0" w:firstRow="1" w:lastRow="0" w:firstColumn="1" w:lastColumn="0" w:noHBand="0" w:noVBand="1"/>
-      </w:tblPr>
-      <w:tblGrid>
-        <w:gridCol w:w="2498"/>
-        <w:gridCol w:w="7170"/>
-      </w:tblGrid>
-      <w:tr>
-        <w:trPr>
-          <w:trHeight w:val="345"/>
-          <w:tblCellSpacing w:w="0" w:type="dxa"/>
-        </w:trPr>
-        <w:tc>
-          <w:tcPr>
-            <w:tcW w:w="1292" w:type="pct"/>
-            <w:tcBorders>
-              <w:top w:val="single" w:sz="6" w:space="0" w:color="000000"/>
-              <w:left w:val="single" w:sz="6" w:space="0" w:color="000000"/>
-            </w:tcBorders>
-            <w:vAlign w:val="bottom"/>
-            <w:hideMark/>
-          </w:tcPr>
-          <w:p>
-            <w:pPr>
-              <w:spacing w:after="0" w:line="270" w:lineRule="atLeast"/>
-              <w:rPr>
-                <w:rFonts w:ascii="Garamond" w:eastAsia="Times New Roman" w:hAnsi="Garamond" w:cs="Times New Roman"/>
-                <w:b/>
-                <w:bCs/>
-                <w:color w:val="000000"/>
-                <w:szCs w:val="24"/>
-                <w:lang w:eastAsia="it-IT"/>
-              </w:rPr>
-            </w:pPr>
-            <w:r>
-              <w:rPr>
-                <w:rFonts w:ascii="Garamond" w:eastAsia="Times New Roman" w:hAnsi="Garamond" w:cs="Times New Roman"/>
-                <w:b/>
-                <w:bCs/>
-                <w:color w:val="000000"/>
-                <w:szCs w:val="24"/>
-                <w:lang w:eastAsia="it-IT"/>
-              </w:rPr>
-              <w:lastRenderedPageBreak/>
-              <w:t>Parametro: </w:t>
-            </w:r>
-            <w:r>
-              <w:rPr>
-                <w:rFonts w:ascii="Garamond" w:eastAsia="Times New Roman" w:hAnsi="Garamond" w:cs="Times New Roman"/>
-                <w:bCs/>
-                <w:color w:val="000000"/>
-                <w:szCs w:val="24"/>
-                <w:lang w:eastAsia="it-IT"/>
-              </w:rPr>
-              <w:t>Offerta</w:t>
-            </w:r>
-          </w:p>
-        </w:tc>
-        <w:tc>
-          <w:tcPr>
-            <w:tcW w:w="3708" w:type="pct"/>
-            <w:tcBorders>
-              <w:top w:val="single" w:sz="6" w:space="0" w:color="000000"/>
-              <w:right w:val="single" w:sz="6" w:space="0" w:color="000000"/>
-            </w:tcBorders>
-            <w:vAlign w:val="bottom"/>
-            <w:hideMark/>
-          </w:tcPr>
-          <w:p>
-            <w:pPr>
-              <w:spacing w:after="0" w:line="15" w:lineRule="atLeast"/>
-              <w:rPr>
-                <w:rFonts w:ascii="Garamond" w:eastAsia="Times New Roman" w:hAnsi="Garamond" w:cs="Times New Roman"/>
-                <w:color w:val="000000"/>
-                <w:sz w:val="2"/>
-                <w:szCs w:val="2"/>
-                <w:lang w:eastAsia="it-IT"/>
-              </w:rPr>
-            </w:pPr>
-            <w:r>
-              <w:rPr>
-                <w:rFonts w:ascii="Garamond" w:eastAsia="Times New Roman" w:hAnsi="Garamond" w:cs="Times New Roman"/>
-                <w:color w:val="000000"/>
-                <w:sz w:val="2"/>
-                <w:szCs w:val="2"/>
-                <w:lang w:eastAsia="it-IT"/>
-              </w:rPr>
-              <w:t> </w:t>
-            </w:r>
-          </w:p>
-        </w:tc>
-      </w:tr>
-      <w:tr>
-        <w:trPr>
-          <w:trHeight w:val="465"/>
-          <w:tblCellSpacing w:w="0" w:type="dxa"/>
-        </w:trPr>
-        <w:tc>
-          <w:tcPr>
-            <w:tcW w:w="5000" w:type="pct"/>
-            <w:gridSpan w:val="2"/>
-            <w:tcBorders>
-              <w:left w:val="single" w:sz="6" w:space="0" w:color="000000"/>
-              <w:right w:val="single" w:sz="6" w:space="0" w:color="000000"/>
-            </w:tcBorders>
-            <w:vAlign w:val="bottom"/>
-            <w:hideMark/>
-          </w:tcPr>
-          <w:p>
-            <w:pPr>
-              <w:spacing w:after="0" w:line="270" w:lineRule="atLeast"/>
-              <w:rPr>
-                <w:rFonts w:ascii="Garamond" w:eastAsia="Times New Roman" w:hAnsi="Garamond" w:cs="Times New Roman"/>
-                <w:color w:val="000000"/>
-                <w:szCs w:val="24"/>
-                <w:lang w:eastAsia="it-IT"/>
-              </w:rPr>
-            </w:pPr>
-            <w:r>
-              <w:rPr>
-                <w:rFonts w:ascii="Garamond" w:eastAsia="Times New Roman" w:hAnsi="Garamond" w:cs="Times New Roman"/>
-                <w:b/>
-                <w:bCs/>
-                <w:color w:val="000000"/>
-                <w:szCs w:val="24"/>
-                <w:lang w:eastAsia="it-IT"/>
-              </w:rPr>
-              <w:t>Formato: </w:t>
-            </w:r>
-            <w:r>
-              <w:rPr>
-                <w:bCs/>
-                <w:szCs w:val="24"/>
-              </w:rPr>
-              <w:t>^</w:t>
-            </w:r>
-            <w:r>
-              <w:rPr>
-                <w:bCs/>
-                <w:szCs w:val="24"/>
-              </w:rPr>
-              <w:t>[0-9]{0,4}*$</w:t>
-            </w:r>
-          </w:p>
-        </w:tc>
-      </w:tr>
-      <w:tr>
-        <w:trPr>
-          <w:trHeight w:val="285"/>
-          <w:tblCellSpacing w:w="0" w:type="dxa"/>
-        </w:trPr>
-        <w:tc>
-          <w:tcPr>
-            <w:tcW w:w="1292" w:type="pct"/>
-            <w:tcBorders>
-              <w:left w:val="single" w:sz="6" w:space="0" w:color="000000"/>
-              <w:bottom w:val="single" w:sz="6" w:space="0" w:color="000000"/>
-            </w:tcBorders>
-            <w:vAlign w:val="bottom"/>
-            <w:hideMark/>
-          </w:tcPr>
-          <w:p>
-            <w:pPr>
-              <w:spacing w:after="0" w:line="15" w:lineRule="atLeast"/>
-              <w:rPr>
-                <w:rFonts w:ascii="Garamond" w:eastAsia="Times New Roman" w:hAnsi="Garamond" w:cs="Times New Roman"/>
-                <w:color w:val="000000"/>
-                <w:sz w:val="2"/>
-                <w:szCs w:val="2"/>
-                <w:lang w:eastAsia="it-IT"/>
-              </w:rPr>
-            </w:pPr>
-            <w:r>
-              <w:rPr>
-                <w:rFonts w:ascii="Garamond" w:eastAsia="Times New Roman" w:hAnsi="Garamond" w:cs="Times New Roman"/>
-                <w:color w:val="000000"/>
-                <w:sz w:val="2"/>
-                <w:szCs w:val="2"/>
-                <w:lang w:eastAsia="it-IT"/>
-              </w:rPr>
-              <w:t> </w:t>
-            </w:r>
-          </w:p>
-        </w:tc>
-        <w:tc>
-          <w:tcPr>
-            <w:tcW w:w="3708" w:type="pct"/>
-            <w:tcBorders>
-              <w:bottom w:val="single" w:sz="6" w:space="0" w:color="000000"/>
-              <w:right w:val="single" w:sz="6" w:space="0" w:color="000000"/>
-            </w:tcBorders>
-            <w:vAlign w:val="bottom"/>
-            <w:hideMark/>
-          </w:tcPr>
-          <w:p>
-            <w:pPr>
-              <w:spacing w:after="0" w:line="15" w:lineRule="atLeast"/>
-              <w:rPr>
-                <w:rFonts w:ascii="Garamond" w:eastAsia="Times New Roman" w:hAnsi="Garamond" w:cs="Times New Roman"/>
-                <w:color w:val="000000"/>
-                <w:sz w:val="2"/>
-                <w:szCs w:val="2"/>
-                <w:lang w:eastAsia="it-IT"/>
-              </w:rPr>
-            </w:pPr>
-            <w:r>
-              <w:rPr>
-                <w:rFonts w:ascii="Garamond" w:eastAsia="Times New Roman" w:hAnsi="Garamond" w:cs="Times New Roman"/>
-                <w:color w:val="000000"/>
-                <w:sz w:val="2"/>
-                <w:szCs w:val="2"/>
-                <w:lang w:eastAsia="it-IT"/>
-              </w:rPr>
-              <w:t> </w:t>
-            </w:r>
-          </w:p>
-        </w:tc>
-      </w:tr>
-      <w:tr>
-        <w:trPr>
-          <w:trHeight w:val="240"/>
-          <w:tblCellSpacing w:w="0" w:type="dxa"/>
-        </w:trPr>
-        <w:tc>
-          <w:tcPr>
-            <w:tcW w:w="1292" w:type="pct"/>
-            <w:tcBorders>
-              <w:left w:val="single" w:sz="6" w:space="0" w:color="000000"/>
-              <w:bottom w:val="single" w:sz="6" w:space="0" w:color="000000"/>
-              <w:right w:val="single" w:sz="6" w:space="0" w:color="000000"/>
-            </w:tcBorders>
-            <w:vAlign w:val="bottom"/>
-          </w:tcPr>
-          <w:p>
-            <w:pPr>
-              <w:spacing w:after="0" w:line="240" w:lineRule="atLeast"/>
-              <w:rPr>
-                <w:rFonts w:ascii="Garamond" w:eastAsia="Times New Roman" w:hAnsi="Garamond" w:cs="Times New Roman"/>
-                <w:b/>
-                <w:color w:val="000000"/>
-                <w:szCs w:val="28"/>
-                <w:lang w:eastAsia="it-IT"/>
-              </w:rPr>
-            </w:pPr>
-            <w:r>
-              <w:rPr>
-                <w:rFonts w:ascii="Garamond" w:eastAsia="Times New Roman" w:hAnsi="Garamond" w:cs="Times New Roman"/>
-                <w:b/>
-                <w:color w:val="000000"/>
-                <w:szCs w:val="28"/>
-                <w:lang w:eastAsia="it-IT"/>
-              </w:rPr>
-              <w:t>Offerta Valida [OV]</w:t>
-            </w:r>
-          </w:p>
-        </w:tc>
-        <w:tc>
-          <w:tcPr>
-            <w:tcW w:w="3708" w:type="pct"/>
-            <w:tcBorders>
-              <w:bottom w:val="single" w:sz="6" w:space="0" w:color="000000"/>
-              <w:right w:val="single" w:sz="6" w:space="0" w:color="000000"/>
-            </w:tcBorders>
-            <w:vAlign w:val="bottom"/>
-          </w:tcPr>
-          <w:p>
-            <w:pPr>
-              <w:pStyle w:val="Paragrafoelenco"/>
-              <w:numPr>
-                <w:ilvl w:val="0"/>
-                <w:numId w:val="18"/>
-              </w:numPr>
-              <w:spacing w:after="0" w:line="270" w:lineRule="atLeast"/>
-              <w:rPr>
-                <w:rFonts w:ascii="Garamond" w:eastAsia="Times New Roman" w:hAnsi="Garamond" w:cs="Times New Roman"/>
-                <w:color w:val="000000"/>
-                <w:szCs w:val="24"/>
-                <w:lang w:val="en-US" w:eastAsia="it-IT"/>
-              </w:rPr>
-            </w:pPr>
-            <w:r>
-              <w:rPr>
-                <w:rFonts w:ascii="Garamond" w:eastAsia="Times New Roman" w:hAnsi="Garamond" w:cs="Times New Roman"/>
-                <w:color w:val="000000"/>
-                <w:szCs w:val="24"/>
-                <w:lang w:val="en-US" w:eastAsia="it-IT"/>
-              </w:rPr>
-              <w:t>I</w:t>
-            </w:r>
-            <w:r>
-              <w:rPr>
-                <w:rFonts w:ascii="Garamond" w:eastAsia="Times New Roman" w:hAnsi="Garamond" w:cs="Times New Roman"/>
-                <w:color w:val="000000"/>
-                <w:szCs w:val="24"/>
-                <w:lang w:val="en-US" w:eastAsia="it-IT"/>
-              </w:rPr>
-              <w:t>f</w:t>
-            </w:r>
-            <w:r>
-              <w:rPr>
-                <w:rFonts w:ascii="Garamond" w:eastAsia="Times New Roman" w:hAnsi="Garamond" w:cs="Times New Roman"/>
-                <w:color w:val="000000"/>
-                <w:szCs w:val="24"/>
-                <w:lang w:val="en-US" w:eastAsia="it-IT"/>
-              </w:rPr>
-              <w:t>(offerta&gt;budgetAllenatore)[error]</w:t>
-            </w:r>
-          </w:p>
-          <w:p>
-            <w:pPr>
-              <w:spacing w:after="0" w:line="270" w:lineRule="atLeast"/>
-              <w:rPr>
-                <w:rFonts w:ascii="Garamond" w:eastAsia="Times New Roman" w:hAnsi="Garamond" w:cs="Times New Roman"/>
-                <w:color w:val="000000"/>
-                <w:szCs w:val="24"/>
-                <w:lang w:val="en-US" w:eastAsia="it-IT"/>
-              </w:rPr>
-            </w:pPr>
-          </w:p>
-          <w:p>
-            <w:pPr>
-              <w:pStyle w:val="Paragrafoelenco"/>
-              <w:numPr>
-                <w:ilvl w:val="0"/>
-                <w:numId w:val="18"/>
-              </w:numPr>
-              <w:spacing w:after="0" w:line="270" w:lineRule="atLeast"/>
-              <w:rPr>
-                <w:rFonts w:ascii="Garamond" w:eastAsia="Times New Roman" w:hAnsi="Garamond" w:cs="Times New Roman"/>
-                <w:color w:val="000000"/>
-                <w:szCs w:val="24"/>
-                <w:lang w:val="en-US" w:eastAsia="it-IT"/>
-              </w:rPr>
-            </w:pPr>
-            <w:r>
-              <w:rPr>
-                <w:rFonts w:ascii="Garamond" w:eastAsia="Times New Roman" w:hAnsi="Garamond" w:cs="Times New Roman"/>
-                <w:color w:val="000000"/>
-                <w:szCs w:val="24"/>
-                <w:lang w:val="en-US" w:eastAsia="it-IT"/>
-              </w:rPr>
-              <w:t>If(offerta&lt;budgetAllenatore) [property offertaOV_OK]</w:t>
-            </w:r>
-          </w:p>
-          <w:p>
-            <w:pPr>
-              <w:spacing w:after="0" w:line="270" w:lineRule="atLeast"/>
-              <w:rPr>
-                <w:rFonts w:ascii="Garamond" w:eastAsia="Times New Roman" w:hAnsi="Garamond" w:cs="Times New Roman"/>
-                <w:color w:val="000000"/>
-                <w:szCs w:val="24"/>
-                <w:lang w:val="en-US" w:eastAsia="it-IT"/>
-              </w:rPr>
-            </w:pPr>
-          </w:p>
-        </w:tc>
-      </w:tr>
-      <w:tr>
-        <w:trPr>
-          <w:trHeight w:val="405"/>
-          <w:tblCellSpacing w:w="0" w:type="dxa"/>
-        </w:trPr>
-        <w:tc>
-          <w:tcPr>
-            <w:tcW w:w="1292" w:type="pct"/>
-            <w:tcBorders>
-              <w:left w:val="single" w:sz="6" w:space="0" w:color="000000"/>
-              <w:right w:val="single" w:sz="6" w:space="0" w:color="000000"/>
-            </w:tcBorders>
-            <w:vAlign w:val="bottom"/>
-            <w:hideMark/>
-          </w:tcPr>
-          <w:p>
-            <w:pPr>
-              <w:spacing w:after="0" w:line="270" w:lineRule="atLeast"/>
-              <w:rPr>
-                <w:rFonts w:ascii="Garamond" w:eastAsia="Times New Roman" w:hAnsi="Garamond" w:cs="Times New Roman"/>
-                <w:b/>
-                <w:bCs/>
-                <w:color w:val="000000"/>
-                <w:szCs w:val="24"/>
-                <w:lang w:eastAsia="it-IT"/>
-              </w:rPr>
-            </w:pPr>
-            <w:r>
-              <w:rPr>
-                <w:rFonts w:ascii="Garamond" w:eastAsia="Times New Roman" w:hAnsi="Garamond" w:cs="Times New Roman"/>
-                <w:b/>
-                <w:bCs/>
-                <w:color w:val="000000"/>
-                <w:szCs w:val="24"/>
-                <w:lang w:eastAsia="it-IT"/>
-              </w:rPr>
-              <w:t>Formato[FO]</w:t>
-            </w:r>
-          </w:p>
-        </w:tc>
-        <w:tc>
-          <w:tcPr>
-            <w:tcW w:w="3708" w:type="pct"/>
-            <w:tcBorders>
-              <w:right w:val="single" w:sz="6" w:space="0" w:color="000000"/>
-            </w:tcBorders>
-            <w:vAlign w:val="bottom"/>
-            <w:hideMark/>
-          </w:tcPr>
-          <w:p>
-            <w:pPr>
-              <w:pStyle w:val="Paragrafoelenco"/>
-              <w:numPr>
-                <w:ilvl w:val="0"/>
-                <w:numId w:val="24"/>
-              </w:numPr>
-              <w:spacing w:after="0" w:line="270" w:lineRule="atLeast"/>
-              <w:rPr>
-                <w:rFonts w:ascii="Garamond" w:eastAsia="Times New Roman" w:hAnsi="Garamond" w:cs="Times New Roman"/>
-                <w:color w:val="000000"/>
-                <w:szCs w:val="24"/>
-                <w:lang w:eastAsia="it-IT"/>
-              </w:rPr>
-            </w:pPr>
-            <w:r>
-              <w:rPr>
-                <w:rFonts w:ascii="Garamond" w:eastAsia="Times New Roman" w:hAnsi="Garamond" w:cs="Times New Roman"/>
-                <w:color w:val="000000"/>
-                <w:szCs w:val="24"/>
-                <w:lang w:eastAsia="it-IT"/>
-              </w:rPr>
-              <w:t>Offerta non rispetta il formato [error]</w:t>
-            </w:r>
-          </w:p>
-          <w:p>
-            <w:pPr>
-              <w:pStyle w:val="Paragrafoelenco"/>
-              <w:numPr>
-                <w:ilvl w:val="0"/>
-                <w:numId w:val="24"/>
-              </w:numPr>
-              <w:spacing w:after="0" w:line="270" w:lineRule="atLeast"/>
-              <w:rPr>
-                <w:rFonts w:ascii="Garamond" w:eastAsia="Times New Roman" w:hAnsi="Garamond" w:cs="Times New Roman"/>
-                <w:color w:val="000000"/>
-                <w:szCs w:val="24"/>
-                <w:lang w:eastAsia="it-IT"/>
-              </w:rPr>
-            </w:pPr>
-            <w:r>
-              <w:rPr>
-                <w:rFonts w:ascii="Garamond" w:eastAsia="Times New Roman" w:hAnsi="Garamond" w:cs="Times New Roman"/>
-                <w:color w:val="000000"/>
-                <w:szCs w:val="24"/>
-                <w:lang w:eastAsia="it-IT"/>
-              </w:rPr>
-              <w:t>[property lunghezzaLU_OK]</w:t>
-            </w:r>
-          </w:p>
-        </w:tc>
-      </w:tr>
-      <w:tr>
-        <w:trPr>
-          <w:trHeight w:val="405"/>
-          <w:tblCellSpacing w:w="0" w:type="dxa"/>
-        </w:trPr>
-        <w:tc>
-          <w:tcPr>
-            <w:tcW w:w="1292" w:type="pct"/>
-            <w:tcBorders>
-              <w:left w:val="single" w:sz="6" w:space="0" w:color="000000"/>
-              <w:right w:val="single" w:sz="6" w:space="0" w:color="000000"/>
-            </w:tcBorders>
-            <w:vAlign w:val="bottom"/>
-            <w:hideMark/>
-          </w:tcPr>
-          <w:p>
-            <w:pPr>
-              <w:spacing w:after="0" w:line="15" w:lineRule="atLeast"/>
-              <w:rPr>
-                <w:rFonts w:ascii="Garamond" w:eastAsia="Times New Roman" w:hAnsi="Garamond" w:cs="Times New Roman"/>
-                <w:color w:val="000000"/>
-                <w:sz w:val="2"/>
-                <w:szCs w:val="2"/>
-                <w:lang w:eastAsia="it-IT"/>
-              </w:rPr>
-            </w:pPr>
-            <w:r>
-              <w:rPr>
-                <w:rFonts w:ascii="Garamond" w:eastAsia="Times New Roman" w:hAnsi="Garamond" w:cs="Times New Roman"/>
-                <w:color w:val="000000"/>
-                <w:sz w:val="2"/>
-                <w:szCs w:val="2"/>
-                <w:lang w:eastAsia="it-IT"/>
-              </w:rPr>
-              <w:t> </w:t>
-            </w:r>
-          </w:p>
-        </w:tc>
-        <w:tc>
-          <w:tcPr>
-            <w:tcW w:w="3708" w:type="pct"/>
-            <w:tcBorders>
-              <w:right w:val="single" w:sz="6" w:space="0" w:color="000000"/>
-            </w:tcBorders>
-            <w:vAlign w:val="bottom"/>
-            <w:hideMark/>
-          </w:tcPr>
-          <w:p>
-            <w:pPr>
-              <w:pStyle w:val="Paragrafoelenco"/>
-              <w:spacing w:after="0" w:line="270" w:lineRule="atLeast"/>
-              <w:rPr>
-                <w:bCs/>
-                <w:szCs w:val="24"/>
-              </w:rPr>
-            </w:pPr>
-            <w:r>
-              <w:rPr>
-                <w:rFonts w:ascii="Garamond" w:eastAsia="Times New Roman" w:hAnsi="Garamond" w:cs="Times New Roman"/>
-                <w:color w:val="000000"/>
-                <w:szCs w:val="24"/>
-                <w:lang w:eastAsia="it-IT"/>
-              </w:rPr>
-              <w:t xml:space="preserve">rispetta il formato </w:t>
-            </w:r>
-            <w:r>
-              <w:rPr>
-                <w:bCs/>
-                <w:szCs w:val="24"/>
-              </w:rPr>
-              <w:t>^[0-9]{0,4}*$</w:t>
-            </w:r>
-          </w:p>
-          <w:p>
-            <w:pPr>
-              <w:spacing w:after="0" w:line="270" w:lineRule="atLeast"/>
-              <w:rPr>
-                <w:rFonts w:ascii="Garamond" w:eastAsia="Times New Roman" w:hAnsi="Garamond" w:cs="Times New Roman"/>
-                <w:color w:val="000000"/>
-                <w:szCs w:val="24"/>
-                <w:lang w:eastAsia="it-IT"/>
-              </w:rPr>
-            </w:pPr>
-          </w:p>
-        </w:tc>
-      </w:tr>
-      <w:tr>
-        <w:trPr>
-          <w:trHeight w:val="405"/>
-          <w:tblCellSpacing w:w="0" w:type="dxa"/>
-        </w:trPr>
-        <w:tc>
-          <w:tcPr>
-            <w:tcW w:w="1292" w:type="pct"/>
-            <w:tcBorders>
-              <w:left w:val="single" w:sz="6" w:space="0" w:color="000000"/>
-              <w:right w:val="single" w:sz="6" w:space="0" w:color="000000"/>
-            </w:tcBorders>
-            <w:vAlign w:val="bottom"/>
-            <w:hideMark/>
-          </w:tcPr>
-          <w:p>
-            <w:pPr>
-              <w:spacing w:after="0" w:line="15" w:lineRule="atLeast"/>
-              <w:rPr>
-                <w:rFonts w:ascii="Garamond" w:eastAsia="Times New Roman" w:hAnsi="Garamond" w:cs="Times New Roman"/>
-                <w:color w:val="000000"/>
-                <w:sz w:val="2"/>
-                <w:szCs w:val="2"/>
-                <w:lang w:eastAsia="it-IT"/>
-              </w:rPr>
-            </w:pPr>
-            <w:r>
-              <w:rPr>
-                <w:rFonts w:ascii="Garamond" w:eastAsia="Times New Roman" w:hAnsi="Garamond" w:cs="Times New Roman"/>
-                <w:color w:val="000000"/>
-                <w:sz w:val="2"/>
-                <w:szCs w:val="2"/>
-                <w:lang w:eastAsia="it-IT"/>
-              </w:rPr>
-              <w:t> </w:t>
-            </w:r>
-          </w:p>
-        </w:tc>
-        <w:tc>
-          <w:tcPr>
-            <w:tcW w:w="3708" w:type="pct"/>
-            <w:tcBorders>
-              <w:right w:val="single" w:sz="6" w:space="0" w:color="000000"/>
-            </w:tcBorders>
-            <w:vAlign w:val="bottom"/>
-            <w:hideMark/>
-          </w:tcPr>
-          <w:p>
-            <w:pPr>
-              <w:spacing w:after="0" w:line="270" w:lineRule="atLeast"/>
-              <w:rPr>
-                <w:rFonts w:ascii="Garamond" w:eastAsia="Times New Roman" w:hAnsi="Garamond" w:cs="Times New Roman"/>
-                <w:color w:val="000000"/>
-                <w:szCs w:val="24"/>
-                <w:lang w:eastAsia="it-IT"/>
-              </w:rPr>
-            </w:pPr>
-          </w:p>
-        </w:tc>
-      </w:tr>
-      <w:tr>
-        <w:trPr>
-          <w:trHeight w:val="435"/>
-          <w:tblCellSpacing w:w="0" w:type="dxa"/>
-        </w:trPr>
-        <w:tc>
-          <w:tcPr>
-            <w:tcW w:w="1292" w:type="pct"/>
-            <w:tcBorders>
-              <w:left w:val="single" w:sz="6" w:space="0" w:color="000000"/>
-              <w:right w:val="single" w:sz="6" w:space="0" w:color="000000"/>
-            </w:tcBorders>
-            <w:vAlign w:val="bottom"/>
-            <w:hideMark/>
-          </w:tcPr>
-          <w:p>
-            <w:pPr>
-              <w:spacing w:after="0" w:line="15" w:lineRule="atLeast"/>
-              <w:rPr>
-                <w:rFonts w:ascii="Garamond" w:eastAsia="Times New Roman" w:hAnsi="Garamond" w:cs="Times New Roman"/>
-                <w:color w:val="000000"/>
-                <w:sz w:val="2"/>
-                <w:szCs w:val="2"/>
-                <w:lang w:eastAsia="it-IT"/>
-              </w:rPr>
-            </w:pPr>
-            <w:r>
-              <w:rPr>
-                <w:rFonts w:ascii="Garamond" w:eastAsia="Times New Roman" w:hAnsi="Garamond" w:cs="Times New Roman"/>
-                <w:color w:val="000000"/>
-                <w:sz w:val="2"/>
-                <w:szCs w:val="2"/>
-                <w:lang w:eastAsia="it-IT"/>
-              </w:rPr>
-              <w:t> </w:t>
-            </w:r>
-          </w:p>
-        </w:tc>
-        <w:tc>
-          <w:tcPr>
-            <w:tcW w:w="3708" w:type="pct"/>
-            <w:tcBorders>
-              <w:right w:val="single" w:sz="6" w:space="0" w:color="000000"/>
-            </w:tcBorders>
-            <w:vAlign w:val="bottom"/>
-            <w:hideMark/>
-          </w:tcPr>
-          <w:p>
-            <w:pPr>
-              <w:spacing w:after="0" w:line="270" w:lineRule="atLeast"/>
-              <w:rPr>
-                <w:rFonts w:ascii="Garamond" w:eastAsia="Times New Roman" w:hAnsi="Garamond" w:cs="Times New Roman"/>
-                <w:color w:val="000000"/>
-                <w:szCs w:val="24"/>
-                <w:lang w:eastAsia="it-IT"/>
-              </w:rPr>
-            </w:pPr>
-          </w:p>
-        </w:tc>
-      </w:tr>
-      <w:tr>
-        <w:trPr>
-          <w:trHeight w:val="240"/>
-          <w:tblCellSpacing w:w="0" w:type="dxa"/>
-        </w:trPr>
-        <w:tc>
-          <w:tcPr>
-            <w:tcW w:w="1292" w:type="pct"/>
-            <w:tcBorders>
-              <w:left w:val="single" w:sz="6" w:space="0" w:color="000000"/>
-              <w:bottom w:val="single" w:sz="6" w:space="0" w:color="000000"/>
-              <w:right w:val="single" w:sz="6" w:space="0" w:color="000000"/>
-            </w:tcBorders>
-            <w:vAlign w:val="bottom"/>
-            <w:hideMark/>
-          </w:tcPr>
-          <w:p>
-            <w:pPr>
-              <w:spacing w:after="0" w:line="240" w:lineRule="atLeast"/>
-              <w:rPr>
-                <w:rFonts w:ascii="Garamond" w:eastAsia="Times New Roman" w:hAnsi="Garamond" w:cs="Times New Roman"/>
-                <w:color w:val="000000"/>
-                <w:sz w:val="2"/>
-                <w:szCs w:val="2"/>
-                <w:lang w:eastAsia="it-IT"/>
-              </w:rPr>
-            </w:pPr>
-            <w:r>
-              <w:rPr>
-                <w:rFonts w:ascii="Garamond" w:eastAsia="Times New Roman" w:hAnsi="Garamond" w:cs="Times New Roman"/>
-                <w:color w:val="000000"/>
-                <w:sz w:val="2"/>
-                <w:szCs w:val="2"/>
-                <w:lang w:eastAsia="it-IT"/>
-              </w:rPr>
-              <w:t> </w:t>
-            </w:r>
-          </w:p>
-        </w:tc>
-        <w:tc>
-          <w:tcPr>
-            <w:tcW w:w="3708" w:type="pct"/>
-            <w:tcBorders>
-              <w:bottom w:val="single" w:sz="6" w:space="0" w:color="000000"/>
-              <w:right w:val="single" w:sz="6" w:space="0" w:color="000000"/>
-            </w:tcBorders>
-            <w:vAlign w:val="bottom"/>
-            <w:hideMark/>
-          </w:tcPr>
-          <w:p>
-            <w:pPr>
-              <w:spacing w:after="0" w:line="240" w:lineRule="atLeast"/>
-              <w:rPr>
-                <w:rFonts w:ascii="Garamond" w:eastAsia="Times New Roman" w:hAnsi="Garamond" w:cs="Times New Roman"/>
-                <w:color w:val="000000"/>
-                <w:sz w:val="2"/>
-                <w:szCs w:val="2"/>
-                <w:lang w:eastAsia="it-IT"/>
-              </w:rPr>
-            </w:pPr>
-            <w:r>
-              <w:rPr>
-                <w:rFonts w:ascii="Garamond" w:eastAsia="Times New Roman" w:hAnsi="Garamond" w:cs="Times New Roman"/>
-                <w:color w:val="000000"/>
-                <w:sz w:val="2"/>
-                <w:szCs w:val="2"/>
-                <w:lang w:eastAsia="it-IT"/>
-              </w:rPr>
-              <w:t> </w:t>
-            </w:r>
-          </w:p>
-        </w:tc>
-      </w:tr>
-    </w:tbl>
-    <w:p>
-      <w:pPr>
-        <w:rPr>
-          <w:b/>
-          <w:sz w:val="28"/>
-          <w:szCs w:val="28"/>
-        </w:rPr>
-      </w:pPr>
-    </w:p>
-    <w:p>
-      <w:pPr>
-        <w:rPr>
-          <w:b/>
-          <w:sz w:val="28"/>
-          <w:szCs w:val="28"/>
-        </w:rPr>
-      </w:pPr>
-    </w:p>
-    <w:tbl>
-      <w:tblPr>
-        <w:tblW w:w="9630" w:type="dxa"/>
-        <w:tblCellSpacing w:w="0" w:type="dxa"/>
-        <w:tblInd w:w="30" w:type="dxa"/>
-        <w:tblCellMar>
-          <w:left w:w="0" w:type="dxa"/>
-          <w:right w:w="0" w:type="dxa"/>
-        </w:tblCellMar>
-        <w:tblLook w:val="04A0" w:firstRow="1" w:lastRow="0" w:firstColumn="1" w:lastColumn="0" w:noHBand="0" w:noVBand="1"/>
-      </w:tblPr>
-      <w:tblGrid>
-        <w:gridCol w:w="1168"/>
-        <w:gridCol w:w="2141"/>
-        <w:gridCol w:w="4100"/>
-        <w:gridCol w:w="898"/>
-        <w:gridCol w:w="338"/>
-        <w:gridCol w:w="901"/>
-        <w:gridCol w:w="84"/>
-      </w:tblGrid>
-      <w:tr>
-        <w:trPr>
-          <w:trHeight w:val="105"/>
-          <w:tblCellSpacing w:w="0" w:type="dxa"/>
-        </w:trPr>
-        <w:tc>
-          <w:tcPr>
-            <w:tcW w:w="1168" w:type="dxa"/>
-            <w:tcBorders>
-              <w:left w:val="single" w:sz="6" w:space="0" w:color="000000"/>
-              <w:right w:val="single" w:sz="6" w:space="0" w:color="000000"/>
-            </w:tcBorders>
-            <w:shd w:val="clear" w:color="auto" w:fill="3366FF"/>
-            <w:vAlign w:val="bottom"/>
-            <w:hideMark/>
-          </w:tcPr>
-          <w:p>
-            <w:pPr>
-              <w:spacing w:after="0" w:line="105" w:lineRule="atLeast"/>
-              <w:rPr>
-                <w:rFonts w:ascii="Garamond" w:eastAsia="Times New Roman" w:hAnsi="Garamond" w:cs="Times New Roman"/>
-                <w:color w:val="000000"/>
-                <w:sz w:val="2"/>
-                <w:szCs w:val="2"/>
-                <w:lang w:eastAsia="it-IT"/>
-              </w:rPr>
-            </w:pPr>
-            <w:r>
-              <w:rPr>
-                <w:rFonts w:ascii="Garamond" w:eastAsia="Times New Roman" w:hAnsi="Garamond" w:cs="Times New Roman"/>
-                <w:color w:val="000000"/>
-                <w:sz w:val="2"/>
-                <w:szCs w:val="2"/>
-                <w:lang w:eastAsia="it-IT"/>
-              </w:rPr>
-              <w:t> </w:t>
-            </w:r>
-          </w:p>
-        </w:tc>
-        <w:tc>
-          <w:tcPr>
-            <w:tcW w:w="2141" w:type="dxa"/>
-            <w:shd w:val="clear" w:color="auto" w:fill="3366FF"/>
-            <w:vAlign w:val="bottom"/>
-            <w:hideMark/>
-          </w:tcPr>
-          <w:p>
-            <w:pPr>
-              <w:spacing w:after="0" w:line="105" w:lineRule="atLeast"/>
-              <w:rPr>
-                <w:rFonts w:ascii="Garamond" w:eastAsia="Times New Roman" w:hAnsi="Garamond" w:cs="Times New Roman"/>
-                <w:color w:val="000000"/>
-                <w:sz w:val="2"/>
-                <w:szCs w:val="2"/>
-                <w:lang w:eastAsia="it-IT"/>
-              </w:rPr>
-            </w:pPr>
-            <w:r>
-              <w:rPr>
-                <w:rFonts w:ascii="Garamond" w:eastAsia="Times New Roman" w:hAnsi="Garamond" w:cs="Times New Roman"/>
-                <w:color w:val="000000"/>
-                <w:sz w:val="2"/>
-                <w:szCs w:val="2"/>
-                <w:lang w:eastAsia="it-IT"/>
-              </w:rPr>
-              <w:t> </w:t>
-            </w:r>
-          </w:p>
-        </w:tc>
-        <w:tc>
-          <w:tcPr>
-            <w:tcW w:w="4100" w:type="dxa"/>
-            <w:vMerge w:val="restart"/>
-            <w:shd w:val="clear" w:color="auto" w:fill="3366FF"/>
-            <w:vAlign w:val="bottom"/>
-            <w:hideMark/>
-          </w:tcPr>
-          <w:p>
-            <w:pPr>
-              <w:spacing w:after="0" w:line="105" w:lineRule="atLeast"/>
-              <w:rPr>
-                <w:rFonts w:ascii="Garamond" w:eastAsia="Times New Roman" w:hAnsi="Garamond" w:cs="Times New Roman"/>
-                <w:b/>
-                <w:bCs/>
-                <w:color w:val="FFFFFF"/>
-                <w:szCs w:val="24"/>
-                <w:lang w:eastAsia="it-IT"/>
-              </w:rPr>
-            </w:pPr>
-            <w:r>
-              <w:rPr>
-                <w:rFonts w:ascii="Garamond" w:eastAsia="Times New Roman" w:hAnsi="Garamond" w:cs="Times New Roman"/>
-                <w:b/>
-                <w:bCs/>
-                <w:color w:val="FFFFFF"/>
-                <w:szCs w:val="24"/>
-                <w:lang w:eastAsia="it-IT"/>
-              </w:rPr>
-              <w:t>Combinazione</w:t>
-            </w:r>
-          </w:p>
-        </w:tc>
-        <w:tc>
-          <w:tcPr>
-            <w:tcW w:w="898" w:type="dxa"/>
-            <w:tcBorders>
-              <w:right w:val="single" w:sz="6" w:space="0" w:color="000000"/>
-            </w:tcBorders>
-            <w:shd w:val="clear" w:color="auto" w:fill="3366FF"/>
-            <w:vAlign w:val="bottom"/>
-            <w:hideMark/>
-          </w:tcPr>
-          <w:p>
-            <w:pPr>
-              <w:spacing w:after="0" w:line="105" w:lineRule="atLeast"/>
-              <w:rPr>
-                <w:rFonts w:ascii="Garamond" w:eastAsia="Times New Roman" w:hAnsi="Garamond" w:cs="Times New Roman"/>
-                <w:color w:val="000000"/>
-                <w:sz w:val="2"/>
-                <w:szCs w:val="2"/>
-                <w:lang w:eastAsia="it-IT"/>
-              </w:rPr>
-            </w:pPr>
-            <w:r>
-              <w:rPr>
-                <w:rFonts w:ascii="Garamond" w:eastAsia="Times New Roman" w:hAnsi="Garamond" w:cs="Times New Roman"/>
-                <w:color w:val="000000"/>
-                <w:sz w:val="2"/>
-                <w:szCs w:val="2"/>
-                <w:lang w:eastAsia="it-IT"/>
-              </w:rPr>
-              <w:t> </w:t>
-            </w:r>
-          </w:p>
-        </w:tc>
-        <w:tc>
-          <w:tcPr>
-            <w:tcW w:w="338" w:type="dxa"/>
-            <w:shd w:val="clear" w:color="auto" w:fill="3366FF"/>
-            <w:vAlign w:val="bottom"/>
-            <w:hideMark/>
-          </w:tcPr>
-          <w:p>
-            <w:pPr>
-              <w:spacing w:after="0" w:line="105" w:lineRule="atLeast"/>
-              <w:rPr>
-                <w:rFonts w:ascii="Garamond" w:eastAsia="Times New Roman" w:hAnsi="Garamond" w:cs="Times New Roman"/>
-                <w:color w:val="000000"/>
-                <w:sz w:val="2"/>
-                <w:szCs w:val="2"/>
-                <w:lang w:eastAsia="it-IT"/>
-              </w:rPr>
-            </w:pPr>
-            <w:r>
-              <w:rPr>
-                <w:rFonts w:ascii="Garamond" w:eastAsia="Times New Roman" w:hAnsi="Garamond" w:cs="Times New Roman"/>
-                <w:color w:val="000000"/>
-                <w:sz w:val="2"/>
-                <w:szCs w:val="2"/>
-                <w:lang w:eastAsia="it-IT"/>
-              </w:rPr>
-              <w:t> </w:t>
-            </w:r>
-          </w:p>
-        </w:tc>
-        <w:tc>
-          <w:tcPr>
-            <w:tcW w:w="901" w:type="dxa"/>
-            <w:vMerge w:val="restart"/>
-            <w:shd w:val="clear" w:color="auto" w:fill="3366FF"/>
-            <w:vAlign w:val="bottom"/>
-            <w:hideMark/>
-          </w:tcPr>
-          <w:p>
-            <w:pPr>
-              <w:spacing w:after="0" w:line="105" w:lineRule="atLeast"/>
-              <w:rPr>
-                <w:rFonts w:ascii="Garamond" w:eastAsia="Times New Roman" w:hAnsi="Garamond" w:cs="Times New Roman"/>
-                <w:b/>
-                <w:bCs/>
-                <w:color w:val="FFFFFF"/>
-                <w:szCs w:val="24"/>
-                <w:lang w:eastAsia="it-IT"/>
-              </w:rPr>
-            </w:pPr>
-            <w:r>
-              <w:rPr>
-                <w:rFonts w:ascii="Garamond" w:eastAsia="Times New Roman" w:hAnsi="Garamond" w:cs="Times New Roman"/>
-                <w:b/>
-                <w:bCs/>
-                <w:color w:val="FFFFFF"/>
-                <w:szCs w:val="24"/>
-                <w:lang w:eastAsia="it-IT"/>
-              </w:rPr>
-              <w:t>Esito</w:t>
-            </w:r>
-          </w:p>
-        </w:tc>
-        <w:tc>
-          <w:tcPr>
-            <w:tcW w:w="84" w:type="dxa"/>
-            <w:tcBorders>
-              <w:right w:val="single" w:sz="6" w:space="0" w:color="000000"/>
-            </w:tcBorders>
-            <w:shd w:val="clear" w:color="auto" w:fill="3366FF"/>
-            <w:vAlign w:val="bottom"/>
-            <w:hideMark/>
-          </w:tcPr>
-          <w:p>
-            <w:pPr>
-              <w:spacing w:after="0" w:line="105" w:lineRule="atLeast"/>
-              <w:rPr>
-                <w:rFonts w:ascii="Garamond" w:eastAsia="Times New Roman" w:hAnsi="Garamond" w:cs="Times New Roman"/>
-                <w:color w:val="000000"/>
-                <w:sz w:val="2"/>
-                <w:szCs w:val="2"/>
-                <w:lang w:eastAsia="it-IT"/>
-              </w:rPr>
-            </w:pPr>
-            <w:r>
-              <w:rPr>
-                <w:rFonts w:ascii="Garamond" w:eastAsia="Times New Roman" w:hAnsi="Garamond" w:cs="Times New Roman"/>
-                <w:color w:val="000000"/>
-                <w:sz w:val="2"/>
-                <w:szCs w:val="2"/>
-                <w:lang w:eastAsia="it-IT"/>
-              </w:rPr>
-              <w:t> </w:t>
-            </w:r>
-          </w:p>
-        </w:tc>
-      </w:tr>
-      <w:tr>
-        <w:trPr>
-          <w:trHeight w:val="270"/>
-          <w:tblCellSpacing w:w="0" w:type="dxa"/>
-        </w:trPr>
-        <w:tc>
-          <w:tcPr>
-            <w:tcW w:w="1168" w:type="dxa"/>
-            <w:tcBorders>
-              <w:left w:val="single" w:sz="6" w:space="0" w:color="000000"/>
-              <w:right w:val="single" w:sz="6" w:space="0" w:color="000000"/>
-            </w:tcBorders>
-            <w:shd w:val="clear" w:color="auto" w:fill="3366FF"/>
-            <w:vAlign w:val="bottom"/>
-            <w:hideMark/>
-          </w:tcPr>
-          <w:p>
-            <w:pPr>
-              <w:spacing w:after="0" w:line="270" w:lineRule="atLeast"/>
-              <w:rPr>
-                <w:rFonts w:ascii="Garamond" w:eastAsia="Times New Roman" w:hAnsi="Garamond" w:cs="Times New Roman"/>
-                <w:b/>
-                <w:bCs/>
-                <w:color w:val="FFFFFF"/>
-                <w:szCs w:val="24"/>
-                <w:lang w:eastAsia="it-IT"/>
-              </w:rPr>
-            </w:pPr>
-            <w:r>
-              <w:rPr>
-                <w:rFonts w:ascii="Garamond" w:eastAsia="Times New Roman" w:hAnsi="Garamond" w:cs="Times New Roman"/>
-                <w:b/>
-                <w:bCs/>
-                <w:color w:val="FFFFFF"/>
-                <w:szCs w:val="24"/>
-                <w:lang w:eastAsia="it-IT"/>
-              </w:rPr>
-              <w:t>Codice</w:t>
-            </w:r>
-          </w:p>
-        </w:tc>
-        <w:tc>
-          <w:tcPr>
-            <w:tcW w:w="2141" w:type="dxa"/>
-            <w:shd w:val="clear" w:color="auto" w:fill="3366FF"/>
-            <w:vAlign w:val="bottom"/>
-            <w:hideMark/>
-          </w:tcPr>
-          <w:p>
-            <w:pPr>
-              <w:spacing w:after="0" w:line="15" w:lineRule="atLeast"/>
-              <w:rPr>
-                <w:rFonts w:ascii="Garamond" w:eastAsia="Times New Roman" w:hAnsi="Garamond" w:cs="Times New Roman"/>
-                <w:color w:val="000000"/>
-                <w:sz w:val="2"/>
-                <w:szCs w:val="2"/>
-                <w:lang w:eastAsia="it-IT"/>
-              </w:rPr>
-            </w:pPr>
-            <w:r>
-              <w:rPr>
-                <w:rFonts w:ascii="Garamond" w:eastAsia="Times New Roman" w:hAnsi="Garamond" w:cs="Times New Roman"/>
-                <w:color w:val="000000"/>
-                <w:sz w:val="2"/>
-                <w:szCs w:val="2"/>
-                <w:lang w:eastAsia="it-IT"/>
-              </w:rPr>
-              <w:t> </w:t>
-            </w:r>
-          </w:p>
-        </w:tc>
-        <w:tc>
-          <w:tcPr>
-            <w:tcW w:w="0" w:type="auto"/>
-            <w:vMerge/>
-            <w:vAlign w:val="center"/>
-            <w:hideMark/>
-          </w:tcPr>
-          <w:p>
-            <w:pPr>
-              <w:spacing w:after="0" w:line="240" w:lineRule="auto"/>
-              <w:rPr>
-                <w:rFonts w:ascii="Garamond" w:eastAsia="Times New Roman" w:hAnsi="Garamond" w:cs="Times New Roman"/>
-                <w:b/>
-                <w:bCs/>
-                <w:color w:val="FFFFFF"/>
-                <w:szCs w:val="24"/>
-                <w:lang w:eastAsia="it-IT"/>
-              </w:rPr>
-            </w:pPr>
-          </w:p>
-        </w:tc>
-        <w:tc>
-          <w:tcPr>
-            <w:tcW w:w="898" w:type="dxa"/>
-            <w:tcBorders>
-              <w:right w:val="single" w:sz="6" w:space="0" w:color="000000"/>
-            </w:tcBorders>
-            <w:shd w:val="clear" w:color="auto" w:fill="3366FF"/>
-            <w:vAlign w:val="bottom"/>
-            <w:hideMark/>
-          </w:tcPr>
-          <w:p>
-            <w:pPr>
-              <w:spacing w:after="0" w:line="15" w:lineRule="atLeast"/>
-              <w:rPr>
-                <w:rFonts w:ascii="Garamond" w:eastAsia="Times New Roman" w:hAnsi="Garamond" w:cs="Times New Roman"/>
-                <w:color w:val="000000"/>
-                <w:sz w:val="2"/>
-                <w:szCs w:val="2"/>
-                <w:lang w:eastAsia="it-IT"/>
-              </w:rPr>
-            </w:pPr>
-            <w:r>
-              <w:rPr>
-                <w:rFonts w:ascii="Garamond" w:eastAsia="Times New Roman" w:hAnsi="Garamond" w:cs="Times New Roman"/>
-                <w:color w:val="000000"/>
-                <w:sz w:val="2"/>
-                <w:szCs w:val="2"/>
-                <w:lang w:eastAsia="it-IT"/>
-              </w:rPr>
-              <w:t> </w:t>
-            </w:r>
-          </w:p>
-        </w:tc>
-        <w:tc>
-          <w:tcPr>
-            <w:tcW w:w="338" w:type="dxa"/>
-            <w:shd w:val="clear" w:color="auto" w:fill="3366FF"/>
-            <w:vAlign w:val="bottom"/>
-            <w:hideMark/>
-          </w:tcPr>
-          <w:p>
-            <w:pPr>
-              <w:spacing w:after="0" w:line="15" w:lineRule="atLeast"/>
-              <w:rPr>
-                <w:rFonts w:ascii="Garamond" w:eastAsia="Times New Roman" w:hAnsi="Garamond" w:cs="Times New Roman"/>
-                <w:color w:val="000000"/>
-                <w:sz w:val="2"/>
-                <w:szCs w:val="2"/>
-                <w:lang w:eastAsia="it-IT"/>
-              </w:rPr>
-            </w:pPr>
-            <w:r>
-              <w:rPr>
-                <w:rFonts w:ascii="Garamond" w:eastAsia="Times New Roman" w:hAnsi="Garamond" w:cs="Times New Roman"/>
-                <w:color w:val="000000"/>
-                <w:sz w:val="2"/>
-                <w:szCs w:val="2"/>
-                <w:lang w:eastAsia="it-IT"/>
-              </w:rPr>
-              <w:t> </w:t>
-            </w:r>
-          </w:p>
-        </w:tc>
-        <w:tc>
-          <w:tcPr>
-            <w:tcW w:w="901" w:type="dxa"/>
-            <w:vMerge/>
-            <w:vAlign w:val="center"/>
-            <w:hideMark/>
-          </w:tcPr>
-          <w:p>
-            <w:pPr>
-              <w:spacing w:after="0" w:line="240" w:lineRule="auto"/>
-              <w:rPr>
-                <w:rFonts w:ascii="Garamond" w:eastAsia="Times New Roman" w:hAnsi="Garamond" w:cs="Times New Roman"/>
-                <w:b/>
-                <w:bCs/>
-                <w:color w:val="FFFFFF"/>
-                <w:szCs w:val="24"/>
-                <w:lang w:eastAsia="it-IT"/>
-              </w:rPr>
-            </w:pPr>
-          </w:p>
-        </w:tc>
-        <w:tc>
-          <w:tcPr>
-            <w:tcW w:w="84" w:type="dxa"/>
-            <w:tcBorders>
-              <w:right w:val="single" w:sz="6" w:space="0" w:color="000000"/>
-            </w:tcBorders>
-            <w:shd w:val="clear" w:color="auto" w:fill="3366FF"/>
-            <w:vAlign w:val="bottom"/>
-            <w:hideMark/>
-          </w:tcPr>
-          <w:p>
-            <w:pPr>
-              <w:spacing w:after="0" w:line="15" w:lineRule="atLeast"/>
-              <w:rPr>
-                <w:rFonts w:ascii="Garamond" w:eastAsia="Times New Roman" w:hAnsi="Garamond" w:cs="Times New Roman"/>
-                <w:color w:val="000000"/>
-                <w:sz w:val="2"/>
-                <w:szCs w:val="2"/>
-                <w:lang w:eastAsia="it-IT"/>
-              </w:rPr>
-            </w:pPr>
-            <w:r>
-              <w:rPr>
-                <w:rFonts w:ascii="Garamond" w:eastAsia="Times New Roman" w:hAnsi="Garamond" w:cs="Times New Roman"/>
-                <w:color w:val="000000"/>
-                <w:sz w:val="2"/>
-                <w:szCs w:val="2"/>
-                <w:lang w:eastAsia="it-IT"/>
-              </w:rPr>
-              <w:t> </w:t>
-            </w:r>
-          </w:p>
-        </w:tc>
-      </w:tr>
-      <w:tr>
-        <w:trPr>
-          <w:trHeight w:val="210"/>
-          <w:tblCellSpacing w:w="0" w:type="dxa"/>
-        </w:trPr>
-        <w:tc>
-          <w:tcPr>
-            <w:tcW w:w="1168" w:type="dxa"/>
-            <w:tcBorders>
-              <w:left w:val="single" w:sz="6" w:space="0" w:color="000000"/>
-              <w:right w:val="single" w:sz="6" w:space="0" w:color="000000"/>
-            </w:tcBorders>
-            <w:shd w:val="clear" w:color="auto" w:fill="3366FF"/>
-            <w:vAlign w:val="bottom"/>
-            <w:hideMark/>
-          </w:tcPr>
-          <w:p>
-            <w:pPr>
-              <w:spacing w:after="0" w:line="210" w:lineRule="atLeast"/>
-              <w:rPr>
-                <w:rFonts w:ascii="Garamond" w:eastAsia="Times New Roman" w:hAnsi="Garamond" w:cs="Times New Roman"/>
-                <w:color w:val="000000"/>
-                <w:sz w:val="2"/>
-                <w:szCs w:val="2"/>
-                <w:lang w:eastAsia="it-IT"/>
-              </w:rPr>
-            </w:pPr>
-            <w:r>
-              <w:rPr>
-                <w:rFonts w:ascii="Garamond" w:eastAsia="Times New Roman" w:hAnsi="Garamond" w:cs="Times New Roman"/>
-                <w:color w:val="000000"/>
-                <w:sz w:val="2"/>
-                <w:szCs w:val="2"/>
-                <w:lang w:eastAsia="it-IT"/>
-              </w:rPr>
-              <w:t> </w:t>
-            </w:r>
-          </w:p>
-        </w:tc>
-        <w:tc>
-          <w:tcPr>
-            <w:tcW w:w="2141" w:type="dxa"/>
-            <w:shd w:val="clear" w:color="auto" w:fill="3366FF"/>
-            <w:vAlign w:val="bottom"/>
-            <w:hideMark/>
-          </w:tcPr>
-          <w:p>
-            <w:pPr>
-              <w:spacing w:after="0" w:line="210" w:lineRule="atLeast"/>
-              <w:rPr>
-                <w:rFonts w:ascii="Garamond" w:eastAsia="Times New Roman" w:hAnsi="Garamond" w:cs="Times New Roman"/>
-                <w:color w:val="000000"/>
-                <w:sz w:val="2"/>
-                <w:szCs w:val="2"/>
-                <w:lang w:eastAsia="it-IT"/>
-              </w:rPr>
-            </w:pPr>
-            <w:r>
-              <w:rPr>
-                <w:rFonts w:ascii="Garamond" w:eastAsia="Times New Roman" w:hAnsi="Garamond" w:cs="Times New Roman"/>
-                <w:color w:val="000000"/>
-                <w:sz w:val="2"/>
-                <w:szCs w:val="2"/>
-                <w:lang w:eastAsia="it-IT"/>
-              </w:rPr>
-              <w:t> </w:t>
-            </w:r>
-          </w:p>
-        </w:tc>
-        <w:tc>
-          <w:tcPr>
-            <w:tcW w:w="4100" w:type="dxa"/>
-            <w:shd w:val="clear" w:color="auto" w:fill="3366FF"/>
-            <w:vAlign w:val="bottom"/>
-            <w:hideMark/>
-          </w:tcPr>
-          <w:p>
-            <w:pPr>
-              <w:spacing w:after="0" w:line="210" w:lineRule="atLeast"/>
-              <w:rPr>
-                <w:rFonts w:ascii="Garamond" w:eastAsia="Times New Roman" w:hAnsi="Garamond" w:cs="Times New Roman"/>
-                <w:color w:val="000000"/>
-                <w:sz w:val="2"/>
-                <w:szCs w:val="2"/>
-                <w:lang w:eastAsia="it-IT"/>
-              </w:rPr>
-            </w:pPr>
-            <w:r>
-              <w:rPr>
-                <w:rFonts w:ascii="Garamond" w:eastAsia="Times New Roman" w:hAnsi="Garamond" w:cs="Times New Roman"/>
-                <w:color w:val="000000"/>
-                <w:sz w:val="2"/>
-                <w:szCs w:val="2"/>
-                <w:lang w:eastAsia="it-IT"/>
-              </w:rPr>
-              <w:t> </w:t>
-            </w:r>
-          </w:p>
-        </w:tc>
-        <w:tc>
-          <w:tcPr>
-            <w:tcW w:w="898" w:type="dxa"/>
-            <w:tcBorders>
-              <w:right w:val="single" w:sz="6" w:space="0" w:color="000000"/>
-            </w:tcBorders>
-            <w:shd w:val="clear" w:color="auto" w:fill="3366FF"/>
-            <w:vAlign w:val="bottom"/>
-            <w:hideMark/>
-          </w:tcPr>
-          <w:p>
-            <w:pPr>
-              <w:spacing w:after="0" w:line="210" w:lineRule="atLeast"/>
-              <w:rPr>
-                <w:rFonts w:ascii="Garamond" w:eastAsia="Times New Roman" w:hAnsi="Garamond" w:cs="Times New Roman"/>
-                <w:color w:val="000000"/>
-                <w:sz w:val="2"/>
-                <w:szCs w:val="2"/>
-                <w:lang w:eastAsia="it-IT"/>
-              </w:rPr>
-            </w:pPr>
-            <w:r>
-              <w:rPr>
-                <w:rFonts w:ascii="Garamond" w:eastAsia="Times New Roman" w:hAnsi="Garamond" w:cs="Times New Roman"/>
-                <w:color w:val="000000"/>
-                <w:sz w:val="2"/>
-                <w:szCs w:val="2"/>
-                <w:lang w:eastAsia="it-IT"/>
-              </w:rPr>
-              <w:t> </w:t>
-            </w:r>
-          </w:p>
-        </w:tc>
-        <w:tc>
-          <w:tcPr>
-            <w:tcW w:w="338" w:type="dxa"/>
-            <w:shd w:val="clear" w:color="auto" w:fill="3366FF"/>
-            <w:vAlign w:val="bottom"/>
-            <w:hideMark/>
-          </w:tcPr>
-          <w:p>
-            <w:pPr>
-              <w:spacing w:after="0" w:line="210" w:lineRule="atLeast"/>
-              <w:rPr>
-                <w:rFonts w:ascii="Garamond" w:eastAsia="Times New Roman" w:hAnsi="Garamond" w:cs="Times New Roman"/>
-                <w:color w:val="000000"/>
-                <w:sz w:val="2"/>
-                <w:szCs w:val="2"/>
-                <w:lang w:eastAsia="it-IT"/>
-              </w:rPr>
-            </w:pPr>
-            <w:r>
-              <w:rPr>
-                <w:rFonts w:ascii="Garamond" w:eastAsia="Times New Roman" w:hAnsi="Garamond" w:cs="Times New Roman"/>
-                <w:color w:val="000000"/>
-                <w:sz w:val="2"/>
-                <w:szCs w:val="2"/>
-                <w:lang w:eastAsia="it-IT"/>
-              </w:rPr>
-              <w:t> </w:t>
-            </w:r>
-          </w:p>
-        </w:tc>
-        <w:tc>
-          <w:tcPr>
-            <w:tcW w:w="901" w:type="dxa"/>
-            <w:shd w:val="clear" w:color="auto" w:fill="3366FF"/>
-            <w:vAlign w:val="bottom"/>
-            <w:hideMark/>
-          </w:tcPr>
-          <w:p>
-            <w:pPr>
-              <w:spacing w:after="0" w:line="210" w:lineRule="atLeast"/>
-              <w:rPr>
-                <w:rFonts w:ascii="Garamond" w:eastAsia="Times New Roman" w:hAnsi="Garamond" w:cs="Times New Roman"/>
-                <w:color w:val="000000"/>
-                <w:sz w:val="2"/>
-                <w:szCs w:val="2"/>
-                <w:lang w:eastAsia="it-IT"/>
-              </w:rPr>
-            </w:pPr>
-            <w:r>
-              <w:rPr>
-                <w:rFonts w:ascii="Garamond" w:eastAsia="Times New Roman" w:hAnsi="Garamond" w:cs="Times New Roman"/>
-                <w:color w:val="000000"/>
-                <w:sz w:val="2"/>
-                <w:szCs w:val="2"/>
-                <w:lang w:eastAsia="it-IT"/>
-              </w:rPr>
-              <w:t> </w:t>
-            </w:r>
-          </w:p>
-        </w:tc>
-        <w:tc>
-          <w:tcPr>
-            <w:tcW w:w="84" w:type="dxa"/>
-            <w:tcBorders>
-              <w:right w:val="single" w:sz="6" w:space="0" w:color="000000"/>
-            </w:tcBorders>
-            <w:shd w:val="clear" w:color="auto" w:fill="3366FF"/>
-            <w:vAlign w:val="bottom"/>
-            <w:hideMark/>
-          </w:tcPr>
-          <w:p>
-            <w:pPr>
-              <w:spacing w:after="0" w:line="210" w:lineRule="atLeast"/>
-              <w:rPr>
-                <w:rFonts w:ascii="Garamond" w:eastAsia="Times New Roman" w:hAnsi="Garamond" w:cs="Times New Roman"/>
-                <w:color w:val="000000"/>
-                <w:sz w:val="2"/>
-                <w:szCs w:val="2"/>
-                <w:lang w:eastAsia="it-IT"/>
-              </w:rPr>
-            </w:pPr>
-            <w:r>
-              <w:rPr>
-                <w:rFonts w:ascii="Garamond" w:eastAsia="Times New Roman" w:hAnsi="Garamond" w:cs="Times New Roman"/>
-                <w:color w:val="000000"/>
-                <w:sz w:val="2"/>
-                <w:szCs w:val="2"/>
-                <w:lang w:eastAsia="it-IT"/>
-              </w:rPr>
-              <w:t> </w:t>
-            </w:r>
-          </w:p>
-        </w:tc>
-      </w:tr>
-      <w:tr>
-        <w:trPr>
-          <w:trHeight w:val="105"/>
-          <w:tblCellSpacing w:w="0" w:type="dxa"/>
-        </w:trPr>
-        <w:tc>
-          <w:tcPr>
-            <w:tcW w:w="1168" w:type="dxa"/>
-            <w:tcBorders>
-              <w:left w:val="single" w:sz="6" w:space="0" w:color="000000"/>
-              <w:bottom w:val="single" w:sz="6" w:space="0" w:color="000000"/>
-              <w:right w:val="single" w:sz="6" w:space="0" w:color="000000"/>
-            </w:tcBorders>
-            <w:shd w:val="clear" w:color="auto" w:fill="3366FF"/>
-            <w:vAlign w:val="bottom"/>
-            <w:hideMark/>
-          </w:tcPr>
-          <w:p>
-            <w:pPr>
-              <w:spacing w:after="0" w:line="105" w:lineRule="atLeast"/>
-              <w:rPr>
-                <w:rFonts w:ascii="Garamond" w:eastAsia="Times New Roman" w:hAnsi="Garamond" w:cs="Times New Roman"/>
-                <w:color w:val="000000"/>
-                <w:sz w:val="2"/>
-                <w:szCs w:val="2"/>
-                <w:lang w:eastAsia="it-IT"/>
-              </w:rPr>
-            </w:pPr>
-            <w:r>
-              <w:rPr>
-                <w:rFonts w:ascii="Garamond" w:eastAsia="Times New Roman" w:hAnsi="Garamond" w:cs="Times New Roman"/>
-                <w:color w:val="000000"/>
-                <w:sz w:val="2"/>
-                <w:szCs w:val="2"/>
-                <w:lang w:eastAsia="it-IT"/>
-              </w:rPr>
-              <w:t> </w:t>
-            </w:r>
-          </w:p>
-        </w:tc>
-        <w:tc>
-          <w:tcPr>
-            <w:tcW w:w="2141" w:type="dxa"/>
-            <w:tcBorders>
-              <w:bottom w:val="single" w:sz="6" w:space="0" w:color="000000"/>
-            </w:tcBorders>
-            <w:shd w:val="clear" w:color="auto" w:fill="3366FF"/>
-            <w:vAlign w:val="bottom"/>
-            <w:hideMark/>
-          </w:tcPr>
-          <w:p>
-            <w:pPr>
-              <w:spacing w:after="0" w:line="105" w:lineRule="atLeast"/>
-              <w:rPr>
-                <w:rFonts w:ascii="Garamond" w:eastAsia="Times New Roman" w:hAnsi="Garamond" w:cs="Times New Roman"/>
-                <w:color w:val="000000"/>
-                <w:sz w:val="2"/>
-                <w:szCs w:val="2"/>
-                <w:lang w:eastAsia="it-IT"/>
-              </w:rPr>
-            </w:pPr>
-            <w:r>
-              <w:rPr>
-                <w:rFonts w:ascii="Garamond" w:eastAsia="Times New Roman" w:hAnsi="Garamond" w:cs="Times New Roman"/>
-                <w:color w:val="000000"/>
-                <w:sz w:val="2"/>
-                <w:szCs w:val="2"/>
-                <w:lang w:eastAsia="it-IT"/>
-              </w:rPr>
-              <w:t> </w:t>
-            </w:r>
-          </w:p>
-        </w:tc>
-        <w:tc>
-          <w:tcPr>
-            <w:tcW w:w="4100" w:type="dxa"/>
-            <w:tcBorders>
-              <w:bottom w:val="single" w:sz="6" w:space="0" w:color="000000"/>
-            </w:tcBorders>
-            <w:shd w:val="clear" w:color="auto" w:fill="3366FF"/>
-            <w:vAlign w:val="bottom"/>
-            <w:hideMark/>
-          </w:tcPr>
-          <w:p>
-            <w:pPr>
-              <w:spacing w:after="0" w:line="105" w:lineRule="atLeast"/>
-              <w:rPr>
-                <w:rFonts w:ascii="Garamond" w:eastAsia="Times New Roman" w:hAnsi="Garamond" w:cs="Times New Roman"/>
-                <w:color w:val="000000"/>
-                <w:sz w:val="2"/>
-                <w:szCs w:val="2"/>
-                <w:lang w:eastAsia="it-IT"/>
-              </w:rPr>
-            </w:pPr>
-            <w:r>
-              <w:rPr>
-                <w:rFonts w:ascii="Garamond" w:eastAsia="Times New Roman" w:hAnsi="Garamond" w:cs="Times New Roman"/>
-                <w:color w:val="000000"/>
-                <w:sz w:val="2"/>
-                <w:szCs w:val="2"/>
-                <w:lang w:eastAsia="it-IT"/>
-              </w:rPr>
-              <w:t> </w:t>
-            </w:r>
-          </w:p>
-        </w:tc>
-        <w:tc>
-          <w:tcPr>
-            <w:tcW w:w="898" w:type="dxa"/>
-            <w:tcBorders>
-              <w:bottom w:val="single" w:sz="6" w:space="0" w:color="000000"/>
-              <w:right w:val="single" w:sz="6" w:space="0" w:color="000000"/>
-            </w:tcBorders>
-            <w:shd w:val="clear" w:color="auto" w:fill="3366FF"/>
-            <w:vAlign w:val="bottom"/>
-            <w:hideMark/>
-          </w:tcPr>
-          <w:p>
-            <w:pPr>
-              <w:spacing w:after="0" w:line="105" w:lineRule="atLeast"/>
-              <w:rPr>
-                <w:rFonts w:ascii="Garamond" w:eastAsia="Times New Roman" w:hAnsi="Garamond" w:cs="Times New Roman"/>
-                <w:color w:val="000000"/>
-                <w:sz w:val="2"/>
-                <w:szCs w:val="2"/>
-                <w:lang w:eastAsia="it-IT"/>
-              </w:rPr>
-            </w:pPr>
-            <w:r>
-              <w:rPr>
-                <w:rFonts w:ascii="Garamond" w:eastAsia="Times New Roman" w:hAnsi="Garamond" w:cs="Times New Roman"/>
-                <w:color w:val="000000"/>
-                <w:sz w:val="2"/>
-                <w:szCs w:val="2"/>
-                <w:lang w:eastAsia="it-IT"/>
-              </w:rPr>
-              <w:t> </w:t>
-            </w:r>
-          </w:p>
-        </w:tc>
-        <w:tc>
-          <w:tcPr>
-            <w:tcW w:w="338" w:type="dxa"/>
-            <w:tcBorders>
-              <w:bottom w:val="single" w:sz="6" w:space="0" w:color="000000"/>
-            </w:tcBorders>
-            <w:shd w:val="clear" w:color="auto" w:fill="3366FF"/>
-            <w:vAlign w:val="bottom"/>
-            <w:hideMark/>
-          </w:tcPr>
-          <w:p>
-            <w:pPr>
-              <w:spacing w:after="0" w:line="105" w:lineRule="atLeast"/>
-              <w:rPr>
-                <w:rFonts w:ascii="Garamond" w:eastAsia="Times New Roman" w:hAnsi="Garamond" w:cs="Times New Roman"/>
-                <w:color w:val="000000"/>
-                <w:sz w:val="2"/>
-                <w:szCs w:val="2"/>
-                <w:lang w:eastAsia="it-IT"/>
-              </w:rPr>
-            </w:pPr>
-            <w:r>
-              <w:rPr>
-                <w:rFonts w:ascii="Garamond" w:eastAsia="Times New Roman" w:hAnsi="Garamond" w:cs="Times New Roman"/>
-                <w:color w:val="000000"/>
-                <w:sz w:val="2"/>
-                <w:szCs w:val="2"/>
-                <w:lang w:eastAsia="it-IT"/>
-              </w:rPr>
-              <w:t> </w:t>
-            </w:r>
-          </w:p>
-        </w:tc>
-        <w:tc>
-          <w:tcPr>
-            <w:tcW w:w="901" w:type="dxa"/>
-            <w:tcBorders>
-              <w:bottom w:val="single" w:sz="6" w:space="0" w:color="000000"/>
-            </w:tcBorders>
-            <w:shd w:val="clear" w:color="auto" w:fill="3366FF"/>
-            <w:vAlign w:val="bottom"/>
-            <w:hideMark/>
-          </w:tcPr>
-          <w:p>
-            <w:pPr>
-              <w:spacing w:after="0" w:line="105" w:lineRule="atLeast"/>
-              <w:rPr>
-                <w:rFonts w:ascii="Garamond" w:eastAsia="Times New Roman" w:hAnsi="Garamond" w:cs="Times New Roman"/>
-                <w:color w:val="000000"/>
-                <w:sz w:val="2"/>
-                <w:szCs w:val="2"/>
-                <w:lang w:eastAsia="it-IT"/>
-              </w:rPr>
-            </w:pPr>
-            <w:r>
-              <w:rPr>
-                <w:rFonts w:ascii="Garamond" w:eastAsia="Times New Roman" w:hAnsi="Garamond" w:cs="Times New Roman"/>
-                <w:color w:val="000000"/>
-                <w:sz w:val="2"/>
-                <w:szCs w:val="2"/>
-                <w:lang w:eastAsia="it-IT"/>
-              </w:rPr>
-              <w:t> </w:t>
-            </w:r>
-          </w:p>
-        </w:tc>
-        <w:tc>
-          <w:tcPr>
-            <w:tcW w:w="84" w:type="dxa"/>
-            <w:tcBorders>
-              <w:bottom w:val="single" w:sz="6" w:space="0" w:color="000000"/>
-              <w:right w:val="single" w:sz="6" w:space="0" w:color="000000"/>
-            </w:tcBorders>
-            <w:shd w:val="clear" w:color="auto" w:fill="3366FF"/>
-            <w:vAlign w:val="bottom"/>
-            <w:hideMark/>
-          </w:tcPr>
-          <w:p>
-            <w:pPr>
-              <w:spacing w:after="0" w:line="105" w:lineRule="atLeast"/>
-              <w:rPr>
-                <w:rFonts w:ascii="Garamond" w:eastAsia="Times New Roman" w:hAnsi="Garamond" w:cs="Times New Roman"/>
-                <w:color w:val="000000"/>
-                <w:sz w:val="2"/>
-                <w:szCs w:val="2"/>
-                <w:lang w:eastAsia="it-IT"/>
-              </w:rPr>
-            </w:pPr>
-            <w:r>
-              <w:rPr>
-                <w:rFonts w:ascii="Garamond" w:eastAsia="Times New Roman" w:hAnsi="Garamond" w:cs="Times New Roman"/>
-                <w:color w:val="000000"/>
-                <w:sz w:val="2"/>
-                <w:szCs w:val="2"/>
-                <w:lang w:eastAsia="it-IT"/>
-              </w:rPr>
-              <w:t> </w:t>
-            </w:r>
-          </w:p>
-        </w:tc>
-      </w:tr>
-      <w:tr>
-        <w:trPr>
-          <w:trHeight w:val="375"/>
-          <w:tblCellSpacing w:w="0" w:type="dxa"/>
-        </w:trPr>
-        <w:tc>
-          <w:tcPr>
-            <w:tcW w:w="1168" w:type="dxa"/>
-            <w:tcBorders>
-              <w:left w:val="single" w:sz="6" w:space="0" w:color="000000"/>
-              <w:right w:val="single" w:sz="6" w:space="0" w:color="000000"/>
-            </w:tcBorders>
-            <w:vAlign w:val="bottom"/>
-            <w:hideMark/>
-          </w:tcPr>
-          <w:p>
-            <w:pPr>
-              <w:spacing w:after="0" w:line="270" w:lineRule="atLeast"/>
-              <w:rPr>
-                <w:rFonts w:ascii="Garamond" w:eastAsia="Times New Roman" w:hAnsi="Garamond" w:cs="Times New Roman"/>
-                <w:b/>
-                <w:bCs/>
-                <w:color w:val="000000"/>
-                <w:szCs w:val="24"/>
-                <w:lang w:eastAsia="it-IT"/>
-              </w:rPr>
-            </w:pPr>
-            <w:r>
-              <w:rPr>
-                <w:rFonts w:ascii="Garamond" w:eastAsia="Times New Roman" w:hAnsi="Garamond" w:cs="Times New Roman"/>
-                <w:b/>
-                <w:bCs/>
-                <w:color w:val="000000"/>
-                <w:szCs w:val="24"/>
-                <w:lang w:eastAsia="it-IT"/>
-              </w:rPr>
-              <w:t>TC_1.6</w:t>
-            </w:r>
-            <w:r>
-              <w:rPr>
-                <w:rFonts w:ascii="Garamond" w:eastAsia="Times New Roman" w:hAnsi="Garamond" w:cs="Times New Roman"/>
-                <w:b/>
-                <w:bCs/>
-                <w:color w:val="000000"/>
-                <w:szCs w:val="24"/>
-                <w:lang w:eastAsia="it-IT"/>
-              </w:rPr>
-              <w:t>_1</w:t>
-            </w:r>
-          </w:p>
-        </w:tc>
-        <w:tc>
-          <w:tcPr>
-            <w:tcW w:w="2141" w:type="dxa"/>
-            <w:vAlign w:val="bottom"/>
-            <w:hideMark/>
-          </w:tcPr>
-          <w:p>
-            <w:pPr>
-              <w:spacing w:after="0" w:line="15" w:lineRule="atLeast"/>
-              <w:rPr>
-                <w:rFonts w:ascii="Garamond" w:eastAsia="Times New Roman" w:hAnsi="Garamond" w:cs="Times New Roman"/>
-                <w:color w:val="000000"/>
-                <w:sz w:val="2"/>
-                <w:szCs w:val="2"/>
-                <w:lang w:eastAsia="it-IT"/>
-              </w:rPr>
-            </w:pPr>
-            <w:r>
-              <w:rPr>
-                <w:rFonts w:ascii="Garamond" w:eastAsia="Times New Roman" w:hAnsi="Garamond" w:cs="Times New Roman"/>
-                <w:color w:val="000000"/>
-                <w:sz w:val="2"/>
-                <w:szCs w:val="2"/>
-                <w:lang w:eastAsia="it-IT"/>
-              </w:rPr>
-              <w:t> </w:t>
-            </w:r>
-          </w:p>
-        </w:tc>
-        <w:tc>
-          <w:tcPr>
-            <w:tcW w:w="4100" w:type="dxa"/>
-            <w:vAlign w:val="bottom"/>
-            <w:hideMark/>
-          </w:tcPr>
-          <w:p>
-            <w:pPr>
-              <w:spacing w:after="0" w:line="270" w:lineRule="atLeast"/>
-              <w:rPr>
-                <w:rFonts w:ascii="Garamond" w:eastAsia="Times New Roman" w:hAnsi="Garamond" w:cs="Times New Roman"/>
-                <w:color w:val="000000"/>
-                <w:szCs w:val="24"/>
-                <w:lang w:eastAsia="it-IT"/>
-              </w:rPr>
-            </w:pPr>
-            <w:r>
-              <w:rPr>
-                <w:rFonts w:ascii="Garamond" w:eastAsia="Times New Roman" w:hAnsi="Garamond" w:cs="Times New Roman"/>
-                <w:color w:val="000000"/>
-                <w:szCs w:val="24"/>
-                <w:lang w:eastAsia="it-IT"/>
-              </w:rPr>
-              <w:t>OV1</w:t>
-            </w:r>
-            <w:r>
-              <w:rPr>
-                <w:rFonts w:ascii="Garamond" w:eastAsia="Times New Roman" w:hAnsi="Garamond" w:cs="Times New Roman"/>
-                <w:color w:val="000000"/>
-                <w:szCs w:val="24"/>
-                <w:lang w:eastAsia="it-IT"/>
-              </w:rPr>
-              <w:t>.F</w:t>
-            </w:r>
-            <w:r>
-              <w:rPr>
-                <w:rFonts w:ascii="Garamond" w:eastAsia="Times New Roman" w:hAnsi="Garamond" w:cs="Times New Roman"/>
-                <w:color w:val="000000"/>
-                <w:szCs w:val="24"/>
-                <w:lang w:eastAsia="it-IT"/>
-              </w:rPr>
-              <w:t>O1</w:t>
-            </w:r>
-          </w:p>
-        </w:tc>
-        <w:tc>
-          <w:tcPr>
-            <w:tcW w:w="898" w:type="dxa"/>
-            <w:tcBorders>
-              <w:right w:val="single" w:sz="6" w:space="0" w:color="000000"/>
-            </w:tcBorders>
-            <w:vAlign w:val="bottom"/>
-            <w:hideMark/>
-          </w:tcPr>
-          <w:p>
-            <w:pPr>
-              <w:spacing w:after="0" w:line="15" w:lineRule="atLeast"/>
-              <w:rPr>
-                <w:rFonts w:ascii="Garamond" w:eastAsia="Times New Roman" w:hAnsi="Garamond" w:cs="Times New Roman"/>
-                <w:color w:val="000000"/>
-                <w:sz w:val="2"/>
-                <w:szCs w:val="2"/>
-                <w:lang w:eastAsia="it-IT"/>
-              </w:rPr>
-            </w:pPr>
-            <w:r>
-              <w:rPr>
-                <w:rFonts w:ascii="Garamond" w:eastAsia="Times New Roman" w:hAnsi="Garamond" w:cs="Times New Roman"/>
-                <w:color w:val="000000"/>
-                <w:sz w:val="2"/>
-                <w:szCs w:val="2"/>
-                <w:lang w:eastAsia="it-IT"/>
-              </w:rPr>
-              <w:t> </w:t>
-            </w:r>
-          </w:p>
-        </w:tc>
-        <w:tc>
-          <w:tcPr>
-            <w:tcW w:w="338" w:type="dxa"/>
-            <w:vAlign w:val="bottom"/>
-            <w:hideMark/>
-          </w:tcPr>
-          <w:p>
-            <w:pPr>
-              <w:spacing w:after="0" w:line="15" w:lineRule="atLeast"/>
-              <w:rPr>
-                <w:rFonts w:ascii="Garamond" w:eastAsia="Times New Roman" w:hAnsi="Garamond" w:cs="Times New Roman"/>
-                <w:color w:val="000000"/>
-                <w:sz w:val="2"/>
-                <w:szCs w:val="2"/>
-                <w:lang w:eastAsia="it-IT"/>
-              </w:rPr>
-            </w:pPr>
-            <w:r>
-              <w:rPr>
-                <w:rFonts w:ascii="Garamond" w:eastAsia="Times New Roman" w:hAnsi="Garamond" w:cs="Times New Roman"/>
-                <w:color w:val="000000"/>
-                <w:sz w:val="2"/>
-                <w:szCs w:val="2"/>
-                <w:lang w:eastAsia="it-IT"/>
-              </w:rPr>
-              <w:t> </w:t>
-            </w:r>
-          </w:p>
-        </w:tc>
-        <w:tc>
-          <w:tcPr>
-            <w:tcW w:w="985" w:type="dxa"/>
-            <w:gridSpan w:val="2"/>
-            <w:tcBorders>
-              <w:right w:val="single" w:sz="6" w:space="0" w:color="000000"/>
-            </w:tcBorders>
-            <w:vAlign w:val="bottom"/>
-            <w:hideMark/>
-          </w:tcPr>
-          <w:p>
-            <w:pPr>
-              <w:spacing w:after="0" w:line="270" w:lineRule="atLeast"/>
-              <w:rPr>
-                <w:rFonts w:ascii="Garamond" w:eastAsia="Times New Roman" w:hAnsi="Garamond" w:cs="Times New Roman"/>
-                <w:color w:val="000000"/>
-                <w:szCs w:val="24"/>
-                <w:lang w:eastAsia="it-IT"/>
-              </w:rPr>
-            </w:pPr>
-            <w:r>
-              <w:rPr>
-                <w:rFonts w:ascii="Garamond" w:eastAsia="Times New Roman" w:hAnsi="Garamond" w:cs="Times New Roman"/>
-                <w:color w:val="000000"/>
-                <w:szCs w:val="24"/>
-                <w:lang w:eastAsia="it-IT"/>
-              </w:rPr>
-              <w:t>Errore</w:t>
-            </w:r>
-          </w:p>
-        </w:tc>
-      </w:tr>
-      <w:tr>
-        <w:trPr>
-          <w:trHeight w:val="315"/>
-          <w:tblCellSpacing w:w="0" w:type="dxa"/>
-        </w:trPr>
-        <w:tc>
-          <w:tcPr>
-            <w:tcW w:w="1168" w:type="dxa"/>
-            <w:tcBorders>
-              <w:left w:val="single" w:sz="6" w:space="0" w:color="000000"/>
-              <w:bottom w:val="single" w:sz="6" w:space="0" w:color="000000"/>
-              <w:right w:val="single" w:sz="6" w:space="0" w:color="000000"/>
-            </w:tcBorders>
-            <w:vAlign w:val="bottom"/>
-            <w:hideMark/>
-          </w:tcPr>
-          <w:p>
-            <w:pPr>
-              <w:spacing w:after="0" w:line="15" w:lineRule="atLeast"/>
-              <w:rPr>
-                <w:rFonts w:ascii="Garamond" w:eastAsia="Times New Roman" w:hAnsi="Garamond" w:cs="Times New Roman"/>
-                <w:color w:val="000000"/>
-                <w:sz w:val="2"/>
-                <w:szCs w:val="2"/>
-                <w:lang w:eastAsia="it-IT"/>
-              </w:rPr>
-            </w:pPr>
-            <w:r>
-              <w:rPr>
-                <w:rFonts w:ascii="Garamond" w:eastAsia="Times New Roman" w:hAnsi="Garamond" w:cs="Times New Roman"/>
-                <w:color w:val="000000"/>
-                <w:sz w:val="2"/>
-                <w:szCs w:val="2"/>
-                <w:lang w:eastAsia="it-IT"/>
-              </w:rPr>
-              <w:t> </w:t>
-            </w:r>
-          </w:p>
-        </w:tc>
-        <w:tc>
-          <w:tcPr>
-            <w:tcW w:w="2141" w:type="dxa"/>
-            <w:tcBorders>
-              <w:bottom w:val="single" w:sz="6" w:space="0" w:color="000000"/>
-            </w:tcBorders>
-            <w:vAlign w:val="bottom"/>
-            <w:hideMark/>
-          </w:tcPr>
-          <w:p>
-            <w:pPr>
-              <w:spacing w:after="0" w:line="15" w:lineRule="atLeast"/>
-              <w:rPr>
-                <w:rFonts w:ascii="Garamond" w:eastAsia="Times New Roman" w:hAnsi="Garamond" w:cs="Times New Roman"/>
-                <w:color w:val="000000"/>
-                <w:sz w:val="2"/>
-                <w:szCs w:val="2"/>
-                <w:lang w:eastAsia="it-IT"/>
-              </w:rPr>
-            </w:pPr>
-            <w:r>
-              <w:rPr>
-                <w:rFonts w:ascii="Garamond" w:eastAsia="Times New Roman" w:hAnsi="Garamond" w:cs="Times New Roman"/>
-                <w:color w:val="000000"/>
-                <w:sz w:val="2"/>
-                <w:szCs w:val="2"/>
-                <w:lang w:eastAsia="it-IT"/>
-              </w:rPr>
-              <w:t> </w:t>
-            </w:r>
-          </w:p>
-        </w:tc>
-        <w:tc>
-          <w:tcPr>
-            <w:tcW w:w="4100" w:type="dxa"/>
-            <w:tcBorders>
-              <w:bottom w:val="single" w:sz="6" w:space="0" w:color="000000"/>
-            </w:tcBorders>
-            <w:vAlign w:val="bottom"/>
-            <w:hideMark/>
-          </w:tcPr>
-          <w:p>
-            <w:pPr>
-              <w:spacing w:after="0" w:line="15" w:lineRule="atLeast"/>
-              <w:rPr>
-                <w:rFonts w:ascii="Garamond" w:eastAsia="Times New Roman" w:hAnsi="Garamond" w:cs="Times New Roman"/>
-                <w:color w:val="000000"/>
-                <w:sz w:val="2"/>
-                <w:szCs w:val="2"/>
-                <w:lang w:eastAsia="it-IT"/>
-              </w:rPr>
-            </w:pPr>
-            <w:r>
-              <w:rPr>
-                <w:rFonts w:ascii="Garamond" w:eastAsia="Times New Roman" w:hAnsi="Garamond" w:cs="Times New Roman"/>
-                <w:color w:val="000000"/>
-                <w:sz w:val="2"/>
-                <w:szCs w:val="2"/>
-                <w:lang w:eastAsia="it-IT"/>
-              </w:rPr>
-              <w:t> </w:t>
-            </w:r>
-          </w:p>
-        </w:tc>
-        <w:tc>
-          <w:tcPr>
-            <w:tcW w:w="898" w:type="dxa"/>
-            <w:tcBorders>
-              <w:bottom w:val="single" w:sz="6" w:space="0" w:color="000000"/>
-              <w:right w:val="single" w:sz="6" w:space="0" w:color="000000"/>
-            </w:tcBorders>
-            <w:vAlign w:val="bottom"/>
-            <w:hideMark/>
-          </w:tcPr>
-          <w:p>
-            <w:pPr>
-              <w:spacing w:after="0" w:line="15" w:lineRule="atLeast"/>
-              <w:rPr>
-                <w:rFonts w:ascii="Garamond" w:eastAsia="Times New Roman" w:hAnsi="Garamond" w:cs="Times New Roman"/>
-                <w:color w:val="000000"/>
-                <w:sz w:val="2"/>
-                <w:szCs w:val="2"/>
-                <w:lang w:eastAsia="it-IT"/>
-              </w:rPr>
-            </w:pPr>
-            <w:r>
-              <w:rPr>
-                <w:rFonts w:ascii="Garamond" w:eastAsia="Times New Roman" w:hAnsi="Garamond" w:cs="Times New Roman"/>
-                <w:color w:val="000000"/>
-                <w:sz w:val="2"/>
-                <w:szCs w:val="2"/>
-                <w:lang w:eastAsia="it-IT"/>
-              </w:rPr>
-              <w:t> </w:t>
-            </w:r>
-          </w:p>
-        </w:tc>
-        <w:tc>
-          <w:tcPr>
-            <w:tcW w:w="338" w:type="dxa"/>
-            <w:tcBorders>
-              <w:bottom w:val="single" w:sz="6" w:space="0" w:color="000000"/>
-            </w:tcBorders>
-            <w:vAlign w:val="bottom"/>
-            <w:hideMark/>
-          </w:tcPr>
-          <w:p>
-            <w:pPr>
-              <w:spacing w:after="0" w:line="15" w:lineRule="atLeast"/>
-              <w:rPr>
-                <w:rFonts w:ascii="Garamond" w:eastAsia="Times New Roman" w:hAnsi="Garamond" w:cs="Times New Roman"/>
-                <w:color w:val="000000"/>
-                <w:sz w:val="2"/>
-                <w:szCs w:val="2"/>
-                <w:lang w:eastAsia="it-IT"/>
-              </w:rPr>
-            </w:pPr>
-            <w:r>
-              <w:rPr>
-                <w:rFonts w:ascii="Garamond" w:eastAsia="Times New Roman" w:hAnsi="Garamond" w:cs="Times New Roman"/>
-                <w:color w:val="000000"/>
-                <w:sz w:val="2"/>
-                <w:szCs w:val="2"/>
-                <w:lang w:eastAsia="it-IT"/>
-              </w:rPr>
-              <w:t> </w:t>
-            </w:r>
-          </w:p>
-        </w:tc>
-        <w:tc>
-          <w:tcPr>
-            <w:tcW w:w="985" w:type="dxa"/>
-            <w:gridSpan w:val="2"/>
-            <w:tcBorders>
-              <w:bottom w:val="single" w:sz="6" w:space="0" w:color="000000"/>
-              <w:right w:val="single" w:sz="6" w:space="0" w:color="000000"/>
-            </w:tcBorders>
-            <w:vAlign w:val="bottom"/>
-            <w:hideMark/>
-          </w:tcPr>
-          <w:p>
-            <w:pPr>
-              <w:spacing w:after="0" w:line="15" w:lineRule="atLeast"/>
-              <w:rPr>
-                <w:rFonts w:ascii="Garamond" w:eastAsia="Times New Roman" w:hAnsi="Garamond" w:cs="Times New Roman"/>
-                <w:color w:val="000000"/>
-                <w:sz w:val="2"/>
-                <w:szCs w:val="2"/>
-                <w:lang w:eastAsia="it-IT"/>
-              </w:rPr>
-            </w:pPr>
-            <w:r>
-              <w:rPr>
-                <w:rFonts w:ascii="Garamond" w:eastAsia="Times New Roman" w:hAnsi="Garamond" w:cs="Times New Roman"/>
-                <w:color w:val="000000"/>
-                <w:sz w:val="2"/>
-                <w:szCs w:val="2"/>
-                <w:lang w:eastAsia="it-IT"/>
-              </w:rPr>
-              <w:t> </w:t>
-            </w:r>
-          </w:p>
-        </w:tc>
-      </w:tr>
-      <w:tr>
-        <w:trPr>
-          <w:trHeight w:val="360"/>
-          <w:tblCellSpacing w:w="0" w:type="dxa"/>
-        </w:trPr>
-        <w:tc>
-          <w:tcPr>
-            <w:tcW w:w="1168" w:type="dxa"/>
-            <w:tcBorders>
-              <w:left w:val="single" w:sz="6" w:space="0" w:color="000000"/>
-              <w:right w:val="single" w:sz="6" w:space="0" w:color="000000"/>
-            </w:tcBorders>
-            <w:vAlign w:val="bottom"/>
-            <w:hideMark/>
-          </w:tcPr>
-          <w:p>
-            <w:pPr>
-              <w:spacing w:after="0" w:line="270" w:lineRule="atLeast"/>
-              <w:rPr>
-                <w:rFonts w:ascii="Garamond" w:eastAsia="Times New Roman" w:hAnsi="Garamond" w:cs="Times New Roman"/>
-                <w:b/>
-                <w:bCs/>
-                <w:color w:val="000000"/>
-                <w:szCs w:val="24"/>
-                <w:lang w:eastAsia="it-IT"/>
-              </w:rPr>
-            </w:pPr>
-            <w:r>
-              <w:rPr>
-                <w:rFonts w:ascii="Garamond" w:eastAsia="Times New Roman" w:hAnsi="Garamond" w:cs="Times New Roman"/>
-                <w:b/>
-                <w:bCs/>
-                <w:color w:val="000000"/>
-                <w:szCs w:val="24"/>
-                <w:lang w:eastAsia="it-IT"/>
-              </w:rPr>
-              <w:t>TC_1.6</w:t>
-            </w:r>
-            <w:r>
-              <w:rPr>
-                <w:rFonts w:ascii="Garamond" w:eastAsia="Times New Roman" w:hAnsi="Garamond" w:cs="Times New Roman"/>
-                <w:b/>
-                <w:bCs/>
-                <w:color w:val="000000"/>
-                <w:szCs w:val="24"/>
-                <w:lang w:eastAsia="it-IT"/>
-              </w:rPr>
-              <w:t>_2</w:t>
-            </w:r>
-          </w:p>
-        </w:tc>
-        <w:tc>
-          <w:tcPr>
-            <w:tcW w:w="2141" w:type="dxa"/>
-            <w:vAlign w:val="bottom"/>
-            <w:hideMark/>
-          </w:tcPr>
-          <w:p>
-            <w:pPr>
-              <w:spacing w:after="0" w:line="15" w:lineRule="atLeast"/>
-              <w:rPr>
-                <w:rFonts w:ascii="Garamond" w:eastAsia="Times New Roman" w:hAnsi="Garamond" w:cs="Times New Roman"/>
-                <w:color w:val="000000"/>
-                <w:sz w:val="2"/>
-                <w:szCs w:val="2"/>
-                <w:lang w:eastAsia="it-IT"/>
-              </w:rPr>
-            </w:pPr>
-            <w:r>
-              <w:rPr>
-                <w:rFonts w:ascii="Garamond" w:eastAsia="Times New Roman" w:hAnsi="Garamond" w:cs="Times New Roman"/>
-                <w:color w:val="000000"/>
-                <w:sz w:val="2"/>
-                <w:szCs w:val="2"/>
-                <w:lang w:eastAsia="it-IT"/>
-              </w:rPr>
-              <w:t> </w:t>
-            </w:r>
-          </w:p>
-        </w:tc>
-        <w:tc>
-          <w:tcPr>
-            <w:tcW w:w="4100" w:type="dxa"/>
-            <w:vAlign w:val="bottom"/>
-            <w:hideMark/>
-          </w:tcPr>
-          <w:p>
-            <w:pPr>
-              <w:spacing w:after="0" w:line="270" w:lineRule="atLeast"/>
-              <w:rPr>
-                <w:rFonts w:ascii="Garamond" w:eastAsia="Times New Roman" w:hAnsi="Garamond" w:cs="Times New Roman"/>
-                <w:color w:val="000000"/>
-                <w:szCs w:val="24"/>
-                <w:lang w:eastAsia="it-IT"/>
-              </w:rPr>
-            </w:pPr>
-            <w:r>
-              <w:rPr>
-                <w:rFonts w:ascii="Garamond" w:eastAsia="Times New Roman" w:hAnsi="Garamond" w:cs="Times New Roman"/>
-                <w:color w:val="000000"/>
-                <w:szCs w:val="24"/>
-                <w:lang w:eastAsia="it-IT"/>
-              </w:rPr>
-              <w:t>OV1</w:t>
-            </w:r>
-            <w:r>
-              <w:rPr>
-                <w:rFonts w:ascii="Garamond" w:eastAsia="Times New Roman" w:hAnsi="Garamond" w:cs="Times New Roman"/>
-                <w:color w:val="000000"/>
-                <w:szCs w:val="24"/>
-                <w:lang w:eastAsia="it-IT"/>
-              </w:rPr>
-              <w:t>.</w:t>
-            </w:r>
-            <w:r>
-              <w:rPr>
-                <w:rFonts w:ascii="Garamond" w:eastAsia="Times New Roman" w:hAnsi="Garamond" w:cs="Times New Roman"/>
-                <w:color w:val="000000"/>
-                <w:szCs w:val="24"/>
-                <w:lang w:eastAsia="it-IT"/>
-              </w:rPr>
-              <w:t>FO2</w:t>
-            </w:r>
-          </w:p>
-        </w:tc>
-        <w:tc>
-          <w:tcPr>
-            <w:tcW w:w="898" w:type="dxa"/>
-            <w:tcBorders>
-              <w:right w:val="single" w:sz="6" w:space="0" w:color="000000"/>
-            </w:tcBorders>
-            <w:vAlign w:val="bottom"/>
-            <w:hideMark/>
-          </w:tcPr>
-          <w:p>
-            <w:pPr>
-              <w:spacing w:after="0" w:line="15" w:lineRule="atLeast"/>
-              <w:rPr>
-                <w:rFonts w:ascii="Garamond" w:eastAsia="Times New Roman" w:hAnsi="Garamond" w:cs="Times New Roman"/>
-                <w:color w:val="000000"/>
-                <w:sz w:val="2"/>
-                <w:szCs w:val="2"/>
-                <w:lang w:eastAsia="it-IT"/>
-              </w:rPr>
-            </w:pPr>
-            <w:r>
-              <w:rPr>
-                <w:rFonts w:ascii="Garamond" w:eastAsia="Times New Roman" w:hAnsi="Garamond" w:cs="Times New Roman"/>
-                <w:color w:val="000000"/>
-                <w:sz w:val="2"/>
-                <w:szCs w:val="2"/>
-                <w:lang w:eastAsia="it-IT"/>
-              </w:rPr>
-              <w:t> </w:t>
-            </w:r>
-          </w:p>
-        </w:tc>
-        <w:tc>
-          <w:tcPr>
-            <w:tcW w:w="338" w:type="dxa"/>
-            <w:vAlign w:val="bottom"/>
-            <w:hideMark/>
-          </w:tcPr>
-          <w:p>
-            <w:pPr>
-              <w:spacing w:after="0" w:line="15" w:lineRule="atLeast"/>
-              <w:rPr>
-                <w:rFonts w:ascii="Garamond" w:eastAsia="Times New Roman" w:hAnsi="Garamond" w:cs="Times New Roman"/>
-                <w:color w:val="000000"/>
-                <w:sz w:val="2"/>
-                <w:szCs w:val="2"/>
-                <w:lang w:eastAsia="it-IT"/>
-              </w:rPr>
-            </w:pPr>
-            <w:r>
-              <w:rPr>
-                <w:rFonts w:ascii="Garamond" w:eastAsia="Times New Roman" w:hAnsi="Garamond" w:cs="Times New Roman"/>
-                <w:color w:val="000000"/>
-                <w:sz w:val="2"/>
-                <w:szCs w:val="2"/>
-                <w:lang w:eastAsia="it-IT"/>
-              </w:rPr>
-              <w:t> </w:t>
-            </w:r>
-          </w:p>
-        </w:tc>
-        <w:tc>
-          <w:tcPr>
-            <w:tcW w:w="985" w:type="dxa"/>
-            <w:gridSpan w:val="2"/>
-            <w:tcBorders>
-              <w:right w:val="single" w:sz="6" w:space="0" w:color="000000"/>
-            </w:tcBorders>
-            <w:vAlign w:val="bottom"/>
-            <w:hideMark/>
-          </w:tcPr>
-          <w:p>
-            <w:pPr>
-              <w:spacing w:after="0" w:line="270" w:lineRule="atLeast"/>
-              <w:rPr>
-                <w:rFonts w:ascii="Garamond" w:eastAsia="Times New Roman" w:hAnsi="Garamond" w:cs="Times New Roman"/>
-                <w:color w:val="000000"/>
-                <w:szCs w:val="24"/>
-                <w:lang w:eastAsia="it-IT"/>
-              </w:rPr>
-            </w:pPr>
-            <w:r>
-              <w:rPr>
-                <w:rFonts w:ascii="Garamond" w:eastAsia="Times New Roman" w:hAnsi="Garamond" w:cs="Times New Roman"/>
-                <w:color w:val="000000"/>
-                <w:szCs w:val="24"/>
-                <w:lang w:eastAsia="it-IT"/>
-              </w:rPr>
-              <w:t>Errore</w:t>
-            </w:r>
-          </w:p>
-        </w:tc>
-      </w:tr>
-      <w:tr>
-        <w:trPr>
-          <w:trHeight w:val="315"/>
-          <w:tblCellSpacing w:w="0" w:type="dxa"/>
-        </w:trPr>
-        <w:tc>
-          <w:tcPr>
-            <w:tcW w:w="1168" w:type="dxa"/>
-            <w:tcBorders>
-              <w:left w:val="single" w:sz="6" w:space="0" w:color="000000"/>
-              <w:bottom w:val="single" w:sz="6" w:space="0" w:color="000000"/>
-              <w:right w:val="single" w:sz="6" w:space="0" w:color="000000"/>
-            </w:tcBorders>
-            <w:vAlign w:val="bottom"/>
-            <w:hideMark/>
-          </w:tcPr>
-          <w:p>
-            <w:pPr>
-              <w:spacing w:after="0" w:line="15" w:lineRule="atLeast"/>
-              <w:rPr>
-                <w:rFonts w:ascii="Garamond" w:eastAsia="Times New Roman" w:hAnsi="Garamond" w:cs="Times New Roman"/>
-                <w:color w:val="000000"/>
-                <w:sz w:val="2"/>
-                <w:szCs w:val="2"/>
-                <w:lang w:eastAsia="it-IT"/>
-              </w:rPr>
-            </w:pPr>
-            <w:r>
-              <w:rPr>
-                <w:rFonts w:ascii="Garamond" w:eastAsia="Times New Roman" w:hAnsi="Garamond" w:cs="Times New Roman"/>
-                <w:color w:val="000000"/>
-                <w:sz w:val="2"/>
-                <w:szCs w:val="2"/>
-                <w:lang w:eastAsia="it-IT"/>
-              </w:rPr>
-              <w:t> </w:t>
-            </w:r>
-          </w:p>
-        </w:tc>
-        <w:tc>
-          <w:tcPr>
-            <w:tcW w:w="2141" w:type="dxa"/>
-            <w:tcBorders>
-              <w:bottom w:val="single" w:sz="6" w:space="0" w:color="000000"/>
-            </w:tcBorders>
-            <w:vAlign w:val="bottom"/>
-            <w:hideMark/>
-          </w:tcPr>
-          <w:p>
-            <w:pPr>
-              <w:spacing w:after="0" w:line="15" w:lineRule="atLeast"/>
-              <w:rPr>
-                <w:rFonts w:ascii="Garamond" w:eastAsia="Times New Roman" w:hAnsi="Garamond" w:cs="Times New Roman"/>
-                <w:color w:val="000000"/>
-                <w:sz w:val="2"/>
-                <w:szCs w:val="2"/>
-                <w:lang w:eastAsia="it-IT"/>
-              </w:rPr>
-            </w:pPr>
-            <w:r>
-              <w:rPr>
-                <w:rFonts w:ascii="Garamond" w:eastAsia="Times New Roman" w:hAnsi="Garamond" w:cs="Times New Roman"/>
-                <w:color w:val="000000"/>
-                <w:sz w:val="2"/>
-                <w:szCs w:val="2"/>
-                <w:lang w:eastAsia="it-IT"/>
-              </w:rPr>
-              <w:t> </w:t>
-            </w:r>
-          </w:p>
-        </w:tc>
-        <w:tc>
-          <w:tcPr>
-            <w:tcW w:w="4100" w:type="dxa"/>
-            <w:tcBorders>
-              <w:bottom w:val="single" w:sz="6" w:space="0" w:color="000000"/>
-            </w:tcBorders>
-            <w:vAlign w:val="bottom"/>
-            <w:hideMark/>
-          </w:tcPr>
-          <w:p>
-            <w:pPr>
-              <w:spacing w:after="0" w:line="15" w:lineRule="atLeast"/>
-              <w:rPr>
-                <w:rFonts w:ascii="Garamond" w:eastAsia="Times New Roman" w:hAnsi="Garamond" w:cs="Times New Roman"/>
-                <w:color w:val="000000"/>
-                <w:sz w:val="2"/>
-                <w:szCs w:val="2"/>
-                <w:lang w:eastAsia="it-IT"/>
-              </w:rPr>
-            </w:pPr>
-            <w:r>
-              <w:rPr>
-                <w:rFonts w:ascii="Garamond" w:eastAsia="Times New Roman" w:hAnsi="Garamond" w:cs="Times New Roman"/>
-                <w:color w:val="000000"/>
-                <w:sz w:val="2"/>
-                <w:szCs w:val="2"/>
-                <w:lang w:eastAsia="it-IT"/>
-              </w:rPr>
-              <w:t> </w:t>
-            </w:r>
-          </w:p>
-        </w:tc>
-        <w:tc>
-          <w:tcPr>
-            <w:tcW w:w="898" w:type="dxa"/>
-            <w:tcBorders>
-              <w:bottom w:val="single" w:sz="6" w:space="0" w:color="000000"/>
-              <w:right w:val="single" w:sz="6" w:space="0" w:color="000000"/>
-            </w:tcBorders>
-            <w:vAlign w:val="bottom"/>
-            <w:hideMark/>
-          </w:tcPr>
-          <w:p>
-            <w:pPr>
-              <w:spacing w:after="0" w:line="15" w:lineRule="atLeast"/>
-              <w:rPr>
-                <w:rFonts w:ascii="Garamond" w:eastAsia="Times New Roman" w:hAnsi="Garamond" w:cs="Times New Roman"/>
-                <w:color w:val="000000"/>
-                <w:sz w:val="2"/>
-                <w:szCs w:val="2"/>
-                <w:lang w:eastAsia="it-IT"/>
-              </w:rPr>
-            </w:pPr>
-            <w:r>
-              <w:rPr>
-                <w:rFonts w:ascii="Garamond" w:eastAsia="Times New Roman" w:hAnsi="Garamond" w:cs="Times New Roman"/>
-                <w:color w:val="000000"/>
-                <w:sz w:val="2"/>
-                <w:szCs w:val="2"/>
-                <w:lang w:eastAsia="it-IT"/>
-              </w:rPr>
-              <w:t> </w:t>
-            </w:r>
-          </w:p>
-        </w:tc>
-        <w:tc>
-          <w:tcPr>
-            <w:tcW w:w="338" w:type="dxa"/>
-            <w:tcBorders>
-              <w:bottom w:val="single" w:sz="6" w:space="0" w:color="000000"/>
-            </w:tcBorders>
-            <w:vAlign w:val="bottom"/>
-            <w:hideMark/>
-          </w:tcPr>
-          <w:p>
-            <w:pPr>
-              <w:spacing w:after="0" w:line="15" w:lineRule="atLeast"/>
-              <w:rPr>
-                <w:rFonts w:ascii="Garamond" w:eastAsia="Times New Roman" w:hAnsi="Garamond" w:cs="Times New Roman"/>
-                <w:color w:val="000000"/>
-                <w:sz w:val="2"/>
-                <w:szCs w:val="2"/>
-                <w:lang w:eastAsia="it-IT"/>
-              </w:rPr>
-            </w:pPr>
-            <w:r>
-              <w:rPr>
-                <w:rFonts w:ascii="Garamond" w:eastAsia="Times New Roman" w:hAnsi="Garamond" w:cs="Times New Roman"/>
-                <w:color w:val="000000"/>
-                <w:sz w:val="2"/>
-                <w:szCs w:val="2"/>
-                <w:lang w:eastAsia="it-IT"/>
-              </w:rPr>
-              <w:t> </w:t>
-            </w:r>
-          </w:p>
-        </w:tc>
-        <w:tc>
-          <w:tcPr>
-            <w:tcW w:w="985" w:type="dxa"/>
-            <w:gridSpan w:val="2"/>
-            <w:tcBorders>
-              <w:bottom w:val="single" w:sz="6" w:space="0" w:color="000000"/>
-              <w:right w:val="single" w:sz="6" w:space="0" w:color="000000"/>
-            </w:tcBorders>
-            <w:vAlign w:val="bottom"/>
-            <w:hideMark/>
-          </w:tcPr>
-          <w:p>
-            <w:pPr>
-              <w:spacing w:after="0" w:line="15" w:lineRule="atLeast"/>
-              <w:rPr>
-                <w:rFonts w:ascii="Garamond" w:eastAsia="Times New Roman" w:hAnsi="Garamond" w:cs="Times New Roman"/>
-                <w:color w:val="000000"/>
-                <w:sz w:val="2"/>
-                <w:szCs w:val="2"/>
-                <w:lang w:eastAsia="it-IT"/>
-              </w:rPr>
-            </w:pPr>
-            <w:r>
-              <w:rPr>
-                <w:rFonts w:ascii="Garamond" w:eastAsia="Times New Roman" w:hAnsi="Garamond" w:cs="Times New Roman"/>
-                <w:color w:val="000000"/>
-                <w:sz w:val="2"/>
-                <w:szCs w:val="2"/>
-                <w:lang w:eastAsia="it-IT"/>
-              </w:rPr>
-              <w:t> </w:t>
-            </w:r>
-          </w:p>
-        </w:tc>
-      </w:tr>
-      <w:tr>
-        <w:trPr>
-          <w:trHeight w:val="375"/>
-          <w:tblCellSpacing w:w="0" w:type="dxa"/>
-        </w:trPr>
-        <w:tc>
-          <w:tcPr>
-            <w:tcW w:w="1168" w:type="dxa"/>
-            <w:tcBorders>
-              <w:left w:val="single" w:sz="6" w:space="0" w:color="000000"/>
-              <w:right w:val="single" w:sz="6" w:space="0" w:color="000000"/>
-            </w:tcBorders>
-            <w:vAlign w:val="bottom"/>
-            <w:hideMark/>
-          </w:tcPr>
-          <w:p>
-            <w:pPr>
-              <w:spacing w:after="0" w:line="270" w:lineRule="atLeast"/>
-              <w:rPr>
-                <w:rFonts w:ascii="Garamond" w:eastAsia="Times New Roman" w:hAnsi="Garamond" w:cs="Times New Roman"/>
-                <w:b/>
-                <w:bCs/>
-                <w:color w:val="000000"/>
-                <w:szCs w:val="24"/>
-                <w:lang w:eastAsia="it-IT"/>
-              </w:rPr>
-            </w:pPr>
-            <w:r>
-              <w:rPr>
-                <w:rFonts w:ascii="Garamond" w:eastAsia="Times New Roman" w:hAnsi="Garamond" w:cs="Times New Roman"/>
-                <w:b/>
-                <w:bCs/>
-                <w:color w:val="000000"/>
-                <w:szCs w:val="24"/>
-                <w:lang w:eastAsia="it-IT"/>
-              </w:rPr>
-              <w:t>TC_1.6</w:t>
-            </w:r>
-            <w:r>
-              <w:rPr>
-                <w:rFonts w:ascii="Garamond" w:eastAsia="Times New Roman" w:hAnsi="Garamond" w:cs="Times New Roman"/>
-                <w:b/>
-                <w:bCs/>
-                <w:color w:val="000000"/>
-                <w:szCs w:val="24"/>
-                <w:lang w:eastAsia="it-IT"/>
-              </w:rPr>
-              <w:t>_3</w:t>
-            </w:r>
-          </w:p>
-        </w:tc>
-        <w:tc>
-          <w:tcPr>
-            <w:tcW w:w="2141" w:type="dxa"/>
-            <w:vAlign w:val="bottom"/>
-            <w:hideMark/>
-          </w:tcPr>
-          <w:p>
-            <w:pPr>
-              <w:spacing w:after="0" w:line="15" w:lineRule="atLeast"/>
-              <w:rPr>
-                <w:rFonts w:ascii="Garamond" w:eastAsia="Times New Roman" w:hAnsi="Garamond" w:cs="Times New Roman"/>
-                <w:color w:val="000000"/>
-                <w:sz w:val="2"/>
-                <w:szCs w:val="2"/>
-                <w:lang w:eastAsia="it-IT"/>
-              </w:rPr>
-            </w:pPr>
-            <w:r>
-              <w:rPr>
-                <w:rFonts w:ascii="Garamond" w:eastAsia="Times New Roman" w:hAnsi="Garamond" w:cs="Times New Roman"/>
-                <w:color w:val="000000"/>
-                <w:sz w:val="2"/>
-                <w:szCs w:val="2"/>
-                <w:lang w:eastAsia="it-IT"/>
-              </w:rPr>
-              <w:t> </w:t>
-            </w:r>
-          </w:p>
-        </w:tc>
-        <w:tc>
-          <w:tcPr>
-            <w:tcW w:w="4100" w:type="dxa"/>
-            <w:vAlign w:val="bottom"/>
-            <w:hideMark/>
-          </w:tcPr>
-          <w:p>
-            <w:pPr>
-              <w:spacing w:after="0" w:line="270" w:lineRule="atLeast"/>
-              <w:rPr>
-                <w:rFonts w:ascii="Garamond" w:eastAsia="Times New Roman" w:hAnsi="Garamond" w:cs="Times New Roman"/>
-                <w:color w:val="000000"/>
-                <w:szCs w:val="24"/>
-                <w:lang w:eastAsia="it-IT"/>
-              </w:rPr>
-            </w:pPr>
-            <w:r>
-              <w:rPr>
-                <w:rFonts w:ascii="Garamond" w:eastAsia="Times New Roman" w:hAnsi="Garamond" w:cs="Times New Roman"/>
-                <w:color w:val="000000"/>
-                <w:szCs w:val="24"/>
-                <w:lang w:eastAsia="it-IT"/>
-              </w:rPr>
-              <w:t>OV2</w:t>
-            </w:r>
-            <w:r>
-              <w:rPr>
-                <w:rFonts w:ascii="Garamond" w:eastAsia="Times New Roman" w:hAnsi="Garamond" w:cs="Times New Roman"/>
-                <w:color w:val="000000"/>
-                <w:szCs w:val="24"/>
-                <w:lang w:eastAsia="it-IT"/>
-              </w:rPr>
-              <w:t>.</w:t>
-            </w:r>
-            <w:r>
-              <w:rPr>
-                <w:rFonts w:ascii="Garamond" w:eastAsia="Times New Roman" w:hAnsi="Garamond" w:cs="Times New Roman"/>
-                <w:color w:val="000000"/>
-                <w:szCs w:val="24"/>
-                <w:lang w:eastAsia="it-IT"/>
-              </w:rPr>
-              <w:t>FO2</w:t>
-            </w:r>
-          </w:p>
-        </w:tc>
-        <w:tc>
-          <w:tcPr>
-            <w:tcW w:w="898" w:type="dxa"/>
-            <w:tcBorders>
-              <w:right w:val="single" w:sz="6" w:space="0" w:color="000000"/>
-            </w:tcBorders>
-            <w:vAlign w:val="bottom"/>
-            <w:hideMark/>
-          </w:tcPr>
-          <w:p>
-            <w:pPr>
-              <w:spacing w:after="0" w:line="15" w:lineRule="atLeast"/>
-              <w:rPr>
-                <w:rFonts w:ascii="Garamond" w:eastAsia="Times New Roman" w:hAnsi="Garamond" w:cs="Times New Roman"/>
-                <w:color w:val="000000"/>
-                <w:sz w:val="2"/>
-                <w:szCs w:val="2"/>
-                <w:lang w:eastAsia="it-IT"/>
-              </w:rPr>
-            </w:pPr>
-            <w:r>
-              <w:rPr>
-                <w:rFonts w:ascii="Garamond" w:eastAsia="Times New Roman" w:hAnsi="Garamond" w:cs="Times New Roman"/>
-                <w:color w:val="000000"/>
-                <w:sz w:val="2"/>
-                <w:szCs w:val="2"/>
-                <w:lang w:eastAsia="it-IT"/>
-              </w:rPr>
-              <w:t> </w:t>
-            </w:r>
-          </w:p>
-        </w:tc>
-        <w:tc>
-          <w:tcPr>
-            <w:tcW w:w="338" w:type="dxa"/>
-            <w:vAlign w:val="bottom"/>
-            <w:hideMark/>
-          </w:tcPr>
-          <w:p>
-            <w:pPr>
-              <w:spacing w:after="0" w:line="15" w:lineRule="atLeast"/>
-              <w:rPr>
-                <w:rFonts w:ascii="Garamond" w:eastAsia="Times New Roman" w:hAnsi="Garamond" w:cs="Times New Roman"/>
-                <w:color w:val="000000"/>
-                <w:sz w:val="2"/>
-                <w:szCs w:val="2"/>
-                <w:lang w:eastAsia="it-IT"/>
-              </w:rPr>
-            </w:pPr>
-            <w:r>
-              <w:rPr>
-                <w:rFonts w:ascii="Garamond" w:eastAsia="Times New Roman" w:hAnsi="Garamond" w:cs="Times New Roman"/>
-                <w:color w:val="000000"/>
-                <w:sz w:val="2"/>
-                <w:szCs w:val="2"/>
-                <w:lang w:eastAsia="it-IT"/>
-              </w:rPr>
-              <w:t> </w:t>
-            </w:r>
-          </w:p>
-        </w:tc>
-        <w:tc>
-          <w:tcPr>
-            <w:tcW w:w="985" w:type="dxa"/>
-            <w:gridSpan w:val="2"/>
-            <w:tcBorders>
-              <w:right w:val="single" w:sz="6" w:space="0" w:color="000000"/>
-            </w:tcBorders>
-            <w:vAlign w:val="bottom"/>
-            <w:hideMark/>
-          </w:tcPr>
-          <w:p>
-            <w:pPr>
-              <w:spacing w:after="0" w:line="270" w:lineRule="atLeast"/>
-              <w:rPr>
-                <w:rFonts w:ascii="Garamond" w:eastAsia="Times New Roman" w:hAnsi="Garamond" w:cs="Times New Roman"/>
-                <w:color w:val="000000"/>
-                <w:szCs w:val="24"/>
-                <w:lang w:eastAsia="it-IT"/>
-              </w:rPr>
-            </w:pPr>
-            <w:r>
-              <w:rPr>
-                <w:rFonts w:ascii="Garamond" w:eastAsia="Times New Roman" w:hAnsi="Garamond" w:cs="Times New Roman"/>
-                <w:color w:val="000000"/>
-                <w:szCs w:val="24"/>
-                <w:lang w:eastAsia="it-IT"/>
-              </w:rPr>
-              <w:t>Successo</w:t>
-            </w:r>
-          </w:p>
-        </w:tc>
-      </w:tr>
-      <w:tr>
-        <w:trPr>
-          <w:trHeight w:val="315"/>
-          <w:tblCellSpacing w:w="0" w:type="dxa"/>
-        </w:trPr>
-        <w:tc>
-          <w:tcPr>
-            <w:tcW w:w="1168" w:type="dxa"/>
-            <w:tcBorders>
-              <w:left w:val="single" w:sz="6" w:space="0" w:color="000000"/>
-              <w:bottom w:val="single" w:sz="6" w:space="0" w:color="000000"/>
-              <w:right w:val="single" w:sz="6" w:space="0" w:color="000000"/>
-            </w:tcBorders>
-            <w:vAlign w:val="bottom"/>
-          </w:tcPr>
-          <w:p>
-            <w:pPr>
-              <w:spacing w:after="0" w:line="15" w:lineRule="atLeast"/>
-              <w:rPr>
-                <w:rFonts w:ascii="Garamond" w:eastAsia="Times New Roman" w:hAnsi="Garamond" w:cs="Times New Roman"/>
-                <w:color w:val="000000"/>
-                <w:sz w:val="2"/>
-                <w:szCs w:val="2"/>
-                <w:lang w:eastAsia="it-IT"/>
-              </w:rPr>
-            </w:pPr>
-          </w:p>
-        </w:tc>
-        <w:tc>
-          <w:tcPr>
-            <w:tcW w:w="2141" w:type="dxa"/>
-            <w:tcBorders>
-              <w:bottom w:val="single" w:sz="6" w:space="0" w:color="000000"/>
-            </w:tcBorders>
-            <w:vAlign w:val="bottom"/>
-          </w:tcPr>
-          <w:p>
-            <w:pPr>
-              <w:spacing w:after="0" w:line="15" w:lineRule="atLeast"/>
-              <w:rPr>
-                <w:rFonts w:ascii="Garamond" w:eastAsia="Times New Roman" w:hAnsi="Garamond" w:cs="Times New Roman"/>
-                <w:color w:val="000000"/>
-                <w:sz w:val="2"/>
-                <w:szCs w:val="2"/>
-                <w:lang w:eastAsia="it-IT"/>
-              </w:rPr>
-            </w:pPr>
-          </w:p>
-        </w:tc>
-        <w:tc>
-          <w:tcPr>
-            <w:tcW w:w="4100" w:type="dxa"/>
-            <w:tcBorders>
-              <w:bottom w:val="single" w:sz="6" w:space="0" w:color="000000"/>
-            </w:tcBorders>
-            <w:vAlign w:val="bottom"/>
-          </w:tcPr>
-          <w:p>
-            <w:pPr>
-              <w:spacing w:after="0" w:line="15" w:lineRule="atLeast"/>
-              <w:rPr>
-                <w:rFonts w:ascii="Garamond" w:eastAsia="Times New Roman" w:hAnsi="Garamond" w:cs="Times New Roman"/>
-                <w:color w:val="000000"/>
-                <w:sz w:val="2"/>
-                <w:szCs w:val="2"/>
-                <w:lang w:eastAsia="it-IT"/>
-              </w:rPr>
-            </w:pPr>
-          </w:p>
-        </w:tc>
-        <w:tc>
-          <w:tcPr>
-            <w:tcW w:w="898" w:type="dxa"/>
-            <w:tcBorders>
-              <w:bottom w:val="single" w:sz="6" w:space="0" w:color="000000"/>
-              <w:right w:val="single" w:sz="6" w:space="0" w:color="000000"/>
-            </w:tcBorders>
-            <w:vAlign w:val="bottom"/>
-          </w:tcPr>
-          <w:p>
-            <w:pPr>
-              <w:spacing w:after="0" w:line="15" w:lineRule="atLeast"/>
-              <w:rPr>
-                <w:rFonts w:ascii="Garamond" w:eastAsia="Times New Roman" w:hAnsi="Garamond" w:cs="Times New Roman"/>
-                <w:color w:val="000000"/>
-                <w:sz w:val="2"/>
-                <w:szCs w:val="2"/>
-                <w:lang w:eastAsia="it-IT"/>
-              </w:rPr>
-            </w:pPr>
-          </w:p>
-        </w:tc>
-        <w:tc>
-          <w:tcPr>
-            <w:tcW w:w="338" w:type="dxa"/>
-            <w:tcBorders>
-              <w:bottom w:val="single" w:sz="6" w:space="0" w:color="000000"/>
-            </w:tcBorders>
-            <w:vAlign w:val="bottom"/>
-          </w:tcPr>
-          <w:p>
-            <w:pPr>
-              <w:spacing w:after="0" w:line="15" w:lineRule="atLeast"/>
-              <w:rPr>
-                <w:rFonts w:ascii="Garamond" w:eastAsia="Times New Roman" w:hAnsi="Garamond" w:cs="Times New Roman"/>
-                <w:color w:val="000000"/>
-                <w:sz w:val="2"/>
-                <w:szCs w:val="2"/>
-                <w:lang w:eastAsia="it-IT"/>
-              </w:rPr>
-            </w:pPr>
-          </w:p>
-        </w:tc>
-        <w:tc>
-          <w:tcPr>
-            <w:tcW w:w="985" w:type="dxa"/>
-            <w:gridSpan w:val="2"/>
-            <w:tcBorders>
-              <w:bottom w:val="single" w:sz="6" w:space="0" w:color="000000"/>
-              <w:right w:val="single" w:sz="6" w:space="0" w:color="000000"/>
-            </w:tcBorders>
-            <w:vAlign w:val="bottom"/>
-          </w:tcPr>
-          <w:p>
-            <w:pPr>
-              <w:spacing w:after="0" w:line="15" w:lineRule="atLeast"/>
-              <w:rPr>
-                <w:rFonts w:ascii="Garamond" w:eastAsia="Times New Roman" w:hAnsi="Garamond" w:cs="Times New Roman"/>
-                <w:color w:val="000000"/>
-                <w:sz w:val="2"/>
-                <w:szCs w:val="2"/>
-                <w:lang w:eastAsia="it-IT"/>
-              </w:rPr>
-            </w:pPr>
           </w:p>
         </w:tc>
       </w:tr>
@@ -28300,22 +25014,14 @@
     </w:p>
     <w:p>
       <w:pPr>
-        <w:rPr>
-          <w:b/>
-          <w:sz w:val="28"/>
-          <w:szCs w:val="28"/>
-        </w:rPr>
-      </w:pPr>
-    </w:p>
-    <w:p>
-      <w:pPr>
         <w:pStyle w:val="Titolo2"/>
       </w:pPr>
-      <w:bookmarkStart w:id="11" w:name="_Toc26289794"/>
+      <w:bookmarkStart w:id="9" w:name="_Toc26289793"/>
       <w:r>
-        <w:t>ProponiScambio</w:t>
+        <w:lastRenderedPageBreak/>
+        <w:t>ModificaOffertaGiocatore</w:t>
       </w:r>
-      <w:bookmarkEnd w:id="11"/>
+      <w:bookmarkEnd w:id="9"/>
     </w:p>
     <w:p/>
     <w:tbl>
@@ -28451,7 +25157,6 @@
                 <w:szCs w:val="24"/>
                 <w:lang w:eastAsia="it-IT"/>
               </w:rPr>
-              <w:lastRenderedPageBreak/>
               <w:t>Formato: </w:t>
             </w:r>
             <w:r>
@@ -28466,7 +25171,21 @@
                 <w:bCs/>
                 <w:szCs w:val="24"/>
               </w:rPr>
-              <w:t>[0-9]{0,4}*$</w:t>
+              <w:t>[0-9]{0,</w:t>
+            </w:r>
+            <w:r>
+              <w:rPr>
+                <w:bCs/>
+                <w:szCs w:val="24"/>
+              </w:rPr>
+              <w:t>3</w:t>
+            </w:r>
+            <w:r>
+              <w:rPr>
+                <w:bCs/>
+                <w:szCs w:val="24"/>
+              </w:rPr>
+              <w:t>}*$</w:t>
             </w:r>
           </w:p>
         </w:tc>
@@ -28595,7 +25314,7 @@
               <w:pStyle w:val="Paragrafoelenco"/>
               <w:numPr>
                 <w:ilvl w:val="0"/>
-                <w:numId w:val="19"/>
+                <w:numId w:val="34"/>
               </w:numPr>
               <w:spacing w:after="0" w:line="270" w:lineRule="atLeast"/>
               <w:rPr>
@@ -28612,9 +25331,2649 @@
                 <w:szCs w:val="24"/>
                 <w:lang w:val="en-US" w:eastAsia="it-IT"/>
               </w:rPr>
-              <w:t>If (offerta&gt;budgetAllenatore) [error]</w:t>
-            </w:r>
-          </w:p>
+              <w:t>I</w:t>
+            </w:r>
+            <w:r>
+              <w:rPr>
+                <w:rFonts w:ascii="Garamond" w:eastAsia="Times New Roman" w:hAnsi="Garamond" w:cs="Times New Roman"/>
+                <w:color w:val="000000"/>
+                <w:szCs w:val="24"/>
+                <w:lang w:val="en-US" w:eastAsia="it-IT"/>
+              </w:rPr>
+              <w:t>f</w:t>
+            </w:r>
+            <w:r>
+              <w:rPr>
+                <w:rFonts w:ascii="Garamond" w:eastAsia="Times New Roman" w:hAnsi="Garamond" w:cs="Times New Roman"/>
+                <w:color w:val="000000"/>
+                <w:szCs w:val="24"/>
+                <w:lang w:val="en-US" w:eastAsia="it-IT"/>
+              </w:rPr>
+              <w:t>(offerta&gt;budgetAllenatore)[error]</w:t>
+            </w:r>
+          </w:p>
+          <w:p>
+            <w:pPr>
+              <w:pStyle w:val="Paragrafoelenco"/>
+              <w:numPr>
+                <w:ilvl w:val="0"/>
+                <w:numId w:val="34"/>
+              </w:numPr>
+              <w:spacing w:after="0" w:line="270" w:lineRule="atLeast"/>
+              <w:rPr>
+                <w:rFonts w:ascii="Garamond" w:eastAsia="Times New Roman" w:hAnsi="Garamond" w:cs="Times New Roman"/>
+                <w:color w:val="000000"/>
+                <w:szCs w:val="24"/>
+                <w:lang w:val="en-US" w:eastAsia="it-IT"/>
+              </w:rPr>
+            </w:pPr>
+            <w:r>
+              <w:rPr>
+                <w:rFonts w:ascii="Garamond" w:eastAsia="Times New Roman" w:hAnsi="Garamond" w:cs="Times New Roman"/>
+                <w:color w:val="000000"/>
+                <w:szCs w:val="24"/>
+                <w:lang w:val="en-US" w:eastAsia="it-IT"/>
+              </w:rPr>
+              <w:t>I</w:t>
+            </w:r>
+            <w:r>
+              <w:rPr>
+                <w:rFonts w:ascii="Garamond" w:eastAsia="Times New Roman" w:hAnsi="Garamond" w:cs="Times New Roman"/>
+                <w:color w:val="000000"/>
+                <w:szCs w:val="24"/>
+                <w:lang w:val="en-US" w:eastAsia="it-IT"/>
+              </w:rPr>
+              <w:t>f</w:t>
+            </w:r>
+            <w:r>
+              <w:rPr>
+                <w:rFonts w:ascii="Garamond" w:eastAsia="Times New Roman" w:hAnsi="Garamond" w:cs="Times New Roman"/>
+                <w:color w:val="000000"/>
+                <w:szCs w:val="24"/>
+                <w:lang w:val="en-US" w:eastAsia="it-IT"/>
+              </w:rPr>
+              <w:t>(offert</w:t>
+            </w:r>
+            <w:r>
+              <w:rPr>
+                <w:rFonts w:ascii="Garamond" w:eastAsia="Times New Roman" w:hAnsi="Garamond" w:cs="Times New Roman"/>
+                <w:color w:val="000000"/>
+                <w:szCs w:val="24"/>
+                <w:lang w:val="en-US" w:eastAsia="it-IT"/>
+              </w:rPr>
+              <w:t>a&lt;prezzoBase</w:t>
+            </w:r>
+            <w:r>
+              <w:rPr>
+                <w:rFonts w:ascii="Garamond" w:eastAsia="Times New Roman" w:hAnsi="Garamond" w:cs="Times New Roman"/>
+                <w:color w:val="000000"/>
+                <w:szCs w:val="24"/>
+                <w:lang w:val="en-US" w:eastAsia="it-IT"/>
+              </w:rPr>
+              <w:t>)[error]</w:t>
+            </w:r>
+          </w:p>
+          <w:p>
+            <w:pPr>
+              <w:pStyle w:val="Paragrafoelenco"/>
+              <w:numPr>
+                <w:ilvl w:val="0"/>
+                <w:numId w:val="34"/>
+              </w:numPr>
+              <w:spacing w:after="0" w:line="270" w:lineRule="atLeast"/>
+              <w:rPr>
+                <w:rFonts w:ascii="Garamond" w:eastAsia="Times New Roman" w:hAnsi="Garamond" w:cs="Times New Roman"/>
+                <w:color w:val="000000"/>
+                <w:szCs w:val="24"/>
+                <w:lang w:val="en-US" w:eastAsia="it-IT"/>
+              </w:rPr>
+            </w:pPr>
+            <w:r>
+              <w:rPr>
+                <w:rFonts w:ascii="Garamond" w:eastAsia="Times New Roman" w:hAnsi="Garamond" w:cs="Times New Roman"/>
+                <w:color w:val="000000"/>
+                <w:szCs w:val="24"/>
+                <w:lang w:val="en-US" w:eastAsia="it-IT"/>
+              </w:rPr>
+              <w:t>If(offerta&lt;budgetAllenatore</w:t>
+            </w:r>
+            <w:r>
+              <w:rPr>
+                <w:rFonts w:ascii="Garamond" w:eastAsia="Times New Roman" w:hAnsi="Garamond" w:cs="Times New Roman"/>
+                <w:color w:val="000000"/>
+                <w:szCs w:val="24"/>
+                <w:lang w:val="en-US" w:eastAsia="it-IT"/>
+              </w:rPr>
+              <w:t xml:space="preserve"> and offerta &gt; prezzoBase</w:t>
+            </w:r>
+            <w:r>
+              <w:rPr>
+                <w:rFonts w:ascii="Garamond" w:eastAsia="Times New Roman" w:hAnsi="Garamond" w:cs="Times New Roman"/>
+                <w:color w:val="000000"/>
+                <w:szCs w:val="24"/>
+                <w:lang w:val="en-US" w:eastAsia="it-IT"/>
+              </w:rPr>
+              <w:t>) [property offertaOV_OK]</w:t>
+            </w:r>
+          </w:p>
+          <w:p>
+            <w:pPr>
+              <w:spacing w:after="0" w:line="270" w:lineRule="atLeast"/>
+              <w:rPr>
+                <w:rFonts w:ascii="Garamond" w:eastAsia="Times New Roman" w:hAnsi="Garamond" w:cs="Times New Roman"/>
+                <w:color w:val="000000"/>
+                <w:szCs w:val="24"/>
+                <w:lang w:val="en-US" w:eastAsia="it-IT"/>
+              </w:rPr>
+            </w:pPr>
+          </w:p>
+        </w:tc>
+      </w:tr>
+      <w:tr>
+        <w:trPr>
+          <w:trHeight w:val="405"/>
+          <w:tblCellSpacing w:w="0" w:type="dxa"/>
+        </w:trPr>
+        <w:tc>
+          <w:tcPr>
+            <w:tcW w:w="1292" w:type="pct"/>
+            <w:tcBorders>
+              <w:left w:val="single" w:sz="6" w:space="0" w:color="000000"/>
+              <w:right w:val="single" w:sz="6" w:space="0" w:color="000000"/>
+            </w:tcBorders>
+            <w:vAlign w:val="bottom"/>
+            <w:hideMark/>
+          </w:tcPr>
+          <w:p>
+            <w:pPr>
+              <w:spacing w:after="0" w:line="270" w:lineRule="atLeast"/>
+              <w:rPr>
+                <w:rFonts w:ascii="Garamond" w:eastAsia="Times New Roman" w:hAnsi="Garamond" w:cs="Times New Roman"/>
+                <w:b/>
+                <w:bCs/>
+                <w:color w:val="000000"/>
+                <w:szCs w:val="24"/>
+                <w:lang w:eastAsia="it-IT"/>
+              </w:rPr>
+            </w:pPr>
+            <w:r>
+              <w:rPr>
+                <w:rFonts w:ascii="Garamond" w:eastAsia="Times New Roman" w:hAnsi="Garamond" w:cs="Times New Roman"/>
+                <w:b/>
+                <w:bCs/>
+                <w:color w:val="000000"/>
+                <w:szCs w:val="24"/>
+                <w:lang w:eastAsia="it-IT"/>
+              </w:rPr>
+              <w:t>Formato[FO]</w:t>
+            </w:r>
+          </w:p>
+        </w:tc>
+        <w:tc>
+          <w:tcPr>
+            <w:tcW w:w="3708" w:type="pct"/>
+            <w:tcBorders>
+              <w:right w:val="single" w:sz="6" w:space="0" w:color="000000"/>
+            </w:tcBorders>
+            <w:vAlign w:val="bottom"/>
+            <w:hideMark/>
+          </w:tcPr>
+          <w:p>
+            <w:pPr>
+              <w:pStyle w:val="Paragrafoelenco"/>
+              <w:numPr>
+                <w:ilvl w:val="0"/>
+                <w:numId w:val="24"/>
+              </w:numPr>
+              <w:spacing w:after="0" w:line="270" w:lineRule="atLeast"/>
+              <w:rPr>
+                <w:rFonts w:ascii="Garamond" w:eastAsia="Times New Roman" w:hAnsi="Garamond" w:cs="Times New Roman"/>
+                <w:color w:val="000000"/>
+                <w:szCs w:val="24"/>
+                <w:lang w:eastAsia="it-IT"/>
+              </w:rPr>
+            </w:pPr>
+            <w:r>
+              <w:rPr>
+                <w:rFonts w:ascii="Garamond" w:eastAsia="Times New Roman" w:hAnsi="Garamond" w:cs="Times New Roman"/>
+                <w:color w:val="000000"/>
+                <w:szCs w:val="24"/>
+                <w:lang w:eastAsia="it-IT"/>
+              </w:rPr>
+              <w:t>Offerta non rispetta il formato [error]</w:t>
+            </w:r>
+          </w:p>
+          <w:p>
+            <w:pPr>
+              <w:pStyle w:val="Paragrafoelenco"/>
+              <w:numPr>
+                <w:ilvl w:val="0"/>
+                <w:numId w:val="24"/>
+              </w:numPr>
+              <w:spacing w:after="0" w:line="270" w:lineRule="atLeast"/>
+              <w:rPr>
+                <w:rFonts w:ascii="Garamond" w:eastAsia="Times New Roman" w:hAnsi="Garamond" w:cs="Times New Roman"/>
+                <w:color w:val="000000"/>
+                <w:szCs w:val="24"/>
+                <w:lang w:eastAsia="it-IT"/>
+              </w:rPr>
+            </w:pPr>
+            <w:r>
+              <w:rPr>
+                <w:rFonts w:ascii="Garamond" w:eastAsia="Times New Roman" w:hAnsi="Garamond" w:cs="Times New Roman"/>
+                <w:color w:val="000000"/>
+                <w:szCs w:val="24"/>
+                <w:lang w:eastAsia="it-IT"/>
+              </w:rPr>
+              <w:t>[property lunghezzaLU_OK]</w:t>
+            </w:r>
+          </w:p>
+        </w:tc>
+      </w:tr>
+      <w:tr>
+        <w:trPr>
+          <w:trHeight w:val="405"/>
+          <w:tblCellSpacing w:w="0" w:type="dxa"/>
+        </w:trPr>
+        <w:tc>
+          <w:tcPr>
+            <w:tcW w:w="1292" w:type="pct"/>
+            <w:tcBorders>
+              <w:left w:val="single" w:sz="6" w:space="0" w:color="000000"/>
+              <w:right w:val="single" w:sz="6" w:space="0" w:color="000000"/>
+            </w:tcBorders>
+            <w:vAlign w:val="bottom"/>
+            <w:hideMark/>
+          </w:tcPr>
+          <w:p>
+            <w:pPr>
+              <w:spacing w:after="0" w:line="15" w:lineRule="atLeast"/>
+              <w:rPr>
+                <w:rFonts w:ascii="Garamond" w:eastAsia="Times New Roman" w:hAnsi="Garamond" w:cs="Times New Roman"/>
+                <w:color w:val="000000"/>
+                <w:sz w:val="2"/>
+                <w:szCs w:val="2"/>
+                <w:lang w:eastAsia="it-IT"/>
+              </w:rPr>
+            </w:pPr>
+            <w:r>
+              <w:rPr>
+                <w:rFonts w:ascii="Garamond" w:eastAsia="Times New Roman" w:hAnsi="Garamond" w:cs="Times New Roman"/>
+                <w:color w:val="000000"/>
+                <w:sz w:val="2"/>
+                <w:szCs w:val="2"/>
+                <w:lang w:eastAsia="it-IT"/>
+              </w:rPr>
+              <w:t> </w:t>
+            </w:r>
+          </w:p>
+        </w:tc>
+        <w:tc>
+          <w:tcPr>
+            <w:tcW w:w="3708" w:type="pct"/>
+            <w:tcBorders>
+              <w:right w:val="single" w:sz="6" w:space="0" w:color="000000"/>
+            </w:tcBorders>
+            <w:vAlign w:val="bottom"/>
+            <w:hideMark/>
+          </w:tcPr>
+          <w:p>
+            <w:pPr>
+              <w:pStyle w:val="Paragrafoelenco"/>
+              <w:spacing w:after="0" w:line="270" w:lineRule="atLeast"/>
+              <w:rPr>
+                <w:bCs/>
+                <w:szCs w:val="24"/>
+              </w:rPr>
+            </w:pPr>
+            <w:r>
+              <w:rPr>
+                <w:rFonts w:ascii="Garamond" w:eastAsia="Times New Roman" w:hAnsi="Garamond" w:cs="Times New Roman"/>
+                <w:color w:val="000000"/>
+                <w:szCs w:val="24"/>
+                <w:lang w:eastAsia="it-IT"/>
+              </w:rPr>
+              <w:t xml:space="preserve">rispetta il formato </w:t>
+            </w:r>
+            <w:r>
+              <w:rPr>
+                <w:bCs/>
+                <w:szCs w:val="24"/>
+              </w:rPr>
+              <w:t>^[0-9]{0,</w:t>
+            </w:r>
+            <w:r>
+              <w:rPr>
+                <w:bCs/>
+                <w:szCs w:val="24"/>
+              </w:rPr>
+              <w:t>3</w:t>
+            </w:r>
+            <w:r>
+              <w:rPr>
+                <w:bCs/>
+                <w:szCs w:val="24"/>
+              </w:rPr>
+              <w:t>}*$</w:t>
+            </w:r>
+          </w:p>
+          <w:p>
+            <w:pPr>
+              <w:spacing w:after="0" w:line="270" w:lineRule="atLeast"/>
+              <w:rPr>
+                <w:rFonts w:ascii="Garamond" w:eastAsia="Times New Roman" w:hAnsi="Garamond" w:cs="Times New Roman"/>
+                <w:color w:val="000000"/>
+                <w:szCs w:val="24"/>
+                <w:lang w:eastAsia="it-IT"/>
+              </w:rPr>
+            </w:pPr>
+          </w:p>
+        </w:tc>
+      </w:tr>
+      <w:tr>
+        <w:trPr>
+          <w:trHeight w:val="405"/>
+          <w:tblCellSpacing w:w="0" w:type="dxa"/>
+        </w:trPr>
+        <w:tc>
+          <w:tcPr>
+            <w:tcW w:w="1292" w:type="pct"/>
+            <w:tcBorders>
+              <w:left w:val="single" w:sz="6" w:space="0" w:color="000000"/>
+              <w:right w:val="single" w:sz="6" w:space="0" w:color="000000"/>
+            </w:tcBorders>
+            <w:vAlign w:val="bottom"/>
+            <w:hideMark/>
+          </w:tcPr>
+          <w:p>
+            <w:pPr>
+              <w:spacing w:after="0" w:line="15" w:lineRule="atLeast"/>
+              <w:rPr>
+                <w:rFonts w:ascii="Garamond" w:eastAsia="Times New Roman" w:hAnsi="Garamond" w:cs="Times New Roman"/>
+                <w:color w:val="000000"/>
+                <w:sz w:val="2"/>
+                <w:szCs w:val="2"/>
+                <w:lang w:eastAsia="it-IT"/>
+              </w:rPr>
+            </w:pPr>
+            <w:r>
+              <w:rPr>
+                <w:rFonts w:ascii="Garamond" w:eastAsia="Times New Roman" w:hAnsi="Garamond" w:cs="Times New Roman"/>
+                <w:color w:val="000000"/>
+                <w:sz w:val="2"/>
+                <w:szCs w:val="2"/>
+                <w:lang w:eastAsia="it-IT"/>
+              </w:rPr>
+              <w:t> </w:t>
+            </w:r>
+          </w:p>
+        </w:tc>
+        <w:tc>
+          <w:tcPr>
+            <w:tcW w:w="3708" w:type="pct"/>
+            <w:tcBorders>
+              <w:right w:val="single" w:sz="6" w:space="0" w:color="000000"/>
+            </w:tcBorders>
+            <w:vAlign w:val="bottom"/>
+            <w:hideMark/>
+          </w:tcPr>
+          <w:p>
+            <w:pPr>
+              <w:spacing w:after="0" w:line="270" w:lineRule="atLeast"/>
+              <w:rPr>
+                <w:rFonts w:ascii="Garamond" w:eastAsia="Times New Roman" w:hAnsi="Garamond" w:cs="Times New Roman"/>
+                <w:color w:val="000000"/>
+                <w:szCs w:val="24"/>
+                <w:lang w:eastAsia="it-IT"/>
+              </w:rPr>
+            </w:pPr>
+          </w:p>
+        </w:tc>
+      </w:tr>
+      <w:tr>
+        <w:trPr>
+          <w:trHeight w:val="435"/>
+          <w:tblCellSpacing w:w="0" w:type="dxa"/>
+        </w:trPr>
+        <w:tc>
+          <w:tcPr>
+            <w:tcW w:w="1292" w:type="pct"/>
+            <w:tcBorders>
+              <w:left w:val="single" w:sz="6" w:space="0" w:color="000000"/>
+              <w:right w:val="single" w:sz="6" w:space="0" w:color="000000"/>
+            </w:tcBorders>
+            <w:vAlign w:val="bottom"/>
+            <w:hideMark/>
+          </w:tcPr>
+          <w:p>
+            <w:pPr>
+              <w:spacing w:after="0" w:line="15" w:lineRule="atLeast"/>
+              <w:rPr>
+                <w:rFonts w:ascii="Garamond" w:eastAsia="Times New Roman" w:hAnsi="Garamond" w:cs="Times New Roman"/>
+                <w:color w:val="000000"/>
+                <w:sz w:val="2"/>
+                <w:szCs w:val="2"/>
+                <w:lang w:eastAsia="it-IT"/>
+              </w:rPr>
+            </w:pPr>
+            <w:r>
+              <w:rPr>
+                <w:rFonts w:ascii="Garamond" w:eastAsia="Times New Roman" w:hAnsi="Garamond" w:cs="Times New Roman"/>
+                <w:color w:val="000000"/>
+                <w:sz w:val="2"/>
+                <w:szCs w:val="2"/>
+                <w:lang w:eastAsia="it-IT"/>
+              </w:rPr>
+              <w:t> </w:t>
+            </w:r>
+          </w:p>
+        </w:tc>
+        <w:tc>
+          <w:tcPr>
+            <w:tcW w:w="3708" w:type="pct"/>
+            <w:tcBorders>
+              <w:right w:val="single" w:sz="6" w:space="0" w:color="000000"/>
+            </w:tcBorders>
+            <w:vAlign w:val="bottom"/>
+            <w:hideMark/>
+          </w:tcPr>
+          <w:p>
+            <w:pPr>
+              <w:spacing w:after="0" w:line="270" w:lineRule="atLeast"/>
+              <w:rPr>
+                <w:rFonts w:ascii="Garamond" w:eastAsia="Times New Roman" w:hAnsi="Garamond" w:cs="Times New Roman"/>
+                <w:color w:val="000000"/>
+                <w:szCs w:val="24"/>
+                <w:lang w:eastAsia="it-IT"/>
+              </w:rPr>
+            </w:pPr>
+          </w:p>
+        </w:tc>
+      </w:tr>
+      <w:tr>
+        <w:trPr>
+          <w:trHeight w:val="240"/>
+          <w:tblCellSpacing w:w="0" w:type="dxa"/>
+        </w:trPr>
+        <w:tc>
+          <w:tcPr>
+            <w:tcW w:w="1292" w:type="pct"/>
+            <w:tcBorders>
+              <w:left w:val="single" w:sz="6" w:space="0" w:color="000000"/>
+              <w:bottom w:val="single" w:sz="6" w:space="0" w:color="000000"/>
+              <w:right w:val="single" w:sz="6" w:space="0" w:color="000000"/>
+            </w:tcBorders>
+            <w:vAlign w:val="bottom"/>
+            <w:hideMark/>
+          </w:tcPr>
+          <w:p>
+            <w:pPr>
+              <w:spacing w:after="0" w:line="240" w:lineRule="atLeast"/>
+              <w:rPr>
+                <w:rFonts w:ascii="Garamond" w:eastAsia="Times New Roman" w:hAnsi="Garamond" w:cs="Times New Roman"/>
+                <w:color w:val="000000"/>
+                <w:sz w:val="2"/>
+                <w:szCs w:val="2"/>
+                <w:lang w:eastAsia="it-IT"/>
+              </w:rPr>
+            </w:pPr>
+            <w:r>
+              <w:rPr>
+                <w:rFonts w:ascii="Garamond" w:eastAsia="Times New Roman" w:hAnsi="Garamond" w:cs="Times New Roman"/>
+                <w:color w:val="000000"/>
+                <w:sz w:val="2"/>
+                <w:szCs w:val="2"/>
+                <w:lang w:eastAsia="it-IT"/>
+              </w:rPr>
+              <w:t> </w:t>
+            </w:r>
+          </w:p>
+        </w:tc>
+        <w:tc>
+          <w:tcPr>
+            <w:tcW w:w="3708" w:type="pct"/>
+            <w:tcBorders>
+              <w:bottom w:val="single" w:sz="6" w:space="0" w:color="000000"/>
+              <w:right w:val="single" w:sz="6" w:space="0" w:color="000000"/>
+            </w:tcBorders>
+            <w:vAlign w:val="bottom"/>
+            <w:hideMark/>
+          </w:tcPr>
+          <w:p>
+            <w:pPr>
+              <w:spacing w:after="0" w:line="240" w:lineRule="atLeast"/>
+              <w:rPr>
+                <w:rFonts w:ascii="Garamond" w:eastAsia="Times New Roman" w:hAnsi="Garamond" w:cs="Times New Roman"/>
+                <w:color w:val="000000"/>
+                <w:sz w:val="2"/>
+                <w:szCs w:val="2"/>
+                <w:lang w:eastAsia="it-IT"/>
+              </w:rPr>
+            </w:pPr>
+            <w:r>
+              <w:rPr>
+                <w:rFonts w:ascii="Garamond" w:eastAsia="Times New Roman" w:hAnsi="Garamond" w:cs="Times New Roman"/>
+                <w:color w:val="000000"/>
+                <w:sz w:val="2"/>
+                <w:szCs w:val="2"/>
+                <w:lang w:eastAsia="it-IT"/>
+              </w:rPr>
+              <w:t> </w:t>
+            </w:r>
+          </w:p>
+        </w:tc>
+      </w:tr>
+    </w:tbl>
+    <w:p>
+      <w:pPr>
+        <w:rPr>
+          <w:b/>
+          <w:sz w:val="28"/>
+          <w:szCs w:val="28"/>
+        </w:rPr>
+      </w:pPr>
+    </w:p>
+    <w:tbl>
+      <w:tblPr>
+        <w:tblW w:w="9630" w:type="dxa"/>
+        <w:tblCellSpacing w:w="0" w:type="dxa"/>
+        <w:tblInd w:w="30" w:type="dxa"/>
+        <w:tblCellMar>
+          <w:left w:w="0" w:type="dxa"/>
+          <w:right w:w="0" w:type="dxa"/>
+        </w:tblCellMar>
+        <w:tblLook w:val="04A0" w:firstRow="1" w:lastRow="0" w:firstColumn="1" w:lastColumn="0" w:noHBand="0" w:noVBand="1"/>
+      </w:tblPr>
+      <w:tblGrid>
+        <w:gridCol w:w="1168"/>
+        <w:gridCol w:w="2141"/>
+        <w:gridCol w:w="4100"/>
+        <w:gridCol w:w="898"/>
+        <w:gridCol w:w="338"/>
+        <w:gridCol w:w="901"/>
+        <w:gridCol w:w="84"/>
+      </w:tblGrid>
+      <w:tr>
+        <w:trPr>
+          <w:trHeight w:val="105"/>
+          <w:tblCellSpacing w:w="0" w:type="dxa"/>
+        </w:trPr>
+        <w:tc>
+          <w:tcPr>
+            <w:tcW w:w="1168" w:type="dxa"/>
+            <w:tcBorders>
+              <w:top w:val="single" w:sz="4" w:space="0" w:color="auto"/>
+              <w:left w:val="single" w:sz="6" w:space="0" w:color="000000"/>
+              <w:right w:val="single" w:sz="6" w:space="0" w:color="000000"/>
+            </w:tcBorders>
+            <w:shd w:val="clear" w:color="auto" w:fill="3366FF"/>
+            <w:vAlign w:val="bottom"/>
+            <w:hideMark/>
+          </w:tcPr>
+          <w:p>
+            <w:pPr>
+              <w:spacing w:after="0" w:line="105" w:lineRule="atLeast"/>
+              <w:rPr>
+                <w:rFonts w:ascii="Garamond" w:eastAsia="Times New Roman" w:hAnsi="Garamond" w:cs="Times New Roman"/>
+                <w:color w:val="000000"/>
+                <w:sz w:val="2"/>
+                <w:szCs w:val="2"/>
+                <w:lang w:eastAsia="it-IT"/>
+              </w:rPr>
+            </w:pPr>
+            <w:r>
+              <w:rPr>
+                <w:rFonts w:ascii="Garamond" w:eastAsia="Times New Roman" w:hAnsi="Garamond" w:cs="Times New Roman"/>
+                <w:color w:val="000000"/>
+                <w:sz w:val="2"/>
+                <w:szCs w:val="2"/>
+                <w:lang w:eastAsia="it-IT"/>
+              </w:rPr>
+              <w:t> </w:t>
+            </w:r>
+          </w:p>
+        </w:tc>
+        <w:tc>
+          <w:tcPr>
+            <w:tcW w:w="2141" w:type="dxa"/>
+            <w:tcBorders>
+              <w:top w:val="single" w:sz="4" w:space="0" w:color="auto"/>
+            </w:tcBorders>
+            <w:shd w:val="clear" w:color="auto" w:fill="3366FF"/>
+            <w:vAlign w:val="bottom"/>
+            <w:hideMark/>
+          </w:tcPr>
+          <w:p>
+            <w:pPr>
+              <w:spacing w:after="0" w:line="105" w:lineRule="atLeast"/>
+              <w:rPr>
+                <w:rFonts w:ascii="Garamond" w:eastAsia="Times New Roman" w:hAnsi="Garamond" w:cs="Times New Roman"/>
+                <w:color w:val="000000"/>
+                <w:sz w:val="2"/>
+                <w:szCs w:val="2"/>
+                <w:lang w:eastAsia="it-IT"/>
+              </w:rPr>
+            </w:pPr>
+            <w:r>
+              <w:rPr>
+                <w:rFonts w:ascii="Garamond" w:eastAsia="Times New Roman" w:hAnsi="Garamond" w:cs="Times New Roman"/>
+                <w:color w:val="000000"/>
+                <w:sz w:val="2"/>
+                <w:szCs w:val="2"/>
+                <w:lang w:eastAsia="it-IT"/>
+              </w:rPr>
+              <w:t> </w:t>
+            </w:r>
+          </w:p>
+        </w:tc>
+        <w:tc>
+          <w:tcPr>
+            <w:tcW w:w="4100" w:type="dxa"/>
+            <w:vMerge w:val="restart"/>
+            <w:tcBorders>
+              <w:top w:val="single" w:sz="4" w:space="0" w:color="auto"/>
+            </w:tcBorders>
+            <w:shd w:val="clear" w:color="auto" w:fill="3366FF"/>
+            <w:vAlign w:val="bottom"/>
+            <w:hideMark/>
+          </w:tcPr>
+          <w:p>
+            <w:pPr>
+              <w:spacing w:after="0" w:line="105" w:lineRule="atLeast"/>
+              <w:rPr>
+                <w:rFonts w:ascii="Garamond" w:eastAsia="Times New Roman" w:hAnsi="Garamond" w:cs="Times New Roman"/>
+                <w:b/>
+                <w:bCs/>
+                <w:color w:val="FFFFFF"/>
+                <w:szCs w:val="24"/>
+                <w:lang w:eastAsia="it-IT"/>
+              </w:rPr>
+            </w:pPr>
+            <w:r>
+              <w:rPr>
+                <w:rFonts w:ascii="Garamond" w:eastAsia="Times New Roman" w:hAnsi="Garamond" w:cs="Times New Roman"/>
+                <w:b/>
+                <w:bCs/>
+                <w:color w:val="FFFFFF"/>
+                <w:szCs w:val="24"/>
+                <w:lang w:eastAsia="it-IT"/>
+              </w:rPr>
+              <w:t>Combinazione</w:t>
+            </w:r>
+          </w:p>
+        </w:tc>
+        <w:tc>
+          <w:tcPr>
+            <w:tcW w:w="898" w:type="dxa"/>
+            <w:tcBorders>
+              <w:top w:val="single" w:sz="4" w:space="0" w:color="auto"/>
+              <w:right w:val="single" w:sz="6" w:space="0" w:color="000000"/>
+            </w:tcBorders>
+            <w:shd w:val="clear" w:color="auto" w:fill="3366FF"/>
+            <w:vAlign w:val="bottom"/>
+            <w:hideMark/>
+          </w:tcPr>
+          <w:p>
+            <w:pPr>
+              <w:spacing w:after="0" w:line="105" w:lineRule="atLeast"/>
+              <w:rPr>
+                <w:rFonts w:ascii="Garamond" w:eastAsia="Times New Roman" w:hAnsi="Garamond" w:cs="Times New Roman"/>
+                <w:color w:val="000000"/>
+                <w:sz w:val="2"/>
+                <w:szCs w:val="2"/>
+                <w:lang w:eastAsia="it-IT"/>
+              </w:rPr>
+            </w:pPr>
+            <w:r>
+              <w:rPr>
+                <w:rFonts w:ascii="Garamond" w:eastAsia="Times New Roman" w:hAnsi="Garamond" w:cs="Times New Roman"/>
+                <w:color w:val="000000"/>
+                <w:sz w:val="2"/>
+                <w:szCs w:val="2"/>
+                <w:lang w:eastAsia="it-IT"/>
+              </w:rPr>
+              <w:t> </w:t>
+            </w:r>
+          </w:p>
+        </w:tc>
+        <w:tc>
+          <w:tcPr>
+            <w:tcW w:w="338" w:type="dxa"/>
+            <w:tcBorders>
+              <w:top w:val="single" w:sz="4" w:space="0" w:color="auto"/>
+            </w:tcBorders>
+            <w:shd w:val="clear" w:color="auto" w:fill="3366FF"/>
+            <w:vAlign w:val="bottom"/>
+            <w:hideMark/>
+          </w:tcPr>
+          <w:p>
+            <w:pPr>
+              <w:spacing w:after="0" w:line="105" w:lineRule="atLeast"/>
+              <w:rPr>
+                <w:rFonts w:ascii="Garamond" w:eastAsia="Times New Roman" w:hAnsi="Garamond" w:cs="Times New Roman"/>
+                <w:color w:val="000000"/>
+                <w:sz w:val="2"/>
+                <w:szCs w:val="2"/>
+                <w:lang w:eastAsia="it-IT"/>
+              </w:rPr>
+            </w:pPr>
+            <w:r>
+              <w:rPr>
+                <w:rFonts w:ascii="Garamond" w:eastAsia="Times New Roman" w:hAnsi="Garamond" w:cs="Times New Roman"/>
+                <w:color w:val="000000"/>
+                <w:sz w:val="2"/>
+                <w:szCs w:val="2"/>
+                <w:lang w:eastAsia="it-IT"/>
+              </w:rPr>
+              <w:t> </w:t>
+            </w:r>
+          </w:p>
+        </w:tc>
+        <w:tc>
+          <w:tcPr>
+            <w:tcW w:w="901" w:type="dxa"/>
+            <w:vMerge w:val="restart"/>
+            <w:tcBorders>
+              <w:top w:val="single" w:sz="4" w:space="0" w:color="auto"/>
+            </w:tcBorders>
+            <w:shd w:val="clear" w:color="auto" w:fill="3366FF"/>
+            <w:vAlign w:val="bottom"/>
+            <w:hideMark/>
+          </w:tcPr>
+          <w:p>
+            <w:pPr>
+              <w:spacing w:after="0" w:line="105" w:lineRule="atLeast"/>
+              <w:rPr>
+                <w:rFonts w:ascii="Garamond" w:eastAsia="Times New Roman" w:hAnsi="Garamond" w:cs="Times New Roman"/>
+                <w:b/>
+                <w:bCs/>
+                <w:color w:val="FFFFFF"/>
+                <w:szCs w:val="24"/>
+                <w:lang w:eastAsia="it-IT"/>
+              </w:rPr>
+            </w:pPr>
+            <w:r>
+              <w:rPr>
+                <w:rFonts w:ascii="Garamond" w:eastAsia="Times New Roman" w:hAnsi="Garamond" w:cs="Times New Roman"/>
+                <w:b/>
+                <w:bCs/>
+                <w:color w:val="FFFFFF"/>
+                <w:szCs w:val="24"/>
+                <w:lang w:eastAsia="it-IT"/>
+              </w:rPr>
+              <w:t>Esito</w:t>
+            </w:r>
+          </w:p>
+        </w:tc>
+        <w:tc>
+          <w:tcPr>
+            <w:tcW w:w="84" w:type="dxa"/>
+            <w:tcBorders>
+              <w:right w:val="single" w:sz="6" w:space="0" w:color="000000"/>
+            </w:tcBorders>
+            <w:shd w:val="clear" w:color="auto" w:fill="3366FF"/>
+            <w:vAlign w:val="bottom"/>
+            <w:hideMark/>
+          </w:tcPr>
+          <w:p>
+            <w:pPr>
+              <w:spacing w:after="0" w:line="105" w:lineRule="atLeast"/>
+              <w:rPr>
+                <w:rFonts w:ascii="Garamond" w:eastAsia="Times New Roman" w:hAnsi="Garamond" w:cs="Times New Roman"/>
+                <w:color w:val="000000"/>
+                <w:sz w:val="2"/>
+                <w:szCs w:val="2"/>
+                <w:lang w:eastAsia="it-IT"/>
+              </w:rPr>
+            </w:pPr>
+            <w:r>
+              <w:rPr>
+                <w:rFonts w:ascii="Garamond" w:eastAsia="Times New Roman" w:hAnsi="Garamond" w:cs="Times New Roman"/>
+                <w:color w:val="000000"/>
+                <w:sz w:val="2"/>
+                <w:szCs w:val="2"/>
+                <w:lang w:eastAsia="it-IT"/>
+              </w:rPr>
+              <w:t> </w:t>
+            </w:r>
+          </w:p>
+        </w:tc>
+      </w:tr>
+      <w:tr>
+        <w:trPr>
+          <w:trHeight w:val="270"/>
+          <w:tblCellSpacing w:w="0" w:type="dxa"/>
+        </w:trPr>
+        <w:tc>
+          <w:tcPr>
+            <w:tcW w:w="1168" w:type="dxa"/>
+            <w:tcBorders>
+              <w:left w:val="single" w:sz="6" w:space="0" w:color="000000"/>
+              <w:right w:val="single" w:sz="6" w:space="0" w:color="000000"/>
+            </w:tcBorders>
+            <w:shd w:val="clear" w:color="auto" w:fill="3366FF"/>
+            <w:vAlign w:val="bottom"/>
+            <w:hideMark/>
+          </w:tcPr>
+          <w:p>
+            <w:pPr>
+              <w:spacing w:after="0" w:line="270" w:lineRule="atLeast"/>
+              <w:rPr>
+                <w:rFonts w:ascii="Garamond" w:eastAsia="Times New Roman" w:hAnsi="Garamond" w:cs="Times New Roman"/>
+                <w:b/>
+                <w:bCs/>
+                <w:color w:val="FFFFFF"/>
+                <w:szCs w:val="24"/>
+                <w:lang w:eastAsia="it-IT"/>
+              </w:rPr>
+            </w:pPr>
+            <w:r>
+              <w:rPr>
+                <w:rFonts w:ascii="Garamond" w:eastAsia="Times New Roman" w:hAnsi="Garamond" w:cs="Times New Roman"/>
+                <w:b/>
+                <w:bCs/>
+                <w:color w:val="FFFFFF"/>
+                <w:szCs w:val="24"/>
+                <w:lang w:eastAsia="it-IT"/>
+              </w:rPr>
+              <w:t>Codice</w:t>
+            </w:r>
+          </w:p>
+        </w:tc>
+        <w:tc>
+          <w:tcPr>
+            <w:tcW w:w="2141" w:type="dxa"/>
+            <w:shd w:val="clear" w:color="auto" w:fill="3366FF"/>
+            <w:vAlign w:val="bottom"/>
+            <w:hideMark/>
+          </w:tcPr>
+          <w:p>
+            <w:pPr>
+              <w:spacing w:after="0" w:line="15" w:lineRule="atLeast"/>
+              <w:rPr>
+                <w:rFonts w:ascii="Garamond" w:eastAsia="Times New Roman" w:hAnsi="Garamond" w:cs="Times New Roman"/>
+                <w:color w:val="000000"/>
+                <w:sz w:val="2"/>
+                <w:szCs w:val="2"/>
+                <w:lang w:eastAsia="it-IT"/>
+              </w:rPr>
+            </w:pPr>
+            <w:r>
+              <w:rPr>
+                <w:rFonts w:ascii="Garamond" w:eastAsia="Times New Roman" w:hAnsi="Garamond" w:cs="Times New Roman"/>
+                <w:color w:val="000000"/>
+                <w:sz w:val="2"/>
+                <w:szCs w:val="2"/>
+                <w:lang w:eastAsia="it-IT"/>
+              </w:rPr>
+              <w:t> </w:t>
+            </w:r>
+          </w:p>
+        </w:tc>
+        <w:tc>
+          <w:tcPr>
+            <w:tcW w:w="0" w:type="auto"/>
+            <w:vMerge/>
+            <w:vAlign w:val="center"/>
+            <w:hideMark/>
+          </w:tcPr>
+          <w:p>
+            <w:pPr>
+              <w:spacing w:after="0" w:line="240" w:lineRule="auto"/>
+              <w:rPr>
+                <w:rFonts w:ascii="Garamond" w:eastAsia="Times New Roman" w:hAnsi="Garamond" w:cs="Times New Roman"/>
+                <w:b/>
+                <w:bCs/>
+                <w:color w:val="FFFFFF"/>
+                <w:szCs w:val="24"/>
+                <w:lang w:eastAsia="it-IT"/>
+              </w:rPr>
+            </w:pPr>
+          </w:p>
+        </w:tc>
+        <w:tc>
+          <w:tcPr>
+            <w:tcW w:w="898" w:type="dxa"/>
+            <w:tcBorders>
+              <w:right w:val="single" w:sz="6" w:space="0" w:color="000000"/>
+            </w:tcBorders>
+            <w:shd w:val="clear" w:color="auto" w:fill="3366FF"/>
+            <w:vAlign w:val="bottom"/>
+            <w:hideMark/>
+          </w:tcPr>
+          <w:p>
+            <w:pPr>
+              <w:spacing w:after="0" w:line="15" w:lineRule="atLeast"/>
+              <w:rPr>
+                <w:rFonts w:ascii="Garamond" w:eastAsia="Times New Roman" w:hAnsi="Garamond" w:cs="Times New Roman"/>
+                <w:color w:val="000000"/>
+                <w:sz w:val="2"/>
+                <w:szCs w:val="2"/>
+                <w:lang w:eastAsia="it-IT"/>
+              </w:rPr>
+            </w:pPr>
+            <w:r>
+              <w:rPr>
+                <w:rFonts w:ascii="Garamond" w:eastAsia="Times New Roman" w:hAnsi="Garamond" w:cs="Times New Roman"/>
+                <w:color w:val="000000"/>
+                <w:sz w:val="2"/>
+                <w:szCs w:val="2"/>
+                <w:lang w:eastAsia="it-IT"/>
+              </w:rPr>
+              <w:t> </w:t>
+            </w:r>
+          </w:p>
+        </w:tc>
+        <w:tc>
+          <w:tcPr>
+            <w:tcW w:w="338" w:type="dxa"/>
+            <w:shd w:val="clear" w:color="auto" w:fill="3366FF"/>
+            <w:vAlign w:val="bottom"/>
+            <w:hideMark/>
+          </w:tcPr>
+          <w:p>
+            <w:pPr>
+              <w:spacing w:after="0" w:line="15" w:lineRule="atLeast"/>
+              <w:rPr>
+                <w:rFonts w:ascii="Garamond" w:eastAsia="Times New Roman" w:hAnsi="Garamond" w:cs="Times New Roman"/>
+                <w:color w:val="000000"/>
+                <w:sz w:val="2"/>
+                <w:szCs w:val="2"/>
+                <w:lang w:eastAsia="it-IT"/>
+              </w:rPr>
+            </w:pPr>
+            <w:r>
+              <w:rPr>
+                <w:rFonts w:ascii="Garamond" w:eastAsia="Times New Roman" w:hAnsi="Garamond" w:cs="Times New Roman"/>
+                <w:color w:val="000000"/>
+                <w:sz w:val="2"/>
+                <w:szCs w:val="2"/>
+                <w:lang w:eastAsia="it-IT"/>
+              </w:rPr>
+              <w:t> </w:t>
+            </w:r>
+          </w:p>
+        </w:tc>
+        <w:tc>
+          <w:tcPr>
+            <w:tcW w:w="901" w:type="dxa"/>
+            <w:vMerge/>
+            <w:vAlign w:val="center"/>
+            <w:hideMark/>
+          </w:tcPr>
+          <w:p>
+            <w:pPr>
+              <w:spacing w:after="0" w:line="240" w:lineRule="auto"/>
+              <w:rPr>
+                <w:rFonts w:ascii="Garamond" w:eastAsia="Times New Roman" w:hAnsi="Garamond" w:cs="Times New Roman"/>
+                <w:b/>
+                <w:bCs/>
+                <w:color w:val="FFFFFF"/>
+                <w:szCs w:val="24"/>
+                <w:lang w:eastAsia="it-IT"/>
+              </w:rPr>
+            </w:pPr>
+          </w:p>
+        </w:tc>
+        <w:tc>
+          <w:tcPr>
+            <w:tcW w:w="84" w:type="dxa"/>
+            <w:tcBorders>
+              <w:right w:val="single" w:sz="6" w:space="0" w:color="000000"/>
+            </w:tcBorders>
+            <w:shd w:val="clear" w:color="auto" w:fill="3366FF"/>
+            <w:vAlign w:val="bottom"/>
+            <w:hideMark/>
+          </w:tcPr>
+          <w:p>
+            <w:pPr>
+              <w:spacing w:after="0" w:line="15" w:lineRule="atLeast"/>
+              <w:rPr>
+                <w:rFonts w:ascii="Garamond" w:eastAsia="Times New Roman" w:hAnsi="Garamond" w:cs="Times New Roman"/>
+                <w:color w:val="000000"/>
+                <w:sz w:val="2"/>
+                <w:szCs w:val="2"/>
+                <w:lang w:eastAsia="it-IT"/>
+              </w:rPr>
+            </w:pPr>
+            <w:r>
+              <w:rPr>
+                <w:rFonts w:ascii="Garamond" w:eastAsia="Times New Roman" w:hAnsi="Garamond" w:cs="Times New Roman"/>
+                <w:color w:val="000000"/>
+                <w:sz w:val="2"/>
+                <w:szCs w:val="2"/>
+                <w:lang w:eastAsia="it-IT"/>
+              </w:rPr>
+              <w:t> </w:t>
+            </w:r>
+          </w:p>
+        </w:tc>
+      </w:tr>
+      <w:tr>
+        <w:trPr>
+          <w:trHeight w:val="210"/>
+          <w:tblCellSpacing w:w="0" w:type="dxa"/>
+        </w:trPr>
+        <w:tc>
+          <w:tcPr>
+            <w:tcW w:w="1168" w:type="dxa"/>
+            <w:tcBorders>
+              <w:left w:val="single" w:sz="6" w:space="0" w:color="000000"/>
+              <w:right w:val="single" w:sz="6" w:space="0" w:color="000000"/>
+            </w:tcBorders>
+            <w:shd w:val="clear" w:color="auto" w:fill="3366FF"/>
+            <w:vAlign w:val="bottom"/>
+            <w:hideMark/>
+          </w:tcPr>
+          <w:p>
+            <w:pPr>
+              <w:spacing w:after="0" w:line="210" w:lineRule="atLeast"/>
+              <w:rPr>
+                <w:rFonts w:ascii="Garamond" w:eastAsia="Times New Roman" w:hAnsi="Garamond" w:cs="Times New Roman"/>
+                <w:color w:val="000000"/>
+                <w:sz w:val="2"/>
+                <w:szCs w:val="2"/>
+                <w:lang w:eastAsia="it-IT"/>
+              </w:rPr>
+            </w:pPr>
+            <w:r>
+              <w:rPr>
+                <w:rFonts w:ascii="Garamond" w:eastAsia="Times New Roman" w:hAnsi="Garamond" w:cs="Times New Roman"/>
+                <w:color w:val="000000"/>
+                <w:sz w:val="2"/>
+                <w:szCs w:val="2"/>
+                <w:lang w:eastAsia="it-IT"/>
+              </w:rPr>
+              <w:t> </w:t>
+            </w:r>
+          </w:p>
+        </w:tc>
+        <w:tc>
+          <w:tcPr>
+            <w:tcW w:w="2141" w:type="dxa"/>
+            <w:shd w:val="clear" w:color="auto" w:fill="3366FF"/>
+            <w:vAlign w:val="bottom"/>
+            <w:hideMark/>
+          </w:tcPr>
+          <w:p>
+            <w:pPr>
+              <w:spacing w:after="0" w:line="210" w:lineRule="atLeast"/>
+              <w:rPr>
+                <w:rFonts w:ascii="Garamond" w:eastAsia="Times New Roman" w:hAnsi="Garamond" w:cs="Times New Roman"/>
+                <w:color w:val="000000"/>
+                <w:sz w:val="2"/>
+                <w:szCs w:val="2"/>
+                <w:lang w:eastAsia="it-IT"/>
+              </w:rPr>
+            </w:pPr>
+            <w:r>
+              <w:rPr>
+                <w:rFonts w:ascii="Garamond" w:eastAsia="Times New Roman" w:hAnsi="Garamond" w:cs="Times New Roman"/>
+                <w:color w:val="000000"/>
+                <w:sz w:val="2"/>
+                <w:szCs w:val="2"/>
+                <w:lang w:eastAsia="it-IT"/>
+              </w:rPr>
+              <w:t> </w:t>
+            </w:r>
+          </w:p>
+        </w:tc>
+        <w:tc>
+          <w:tcPr>
+            <w:tcW w:w="4100" w:type="dxa"/>
+            <w:shd w:val="clear" w:color="auto" w:fill="3366FF"/>
+            <w:vAlign w:val="bottom"/>
+            <w:hideMark/>
+          </w:tcPr>
+          <w:p>
+            <w:pPr>
+              <w:spacing w:after="0" w:line="210" w:lineRule="atLeast"/>
+              <w:rPr>
+                <w:rFonts w:ascii="Garamond" w:eastAsia="Times New Roman" w:hAnsi="Garamond" w:cs="Times New Roman"/>
+                <w:color w:val="000000"/>
+                <w:sz w:val="2"/>
+                <w:szCs w:val="2"/>
+                <w:lang w:eastAsia="it-IT"/>
+              </w:rPr>
+            </w:pPr>
+            <w:r>
+              <w:rPr>
+                <w:rFonts w:ascii="Garamond" w:eastAsia="Times New Roman" w:hAnsi="Garamond" w:cs="Times New Roman"/>
+                <w:color w:val="000000"/>
+                <w:sz w:val="2"/>
+                <w:szCs w:val="2"/>
+                <w:lang w:eastAsia="it-IT"/>
+              </w:rPr>
+              <w:t> </w:t>
+            </w:r>
+          </w:p>
+        </w:tc>
+        <w:tc>
+          <w:tcPr>
+            <w:tcW w:w="898" w:type="dxa"/>
+            <w:tcBorders>
+              <w:right w:val="single" w:sz="6" w:space="0" w:color="000000"/>
+            </w:tcBorders>
+            <w:shd w:val="clear" w:color="auto" w:fill="3366FF"/>
+            <w:vAlign w:val="bottom"/>
+            <w:hideMark/>
+          </w:tcPr>
+          <w:p>
+            <w:pPr>
+              <w:spacing w:after="0" w:line="210" w:lineRule="atLeast"/>
+              <w:rPr>
+                <w:rFonts w:ascii="Garamond" w:eastAsia="Times New Roman" w:hAnsi="Garamond" w:cs="Times New Roman"/>
+                <w:color w:val="000000"/>
+                <w:sz w:val="2"/>
+                <w:szCs w:val="2"/>
+                <w:lang w:eastAsia="it-IT"/>
+              </w:rPr>
+            </w:pPr>
+            <w:r>
+              <w:rPr>
+                <w:rFonts w:ascii="Garamond" w:eastAsia="Times New Roman" w:hAnsi="Garamond" w:cs="Times New Roman"/>
+                <w:color w:val="000000"/>
+                <w:sz w:val="2"/>
+                <w:szCs w:val="2"/>
+                <w:lang w:eastAsia="it-IT"/>
+              </w:rPr>
+              <w:t> </w:t>
+            </w:r>
+          </w:p>
+        </w:tc>
+        <w:tc>
+          <w:tcPr>
+            <w:tcW w:w="338" w:type="dxa"/>
+            <w:shd w:val="clear" w:color="auto" w:fill="3366FF"/>
+            <w:vAlign w:val="bottom"/>
+            <w:hideMark/>
+          </w:tcPr>
+          <w:p>
+            <w:pPr>
+              <w:spacing w:after="0" w:line="210" w:lineRule="atLeast"/>
+              <w:rPr>
+                <w:rFonts w:ascii="Garamond" w:eastAsia="Times New Roman" w:hAnsi="Garamond" w:cs="Times New Roman"/>
+                <w:color w:val="000000"/>
+                <w:sz w:val="2"/>
+                <w:szCs w:val="2"/>
+                <w:lang w:eastAsia="it-IT"/>
+              </w:rPr>
+            </w:pPr>
+            <w:r>
+              <w:rPr>
+                <w:rFonts w:ascii="Garamond" w:eastAsia="Times New Roman" w:hAnsi="Garamond" w:cs="Times New Roman"/>
+                <w:color w:val="000000"/>
+                <w:sz w:val="2"/>
+                <w:szCs w:val="2"/>
+                <w:lang w:eastAsia="it-IT"/>
+              </w:rPr>
+              <w:t> </w:t>
+            </w:r>
+          </w:p>
+        </w:tc>
+        <w:tc>
+          <w:tcPr>
+            <w:tcW w:w="901" w:type="dxa"/>
+            <w:shd w:val="clear" w:color="auto" w:fill="3366FF"/>
+            <w:vAlign w:val="bottom"/>
+            <w:hideMark/>
+          </w:tcPr>
+          <w:p>
+            <w:pPr>
+              <w:spacing w:after="0" w:line="210" w:lineRule="atLeast"/>
+              <w:rPr>
+                <w:rFonts w:ascii="Garamond" w:eastAsia="Times New Roman" w:hAnsi="Garamond" w:cs="Times New Roman"/>
+                <w:color w:val="000000"/>
+                <w:sz w:val="2"/>
+                <w:szCs w:val="2"/>
+                <w:lang w:eastAsia="it-IT"/>
+              </w:rPr>
+            </w:pPr>
+            <w:r>
+              <w:rPr>
+                <w:rFonts w:ascii="Garamond" w:eastAsia="Times New Roman" w:hAnsi="Garamond" w:cs="Times New Roman"/>
+                <w:color w:val="000000"/>
+                <w:sz w:val="2"/>
+                <w:szCs w:val="2"/>
+                <w:lang w:eastAsia="it-IT"/>
+              </w:rPr>
+              <w:t> </w:t>
+            </w:r>
+          </w:p>
+        </w:tc>
+        <w:tc>
+          <w:tcPr>
+            <w:tcW w:w="84" w:type="dxa"/>
+            <w:tcBorders>
+              <w:right w:val="single" w:sz="6" w:space="0" w:color="000000"/>
+            </w:tcBorders>
+            <w:shd w:val="clear" w:color="auto" w:fill="3366FF"/>
+            <w:vAlign w:val="bottom"/>
+            <w:hideMark/>
+          </w:tcPr>
+          <w:p>
+            <w:pPr>
+              <w:spacing w:after="0" w:line="210" w:lineRule="atLeast"/>
+              <w:rPr>
+                <w:rFonts w:ascii="Garamond" w:eastAsia="Times New Roman" w:hAnsi="Garamond" w:cs="Times New Roman"/>
+                <w:color w:val="000000"/>
+                <w:sz w:val="2"/>
+                <w:szCs w:val="2"/>
+                <w:lang w:eastAsia="it-IT"/>
+              </w:rPr>
+            </w:pPr>
+            <w:r>
+              <w:rPr>
+                <w:rFonts w:ascii="Garamond" w:eastAsia="Times New Roman" w:hAnsi="Garamond" w:cs="Times New Roman"/>
+                <w:color w:val="000000"/>
+                <w:sz w:val="2"/>
+                <w:szCs w:val="2"/>
+                <w:lang w:eastAsia="it-IT"/>
+              </w:rPr>
+              <w:t> </w:t>
+            </w:r>
+          </w:p>
+        </w:tc>
+      </w:tr>
+      <w:tr>
+        <w:trPr>
+          <w:trHeight w:val="105"/>
+          <w:tblCellSpacing w:w="0" w:type="dxa"/>
+        </w:trPr>
+        <w:tc>
+          <w:tcPr>
+            <w:tcW w:w="1168" w:type="dxa"/>
+            <w:tcBorders>
+              <w:left w:val="single" w:sz="6" w:space="0" w:color="000000"/>
+              <w:bottom w:val="single" w:sz="6" w:space="0" w:color="000000"/>
+              <w:right w:val="single" w:sz="6" w:space="0" w:color="000000"/>
+            </w:tcBorders>
+            <w:shd w:val="clear" w:color="auto" w:fill="3366FF"/>
+            <w:vAlign w:val="bottom"/>
+            <w:hideMark/>
+          </w:tcPr>
+          <w:p>
+            <w:pPr>
+              <w:spacing w:after="0" w:line="105" w:lineRule="atLeast"/>
+              <w:rPr>
+                <w:rFonts w:ascii="Garamond" w:eastAsia="Times New Roman" w:hAnsi="Garamond" w:cs="Times New Roman"/>
+                <w:color w:val="000000"/>
+                <w:sz w:val="2"/>
+                <w:szCs w:val="2"/>
+                <w:lang w:eastAsia="it-IT"/>
+              </w:rPr>
+            </w:pPr>
+            <w:r>
+              <w:rPr>
+                <w:rFonts w:ascii="Garamond" w:eastAsia="Times New Roman" w:hAnsi="Garamond" w:cs="Times New Roman"/>
+                <w:color w:val="000000"/>
+                <w:sz w:val="2"/>
+                <w:szCs w:val="2"/>
+                <w:lang w:eastAsia="it-IT"/>
+              </w:rPr>
+              <w:t> </w:t>
+            </w:r>
+          </w:p>
+        </w:tc>
+        <w:tc>
+          <w:tcPr>
+            <w:tcW w:w="2141" w:type="dxa"/>
+            <w:tcBorders>
+              <w:bottom w:val="single" w:sz="6" w:space="0" w:color="000000"/>
+            </w:tcBorders>
+            <w:shd w:val="clear" w:color="auto" w:fill="3366FF"/>
+            <w:vAlign w:val="bottom"/>
+            <w:hideMark/>
+          </w:tcPr>
+          <w:p>
+            <w:pPr>
+              <w:spacing w:after="0" w:line="105" w:lineRule="atLeast"/>
+              <w:rPr>
+                <w:rFonts w:ascii="Garamond" w:eastAsia="Times New Roman" w:hAnsi="Garamond" w:cs="Times New Roman"/>
+                <w:color w:val="000000"/>
+                <w:sz w:val="2"/>
+                <w:szCs w:val="2"/>
+                <w:lang w:eastAsia="it-IT"/>
+              </w:rPr>
+            </w:pPr>
+            <w:r>
+              <w:rPr>
+                <w:rFonts w:ascii="Garamond" w:eastAsia="Times New Roman" w:hAnsi="Garamond" w:cs="Times New Roman"/>
+                <w:color w:val="000000"/>
+                <w:sz w:val="2"/>
+                <w:szCs w:val="2"/>
+                <w:lang w:eastAsia="it-IT"/>
+              </w:rPr>
+              <w:t> </w:t>
+            </w:r>
+          </w:p>
+        </w:tc>
+        <w:tc>
+          <w:tcPr>
+            <w:tcW w:w="4100" w:type="dxa"/>
+            <w:tcBorders>
+              <w:bottom w:val="single" w:sz="6" w:space="0" w:color="000000"/>
+            </w:tcBorders>
+            <w:shd w:val="clear" w:color="auto" w:fill="3366FF"/>
+            <w:vAlign w:val="bottom"/>
+            <w:hideMark/>
+          </w:tcPr>
+          <w:p>
+            <w:pPr>
+              <w:spacing w:after="0" w:line="105" w:lineRule="atLeast"/>
+              <w:rPr>
+                <w:rFonts w:ascii="Garamond" w:eastAsia="Times New Roman" w:hAnsi="Garamond" w:cs="Times New Roman"/>
+                <w:color w:val="000000"/>
+                <w:sz w:val="2"/>
+                <w:szCs w:val="2"/>
+                <w:lang w:eastAsia="it-IT"/>
+              </w:rPr>
+            </w:pPr>
+            <w:r>
+              <w:rPr>
+                <w:rFonts w:ascii="Garamond" w:eastAsia="Times New Roman" w:hAnsi="Garamond" w:cs="Times New Roman"/>
+                <w:color w:val="000000"/>
+                <w:sz w:val="2"/>
+                <w:szCs w:val="2"/>
+                <w:lang w:eastAsia="it-IT"/>
+              </w:rPr>
+              <w:t> </w:t>
+            </w:r>
+          </w:p>
+        </w:tc>
+        <w:tc>
+          <w:tcPr>
+            <w:tcW w:w="898" w:type="dxa"/>
+            <w:tcBorders>
+              <w:bottom w:val="single" w:sz="6" w:space="0" w:color="000000"/>
+              <w:right w:val="single" w:sz="6" w:space="0" w:color="000000"/>
+            </w:tcBorders>
+            <w:shd w:val="clear" w:color="auto" w:fill="3366FF"/>
+            <w:vAlign w:val="bottom"/>
+            <w:hideMark/>
+          </w:tcPr>
+          <w:p>
+            <w:pPr>
+              <w:spacing w:after="0" w:line="105" w:lineRule="atLeast"/>
+              <w:rPr>
+                <w:rFonts w:ascii="Garamond" w:eastAsia="Times New Roman" w:hAnsi="Garamond" w:cs="Times New Roman"/>
+                <w:color w:val="000000"/>
+                <w:sz w:val="2"/>
+                <w:szCs w:val="2"/>
+                <w:lang w:eastAsia="it-IT"/>
+              </w:rPr>
+            </w:pPr>
+            <w:r>
+              <w:rPr>
+                <w:rFonts w:ascii="Garamond" w:eastAsia="Times New Roman" w:hAnsi="Garamond" w:cs="Times New Roman"/>
+                <w:color w:val="000000"/>
+                <w:sz w:val="2"/>
+                <w:szCs w:val="2"/>
+                <w:lang w:eastAsia="it-IT"/>
+              </w:rPr>
+              <w:t> </w:t>
+            </w:r>
+          </w:p>
+        </w:tc>
+        <w:tc>
+          <w:tcPr>
+            <w:tcW w:w="338" w:type="dxa"/>
+            <w:tcBorders>
+              <w:bottom w:val="single" w:sz="6" w:space="0" w:color="000000"/>
+            </w:tcBorders>
+            <w:shd w:val="clear" w:color="auto" w:fill="3366FF"/>
+            <w:vAlign w:val="bottom"/>
+            <w:hideMark/>
+          </w:tcPr>
+          <w:p>
+            <w:pPr>
+              <w:spacing w:after="0" w:line="105" w:lineRule="atLeast"/>
+              <w:rPr>
+                <w:rFonts w:ascii="Garamond" w:eastAsia="Times New Roman" w:hAnsi="Garamond" w:cs="Times New Roman"/>
+                <w:color w:val="000000"/>
+                <w:sz w:val="2"/>
+                <w:szCs w:val="2"/>
+                <w:lang w:eastAsia="it-IT"/>
+              </w:rPr>
+            </w:pPr>
+            <w:r>
+              <w:rPr>
+                <w:rFonts w:ascii="Garamond" w:eastAsia="Times New Roman" w:hAnsi="Garamond" w:cs="Times New Roman"/>
+                <w:color w:val="000000"/>
+                <w:sz w:val="2"/>
+                <w:szCs w:val="2"/>
+                <w:lang w:eastAsia="it-IT"/>
+              </w:rPr>
+              <w:t> </w:t>
+            </w:r>
+          </w:p>
+        </w:tc>
+        <w:tc>
+          <w:tcPr>
+            <w:tcW w:w="901" w:type="dxa"/>
+            <w:tcBorders>
+              <w:bottom w:val="single" w:sz="6" w:space="0" w:color="000000"/>
+            </w:tcBorders>
+            <w:shd w:val="clear" w:color="auto" w:fill="3366FF"/>
+            <w:vAlign w:val="bottom"/>
+            <w:hideMark/>
+          </w:tcPr>
+          <w:p>
+            <w:pPr>
+              <w:spacing w:after="0" w:line="105" w:lineRule="atLeast"/>
+              <w:rPr>
+                <w:rFonts w:ascii="Garamond" w:eastAsia="Times New Roman" w:hAnsi="Garamond" w:cs="Times New Roman"/>
+                <w:color w:val="000000"/>
+                <w:sz w:val="2"/>
+                <w:szCs w:val="2"/>
+                <w:lang w:eastAsia="it-IT"/>
+              </w:rPr>
+            </w:pPr>
+            <w:r>
+              <w:rPr>
+                <w:rFonts w:ascii="Garamond" w:eastAsia="Times New Roman" w:hAnsi="Garamond" w:cs="Times New Roman"/>
+                <w:color w:val="000000"/>
+                <w:sz w:val="2"/>
+                <w:szCs w:val="2"/>
+                <w:lang w:eastAsia="it-IT"/>
+              </w:rPr>
+              <w:t> </w:t>
+            </w:r>
+          </w:p>
+        </w:tc>
+        <w:tc>
+          <w:tcPr>
+            <w:tcW w:w="84" w:type="dxa"/>
+            <w:tcBorders>
+              <w:bottom w:val="single" w:sz="6" w:space="0" w:color="000000"/>
+              <w:right w:val="single" w:sz="6" w:space="0" w:color="000000"/>
+            </w:tcBorders>
+            <w:shd w:val="clear" w:color="auto" w:fill="3366FF"/>
+            <w:vAlign w:val="bottom"/>
+            <w:hideMark/>
+          </w:tcPr>
+          <w:p>
+            <w:pPr>
+              <w:spacing w:after="0" w:line="105" w:lineRule="atLeast"/>
+              <w:rPr>
+                <w:rFonts w:ascii="Garamond" w:eastAsia="Times New Roman" w:hAnsi="Garamond" w:cs="Times New Roman"/>
+                <w:color w:val="000000"/>
+                <w:sz w:val="2"/>
+                <w:szCs w:val="2"/>
+                <w:lang w:eastAsia="it-IT"/>
+              </w:rPr>
+            </w:pPr>
+            <w:r>
+              <w:rPr>
+                <w:rFonts w:ascii="Garamond" w:eastAsia="Times New Roman" w:hAnsi="Garamond" w:cs="Times New Roman"/>
+                <w:color w:val="000000"/>
+                <w:sz w:val="2"/>
+                <w:szCs w:val="2"/>
+                <w:lang w:eastAsia="it-IT"/>
+              </w:rPr>
+              <w:t> </w:t>
+            </w:r>
+          </w:p>
+        </w:tc>
+      </w:tr>
+      <w:tr>
+        <w:trPr>
+          <w:trHeight w:val="375"/>
+          <w:tblCellSpacing w:w="0" w:type="dxa"/>
+        </w:trPr>
+        <w:tc>
+          <w:tcPr>
+            <w:tcW w:w="1168" w:type="dxa"/>
+            <w:tcBorders>
+              <w:left w:val="single" w:sz="6" w:space="0" w:color="000000"/>
+              <w:bottom w:val="single" w:sz="4" w:space="0" w:color="auto"/>
+              <w:right w:val="single" w:sz="6" w:space="0" w:color="000000"/>
+            </w:tcBorders>
+            <w:vAlign w:val="bottom"/>
+            <w:hideMark/>
+          </w:tcPr>
+          <w:p>
+            <w:pPr>
+              <w:spacing w:after="0" w:line="270" w:lineRule="atLeast"/>
+              <w:rPr>
+                <w:rFonts w:ascii="Garamond" w:eastAsia="Times New Roman" w:hAnsi="Garamond" w:cs="Times New Roman"/>
+                <w:b/>
+                <w:bCs/>
+                <w:color w:val="000000"/>
+                <w:szCs w:val="24"/>
+                <w:lang w:eastAsia="it-IT"/>
+              </w:rPr>
+            </w:pPr>
+            <w:r>
+              <w:rPr>
+                <w:rFonts w:ascii="Garamond" w:eastAsia="Times New Roman" w:hAnsi="Garamond" w:cs="Times New Roman"/>
+                <w:b/>
+                <w:bCs/>
+                <w:color w:val="000000"/>
+                <w:szCs w:val="24"/>
+                <w:lang w:eastAsia="it-IT"/>
+              </w:rPr>
+              <w:t>TC_1.5</w:t>
+            </w:r>
+            <w:r>
+              <w:rPr>
+                <w:rFonts w:ascii="Garamond" w:eastAsia="Times New Roman" w:hAnsi="Garamond" w:cs="Times New Roman"/>
+                <w:b/>
+                <w:bCs/>
+                <w:color w:val="000000"/>
+                <w:szCs w:val="24"/>
+                <w:lang w:eastAsia="it-IT"/>
+              </w:rPr>
+              <w:t>_1</w:t>
+            </w:r>
+          </w:p>
+        </w:tc>
+        <w:tc>
+          <w:tcPr>
+            <w:tcW w:w="2141" w:type="dxa"/>
+            <w:tcBorders>
+              <w:bottom w:val="single" w:sz="4" w:space="0" w:color="auto"/>
+            </w:tcBorders>
+            <w:vAlign w:val="bottom"/>
+            <w:hideMark/>
+          </w:tcPr>
+          <w:p>
+            <w:pPr>
+              <w:spacing w:after="0" w:line="15" w:lineRule="atLeast"/>
+              <w:rPr>
+                <w:rFonts w:ascii="Garamond" w:eastAsia="Times New Roman" w:hAnsi="Garamond" w:cs="Times New Roman"/>
+                <w:color w:val="000000"/>
+                <w:sz w:val="2"/>
+                <w:szCs w:val="2"/>
+                <w:lang w:eastAsia="it-IT"/>
+              </w:rPr>
+            </w:pPr>
+            <w:r>
+              <w:rPr>
+                <w:rFonts w:ascii="Garamond" w:eastAsia="Times New Roman" w:hAnsi="Garamond" w:cs="Times New Roman"/>
+                <w:color w:val="000000"/>
+                <w:sz w:val="2"/>
+                <w:szCs w:val="2"/>
+                <w:lang w:eastAsia="it-IT"/>
+              </w:rPr>
+              <w:t> </w:t>
+            </w:r>
+          </w:p>
+        </w:tc>
+        <w:tc>
+          <w:tcPr>
+            <w:tcW w:w="4100" w:type="dxa"/>
+            <w:tcBorders>
+              <w:bottom w:val="single" w:sz="4" w:space="0" w:color="auto"/>
+            </w:tcBorders>
+            <w:vAlign w:val="bottom"/>
+            <w:hideMark/>
+          </w:tcPr>
+          <w:p>
+            <w:pPr>
+              <w:spacing w:after="0" w:line="270" w:lineRule="atLeast"/>
+              <w:rPr>
+                <w:rFonts w:ascii="Garamond" w:eastAsia="Times New Roman" w:hAnsi="Garamond" w:cs="Times New Roman"/>
+                <w:color w:val="000000"/>
+                <w:szCs w:val="24"/>
+                <w:lang w:eastAsia="it-IT"/>
+              </w:rPr>
+            </w:pPr>
+            <w:r>
+              <w:rPr>
+                <w:rFonts w:ascii="Garamond" w:eastAsia="Times New Roman" w:hAnsi="Garamond" w:cs="Times New Roman"/>
+                <w:color w:val="000000"/>
+                <w:szCs w:val="24"/>
+                <w:lang w:eastAsia="it-IT"/>
+              </w:rPr>
+              <w:t>OV1.FO1</w:t>
+            </w:r>
+          </w:p>
+        </w:tc>
+        <w:tc>
+          <w:tcPr>
+            <w:tcW w:w="898" w:type="dxa"/>
+            <w:tcBorders>
+              <w:bottom w:val="single" w:sz="4" w:space="0" w:color="auto"/>
+              <w:right w:val="single" w:sz="6" w:space="0" w:color="000000"/>
+            </w:tcBorders>
+            <w:vAlign w:val="bottom"/>
+            <w:hideMark/>
+          </w:tcPr>
+          <w:p>
+            <w:pPr>
+              <w:spacing w:after="0" w:line="15" w:lineRule="atLeast"/>
+              <w:rPr>
+                <w:rFonts w:ascii="Garamond" w:eastAsia="Times New Roman" w:hAnsi="Garamond" w:cs="Times New Roman"/>
+                <w:color w:val="000000"/>
+                <w:sz w:val="2"/>
+                <w:szCs w:val="2"/>
+                <w:lang w:eastAsia="it-IT"/>
+              </w:rPr>
+            </w:pPr>
+            <w:r>
+              <w:rPr>
+                <w:rFonts w:ascii="Garamond" w:eastAsia="Times New Roman" w:hAnsi="Garamond" w:cs="Times New Roman"/>
+                <w:color w:val="000000"/>
+                <w:sz w:val="2"/>
+                <w:szCs w:val="2"/>
+                <w:lang w:eastAsia="it-IT"/>
+              </w:rPr>
+              <w:t> </w:t>
+            </w:r>
+          </w:p>
+        </w:tc>
+        <w:tc>
+          <w:tcPr>
+            <w:tcW w:w="338" w:type="dxa"/>
+            <w:tcBorders>
+              <w:bottom w:val="single" w:sz="4" w:space="0" w:color="auto"/>
+            </w:tcBorders>
+            <w:vAlign w:val="bottom"/>
+            <w:hideMark/>
+          </w:tcPr>
+          <w:p>
+            <w:pPr>
+              <w:spacing w:after="0" w:line="15" w:lineRule="atLeast"/>
+              <w:rPr>
+                <w:rFonts w:ascii="Garamond" w:eastAsia="Times New Roman" w:hAnsi="Garamond" w:cs="Times New Roman"/>
+                <w:color w:val="000000"/>
+                <w:sz w:val="2"/>
+                <w:szCs w:val="2"/>
+                <w:lang w:eastAsia="it-IT"/>
+              </w:rPr>
+            </w:pPr>
+            <w:r>
+              <w:rPr>
+                <w:rFonts w:ascii="Garamond" w:eastAsia="Times New Roman" w:hAnsi="Garamond" w:cs="Times New Roman"/>
+                <w:color w:val="000000"/>
+                <w:sz w:val="2"/>
+                <w:szCs w:val="2"/>
+                <w:lang w:eastAsia="it-IT"/>
+              </w:rPr>
+              <w:t> </w:t>
+            </w:r>
+          </w:p>
+        </w:tc>
+        <w:tc>
+          <w:tcPr>
+            <w:tcW w:w="985" w:type="dxa"/>
+            <w:gridSpan w:val="2"/>
+            <w:tcBorders>
+              <w:bottom w:val="single" w:sz="4" w:space="0" w:color="auto"/>
+              <w:right w:val="single" w:sz="6" w:space="0" w:color="000000"/>
+            </w:tcBorders>
+            <w:vAlign w:val="bottom"/>
+            <w:hideMark/>
+          </w:tcPr>
+          <w:p>
+            <w:pPr>
+              <w:spacing w:after="0" w:line="270" w:lineRule="atLeast"/>
+              <w:rPr>
+                <w:rFonts w:ascii="Garamond" w:eastAsia="Times New Roman" w:hAnsi="Garamond" w:cs="Times New Roman"/>
+                <w:color w:val="000000"/>
+                <w:szCs w:val="24"/>
+                <w:lang w:eastAsia="it-IT"/>
+              </w:rPr>
+            </w:pPr>
+            <w:r>
+              <w:rPr>
+                <w:rFonts w:ascii="Garamond" w:eastAsia="Times New Roman" w:hAnsi="Garamond" w:cs="Times New Roman"/>
+                <w:color w:val="000000"/>
+                <w:szCs w:val="24"/>
+                <w:lang w:eastAsia="it-IT"/>
+              </w:rPr>
+              <w:t>Errore</w:t>
+            </w:r>
+          </w:p>
+        </w:tc>
+      </w:tr>
+      <w:tr>
+        <w:trPr>
+          <w:trHeight w:val="360"/>
+          <w:tblCellSpacing w:w="0" w:type="dxa"/>
+        </w:trPr>
+        <w:tc>
+          <w:tcPr>
+            <w:tcW w:w="1168" w:type="dxa"/>
+            <w:tcBorders>
+              <w:left w:val="single" w:sz="6" w:space="0" w:color="000000"/>
+              <w:bottom w:val="single" w:sz="4" w:space="0" w:color="auto"/>
+              <w:right w:val="single" w:sz="6" w:space="0" w:color="000000"/>
+            </w:tcBorders>
+            <w:vAlign w:val="bottom"/>
+            <w:hideMark/>
+          </w:tcPr>
+          <w:p>
+            <w:pPr>
+              <w:spacing w:after="0" w:line="270" w:lineRule="atLeast"/>
+              <w:rPr>
+                <w:rFonts w:ascii="Garamond" w:eastAsia="Times New Roman" w:hAnsi="Garamond" w:cs="Times New Roman"/>
+                <w:b/>
+                <w:bCs/>
+                <w:color w:val="000000"/>
+                <w:szCs w:val="24"/>
+                <w:lang w:eastAsia="it-IT"/>
+              </w:rPr>
+            </w:pPr>
+            <w:r>
+              <w:rPr>
+                <w:rFonts w:ascii="Garamond" w:eastAsia="Times New Roman" w:hAnsi="Garamond" w:cs="Times New Roman"/>
+                <w:b/>
+                <w:bCs/>
+                <w:color w:val="000000"/>
+                <w:szCs w:val="24"/>
+                <w:lang w:eastAsia="it-IT"/>
+              </w:rPr>
+              <w:t>TC_1.5</w:t>
+            </w:r>
+            <w:r>
+              <w:rPr>
+                <w:rFonts w:ascii="Garamond" w:eastAsia="Times New Roman" w:hAnsi="Garamond" w:cs="Times New Roman"/>
+                <w:b/>
+                <w:bCs/>
+                <w:color w:val="000000"/>
+                <w:szCs w:val="24"/>
+                <w:lang w:eastAsia="it-IT"/>
+              </w:rPr>
+              <w:t>_2</w:t>
+            </w:r>
+          </w:p>
+        </w:tc>
+        <w:tc>
+          <w:tcPr>
+            <w:tcW w:w="2141" w:type="dxa"/>
+            <w:tcBorders>
+              <w:bottom w:val="single" w:sz="4" w:space="0" w:color="auto"/>
+            </w:tcBorders>
+            <w:vAlign w:val="bottom"/>
+            <w:hideMark/>
+          </w:tcPr>
+          <w:p>
+            <w:pPr>
+              <w:spacing w:after="0" w:line="15" w:lineRule="atLeast"/>
+              <w:rPr>
+                <w:rFonts w:ascii="Garamond" w:eastAsia="Times New Roman" w:hAnsi="Garamond" w:cs="Times New Roman"/>
+                <w:color w:val="000000"/>
+                <w:sz w:val="2"/>
+                <w:szCs w:val="2"/>
+                <w:lang w:eastAsia="it-IT"/>
+              </w:rPr>
+            </w:pPr>
+            <w:r>
+              <w:rPr>
+                <w:rFonts w:ascii="Garamond" w:eastAsia="Times New Roman" w:hAnsi="Garamond" w:cs="Times New Roman"/>
+                <w:color w:val="000000"/>
+                <w:sz w:val="2"/>
+                <w:szCs w:val="2"/>
+                <w:lang w:eastAsia="it-IT"/>
+              </w:rPr>
+              <w:t> </w:t>
+            </w:r>
+          </w:p>
+        </w:tc>
+        <w:tc>
+          <w:tcPr>
+            <w:tcW w:w="4100" w:type="dxa"/>
+            <w:tcBorders>
+              <w:bottom w:val="single" w:sz="4" w:space="0" w:color="auto"/>
+            </w:tcBorders>
+            <w:vAlign w:val="bottom"/>
+            <w:hideMark/>
+          </w:tcPr>
+          <w:p>
+            <w:pPr>
+              <w:spacing w:after="0" w:line="270" w:lineRule="atLeast"/>
+              <w:rPr>
+                <w:rFonts w:ascii="Garamond" w:eastAsia="Times New Roman" w:hAnsi="Garamond" w:cs="Times New Roman"/>
+                <w:color w:val="000000"/>
+                <w:szCs w:val="24"/>
+                <w:lang w:eastAsia="it-IT"/>
+              </w:rPr>
+            </w:pPr>
+            <w:r>
+              <w:rPr>
+                <w:rFonts w:ascii="Garamond" w:eastAsia="Times New Roman" w:hAnsi="Garamond" w:cs="Times New Roman"/>
+                <w:color w:val="000000"/>
+                <w:szCs w:val="24"/>
+                <w:lang w:eastAsia="it-IT"/>
+              </w:rPr>
+              <w:t>OV2.FO2</w:t>
+            </w:r>
+          </w:p>
+        </w:tc>
+        <w:tc>
+          <w:tcPr>
+            <w:tcW w:w="898" w:type="dxa"/>
+            <w:tcBorders>
+              <w:bottom w:val="single" w:sz="4" w:space="0" w:color="auto"/>
+              <w:right w:val="single" w:sz="6" w:space="0" w:color="000000"/>
+            </w:tcBorders>
+            <w:vAlign w:val="bottom"/>
+            <w:hideMark/>
+          </w:tcPr>
+          <w:p>
+            <w:pPr>
+              <w:spacing w:after="0" w:line="15" w:lineRule="atLeast"/>
+              <w:rPr>
+                <w:rFonts w:ascii="Garamond" w:eastAsia="Times New Roman" w:hAnsi="Garamond" w:cs="Times New Roman"/>
+                <w:color w:val="000000"/>
+                <w:sz w:val="2"/>
+                <w:szCs w:val="2"/>
+                <w:lang w:eastAsia="it-IT"/>
+              </w:rPr>
+            </w:pPr>
+            <w:r>
+              <w:rPr>
+                <w:rFonts w:ascii="Garamond" w:eastAsia="Times New Roman" w:hAnsi="Garamond" w:cs="Times New Roman"/>
+                <w:color w:val="000000"/>
+                <w:sz w:val="2"/>
+                <w:szCs w:val="2"/>
+                <w:lang w:eastAsia="it-IT"/>
+              </w:rPr>
+              <w:t> </w:t>
+            </w:r>
+          </w:p>
+        </w:tc>
+        <w:tc>
+          <w:tcPr>
+            <w:tcW w:w="338" w:type="dxa"/>
+            <w:tcBorders>
+              <w:bottom w:val="single" w:sz="4" w:space="0" w:color="auto"/>
+            </w:tcBorders>
+            <w:vAlign w:val="bottom"/>
+            <w:hideMark/>
+          </w:tcPr>
+          <w:p>
+            <w:pPr>
+              <w:spacing w:after="0" w:line="15" w:lineRule="atLeast"/>
+              <w:rPr>
+                <w:rFonts w:ascii="Garamond" w:eastAsia="Times New Roman" w:hAnsi="Garamond" w:cs="Times New Roman"/>
+                <w:color w:val="000000"/>
+                <w:sz w:val="2"/>
+                <w:szCs w:val="2"/>
+                <w:lang w:eastAsia="it-IT"/>
+              </w:rPr>
+            </w:pPr>
+            <w:r>
+              <w:rPr>
+                <w:rFonts w:ascii="Garamond" w:eastAsia="Times New Roman" w:hAnsi="Garamond" w:cs="Times New Roman"/>
+                <w:color w:val="000000"/>
+                <w:sz w:val="2"/>
+                <w:szCs w:val="2"/>
+                <w:lang w:eastAsia="it-IT"/>
+              </w:rPr>
+              <w:t> </w:t>
+            </w:r>
+          </w:p>
+        </w:tc>
+        <w:tc>
+          <w:tcPr>
+            <w:tcW w:w="985" w:type="dxa"/>
+            <w:gridSpan w:val="2"/>
+            <w:tcBorders>
+              <w:bottom w:val="single" w:sz="4" w:space="0" w:color="auto"/>
+              <w:right w:val="single" w:sz="6" w:space="0" w:color="000000"/>
+            </w:tcBorders>
+            <w:vAlign w:val="bottom"/>
+            <w:hideMark/>
+          </w:tcPr>
+          <w:p>
+            <w:pPr>
+              <w:spacing w:after="0" w:line="270" w:lineRule="atLeast"/>
+              <w:rPr>
+                <w:rFonts w:ascii="Garamond" w:eastAsia="Times New Roman" w:hAnsi="Garamond" w:cs="Times New Roman"/>
+                <w:color w:val="000000"/>
+                <w:szCs w:val="24"/>
+                <w:lang w:eastAsia="it-IT"/>
+              </w:rPr>
+            </w:pPr>
+            <w:r>
+              <w:rPr>
+                <w:rFonts w:ascii="Garamond" w:eastAsia="Times New Roman" w:hAnsi="Garamond" w:cs="Times New Roman"/>
+                <w:color w:val="000000"/>
+                <w:szCs w:val="24"/>
+                <w:lang w:eastAsia="it-IT"/>
+              </w:rPr>
+              <w:t>Errore</w:t>
+            </w:r>
+          </w:p>
+        </w:tc>
+      </w:tr>
+      <w:tr>
+        <w:trPr>
+          <w:trHeight w:val="375"/>
+          <w:tblCellSpacing w:w="0" w:type="dxa"/>
+        </w:trPr>
+        <w:tc>
+          <w:tcPr>
+            <w:tcW w:w="1168" w:type="dxa"/>
+            <w:tcBorders>
+              <w:left w:val="single" w:sz="6" w:space="0" w:color="000000"/>
+              <w:right w:val="single" w:sz="6" w:space="0" w:color="000000"/>
+            </w:tcBorders>
+            <w:vAlign w:val="bottom"/>
+            <w:hideMark/>
+          </w:tcPr>
+          <w:p>
+            <w:pPr>
+              <w:spacing w:after="0" w:line="270" w:lineRule="atLeast"/>
+              <w:rPr>
+                <w:rFonts w:ascii="Garamond" w:eastAsia="Times New Roman" w:hAnsi="Garamond" w:cs="Times New Roman"/>
+                <w:b/>
+                <w:bCs/>
+                <w:color w:val="000000"/>
+                <w:szCs w:val="24"/>
+                <w:lang w:eastAsia="it-IT"/>
+              </w:rPr>
+            </w:pPr>
+            <w:r>
+              <w:rPr>
+                <w:rFonts w:ascii="Garamond" w:eastAsia="Times New Roman" w:hAnsi="Garamond" w:cs="Times New Roman"/>
+                <w:b/>
+                <w:bCs/>
+                <w:color w:val="000000"/>
+                <w:szCs w:val="24"/>
+                <w:lang w:eastAsia="it-IT"/>
+              </w:rPr>
+              <w:t>TC_1.5</w:t>
+            </w:r>
+            <w:r>
+              <w:rPr>
+                <w:rFonts w:ascii="Garamond" w:eastAsia="Times New Roman" w:hAnsi="Garamond" w:cs="Times New Roman"/>
+                <w:b/>
+                <w:bCs/>
+                <w:color w:val="000000"/>
+                <w:szCs w:val="24"/>
+                <w:lang w:eastAsia="it-IT"/>
+              </w:rPr>
+              <w:t>_3</w:t>
+            </w:r>
+          </w:p>
+        </w:tc>
+        <w:tc>
+          <w:tcPr>
+            <w:tcW w:w="2141" w:type="dxa"/>
+            <w:vAlign w:val="bottom"/>
+            <w:hideMark/>
+          </w:tcPr>
+          <w:p>
+            <w:pPr>
+              <w:spacing w:after="0" w:line="15" w:lineRule="atLeast"/>
+              <w:rPr>
+                <w:rFonts w:ascii="Garamond" w:eastAsia="Times New Roman" w:hAnsi="Garamond" w:cs="Times New Roman"/>
+                <w:color w:val="000000"/>
+                <w:sz w:val="2"/>
+                <w:szCs w:val="2"/>
+                <w:lang w:eastAsia="it-IT"/>
+              </w:rPr>
+            </w:pPr>
+            <w:r>
+              <w:rPr>
+                <w:rFonts w:ascii="Garamond" w:eastAsia="Times New Roman" w:hAnsi="Garamond" w:cs="Times New Roman"/>
+                <w:color w:val="000000"/>
+                <w:sz w:val="2"/>
+                <w:szCs w:val="2"/>
+                <w:lang w:eastAsia="it-IT"/>
+              </w:rPr>
+              <w:t> </w:t>
+            </w:r>
+          </w:p>
+        </w:tc>
+        <w:tc>
+          <w:tcPr>
+            <w:tcW w:w="4100" w:type="dxa"/>
+            <w:vAlign w:val="bottom"/>
+            <w:hideMark/>
+          </w:tcPr>
+          <w:p>
+            <w:pPr>
+              <w:spacing w:after="0" w:line="270" w:lineRule="atLeast"/>
+              <w:rPr>
+                <w:rFonts w:ascii="Garamond" w:eastAsia="Times New Roman" w:hAnsi="Garamond" w:cs="Times New Roman"/>
+                <w:color w:val="000000"/>
+                <w:szCs w:val="24"/>
+                <w:lang w:eastAsia="it-IT"/>
+              </w:rPr>
+            </w:pPr>
+            <w:r>
+              <w:rPr>
+                <w:rFonts w:ascii="Garamond" w:eastAsia="Times New Roman" w:hAnsi="Garamond" w:cs="Times New Roman"/>
+                <w:color w:val="000000"/>
+                <w:szCs w:val="24"/>
+                <w:lang w:eastAsia="it-IT"/>
+              </w:rPr>
+              <w:t>OV3.FO1</w:t>
+            </w:r>
+          </w:p>
+        </w:tc>
+        <w:tc>
+          <w:tcPr>
+            <w:tcW w:w="898" w:type="dxa"/>
+            <w:tcBorders>
+              <w:right w:val="single" w:sz="6" w:space="0" w:color="000000"/>
+            </w:tcBorders>
+            <w:vAlign w:val="bottom"/>
+            <w:hideMark/>
+          </w:tcPr>
+          <w:p>
+            <w:pPr>
+              <w:spacing w:after="0" w:line="15" w:lineRule="atLeast"/>
+              <w:rPr>
+                <w:rFonts w:ascii="Garamond" w:eastAsia="Times New Roman" w:hAnsi="Garamond" w:cs="Times New Roman"/>
+                <w:color w:val="000000"/>
+                <w:sz w:val="2"/>
+                <w:szCs w:val="2"/>
+                <w:lang w:eastAsia="it-IT"/>
+              </w:rPr>
+            </w:pPr>
+            <w:r>
+              <w:rPr>
+                <w:rFonts w:ascii="Garamond" w:eastAsia="Times New Roman" w:hAnsi="Garamond" w:cs="Times New Roman"/>
+                <w:color w:val="000000"/>
+                <w:sz w:val="2"/>
+                <w:szCs w:val="2"/>
+                <w:lang w:eastAsia="it-IT"/>
+              </w:rPr>
+              <w:t> </w:t>
+            </w:r>
+          </w:p>
+        </w:tc>
+        <w:tc>
+          <w:tcPr>
+            <w:tcW w:w="338" w:type="dxa"/>
+            <w:vAlign w:val="bottom"/>
+            <w:hideMark/>
+          </w:tcPr>
+          <w:p>
+            <w:pPr>
+              <w:spacing w:after="0" w:line="15" w:lineRule="atLeast"/>
+              <w:rPr>
+                <w:rFonts w:ascii="Garamond" w:eastAsia="Times New Roman" w:hAnsi="Garamond" w:cs="Times New Roman"/>
+                <w:color w:val="000000"/>
+                <w:sz w:val="2"/>
+                <w:szCs w:val="2"/>
+                <w:lang w:eastAsia="it-IT"/>
+              </w:rPr>
+            </w:pPr>
+            <w:r>
+              <w:rPr>
+                <w:rFonts w:ascii="Garamond" w:eastAsia="Times New Roman" w:hAnsi="Garamond" w:cs="Times New Roman"/>
+                <w:color w:val="000000"/>
+                <w:sz w:val="2"/>
+                <w:szCs w:val="2"/>
+                <w:lang w:eastAsia="it-IT"/>
+              </w:rPr>
+              <w:t> </w:t>
+            </w:r>
+          </w:p>
+        </w:tc>
+        <w:tc>
+          <w:tcPr>
+            <w:tcW w:w="985" w:type="dxa"/>
+            <w:gridSpan w:val="2"/>
+            <w:tcBorders>
+              <w:right w:val="single" w:sz="6" w:space="0" w:color="000000"/>
+            </w:tcBorders>
+            <w:vAlign w:val="bottom"/>
+            <w:hideMark/>
+          </w:tcPr>
+          <w:p>
+            <w:pPr>
+              <w:spacing w:after="0" w:line="270" w:lineRule="atLeast"/>
+              <w:rPr>
+                <w:rFonts w:ascii="Garamond" w:eastAsia="Times New Roman" w:hAnsi="Garamond" w:cs="Times New Roman"/>
+                <w:color w:val="000000"/>
+                <w:szCs w:val="24"/>
+                <w:lang w:eastAsia="it-IT"/>
+              </w:rPr>
+            </w:pPr>
+            <w:r>
+              <w:rPr>
+                <w:rFonts w:ascii="Garamond" w:eastAsia="Times New Roman" w:hAnsi="Garamond" w:cs="Times New Roman"/>
+                <w:color w:val="000000"/>
+                <w:szCs w:val="24"/>
+                <w:lang w:eastAsia="it-IT"/>
+              </w:rPr>
+              <w:t>Errore</w:t>
+            </w:r>
+          </w:p>
+        </w:tc>
+      </w:tr>
+      <w:tr>
+        <w:trPr>
+          <w:trHeight w:val="315"/>
+          <w:tblCellSpacing w:w="0" w:type="dxa"/>
+        </w:trPr>
+        <w:tc>
+          <w:tcPr>
+            <w:tcW w:w="1168" w:type="dxa"/>
+            <w:tcBorders>
+              <w:top w:val="single" w:sz="4" w:space="0" w:color="auto"/>
+              <w:left w:val="single" w:sz="6" w:space="0" w:color="000000"/>
+              <w:bottom w:val="single" w:sz="4" w:space="0" w:color="auto"/>
+              <w:right w:val="single" w:sz="6" w:space="0" w:color="000000"/>
+            </w:tcBorders>
+            <w:vAlign w:val="bottom"/>
+          </w:tcPr>
+          <w:p>
+            <w:pPr>
+              <w:spacing w:after="0" w:line="15" w:lineRule="atLeast"/>
+              <w:rPr>
+                <w:rFonts w:ascii="Garamond" w:eastAsia="Times New Roman" w:hAnsi="Garamond" w:cs="Times New Roman"/>
+                <w:color w:val="000000"/>
+                <w:sz w:val="2"/>
+                <w:szCs w:val="2"/>
+                <w:lang w:eastAsia="it-IT"/>
+              </w:rPr>
+            </w:pPr>
+            <w:r>
+              <w:rPr>
+                <w:rFonts w:ascii="Garamond" w:eastAsia="Times New Roman" w:hAnsi="Garamond" w:cs="Times New Roman"/>
+                <w:b/>
+                <w:bCs/>
+                <w:color w:val="000000"/>
+                <w:szCs w:val="24"/>
+                <w:lang w:eastAsia="it-IT"/>
+              </w:rPr>
+              <w:t>TC_1.5</w:t>
+            </w:r>
+            <w:r>
+              <w:rPr>
+                <w:rFonts w:ascii="Garamond" w:eastAsia="Times New Roman" w:hAnsi="Garamond" w:cs="Times New Roman"/>
+                <w:b/>
+                <w:bCs/>
+                <w:color w:val="000000"/>
+                <w:szCs w:val="24"/>
+                <w:lang w:eastAsia="it-IT"/>
+              </w:rPr>
+              <w:t>_</w:t>
+            </w:r>
+            <w:r>
+              <w:rPr>
+                <w:rFonts w:ascii="Garamond" w:eastAsia="Times New Roman" w:hAnsi="Garamond" w:cs="Times New Roman"/>
+                <w:b/>
+                <w:bCs/>
+                <w:color w:val="000000"/>
+                <w:szCs w:val="24"/>
+                <w:lang w:eastAsia="it-IT"/>
+              </w:rPr>
+              <w:t>4</w:t>
+            </w:r>
+          </w:p>
+        </w:tc>
+        <w:tc>
+          <w:tcPr>
+            <w:tcW w:w="2141" w:type="dxa"/>
+            <w:tcBorders>
+              <w:top w:val="single" w:sz="4" w:space="0" w:color="auto"/>
+              <w:bottom w:val="single" w:sz="4" w:space="0" w:color="auto"/>
+            </w:tcBorders>
+            <w:vAlign w:val="bottom"/>
+          </w:tcPr>
+          <w:p>
+            <w:pPr>
+              <w:spacing w:after="0" w:line="15" w:lineRule="atLeast"/>
+              <w:rPr>
+                <w:rFonts w:ascii="Garamond" w:eastAsia="Times New Roman" w:hAnsi="Garamond" w:cs="Times New Roman"/>
+                <w:color w:val="000000"/>
+                <w:sz w:val="2"/>
+                <w:szCs w:val="2"/>
+                <w:lang w:eastAsia="it-IT"/>
+              </w:rPr>
+            </w:pPr>
+          </w:p>
+        </w:tc>
+        <w:tc>
+          <w:tcPr>
+            <w:tcW w:w="4100" w:type="dxa"/>
+            <w:tcBorders>
+              <w:top w:val="single" w:sz="4" w:space="0" w:color="auto"/>
+              <w:bottom w:val="single" w:sz="4" w:space="0" w:color="auto"/>
+            </w:tcBorders>
+            <w:vAlign w:val="bottom"/>
+          </w:tcPr>
+          <w:p>
+            <w:pPr>
+              <w:spacing w:after="0" w:line="15" w:lineRule="atLeast"/>
+              <w:rPr>
+                <w:rFonts w:ascii="Garamond" w:eastAsia="Times New Roman" w:hAnsi="Garamond" w:cs="Times New Roman"/>
+                <w:color w:val="000000"/>
+                <w:lang w:eastAsia="it-IT"/>
+              </w:rPr>
+            </w:pPr>
+            <w:r>
+              <w:rPr>
+                <w:rFonts w:ascii="Garamond" w:eastAsia="Times New Roman" w:hAnsi="Garamond" w:cs="Times New Roman"/>
+                <w:color w:val="000000"/>
+                <w:lang w:eastAsia="it-IT"/>
+              </w:rPr>
+              <w:t>OV3.FO2</w:t>
+            </w:r>
+          </w:p>
+        </w:tc>
+        <w:tc>
+          <w:tcPr>
+            <w:tcW w:w="898" w:type="dxa"/>
+            <w:tcBorders>
+              <w:top w:val="single" w:sz="4" w:space="0" w:color="auto"/>
+              <w:bottom w:val="single" w:sz="4" w:space="0" w:color="auto"/>
+              <w:right w:val="single" w:sz="6" w:space="0" w:color="000000"/>
+            </w:tcBorders>
+            <w:vAlign w:val="bottom"/>
+          </w:tcPr>
+          <w:p>
+            <w:pPr>
+              <w:spacing w:after="0" w:line="15" w:lineRule="atLeast"/>
+              <w:rPr>
+                <w:rFonts w:ascii="Garamond" w:eastAsia="Times New Roman" w:hAnsi="Garamond" w:cs="Times New Roman"/>
+                <w:color w:val="000000"/>
+                <w:sz w:val="2"/>
+                <w:szCs w:val="2"/>
+                <w:lang w:eastAsia="it-IT"/>
+              </w:rPr>
+            </w:pPr>
+          </w:p>
+        </w:tc>
+        <w:tc>
+          <w:tcPr>
+            <w:tcW w:w="338" w:type="dxa"/>
+            <w:tcBorders>
+              <w:top w:val="single" w:sz="4" w:space="0" w:color="auto"/>
+              <w:bottom w:val="single" w:sz="4" w:space="0" w:color="auto"/>
+            </w:tcBorders>
+            <w:vAlign w:val="bottom"/>
+          </w:tcPr>
+          <w:p>
+            <w:pPr>
+              <w:spacing w:after="0" w:line="15" w:lineRule="atLeast"/>
+              <w:rPr>
+                <w:rFonts w:ascii="Garamond" w:eastAsia="Times New Roman" w:hAnsi="Garamond" w:cs="Times New Roman"/>
+                <w:color w:val="000000"/>
+                <w:sz w:val="2"/>
+                <w:szCs w:val="2"/>
+                <w:lang w:eastAsia="it-IT"/>
+              </w:rPr>
+            </w:pPr>
+          </w:p>
+        </w:tc>
+        <w:tc>
+          <w:tcPr>
+            <w:tcW w:w="985" w:type="dxa"/>
+            <w:gridSpan w:val="2"/>
+            <w:tcBorders>
+              <w:top w:val="single" w:sz="4" w:space="0" w:color="auto"/>
+              <w:bottom w:val="single" w:sz="4" w:space="0" w:color="auto"/>
+              <w:right w:val="single" w:sz="6" w:space="0" w:color="000000"/>
+            </w:tcBorders>
+            <w:vAlign w:val="bottom"/>
+          </w:tcPr>
+          <w:p>
+            <w:pPr>
+              <w:spacing w:after="0" w:line="15" w:lineRule="atLeast"/>
+              <w:rPr>
+                <w:rFonts w:ascii="Garamond" w:eastAsia="Times New Roman" w:hAnsi="Garamond" w:cs="Times New Roman"/>
+                <w:color w:val="000000"/>
+                <w:lang w:eastAsia="it-IT"/>
+              </w:rPr>
+            </w:pPr>
+            <w:r>
+              <w:rPr>
+                <w:rFonts w:ascii="Garamond" w:eastAsia="Times New Roman" w:hAnsi="Garamond" w:cs="Times New Roman"/>
+                <w:color w:val="000000"/>
+                <w:lang w:eastAsia="it-IT"/>
+              </w:rPr>
+              <w:t>Successo</w:t>
+            </w:r>
+          </w:p>
+        </w:tc>
+      </w:tr>
+    </w:tbl>
+    <w:p>
+      <w:pPr>
+        <w:rPr>
+          <w:b/>
+          <w:sz w:val="28"/>
+          <w:szCs w:val="28"/>
+        </w:rPr>
+      </w:pPr>
+    </w:p>
+    <w:p>
+      <w:pPr>
+        <w:rPr>
+          <w:b/>
+          <w:sz w:val="28"/>
+          <w:szCs w:val="28"/>
+        </w:rPr>
+      </w:pPr>
+    </w:p>
+    <w:p>
+      <w:pPr>
+        <w:rPr>
+          <w:b/>
+          <w:sz w:val="28"/>
+          <w:szCs w:val="28"/>
+        </w:rPr>
+      </w:pPr>
+    </w:p>
+    <w:p>
+      <w:pPr>
+        <w:rPr>
+          <w:b/>
+          <w:sz w:val="28"/>
+          <w:szCs w:val="28"/>
+        </w:rPr>
+      </w:pPr>
+    </w:p>
+    <w:p>
+      <w:pPr>
+        <w:rPr>
+          <w:b/>
+          <w:sz w:val="28"/>
+          <w:szCs w:val="28"/>
+        </w:rPr>
+      </w:pPr>
+    </w:p>
+    <w:p>
+      <w:pPr>
+        <w:rPr>
+          <w:b/>
+          <w:sz w:val="28"/>
+          <w:szCs w:val="28"/>
+        </w:rPr>
+      </w:pPr>
+    </w:p>
+    <w:p>
+      <w:pPr>
+        <w:rPr>
+          <w:b/>
+          <w:sz w:val="28"/>
+          <w:szCs w:val="28"/>
+        </w:rPr>
+      </w:pPr>
+    </w:p>
+    <w:p>
+      <w:pPr>
+        <w:pStyle w:val="Titolo2"/>
+      </w:pPr>
+      <w:bookmarkStart w:id="10" w:name="_Toc26289794"/>
+      <w:r>
+        <w:t>ProponiScambio</w:t>
+      </w:r>
+      <w:bookmarkEnd w:id="10"/>
+    </w:p>
+    <w:p/>
+    <w:tbl>
+      <w:tblPr>
+        <w:tblW w:w="5000" w:type="pct"/>
+        <w:tblCellSpacing w:w="0" w:type="dxa"/>
+        <w:tblCellMar>
+          <w:left w:w="0" w:type="dxa"/>
+          <w:right w:w="0" w:type="dxa"/>
+        </w:tblCellMar>
+        <w:tblLook w:val="04A0" w:firstRow="1" w:lastRow="0" w:firstColumn="1" w:lastColumn="0" w:noHBand="0" w:noVBand="1"/>
+      </w:tblPr>
+      <w:tblGrid>
+        <w:gridCol w:w="2498"/>
+        <w:gridCol w:w="7170"/>
+      </w:tblGrid>
+      <w:tr>
+        <w:trPr>
+          <w:trHeight w:val="345"/>
+          <w:tblCellSpacing w:w="0" w:type="dxa"/>
+        </w:trPr>
+        <w:tc>
+          <w:tcPr>
+            <w:tcW w:w="1292" w:type="pct"/>
+            <w:tcBorders>
+              <w:top w:val="single" w:sz="6" w:space="0" w:color="000000"/>
+              <w:left w:val="single" w:sz="6" w:space="0" w:color="000000"/>
+            </w:tcBorders>
+            <w:vAlign w:val="bottom"/>
+            <w:hideMark/>
+          </w:tcPr>
+          <w:p>
+            <w:pPr>
+              <w:spacing w:after="0" w:line="270" w:lineRule="atLeast"/>
+              <w:rPr>
+                <w:rFonts w:ascii="Garamond" w:eastAsia="Times New Roman" w:hAnsi="Garamond" w:cs="Times New Roman"/>
+                <w:b/>
+                <w:bCs/>
+                <w:color w:val="000000"/>
+                <w:szCs w:val="24"/>
+                <w:lang w:eastAsia="it-IT"/>
+              </w:rPr>
+            </w:pPr>
+            <w:r>
+              <w:rPr>
+                <w:rFonts w:ascii="Garamond" w:eastAsia="Times New Roman" w:hAnsi="Garamond" w:cs="Times New Roman"/>
+                <w:b/>
+                <w:bCs/>
+                <w:color w:val="000000"/>
+                <w:szCs w:val="24"/>
+                <w:lang w:eastAsia="it-IT"/>
+              </w:rPr>
+              <w:t>Parametro: </w:t>
+            </w:r>
+            <w:r>
+              <w:rPr>
+                <w:rFonts w:ascii="Garamond" w:eastAsia="Times New Roman" w:hAnsi="Garamond" w:cs="Times New Roman"/>
+                <w:bCs/>
+                <w:color w:val="000000"/>
+                <w:szCs w:val="24"/>
+                <w:lang w:eastAsia="it-IT"/>
+              </w:rPr>
+              <w:t>Offerta</w:t>
+            </w:r>
+          </w:p>
+        </w:tc>
+        <w:tc>
+          <w:tcPr>
+            <w:tcW w:w="3708" w:type="pct"/>
+            <w:tcBorders>
+              <w:top w:val="single" w:sz="6" w:space="0" w:color="000000"/>
+              <w:right w:val="single" w:sz="6" w:space="0" w:color="000000"/>
+            </w:tcBorders>
+            <w:vAlign w:val="bottom"/>
+            <w:hideMark/>
+          </w:tcPr>
+          <w:p>
+            <w:pPr>
+              <w:spacing w:after="0" w:line="15" w:lineRule="atLeast"/>
+              <w:rPr>
+                <w:rFonts w:ascii="Garamond" w:eastAsia="Times New Roman" w:hAnsi="Garamond" w:cs="Times New Roman"/>
+                <w:color w:val="000000"/>
+                <w:sz w:val="2"/>
+                <w:szCs w:val="2"/>
+                <w:lang w:eastAsia="it-IT"/>
+              </w:rPr>
+            </w:pPr>
+            <w:r>
+              <w:rPr>
+                <w:rFonts w:ascii="Garamond" w:eastAsia="Times New Roman" w:hAnsi="Garamond" w:cs="Times New Roman"/>
+                <w:color w:val="000000"/>
+                <w:sz w:val="2"/>
+                <w:szCs w:val="2"/>
+                <w:lang w:eastAsia="it-IT"/>
+              </w:rPr>
+              <w:t> </w:t>
+            </w:r>
+          </w:p>
+        </w:tc>
+      </w:tr>
+      <w:tr>
+        <w:trPr>
+          <w:trHeight w:val="465"/>
+          <w:tblCellSpacing w:w="0" w:type="dxa"/>
+        </w:trPr>
+        <w:tc>
+          <w:tcPr>
+            <w:tcW w:w="5000" w:type="pct"/>
+            <w:gridSpan w:val="2"/>
+            <w:tcBorders>
+              <w:left w:val="single" w:sz="6" w:space="0" w:color="000000"/>
+              <w:right w:val="single" w:sz="6" w:space="0" w:color="000000"/>
+            </w:tcBorders>
+            <w:vAlign w:val="bottom"/>
+            <w:hideMark/>
+          </w:tcPr>
+          <w:p>
+            <w:pPr>
+              <w:spacing w:after="0" w:line="270" w:lineRule="atLeast"/>
+              <w:rPr>
+                <w:rFonts w:ascii="Garamond" w:eastAsia="Times New Roman" w:hAnsi="Garamond" w:cs="Times New Roman"/>
+                <w:color w:val="000000"/>
+                <w:szCs w:val="24"/>
+                <w:lang w:eastAsia="it-IT"/>
+              </w:rPr>
+            </w:pPr>
+            <w:r>
+              <w:rPr>
+                <w:rFonts w:ascii="Garamond" w:eastAsia="Times New Roman" w:hAnsi="Garamond" w:cs="Times New Roman"/>
+                <w:b/>
+                <w:bCs/>
+                <w:color w:val="000000"/>
+                <w:szCs w:val="24"/>
+                <w:lang w:eastAsia="it-IT"/>
+              </w:rPr>
+              <w:t>Formato: </w:t>
+            </w:r>
+            <w:r>
+              <w:rPr>
+                <w:bCs/>
+                <w:szCs w:val="24"/>
+              </w:rPr>
+              <w:t>^</w:t>
+            </w:r>
+            <w:r>
+              <w:rPr>
+                <w:bCs/>
+                <w:szCs w:val="24"/>
+              </w:rPr>
+              <w:t>[0-9]{0,4}*$</w:t>
+            </w:r>
+          </w:p>
+        </w:tc>
+      </w:tr>
+      <w:tr>
+        <w:trPr>
+          <w:trHeight w:val="285"/>
+          <w:tblCellSpacing w:w="0" w:type="dxa"/>
+        </w:trPr>
+        <w:tc>
+          <w:tcPr>
+            <w:tcW w:w="1292" w:type="pct"/>
+            <w:tcBorders>
+              <w:left w:val="single" w:sz="6" w:space="0" w:color="000000"/>
+              <w:bottom w:val="single" w:sz="6" w:space="0" w:color="000000"/>
+            </w:tcBorders>
+            <w:vAlign w:val="bottom"/>
+            <w:hideMark/>
+          </w:tcPr>
+          <w:p>
+            <w:pPr>
+              <w:spacing w:after="0" w:line="15" w:lineRule="atLeast"/>
+              <w:rPr>
+                <w:rFonts w:ascii="Garamond" w:eastAsia="Times New Roman" w:hAnsi="Garamond" w:cs="Times New Roman"/>
+                <w:color w:val="000000"/>
+                <w:sz w:val="2"/>
+                <w:szCs w:val="2"/>
+                <w:lang w:eastAsia="it-IT"/>
+              </w:rPr>
+            </w:pPr>
+            <w:r>
+              <w:rPr>
+                <w:rFonts w:ascii="Garamond" w:eastAsia="Times New Roman" w:hAnsi="Garamond" w:cs="Times New Roman"/>
+                <w:color w:val="000000"/>
+                <w:sz w:val="2"/>
+                <w:szCs w:val="2"/>
+                <w:lang w:eastAsia="it-IT"/>
+              </w:rPr>
+              <w:t> </w:t>
+            </w:r>
+          </w:p>
+        </w:tc>
+        <w:tc>
+          <w:tcPr>
+            <w:tcW w:w="3708" w:type="pct"/>
+            <w:tcBorders>
+              <w:bottom w:val="single" w:sz="6" w:space="0" w:color="000000"/>
+              <w:right w:val="single" w:sz="6" w:space="0" w:color="000000"/>
+            </w:tcBorders>
+            <w:vAlign w:val="bottom"/>
+            <w:hideMark/>
+          </w:tcPr>
+          <w:p>
+            <w:pPr>
+              <w:spacing w:after="0" w:line="15" w:lineRule="atLeast"/>
+              <w:rPr>
+                <w:rFonts w:ascii="Garamond" w:eastAsia="Times New Roman" w:hAnsi="Garamond" w:cs="Times New Roman"/>
+                <w:color w:val="000000"/>
+                <w:sz w:val="2"/>
+                <w:szCs w:val="2"/>
+                <w:lang w:eastAsia="it-IT"/>
+              </w:rPr>
+            </w:pPr>
+            <w:r>
+              <w:rPr>
+                <w:rFonts w:ascii="Garamond" w:eastAsia="Times New Roman" w:hAnsi="Garamond" w:cs="Times New Roman"/>
+                <w:color w:val="000000"/>
+                <w:sz w:val="2"/>
+                <w:szCs w:val="2"/>
+                <w:lang w:eastAsia="it-IT"/>
+              </w:rPr>
+              <w:t> </w:t>
+            </w:r>
+          </w:p>
+        </w:tc>
+      </w:tr>
+      <w:tr>
+        <w:trPr>
+          <w:trHeight w:val="240"/>
+          <w:tblCellSpacing w:w="0" w:type="dxa"/>
+        </w:trPr>
+        <w:tc>
+          <w:tcPr>
+            <w:tcW w:w="1292" w:type="pct"/>
+            <w:tcBorders>
+              <w:left w:val="single" w:sz="6" w:space="0" w:color="000000"/>
+              <w:bottom w:val="single" w:sz="6" w:space="0" w:color="000000"/>
+              <w:right w:val="single" w:sz="6" w:space="0" w:color="000000"/>
+            </w:tcBorders>
+            <w:vAlign w:val="bottom"/>
+          </w:tcPr>
+          <w:p>
+            <w:pPr>
+              <w:spacing w:after="0" w:line="240" w:lineRule="atLeast"/>
+              <w:rPr>
+                <w:rFonts w:ascii="Garamond" w:eastAsia="Times New Roman" w:hAnsi="Garamond" w:cs="Times New Roman"/>
+                <w:b/>
+                <w:color w:val="000000"/>
+                <w:szCs w:val="28"/>
+                <w:lang w:eastAsia="it-IT"/>
+              </w:rPr>
+            </w:pPr>
+            <w:r>
+              <w:rPr>
+                <w:rFonts w:ascii="Garamond" w:eastAsia="Times New Roman" w:hAnsi="Garamond" w:cs="Times New Roman"/>
+                <w:b/>
+                <w:color w:val="000000"/>
+                <w:szCs w:val="28"/>
+                <w:lang w:eastAsia="it-IT"/>
+              </w:rPr>
+              <w:t>Offerta Valida [OV]</w:t>
+            </w:r>
+          </w:p>
+        </w:tc>
+        <w:tc>
+          <w:tcPr>
+            <w:tcW w:w="3708" w:type="pct"/>
+            <w:tcBorders>
+              <w:bottom w:val="single" w:sz="6" w:space="0" w:color="000000"/>
+              <w:right w:val="single" w:sz="6" w:space="0" w:color="000000"/>
+            </w:tcBorders>
+            <w:vAlign w:val="bottom"/>
+          </w:tcPr>
           <w:p>
             <w:pPr>
               <w:pStyle w:val="Paragrafoelenco"/>
@@ -28637,6 +27996,32 @@
                 <w:szCs w:val="24"/>
                 <w:lang w:val="en-US" w:eastAsia="it-IT"/>
               </w:rPr>
+              <w:t>If (offerta&gt;budgetAllenatore) [error]</w:t>
+            </w:r>
+          </w:p>
+          <w:p>
+            <w:pPr>
+              <w:pStyle w:val="Paragrafoelenco"/>
+              <w:numPr>
+                <w:ilvl w:val="0"/>
+                <w:numId w:val="19"/>
+              </w:numPr>
+              <w:spacing w:after="0" w:line="270" w:lineRule="atLeast"/>
+              <w:rPr>
+                <w:rFonts w:ascii="Garamond" w:eastAsia="Times New Roman" w:hAnsi="Garamond" w:cs="Times New Roman"/>
+                <w:color w:val="000000"/>
+                <w:szCs w:val="24"/>
+                <w:lang w:val="en-US" w:eastAsia="it-IT"/>
+              </w:rPr>
+            </w:pPr>
+            <w:r>
+              <w:rPr>
+                <w:rFonts w:ascii="Garamond" w:eastAsia="Times New Roman" w:hAnsi="Garamond" w:cs="Times New Roman"/>
+                <w:color w:val="000000"/>
+                <w:szCs w:val="24"/>
+                <w:lang w:val="en-US" w:eastAsia="it-IT"/>
+              </w:rPr>
+              <w:lastRenderedPageBreak/>
               <w:t>If(offerta&lt;budgetAllenatore) [property offertaOV_OK]</w:t>
             </w:r>
           </w:p>
@@ -28678,6 +28063,7 @@
                 <w:szCs w:val="24"/>
                 <w:lang w:eastAsia="it-IT"/>
               </w:rPr>
+              <w:lastRenderedPageBreak/>
               <w:t>Formato [FO]</w:t>
             </w:r>
           </w:p>
@@ -31270,11 +30656,11 @@
       <w:pPr>
         <w:pStyle w:val="Titolo2"/>
       </w:pPr>
-      <w:bookmarkStart w:id="12" w:name="_Toc26289795"/>
+      <w:bookmarkStart w:id="11" w:name="_Toc26289795"/>
       <w:r>
         <w:t>RispostaPropostaScambio</w:t>
       </w:r>
-      <w:bookmarkEnd w:id="12"/>
+      <w:bookmarkEnd w:id="11"/>
     </w:p>
     <w:p/>
     <w:tbl>
@@ -31410,7 +30796,6 @@
                 <w:szCs w:val="24"/>
                 <w:lang w:eastAsia="it-IT"/>
               </w:rPr>
-              <w:lastRenderedPageBreak/>
               <w:t>Formato: </w:t>
             </w:r>
             <w:r>
@@ -31625,6 +31010,7 @@
                 <w:szCs w:val="24"/>
                 <w:lang w:val="en-US" w:eastAsia="it-IT"/>
               </w:rPr>
+              <w:lastRenderedPageBreak/>
               <w:t>If(offerta&lt;budgetAllenatore) [property offertaOV_OK]</w:t>
             </w:r>
           </w:p>
@@ -31677,6 +31063,7 @@
                 <w:szCs w:val="24"/>
                 <w:lang w:eastAsia="it-IT"/>
               </w:rPr>
+              <w:lastRenderedPageBreak/>
               <w:t>Formato [FO]</w:t>
             </w:r>
           </w:p>
@@ -34350,6 +33737,13 @@
                 <w:bCs/>
                 <w:szCs w:val="24"/>
               </w:rPr>
+              <w:t>.</w:t>
+            </w:r>
+            <w:r>
+              <w:rPr>
+                <w:bCs/>
+                <w:szCs w:val="24"/>
+              </w:rPr>
               <w:t>{20,</w:t>
             </w:r>
             <w:r>
@@ -34357,7 +33751,16 @@
                 <w:bCs/>
                 <w:szCs w:val="24"/>
               </w:rPr>
-              <w:t>}*$</w:t>
+              <w:t>}</w:t>
+            </w:r>
+            <w:bookmarkStart w:id="12" w:name="_GoBack"/>
+            <w:bookmarkEnd w:id="12"/>
+            <w:r>
+              <w:rPr>
+                <w:bCs/>
+                <w:szCs w:val="24"/>
+              </w:rPr>
+              <w:t>$</w:t>
             </w:r>
           </w:p>
         </w:tc>
@@ -35775,7 +35178,6 @@
                 <w:szCs w:val="2"/>
                 <w:lang w:eastAsia="it-IT"/>
               </w:rPr>
-              <w:lastRenderedPageBreak/>
               <w:t> </w:t>
             </w:r>
           </w:p>
@@ -46617,7 +46019,6 @@
                 <w:szCs w:val="24"/>
                 <w:lang w:eastAsia="it-IT"/>
               </w:rPr>
-              <w:lastRenderedPageBreak/>
               <w:t>Formato: </w:t>
             </w:r>
             <w:r>
@@ -50045,6 +49446,92 @@
     </w:lvl>
   </w:abstractNum>
   <w:abstractNum w:abstractNumId="3" w15:restartNumberingAfterBreak="0">
+    <w:nsid w:val="06DD052C"/>
+    <w:multiLevelType w:val="hybridMultilevel"/>
+    <w:tmpl w:val="056C6476"/>
+    <w:lvl w:ilvl="0" w:tplc="0410000F">
+      <w:start w:val="1"/>
+      <w:numFmt w:val="decimal"/>
+      <w:lvlText w:val="%1."/>
+      <w:lvlJc w:val="left"/>
+      <w:pPr>
+        <w:ind w:left="720" w:hanging="360"/>
+      </w:pPr>
+    </w:lvl>
+    <w:lvl w:ilvl="1" w:tplc="04100019" w:tentative="1">
+      <w:start w:val="1"/>
+      <w:numFmt w:val="lowerLetter"/>
+      <w:lvlText w:val="%2."/>
+      <w:lvlJc w:val="left"/>
+      <w:pPr>
+        <w:ind w:left="1440" w:hanging="360"/>
+      </w:pPr>
+    </w:lvl>
+    <w:lvl w:ilvl="2" w:tplc="0410001B" w:tentative="1">
+      <w:start w:val="1"/>
+      <w:numFmt w:val="lowerRoman"/>
+      <w:lvlText w:val="%3."/>
+      <w:lvlJc w:val="right"/>
+      <w:pPr>
+        <w:ind w:left="2160" w:hanging="180"/>
+      </w:pPr>
+    </w:lvl>
+    <w:lvl w:ilvl="3" w:tplc="0410000F" w:tentative="1">
+      <w:start w:val="1"/>
+      <w:numFmt w:val="decimal"/>
+      <w:lvlText w:val="%4."/>
+      <w:lvlJc w:val="left"/>
+      <w:pPr>
+        <w:ind w:left="2880" w:hanging="360"/>
+      </w:pPr>
+    </w:lvl>
+    <w:lvl w:ilvl="4" w:tplc="04100019" w:tentative="1">
+      <w:start w:val="1"/>
+      <w:numFmt w:val="lowerLetter"/>
+      <w:lvlText w:val="%5."/>
+      <w:lvlJc w:val="left"/>
+      <w:pPr>
+        <w:ind w:left="3600" w:hanging="360"/>
+      </w:pPr>
+    </w:lvl>
+    <w:lvl w:ilvl="5" w:tplc="0410001B" w:tentative="1">
+      <w:start w:val="1"/>
+      <w:numFmt w:val="lowerRoman"/>
+      <w:lvlText w:val="%6."/>
+      <w:lvlJc w:val="right"/>
+      <w:pPr>
+        <w:ind w:left="4320" w:hanging="180"/>
+      </w:pPr>
+    </w:lvl>
+    <w:lvl w:ilvl="6" w:tplc="0410000F" w:tentative="1">
+      <w:start w:val="1"/>
+      <w:numFmt w:val="decimal"/>
+      <w:lvlText w:val="%7."/>
+      <w:lvlJc w:val="left"/>
+      <w:pPr>
+        <w:ind w:left="5040" w:hanging="360"/>
+      </w:pPr>
+    </w:lvl>
+    <w:lvl w:ilvl="7" w:tplc="04100019" w:tentative="1">
+      <w:start w:val="1"/>
+      <w:numFmt w:val="lowerLetter"/>
+      <w:lvlText w:val="%8."/>
+      <w:lvlJc w:val="left"/>
+      <w:pPr>
+        <w:ind w:left="5760" w:hanging="360"/>
+      </w:pPr>
+    </w:lvl>
+    <w:lvl w:ilvl="8" w:tplc="0410001B" w:tentative="1">
+      <w:start w:val="1"/>
+      <w:numFmt w:val="lowerRoman"/>
+      <w:lvlText w:val="%9."/>
+      <w:lvlJc w:val="right"/>
+      <w:pPr>
+        <w:ind w:left="6480" w:hanging="180"/>
+      </w:pPr>
+    </w:lvl>
+  </w:abstractNum>
+  <w:abstractNum w:abstractNumId="4" w15:restartNumberingAfterBreak="0">
     <w:nsid w:val="1468190D"/>
     <w:multiLevelType w:val="hybridMultilevel"/>
     <w:tmpl w:val="94AC1ED6"/>
@@ -50130,7 +49617,7 @@
       </w:pPr>
     </w:lvl>
   </w:abstractNum>
-  <w:abstractNum w:abstractNumId="4" w15:restartNumberingAfterBreak="0">
+  <w:abstractNum w:abstractNumId="5" w15:restartNumberingAfterBreak="0">
     <w:nsid w:val="1482775B"/>
     <w:multiLevelType w:val="multilevel"/>
     <w:tmpl w:val="0EBA3C40"/>
@@ -50225,7 +49712,7 @@
       </w:pPr>
     </w:lvl>
   </w:abstractNum>
-  <w:abstractNum w:abstractNumId="5" w15:restartNumberingAfterBreak="0">
+  <w:abstractNum w:abstractNumId="6" w15:restartNumberingAfterBreak="0">
     <w:nsid w:val="14D02328"/>
     <w:multiLevelType w:val="hybridMultilevel"/>
     <w:tmpl w:val="ECC852F4"/>
@@ -50311,7 +49798,7 @@
       </w:pPr>
     </w:lvl>
   </w:abstractNum>
-  <w:abstractNum w:abstractNumId="6" w15:restartNumberingAfterBreak="0">
+  <w:abstractNum w:abstractNumId="7" w15:restartNumberingAfterBreak="0">
     <w:nsid w:val="16A90BAC"/>
     <w:multiLevelType w:val="hybridMultilevel"/>
     <w:tmpl w:val="1340C070"/>
@@ -50397,7 +49884,7 @@
       </w:pPr>
     </w:lvl>
   </w:abstractNum>
-  <w:abstractNum w:abstractNumId="7" w15:restartNumberingAfterBreak="0">
+  <w:abstractNum w:abstractNumId="8" w15:restartNumberingAfterBreak="0">
     <w:nsid w:val="17C35831"/>
     <w:multiLevelType w:val="hybridMultilevel"/>
     <w:tmpl w:val="3C444E34"/>
@@ -50483,7 +49970,93 @@
       </w:pPr>
     </w:lvl>
   </w:abstractNum>
-  <w:abstractNum w:abstractNumId="8" w15:restartNumberingAfterBreak="0">
+  <w:abstractNum w:abstractNumId="9" w15:restartNumberingAfterBreak="0">
+    <w:nsid w:val="20A93607"/>
+    <w:multiLevelType w:val="hybridMultilevel"/>
+    <w:tmpl w:val="C97048D0"/>
+    <w:lvl w:ilvl="0" w:tplc="0410000F">
+      <w:start w:val="1"/>
+      <w:numFmt w:val="decimal"/>
+      <w:lvlText w:val="%1."/>
+      <w:lvlJc w:val="left"/>
+      <w:pPr>
+        <w:ind w:left="720" w:hanging="360"/>
+      </w:pPr>
+    </w:lvl>
+    <w:lvl w:ilvl="1" w:tplc="04100019" w:tentative="1">
+      <w:start w:val="1"/>
+      <w:numFmt w:val="lowerLetter"/>
+      <w:lvlText w:val="%2."/>
+      <w:lvlJc w:val="left"/>
+      <w:pPr>
+        <w:ind w:left="1440" w:hanging="360"/>
+      </w:pPr>
+    </w:lvl>
+    <w:lvl w:ilvl="2" w:tplc="0410001B" w:tentative="1">
+      <w:start w:val="1"/>
+      <w:numFmt w:val="lowerRoman"/>
+      <w:lvlText w:val="%3."/>
+      <w:lvlJc w:val="right"/>
+      <w:pPr>
+        <w:ind w:left="2160" w:hanging="180"/>
+      </w:pPr>
+    </w:lvl>
+    <w:lvl w:ilvl="3" w:tplc="0410000F" w:tentative="1">
+      <w:start w:val="1"/>
+      <w:numFmt w:val="decimal"/>
+      <w:lvlText w:val="%4."/>
+      <w:lvlJc w:val="left"/>
+      <w:pPr>
+        <w:ind w:left="2880" w:hanging="360"/>
+      </w:pPr>
+    </w:lvl>
+    <w:lvl w:ilvl="4" w:tplc="04100019" w:tentative="1">
+      <w:start w:val="1"/>
+      <w:numFmt w:val="lowerLetter"/>
+      <w:lvlText w:val="%5."/>
+      <w:lvlJc w:val="left"/>
+      <w:pPr>
+        <w:ind w:left="3600" w:hanging="360"/>
+      </w:pPr>
+    </w:lvl>
+    <w:lvl w:ilvl="5" w:tplc="0410001B" w:tentative="1">
+      <w:start w:val="1"/>
+      <w:numFmt w:val="lowerRoman"/>
+      <w:lvlText w:val="%6."/>
+      <w:lvlJc w:val="right"/>
+      <w:pPr>
+        <w:ind w:left="4320" w:hanging="180"/>
+      </w:pPr>
+    </w:lvl>
+    <w:lvl w:ilvl="6" w:tplc="0410000F" w:tentative="1">
+      <w:start w:val="1"/>
+      <w:numFmt w:val="decimal"/>
+      <w:lvlText w:val="%7."/>
+      <w:lvlJc w:val="left"/>
+      <w:pPr>
+        <w:ind w:left="5040" w:hanging="360"/>
+      </w:pPr>
+    </w:lvl>
+    <w:lvl w:ilvl="7" w:tplc="04100019" w:tentative="1">
+      <w:start w:val="1"/>
+      <w:numFmt w:val="lowerLetter"/>
+      <w:lvlText w:val="%8."/>
+      <w:lvlJc w:val="left"/>
+      <w:pPr>
+        <w:ind w:left="5760" w:hanging="360"/>
+      </w:pPr>
+    </w:lvl>
+    <w:lvl w:ilvl="8" w:tplc="0410001B" w:tentative="1">
+      <w:start w:val="1"/>
+      <w:numFmt w:val="lowerRoman"/>
+      <w:lvlText w:val="%9."/>
+      <w:lvlJc w:val="right"/>
+      <w:pPr>
+        <w:ind w:left="6480" w:hanging="180"/>
+      </w:pPr>
+    </w:lvl>
+  </w:abstractNum>
+  <w:abstractNum w:abstractNumId="10" w15:restartNumberingAfterBreak="0">
     <w:nsid w:val="2380112E"/>
     <w:multiLevelType w:val="hybridMultilevel"/>
     <w:tmpl w:val="5CCA1186"/>
@@ -50569,7 +50142,7 @@
       </w:pPr>
     </w:lvl>
   </w:abstractNum>
-  <w:abstractNum w:abstractNumId="9" w15:restartNumberingAfterBreak="0">
+  <w:abstractNum w:abstractNumId="11" w15:restartNumberingAfterBreak="0">
     <w:nsid w:val="24812FAF"/>
     <w:multiLevelType w:val="hybridMultilevel"/>
     <w:tmpl w:val="0CD219C0"/>
@@ -50655,7 +50228,7 @@
       </w:pPr>
     </w:lvl>
   </w:abstractNum>
-  <w:abstractNum w:abstractNumId="10" w15:restartNumberingAfterBreak="0">
+  <w:abstractNum w:abstractNumId="12" w15:restartNumberingAfterBreak="0">
     <w:nsid w:val="251F4181"/>
     <w:multiLevelType w:val="hybridMultilevel"/>
     <w:tmpl w:val="BB789572"/>
@@ -50741,7 +50314,7 @@
       </w:pPr>
     </w:lvl>
   </w:abstractNum>
-  <w:abstractNum w:abstractNumId="11" w15:restartNumberingAfterBreak="0">
+  <w:abstractNum w:abstractNumId="13" w15:restartNumberingAfterBreak="0">
     <w:nsid w:val="27C035E4"/>
     <w:multiLevelType w:val="hybridMultilevel"/>
     <w:tmpl w:val="54664A0E"/>
@@ -50827,7 +50400,7 @@
       </w:pPr>
     </w:lvl>
   </w:abstractNum>
-  <w:abstractNum w:abstractNumId="12" w15:restartNumberingAfterBreak="0">
+  <w:abstractNum w:abstractNumId="14" w15:restartNumberingAfterBreak="0">
     <w:nsid w:val="284E79B9"/>
     <w:multiLevelType w:val="hybridMultilevel"/>
     <w:tmpl w:val="F2B0CF28"/>
@@ -50913,7 +50486,7 @@
       </w:pPr>
     </w:lvl>
   </w:abstractNum>
-  <w:abstractNum w:abstractNumId="13" w15:restartNumberingAfterBreak="0">
+  <w:abstractNum w:abstractNumId="15" w15:restartNumberingAfterBreak="0">
     <w:nsid w:val="2CE62C2A"/>
     <w:multiLevelType w:val="hybridMultilevel"/>
     <w:tmpl w:val="0F4E5F46"/>
@@ -50999,7 +50572,7 @@
       </w:pPr>
     </w:lvl>
   </w:abstractNum>
-  <w:abstractNum w:abstractNumId="14" w15:restartNumberingAfterBreak="0">
+  <w:abstractNum w:abstractNumId="16" w15:restartNumberingAfterBreak="0">
     <w:nsid w:val="34BA0744"/>
     <w:multiLevelType w:val="hybridMultilevel"/>
     <w:tmpl w:val="EFFE8D48"/>
@@ -51085,7 +50658,7 @@
       </w:pPr>
     </w:lvl>
   </w:abstractNum>
-  <w:abstractNum w:abstractNumId="15" w15:restartNumberingAfterBreak="0">
+  <w:abstractNum w:abstractNumId="17" w15:restartNumberingAfterBreak="0">
     <w:nsid w:val="3A1F028D"/>
     <w:multiLevelType w:val="hybridMultilevel"/>
     <w:tmpl w:val="C97048D0"/>
@@ -51171,7 +50744,7 @@
       </w:pPr>
     </w:lvl>
   </w:abstractNum>
-  <w:abstractNum w:abstractNumId="16" w15:restartNumberingAfterBreak="0">
+  <w:abstractNum w:abstractNumId="18" w15:restartNumberingAfterBreak="0">
     <w:nsid w:val="3AB7512F"/>
     <w:multiLevelType w:val="hybridMultilevel"/>
     <w:tmpl w:val="8F263AA2"/>
@@ -51257,7 +50830,7 @@
       </w:pPr>
     </w:lvl>
   </w:abstractNum>
-  <w:abstractNum w:abstractNumId="17" w15:restartNumberingAfterBreak="0">
+  <w:abstractNum w:abstractNumId="19" w15:restartNumberingAfterBreak="0">
     <w:nsid w:val="3DDE3F57"/>
     <w:multiLevelType w:val="hybridMultilevel"/>
     <w:tmpl w:val="4EFEEF70"/>
@@ -51343,7 +50916,7 @@
       </w:pPr>
     </w:lvl>
   </w:abstractNum>
-  <w:abstractNum w:abstractNumId="18" w15:restartNumberingAfterBreak="0">
+  <w:abstractNum w:abstractNumId="20" w15:restartNumberingAfterBreak="0">
     <w:nsid w:val="3E877CBA"/>
     <w:multiLevelType w:val="hybridMultilevel"/>
     <w:tmpl w:val="71844338"/>
@@ -51429,7 +51002,7 @@
       </w:pPr>
     </w:lvl>
   </w:abstractNum>
-  <w:abstractNum w:abstractNumId="19" w15:restartNumberingAfterBreak="0">
+  <w:abstractNum w:abstractNumId="21" w15:restartNumberingAfterBreak="0">
     <w:nsid w:val="42725CA9"/>
     <w:multiLevelType w:val="hybridMultilevel"/>
     <w:tmpl w:val="056C6476"/>
@@ -51515,7 +51088,7 @@
       </w:pPr>
     </w:lvl>
   </w:abstractNum>
-  <w:abstractNum w:abstractNumId="20" w15:restartNumberingAfterBreak="0">
+  <w:abstractNum w:abstractNumId="22" w15:restartNumberingAfterBreak="0">
     <w:nsid w:val="48300EAD"/>
     <w:multiLevelType w:val="hybridMultilevel"/>
     <w:tmpl w:val="7B38A9B4"/>
@@ -51601,7 +51174,7 @@
       </w:pPr>
     </w:lvl>
   </w:abstractNum>
-  <w:abstractNum w:abstractNumId="21" w15:restartNumberingAfterBreak="0">
+  <w:abstractNum w:abstractNumId="23" w15:restartNumberingAfterBreak="0">
     <w:nsid w:val="50E3504A"/>
     <w:multiLevelType w:val="hybridMultilevel"/>
     <w:tmpl w:val="BC78BFF6"/>
@@ -51687,7 +51260,7 @@
       </w:pPr>
     </w:lvl>
   </w:abstractNum>
-  <w:abstractNum w:abstractNumId="22" w15:restartNumberingAfterBreak="0">
+  <w:abstractNum w:abstractNumId="24" w15:restartNumberingAfterBreak="0">
     <w:nsid w:val="63F1559B"/>
     <w:multiLevelType w:val="hybridMultilevel"/>
     <w:tmpl w:val="263C288C"/>
@@ -51773,7 +51346,7 @@
       </w:pPr>
     </w:lvl>
   </w:abstractNum>
-  <w:abstractNum w:abstractNumId="23" w15:restartNumberingAfterBreak="0">
+  <w:abstractNum w:abstractNumId="25" w15:restartNumberingAfterBreak="0">
     <w:nsid w:val="678E0FB8"/>
     <w:multiLevelType w:val="hybridMultilevel"/>
     <w:tmpl w:val="685CEE3A"/>
@@ -51859,7 +51432,7 @@
       </w:pPr>
     </w:lvl>
   </w:abstractNum>
-  <w:abstractNum w:abstractNumId="24" w15:restartNumberingAfterBreak="0">
+  <w:abstractNum w:abstractNumId="26" w15:restartNumberingAfterBreak="0">
     <w:nsid w:val="69215FCA"/>
     <w:multiLevelType w:val="hybridMultilevel"/>
     <w:tmpl w:val="D3C827CE"/>
@@ -51948,7 +51521,7 @@
       </w:pPr>
     </w:lvl>
   </w:abstractNum>
-  <w:abstractNum w:abstractNumId="25" w15:restartNumberingAfterBreak="0">
+  <w:abstractNum w:abstractNumId="27" w15:restartNumberingAfterBreak="0">
     <w:nsid w:val="6D0B156E"/>
     <w:multiLevelType w:val="hybridMultilevel"/>
     <w:tmpl w:val="7E76EADA"/>
@@ -52034,7 +51607,7 @@
       </w:pPr>
     </w:lvl>
   </w:abstractNum>
-  <w:abstractNum w:abstractNumId="26" w15:restartNumberingAfterBreak="0">
+  <w:abstractNum w:abstractNumId="28" w15:restartNumberingAfterBreak="0">
     <w:nsid w:val="7180052C"/>
     <w:multiLevelType w:val="hybridMultilevel"/>
     <w:tmpl w:val="0BEA948C"/>
@@ -52120,7 +51693,7 @@
       </w:pPr>
     </w:lvl>
   </w:abstractNum>
-  <w:abstractNum w:abstractNumId="27" w15:restartNumberingAfterBreak="0">
+  <w:abstractNum w:abstractNumId="29" w15:restartNumberingAfterBreak="0">
     <w:nsid w:val="752E2C48"/>
     <w:multiLevelType w:val="hybridMultilevel"/>
     <w:tmpl w:val="F02C8C38"/>
@@ -52209,7 +51782,7 @@
       </w:pPr>
     </w:lvl>
   </w:abstractNum>
-  <w:abstractNum w:abstractNumId="28" w15:restartNumberingAfterBreak="0">
+  <w:abstractNum w:abstractNumId="30" w15:restartNumberingAfterBreak="0">
     <w:nsid w:val="75837CB5"/>
     <w:multiLevelType w:val="hybridMultilevel"/>
     <w:tmpl w:val="E17AA756"/>
@@ -52295,7 +51868,7 @@
       </w:pPr>
     </w:lvl>
   </w:abstractNum>
-  <w:abstractNum w:abstractNumId="29" w15:restartNumberingAfterBreak="0">
+  <w:abstractNum w:abstractNumId="31" w15:restartNumberingAfterBreak="0">
     <w:nsid w:val="75A17491"/>
     <w:multiLevelType w:val="hybridMultilevel"/>
     <w:tmpl w:val="EF3A469A"/>
@@ -52381,7 +51954,7 @@
       </w:pPr>
     </w:lvl>
   </w:abstractNum>
-  <w:abstractNum w:abstractNumId="30" w15:restartNumberingAfterBreak="0">
+  <w:abstractNum w:abstractNumId="32" w15:restartNumberingAfterBreak="0">
     <w:nsid w:val="77F1191E"/>
     <w:multiLevelType w:val="hybridMultilevel"/>
     <w:tmpl w:val="680054C0"/>
@@ -52467,7 +52040,7 @@
       </w:pPr>
     </w:lvl>
   </w:abstractNum>
-  <w:abstractNum w:abstractNumId="31" w15:restartNumberingAfterBreak="0">
+  <w:abstractNum w:abstractNumId="33" w15:restartNumberingAfterBreak="0">
     <w:nsid w:val="7CC44EA8"/>
     <w:multiLevelType w:val="hybridMultilevel"/>
     <w:tmpl w:val="70FCCE32"/>
@@ -52560,94 +52133,100 @@
     <w:abstractNumId w:val="0"/>
   </w:num>
   <w:num w:numId="3">
+    <w:abstractNumId w:val="7"/>
+  </w:num>
+  <w:num w:numId="4">
+    <w:abstractNumId w:val="30"/>
+  </w:num>
+  <w:num w:numId="5">
+    <w:abstractNumId w:val="25"/>
+  </w:num>
+  <w:num w:numId="6">
+    <w:abstractNumId w:val="31"/>
+  </w:num>
+  <w:num w:numId="7">
+    <w:abstractNumId w:val="11"/>
+  </w:num>
+  <w:num w:numId="8">
+    <w:abstractNumId w:val="10"/>
+  </w:num>
+  <w:num w:numId="9">
+    <w:abstractNumId w:val="14"/>
+  </w:num>
+  <w:num w:numId="10">
+    <w:abstractNumId w:val="27"/>
+  </w:num>
+  <w:num w:numId="11">
+    <w:abstractNumId w:val="19"/>
+  </w:num>
+  <w:num w:numId="12">
+    <w:abstractNumId w:val="23"/>
+  </w:num>
+  <w:num w:numId="13">
+    <w:abstractNumId w:val="15"/>
+  </w:num>
+  <w:num w:numId="14">
+    <w:abstractNumId w:val="21"/>
+  </w:num>
+  <w:num w:numId="15">
     <w:abstractNumId w:val="6"/>
   </w:num>
-  <w:num w:numId="4">
+  <w:num w:numId="16">
+    <w:abstractNumId w:val="20"/>
+  </w:num>
+  <w:num w:numId="17">
+    <w:abstractNumId w:val="17"/>
+  </w:num>
+  <w:num w:numId="18">
+    <w:abstractNumId w:val="22"/>
+  </w:num>
+  <w:num w:numId="19">
+    <w:abstractNumId w:val="12"/>
+  </w:num>
+  <w:num w:numId="20">
+    <w:abstractNumId w:val="4"/>
+  </w:num>
+  <w:num w:numId="21">
+    <w:abstractNumId w:val="5"/>
+  </w:num>
+  <w:num w:numId="22">
+    <w:abstractNumId w:val="33"/>
+  </w:num>
+  <w:num w:numId="23">
     <w:abstractNumId w:val="28"/>
   </w:num>
-  <w:num w:numId="5">
-    <w:abstractNumId w:val="23"/>
+  <w:num w:numId="24">
+    <w:abstractNumId w:val="16"/>
   </w:num>
-  <w:num w:numId="6">
-    <w:abstractNumId w:val="29"/>
+  <w:num w:numId="25">
+    <w:abstractNumId w:val="13"/>
   </w:num>
-  <w:num w:numId="7">
-    <w:abstractNumId w:val="9"/>
-  </w:num>
-  <w:num w:numId="8">
+  <w:num w:numId="26">
     <w:abstractNumId w:val="8"/>
   </w:num>
-  <w:num w:numId="9">
-    <w:abstractNumId w:val="12"/>
-  </w:num>
-  <w:num w:numId="10">
-    <w:abstractNumId w:val="25"/>
-  </w:num>
-  <w:num w:numId="11">
-    <w:abstractNumId w:val="17"/>
-  </w:num>
-  <w:num w:numId="12">
-    <w:abstractNumId w:val="21"/>
-  </w:num>
-  <w:num w:numId="13">
-    <w:abstractNumId w:val="13"/>
-  </w:num>
-  <w:num w:numId="14">
-    <w:abstractNumId w:val="19"/>
-  </w:num>
-  <w:num w:numId="15">
-    <w:abstractNumId w:val="5"/>
-  </w:num>
-  <w:num w:numId="16">
+  <w:num w:numId="27">
     <w:abstractNumId w:val="18"/>
   </w:num>
-  <w:num w:numId="17">
-    <w:abstractNumId w:val="15"/>
-  </w:num>
-  <w:num w:numId="18">
-    <w:abstractNumId w:val="20"/>
-  </w:num>
-  <w:num w:numId="19">
-    <w:abstractNumId w:val="10"/>
-  </w:num>
-  <w:num w:numId="20">
-    <w:abstractNumId w:val="3"/>
-  </w:num>
-  <w:num w:numId="21">
-    <w:abstractNumId w:val="4"/>
-  </w:num>
-  <w:num w:numId="22">
-    <w:abstractNumId w:val="31"/>
-  </w:num>
-  <w:num w:numId="23">
-    <w:abstractNumId w:val="26"/>
-  </w:num>
-  <w:num w:numId="24">
-    <w:abstractNumId w:val="14"/>
-  </w:num>
-  <w:num w:numId="25">
-    <w:abstractNumId w:val="11"/>
-  </w:num>
-  <w:num w:numId="26">
-    <w:abstractNumId w:val="7"/>
-  </w:num>
-  <w:num w:numId="27">
-    <w:abstractNumId w:val="16"/>
-  </w:num>
   <w:num w:numId="28">
-    <w:abstractNumId w:val="22"/>
+    <w:abstractNumId w:val="24"/>
   </w:num>
   <w:num w:numId="29">
-    <w:abstractNumId w:val="24"/>
+    <w:abstractNumId w:val="26"/>
   </w:num>
   <w:num w:numId="30">
     <w:abstractNumId w:val="2"/>
   </w:num>
   <w:num w:numId="31">
-    <w:abstractNumId w:val="27"/>
+    <w:abstractNumId w:val="29"/>
   </w:num>
   <w:num w:numId="32">
-    <w:abstractNumId w:val="30"/>
+    <w:abstractNumId w:val="32"/>
+  </w:num>
+  <w:num w:numId="33">
+    <w:abstractNumId w:val="3"/>
+  </w:num>
+  <w:num w:numId="34">
+    <w:abstractNumId w:val="9"/>
   </w:num>
   <w:numIdMacAtCleanup w:val="32"/>
 </w:numbering>
@@ -52825,7 +52404,7 @@
     <w:lsdException w:name="Table Web 2" w:semiHidden="1" w:unhideWhenUsed="1"/>
     <w:lsdException w:name="Table Web 3" w:semiHidden="1" w:unhideWhenUsed="1"/>
     <w:lsdException w:name="Balloon Text" w:semiHidden="1" w:unhideWhenUsed="1"/>
-    <w:lsdException w:name="Table Grid" w:semiHidden="1" w:uiPriority="39" w:unhideWhenUsed="1"/>
+    <w:lsdException w:name="Table Grid" w:uiPriority="39"/>
     <w:lsdException w:name="Table Theme" w:semiHidden="1" w:unhideWhenUsed="1"/>
     <w:lsdException w:name="Placeholder Text" w:semiHidden="1"/>
     <w:lsdException w:name="No Spacing" w:uiPriority="1" w:qFormat="1"/>
@@ -54269,7 +53848,7 @@
 </file>
 
 <file path=customXml/itemProps1.xml><?xml version="1.0" encoding="utf-8"?>
-<ds:datastoreItem xmlns:ds="http://schemas.openxmlformats.org/officeDocument/2006/customXml" ds:itemID="{CEEA3433-F281-49AA-9E3F-959E96542D0E}">
+<ds:datastoreItem xmlns:ds="http://schemas.openxmlformats.org/officeDocument/2006/customXml" ds:itemID="{A96189CC-29F7-4875-9665-BB47CBBDB3C0}">
   <ds:schemaRefs>
     <ds:schemaRef ds:uri="http://schemas.openxmlformats.org/officeDocument/2006/bibliography"/>
   </ds:schemaRefs>
